--- a/Module_LBS_Colin.docx
+++ b/Module_LBS_Colin.docx
@@ -362,7 +362,7 @@
             <w:rPr>
               <w:noProof/>
             </w:rPr>
-            <w:instrText xml:space="preserve"> PAGEREF _Toc239565133 \h </w:instrText>
+            <w:instrText xml:space="preserve"> PAGEREF _Toc283391784 \h </w:instrText>
           </w:r>
           <w:r>
             <w:rPr>
@@ -443,7 +443,7 @@
             <w:rPr>
               <w:noProof/>
             </w:rPr>
-            <w:instrText xml:space="preserve"> PAGEREF _Toc239565134 \h </w:instrText>
+            <w:instrText xml:space="preserve"> PAGEREF _Toc283391785 \h </w:instrText>
           </w:r>
           <w:r>
             <w:rPr>
@@ -524,7 +524,7 @@
             <w:rPr>
               <w:noProof/>
             </w:rPr>
-            <w:instrText xml:space="preserve"> PAGEREF _Toc239565135 \h </w:instrText>
+            <w:instrText xml:space="preserve"> PAGEREF _Toc283391786 \h </w:instrText>
           </w:r>
           <w:r>
             <w:rPr>
@@ -607,7 +607,7 @@
             <w:rPr>
               <w:noProof/>
             </w:rPr>
-            <w:instrText xml:space="preserve"> PAGEREF _Toc239565136 \h </w:instrText>
+            <w:instrText xml:space="preserve"> PAGEREF _Toc283391787 \h </w:instrText>
           </w:r>
           <w:r>
             <w:rPr>
@@ -688,7 +688,7 @@
             <w:rPr>
               <w:noProof/>
             </w:rPr>
-            <w:instrText xml:space="preserve"> PAGEREF _Toc239565137 \h </w:instrText>
+            <w:instrText xml:space="preserve"> PAGEREF _Toc283391788 \h </w:instrText>
           </w:r>
           <w:r>
             <w:rPr>
@@ -769,7 +769,7 @@
             <w:rPr>
               <w:noProof/>
             </w:rPr>
-            <w:instrText xml:space="preserve"> PAGEREF _Toc239565138 \h </w:instrText>
+            <w:instrText xml:space="preserve"> PAGEREF _Toc283391789 \h </w:instrText>
           </w:r>
           <w:r>
             <w:rPr>
@@ -787,6 +787,573 @@
               <w:noProof/>
             </w:rPr>
             <w:t>5</w:t>
+          </w:r>
+          <w:r>
+            <w:rPr>
+              <w:noProof/>
+            </w:rPr>
+            <w:fldChar w:fldCharType="end"/>
+          </w:r>
+        </w:p>
+        <w:p>
+          <w:pPr>
+            <w:pStyle w:val="TOC3"/>
+            <w:tabs>
+              <w:tab w:val="left" w:pos="729"/>
+              <w:tab w:val="right" w:pos="9350"/>
+            </w:tabs>
+            <w:rPr>
+              <w:rFonts w:asciiTheme="minorHAnsi" w:hAnsiTheme="minorHAnsi"/>
+              <w:smallCaps w:val="0"/>
+              <w:noProof/>
+              <w:sz w:val="24"/>
+              <w:szCs w:val="24"/>
+              <w:lang w:eastAsia="ja-JP"/>
+            </w:rPr>
+          </w:pPr>
+          <w:r>
+            <w:rPr>
+              <w:noProof/>
+            </w:rPr>
+            <w:t>2.2.1</w:t>
+          </w:r>
+          <w:r>
+            <w:rPr>
+              <w:rFonts w:asciiTheme="minorHAnsi" w:hAnsiTheme="minorHAnsi"/>
+              <w:smallCaps w:val="0"/>
+              <w:noProof/>
+              <w:sz w:val="24"/>
+              <w:szCs w:val="24"/>
+              <w:lang w:eastAsia="ja-JP"/>
+            </w:rPr>
+            <w:tab/>
+          </w:r>
+          <w:r>
+            <w:rPr>
+              <w:noProof/>
+            </w:rPr>
+            <w:t>Discovery</w:t>
+          </w:r>
+          <w:r>
+            <w:rPr>
+              <w:noProof/>
+            </w:rPr>
+            <w:tab/>
+          </w:r>
+          <w:r>
+            <w:rPr>
+              <w:noProof/>
+            </w:rPr>
+            <w:fldChar w:fldCharType="begin"/>
+          </w:r>
+          <w:r>
+            <w:rPr>
+              <w:noProof/>
+            </w:rPr>
+            <w:instrText xml:space="preserve"> PAGEREF _Toc283391790 \h </w:instrText>
+          </w:r>
+          <w:r>
+            <w:rPr>
+              <w:noProof/>
+            </w:rPr>
+          </w:r>
+          <w:r>
+            <w:rPr>
+              <w:noProof/>
+            </w:rPr>
+            <w:fldChar w:fldCharType="separate"/>
+          </w:r>
+          <w:r>
+            <w:rPr>
+              <w:noProof/>
+            </w:rPr>
+            <w:t>5</w:t>
+          </w:r>
+          <w:r>
+            <w:rPr>
+              <w:noProof/>
+            </w:rPr>
+            <w:fldChar w:fldCharType="end"/>
+          </w:r>
+        </w:p>
+        <w:p>
+          <w:pPr>
+            <w:pStyle w:val="TOC3"/>
+            <w:tabs>
+              <w:tab w:val="left" w:pos="729"/>
+              <w:tab w:val="right" w:pos="9350"/>
+            </w:tabs>
+            <w:rPr>
+              <w:rFonts w:asciiTheme="minorHAnsi" w:hAnsiTheme="minorHAnsi"/>
+              <w:smallCaps w:val="0"/>
+              <w:noProof/>
+              <w:sz w:val="24"/>
+              <w:szCs w:val="24"/>
+              <w:lang w:eastAsia="ja-JP"/>
+            </w:rPr>
+          </w:pPr>
+          <w:r>
+            <w:rPr>
+              <w:noProof/>
+            </w:rPr>
+            <w:t>2.2.2</w:t>
+          </w:r>
+          <w:r>
+            <w:rPr>
+              <w:rFonts w:asciiTheme="minorHAnsi" w:hAnsiTheme="minorHAnsi"/>
+              <w:smallCaps w:val="0"/>
+              <w:noProof/>
+              <w:sz w:val="24"/>
+              <w:szCs w:val="24"/>
+              <w:lang w:eastAsia="ja-JP"/>
+            </w:rPr>
+            <w:tab/>
+          </w:r>
+          <w:r>
+            <w:rPr>
+              <w:noProof/>
+            </w:rPr>
+            <w:t>Maps</w:t>
+          </w:r>
+          <w:r>
+            <w:rPr>
+              <w:noProof/>
+            </w:rPr>
+            <w:tab/>
+          </w:r>
+          <w:r>
+            <w:rPr>
+              <w:noProof/>
+            </w:rPr>
+            <w:fldChar w:fldCharType="begin"/>
+          </w:r>
+          <w:r>
+            <w:rPr>
+              <w:noProof/>
+            </w:rPr>
+            <w:instrText xml:space="preserve"> PAGEREF _Toc283391791 \h </w:instrText>
+          </w:r>
+          <w:r>
+            <w:rPr>
+              <w:noProof/>
+            </w:rPr>
+          </w:r>
+          <w:r>
+            <w:rPr>
+              <w:noProof/>
+            </w:rPr>
+            <w:fldChar w:fldCharType="separate"/>
+          </w:r>
+          <w:r>
+            <w:rPr>
+              <w:noProof/>
+            </w:rPr>
+            <w:t>5</w:t>
+          </w:r>
+          <w:r>
+            <w:rPr>
+              <w:noProof/>
+            </w:rPr>
+            <w:fldChar w:fldCharType="end"/>
+          </w:r>
+        </w:p>
+        <w:p>
+          <w:pPr>
+            <w:pStyle w:val="TOC3"/>
+            <w:tabs>
+              <w:tab w:val="left" w:pos="729"/>
+              <w:tab w:val="right" w:pos="9350"/>
+            </w:tabs>
+            <w:rPr>
+              <w:rFonts w:asciiTheme="minorHAnsi" w:hAnsiTheme="minorHAnsi"/>
+              <w:smallCaps w:val="0"/>
+              <w:noProof/>
+              <w:sz w:val="24"/>
+              <w:szCs w:val="24"/>
+              <w:lang w:eastAsia="ja-JP"/>
+            </w:rPr>
+          </w:pPr>
+          <w:r>
+            <w:rPr>
+              <w:noProof/>
+            </w:rPr>
+            <w:t>2.2.3</w:t>
+          </w:r>
+          <w:r>
+            <w:rPr>
+              <w:rFonts w:asciiTheme="minorHAnsi" w:hAnsiTheme="minorHAnsi"/>
+              <w:smallCaps w:val="0"/>
+              <w:noProof/>
+              <w:sz w:val="24"/>
+              <w:szCs w:val="24"/>
+              <w:lang w:eastAsia="ja-JP"/>
+            </w:rPr>
+            <w:tab/>
+          </w:r>
+          <w:r>
+            <w:rPr>
+              <w:noProof/>
+            </w:rPr>
+            <w:t>Lists</w:t>
+          </w:r>
+          <w:r>
+            <w:rPr>
+              <w:noProof/>
+            </w:rPr>
+            <w:tab/>
+          </w:r>
+          <w:r>
+            <w:rPr>
+              <w:noProof/>
+            </w:rPr>
+            <w:fldChar w:fldCharType="begin"/>
+          </w:r>
+          <w:r>
+            <w:rPr>
+              <w:noProof/>
+            </w:rPr>
+            <w:instrText xml:space="preserve"> PAGEREF _Toc283391792 \h </w:instrText>
+          </w:r>
+          <w:r>
+            <w:rPr>
+              <w:noProof/>
+            </w:rPr>
+          </w:r>
+          <w:r>
+            <w:rPr>
+              <w:noProof/>
+            </w:rPr>
+            <w:fldChar w:fldCharType="separate"/>
+          </w:r>
+          <w:r>
+            <w:rPr>
+              <w:noProof/>
+            </w:rPr>
+            <w:t>5</w:t>
+          </w:r>
+          <w:r>
+            <w:rPr>
+              <w:noProof/>
+            </w:rPr>
+            <w:fldChar w:fldCharType="end"/>
+          </w:r>
+        </w:p>
+        <w:p>
+          <w:pPr>
+            <w:pStyle w:val="TOC3"/>
+            <w:tabs>
+              <w:tab w:val="left" w:pos="729"/>
+              <w:tab w:val="right" w:pos="9350"/>
+            </w:tabs>
+            <w:rPr>
+              <w:rFonts w:asciiTheme="minorHAnsi" w:hAnsiTheme="minorHAnsi"/>
+              <w:smallCaps w:val="0"/>
+              <w:noProof/>
+              <w:sz w:val="24"/>
+              <w:szCs w:val="24"/>
+              <w:lang w:eastAsia="ja-JP"/>
+            </w:rPr>
+          </w:pPr>
+          <w:r>
+            <w:rPr>
+              <w:noProof/>
+            </w:rPr>
+            <w:t>2.2.4</w:t>
+          </w:r>
+          <w:r>
+            <w:rPr>
+              <w:rFonts w:asciiTheme="minorHAnsi" w:hAnsiTheme="minorHAnsi"/>
+              <w:smallCaps w:val="0"/>
+              <w:noProof/>
+              <w:sz w:val="24"/>
+              <w:szCs w:val="24"/>
+              <w:lang w:eastAsia="ja-JP"/>
+            </w:rPr>
+            <w:tab/>
+          </w:r>
+          <w:r>
+            <w:rPr>
+              <w:noProof/>
+            </w:rPr>
+            <w:t>Safety</w:t>
+          </w:r>
+          <w:r>
+            <w:rPr>
+              <w:noProof/>
+            </w:rPr>
+            <w:tab/>
+          </w:r>
+          <w:r>
+            <w:rPr>
+              <w:noProof/>
+            </w:rPr>
+            <w:fldChar w:fldCharType="begin"/>
+          </w:r>
+          <w:r>
+            <w:rPr>
+              <w:noProof/>
+            </w:rPr>
+            <w:instrText xml:space="preserve"> PAGEREF _Toc283391793 \h </w:instrText>
+          </w:r>
+          <w:r>
+            <w:rPr>
+              <w:noProof/>
+            </w:rPr>
+          </w:r>
+          <w:r>
+            <w:rPr>
+              <w:noProof/>
+            </w:rPr>
+            <w:fldChar w:fldCharType="separate"/>
+          </w:r>
+          <w:r>
+            <w:rPr>
+              <w:noProof/>
+            </w:rPr>
+            <w:t>6</w:t>
+          </w:r>
+          <w:r>
+            <w:rPr>
+              <w:noProof/>
+            </w:rPr>
+            <w:fldChar w:fldCharType="end"/>
+          </w:r>
+        </w:p>
+        <w:p>
+          <w:pPr>
+            <w:pStyle w:val="TOC3"/>
+            <w:tabs>
+              <w:tab w:val="left" w:pos="729"/>
+              <w:tab w:val="right" w:pos="9350"/>
+            </w:tabs>
+            <w:rPr>
+              <w:rFonts w:asciiTheme="minorHAnsi" w:hAnsiTheme="minorHAnsi"/>
+              <w:smallCaps w:val="0"/>
+              <w:noProof/>
+              <w:sz w:val="24"/>
+              <w:szCs w:val="24"/>
+              <w:lang w:eastAsia="ja-JP"/>
+            </w:rPr>
+          </w:pPr>
+          <w:r>
+            <w:rPr>
+              <w:noProof/>
+            </w:rPr>
+            <w:t>2.2.5</w:t>
+          </w:r>
+          <w:r>
+            <w:rPr>
+              <w:rFonts w:asciiTheme="minorHAnsi" w:hAnsiTheme="minorHAnsi"/>
+              <w:smallCaps w:val="0"/>
+              <w:noProof/>
+              <w:sz w:val="24"/>
+              <w:szCs w:val="24"/>
+              <w:lang w:eastAsia="ja-JP"/>
+            </w:rPr>
+            <w:tab/>
+          </w:r>
+          <w:r>
+            <w:rPr>
+              <w:noProof/>
+            </w:rPr>
+            <w:t>Scheduler</w:t>
+          </w:r>
+          <w:r>
+            <w:rPr>
+              <w:noProof/>
+            </w:rPr>
+            <w:tab/>
+          </w:r>
+          <w:r>
+            <w:rPr>
+              <w:noProof/>
+            </w:rPr>
+            <w:fldChar w:fldCharType="begin"/>
+          </w:r>
+          <w:r>
+            <w:rPr>
+              <w:noProof/>
+            </w:rPr>
+            <w:instrText xml:space="preserve"> PAGEREF _Toc283391794 \h </w:instrText>
+          </w:r>
+          <w:r>
+            <w:rPr>
+              <w:noProof/>
+            </w:rPr>
+          </w:r>
+          <w:r>
+            <w:rPr>
+              <w:noProof/>
+            </w:rPr>
+            <w:fldChar w:fldCharType="separate"/>
+          </w:r>
+          <w:r>
+            <w:rPr>
+              <w:noProof/>
+            </w:rPr>
+            <w:t>6</w:t>
+          </w:r>
+          <w:r>
+            <w:rPr>
+              <w:noProof/>
+            </w:rPr>
+            <w:fldChar w:fldCharType="end"/>
+          </w:r>
+        </w:p>
+        <w:p>
+          <w:pPr>
+            <w:pStyle w:val="TOC3"/>
+            <w:tabs>
+              <w:tab w:val="left" w:pos="729"/>
+              <w:tab w:val="right" w:pos="9350"/>
+            </w:tabs>
+            <w:rPr>
+              <w:rFonts w:asciiTheme="minorHAnsi" w:hAnsiTheme="minorHAnsi"/>
+              <w:smallCaps w:val="0"/>
+              <w:noProof/>
+              <w:sz w:val="24"/>
+              <w:szCs w:val="24"/>
+              <w:lang w:eastAsia="ja-JP"/>
+            </w:rPr>
+          </w:pPr>
+          <w:r>
+            <w:rPr>
+              <w:noProof/>
+            </w:rPr>
+            <w:t>2.2.6</w:t>
+          </w:r>
+          <w:r>
+            <w:rPr>
+              <w:rFonts w:asciiTheme="minorHAnsi" w:hAnsiTheme="minorHAnsi"/>
+              <w:smallCaps w:val="0"/>
+              <w:noProof/>
+              <w:sz w:val="24"/>
+              <w:szCs w:val="24"/>
+              <w:lang w:eastAsia="ja-JP"/>
+            </w:rPr>
+            <w:tab/>
+          </w:r>
+          <w:r>
+            <w:rPr>
+              <w:noProof/>
+            </w:rPr>
+            <w:t>Entertainment</w:t>
+          </w:r>
+          <w:r>
+            <w:rPr>
+              <w:noProof/>
+            </w:rPr>
+            <w:tab/>
+          </w:r>
+          <w:r>
+            <w:rPr>
+              <w:noProof/>
+            </w:rPr>
+            <w:fldChar w:fldCharType="begin"/>
+          </w:r>
+          <w:r>
+            <w:rPr>
+              <w:noProof/>
+            </w:rPr>
+            <w:instrText xml:space="preserve"> PAGEREF _Toc283391795 \h </w:instrText>
+          </w:r>
+          <w:r>
+            <w:rPr>
+              <w:noProof/>
+            </w:rPr>
+          </w:r>
+          <w:r>
+            <w:rPr>
+              <w:noProof/>
+            </w:rPr>
+            <w:fldChar w:fldCharType="separate"/>
+          </w:r>
+          <w:r>
+            <w:rPr>
+              <w:noProof/>
+            </w:rPr>
+            <w:t>6</w:t>
+          </w:r>
+          <w:r>
+            <w:rPr>
+              <w:noProof/>
+            </w:rPr>
+            <w:fldChar w:fldCharType="end"/>
+          </w:r>
+        </w:p>
+        <w:p>
+          <w:pPr>
+            <w:pStyle w:val="TOC3"/>
+            <w:tabs>
+              <w:tab w:val="left" w:pos="729"/>
+              <w:tab w:val="right" w:pos="9350"/>
+            </w:tabs>
+            <w:rPr>
+              <w:rFonts w:asciiTheme="minorHAnsi" w:hAnsiTheme="minorHAnsi"/>
+              <w:smallCaps w:val="0"/>
+              <w:noProof/>
+              <w:sz w:val="24"/>
+              <w:szCs w:val="24"/>
+              <w:lang w:eastAsia="ja-JP"/>
+            </w:rPr>
+          </w:pPr>
+          <w:r>
+            <w:rPr>
+              <w:noProof/>
+            </w:rPr>
+            <w:t>2.2.7</w:t>
+          </w:r>
+          <w:r>
+            <w:rPr>
+              <w:rFonts w:asciiTheme="minorHAnsi" w:hAnsiTheme="minorHAnsi"/>
+              <w:smallCaps w:val="0"/>
+              <w:noProof/>
+              <w:sz w:val="24"/>
+              <w:szCs w:val="24"/>
+              <w:lang w:eastAsia="ja-JP"/>
+            </w:rPr>
+            <w:tab/>
+          </w:r>
+          <w:r>
+            <w:rPr>
+              <w:noProof/>
+            </w:rPr>
+            <w:t>Tools</w:t>
+          </w:r>
+          <w:r>
+            <w:rPr>
+              <w:noProof/>
+            </w:rPr>
+            <w:tab/>
+          </w:r>
+          <w:r>
+            <w:rPr>
+              <w:noProof/>
+            </w:rPr>
+            <w:fldChar w:fldCharType="begin"/>
+          </w:r>
+          <w:r>
+            <w:rPr>
+              <w:noProof/>
+            </w:rPr>
+            <w:instrText xml:space="preserve"> PAGEREF _Toc283391796 \h </w:instrText>
+          </w:r>
+          <w:r>
+            <w:rPr>
+              <w:noProof/>
+            </w:rPr>
+          </w:r>
+          <w:r>
+            <w:rPr>
+              <w:noProof/>
+            </w:rPr>
+            <w:fldChar w:fldCharType="separate"/>
+          </w:r>
+          <w:r>
+            <w:rPr>
+              <w:noProof/>
+            </w:rPr>
+            <w:t>6</w:t>
           </w:r>
           <w:r>
             <w:rPr>
@@ -850,7 +1417,7 @@
             <w:rPr>
               <w:noProof/>
             </w:rPr>
-            <w:instrText xml:space="preserve"> PAGEREF _Toc239565139 \h </w:instrText>
+            <w:instrText xml:space="preserve"> PAGEREF _Toc283391797 \h </w:instrText>
           </w:r>
           <w:r>
             <w:rPr>
@@ -867,7 +1434,7 @@
             <w:rPr>
               <w:noProof/>
             </w:rPr>
-            <w:t>5</w:t>
+            <w:t>6</w:t>
           </w:r>
           <w:r>
             <w:rPr>
@@ -931,7 +1498,7 @@
             <w:rPr>
               <w:noProof/>
             </w:rPr>
-            <w:instrText xml:space="preserve"> PAGEREF _Toc239565140 \h </w:instrText>
+            <w:instrText xml:space="preserve"> PAGEREF _Toc283391798 \h </w:instrText>
           </w:r>
           <w:r>
             <w:rPr>
@@ -948,7 +1515,7 @@
             <w:rPr>
               <w:noProof/>
             </w:rPr>
-            <w:t>6</w:t>
+            <w:t>7</w:t>
           </w:r>
           <w:r>
             <w:rPr>
@@ -1014,7 +1581,7 @@
             <w:rPr>
               <w:noProof/>
             </w:rPr>
-            <w:instrText xml:space="preserve"> PAGEREF _Toc239565141 \h </w:instrText>
+            <w:instrText xml:space="preserve"> PAGEREF _Toc283391799 \h </w:instrText>
           </w:r>
           <w:r>
             <w:rPr>
@@ -1031,7 +1598,7 @@
             <w:rPr>
               <w:noProof/>
             </w:rPr>
-            <w:t>7</w:t>
+            <w:t>8</w:t>
           </w:r>
           <w:r>
             <w:rPr>
@@ -1095,7 +1662,7 @@
             <w:rPr>
               <w:noProof/>
             </w:rPr>
-            <w:instrText xml:space="preserve"> PAGEREF _Toc239565142 \h </w:instrText>
+            <w:instrText xml:space="preserve"> PAGEREF _Toc283391800 \h </w:instrText>
           </w:r>
           <w:r>
             <w:rPr>
@@ -1112,7 +1679,7 @@
             <w:rPr>
               <w:noProof/>
             </w:rPr>
-            <w:t>7</w:t>
+            <w:t>8</w:t>
           </w:r>
           <w:r>
             <w:rPr>
@@ -1176,7 +1743,7 @@
             <w:rPr>
               <w:noProof/>
             </w:rPr>
-            <w:instrText xml:space="preserve"> PAGEREF _Toc239565143 \h </w:instrText>
+            <w:instrText xml:space="preserve"> PAGEREF _Toc283391801 \h </w:instrText>
           </w:r>
           <w:r>
             <w:rPr>
@@ -1193,7 +1760,7 @@
             <w:rPr>
               <w:noProof/>
             </w:rPr>
-            <w:t>8</w:t>
+            <w:t>9</w:t>
           </w:r>
           <w:r>
             <w:rPr>
@@ -1257,7 +1824,7 @@
             <w:rPr>
               <w:noProof/>
             </w:rPr>
-            <w:instrText xml:space="preserve"> PAGEREF _Toc239565144 \h </w:instrText>
+            <w:instrText xml:space="preserve"> PAGEREF _Toc283391802 \h </w:instrText>
           </w:r>
           <w:r>
             <w:rPr>
@@ -1274,7 +1841,7 @@
             <w:rPr>
               <w:noProof/>
             </w:rPr>
-            <w:t>9</w:t>
+            <w:t>10</w:t>
           </w:r>
           <w:r>
             <w:rPr>
@@ -1338,7 +1905,7 @@
             <w:rPr>
               <w:noProof/>
             </w:rPr>
-            <w:instrText xml:space="preserve"> PAGEREF _Toc239565145 \h </w:instrText>
+            <w:instrText xml:space="preserve"> PAGEREF _Toc283391803 \h </w:instrText>
           </w:r>
           <w:r>
             <w:rPr>
@@ -1355,7 +1922,7 @@
             <w:rPr>
               <w:noProof/>
             </w:rPr>
-            <w:t>9</w:t>
+            <w:t>10</w:t>
           </w:r>
           <w:r>
             <w:rPr>
@@ -1419,7 +1986,7 @@
             <w:rPr>
               <w:noProof/>
             </w:rPr>
-            <w:instrText xml:space="preserve"> PAGEREF _Toc239565146 \h </w:instrText>
+            <w:instrText xml:space="preserve"> PAGEREF _Toc283391804 \h </w:instrText>
           </w:r>
           <w:r>
             <w:rPr>
@@ -1436,7 +2003,7 @@
             <w:rPr>
               <w:noProof/>
             </w:rPr>
-            <w:t>10</w:t>
+            <w:t>11</w:t>
           </w:r>
           <w:r>
             <w:rPr>
@@ -1500,7 +2067,7 @@
             <w:rPr>
               <w:noProof/>
             </w:rPr>
-            <w:instrText xml:space="preserve"> PAGEREF _Toc239565147 \h </w:instrText>
+            <w:instrText xml:space="preserve"> PAGEREF _Toc283391805 \h </w:instrText>
           </w:r>
           <w:r>
             <w:rPr>
@@ -1517,7 +2084,7 @@
             <w:rPr>
               <w:noProof/>
             </w:rPr>
-            <w:t>10</w:t>
+            <w:t>11</w:t>
           </w:r>
           <w:r>
             <w:rPr>
@@ -1581,7 +2148,7 @@
             <w:rPr>
               <w:noProof/>
             </w:rPr>
-            <w:instrText xml:space="preserve"> PAGEREF _Toc239565148 \h </w:instrText>
+            <w:instrText xml:space="preserve"> PAGEREF _Toc283391806 \h </w:instrText>
           </w:r>
           <w:r>
             <w:rPr>
@@ -1598,7 +2165,7 @@
             <w:rPr>
               <w:noProof/>
             </w:rPr>
-            <w:t>11</w:t>
+            <w:t>12</w:t>
           </w:r>
           <w:r>
             <w:rPr>
@@ -1664,7 +2231,7 @@
             <w:rPr>
               <w:noProof/>
             </w:rPr>
-            <w:instrText xml:space="preserve"> PAGEREF _Toc239565149 \h </w:instrText>
+            <w:instrText xml:space="preserve"> PAGEREF _Toc283391807 \h </w:instrText>
           </w:r>
           <w:r>
             <w:rPr>
@@ -1681,7 +2248,7 @@
             <w:rPr>
               <w:noProof/>
             </w:rPr>
-            <w:t>12</w:t>
+            <w:t>13</w:t>
           </w:r>
           <w:r>
             <w:rPr>
@@ -1745,7 +2312,7 @@
             <w:rPr>
               <w:noProof/>
             </w:rPr>
-            <w:instrText xml:space="preserve"> PAGEREF _Toc239565150 \h </w:instrText>
+            <w:instrText xml:space="preserve"> PAGEREF _Toc283391808 \h </w:instrText>
           </w:r>
           <w:r>
             <w:rPr>
@@ -1762,7 +2329,7 @@
             <w:rPr>
               <w:noProof/>
             </w:rPr>
-            <w:t>12</w:t>
+            <w:t>13</w:t>
           </w:r>
           <w:r>
             <w:rPr>
@@ -1826,7 +2393,7 @@
             <w:rPr>
               <w:noProof/>
             </w:rPr>
-            <w:instrText xml:space="preserve"> PAGEREF _Toc239565151 \h </w:instrText>
+            <w:instrText xml:space="preserve"> PAGEREF _Toc283391809 \h </w:instrText>
           </w:r>
           <w:r>
             <w:rPr>
@@ -1843,7 +2410,7 @@
             <w:rPr>
               <w:noProof/>
             </w:rPr>
-            <w:t>13</w:t>
+            <w:t>14</w:t>
           </w:r>
           <w:r>
             <w:rPr>
@@ -1907,7 +2474,7 @@
             <w:rPr>
               <w:noProof/>
             </w:rPr>
-            <w:instrText xml:space="preserve"> PAGEREF _Toc239565152 \h </w:instrText>
+            <w:instrText xml:space="preserve"> PAGEREF _Toc283391810 \h </w:instrText>
           </w:r>
           <w:r>
             <w:rPr>
@@ -1924,7 +2491,7 @@
             <w:rPr>
               <w:noProof/>
             </w:rPr>
-            <w:t>14</w:t>
+            <w:t>15</w:t>
           </w:r>
           <w:r>
             <w:rPr>
@@ -1988,7 +2555,7 @@
             <w:rPr>
               <w:noProof/>
             </w:rPr>
-            <w:instrText xml:space="preserve"> PAGEREF _Toc239565153 \h </w:instrText>
+            <w:instrText xml:space="preserve"> PAGEREF _Toc283391811 \h </w:instrText>
           </w:r>
           <w:r>
             <w:rPr>
@@ -2005,7 +2572,7 @@
             <w:rPr>
               <w:noProof/>
             </w:rPr>
-            <w:t>14</w:t>
+            <w:t>15</w:t>
           </w:r>
           <w:r>
             <w:rPr>
@@ -2069,7 +2636,7 @@
             <w:rPr>
               <w:noProof/>
             </w:rPr>
-            <w:instrText xml:space="preserve"> PAGEREF _Toc239565154 \h </w:instrText>
+            <w:instrText xml:space="preserve"> PAGEREF _Toc283391812 \h </w:instrText>
           </w:r>
           <w:r>
             <w:rPr>
@@ -2086,7 +2653,7 @@
             <w:rPr>
               <w:noProof/>
             </w:rPr>
-            <w:t>15</w:t>
+            <w:t>16</w:t>
           </w:r>
           <w:r>
             <w:rPr>
@@ -2150,7 +2717,7 @@
             <w:rPr>
               <w:noProof/>
             </w:rPr>
-            <w:instrText xml:space="preserve"> PAGEREF _Toc239565155 \h </w:instrText>
+            <w:instrText xml:space="preserve"> PAGEREF _Toc283391813 \h </w:instrText>
           </w:r>
           <w:r>
             <w:rPr>
@@ -2167,7 +2734,7 @@
             <w:rPr>
               <w:noProof/>
             </w:rPr>
-            <w:t>16</w:t>
+            <w:t>17</w:t>
           </w:r>
           <w:r>
             <w:rPr>
@@ -2231,7 +2798,7 @@
             <w:rPr>
               <w:noProof/>
             </w:rPr>
-            <w:instrText xml:space="preserve"> PAGEREF _Toc239565156 \h </w:instrText>
+            <w:instrText xml:space="preserve"> PAGEREF _Toc283391814 \h </w:instrText>
           </w:r>
           <w:r>
             <w:rPr>
@@ -2248,7 +2815,7 @@
             <w:rPr>
               <w:noProof/>
             </w:rPr>
-            <w:t>16</w:t>
+            <w:t>17</w:t>
           </w:r>
           <w:r>
             <w:rPr>
@@ -2314,7 +2881,7 @@
             <w:rPr>
               <w:noProof/>
             </w:rPr>
-            <w:instrText xml:space="preserve"> PAGEREF _Toc239565157 \h </w:instrText>
+            <w:instrText xml:space="preserve"> PAGEREF _Toc283391815 \h </w:instrText>
           </w:r>
           <w:r>
             <w:rPr>
@@ -2331,7 +2898,7 @@
             <w:rPr>
               <w:noProof/>
             </w:rPr>
-            <w:t>17</w:t>
+            <w:t>18</w:t>
           </w:r>
           <w:r>
             <w:rPr>
@@ -2395,7 +2962,7 @@
             <w:rPr>
               <w:noProof/>
             </w:rPr>
-            <w:instrText xml:space="preserve"> PAGEREF _Toc239565158 \h </w:instrText>
+            <w:instrText xml:space="preserve"> PAGEREF _Toc283391816 \h </w:instrText>
           </w:r>
           <w:r>
             <w:rPr>
@@ -2412,7 +2979,7 @@
             <w:rPr>
               <w:noProof/>
             </w:rPr>
-            <w:t>17</w:t>
+            <w:t>18</w:t>
           </w:r>
           <w:r>
             <w:rPr>
@@ -2476,7 +3043,7 @@
             <w:rPr>
               <w:noProof/>
             </w:rPr>
-            <w:instrText xml:space="preserve"> PAGEREF _Toc239565159 \h </w:instrText>
+            <w:instrText xml:space="preserve"> PAGEREF _Toc283391817 \h </w:instrText>
           </w:r>
           <w:r>
             <w:rPr>
@@ -2493,7 +3060,7 @@
             <w:rPr>
               <w:noProof/>
             </w:rPr>
-            <w:t>18</w:t>
+            <w:t>19</w:t>
           </w:r>
           <w:r>
             <w:rPr>
@@ -2557,7 +3124,7 @@
             <w:rPr>
               <w:noProof/>
             </w:rPr>
-            <w:instrText xml:space="preserve"> PAGEREF _Toc239565160 \h </w:instrText>
+            <w:instrText xml:space="preserve"> PAGEREF _Toc283391818 \h </w:instrText>
           </w:r>
           <w:r>
             <w:rPr>
@@ -2574,7 +3141,7 @@
             <w:rPr>
               <w:noProof/>
             </w:rPr>
-            <w:t>19</w:t>
+            <w:t>20</w:t>
           </w:r>
           <w:r>
             <w:rPr>
@@ -2638,7 +3205,7 @@
             <w:rPr>
               <w:noProof/>
             </w:rPr>
-            <w:instrText xml:space="preserve"> PAGEREF _Toc239565161 \h </w:instrText>
+            <w:instrText xml:space="preserve"> PAGEREF _Toc283391819 \h </w:instrText>
           </w:r>
           <w:r>
             <w:rPr>
@@ -2655,7 +3222,7 @@
             <w:rPr>
               <w:noProof/>
             </w:rPr>
-            <w:t>19</w:t>
+            <w:t>20</w:t>
           </w:r>
           <w:r>
             <w:rPr>
@@ -2719,7 +3286,7 @@
             <w:rPr>
               <w:noProof/>
             </w:rPr>
-            <w:instrText xml:space="preserve"> PAGEREF _Toc239565162 \h </w:instrText>
+            <w:instrText xml:space="preserve"> PAGEREF _Toc283391820 \h </w:instrText>
           </w:r>
           <w:r>
             <w:rPr>
@@ -2736,7 +3303,7 @@
             <w:rPr>
               <w:noProof/>
             </w:rPr>
-            <w:t>21</w:t>
+            <w:t>22</w:t>
           </w:r>
           <w:r>
             <w:rPr>
@@ -2800,7 +3367,7 @@
             <w:rPr>
               <w:noProof/>
             </w:rPr>
-            <w:instrText xml:space="preserve"> PAGEREF _Toc239565163 \h </w:instrText>
+            <w:instrText xml:space="preserve"> PAGEREF _Toc283391821 \h </w:instrText>
           </w:r>
           <w:r>
             <w:rPr>
@@ -2817,7 +3384,7 @@
             <w:rPr>
               <w:noProof/>
             </w:rPr>
-            <w:t>21</w:t>
+            <w:t>22</w:t>
           </w:r>
           <w:r>
             <w:rPr>
@@ -2881,7 +3448,7 @@
             <w:rPr>
               <w:noProof/>
             </w:rPr>
-            <w:instrText xml:space="preserve"> PAGEREF _Toc239565164 \h </w:instrText>
+            <w:instrText xml:space="preserve"> PAGEREF _Toc283391822 \h </w:instrText>
           </w:r>
           <w:r>
             <w:rPr>
@@ -2898,7 +3465,7 @@
             <w:rPr>
               <w:noProof/>
             </w:rPr>
-            <w:t>22</w:t>
+            <w:t>23</w:t>
           </w:r>
           <w:r>
             <w:rPr>
@@ -2964,7 +3531,7 @@
             <w:rPr>
               <w:noProof/>
             </w:rPr>
-            <w:instrText xml:space="preserve"> PAGEREF _Toc239565165 \h </w:instrText>
+            <w:instrText xml:space="preserve"> PAGEREF _Toc283391823 \h </w:instrText>
           </w:r>
           <w:r>
             <w:rPr>
@@ -2981,7 +3548,7 @@
             <w:rPr>
               <w:noProof/>
             </w:rPr>
-            <w:t>23</w:t>
+            <w:t>24</w:t>
           </w:r>
           <w:r>
             <w:rPr>
@@ -3045,7 +3612,7 @@
             <w:rPr>
               <w:noProof/>
             </w:rPr>
-            <w:instrText xml:space="preserve"> PAGEREF _Toc239565166 \h </w:instrText>
+            <w:instrText xml:space="preserve"> PAGEREF _Toc283391824 \h </w:instrText>
           </w:r>
           <w:r>
             <w:rPr>
@@ -3062,7 +3629,7 @@
             <w:rPr>
               <w:noProof/>
             </w:rPr>
-            <w:t>23</w:t>
+            <w:t>24</w:t>
           </w:r>
           <w:r>
             <w:rPr>
@@ -3126,7 +3693,7 @@
             <w:rPr>
               <w:noProof/>
             </w:rPr>
-            <w:instrText xml:space="preserve"> PAGEREF _Toc239565167 \h </w:instrText>
+            <w:instrText xml:space="preserve"> PAGEREF _Toc283391825 \h </w:instrText>
           </w:r>
           <w:r>
             <w:rPr>
@@ -3143,7 +3710,7 @@
             <w:rPr>
               <w:noProof/>
             </w:rPr>
-            <w:t>23</w:t>
+            <w:t>24</w:t>
           </w:r>
           <w:r>
             <w:rPr>
@@ -3192,7 +3759,7 @@
           <w:numId w:val="1"/>
         </w:numPr>
       </w:pPr>
-      <w:bookmarkStart w:id="0" w:name="_Toc239565133"/>
+      <w:bookmarkStart w:id="0" w:name="_Toc283391784"/>
       <w:r>
         <w:t>Document Control</w:t>
       </w:r>
@@ -3203,7 +3770,7 @@
         <w:pStyle w:val="Heading2"/>
       </w:pPr>
       <w:bookmarkStart w:id="1" w:name="_Toc221034547"/>
-      <w:bookmarkStart w:id="2" w:name="_Toc239565134"/>
+      <w:bookmarkStart w:id="2" w:name="_Toc283391785"/>
       <w:r>
         <w:t>Change Record</w:t>
       </w:r>
@@ -3336,19 +3903,7 @@
               <w:cnfStyle w:val="000000100000" w:firstRow="0" w:lastRow="0" w:firstColumn="0" w:lastColumn="0" w:oddVBand="0" w:evenVBand="0" w:oddHBand="1" w:evenHBand="0" w:firstRowFirstColumn="0" w:firstRowLastColumn="0" w:lastRowFirstColumn="0" w:lastRowLastColumn="0"/>
             </w:pPr>
             <w:r>
-              <w:t>07</w:t>
-            </w:r>
-            <w:r>
-              <w:t>-</w:t>
-            </w:r>
-            <w:r>
-              <w:t>25</w:t>
-            </w:r>
-            <w:r>
-              <w:t>-</w:t>
-            </w:r>
-            <w:r>
-              <w:t>13</w:t>
+              <w:t>01-25-15</w:t>
             </w:r>
           </w:p>
         </w:tc>
@@ -3389,11 +3944,7 @@
             <w:cnfStyle w:val="001000000000" w:firstRow="0" w:lastRow="0" w:firstColumn="1" w:lastColumn="0" w:oddVBand="0" w:evenVBand="0" w:oddHBand="0" w:evenHBand="0" w:firstRowFirstColumn="0" w:firstRowLastColumn="0" w:lastRowFirstColumn="0" w:lastRowLastColumn="0"/>
             <w:tcW w:w="1458" w:type="dxa"/>
           </w:tcPr>
-          <w:p>
-            <w:r>
-              <w:t>1.1</w:t>
-            </w:r>
-          </w:p>
+          <w:p/>
         </w:tc>
         <w:tc>
           <w:tcPr>
@@ -3403,12 +3954,6 @@
             <w:pPr>
               <w:cnfStyle w:val="000000000000" w:firstRow="0" w:lastRow="0" w:firstColumn="0" w:lastColumn="0" w:oddVBand="0" w:evenVBand="0" w:oddHBand="0" w:evenHBand="0" w:firstRowFirstColumn="0" w:firstRowLastColumn="0" w:lastRowFirstColumn="0" w:lastRowLastColumn="0"/>
             </w:pPr>
-            <w:r>
-              <w:t>08-0</w:t>
-            </w:r>
-            <w:r>
-              <w:t>3-13</w:t>
-            </w:r>
           </w:p>
         </w:tc>
         <w:tc>
@@ -3420,9 +3965,6 @@
               <w:ind w:right="-144"/>
               <w:cnfStyle w:val="000000000000" w:firstRow="0" w:lastRow="0" w:firstColumn="0" w:lastColumn="0" w:oddVBand="0" w:evenVBand="0" w:oddHBand="0" w:evenHBand="0" w:firstRowFirstColumn="0" w:firstRowLastColumn="0" w:lastRowFirstColumn="0" w:lastRowLastColumn="0"/>
             </w:pPr>
-            <w:r>
-              <w:t>Colin Man</w:t>
-            </w:r>
           </w:p>
         </w:tc>
         <w:tc>
@@ -3433,9 +3975,6 @@
             <w:pPr>
               <w:cnfStyle w:val="000000000000" w:firstRow="0" w:lastRow="0" w:firstColumn="0" w:lastColumn="0" w:oddVBand="0" w:evenVBand="0" w:oddHBand="0" w:evenHBand="0" w:firstRowFirstColumn="0" w:firstRowLastColumn="0" w:lastRowFirstColumn="0" w:lastRowLastColumn="0"/>
             </w:pPr>
-            <w:r>
-              <w:t>Edit refund policy</w:t>
-            </w:r>
           </w:p>
         </w:tc>
       </w:tr>
@@ -3448,11 +3987,7 @@
             <w:cnfStyle w:val="001000000000" w:firstRow="0" w:lastRow="0" w:firstColumn="1" w:lastColumn="0" w:oddVBand="0" w:evenVBand="0" w:oddHBand="0" w:evenHBand="0" w:firstRowFirstColumn="0" w:firstRowLastColumn="0" w:lastRowFirstColumn="0" w:lastRowLastColumn="0"/>
             <w:tcW w:w="1458" w:type="dxa"/>
           </w:tcPr>
-          <w:p>
-            <w:r>
-              <w:t>1.2</w:t>
-            </w:r>
-          </w:p>
+          <w:p/>
         </w:tc>
         <w:tc>
           <w:tcPr>
@@ -3462,9 +3997,6 @@
             <w:pPr>
               <w:cnfStyle w:val="000000100000" w:firstRow="0" w:lastRow="0" w:firstColumn="0" w:lastColumn="0" w:oddVBand="0" w:evenVBand="0" w:oddHBand="1" w:evenHBand="0" w:firstRowFirstColumn="0" w:firstRowLastColumn="0" w:lastRowFirstColumn="0" w:lastRowLastColumn="0"/>
             </w:pPr>
-            <w:r>
-              <w:t>08-13-13</w:t>
-            </w:r>
           </w:p>
         </w:tc>
         <w:tc>
@@ -3476,9 +4008,6 @@
               <w:ind w:right="-144"/>
               <w:cnfStyle w:val="000000100000" w:firstRow="0" w:lastRow="0" w:firstColumn="0" w:lastColumn="0" w:oddVBand="0" w:evenVBand="0" w:oddHBand="1" w:evenHBand="0" w:firstRowFirstColumn="0" w:firstRowLastColumn="0" w:lastRowFirstColumn="0" w:lastRowLastColumn="0"/>
             </w:pPr>
-            <w:r>
-              <w:t>Colin Man</w:t>
-            </w:r>
           </w:p>
         </w:tc>
         <w:tc>
@@ -3489,9 +4018,6 @@
             <w:pPr>
               <w:cnfStyle w:val="000000100000" w:firstRow="0" w:lastRow="0" w:firstColumn="0" w:lastColumn="0" w:oddVBand="0" w:evenVBand="0" w:oddHBand="1" w:evenHBand="0" w:firstRowFirstColumn="0" w:firstRowLastColumn="0" w:lastRowFirstColumn="0" w:lastRowLastColumn="0"/>
             </w:pPr>
-            <w:r>
-              <w:t>Add refund transaction</w:t>
-            </w:r>
           </w:p>
         </w:tc>
       </w:tr>
@@ -3501,11 +4027,7 @@
             <w:cnfStyle w:val="001000000000" w:firstRow="0" w:lastRow="0" w:firstColumn="1" w:lastColumn="0" w:oddVBand="0" w:evenVBand="0" w:oddHBand="0" w:evenHBand="0" w:firstRowFirstColumn="0" w:firstRowLastColumn="0" w:lastRowFirstColumn="0" w:lastRowLastColumn="0"/>
             <w:tcW w:w="1458" w:type="dxa"/>
           </w:tcPr>
-          <w:p>
-            <w:r>
-              <w:t>1.3</w:t>
-            </w:r>
-          </w:p>
+          <w:p/>
         </w:tc>
         <w:tc>
           <w:tcPr>
@@ -3515,9 +4037,6 @@
             <w:pPr>
               <w:cnfStyle w:val="000000000000" w:firstRow="0" w:lastRow="0" w:firstColumn="0" w:lastColumn="0" w:oddVBand="0" w:evenVBand="0" w:oddHBand="0" w:evenHBand="0" w:firstRowFirstColumn="0" w:firstRowLastColumn="0" w:lastRowFirstColumn="0" w:lastRowLastColumn="0"/>
             </w:pPr>
-            <w:r>
-              <w:t>08-30-13</w:t>
-            </w:r>
           </w:p>
         </w:tc>
         <w:tc>
@@ -3529,9 +4048,6 @@
               <w:ind w:right="-144"/>
               <w:cnfStyle w:val="000000000000" w:firstRow="0" w:lastRow="0" w:firstColumn="0" w:lastColumn="0" w:oddVBand="0" w:evenVBand="0" w:oddHBand="0" w:evenHBand="0" w:firstRowFirstColumn="0" w:firstRowLastColumn="0" w:lastRowFirstColumn="0" w:lastRowLastColumn="0"/>
             </w:pPr>
-            <w:r>
-              <w:t>Colin Man</w:t>
-            </w:r>
           </w:p>
         </w:tc>
         <w:tc>
@@ -3542,9 +4058,6 @@
             <w:pPr>
               <w:cnfStyle w:val="000000000000" w:firstRow="0" w:lastRow="0" w:firstColumn="0" w:lastColumn="0" w:oddVBand="0" w:evenVBand="0" w:oddHBand="0" w:evenHBand="0" w:firstRowFirstColumn="0" w:firstRowLastColumn="0" w:lastRowFirstColumn="0" w:lastRowLastColumn="0"/>
             </w:pPr>
-            <w:r>
-              <w:t>Add more details on payment process</w:t>
-            </w:r>
           </w:p>
         </w:tc>
       </w:tr>
@@ -3555,7 +4068,7 @@
         <w:pStyle w:val="Heading2"/>
       </w:pPr>
       <w:bookmarkStart w:id="3" w:name="_Toc221034548"/>
-      <w:bookmarkStart w:id="4" w:name="_Toc239565135"/>
+      <w:bookmarkStart w:id="4" w:name="_Toc283391786"/>
       <w:r>
         <w:t>Definitions</w:t>
       </w:r>
@@ -3636,7 +4149,7 @@
               <w:rPr>
                 <w:b w:val="0"/>
               </w:rPr>
-              <w:t>OTS</w:t>
+              <w:t>LMA</w:t>
             </w:r>
           </w:p>
         </w:tc>
@@ -3649,7 +4162,7 @@
               <w:cnfStyle w:val="000000100000" w:firstRow="0" w:lastRow="0" w:firstColumn="0" w:lastColumn="0" w:oddVBand="0" w:evenVBand="0" w:oddHBand="1" w:evenHBand="0" w:firstRowFirstColumn="0" w:firstRowLastColumn="0" w:lastRowFirstColumn="0" w:lastRowLastColumn="0"/>
             </w:pPr>
             <w:r>
-              <w:t>Online Tutoring System</w:t>
+              <w:t>Life Mobile Application</w:t>
             </w:r>
           </w:p>
         </w:tc>
@@ -3673,7 +4186,7 @@
               <w:rPr>
                 <w:b w:val="0"/>
               </w:rPr>
-              <w:t>EX</w:t>
+              <w:t>LBS</w:t>
             </w:r>
           </w:p>
         </w:tc>
@@ -3686,7 +4199,7 @@
               <w:cnfStyle w:val="000000000000" w:firstRow="0" w:lastRow="0" w:firstColumn="0" w:lastColumn="0" w:oddVBand="0" w:evenVBand="0" w:oddHBand="0" w:evenHBand="0" w:firstRowFirstColumn="0" w:firstRowLastColumn="0" w:lastRowFirstColumn="0" w:lastRowLastColumn="0"/>
             </w:pPr>
             <w:r>
-              <w:t>Example</w:t>
+              <w:t>Location Based Services</w:t>
             </w:r>
           </w:p>
         </w:tc>
@@ -3707,12 +4220,6 @@
                 <w:b w:val="0"/>
               </w:rPr>
             </w:pPr>
-            <w:r>
-              <w:rPr>
-                <w:b w:val="0"/>
-              </w:rPr>
-              <w:t>SA</w:t>
-            </w:r>
           </w:p>
         </w:tc>
         <w:tc>
@@ -3723,9 +4230,6 @@
             <w:pPr>
               <w:cnfStyle w:val="000000100000" w:firstRow="0" w:lastRow="0" w:firstColumn="0" w:lastColumn="0" w:oddVBand="0" w:evenVBand="0" w:oddHBand="1" w:evenHBand="0" w:firstRowFirstColumn="0" w:firstRowLastColumn="0" w:lastRowFirstColumn="0" w:lastRowLastColumn="0"/>
             </w:pPr>
-            <w:r>
-              <w:t>Student Account</w:t>
-            </w:r>
           </w:p>
         </w:tc>
       </w:tr>
@@ -3744,12 +4248,6 @@
                 <w:b w:val="0"/>
               </w:rPr>
             </w:pPr>
-            <w:r>
-              <w:rPr>
-                <w:b w:val="0"/>
-              </w:rPr>
-              <w:t>PA</w:t>
-            </w:r>
           </w:p>
         </w:tc>
         <w:tc>
@@ -3760,9 +4258,6 @@
             <w:pPr>
               <w:cnfStyle w:val="000000000000" w:firstRow="0" w:lastRow="0" w:firstColumn="0" w:lastColumn="0" w:oddVBand="0" w:evenVBand="0" w:oddHBand="0" w:evenHBand="0" w:firstRowFirstColumn="0" w:firstRowLastColumn="0" w:lastRowFirstColumn="0" w:lastRowLastColumn="0"/>
             </w:pPr>
-            <w:r>
-              <w:t>Parent Account</w:t>
-            </w:r>
           </w:p>
         </w:tc>
       </w:tr>
@@ -3782,12 +4277,6 @@
                 <w:b w:val="0"/>
               </w:rPr>
             </w:pPr>
-            <w:r>
-              <w:rPr>
-                <w:b w:val="0"/>
-              </w:rPr>
-              <w:t>TA</w:t>
-            </w:r>
           </w:p>
         </w:tc>
         <w:tc>
@@ -3798,9 +4287,6 @@
             <w:pPr>
               <w:cnfStyle w:val="000000100000" w:firstRow="0" w:lastRow="0" w:firstColumn="0" w:lastColumn="0" w:oddVBand="0" w:evenVBand="0" w:oddHBand="1" w:evenHBand="0" w:firstRowFirstColumn="0" w:firstRowLastColumn="0" w:lastRowFirstColumn="0" w:lastRowLastColumn="0"/>
             </w:pPr>
-            <w:r>
-              <w:t>Tutor Account</w:t>
-            </w:r>
           </w:p>
         </w:tc>
       </w:tr>
@@ -3808,7 +4294,19 @@
     <w:p/>
     <w:p>
       <w:r>
-        <w:t>Note: “OTS” is consistently used throughout all documents as the name of the online tutoring system, although it is understood that another name will be chosen for branding purposes.</w:t>
+        <w:t>Note: “</w:t>
+      </w:r>
+      <w:r>
+        <w:t>LMA</w:t>
+      </w:r>
+      <w:r>
+        <w:t xml:space="preserve">” is consistently used throughout all documents as the name of the </w:t>
+      </w:r>
+      <w:r>
+        <w:t>mobile application</w:t>
+      </w:r>
+      <w:r>
+        <w:t>, although it is understood that another name will be chosen for branding purposes.</w:t>
       </w:r>
     </w:p>
     <w:p>
@@ -3829,7 +4327,7 @@
       <w:pPr>
         <w:pStyle w:val="Heading1"/>
       </w:pPr>
-      <w:bookmarkStart w:id="5" w:name="_Toc239565136"/>
+      <w:bookmarkStart w:id="5" w:name="_Toc283391787"/>
       <w:r>
         <w:t>Introduction</w:t>
       </w:r>
@@ -3837,7 +4335,13 @@
     </w:p>
     <w:p>
       <w:r>
-        <w:t>The goal of this module within the Online Tutoring System is to:</w:t>
+        <w:t xml:space="preserve">The goal of this module within the </w:t>
+      </w:r>
+      <w:r>
+        <w:t>Life Mobile Application</w:t>
+      </w:r>
+      <w:r>
+        <w:t xml:space="preserve"> is to:</w:t>
       </w:r>
     </w:p>
     <w:p>
@@ -3849,13 +4353,7 @@
         </w:numPr>
       </w:pPr>
       <w:r>
-        <w:t xml:space="preserve">Provide a </w:t>
-      </w:r>
-      <w:r>
-        <w:t xml:space="preserve">means for users to manage </w:t>
-      </w:r>
-      <w:r>
-        <w:t>account balance</w:t>
+        <w:t>Provide the user location based services for use in travel and transportation.</w:t>
       </w:r>
     </w:p>
     <w:p>
@@ -3867,7 +4365,7 @@
         </w:numPr>
       </w:pPr>
       <w:r>
-        <w:t>Specify requirements of the processes involved in payment</w:t>
+        <w:t>Establish a framework for providing useful information to the user based on location without direct interaction or prompting from the user.</w:t>
       </w:r>
     </w:p>
     <w:p>
@@ -3879,14 +4377,19 @@
         </w:numPr>
       </w:pPr>
       <w:r>
-        <w:t>Provide a way for users to request refunds</w:t>
-      </w:r>
+        <w:t>Present a set of tools that allow the user to more efficiently manage their tasks and activities, during both travel and daily life.</w:t>
+      </w:r>
+    </w:p>
+    <w:p>
+      <w:pPr>
+        <w:pStyle w:val="ListParagraph"/>
+      </w:pPr>
     </w:p>
     <w:p>
       <w:pPr>
         <w:pStyle w:val="Heading2"/>
       </w:pPr>
-      <w:bookmarkStart w:id="6" w:name="_Toc239565137"/>
+      <w:bookmarkStart w:id="6" w:name="_Toc283391788"/>
       <w:r>
         <w:t>Scope</w:t>
       </w:r>
@@ -3897,139 +4400,511 @@
         <w:t xml:space="preserve">This phase of the </w:t>
       </w:r>
       <w:r>
-        <w:t>payment module implementation will focus on establishing a means for users to manage payments and credits within the Online Tutoring System. Subsequent phases of development may contai</w:t>
-      </w:r>
-      <w:r>
-        <w:t xml:space="preserve">n more methods of manipulation </w:t>
-      </w:r>
-      <w:r>
-        <w:t>such as transfers.</w:t>
-      </w:r>
-    </w:p>
+        <w:t>location based services</w:t>
+      </w:r>
+      <w:r>
+        <w:t xml:space="preserve"> module will focus on establishing </w:t>
+      </w:r>
+      <w:r>
+        <w:t>a list of possible features for the system.</w:t>
+      </w:r>
+      <w:r>
+        <w:t xml:space="preserve"> Subsequent phases </w:t>
+      </w:r>
+      <w:r>
+        <w:t>may reduce, add, or change the features listed below before development is finalized.</w:t>
+      </w:r>
+    </w:p>
+    <w:p/>
     <w:p>
       <w:pPr>
         <w:pStyle w:val="Heading2"/>
       </w:pPr>
-      <w:bookmarkStart w:id="7" w:name="_Toc239565138"/>
+      <w:bookmarkStart w:id="7" w:name="_Toc283391789"/>
       <w:r>
         <w:t>Functional Overview</w:t>
       </w:r>
+      <w:r>
+        <w:softHyphen/>
+      </w:r>
       <w:bookmarkEnd w:id="7"/>
     </w:p>
-    <w:p>
-      <w:r>
-        <w:t xml:space="preserve">The </w:t>
-      </w:r>
-      <w:r>
-        <w:t>payment</w:t>
-      </w:r>
-      <w:r>
-        <w:t xml:space="preserve"> module contains </w:t>
-      </w:r>
-      <w:r>
-        <w:t xml:space="preserve">three screens to allow for refund requests, </w:t>
-      </w:r>
-      <w:r>
-        <w:t>transaction</w:t>
-      </w:r>
-      <w:r>
-        <w:t xml:space="preserve"> management, and the viewing of </w:t>
-      </w:r>
-      <w:r>
-        <w:t>transaction</w:t>
-      </w:r>
-      <w:r>
-        <w:t xml:space="preserve"> history.</w:t>
-      </w:r>
-    </w:p>
     <w:p/>
     <w:p>
       <w:r>
-        <w:t xml:space="preserve">The OTS </w:t>
-      </w:r>
-      <w:r>
-        <w:t xml:space="preserve">REFUND SCREEN allows users to provide details about the reason they would like to request a refund and submit a request. </w:t>
-      </w:r>
-      <w:r>
-        <w:t xml:space="preserve">Moderators of the OTS will be able to see the requests and decide whether a refund should be given. </w:t>
-      </w:r>
-      <w:r>
-        <w:t>See “System Maintenance” module for more details on moderation.</w:t>
+        <w:t xml:space="preserve">The features of LBS </w:t>
+      </w:r>
+      <w:r>
+        <w:t>can be</w:t>
+      </w:r>
+      <w:r>
+        <w:t xml:space="preserve"> summarized in </w:t>
+      </w:r>
+      <w:r>
+        <w:t>seven</w:t>
+      </w:r>
+      <w:r>
+        <w:t xml:space="preserve"> </w:t>
+      </w:r>
+      <w:r>
+        <w:t>core components.</w:t>
+      </w:r>
+    </w:p>
+    <w:p>
+      <w:pPr>
+        <w:pStyle w:val="Heading3"/>
+      </w:pPr>
+      <w:bookmarkStart w:id="8" w:name="_Toc283391790"/>
+      <w:r>
+        <w:t>Discovery</w:t>
+      </w:r>
+      <w:bookmarkEnd w:id="8"/>
+    </w:p>
+    <w:p>
+      <w:pPr>
+        <w:pStyle w:val="ListParagraph"/>
+        <w:numPr>
+          <w:ilvl w:val="0"/>
+          <w:numId w:val="3"/>
+        </w:numPr>
+      </w:pPr>
+      <w:r>
+        <w:t>Provides mostly background services that provide discovery of key features and landmarks nearby.</w:t>
+      </w:r>
+    </w:p>
+    <w:p>
+      <w:pPr>
+        <w:pStyle w:val="ListParagraph"/>
+        <w:numPr>
+          <w:ilvl w:val="0"/>
+          <w:numId w:val="3"/>
+        </w:numPr>
+      </w:pPr>
+      <w:r>
+        <w:t>Helps user discover points of interest and possible places, goods, or services that they would be interested in nearby.</w:t>
+      </w:r>
+    </w:p>
+    <w:p>
+      <w:pPr>
+        <w:pStyle w:val="ListParagraph"/>
+        <w:numPr>
+          <w:ilvl w:val="0"/>
+          <w:numId w:val="3"/>
+        </w:numPr>
+      </w:pPr>
+      <w:r>
+        <w:t>Can be customized by user to reflect interests, habits, and preferences.</w:t>
+      </w:r>
+    </w:p>
+    <w:p>
+      <w:pPr>
+        <w:pStyle w:val="Heading3"/>
+      </w:pPr>
+      <w:bookmarkStart w:id="9" w:name="_Toc283391791"/>
+      <w:r>
+        <w:t>Maps</w:t>
+      </w:r>
+      <w:bookmarkEnd w:id="9"/>
+    </w:p>
+    <w:p>
+      <w:pPr>
+        <w:pStyle w:val="ListParagraph"/>
+        <w:numPr>
+          <w:ilvl w:val="0"/>
+          <w:numId w:val="36"/>
+        </w:numPr>
+      </w:pPr>
+      <w:r>
+        <w:t>Customization on top of Google Maps API that provides additional features such as user preference based routing.</w:t>
+      </w:r>
+    </w:p>
+    <w:p>
+      <w:pPr>
+        <w:pStyle w:val="ListParagraph"/>
+        <w:numPr>
+          <w:ilvl w:val="0"/>
+          <w:numId w:val="36"/>
+        </w:numPr>
+      </w:pPr>
+      <w:r>
+        <w:t xml:space="preserve">Enables additional integration with components such as </w:t>
+      </w:r>
+      <w:r>
+        <w:t>“</w:t>
+      </w:r>
+      <w:r>
+        <w:t xml:space="preserve">2.2.3 Lists” </w:t>
+      </w:r>
+      <w:r>
+        <w:t xml:space="preserve">and </w:t>
+      </w:r>
+      <w:r>
+        <w:t>“2.2.5 Scheduler”</w:t>
+      </w:r>
+      <w:r>
+        <w:t xml:space="preserve"> or other modules of LMA such as </w:t>
+      </w:r>
+      <w:r>
+        <w:t>the “social” module.</w:t>
+      </w:r>
+    </w:p>
+    <w:p>
+      <w:pPr>
+        <w:pStyle w:val="Heading3"/>
+      </w:pPr>
+      <w:bookmarkStart w:id="10" w:name="_Toc283391792"/>
+      <w:r>
+        <w:t>Lists</w:t>
+      </w:r>
+      <w:bookmarkEnd w:id="10"/>
+    </w:p>
+    <w:p>
+      <w:pPr>
+        <w:pStyle w:val="ListParagraph"/>
+        <w:numPr>
+          <w:ilvl w:val="0"/>
+          <w:numId w:val="3"/>
+        </w:numPr>
+      </w:pPr>
+      <w:r>
+        <w:t>Establishes four core lists for organization:</w:t>
+      </w:r>
+    </w:p>
+    <w:p>
+      <w:pPr>
+        <w:pStyle w:val="ListParagraph"/>
+        <w:numPr>
+          <w:ilvl w:val="1"/>
+          <w:numId w:val="3"/>
+        </w:numPr>
+      </w:pPr>
+      <w:r>
+        <w:t>To-Do list</w:t>
+      </w:r>
+    </w:p>
+    <w:p>
+      <w:pPr>
+        <w:pStyle w:val="ListParagraph"/>
+        <w:numPr>
+          <w:ilvl w:val="1"/>
+          <w:numId w:val="3"/>
+        </w:numPr>
+      </w:pPr>
+      <w:r>
+        <w:t>Packing List</w:t>
+      </w:r>
+    </w:p>
+    <w:p>
+      <w:pPr>
+        <w:pStyle w:val="ListParagraph"/>
+        <w:numPr>
+          <w:ilvl w:val="1"/>
+          <w:numId w:val="3"/>
+        </w:numPr>
+      </w:pPr>
+      <w:r>
+        <w:t>Inventory List</w:t>
+      </w:r>
+    </w:p>
+    <w:p>
+      <w:pPr>
+        <w:pStyle w:val="ListParagraph"/>
+        <w:numPr>
+          <w:ilvl w:val="1"/>
+          <w:numId w:val="3"/>
+        </w:numPr>
+      </w:pPr>
+      <w:r>
+        <w:t>Wish List</w:t>
+      </w:r>
+    </w:p>
+    <w:p>
+      <w:pPr>
+        <w:pStyle w:val="ListParagraph"/>
+        <w:numPr>
+          <w:ilvl w:val="0"/>
+          <w:numId w:val="3"/>
+        </w:numPr>
+      </w:pPr>
+      <w:r>
+        <w:t>Each core list embodies deep integration into the rest of the system, allowing for customizations and “smart” decisions to be made based on their content throughout LMA.</w:t>
+      </w:r>
+    </w:p>
+    <w:p>
+      <w:pPr>
+        <w:pStyle w:val="ListParagraph"/>
+        <w:numPr>
+          <w:ilvl w:val="0"/>
+          <w:numId w:val="3"/>
+        </w:numPr>
+      </w:pPr>
+      <w:r>
+        <w:t>Allows for creation of custom lists as well.</w:t>
+      </w:r>
+    </w:p>
+    <w:p>
+      <w:pPr>
+        <w:pStyle w:val="Heading3"/>
+      </w:pPr>
+      <w:bookmarkStart w:id="11" w:name="_Toc283391793"/>
+      <w:r>
+        <w:t>Safety</w:t>
+      </w:r>
+      <w:bookmarkEnd w:id="11"/>
+    </w:p>
+    <w:p>
+      <w:pPr>
+        <w:pStyle w:val="ListParagraph"/>
+        <w:numPr>
+          <w:ilvl w:val="0"/>
+          <w:numId w:val="3"/>
+        </w:numPr>
+      </w:pPr>
+      <w:r>
+        <w:t>Creates a framework for determining the safety level of a particular location based on publicly available statistics.</w:t>
+      </w:r>
+    </w:p>
+    <w:p>
+      <w:pPr>
+        <w:pStyle w:val="ListParagraph"/>
+        <w:numPr>
+          <w:ilvl w:val="0"/>
+          <w:numId w:val="3"/>
+        </w:numPr>
+      </w:pPr>
+      <w:r>
+        <w:t>Provides tools for security during travel and transportation.</w:t>
+      </w:r>
+    </w:p>
+    <w:p>
+      <w:pPr>
+        <w:pStyle w:val="ListParagraph"/>
+        <w:numPr>
+          <w:ilvl w:val="0"/>
+          <w:numId w:val="3"/>
+        </w:numPr>
+      </w:pPr>
+      <w:r>
+        <w:t>“Smart” and responsive design shows tools in an easy-to-access location when necessary (though they can be accessed normally as well).</w:t>
+      </w:r>
+    </w:p>
+    <w:p>
+      <w:pPr>
+        <w:pStyle w:val="Heading3"/>
+      </w:pPr>
+      <w:bookmarkStart w:id="12" w:name="_Toc283391794"/>
+      <w:r>
+        <w:t>Scheduler</w:t>
+      </w:r>
+      <w:bookmarkEnd w:id="12"/>
+    </w:p>
+    <w:p>
+      <w:pPr>
+        <w:pStyle w:val="ListParagraph"/>
+        <w:numPr>
+          <w:ilvl w:val="0"/>
+          <w:numId w:val="3"/>
+        </w:numPr>
+      </w:pPr>
+      <w:r>
+        <w:t>Provides an algorithm to facilitate efficient scheduling of tasks and activities.</w:t>
+      </w:r>
+    </w:p>
+    <w:p>
+      <w:pPr>
+        <w:pStyle w:val="ListParagraph"/>
+        <w:numPr>
+          <w:ilvl w:val="0"/>
+          <w:numId w:val="3"/>
+        </w:numPr>
+      </w:pPr>
+      <w:r>
+        <w:t xml:space="preserve">Integrates with “2.2.3 Lists” </w:t>
+      </w:r>
+      <w:r>
+        <w:t xml:space="preserve">component in order to </w:t>
+      </w:r>
+      <w:r>
+        <w:t>determine tasks that need to be scheduled.</w:t>
+      </w:r>
+    </w:p>
+    <w:p>
+      <w:pPr>
+        <w:pStyle w:val="ListParagraph"/>
+        <w:numPr>
+          <w:ilvl w:val="0"/>
+          <w:numId w:val="3"/>
+        </w:numPr>
+      </w:pPr>
+      <w:r>
+        <w:t>Can be customized and edited to reflect user preferences and criteria used to determine optimal scheduling.</w:t>
+      </w:r>
+    </w:p>
+    <w:p>
+      <w:pPr>
+        <w:pStyle w:val="Heading3"/>
+      </w:pPr>
+      <w:bookmarkStart w:id="13" w:name="_Toc283391795"/>
+      <w:r>
+        <w:t>Entertainment</w:t>
+      </w:r>
+      <w:bookmarkEnd w:id="13"/>
+    </w:p>
+    <w:p>
+      <w:pPr>
+        <w:pStyle w:val="ListParagraph"/>
+        <w:numPr>
+          <w:ilvl w:val="0"/>
+          <w:numId w:val="3"/>
+        </w:numPr>
+      </w:pPr>
+      <w:r>
+        <w:t>Provides entertainment mostly in various forms of media such as music, videos, movies, etc.</w:t>
+      </w:r>
+    </w:p>
+    <w:p>
+      <w:pPr>
+        <w:pStyle w:val="ListParagraph"/>
+        <w:numPr>
+          <w:ilvl w:val="0"/>
+          <w:numId w:val="3"/>
+        </w:numPr>
+      </w:pPr>
+      <w:r>
+        <w:t>Integrates into the “Social” module of LMA in order to provide a seamless experience.</w:t>
+      </w:r>
+    </w:p>
+    <w:p>
+      <w:pPr>
+        <w:pStyle w:val="Heading3"/>
+      </w:pPr>
+      <w:bookmarkStart w:id="14" w:name="_Toc283391796"/>
+      <w:r>
+        <w:t>Tools</w:t>
+      </w:r>
+      <w:bookmarkEnd w:id="14"/>
+    </w:p>
+    <w:p>
+      <w:pPr>
+        <w:pStyle w:val="ListParagraph"/>
+        <w:numPr>
+          <w:ilvl w:val="0"/>
+          <w:numId w:val="3"/>
+        </w:numPr>
+      </w:pPr>
+      <w:r>
+        <w:t>Useful utilities provided to the user that encompass a wide array of functionality, including:</w:t>
+      </w:r>
+    </w:p>
+    <w:p>
+      <w:pPr>
+        <w:pStyle w:val="ListParagraph"/>
+        <w:numPr>
+          <w:ilvl w:val="1"/>
+          <w:numId w:val="3"/>
+        </w:numPr>
+      </w:pPr>
+      <w:r>
+        <w:t>Weather</w:t>
+      </w:r>
+    </w:p>
+    <w:p>
+      <w:pPr>
+        <w:pStyle w:val="ListParagraph"/>
+        <w:numPr>
+          <w:ilvl w:val="1"/>
+          <w:numId w:val="3"/>
+        </w:numPr>
+      </w:pPr>
+      <w:r>
+        <w:t>Time</w:t>
+      </w:r>
+    </w:p>
+    <w:p>
+      <w:pPr>
+        <w:pStyle w:val="ListParagraph"/>
+        <w:numPr>
+          <w:ilvl w:val="1"/>
+          <w:numId w:val="3"/>
+        </w:numPr>
+      </w:pPr>
+      <w:r>
+        <w:t>Alarm</w:t>
+      </w:r>
+    </w:p>
+    <w:p>
+      <w:pPr>
+        <w:pStyle w:val="ListParagraph"/>
+        <w:numPr>
+          <w:ilvl w:val="1"/>
+          <w:numId w:val="3"/>
+        </w:numPr>
+      </w:pPr>
+      <w:r>
+        <w:t>Calendar</w:t>
+      </w:r>
+    </w:p>
+    <w:p>
+      <w:pPr>
+        <w:pStyle w:val="ListParagraph"/>
+        <w:numPr>
+          <w:ilvl w:val="1"/>
+          <w:numId w:val="3"/>
+        </w:numPr>
+      </w:pPr>
+      <w:r>
+        <w:t>Messaging</w:t>
+      </w:r>
+    </w:p>
+    <w:p>
+      <w:pPr>
+        <w:pStyle w:val="ListParagraph"/>
+        <w:numPr>
+          <w:ilvl w:val="0"/>
+          <w:numId w:val="3"/>
+        </w:numPr>
+      </w:pPr>
+      <w:r>
+        <w:t>Integrates with native mobile device functionality to</w:t>
+      </w:r>
+      <w:r>
+        <w:t xml:space="preserve"> create a smooth</w:t>
+      </w:r>
+      <w:r>
+        <w:t xml:space="preserve"> LMA experience</w:t>
+      </w:r>
+      <w:r>
+        <w:t>.</w:t>
+      </w:r>
+    </w:p>
+    <w:p>
+      <w:pPr>
+        <w:pStyle w:val="ListParagraph"/>
+        <w:numPr>
+          <w:ilvl w:val="0"/>
+          <w:numId w:val="3"/>
+        </w:numPr>
+      </w:pPr>
+      <w:r>
+        <w:t>Extensible platform that allows for third-party d</w:t>
+      </w:r>
+      <w:r>
+        <w:t>evelopers to create “extensions” with additional functionality.</w:t>
       </w:r>
     </w:p>
     <w:p/>
     <w:p>
-      <w:r>
-        <w:t xml:space="preserve">The OTS </w:t>
-      </w:r>
-      <w:r>
-        <w:t>MANAGE</w:t>
-      </w:r>
-      <w:r>
-        <w:t xml:space="preserve"> SCREEN allows </w:t>
-      </w:r>
-      <w:r>
-        <w:t xml:space="preserve">SA’s and PA’s to manage </w:t>
-      </w:r>
-      <w:r>
-        <w:t>account balance</w:t>
-      </w:r>
-      <w:r>
-        <w:t xml:space="preserve"> – </w:t>
-      </w:r>
-      <w:r>
-        <w:t>users</w:t>
-      </w:r>
-      <w:r>
-        <w:t xml:space="preserve"> can use it to </w:t>
-      </w:r>
-      <w:r>
-        <w:t>deposit and withdraw money</w:t>
-      </w:r>
-      <w:r>
-        <w:t xml:space="preserve">, as well as view the most recent portion of </w:t>
-      </w:r>
-      <w:r>
-        <w:t>transaction</w:t>
-      </w:r>
-      <w:r>
-        <w:t xml:space="preserve"> history.</w:t>
-      </w:r>
-    </w:p>
-    <w:p/>
-    <w:p>
-      <w:r>
-        <w:t xml:space="preserve">The OTS </w:t>
-      </w:r>
-      <w:r>
-        <w:t>TRANSACTIONS</w:t>
-      </w:r>
-      <w:r>
-        <w:t xml:space="preserve"> SCREEN </w:t>
-      </w:r>
-      <w:r>
-        <w:t xml:space="preserve">allows SA’s, PA’s, and TA’s to view the full </w:t>
-      </w:r>
-      <w:r>
-        <w:t>transaction</w:t>
-      </w:r>
-      <w:r>
-        <w:t xml:space="preserve"> history of their account, or in the case of PA’s, linked SA’s.</w:t>
-      </w:r>
-    </w:p>
-    <w:p/>
-    <w:p>
       <w:pPr>
         <w:pStyle w:val="Heading2"/>
       </w:pPr>
-      <w:bookmarkStart w:id="8" w:name="_Toc239565139"/>
+      <w:bookmarkStart w:id="15" w:name="_Toc283391797"/>
       <w:r>
         <w:t>Assumptions</w:t>
       </w:r>
       <w:r>
         <w:t>/Constraints</w:t>
       </w:r>
-      <w:bookmarkEnd w:id="8"/>
+      <w:bookmarkEnd w:id="15"/>
     </w:p>
     <w:p>
       <w:pPr>
@@ -4040,7 +4915,7 @@
         </w:numPr>
       </w:pPr>
       <w:r>
-        <w:t>This assumes that all users have access to a stable internet connection and are able to access the online system</w:t>
+        <w:t>This assumes that LMA is run on a system that has a stable Internet connection.</w:t>
       </w:r>
     </w:p>
     <w:p>
@@ -4052,7 +4927,7 @@
         </w:numPr>
       </w:pPr>
       <w:r>
-        <w:t>This assumes that a database of tutors is provided</w:t>
+        <w:t>This assumes that LMA is run on a system that has a stable GPS connection and location data.</w:t>
       </w:r>
     </w:p>
     <w:p>
@@ -4064,13 +4939,7 @@
         </w:numPr>
       </w:pPr>
       <w:r>
-        <w:t>This assumes that all users will either be or have the potential to be one of the four following types</w:t>
-      </w:r>
-      <w:r>
-        <w:t xml:space="preserve"> of users</w:t>
-      </w:r>
-      <w:r>
-        <w:t>:</w:t>
+        <w:t>This assumes that users have granted the necessary permissions required to provide services such as:</w:t>
       </w:r>
     </w:p>
     <w:p>
@@ -4082,7 +4951,7 @@
         </w:numPr>
       </w:pPr>
       <w:r>
-        <w:t>Student</w:t>
+        <w:t>Push notifications</w:t>
       </w:r>
     </w:p>
     <w:p>
@@ -4094,7 +4963,7 @@
         </w:numPr>
       </w:pPr>
       <w:r>
-        <w:t>Parent</w:t>
+        <w:t>Location Based Services</w:t>
       </w:r>
     </w:p>
     <w:p>
@@ -4106,30 +4975,18 @@
         </w:numPr>
       </w:pPr>
       <w:r>
-        <w:t>Tutor</w:t>
-      </w:r>
-    </w:p>
-    <w:p>
-      <w:pPr>
-        <w:pStyle w:val="ListParagraph"/>
-        <w:numPr>
-          <w:ilvl w:val="1"/>
-          <w:numId w:val="4"/>
-        </w:numPr>
-      </w:pPr>
-      <w:r>
-        <w:t>Franchisee</w:t>
+        <w:t>Bluetooth LE connections</w:t>
       </w:r>
     </w:p>
     <w:p>
       <w:pPr>
         <w:pStyle w:val="Heading2"/>
       </w:pPr>
-      <w:bookmarkStart w:id="9" w:name="_Toc239565140"/>
+      <w:bookmarkStart w:id="16" w:name="_Toc283391798"/>
       <w:r>
         <w:t>Requirements</w:t>
       </w:r>
-      <w:bookmarkEnd w:id="9"/>
+      <w:bookmarkEnd w:id="16"/>
     </w:p>
     <w:p>
       <w:pPr>
@@ -4140,7 +4997,10 @@
         </w:numPr>
       </w:pPr>
       <w:r>
-        <w:t>The following browsers should be supported:</w:t>
+        <w:t>The following mobile device operating systems should be supported</w:t>
+      </w:r>
+      <w:r>
+        <w:t>:</w:t>
       </w:r>
     </w:p>
     <w:p>
@@ -4152,7 +5012,7 @@
         </w:numPr>
       </w:pPr>
       <w:r>
-        <w:t>Internet Explorer 7 and above</w:t>
+        <w:t>iOS 7.0 and above</w:t>
       </w:r>
     </w:p>
     <w:p>
@@ -4164,7 +5024,16 @@
         </w:numPr>
       </w:pPr>
       <w:r>
-        <w:t>Firefox 15 and above</w:t>
+        <w:t>Android 4.1 (</w:t>
+      </w:r>
+      <w:r>
+        <w:rPr>
+          <w:i/>
+        </w:rPr>
+        <w:t>Jelly Bean</w:t>
+      </w:r>
+      <w:r>
+        <w:t>) and above</w:t>
       </w:r>
     </w:p>
     <w:p>
@@ -4176,25 +5045,7 @@
         </w:numPr>
       </w:pPr>
       <w:r>
-        <w:t>Chrome 20 and above</w:t>
-      </w:r>
-    </w:p>
-    <w:p>
-      <w:pPr>
-        <w:pStyle w:val="ListParagraph"/>
-        <w:numPr>
-          <w:ilvl w:val="1"/>
-          <w:numId w:val="7"/>
-        </w:numPr>
-      </w:pPr>
-      <w:r>
-        <w:t xml:space="preserve">Safari </w:t>
-      </w:r>
-      <w:r>
-        <w:t>4 and above</w:t>
-      </w:r>
-      <w:r>
-        <w:t xml:space="preserve"> </w:t>
+        <w:t>Windows Phone 8 and above</w:t>
       </w:r>
     </w:p>
     <w:p>
@@ -4206,17 +5057,16 @@
         </w:numPr>
       </w:pPr>
       <w:r>
-        <w:t>All processes (excluding page redirection) should not cause the screen to refresh or cause the entire screen to flicker. Refreshing of individual controls is acceptable.</w:t>
-      </w:r>
-      <w:r>
-        <w:br w:type="page"/>
-      </w:r>
+        <w:t>All development of application features should be native and should not be a web-based application in any sense. Components of LMA may be developed using web technologies, but the integration and infrastructure of the core components should be native.</w:t>
+      </w:r>
+      <w:bookmarkStart w:id="17" w:name="_GoBack"/>
+      <w:bookmarkEnd w:id="17"/>
     </w:p>
     <w:p>
       <w:pPr>
         <w:pStyle w:val="Heading1"/>
       </w:pPr>
-      <w:bookmarkStart w:id="10" w:name="_Toc239565141"/>
+      <w:bookmarkStart w:id="18" w:name="_Toc283391799"/>
       <w:r>
         <w:t xml:space="preserve">Functional Design: OTS </w:t>
       </w:r>
@@ -4226,17 +5076,17 @@
       <w:r>
         <w:t xml:space="preserve"> SCREEN</w:t>
       </w:r>
-      <w:bookmarkEnd w:id="10"/>
+      <w:bookmarkEnd w:id="18"/>
     </w:p>
     <w:p>
       <w:pPr>
         <w:pStyle w:val="Heading2"/>
       </w:pPr>
-      <w:bookmarkStart w:id="11" w:name="_Toc239565142"/>
+      <w:bookmarkStart w:id="19" w:name="_Toc283391800"/>
       <w:r>
         <w:t>Process Flow Diagram</w:t>
       </w:r>
-      <w:bookmarkEnd w:id="11"/>
+      <w:bookmarkEnd w:id="19"/>
     </w:p>
     <w:p>
       <w:pPr>
@@ -4314,8 +5164,6 @@
       <w:r>
         <w:t>REFUND</w:t>
       </w:r>
-      <w:bookmarkStart w:id="12" w:name="_GoBack"/>
-      <w:bookmarkEnd w:id="12"/>
       <w:r>
         <w:t xml:space="preserve"> SCREEN Flow Diagram</w:t>
       </w:r>
@@ -4324,11 +5172,11 @@
       <w:pPr>
         <w:pStyle w:val="Heading2"/>
       </w:pPr>
-      <w:bookmarkStart w:id="13" w:name="_Toc239565143"/>
+      <w:bookmarkStart w:id="20" w:name="_Toc283391801"/>
       <w:r>
         <w:t>Wireframe Form Layout</w:t>
       </w:r>
-      <w:bookmarkEnd w:id="13"/>
+      <w:bookmarkEnd w:id="20"/>
     </w:p>
     <w:p>
       <w:pPr>
@@ -4411,11 +5259,11 @@
       <w:pPr>
         <w:pStyle w:val="Heading2"/>
       </w:pPr>
-      <w:bookmarkStart w:id="14" w:name="_Toc239565144"/>
+      <w:bookmarkStart w:id="21" w:name="_Toc283391802"/>
       <w:r>
         <w:t>Header Section</w:t>
       </w:r>
-      <w:bookmarkEnd w:id="14"/>
+      <w:bookmarkEnd w:id="21"/>
     </w:p>
     <w:p>
       <w:r>
@@ -4539,11 +5387,11 @@
       <w:pPr>
         <w:pStyle w:val="Heading2"/>
       </w:pPr>
-      <w:bookmarkStart w:id="15" w:name="_Toc239565145"/>
+      <w:bookmarkStart w:id="22" w:name="_Toc283391803"/>
       <w:r>
         <w:t>Sub Sections</w:t>
       </w:r>
-      <w:bookmarkEnd w:id="15"/>
+      <w:bookmarkEnd w:id="22"/>
     </w:p>
     <w:p>
       <w:r>
@@ -4746,15 +5594,7 @@
         <w:t xml:space="preserve"> – </w:t>
       </w:r>
       <w:r>
-        <w:t xml:space="preserve">A text label with the text “Tell us your complaint and we will get back to you within 2-5 business days”, followed by a multiline </w:t>
-      </w:r>
-      <w:proofErr w:type="spellStart"/>
-      <w:r>
-        <w:t>textfield</w:t>
-      </w:r>
-      <w:proofErr w:type="spellEnd"/>
-      <w:r>
-        <w:t xml:space="preserve"> with</w:t>
+        <w:t>A text label with the text “Tell us your complaint and we will get back to you within 2-5 business days”, followed by a multiline textfield with</w:t>
       </w:r>
       <w:r>
         <w:t xml:space="preserve"> a maximum character count of 30</w:t>
@@ -4790,15 +5630,7 @@
         <w:t>A label with the text “Date of S</w:t>
       </w:r>
       <w:r>
-        <w:t xml:space="preserve">ession” followed by a </w:t>
-      </w:r>
-      <w:proofErr w:type="spellStart"/>
-      <w:r>
-        <w:t>datepicker</w:t>
-      </w:r>
-      <w:proofErr w:type="spellEnd"/>
-      <w:r>
-        <w:t xml:space="preserve"> field.</w:t>
+        <w:t>ession” followed by a datepicker field.</w:t>
       </w:r>
     </w:p>
     <w:p>
@@ -4963,21 +5795,13 @@
         <w:t xml:space="preserve"> </w:t>
       </w:r>
       <w:r>
-        <w:t xml:space="preserve">A text label that specifies the refund policy of the OTS. </w:t>
-      </w:r>
-      <w:proofErr w:type="gramStart"/>
-      <w:r>
-        <w:t xml:space="preserve">The </w:t>
+        <w:t xml:space="preserve">A text label that specifies the refund policy of the OTS. The </w:t>
       </w:r>
       <w:r>
         <w:t>content</w:t>
       </w:r>
       <w:r>
-        <w:t xml:space="preserve"> of the label should be specified by the moderators of the system</w:t>
-      </w:r>
-      <w:proofErr w:type="gramEnd"/>
-      <w:r>
-        <w:t xml:space="preserve"> (See “System Maintenance” module for more details).</w:t>
+        <w:t xml:space="preserve"> of the label should be specified by the moderators of the system (See “System Maintenance” module for more details).</w:t>
       </w:r>
     </w:p>
     <w:p>
@@ -5014,11 +5838,11 @@
       <w:pPr>
         <w:pStyle w:val="Heading2"/>
       </w:pPr>
-      <w:bookmarkStart w:id="16" w:name="_Toc239565146"/>
+      <w:bookmarkStart w:id="23" w:name="_Toc283391804"/>
       <w:r>
         <w:t>Control Functionality</w:t>
       </w:r>
-      <w:bookmarkEnd w:id="16"/>
+      <w:bookmarkEnd w:id="23"/>
     </w:p>
     <w:p>
       <w:r>
@@ -5052,15 +5876,7 @@
         <w:t xml:space="preserve"> – </w:t>
       </w:r>
       <w:r>
-        <w:t xml:space="preserve">When the field labeled “Date of Session” is clicked, a </w:t>
-      </w:r>
-      <w:proofErr w:type="spellStart"/>
-      <w:r>
-        <w:t>datepicker</w:t>
-      </w:r>
-      <w:proofErr w:type="spellEnd"/>
-      <w:r>
-        <w:t xml:space="preserve"> field should appear and the user should be allowed to choose </w:t>
+        <w:t xml:space="preserve">When the field labeled “Date of Session” is clicked, a datepicker field should appear and the user should be allowed to choose </w:t>
       </w:r>
       <w:r>
         <w:t>a date.</w:t>
@@ -5216,11 +6032,11 @@
       <w:pPr>
         <w:pStyle w:val="Heading2"/>
       </w:pPr>
-      <w:bookmarkStart w:id="17" w:name="_Toc239565147"/>
+      <w:bookmarkStart w:id="24" w:name="_Toc283391805"/>
       <w:r>
         <w:t>Footer section</w:t>
       </w:r>
-      <w:bookmarkEnd w:id="17"/>
+      <w:bookmarkEnd w:id="24"/>
     </w:p>
     <w:p>
       <w:r>
@@ -5291,11 +6107,11 @@
       <w:pPr>
         <w:pStyle w:val="Heading2"/>
       </w:pPr>
-      <w:bookmarkStart w:id="18" w:name="_Toc239565148"/>
+      <w:bookmarkStart w:id="25" w:name="_Toc283391806"/>
       <w:r>
         <w:t>Process scenarios</w:t>
       </w:r>
-      <w:bookmarkEnd w:id="18"/>
+      <w:bookmarkEnd w:id="25"/>
     </w:p>
     <w:p>
       <w:pPr>
@@ -5321,22 +6137,14 @@
         <w:ind w:left="360"/>
       </w:pPr>
       <w:r>
-        <w:t xml:space="preserve">In order to submit a refund request while logged in, the user should first complete the multiline </w:t>
-      </w:r>
-      <w:proofErr w:type="spellStart"/>
-      <w:r>
-        <w:t>textfield</w:t>
-      </w:r>
-      <w:proofErr w:type="spellEnd"/>
-      <w:r>
-        <w:t xml:space="preserve"> with the reason for the refund request, then proceed to provide details about the session and tutor and finally click “Submit Request”.</w:t>
+        <w:t>In order to submit a refund request while logged in, the user should first complete the multiline textfield with the reason for the refund request, then proceed to provide details about the session and tutor and finally click “Submit Request”.</w:t>
       </w:r>
     </w:p>
     <w:p>
       <w:pPr>
         <w:pStyle w:val="Heading1"/>
       </w:pPr>
-      <w:bookmarkStart w:id="19" w:name="_Toc239565149"/>
+      <w:bookmarkStart w:id="26" w:name="_Toc283391807"/>
       <w:r>
         <w:t xml:space="preserve">Functional Design: OTS </w:t>
       </w:r>
@@ -5346,17 +6154,17 @@
       <w:r>
         <w:t xml:space="preserve"> SCREEN</w:t>
       </w:r>
-      <w:bookmarkEnd w:id="19"/>
+      <w:bookmarkEnd w:id="26"/>
     </w:p>
     <w:p>
       <w:pPr>
         <w:pStyle w:val="Heading2"/>
       </w:pPr>
-      <w:bookmarkStart w:id="20" w:name="_Toc239565150"/>
+      <w:bookmarkStart w:id="27" w:name="_Toc283391808"/>
       <w:r>
         <w:t>Process Flow Diagram</w:t>
       </w:r>
-      <w:bookmarkEnd w:id="20"/>
+      <w:bookmarkEnd w:id="27"/>
     </w:p>
     <w:p>
       <w:pPr>
@@ -5425,11 +6233,9 @@
       <w:r>
         <w:t xml:space="preserve">OTS </w:t>
       </w:r>
-      <w:proofErr w:type="gramStart"/>
       <w:r>
         <w:t>MANAGE</w:t>
       </w:r>
-      <w:proofErr w:type="gramEnd"/>
       <w:r>
         <w:t xml:space="preserve"> SCREEN Flow Diagram</w:t>
       </w:r>
@@ -5438,11 +6244,11 @@
       <w:pPr>
         <w:pStyle w:val="Heading2"/>
       </w:pPr>
-      <w:bookmarkStart w:id="21" w:name="_Toc239565151"/>
+      <w:bookmarkStart w:id="28" w:name="_Toc283391809"/>
       <w:r>
         <w:t>Wireframe Form Layout</w:t>
       </w:r>
-      <w:bookmarkEnd w:id="21"/>
+      <w:bookmarkEnd w:id="28"/>
     </w:p>
     <w:p>
       <w:pPr>
@@ -5517,11 +6323,9 @@
       <w:r>
         <w:t xml:space="preserve">: OTS </w:t>
       </w:r>
-      <w:proofErr w:type="gramStart"/>
       <w:r>
         <w:t>MANAGE</w:t>
       </w:r>
-      <w:proofErr w:type="gramEnd"/>
       <w:r>
         <w:t xml:space="preserve"> SCREEN Wireframe Layout</w:t>
       </w:r>
@@ -5533,11 +6337,11 @@
       <w:pPr>
         <w:pStyle w:val="Heading2"/>
       </w:pPr>
-      <w:bookmarkStart w:id="22" w:name="_Toc239565152"/>
+      <w:bookmarkStart w:id="29" w:name="_Toc283391810"/>
       <w:r>
         <w:t>Header Section</w:t>
       </w:r>
-      <w:bookmarkEnd w:id="22"/>
+      <w:bookmarkEnd w:id="29"/>
     </w:p>
     <w:p>
       <w:r>
@@ -5661,11 +6465,11 @@
       <w:pPr>
         <w:pStyle w:val="Heading2"/>
       </w:pPr>
-      <w:bookmarkStart w:id="23" w:name="_Toc239565153"/>
+      <w:bookmarkStart w:id="30" w:name="_Toc283391811"/>
       <w:r>
         <w:t>Sub Sections</w:t>
       </w:r>
-      <w:bookmarkEnd w:id="23"/>
+      <w:bookmarkEnd w:id="30"/>
     </w:p>
     <w:p>
       <w:r>
@@ -6286,26 +7090,18 @@
         <w:t>payment</w:t>
       </w:r>
       <w:r>
-        <w:t xml:space="preserve"> policy of the OTS. </w:t>
-      </w:r>
-      <w:proofErr w:type="gramStart"/>
-      <w:r>
-        <w:t>The content of the label should be specified by the moderators of the system</w:t>
-      </w:r>
-      <w:proofErr w:type="gramEnd"/>
-      <w:r>
-        <w:t xml:space="preserve"> (See “System Maintenance” module for more details).</w:t>
+        <w:t xml:space="preserve"> policy of the OTS. The content of the label should be specified by the moderators of the system (See “System Maintenance” module for more details).</w:t>
       </w:r>
     </w:p>
     <w:p>
       <w:pPr>
         <w:pStyle w:val="Heading2"/>
       </w:pPr>
-      <w:bookmarkStart w:id="24" w:name="_Toc239565154"/>
+      <w:bookmarkStart w:id="31" w:name="_Toc283391812"/>
       <w:r>
         <w:t>Control Functionality</w:t>
       </w:r>
-      <w:bookmarkEnd w:id="24"/>
+      <w:bookmarkEnd w:id="31"/>
     </w:p>
     <w:p>
       <w:r>
@@ -6421,11 +7217,11 @@
       <w:pPr>
         <w:pStyle w:val="Heading2"/>
       </w:pPr>
-      <w:bookmarkStart w:id="25" w:name="_Toc239565155"/>
+      <w:bookmarkStart w:id="32" w:name="_Toc283391813"/>
       <w:r>
         <w:t>Footer section</w:t>
       </w:r>
-      <w:bookmarkEnd w:id="25"/>
+      <w:bookmarkEnd w:id="32"/>
     </w:p>
     <w:p>
       <w:r>
@@ -6478,11 +7274,11 @@
       <w:pPr>
         <w:pStyle w:val="Heading2"/>
       </w:pPr>
-      <w:bookmarkStart w:id="26" w:name="_Toc239565156"/>
+      <w:bookmarkStart w:id="33" w:name="_Toc283391814"/>
       <w:r>
         <w:t>Process scenarios</w:t>
       </w:r>
-      <w:bookmarkEnd w:id="26"/>
+      <w:bookmarkEnd w:id="33"/>
     </w:p>
     <w:p>
       <w:pPr>
@@ -6589,7 +7385,7 @@
       <w:pPr>
         <w:pStyle w:val="Heading1"/>
       </w:pPr>
-      <w:bookmarkStart w:id="27" w:name="_Toc239565157"/>
+      <w:bookmarkStart w:id="34" w:name="_Toc283391815"/>
       <w:r>
         <w:t xml:space="preserve">Functional Design: OTS </w:t>
       </w:r>
@@ -6599,17 +7395,17 @@
       <w:r>
         <w:t xml:space="preserve"> SCREEN</w:t>
       </w:r>
-      <w:bookmarkEnd w:id="27"/>
+      <w:bookmarkEnd w:id="34"/>
     </w:p>
     <w:p>
       <w:pPr>
         <w:pStyle w:val="Heading2"/>
       </w:pPr>
-      <w:bookmarkStart w:id="28" w:name="_Toc239565158"/>
+      <w:bookmarkStart w:id="35" w:name="_Toc283391816"/>
       <w:r>
         <w:t>Process Flow Diagram</w:t>
       </w:r>
-      <w:bookmarkEnd w:id="28"/>
+      <w:bookmarkEnd w:id="35"/>
     </w:p>
     <w:p>
       <w:pPr>
@@ -6695,11 +7491,11 @@
       <w:pPr>
         <w:pStyle w:val="Heading2"/>
       </w:pPr>
-      <w:bookmarkStart w:id="29" w:name="_Toc239565159"/>
+      <w:bookmarkStart w:id="36" w:name="_Toc283391817"/>
       <w:r>
         <w:t>Wireframe Form Layout</w:t>
       </w:r>
-      <w:bookmarkEnd w:id="29"/>
+      <w:bookmarkEnd w:id="36"/>
     </w:p>
     <w:p>
       <w:pPr>
@@ -6788,11 +7584,11 @@
       <w:pPr>
         <w:pStyle w:val="Heading2"/>
       </w:pPr>
-      <w:bookmarkStart w:id="30" w:name="_Toc239565160"/>
+      <w:bookmarkStart w:id="37" w:name="_Toc283391818"/>
       <w:r>
         <w:t>Header Section</w:t>
       </w:r>
-      <w:bookmarkEnd w:id="30"/>
+      <w:bookmarkEnd w:id="37"/>
     </w:p>
     <w:p>
       <w:r>
@@ -6916,11 +7712,11 @@
       <w:pPr>
         <w:pStyle w:val="Heading2"/>
       </w:pPr>
-      <w:bookmarkStart w:id="31" w:name="_Toc239565161"/>
+      <w:bookmarkStart w:id="38" w:name="_Toc283391819"/>
       <w:r>
         <w:t>Sub Sections</w:t>
       </w:r>
-      <w:bookmarkEnd w:id="31"/>
+      <w:bookmarkEnd w:id="38"/>
     </w:p>
     <w:p>
       <w:r>
@@ -7597,11 +8393,11 @@
       <w:pPr>
         <w:pStyle w:val="Heading2"/>
       </w:pPr>
-      <w:bookmarkStart w:id="32" w:name="_Toc239565162"/>
+      <w:bookmarkStart w:id="39" w:name="_Toc283391820"/>
       <w:r>
         <w:t>Control Functionality</w:t>
       </w:r>
-      <w:bookmarkEnd w:id="32"/>
+      <w:bookmarkEnd w:id="39"/>
     </w:p>
     <w:p>
       <w:r>
@@ -7706,14 +8502,12 @@
           <w:b/>
         </w:rPr>
       </w:pPr>
-      <w:proofErr w:type="spellStart"/>
       <w:r>
         <w:rPr>
           <w:b/>
         </w:rPr>
         <w:t>Prev</w:t>
       </w:r>
-      <w:proofErr w:type="spellEnd"/>
       <w:r>
         <w:t xml:space="preserve"> – When the “</w:t>
       </w:r>
@@ -7758,11 +8552,11 @@
       <w:pPr>
         <w:pStyle w:val="Heading2"/>
       </w:pPr>
-      <w:bookmarkStart w:id="33" w:name="_Toc239565163"/>
+      <w:bookmarkStart w:id="40" w:name="_Toc283391821"/>
       <w:r>
         <w:t>Footer section</w:t>
       </w:r>
-      <w:bookmarkEnd w:id="33"/>
+      <w:bookmarkEnd w:id="40"/>
     </w:p>
     <w:p>
       <w:r>
@@ -7815,11 +8609,11 @@
       <w:pPr>
         <w:pStyle w:val="Heading2"/>
       </w:pPr>
-      <w:bookmarkStart w:id="34" w:name="_Toc239565164"/>
+      <w:bookmarkStart w:id="41" w:name="_Toc283391822"/>
       <w:r>
         <w:t>Process scenarios</w:t>
       </w:r>
-      <w:bookmarkEnd w:id="34"/>
+      <w:bookmarkEnd w:id="41"/>
     </w:p>
     <w:p>
       <w:pPr>
@@ -7881,21 +8675,21 @@
       <w:pPr>
         <w:pStyle w:val="Heading1"/>
       </w:pPr>
-      <w:bookmarkStart w:id="35" w:name="_Toc239565165"/>
+      <w:bookmarkStart w:id="42" w:name="_Toc283391823"/>
       <w:r>
         <w:t>Payment Process</w:t>
       </w:r>
-      <w:bookmarkEnd w:id="35"/>
+      <w:bookmarkEnd w:id="42"/>
     </w:p>
     <w:p>
       <w:pPr>
         <w:pStyle w:val="Heading2"/>
       </w:pPr>
-      <w:bookmarkStart w:id="36" w:name="_Toc239565166"/>
+      <w:bookmarkStart w:id="43" w:name="_Toc283391824"/>
       <w:r>
         <w:t>Payment Process Overview</w:t>
       </w:r>
-      <w:bookmarkEnd w:id="36"/>
+      <w:bookmarkEnd w:id="43"/>
     </w:p>
     <w:p>
       <w:r>
@@ -7916,11 +8710,11 @@
       <w:pPr>
         <w:pStyle w:val="Heading2"/>
       </w:pPr>
-      <w:bookmarkStart w:id="37" w:name="_Toc239565167"/>
+      <w:bookmarkStart w:id="44" w:name="_Toc283391825"/>
       <w:r>
         <w:t>Functional Specifications: Payment Process</w:t>
       </w:r>
-      <w:bookmarkEnd w:id="37"/>
+      <w:bookmarkEnd w:id="44"/>
     </w:p>
     <w:p>
       <w:r>
@@ -8059,15 +8853,7 @@
         <w:t xml:space="preserve"> for deposits and withdrawals, allowing the user to deposit and withdraw money from their account.</w:t>
       </w:r>
       <w:r>
-        <w:t xml:space="preserve"> (</w:t>
-      </w:r>
-      <w:proofErr w:type="gramStart"/>
-      <w:r>
-        <w:t>see</w:t>
-      </w:r>
-      <w:proofErr w:type="gramEnd"/>
-      <w:r>
-        <w:t xml:space="preserve"> 6.2.1 for supported methods</w:t>
+        <w:t xml:space="preserve"> (see 6.2.1 for supported methods</w:t>
       </w:r>
       <w:r>
         <w:t xml:space="preserve"> of payment)</w:t>
@@ -10797,7 +11583,7 @@
         <w:rFonts w:ascii="Symbol" w:hAnsi="Symbol" w:hint="default"/>
       </w:rPr>
     </w:lvl>
-    <w:lvl w:ilvl="1" w:tplc="04090003" w:tentative="1">
+    <w:lvl w:ilvl="1" w:tplc="04090003">
       <w:start w:val="1"/>
       <w:numFmt w:val="bullet"/>
       <w:lvlText w:val="o"/>
@@ -12045,6 +12831,119 @@
     </w:lvl>
   </w:abstractNum>
   <w:abstractNum w:abstractNumId="31">
+    <w:nsid w:val="72B979CC"/>
+    <w:multiLevelType w:val="hybridMultilevel"/>
+    <w:tmpl w:val="BC7680BE"/>
+    <w:lvl w:ilvl="0" w:tplc="04090001">
+      <w:start w:val="1"/>
+      <w:numFmt w:val="bullet"/>
+      <w:lvlText w:val=""/>
+      <w:lvlJc w:val="left"/>
+      <w:pPr>
+        <w:ind w:left="720" w:hanging="360"/>
+      </w:pPr>
+      <w:rPr>
+        <w:rFonts w:ascii="Symbol" w:hAnsi="Symbol" w:hint="default"/>
+      </w:rPr>
+    </w:lvl>
+    <w:lvl w:ilvl="1" w:tplc="04090003" w:tentative="1">
+      <w:start w:val="1"/>
+      <w:numFmt w:val="bullet"/>
+      <w:lvlText w:val="o"/>
+      <w:lvlJc w:val="left"/>
+      <w:pPr>
+        <w:ind w:left="1440" w:hanging="360"/>
+      </w:pPr>
+      <w:rPr>
+        <w:rFonts w:ascii="Courier New" w:hAnsi="Courier New" w:hint="default"/>
+      </w:rPr>
+    </w:lvl>
+    <w:lvl w:ilvl="2" w:tplc="04090005" w:tentative="1">
+      <w:start w:val="1"/>
+      <w:numFmt w:val="bullet"/>
+      <w:lvlText w:val=""/>
+      <w:lvlJc w:val="left"/>
+      <w:pPr>
+        <w:ind w:left="2160" w:hanging="360"/>
+      </w:pPr>
+      <w:rPr>
+        <w:rFonts w:ascii="Wingdings" w:hAnsi="Wingdings" w:hint="default"/>
+      </w:rPr>
+    </w:lvl>
+    <w:lvl w:ilvl="3" w:tplc="04090001" w:tentative="1">
+      <w:start w:val="1"/>
+      <w:numFmt w:val="bullet"/>
+      <w:lvlText w:val=""/>
+      <w:lvlJc w:val="left"/>
+      <w:pPr>
+        <w:ind w:left="2880" w:hanging="360"/>
+      </w:pPr>
+      <w:rPr>
+        <w:rFonts w:ascii="Symbol" w:hAnsi="Symbol" w:hint="default"/>
+      </w:rPr>
+    </w:lvl>
+    <w:lvl w:ilvl="4" w:tplc="04090003" w:tentative="1">
+      <w:start w:val="1"/>
+      <w:numFmt w:val="bullet"/>
+      <w:lvlText w:val="o"/>
+      <w:lvlJc w:val="left"/>
+      <w:pPr>
+        <w:ind w:left="3600" w:hanging="360"/>
+      </w:pPr>
+      <w:rPr>
+        <w:rFonts w:ascii="Courier New" w:hAnsi="Courier New" w:hint="default"/>
+      </w:rPr>
+    </w:lvl>
+    <w:lvl w:ilvl="5" w:tplc="04090005" w:tentative="1">
+      <w:start w:val="1"/>
+      <w:numFmt w:val="bullet"/>
+      <w:lvlText w:val=""/>
+      <w:lvlJc w:val="left"/>
+      <w:pPr>
+        <w:ind w:left="4320" w:hanging="360"/>
+      </w:pPr>
+      <w:rPr>
+        <w:rFonts w:ascii="Wingdings" w:hAnsi="Wingdings" w:hint="default"/>
+      </w:rPr>
+    </w:lvl>
+    <w:lvl w:ilvl="6" w:tplc="04090001" w:tentative="1">
+      <w:start w:val="1"/>
+      <w:numFmt w:val="bullet"/>
+      <w:lvlText w:val=""/>
+      <w:lvlJc w:val="left"/>
+      <w:pPr>
+        <w:ind w:left="5040" w:hanging="360"/>
+      </w:pPr>
+      <w:rPr>
+        <w:rFonts w:ascii="Symbol" w:hAnsi="Symbol" w:hint="default"/>
+      </w:rPr>
+    </w:lvl>
+    <w:lvl w:ilvl="7" w:tplc="04090003" w:tentative="1">
+      <w:start w:val="1"/>
+      <w:numFmt w:val="bullet"/>
+      <w:lvlText w:val="o"/>
+      <w:lvlJc w:val="left"/>
+      <w:pPr>
+        <w:ind w:left="5760" w:hanging="360"/>
+      </w:pPr>
+      <w:rPr>
+        <w:rFonts w:ascii="Courier New" w:hAnsi="Courier New" w:hint="default"/>
+      </w:rPr>
+    </w:lvl>
+    <w:lvl w:ilvl="8" w:tplc="04090005" w:tentative="1">
+      <w:start w:val="1"/>
+      <w:numFmt w:val="bullet"/>
+      <w:lvlText w:val=""/>
+      <w:lvlJc w:val="left"/>
+      <w:pPr>
+        <w:ind w:left="6480" w:hanging="360"/>
+      </w:pPr>
+      <w:rPr>
+        <w:rFonts w:ascii="Wingdings" w:hAnsi="Wingdings" w:hint="default"/>
+      </w:rPr>
+    </w:lvl>
+  </w:abstractNum>
+  <w:abstractNum w:abstractNumId="32">
     <w:nsid w:val="777803F1"/>
     <w:multiLevelType w:val="multilevel"/>
     <w:tmpl w:val="0AAAA01A"/>
@@ -12160,7 +13059,7 @@
       </w:rPr>
     </w:lvl>
   </w:abstractNum>
-  <w:abstractNum w:abstractNumId="32">
+  <w:abstractNum w:abstractNumId="33">
     <w:nsid w:val="7E4735C0"/>
     <w:multiLevelType w:val="multilevel"/>
     <w:tmpl w:val="410A7E12"/>
@@ -12275,7 +13174,7 @@
       </w:rPr>
     </w:lvl>
   </w:abstractNum>
-  <w:abstractNum w:abstractNumId="33">
+  <w:abstractNum w:abstractNumId="34">
     <w:nsid w:val="7E4F75B4"/>
     <w:multiLevelType w:val="multilevel"/>
     <w:tmpl w:val="410A7E12"/>
@@ -12390,7 +13289,7 @@
       </w:rPr>
     </w:lvl>
   </w:abstractNum>
-  <w:abstractNum w:abstractNumId="34">
+  <w:abstractNum w:abstractNumId="35">
     <w:nsid w:val="7F1F1A56"/>
     <w:multiLevelType w:val="multilevel"/>
     <w:tmpl w:val="0AAAA01A"/>
@@ -12543,7 +13442,7 @@
     <w:abstractNumId w:val="28"/>
   </w:num>
   <w:num w:numId="13">
-    <w:abstractNumId w:val="32"/>
+    <w:abstractNumId w:val="33"/>
   </w:num>
   <w:num w:numId="14">
     <w:abstractNumId w:val="5"/>
@@ -12564,7 +13463,7 @@
     <w:abstractNumId w:val="14"/>
   </w:num>
   <w:num w:numId="20">
-    <w:abstractNumId w:val="33"/>
+    <w:abstractNumId w:val="34"/>
   </w:num>
   <w:num w:numId="21">
     <w:abstractNumId w:val="10"/>
@@ -12576,7 +13475,7 @@
     <w:abstractNumId w:val="1"/>
   </w:num>
   <w:num w:numId="24">
-    <w:abstractNumId w:val="31"/>
+    <w:abstractNumId w:val="32"/>
   </w:num>
   <w:num w:numId="25">
     <w:abstractNumId w:val="30"/>
@@ -12597,7 +13496,7 @@
     <w:abstractNumId w:val="18"/>
   </w:num>
   <w:num w:numId="31">
-    <w:abstractNumId w:val="34"/>
+    <w:abstractNumId w:val="35"/>
   </w:num>
   <w:num w:numId="32">
     <w:abstractNumId w:val="24"/>
@@ -12610,6 +13509,9 @@
   </w:num>
   <w:num w:numId="35">
     <w:abstractNumId w:val="19"/>
+  </w:num>
+  <w:num w:numId="36">
+    <w:abstractNumId w:val="31"/>
   </w:num>
   <w:numIdMacAtCleanup w:val="21"/>
 </w:numbering>
@@ -12902,7 +13804,6 @@
   <w:style w:type="character" w:default="1" w:styleId="DefaultParagraphFont">
     <w:name w:val="Default Paragraph Font"/>
     <w:uiPriority w:val="1"/>
-    <w:semiHidden/>
     <w:unhideWhenUsed/>
   </w:style>
   <w:style w:type="table" w:default="1" w:styleId="TableNormal">
@@ -13698,7 +14599,6 @@
   <w:style w:type="character" w:default="1" w:styleId="DefaultParagraphFont">
     <w:name w:val="Default Paragraph Font"/>
     <w:uiPriority w:val="1"/>
-    <w:semiHidden/>
     <w:unhideWhenUsed/>
   </w:style>
   <w:style w:type="table" w:default="1" w:styleId="TableNormal">
@@ -14551,7 +15451,7 @@
 </file>
 
 <file path=customXml/itemProps2.xml><?xml version="1.0" encoding="utf-8"?>
-<ds:datastoreItem xmlns:ds="http://schemas.openxmlformats.org/officeDocument/2006/customXml" ds:itemID="{3D4FC416-7469-884B-B395-05F2BC85B058}">
+<ds:datastoreItem xmlns:ds="http://schemas.openxmlformats.org/officeDocument/2006/customXml" ds:itemID="{F41DC46B-D918-8043-AB85-F9B857372FAB}">
   <ds:schemaRefs>
     <ds:schemaRef ds:uri="http://schemas.openxmlformats.org/officeDocument/2006/bibliography"/>
   </ds:schemaRefs>

--- a/Module_LBS_Colin.docx
+++ b/Module_LBS_Colin.docx
@@ -3170,6 +3170,7 @@
             <w:rPr>
               <w:noProof/>
             </w:rPr>
+            <w:lastRenderedPageBreak/>
             <w:t>5.4</w:t>
           </w:r>
           <w:r>
@@ -3761,6 +3762,7 @@
       </w:pPr>
       <w:bookmarkStart w:id="0" w:name="_Toc283391784"/>
       <w:r>
+        <w:lastRenderedPageBreak/>
         <w:t>Document Control</w:t>
       </w:r>
       <w:bookmarkEnd w:id="0"/>
@@ -4220,6 +4222,12 @@
                 <w:b w:val="0"/>
               </w:rPr>
             </w:pPr>
+            <w:r>
+              <w:rPr>
+                <w:b w:val="0"/>
+              </w:rPr>
+              <w:t>POI</w:t>
+            </w:r>
           </w:p>
         </w:tc>
         <w:tc>
@@ -4230,6 +4238,9 @@
             <w:pPr>
               <w:cnfStyle w:val="000000100000" w:firstRow="0" w:lastRow="0" w:firstColumn="0" w:lastColumn="0" w:oddVBand="0" w:evenVBand="0" w:oddHBand="1" w:evenHBand="0" w:firstRowFirstColumn="0" w:firstRowLastColumn="0" w:lastRowFirstColumn="0" w:lastRowLastColumn="0"/>
             </w:pPr>
+            <w:r>
+              <w:t>Points of Interest</w:t>
+            </w:r>
           </w:p>
         </w:tc>
       </w:tr>
@@ -4329,6 +4340,7 @@
       </w:pPr>
       <w:bookmarkStart w:id="5" w:name="_Toc283391787"/>
       <w:r>
+        <w:lastRenderedPageBreak/>
         <w:t>Introduction</w:t>
       </w:r>
       <w:bookmarkEnd w:id="5"/>
@@ -4639,6 +4651,7 @@
         </w:numPr>
       </w:pPr>
       <w:r>
+        <w:lastRenderedPageBreak/>
         <w:t>Allows for creation of custom lists as well.</w:t>
       </w:r>
     </w:p>
@@ -4939,6 +4952,7 @@
         </w:numPr>
       </w:pPr>
       <w:r>
+        <w:lastRenderedPageBreak/>
         <w:t>This assumes that users have granted the necessary permissions required to provide services such as:</w:t>
       </w:r>
     </w:p>
@@ -5011,8 +5025,15 @@
           <w:numId w:val="7"/>
         </w:numPr>
       </w:pPr>
-      <w:r>
-        <w:t>iOS 7.0 and above</w:t>
+      <w:proofErr w:type="spellStart"/>
+      <w:proofErr w:type="gramStart"/>
+      <w:r>
+        <w:t>iOS</w:t>
+      </w:r>
+      <w:proofErr w:type="spellEnd"/>
+      <w:proofErr w:type="gramEnd"/>
+      <w:r>
+        <w:t xml:space="preserve"> 7.0 and above</w:t>
       </w:r>
     </w:p>
     <w:p>
@@ -5059,19 +5080,1039 @@
       <w:r>
         <w:t>All development of application features should be native and should not be a web-based application in any sense. Components of LMA may be developed using web technologies, but the integration and infrastructure of the core components should be native.</w:t>
       </w:r>
-      <w:bookmarkStart w:id="17" w:name="_GoBack"/>
+    </w:p>
+    <w:p>
+      <w:pPr>
+        <w:rPr>
+          <w:rFonts w:ascii="Avenir Heavy" w:eastAsiaTheme="majorEastAsia" w:hAnsi="Avenir Heavy" w:cstheme="majorBidi"/>
+          <w:smallCaps/>
+          <w:color w:val="345A8A" w:themeColor="accent1" w:themeShade="B5"/>
+          <w:sz w:val="32"/>
+          <w:szCs w:val="32"/>
+        </w:rPr>
+      </w:pPr>
+      <w:bookmarkStart w:id="17" w:name="_Toc283391799"/>
+      <w:r>
+        <w:br w:type="page"/>
+      </w:r>
+    </w:p>
+    <w:p>
+      <w:pPr>
+        <w:pStyle w:val="Heading1"/>
+      </w:pPr>
+      <w:r>
+        <w:lastRenderedPageBreak/>
+        <w:t>Component</w:t>
+      </w:r>
+      <w:r>
+        <w:t xml:space="preserve">: </w:t>
+      </w:r>
       <w:bookmarkEnd w:id="17"/>
+      <w:r>
+        <w:t>Discovery</w:t>
+      </w:r>
+    </w:p>
+    <w:p>
+      <w:pPr>
+        <w:pStyle w:val="Heading2"/>
+      </w:pPr>
+      <w:r>
+        <w:t>Navigation</w:t>
+      </w:r>
+    </w:p>
+    <w:p>
+      <w:r>
+        <w:t xml:space="preserve">The navigation portion of all components in LBS should allow for easy </w:t>
+      </w:r>
+      <w:r>
+        <w:t>switching between components as well as modules within LMA. As such, there must be links or buttons that allow for one</w:t>
+      </w:r>
+      <w:r>
+        <w:t xml:space="preserve"> or two-tap</w:t>
+      </w:r>
+      <w:r>
+        <w:t xml:space="preserve"> navigation to the following (there need not be a link to the currently running module, depending on the UX/UI design, though having one would most likely benefit the user experience): </w:t>
+      </w:r>
+    </w:p>
+    <w:p>
+      <w:pPr>
+        <w:numPr>
+          <w:ilvl w:val="0"/>
+          <w:numId w:val="5"/>
+        </w:numPr>
+      </w:pPr>
+      <w:r>
+        <w:rPr>
+          <w:b/>
+        </w:rPr>
+        <w:t>Home</w:t>
+      </w:r>
+      <w:r>
+        <w:t xml:space="preserve"> – </w:t>
+      </w:r>
+      <w:r>
+        <w:t>The main screen of LMA. Allows the user to easily return to the starting point and re-launch any application or service that he chooses with the LMA launcher.</w:t>
+      </w:r>
+    </w:p>
+    <w:p>
+      <w:pPr>
+        <w:numPr>
+          <w:ilvl w:val="0"/>
+          <w:numId w:val="5"/>
+        </w:numPr>
+      </w:pPr>
+      <w:r>
+        <w:rPr>
+          <w:b/>
+        </w:rPr>
+        <w:t>Discovery</w:t>
+      </w:r>
+      <w:r>
+        <w:t xml:space="preserve"> – Links to </w:t>
+      </w:r>
+      <w:r>
+        <w:t>the “Discovery” component of LBS.</w:t>
+      </w:r>
+      <w:r>
+        <w:t xml:space="preserve"> See “Component: Discovery” for more details.</w:t>
+      </w:r>
+    </w:p>
+    <w:p>
+      <w:pPr>
+        <w:numPr>
+          <w:ilvl w:val="0"/>
+          <w:numId w:val="5"/>
+        </w:numPr>
+        <w:rPr>
+          <w:b/>
+        </w:rPr>
+      </w:pPr>
+      <w:r>
+        <w:rPr>
+          <w:b/>
+        </w:rPr>
+        <w:t>Maps</w:t>
+      </w:r>
+      <w:r>
+        <w:t xml:space="preserve"> – Links to the “Maps” component of LBS. See “Component: Maps” for more details.</w:t>
+      </w:r>
+    </w:p>
+    <w:p>
+      <w:pPr>
+        <w:numPr>
+          <w:ilvl w:val="0"/>
+          <w:numId w:val="5"/>
+        </w:numPr>
+        <w:rPr>
+          <w:b/>
+        </w:rPr>
+      </w:pPr>
+      <w:r>
+        <w:rPr>
+          <w:b/>
+        </w:rPr>
+        <w:t>Lists</w:t>
+      </w:r>
+      <w:r>
+        <w:t xml:space="preserve"> – Links to the “</w:t>
+      </w:r>
+      <w:r>
+        <w:t>Lists</w:t>
+      </w:r>
+      <w:r>
+        <w:t xml:space="preserve">” component of LBS. See “Component: </w:t>
+      </w:r>
+      <w:proofErr w:type="spellStart"/>
+      <w:r>
+        <w:t>LIsts</w:t>
+      </w:r>
+      <w:proofErr w:type="spellEnd"/>
+      <w:r>
+        <w:t>” for more details.</w:t>
+      </w:r>
+    </w:p>
+    <w:p>
+      <w:pPr>
+        <w:numPr>
+          <w:ilvl w:val="0"/>
+          <w:numId w:val="5"/>
+        </w:numPr>
+        <w:rPr>
+          <w:b/>
+        </w:rPr>
+      </w:pPr>
+      <w:r>
+        <w:rPr>
+          <w:b/>
+        </w:rPr>
+        <w:t>Scheduler</w:t>
+      </w:r>
+      <w:r>
+        <w:t xml:space="preserve"> – Links to the “</w:t>
+      </w:r>
+      <w:r>
+        <w:t>Scheduler</w:t>
+      </w:r>
+      <w:r>
+        <w:t xml:space="preserve">” component of LBS. See “Component: </w:t>
+      </w:r>
+      <w:r>
+        <w:t>Scheduler</w:t>
+      </w:r>
+      <w:r>
+        <w:t>” for more details.</w:t>
+      </w:r>
+    </w:p>
+    <w:p>
+      <w:pPr>
+        <w:numPr>
+          <w:ilvl w:val="0"/>
+          <w:numId w:val="5"/>
+        </w:numPr>
+        <w:rPr>
+          <w:b/>
+        </w:rPr>
+      </w:pPr>
+      <w:r>
+        <w:rPr>
+          <w:b/>
+        </w:rPr>
+        <w:t>Entertainment</w:t>
+      </w:r>
+      <w:r>
+        <w:t xml:space="preserve"> – Links to the “Entertainment” component of LBS. See “Component: Entertainment” for more details.</w:t>
+      </w:r>
+    </w:p>
+    <w:p>
+      <w:pPr>
+        <w:numPr>
+          <w:ilvl w:val="0"/>
+          <w:numId w:val="5"/>
+        </w:numPr>
+        <w:rPr>
+          <w:b/>
+        </w:rPr>
+      </w:pPr>
+      <w:r>
+        <w:rPr>
+          <w:b/>
+        </w:rPr>
+        <w:t>Tools</w:t>
+      </w:r>
+      <w:r>
+        <w:t xml:space="preserve"> – Links to the “</w:t>
+      </w:r>
+      <w:r>
+        <w:t>Tools</w:t>
+      </w:r>
+      <w:r>
+        <w:t xml:space="preserve">” component of LBS. See “Component: </w:t>
+      </w:r>
+      <w:r>
+        <w:t>Tools</w:t>
+      </w:r>
+      <w:r>
+        <w:t>” for more details.</w:t>
+      </w:r>
+    </w:p>
+    <w:p>
+      <w:pPr>
+        <w:numPr>
+          <w:ilvl w:val="0"/>
+          <w:numId w:val="5"/>
+        </w:numPr>
+        <w:rPr>
+          <w:b/>
+        </w:rPr>
+      </w:pPr>
+      <w:r>
+        <w:rPr>
+          <w:b/>
+        </w:rPr>
+        <w:t>Security</w:t>
+      </w:r>
+      <w:r>
+        <w:t xml:space="preserve"> – This should only appear when the security index of the area is determined to pass a certain threshold. If it does pass the threshold, the user should be able to access this module with one tap, otherwise it </w:t>
+      </w:r>
+      <w:r>
+        <w:t>need not</w:t>
+      </w:r>
+      <w:r>
+        <w:t xml:space="preserve"> be</w:t>
+      </w:r>
+      <w:r>
+        <w:t xml:space="preserve"> so accessible, but should still be</w:t>
+      </w:r>
+      <w:r>
+        <w:t xml:space="preserve"> available through the home screen.</w:t>
+      </w:r>
+    </w:p>
+    <w:p>
+      <w:pPr>
+        <w:rPr>
+          <w:b/>
+        </w:rPr>
+      </w:pPr>
+    </w:p>
+    <w:p>
+      <w:pPr>
+        <w:pStyle w:val="Heading2"/>
+      </w:pPr>
+      <w:r>
+        <w:t>Overview</w:t>
+      </w:r>
+    </w:p>
+    <w:p>
+      <w:r>
+        <w:t xml:space="preserve">The layout of the </w:t>
+      </w:r>
+      <w:r>
+        <w:t>OTS REFUND</w:t>
+      </w:r>
+      <w:r>
+        <w:t xml:space="preserve"> SCREEN</w:t>
+      </w:r>
+      <w:r>
+        <w:t xml:space="preserve"> contains the following elements. </w:t>
+      </w:r>
+      <w:r>
+        <w:t>Not all graphical elements are described below; please refer to wireframe layout (Figure 2) for more details with regards to screen design and object placement.</w:t>
+      </w:r>
+    </w:p>
+    <w:p/>
+    <w:p>
+      <w:pPr>
+        <w:pStyle w:val="ListParagraph"/>
+        <w:numPr>
+          <w:ilvl w:val="0"/>
+          <w:numId w:val="8"/>
+        </w:numPr>
+        <w:tabs>
+          <w:tab w:val="left" w:pos="720"/>
+        </w:tabs>
+        <w:rPr>
+          <w:b/>
+        </w:rPr>
+      </w:pPr>
+      <w:r>
+        <w:rPr>
+          <w:b/>
+        </w:rPr>
+        <w:t>Title</w:t>
+      </w:r>
+      <w:r>
+        <w:t xml:space="preserve"> – A label with the text “</w:t>
+      </w:r>
+      <w:r>
+        <w:t>Refund Request</w:t>
+      </w:r>
+      <w:r>
+        <w:t>” followed by “</w:t>
+      </w:r>
+      <w:r>
+        <w:t>Complete the form below to request a refund for a tutoring session</w:t>
+      </w:r>
+      <w:r>
+        <w:t>”</w:t>
+      </w:r>
+      <w:r>
+        <w:t>.</w:t>
+      </w:r>
+    </w:p>
+    <w:p>
+      <w:pPr>
+        <w:pStyle w:val="ListParagraph"/>
+        <w:numPr>
+          <w:ilvl w:val="0"/>
+          <w:numId w:val="8"/>
+        </w:numPr>
+        <w:tabs>
+          <w:tab w:val="left" w:pos="720"/>
+        </w:tabs>
+        <w:rPr>
+          <w:b/>
+        </w:rPr>
+      </w:pPr>
+      <w:r>
+        <w:rPr>
+          <w:b/>
+        </w:rPr>
+        <w:t xml:space="preserve">Name – </w:t>
+      </w:r>
+      <w:r>
+        <w:t xml:space="preserve">A </w:t>
+      </w:r>
+      <w:r>
+        <w:t>text label with the text “Name” followed by the full name of the</w:t>
+      </w:r>
+      <w:r>
+        <w:t xml:space="preserve"> </w:t>
+      </w:r>
+      <w:r>
+        <w:t>user who</w:t>
+      </w:r>
+      <w:r>
+        <w:t xml:space="preserve"> is filing the request</w:t>
+      </w:r>
+      <w:r>
+        <w:t>.</w:t>
+      </w:r>
+    </w:p>
+    <w:p>
+      <w:pPr>
+        <w:pStyle w:val="ListParagraph"/>
+        <w:numPr>
+          <w:ilvl w:val="0"/>
+          <w:numId w:val="8"/>
+        </w:numPr>
+        <w:tabs>
+          <w:tab w:val="left" w:pos="720"/>
+        </w:tabs>
+        <w:rPr>
+          <w:b/>
+        </w:rPr>
+      </w:pPr>
+      <w:r>
+        <w:rPr>
+          <w:b/>
+        </w:rPr>
+        <w:lastRenderedPageBreak/>
+        <w:t>Email –</w:t>
+      </w:r>
+      <w:r>
+        <w:t xml:space="preserve"> </w:t>
+      </w:r>
+      <w:r>
+        <w:t xml:space="preserve">A </w:t>
+      </w:r>
+      <w:r>
+        <w:t>text label with the te</w:t>
+      </w:r>
+      <w:r>
+        <w:t xml:space="preserve">xt “Email” followed by the email </w:t>
+      </w:r>
+      <w:r>
+        <w:t>of the user who is filing the request</w:t>
+      </w:r>
+      <w:r>
+        <w:t>.</w:t>
+      </w:r>
+    </w:p>
+    <w:p>
+      <w:pPr>
+        <w:pStyle w:val="ListParagraph"/>
+        <w:numPr>
+          <w:ilvl w:val="0"/>
+          <w:numId w:val="8"/>
+        </w:numPr>
+      </w:pPr>
+      <w:r>
+        <w:rPr>
+          <w:b/>
+        </w:rPr>
+        <w:t>Account Type</w:t>
+      </w:r>
+      <w:r>
+        <w:rPr>
+          <w:b/>
+        </w:rPr>
+        <w:t xml:space="preserve"> </w:t>
+      </w:r>
+      <w:r>
+        <w:t xml:space="preserve">– A </w:t>
+      </w:r>
+      <w:r>
+        <w:t>text label</w:t>
+      </w:r>
+      <w:r>
+        <w:t xml:space="preserve"> with</w:t>
+      </w:r>
+      <w:r>
+        <w:t xml:space="preserve"> the text “</w:t>
+      </w:r>
+      <w:r>
+        <w:t>Account Type</w:t>
+      </w:r>
+      <w:r>
+        <w:t>” followed by</w:t>
+      </w:r>
+      <w:r>
+        <w:t xml:space="preserve"> </w:t>
+      </w:r>
+      <w:r>
+        <w:t xml:space="preserve">the </w:t>
+      </w:r>
+      <w:r>
+        <w:t xml:space="preserve">account type of the user. </w:t>
+      </w:r>
+    </w:p>
+    <w:p>
+      <w:pPr>
+        <w:pStyle w:val="ListParagraph"/>
+        <w:numPr>
+          <w:ilvl w:val="0"/>
+          <w:numId w:val="8"/>
+        </w:numPr>
+      </w:pPr>
+      <w:r>
+        <w:rPr>
+          <w:b/>
+        </w:rPr>
+        <w:t>Reason</w:t>
+      </w:r>
+      <w:r>
+        <w:t xml:space="preserve"> – </w:t>
+      </w:r>
+      <w:r>
+        <w:t xml:space="preserve">A text label with the text “Tell us your complaint and we will get back to you within 2-5 business days”, followed by a multiline </w:t>
+      </w:r>
+      <w:proofErr w:type="spellStart"/>
+      <w:r>
+        <w:t>textfield</w:t>
+      </w:r>
+      <w:proofErr w:type="spellEnd"/>
+      <w:r>
+        <w:t xml:space="preserve"> with</w:t>
+      </w:r>
+      <w:r>
+        <w:t xml:space="preserve"> a maximum character count of 30</w:t>
+      </w:r>
+      <w:r>
+        <w:t>00.</w:t>
+      </w:r>
+    </w:p>
+    <w:p>
+      <w:pPr>
+        <w:pStyle w:val="ListParagraph"/>
+        <w:numPr>
+          <w:ilvl w:val="0"/>
+          <w:numId w:val="8"/>
+        </w:numPr>
+        <w:tabs>
+          <w:tab w:val="left" w:pos="720"/>
+        </w:tabs>
+        <w:rPr>
+          <w:b/>
+        </w:rPr>
+      </w:pPr>
+      <w:r>
+        <w:rPr>
+          <w:b/>
+        </w:rPr>
+        <w:t>Date of Session</w:t>
+      </w:r>
+      <w:r>
+        <w:t xml:space="preserve"> – </w:t>
+      </w:r>
+      <w:r>
+        <w:t>A label with the text “Date of S</w:t>
+      </w:r>
+      <w:r>
+        <w:t xml:space="preserve">ession” followed by a </w:t>
+      </w:r>
+      <w:proofErr w:type="spellStart"/>
+      <w:r>
+        <w:t>datepicker</w:t>
+      </w:r>
+      <w:proofErr w:type="spellEnd"/>
+      <w:r>
+        <w:t xml:space="preserve"> field.</w:t>
+      </w:r>
+    </w:p>
+    <w:p>
+      <w:pPr>
+        <w:pStyle w:val="ListParagraph"/>
+        <w:numPr>
+          <w:ilvl w:val="0"/>
+          <w:numId w:val="8"/>
+        </w:numPr>
+        <w:tabs>
+          <w:tab w:val="left" w:pos="720"/>
+        </w:tabs>
+        <w:rPr>
+          <w:b/>
+        </w:rPr>
+      </w:pPr>
+      <w:r>
+        <w:rPr>
+          <w:b/>
+        </w:rPr>
+        <w:t>Refund Amount</w:t>
+      </w:r>
+      <w:r>
+        <w:t xml:space="preserve"> – A</w:t>
+      </w:r>
+      <w:r>
+        <w:t xml:space="preserve"> label with the text “Refund Amount</w:t>
+      </w:r>
+      <w:r>
+        <w:t xml:space="preserve"> ($)</w:t>
+      </w:r>
+      <w:r>
+        <w:t>: “ followed by</w:t>
+      </w:r>
+      <w:r>
+        <w:t xml:space="preserve"> a </w:t>
+      </w:r>
+      <w:r>
+        <w:t>numerical</w:t>
+      </w:r>
+      <w:r>
+        <w:t xml:space="preserve"> </w:t>
+      </w:r>
+      <w:r>
+        <w:t>input field</w:t>
+      </w:r>
+      <w:r>
+        <w:t xml:space="preserve"> with a maximum character count of 5.</w:t>
+      </w:r>
+    </w:p>
+    <w:p>
+      <w:pPr>
+        <w:pStyle w:val="ListParagraph"/>
+        <w:numPr>
+          <w:ilvl w:val="0"/>
+          <w:numId w:val="8"/>
+        </w:numPr>
+        <w:tabs>
+          <w:tab w:val="left" w:pos="720"/>
+        </w:tabs>
+        <w:rPr>
+          <w:b/>
+        </w:rPr>
+      </w:pPr>
+      <w:r>
+        <w:rPr>
+          <w:b/>
+        </w:rPr>
+        <w:t>Tutor Name</w:t>
+      </w:r>
+      <w:r>
+        <w:t xml:space="preserve"> – A</w:t>
+      </w:r>
+      <w:r>
+        <w:t xml:space="preserve"> label with the text “</w:t>
+      </w:r>
+      <w:r>
+        <w:t>Tutor Name” followed by a dropdown selection box with the names of all the tutors registered in the OTS.</w:t>
+      </w:r>
+    </w:p>
+    <w:p>
+      <w:pPr>
+        <w:pStyle w:val="ListParagraph"/>
+        <w:numPr>
+          <w:ilvl w:val="0"/>
+          <w:numId w:val="8"/>
+        </w:numPr>
+        <w:tabs>
+          <w:tab w:val="left" w:pos="720"/>
+        </w:tabs>
+        <w:rPr>
+          <w:b/>
+        </w:rPr>
+      </w:pPr>
+      <w:r>
+        <w:rPr>
+          <w:b/>
+        </w:rPr>
+        <w:t>Tutor Email</w:t>
+      </w:r>
+      <w:r>
+        <w:t xml:space="preserve"> – A</w:t>
+      </w:r>
+      <w:r>
+        <w:t xml:space="preserve"> label with the text “Tutor Email” followed by </w:t>
+      </w:r>
+      <w:r>
+        <w:t>a label with the email of the selected tutor in “Tutor Name”.</w:t>
+      </w:r>
+    </w:p>
+    <w:p>
+      <w:pPr>
+        <w:pStyle w:val="ListParagraph"/>
+        <w:numPr>
+          <w:ilvl w:val="0"/>
+          <w:numId w:val="8"/>
+        </w:numPr>
+        <w:tabs>
+          <w:tab w:val="left" w:pos="720"/>
+        </w:tabs>
+      </w:pPr>
+      <w:r>
+        <w:rPr>
+          <w:b/>
+        </w:rPr>
+        <w:t>Subject</w:t>
+      </w:r>
+      <w:r>
+        <w:t xml:space="preserve"> – </w:t>
+      </w:r>
+      <w:r>
+        <w:t>A dropdown selection list containing the subjects specified by the moderators of the OTS as well as the option for “All Subjects” (the default value). See “System Maintenance” module for more details</w:t>
+      </w:r>
+      <w:r>
+        <w:t>.</w:t>
+      </w:r>
+    </w:p>
+    <w:p>
+      <w:pPr>
+        <w:pStyle w:val="ListParagraph"/>
+        <w:numPr>
+          <w:ilvl w:val="0"/>
+          <w:numId w:val="8"/>
+        </w:numPr>
+        <w:tabs>
+          <w:tab w:val="left" w:pos="720"/>
+        </w:tabs>
+      </w:pPr>
+      <w:r>
+        <w:rPr>
+          <w:b/>
+        </w:rPr>
+        <w:t>Refund Policy</w:t>
+      </w:r>
+      <w:r>
+        <w:t xml:space="preserve"> </w:t>
+      </w:r>
+      <w:r>
+        <w:t>–</w:t>
+      </w:r>
+      <w:r>
+        <w:t xml:space="preserve"> </w:t>
+      </w:r>
+      <w:r>
+        <w:t xml:space="preserve">A text label that specifies the refund policy of the OTS. </w:t>
+      </w:r>
+      <w:proofErr w:type="gramStart"/>
+      <w:r>
+        <w:t xml:space="preserve">The </w:t>
+      </w:r>
+      <w:r>
+        <w:t>content</w:t>
+      </w:r>
+      <w:r>
+        <w:t xml:space="preserve"> of the label should be specified by the moderators of the system</w:t>
+      </w:r>
+      <w:proofErr w:type="gramEnd"/>
+      <w:r>
+        <w:t xml:space="preserve"> (See “System Maintenance” module for more details).</w:t>
+      </w:r>
+    </w:p>
+    <w:p>
+      <w:pPr>
+        <w:pStyle w:val="ListParagraph"/>
+        <w:numPr>
+          <w:ilvl w:val="0"/>
+          <w:numId w:val="8"/>
+        </w:numPr>
+        <w:tabs>
+          <w:tab w:val="left" w:pos="720"/>
+        </w:tabs>
+      </w:pPr>
+      <w:r>
+        <w:rPr>
+          <w:b/>
+        </w:rPr>
+        <w:t>Submit</w:t>
+      </w:r>
+      <w:r>
+        <w:rPr>
+          <w:b/>
+        </w:rPr>
+        <w:t xml:space="preserve"> –</w:t>
+      </w:r>
+      <w:r>
+        <w:t xml:space="preserve"> </w:t>
+      </w:r>
+      <w:r>
+        <w:t>A button with the text “Submit Request”.</w:t>
+      </w:r>
+    </w:p>
+    <w:p>
+      <w:pPr>
+        <w:pStyle w:val="Heading2"/>
+      </w:pPr>
+      <w:r>
+        <w:t>Description</w:t>
+      </w:r>
+    </w:p>
+    <w:p>
+      <w:r>
+        <w:t xml:space="preserve">The functionality of the controls on the OTS </w:t>
+      </w:r>
+      <w:r>
+        <w:t>REFUND</w:t>
+      </w:r>
+      <w:r>
+        <w:t xml:space="preserve"> SCREEN is specified as follows (refer to process flow diagram for outline):</w:t>
+      </w:r>
+    </w:p>
+    <w:p>
+      <w:pPr>
+        <w:pStyle w:val="ListParagraph"/>
+        <w:numPr>
+          <w:ilvl w:val="0"/>
+          <w:numId w:val="10"/>
+        </w:numPr>
+        <w:rPr>
+          <w:b/>
+        </w:rPr>
+      </w:pPr>
+      <w:r>
+        <w:rPr>
+          <w:b/>
+        </w:rPr>
+        <w:t>Date of Session</w:t>
+      </w:r>
+      <w:r>
+        <w:t xml:space="preserve"> – </w:t>
+      </w:r>
+      <w:r>
+        <w:t xml:space="preserve">When the field labeled “Date of Session” is clicked, a </w:t>
+      </w:r>
+      <w:proofErr w:type="spellStart"/>
+      <w:r>
+        <w:t>datepicker</w:t>
+      </w:r>
+      <w:proofErr w:type="spellEnd"/>
+      <w:r>
+        <w:t xml:space="preserve"> field should appear and the user should be allowed to choose </w:t>
+      </w:r>
+      <w:r>
+        <w:t>a date.</w:t>
+      </w:r>
+    </w:p>
+    <w:p>
+      <w:pPr>
+        <w:pStyle w:val="ListParagraph"/>
+        <w:numPr>
+          <w:ilvl w:val="0"/>
+          <w:numId w:val="10"/>
+        </w:numPr>
+      </w:pPr>
+      <w:r>
+        <w:rPr>
+          <w:b/>
+        </w:rPr>
+        <w:t>Tutor Name</w:t>
+      </w:r>
+      <w:r>
+        <w:t xml:space="preserve"> – When a tutor is selected with this field, the “Tutor Email” field should be updated with the registered email of the tutor.</w:t>
+      </w:r>
+    </w:p>
+    <w:p>
+      <w:pPr>
+        <w:pStyle w:val="ListParagraph"/>
+        <w:numPr>
+          <w:ilvl w:val="0"/>
+          <w:numId w:val="10"/>
+        </w:numPr>
+      </w:pPr>
+      <w:r>
+        <w:rPr>
+          <w:b/>
+        </w:rPr>
+        <w:t>Submit</w:t>
+      </w:r>
+      <w:r>
+        <w:t xml:space="preserve"> – </w:t>
+      </w:r>
+      <w:r>
+        <w:t>When the “</w:t>
+      </w:r>
+      <w:r>
+        <w:t>Submit Request</w:t>
+      </w:r>
+      <w:r>
+        <w:t>” button is clicked, the following fields</w:t>
+      </w:r>
+      <w:r>
+        <w:t xml:space="preserve"> should be validated:</w:t>
+      </w:r>
+    </w:p>
+    <w:p>
+      <w:pPr>
+        <w:pStyle w:val="ListParagraph"/>
+        <w:numPr>
+          <w:ilvl w:val="1"/>
+          <w:numId w:val="10"/>
+        </w:numPr>
+        <w:rPr>
+          <w:b/>
+        </w:rPr>
+      </w:pPr>
+      <w:r>
+        <w:rPr>
+          <w:b/>
+        </w:rPr>
+        <w:t xml:space="preserve">User </w:t>
+      </w:r>
+      <w:r>
+        <w:rPr>
+          <w:b/>
+        </w:rPr>
+        <w:t>Name + Email</w:t>
+      </w:r>
+      <w:r>
+        <w:t xml:space="preserve"> – The </w:t>
+      </w:r>
+      <w:r>
+        <w:t>N</w:t>
+      </w:r>
+      <w:r>
+        <w:t xml:space="preserve">ame and </w:t>
+      </w:r>
+      <w:r>
+        <w:t>E</w:t>
+      </w:r>
+      <w:r>
+        <w:t>mail fields should be validated to ensure that an account exists with that information. If an account does not exist, a popup should be shown with the text “An account does not exist with the specified name and email address”.</w:t>
+      </w:r>
+    </w:p>
+    <w:p>
+      <w:pPr>
+        <w:pStyle w:val="ListParagraph"/>
+        <w:numPr>
+          <w:ilvl w:val="1"/>
+          <w:numId w:val="10"/>
+        </w:numPr>
+      </w:pPr>
+      <w:r>
+        <w:rPr>
+          <w:b/>
+        </w:rPr>
+        <w:t>Date of</w:t>
+      </w:r>
+      <w:r>
+        <w:t xml:space="preserve"> </w:t>
+      </w:r>
+      <w:r>
+        <w:rPr>
+          <w:b/>
+        </w:rPr>
+        <w:t>Session</w:t>
+      </w:r>
+      <w:r>
+        <w:t xml:space="preserve"> </w:t>
+      </w:r>
+      <w:r>
+        <w:t xml:space="preserve">– </w:t>
+      </w:r>
+      <w:r>
+        <w:t xml:space="preserve">The “Date of Session” field should be validated to ensure that it </w:t>
+      </w:r>
+      <w:r>
+        <w:t>has already passed (i.e. not the current date and not a date in the future).</w:t>
+      </w:r>
+    </w:p>
+    <w:p>
+      <w:pPr>
+        <w:ind w:left="360"/>
+      </w:pPr>
+      <w:r>
+        <w:lastRenderedPageBreak/>
+        <w:t>All fields should then be checked to validate completion – if not all fields are completed, a popup should display with the text “Please complete all fields”.</w:t>
+      </w:r>
+      <w:r>
+        <w:t xml:space="preserve"> If all validation occurs without error, a refund request should be submitted (See “System Maintenance” module for more details</w:t>
+      </w:r>
+      <w:r>
+        <w:t xml:space="preserve"> on how requests are approved and processed</w:t>
+      </w:r>
+      <w:r>
+        <w:t>). The “Reason” field should then be hidden and a label with the text “Thanks for submitting your request. We will get back to you as soon as possible!”</w:t>
+      </w:r>
+      <w:r>
+        <w:t xml:space="preserve"> should be shown.</w:t>
+      </w:r>
+      <w:r>
+        <w:t xml:space="preserve"> A confirmation email with a tracking number (see “System Maintenance” module for more information on refund processing) should also be sent to the SA and linked PA’s of the account for which the refund was requested.</w:t>
+      </w:r>
+    </w:p>
+    <w:p>
+      <w:pPr>
+        <w:pStyle w:val="Heading2"/>
+      </w:pPr>
+      <w:r>
+        <w:t>Use Cases</w:t>
+      </w:r>
+    </w:p>
+    <w:p>
+      <w:r>
+        <w:t xml:space="preserve">The footer sections for all screens in the </w:t>
+      </w:r>
+      <w:r>
+        <w:t>payment</w:t>
+      </w:r>
+      <w:r>
+        <w:t xml:space="preserve"> module are the same. It contains the following:</w:t>
+      </w:r>
+    </w:p>
+    <w:p>
+      <w:pPr>
+        <w:pStyle w:val="ListParagraph"/>
+        <w:numPr>
+          <w:ilvl w:val="0"/>
+          <w:numId w:val="6"/>
+        </w:numPr>
+      </w:pPr>
+      <w:r>
+        <w:t xml:space="preserve">On the left, the text, “Copyright </w:t>
+      </w:r>
+      <w:r>
+        <w:t>©</w:t>
+      </w:r>
+      <w:r>
+        <w:t xml:space="preserve"> 2013 Tutor.me All rights reserved.” formatted and positioned as in the wireframe layout.</w:t>
+      </w:r>
+    </w:p>
+    <w:p>
+      <w:pPr>
+        <w:pStyle w:val="ListParagraph"/>
+        <w:numPr>
+          <w:ilvl w:val="0"/>
+          <w:numId w:val="6"/>
+        </w:numPr>
+      </w:pPr>
+      <w:r>
+        <w:t xml:space="preserve">On the right, a link to the </w:t>
+      </w:r>
+      <w:r>
+        <w:t>OTS FAQ SCREEN</w:t>
+      </w:r>
+      <w:r>
+        <w:t xml:space="preserve"> with the text “Have a question? Visit our Help Center!”</w:t>
+      </w:r>
+      <w:r>
+        <w:t xml:space="preserve"> (See “Settings/Preferences” module).</w:t>
+      </w:r>
+    </w:p>
+    <w:p>
+      <w:pPr>
+        <w:pStyle w:val="ListParagraph"/>
+        <w:numPr>
+          <w:ilvl w:val="0"/>
+          <w:numId w:val="6"/>
+        </w:numPr>
+      </w:pPr>
+      <w:r>
+        <w:t xml:space="preserve">To the right of the previous link should be another link with the text “Request a Refund”. This links to </w:t>
+      </w:r>
+      <w:r>
+        <w:t>OTS REFUND SCREEN.</w:t>
+      </w:r>
     </w:p>
     <w:p>
       <w:pPr>
         <w:pStyle w:val="Heading1"/>
       </w:pPr>
-      <w:bookmarkStart w:id="18" w:name="_Toc283391799"/>
-      <w:r>
+      <w:bookmarkStart w:id="18" w:name="_Toc283391807"/>
+      <w:r>
+        <w:lastRenderedPageBreak/>
         <w:t xml:space="preserve">Functional Design: OTS </w:t>
       </w:r>
       <w:r>
-        <w:t>REFUND</w:t>
+        <w:t>MANAGE</w:t>
       </w:r>
       <w:r>
         <w:t xml:space="preserve"> SCREEN</w:t>
@@ -5082,7 +6123,7 @@
       <w:pPr>
         <w:pStyle w:val="Heading2"/>
       </w:pPr>
-      <w:bookmarkStart w:id="19" w:name="_Toc283391800"/>
+      <w:bookmarkStart w:id="19" w:name="_Toc283391808"/>
       <w:r>
         <w:t>Process Flow Diagram</w:t>
       </w:r>
@@ -5097,10 +6138,10 @@
           <w:noProof/>
         </w:rPr>
         <w:drawing>
-          <wp:inline distT="0" distB="0" distL="0" distR="0" wp14:anchorId="3E2F1557" wp14:editId="3A5A6002">
-            <wp:extent cx="6567539" cy="5074917"/>
+          <wp:inline distT="0" distB="0" distL="0" distR="0" wp14:anchorId="605DB5B6" wp14:editId="4CB18259">
+            <wp:extent cx="6567539" cy="5074916"/>
             <wp:effectExtent l="0" t="0" r="11430" b="0"/>
-            <wp:docPr id="5" name="Picture 5"/>
+            <wp:docPr id="1" name="Picture 1"/>
             <wp:cNvGraphicFramePr>
               <a:graphicFrameLocks xmlns:a="http://schemas.openxmlformats.org/drawingml/2006/main" noChangeAspect="1"/>
             </wp:cNvGraphicFramePr>
@@ -5128,7 +6169,7 @@
                   <pic:spPr bwMode="auto">
                     <a:xfrm>
                       <a:off x="0" y="0"/>
-                      <a:ext cx="6567539" cy="5074917"/>
+                      <a:ext cx="6567539" cy="5074916"/>
                     </a:xfrm>
                     <a:prstGeom prst="rect">
                       <a:avLst/>
@@ -5150,20 +6191,16 @@
         <w:rPr>
           <w:b/>
         </w:rPr>
-        <w:t>Figure 1</w:t>
-      </w:r>
-      <w:r>
-        <w:rPr>
-          <w:b/>
-        </w:rPr>
-        <w:t xml:space="preserve">: </w:t>
+        <w:t xml:space="preserve">Figure 3: </w:t>
       </w:r>
       <w:r>
         <w:t xml:space="preserve">OTS </w:t>
       </w:r>
-      <w:r>
-        <w:t>REFUND</w:t>
-      </w:r>
+      <w:proofErr w:type="gramStart"/>
+      <w:r>
+        <w:t>MANAGE</w:t>
+      </w:r>
+      <w:proofErr w:type="gramEnd"/>
       <w:r>
         <w:t xml:space="preserve"> SCREEN Flow Diagram</w:t>
       </w:r>
@@ -5172,9 +6209,15 @@
       <w:pPr>
         <w:pStyle w:val="Heading2"/>
       </w:pPr>
-      <w:bookmarkStart w:id="20" w:name="_Toc283391801"/>
-      <w:r>
-        <w:t>Wireframe Form Layout</w:t>
+      <w:bookmarkStart w:id="20" w:name="_Toc283391809"/>
+      <w:r>
+        <w:lastRenderedPageBreak/>
+        <w:t>Wireframe Form L</w:t>
+      </w:r>
+      <w:bookmarkStart w:id="21" w:name="_GoBack"/>
+      <w:bookmarkEnd w:id="21"/>
+      <w:r>
+        <w:t>ayout</w:t>
       </w:r>
       <w:bookmarkEnd w:id="20"/>
     </w:p>
@@ -5187,10 +6230,10 @@
           <w:noProof/>
         </w:rPr>
         <w:drawing>
-          <wp:inline distT="0" distB="0" distL="0" distR="0" wp14:anchorId="0876E035" wp14:editId="67689328">
+          <wp:inline distT="0" distB="0" distL="0" distR="0" wp14:anchorId="51A3FC64" wp14:editId="0BACFE7C">
             <wp:extent cx="6756508" cy="5067381"/>
             <wp:effectExtent l="0" t="0" r="0" b="12700"/>
-            <wp:docPr id="6" name="Picture 6"/>
+            <wp:docPr id="2" name="Picture 2"/>
             <wp:cNvGraphicFramePr>
               <a:graphicFrameLocks xmlns:a="http://schemas.openxmlformats.org/drawingml/2006/main" noChangeAspect="1"/>
             </wp:cNvGraphicFramePr>
@@ -5240,14 +6283,22 @@
         <w:rPr>
           <w:b/>
         </w:rPr>
-        <w:t>Figure 2</w:t>
+        <w:t xml:space="preserve">Figure </w:t>
+      </w:r>
+      <w:r>
+        <w:rPr>
+          <w:b/>
+        </w:rPr>
+        <w:t>4</w:t>
       </w:r>
       <w:r>
         <w:t xml:space="preserve">: OTS </w:t>
       </w:r>
-      <w:r>
-        <w:t>REFUND</w:t>
-      </w:r>
+      <w:proofErr w:type="gramStart"/>
+      <w:r>
+        <w:t>MANAGE</w:t>
+      </w:r>
+      <w:proofErr w:type="gramEnd"/>
       <w:r>
         <w:t xml:space="preserve"> SCREEN Wireframe Layout</w:t>
       </w:r>
@@ -5259,11 +6310,12 @@
       <w:pPr>
         <w:pStyle w:val="Heading2"/>
       </w:pPr>
-      <w:bookmarkStart w:id="21" w:name="_Toc283391802"/>
-      <w:r>
+      <w:bookmarkStart w:id="22" w:name="_Toc283391810"/>
+      <w:r>
+        <w:lastRenderedPageBreak/>
         <w:t>Header Section</w:t>
       </w:r>
-      <w:bookmarkEnd w:id="21"/>
+      <w:bookmarkEnd w:id="22"/>
     </w:p>
     <w:p>
       <w:r>
@@ -5387,27 +6439,27 @@
       <w:pPr>
         <w:pStyle w:val="Heading2"/>
       </w:pPr>
-      <w:bookmarkStart w:id="22" w:name="_Toc283391803"/>
+      <w:bookmarkStart w:id="23" w:name="_Toc283391811"/>
       <w:r>
         <w:t>Sub Sections</w:t>
       </w:r>
-      <w:bookmarkEnd w:id="22"/>
-    </w:p>
-    <w:p>
-      <w:r>
-        <w:t xml:space="preserve">The layout of the </w:t>
-      </w:r>
-      <w:r>
-        <w:t>OTS REFUND</w:t>
-      </w:r>
-      <w:r>
-        <w:t xml:space="preserve"> SCREEN</w:t>
-      </w:r>
-      <w:r>
-        <w:t xml:space="preserve"> contains the following elements. </w:t>
-      </w:r>
-      <w:r>
-        <w:t>Not all graphical elements are described below; please refer to wireframe layout (Figure 2) for more details with regards to screen design and object placement.</w:t>
+      <w:bookmarkEnd w:id="23"/>
+    </w:p>
+    <w:p>
+      <w:r>
+        <w:t xml:space="preserve">The layout of the OTS </w:t>
+      </w:r>
+      <w:r>
+        <w:t>MANAGE</w:t>
+      </w:r>
+      <w:r>
+        <w:t xml:space="preserve"> SCREEN is split into two portions. Not all graphical elements are described below; please refer to wireframe layout (Figure </w:t>
+      </w:r>
+      <w:r>
+        <w:t>4</w:t>
+      </w:r>
+      <w:r>
+        <w:t>) for more details with regards to screen design and object placement. The left portion contains the following elements:</w:t>
       </w:r>
     </w:p>
     <w:p/>
@@ -5416,7 +6468,7 @@
         <w:pStyle w:val="ListParagraph"/>
         <w:numPr>
           <w:ilvl w:val="0"/>
-          <w:numId w:val="8"/>
+          <w:numId w:val="27"/>
         </w:numPr>
         <w:tabs>
           <w:tab w:val="left" w:pos="720"/>
@@ -5435,19 +6487,16 @@
         <w:t xml:space="preserve"> – A label with the text “</w:t>
       </w:r>
       <w:r>
-        <w:t>Refund Request</w:t>
-      </w:r>
-      <w:r>
-        <w:t>” followed by “</w:t>
-      </w:r>
-      <w:r>
-        <w:t>Complete the form below to request a refund for a tutoring session</w:t>
-      </w:r>
-      <w:r>
-        <w:t>”</w:t>
-      </w:r>
-      <w:r>
-        <w:t>.</w:t>
+        <w:t>Account Transactions”</w:t>
+      </w:r>
+      <w:r>
+        <w:t xml:space="preserve"> followed by “Use the controls below to deposit, withdraw, and manage </w:t>
+      </w:r>
+      <w:r>
+        <w:t>account balances</w:t>
+      </w:r>
+      <w:r>
+        <w:t>”.</w:t>
       </w:r>
     </w:p>
     <w:p>
@@ -5455,7 +6504,7 @@
         <w:pStyle w:val="ListParagraph"/>
         <w:numPr>
           <w:ilvl w:val="0"/>
-          <w:numId w:val="8"/>
+          <w:numId w:val="27"/>
         </w:numPr>
         <w:tabs>
           <w:tab w:val="left" w:pos="720"/>
@@ -5477,16 +6526,28 @@
         <w:t>text label with the text “Name” followed by the full name of the</w:t>
       </w:r>
       <w:r>
+        <w:t xml:space="preserve"> SA</w:t>
+      </w:r>
+      <w:r>
+        <w:t xml:space="preserve"> user </w:t>
+      </w:r>
+      <w:r>
+        <w:t xml:space="preserve">whose </w:t>
+      </w:r>
+      <w:r>
+        <w:t>account is</w:t>
+      </w:r>
+      <w:r>
+        <w:t xml:space="preserve"> being managed</w:t>
+      </w:r>
+      <w:r>
+        <w:t>.</w:t>
+      </w:r>
+      <w:r>
         <w:t xml:space="preserve"> </w:t>
       </w:r>
       <w:r>
-        <w:t>user who</w:t>
-      </w:r>
-      <w:r>
-        <w:t xml:space="preserve"> is filing the request</w:t>
-      </w:r>
-      <w:r>
-        <w:t>.</w:t>
+        <w:t xml:space="preserve">If the user logged in is a PA and has more than one SA linked to his account, this field should instead be a dropdown box with the names of all the linked SA’s as selection choices. </w:t>
       </w:r>
     </w:p>
     <w:p>
@@ -5494,14 +6555,11 @@
         <w:pStyle w:val="ListParagraph"/>
         <w:numPr>
           <w:ilvl w:val="0"/>
-          <w:numId w:val="8"/>
+          <w:numId w:val="27"/>
         </w:numPr>
         <w:tabs>
           <w:tab w:val="left" w:pos="720"/>
         </w:tabs>
-        <w:rPr>
-          <w:b/>
-        </w:rPr>
       </w:pPr>
       <w:r>
         <w:rPr>
@@ -5516,15 +6574,21 @@
         <w:t xml:space="preserve">A </w:t>
       </w:r>
       <w:r>
-        <w:t>text label with the te</w:t>
-      </w:r>
-      <w:r>
-        <w:t xml:space="preserve">xt “Email” followed by the email </w:t>
-      </w:r>
-      <w:r>
-        <w:t>of the user who is filing the request</w:t>
-      </w:r>
-      <w:r>
+        <w:t xml:space="preserve">text label with the text “Email” followed by the full name of the </w:t>
+      </w:r>
+      <w:r>
+        <w:t xml:space="preserve">SA user whose </w:t>
+      </w:r>
+      <w:r>
+        <w:t>account is</w:t>
+      </w:r>
+      <w:r>
+        <w:t xml:space="preserve"> being managed</w:t>
+      </w:r>
+      <w:r>
+        <w:rPr>
+          <w:b/>
+        </w:rPr>
         <w:t>.</w:t>
       </w:r>
     </w:p>
@@ -5533,104 +6597,26 @@
         <w:pStyle w:val="ListParagraph"/>
         <w:numPr>
           <w:ilvl w:val="0"/>
-          <w:numId w:val="8"/>
-        </w:numPr>
-      </w:pPr>
-      <w:r>
-        <w:rPr>
-          <w:b/>
-        </w:rPr>
-        <w:t>Account Type</w:t>
-      </w:r>
-      <w:r>
-        <w:rPr>
-          <w:b/>
-        </w:rPr>
-        <w:t xml:space="preserve"> </w:t>
-      </w:r>
-      <w:r>
-        <w:t xml:space="preserve">– A </w:t>
-      </w:r>
-      <w:r>
-        <w:t>text label</w:t>
-      </w:r>
-      <w:r>
-        <w:t xml:space="preserve"> with</w:t>
-      </w:r>
-      <w:r>
-        <w:t xml:space="preserve"> the text “</w:t>
-      </w:r>
-      <w:r>
-        <w:t>Account Type</w:t>
-      </w:r>
-      <w:r>
-        <w:t>” followed by</w:t>
-      </w:r>
-      <w:r>
-        <w:t xml:space="preserve"> </w:t>
-      </w:r>
-      <w:r>
-        <w:t xml:space="preserve">the </w:t>
-      </w:r>
-      <w:r>
-        <w:t xml:space="preserve">account type of the user. </w:t>
-      </w:r>
-    </w:p>
-    <w:p>
-      <w:pPr>
-        <w:pStyle w:val="ListParagraph"/>
-        <w:numPr>
-          <w:ilvl w:val="0"/>
-          <w:numId w:val="8"/>
-        </w:numPr>
-      </w:pPr>
-      <w:r>
-        <w:rPr>
-          <w:b/>
-        </w:rPr>
-        <w:t>Reason</w:t>
-      </w:r>
-      <w:r>
-        <w:t xml:space="preserve"> – </w:t>
-      </w:r>
-      <w:r>
-        <w:t>A text label with the text “Tell us your complaint and we will get back to you within 2-5 business days”, followed by a multiline textfield with</w:t>
-      </w:r>
-      <w:r>
-        <w:t xml:space="preserve"> a maximum character count of 30</w:t>
-      </w:r>
-      <w:r>
-        <w:t>00.</w:t>
-      </w:r>
-    </w:p>
-    <w:p>
-      <w:pPr>
-        <w:pStyle w:val="ListParagraph"/>
-        <w:numPr>
-          <w:ilvl w:val="0"/>
-          <w:numId w:val="8"/>
+          <w:numId w:val="27"/>
         </w:numPr>
         <w:tabs>
           <w:tab w:val="left" w:pos="720"/>
         </w:tabs>
-        <w:rPr>
-          <w:b/>
-        </w:rPr>
-      </w:pPr>
-      <w:r>
-        <w:rPr>
-          <w:b/>
-        </w:rPr>
-        <w:t>Date of Session</w:t>
-      </w:r>
-      <w:r>
-        <w:t xml:space="preserve"> – </w:t>
-      </w:r>
-      <w:r>
-        <w:t>A label with the text “Date of S</w:t>
-      </w:r>
-      <w:r>
-        <w:t>ession” followed by a datepicker field.</w:t>
+      </w:pPr>
+      <w:r>
+        <w:rPr>
+          <w:b/>
+        </w:rPr>
+        <w:t xml:space="preserve">Account Type </w:t>
+      </w:r>
+      <w:r>
+        <w:t xml:space="preserve">– A text label with the text “Account Type” followed by the </w:t>
+      </w:r>
+      <w:r>
+        <w:t>text “Student”</w:t>
+      </w:r>
+      <w:r>
+        <w:t>.</w:t>
       </w:r>
     </w:p>
     <w:p>
@@ -5638,55 +6624,28 @@
         <w:pStyle w:val="ListParagraph"/>
         <w:numPr>
           <w:ilvl w:val="0"/>
-          <w:numId w:val="8"/>
+          <w:numId w:val="27"/>
         </w:numPr>
         <w:tabs>
           <w:tab w:val="left" w:pos="720"/>
         </w:tabs>
-        <w:rPr>
-          <w:b/>
-        </w:rPr>
-      </w:pPr>
-      <w:r>
-        <w:rPr>
-          <w:b/>
-        </w:rPr>
-        <w:t>Refund Amount</w:t>
-      </w:r>
-      <w:r>
-        <w:t xml:space="preserve"> – A</w:t>
-      </w:r>
-      <w:r>
-        <w:t xml:space="preserve"> label with the text “Refund Amount</w:t>
-      </w:r>
-      <w:r>
-        <w:t xml:space="preserve"> ($)</w:t>
-      </w:r>
-      <w:r>
-        <w:t>: “ followed by</w:t>
-      </w:r>
-      <w:r>
-        <w:t xml:space="preserve"> a </w:t>
-      </w:r>
-      <w:r>
-        <w:t>numerical</w:t>
-      </w:r>
-      <w:r>
-        <w:t xml:space="preserve"> </w:t>
-      </w:r>
-      <w:r>
-        <w:t>input field</w:t>
-      </w:r>
-      <w:r>
-        <w:t xml:space="preserve"> with a maximum character count of 5.</w:t>
+      </w:pPr>
+      <w:r>
+        <w:rPr>
+          <w:b/>
+        </w:rPr>
+        <w:t xml:space="preserve">Linked PA’s </w:t>
+      </w:r>
+      <w:r>
+        <w:t>– A list of the PA’s linked to the SA, with the following shown for each account:</w:t>
       </w:r>
     </w:p>
     <w:p>
       <w:pPr>
         <w:pStyle w:val="ListParagraph"/>
         <w:numPr>
-          <w:ilvl w:val="0"/>
-          <w:numId w:val="8"/>
+          <w:ilvl w:val="1"/>
+          <w:numId w:val="27"/>
         </w:numPr>
         <w:tabs>
           <w:tab w:val="left" w:pos="720"/>
@@ -5699,54 +6658,49 @@
         <w:rPr>
           <w:b/>
         </w:rPr>
-        <w:t>Tutor Name</w:t>
-      </w:r>
-      <w:r>
-        <w:t xml:space="preserve"> – A</w:t>
-      </w:r>
-      <w:r>
-        <w:t xml:space="preserve"> label with the text “</w:t>
-      </w:r>
-      <w:r>
-        <w:t>Tutor Name” followed by a dropdown selection box with the names of all the tutors registered in the OTS.</w:t>
+        <w:t xml:space="preserve">Name – </w:t>
+      </w:r>
+      <w:r>
+        <w:t xml:space="preserve">A </w:t>
+      </w:r>
+      <w:r>
+        <w:t xml:space="preserve">text label with the text “Name” followed by the full name of the user of the linked PA </w:t>
       </w:r>
     </w:p>
     <w:p>
       <w:pPr>
         <w:pStyle w:val="ListParagraph"/>
         <w:numPr>
-          <w:ilvl w:val="0"/>
-          <w:numId w:val="8"/>
+          <w:ilvl w:val="1"/>
+          <w:numId w:val="27"/>
         </w:numPr>
         <w:tabs>
           <w:tab w:val="left" w:pos="720"/>
         </w:tabs>
-        <w:rPr>
-          <w:b/>
-        </w:rPr>
-      </w:pPr>
-      <w:r>
-        <w:rPr>
-          <w:b/>
-        </w:rPr>
-        <w:t>Tutor Email</w:t>
-      </w:r>
-      <w:r>
-        <w:t xml:space="preserve"> – A</w:t>
-      </w:r>
-      <w:r>
-        <w:t xml:space="preserve"> label with the text “Tutor Email” followed by </w:t>
-      </w:r>
-      <w:r>
-        <w:t>a label with the email of the selected tutor in “Tutor Name”.</w:t>
+      </w:pPr>
+      <w:r>
+        <w:rPr>
+          <w:b/>
+        </w:rPr>
+        <w:lastRenderedPageBreak/>
+        <w:t>Email –</w:t>
+      </w:r>
+      <w:r>
+        <w:t xml:space="preserve"> </w:t>
+      </w:r>
+      <w:r>
+        <w:t xml:space="preserve">A </w:t>
+      </w:r>
+      <w:r>
+        <w:t>text label with the text “Email” followed by the full name of the user of the linked PA.</w:t>
       </w:r>
     </w:p>
     <w:p>
       <w:pPr>
         <w:pStyle w:val="ListParagraph"/>
         <w:numPr>
-          <w:ilvl w:val="0"/>
-          <w:numId w:val="8"/>
+          <w:ilvl w:val="1"/>
+          <w:numId w:val="27"/>
         </w:numPr>
         <w:tabs>
           <w:tab w:val="left" w:pos="720"/>
@@ -5756,16 +6710,21 @@
         <w:rPr>
           <w:b/>
         </w:rPr>
-        <w:t>Subject</w:t>
-      </w:r>
-      <w:r>
-        <w:t xml:space="preserve"> – </w:t>
-      </w:r>
-      <w:r>
-        <w:t>A dropdown selection list containing the subjects specified by the moderators of the OTS as well as the option for “All Subjects” (the default value). See “System Maintenance” module for more details</w:t>
-      </w:r>
-      <w:r>
-        <w:t>.</w:t>
+        <w:t xml:space="preserve">Account Type </w:t>
+      </w:r>
+      <w:r>
+        <w:t>– A text label with the text “Account Type” followed by the text “Parent”.</w:t>
+      </w:r>
+    </w:p>
+    <w:p>
+      <w:pPr>
+        <w:tabs>
+          <w:tab w:val="left" w:pos="720"/>
+        </w:tabs>
+        <w:ind w:left="360"/>
+      </w:pPr>
+      <w:r>
+        <w:t>Note: This field should be displayed even if the user logged in is a PA user, since the data displayed is linked to the SA, not their corresponding PA’s. PA’s have the option of switching between students (see “4.4.2 Name”).</w:t>
       </w:r>
     </w:p>
     <w:p>
@@ -5773,17 +6732,163 @@
         <w:pStyle w:val="ListParagraph"/>
         <w:numPr>
           <w:ilvl w:val="0"/>
-          <w:numId w:val="8"/>
+          <w:numId w:val="27"/>
+        </w:numPr>
+      </w:pPr>
+      <w:r>
+        <w:rPr>
+          <w:b/>
+        </w:rPr>
+        <w:t>Transaction</w:t>
+      </w:r>
+      <w:r>
+        <w:rPr>
+          <w:b/>
+        </w:rPr>
+        <w:t xml:space="preserve"> History</w:t>
+      </w:r>
+      <w:r>
+        <w:t xml:space="preserve"> – A </w:t>
+      </w:r>
+      <w:r>
+        <w:t>table of payments (displayed as rows), with the following information displayed for each payment:</w:t>
+      </w:r>
+    </w:p>
+    <w:p>
+      <w:pPr>
+        <w:pStyle w:val="ListParagraph"/>
+        <w:numPr>
+          <w:ilvl w:val="1"/>
+          <w:numId w:val="27"/>
+        </w:numPr>
+      </w:pPr>
+      <w:r>
+        <w:rPr>
+          <w:b/>
+        </w:rPr>
+        <w:t xml:space="preserve">Date </w:t>
+      </w:r>
+      <w:r>
+        <w:t>– The date of the transaction</w:t>
+      </w:r>
+    </w:p>
+    <w:p>
+      <w:pPr>
+        <w:pStyle w:val="ListParagraph"/>
+        <w:numPr>
+          <w:ilvl w:val="1"/>
+          <w:numId w:val="27"/>
+        </w:numPr>
+        <w:rPr>
+          <w:b/>
+        </w:rPr>
+      </w:pPr>
+      <w:r>
+        <w:rPr>
+          <w:b/>
+        </w:rPr>
+        <w:t>User</w:t>
+      </w:r>
+      <w:r>
+        <w:t xml:space="preserve"> – The user responsible for initiating the transaction</w:t>
+      </w:r>
+    </w:p>
+    <w:p>
+      <w:pPr>
+        <w:pStyle w:val="ListParagraph"/>
+        <w:numPr>
+          <w:ilvl w:val="1"/>
+          <w:numId w:val="27"/>
+        </w:numPr>
+        <w:rPr>
+          <w:b/>
+        </w:rPr>
+      </w:pPr>
+      <w:r>
+        <w:rPr>
+          <w:b/>
+        </w:rPr>
+        <w:t>Deposit</w:t>
+      </w:r>
+      <w:r>
+        <w:t xml:space="preserve"> – The </w:t>
+      </w:r>
+      <w:r>
+        <w:t>amount of money</w:t>
+      </w:r>
+      <w:r>
+        <w:t xml:space="preserve"> deposited into the account after the transaction. Leave blank if zero.</w:t>
+      </w:r>
+    </w:p>
+    <w:p>
+      <w:pPr>
+        <w:pStyle w:val="ListParagraph"/>
+        <w:numPr>
+          <w:ilvl w:val="1"/>
+          <w:numId w:val="27"/>
+        </w:numPr>
+        <w:rPr>
+          <w:b/>
+        </w:rPr>
+      </w:pPr>
+      <w:r>
+        <w:rPr>
+          <w:b/>
+        </w:rPr>
+        <w:t>Withdrawal</w:t>
+      </w:r>
+      <w:r>
+        <w:rPr>
+          <w:b/>
+        </w:rPr>
+        <w:t xml:space="preserve"> </w:t>
+      </w:r>
+      <w:r>
+        <w:t xml:space="preserve">– The </w:t>
+      </w:r>
+      <w:r>
+        <w:t>amount of money</w:t>
+      </w:r>
+      <w:r>
+        <w:t xml:space="preserve"> withdrawn from the account after the transaction. Leave blank if zero.</w:t>
+      </w:r>
+    </w:p>
+    <w:p>
+      <w:pPr>
+        <w:ind w:left="360"/>
+      </w:pPr>
+      <w:r>
+        <w:t>The number</w:t>
+      </w:r>
+      <w:r>
+        <w:t xml:space="preserve"> of transactions displayed should correspond with the height of the page</w:t>
+      </w:r>
+      <w:r>
+        <w:t>, allowing the content on the left portion of the page to balance the content on the right</w:t>
+      </w:r>
+      <w:r>
+        <w:t xml:space="preserve"> (See wireframe layout (Figure 4) for clarification).</w:t>
+      </w:r>
+    </w:p>
+    <w:p>
+      <w:pPr>
+        <w:pStyle w:val="ListParagraph"/>
+        <w:numPr>
+          <w:ilvl w:val="0"/>
+          <w:numId w:val="27"/>
         </w:numPr>
         <w:tabs>
           <w:tab w:val="left" w:pos="720"/>
         </w:tabs>
-      </w:pPr>
-      <w:r>
-        <w:rPr>
-          <w:b/>
-        </w:rPr>
-        <w:t>Refund Policy</w:t>
+        <w:rPr>
+          <w:b/>
+        </w:rPr>
+      </w:pPr>
+      <w:r>
+        <w:rPr>
+          <w:b/>
+        </w:rPr>
+        <w:t>View History</w:t>
       </w:r>
       <w:r>
         <w:t xml:space="preserve"> </w:t>
@@ -5792,67 +6897,85 @@
         <w:t>–</w:t>
       </w:r>
       <w:r>
-        <w:t xml:space="preserve"> </w:t>
-      </w:r>
-      <w:r>
-        <w:t xml:space="preserve">A text label that specifies the refund policy of the OTS. The </w:t>
-      </w:r>
-      <w:r>
-        <w:t>content</w:t>
-      </w:r>
-      <w:r>
-        <w:t xml:space="preserve"> of the label should be specified by the moderators of the system (See “System Maintenance” module for more details).</w:t>
-      </w:r>
+        <w:t xml:space="preserve"> A</w:t>
+      </w:r>
+      <w:r>
+        <w:t xml:space="preserve"> button the text “View Full History”</w:t>
+      </w:r>
+      <w:r>
+        <w:t>.</w:t>
+      </w:r>
+    </w:p>
+    <w:p>
+      <w:pPr>
+        <w:tabs>
+          <w:tab w:val="left" w:pos="720"/>
+        </w:tabs>
+        <w:rPr>
+          <w:b/>
+        </w:rPr>
+      </w:pPr>
+    </w:p>
+    <w:p>
+      <w:pPr>
+        <w:tabs>
+          <w:tab w:val="left" w:pos="720"/>
+        </w:tabs>
+      </w:pPr>
+      <w:r>
+        <w:t xml:space="preserve">The right portion of the OTS </w:t>
+      </w:r>
+      <w:r>
+        <w:t>MANAGE</w:t>
+      </w:r>
+      <w:r>
+        <w:t xml:space="preserve"> SCREEN contains the following elements:</w:t>
+      </w:r>
+    </w:p>
+    <w:p>
+      <w:pPr>
+        <w:tabs>
+          <w:tab w:val="left" w:pos="720"/>
+        </w:tabs>
+      </w:pPr>
     </w:p>
     <w:p>
       <w:pPr>
         <w:pStyle w:val="ListParagraph"/>
         <w:numPr>
           <w:ilvl w:val="0"/>
-          <w:numId w:val="8"/>
+          <w:numId w:val="28"/>
         </w:numPr>
         <w:tabs>
           <w:tab w:val="left" w:pos="720"/>
         </w:tabs>
-      </w:pPr>
-      <w:r>
-        <w:rPr>
-          <w:b/>
-        </w:rPr>
-        <w:t>Submit</w:t>
-      </w:r>
-      <w:r>
-        <w:rPr>
-          <w:b/>
-        </w:rPr>
-        <w:t xml:space="preserve"> –</w:t>
-      </w:r>
-      <w:r>
-        <w:t xml:space="preserve"> </w:t>
-      </w:r>
-      <w:r>
-        <w:t>A button with the text “Submit Request”.</w:t>
-      </w:r>
-    </w:p>
-    <w:p>
-      <w:pPr>
-        <w:pStyle w:val="Heading2"/>
-      </w:pPr>
-      <w:bookmarkStart w:id="23" w:name="_Toc283391804"/>
-      <w:r>
-        <w:t>Control Functionality</w:t>
-      </w:r>
-      <w:bookmarkEnd w:id="23"/>
-    </w:p>
-    <w:p>
-      <w:r>
-        <w:t xml:space="preserve">The functionality of the controls on the OTS </w:t>
-      </w:r>
-      <w:r>
-        <w:t>REFUND</w:t>
-      </w:r>
-      <w:r>
-        <w:t xml:space="preserve"> SCREEN is specified as follows (refer to process flow diagram for outline):</w:t>
+        <w:rPr>
+          <w:b/>
+        </w:rPr>
+      </w:pPr>
+      <w:r>
+        <w:rPr>
+          <w:b/>
+        </w:rPr>
+        <w:t>Balance</w:t>
+      </w:r>
+      <w:r>
+        <w:t xml:space="preserve"> – </w:t>
+      </w:r>
+      <w:r>
+        <w:t>A label with the text “</w:t>
+      </w:r>
+      <w:r>
+        <w:t>$</w:t>
+      </w:r>
+      <w:r>
+        <w:t xml:space="preserve">X”, where “X” is the </w:t>
+      </w:r>
+      <w:r>
+        <w:t>current balance of the SA account selected.</w:t>
+      </w:r>
+      <w:r>
+        <w:t xml:space="preserve"> (See 5.4.8 for more information on how balance is calculated).</w:t>
       </w:r>
     </w:p>
     <w:p>
@@ -5860,26 +6983,32 @@
         <w:pStyle w:val="ListParagraph"/>
         <w:numPr>
           <w:ilvl w:val="0"/>
-          <w:numId w:val="10"/>
+          <w:numId w:val="28"/>
         </w:numPr>
-        <w:rPr>
-          <w:b/>
-        </w:rPr>
-      </w:pPr>
-      <w:r>
-        <w:rPr>
-          <w:b/>
-        </w:rPr>
-        <w:t>Date of Session</w:t>
-      </w:r>
-      <w:r>
-        <w:t xml:space="preserve"> – </w:t>
-      </w:r>
-      <w:r>
-        <w:t xml:space="preserve">When the field labeled “Date of Session” is clicked, a datepicker field should appear and the user should be allowed to choose </w:t>
-      </w:r>
-      <w:r>
-        <w:t>a date.</w:t>
+        <w:tabs>
+          <w:tab w:val="left" w:pos="720"/>
+        </w:tabs>
+        <w:rPr>
+          <w:b/>
+        </w:rPr>
+      </w:pPr>
+      <w:r>
+        <w:rPr>
+          <w:b/>
+        </w:rPr>
+        <w:t>Deposit</w:t>
+      </w:r>
+      <w:r>
+        <w:t xml:space="preserve"> </w:t>
+      </w:r>
+      <w:r>
+        <w:t>–</w:t>
+      </w:r>
+      <w:r>
+        <w:t xml:space="preserve"> A</w:t>
+      </w:r>
+      <w:r>
+        <w:t xml:space="preserve"> button with the text “Deposit”.</w:t>
       </w:r>
     </w:p>
     <w:p>
@@ -5887,17 +7016,23 @@
         <w:pStyle w:val="ListParagraph"/>
         <w:numPr>
           <w:ilvl w:val="0"/>
-          <w:numId w:val="10"/>
+          <w:numId w:val="28"/>
         </w:numPr>
-      </w:pPr>
-      <w:r>
-        <w:rPr>
-          <w:b/>
-        </w:rPr>
-        <w:t>Tutor Name</w:t>
-      </w:r>
-      <w:r>
-        <w:t xml:space="preserve"> – When a tutor is selected with this field, the “Tutor Email” field should be updated with the registered email of the tutor.</w:t>
+        <w:tabs>
+          <w:tab w:val="left" w:pos="720"/>
+        </w:tabs>
+        <w:rPr>
+          <w:b/>
+        </w:rPr>
+      </w:pPr>
+      <w:r>
+        <w:rPr>
+          <w:b/>
+        </w:rPr>
+        <w:t>Withdraw</w:t>
+      </w:r>
+      <w:r>
+        <w:t xml:space="preserve"> – A button with the text “Withdraw”.</w:t>
       </w:r>
     </w:p>
     <w:p>
@@ -5905,37 +7040,69 @@
         <w:pStyle w:val="ListParagraph"/>
         <w:numPr>
           <w:ilvl w:val="0"/>
-          <w:numId w:val="10"/>
+          <w:numId w:val="28"/>
         </w:numPr>
-      </w:pPr>
-      <w:r>
-        <w:rPr>
-          <w:b/>
-        </w:rPr>
-        <w:t>Submit</w:t>
-      </w:r>
-      <w:r>
-        <w:t xml:space="preserve"> – </w:t>
-      </w:r>
-      <w:r>
-        <w:t>When the “</w:t>
-      </w:r>
-      <w:r>
-        <w:t>Submit Request</w:t>
-      </w:r>
-      <w:r>
-        <w:t>” button is clicked, the following fields</w:t>
-      </w:r>
-      <w:r>
-        <w:t xml:space="preserve"> should be validated:</w:t>
+        <w:tabs>
+          <w:tab w:val="left" w:pos="720"/>
+        </w:tabs>
+      </w:pPr>
+      <w:r>
+        <w:rPr>
+          <w:b/>
+        </w:rPr>
+        <w:t>Payment</w:t>
+      </w:r>
+      <w:r>
+        <w:rPr>
+          <w:b/>
+        </w:rPr>
+        <w:t xml:space="preserve"> Policy</w:t>
+      </w:r>
+      <w:r>
+        <w:t xml:space="preserve"> – A text label that specifies the </w:t>
+      </w:r>
+      <w:r>
+        <w:t>payment</w:t>
+      </w:r>
+      <w:r>
+        <w:t xml:space="preserve"> policy of the OTS. </w:t>
+      </w:r>
+      <w:proofErr w:type="gramStart"/>
+      <w:r>
+        <w:t>The content of the label should be specified by the moderators of the system</w:t>
+      </w:r>
+      <w:proofErr w:type="gramEnd"/>
+      <w:r>
+        <w:t xml:space="preserve"> (See “System Maintenance” module for more details).</w:t>
+      </w:r>
+    </w:p>
+    <w:p>
+      <w:pPr>
+        <w:pStyle w:val="Heading2"/>
+      </w:pPr>
+      <w:bookmarkStart w:id="24" w:name="_Toc283391812"/>
+      <w:r>
+        <w:t>Control Functionality</w:t>
+      </w:r>
+      <w:bookmarkEnd w:id="24"/>
+    </w:p>
+    <w:p>
+      <w:r>
+        <w:t xml:space="preserve">The functionality of the controls on the OTS </w:t>
+      </w:r>
+      <w:r>
+        <w:t>MANAGE</w:t>
+      </w:r>
+      <w:r>
+        <w:t xml:space="preserve"> SCREEN is specified as follows (refer to process flow diagram for outline):</w:t>
       </w:r>
     </w:p>
     <w:p>
       <w:pPr>
         <w:pStyle w:val="ListParagraph"/>
         <w:numPr>
-          <w:ilvl w:val="1"/>
-          <w:numId w:val="10"/>
+          <w:ilvl w:val="0"/>
+          <w:numId w:val="29"/>
         </w:numPr>
         <w:rPr>
           <w:b/>
@@ -5945,108 +7112,104 @@
         <w:rPr>
           <w:b/>
         </w:rPr>
-        <w:t xml:space="preserve">User </w:t>
-      </w:r>
-      <w:r>
-        <w:rPr>
-          <w:b/>
-        </w:rPr>
-        <w:t>Name + Email</w:t>
-      </w:r>
-      <w:r>
-        <w:t xml:space="preserve"> – The </w:t>
-      </w:r>
-      <w:r>
-        <w:t>N</w:t>
-      </w:r>
-      <w:r>
-        <w:t xml:space="preserve">ame and </w:t>
-      </w:r>
-      <w:r>
-        <w:t>E</w:t>
-      </w:r>
-      <w:r>
-        <w:t>mail fields should be validated to ensure that an account exists with that information. If an account does not exist, a popup should be shown with the text “An account does not exist with the specified name and email address”.</w:t>
+        <w:t>Name</w:t>
+      </w:r>
+      <w:r>
+        <w:t xml:space="preserve"> – </w:t>
+      </w:r>
+      <w:r>
+        <w:t>If a dropdown box is displayed (see 4.2.2 for more details) and a selection is made, the “Email”</w:t>
+      </w:r>
+      <w:r>
+        <w:t>,</w:t>
+      </w:r>
+      <w:r>
+        <w:t xml:space="preserve"> “Linked PA’s”, “Payment History”, and “Credits”</w:t>
+      </w:r>
+      <w:r>
+        <w:t xml:space="preserve"> should be refreshed to reflect the credits of the selected SA.</w:t>
       </w:r>
     </w:p>
     <w:p>
       <w:pPr>
         <w:pStyle w:val="ListParagraph"/>
         <w:numPr>
-          <w:ilvl w:val="1"/>
-          <w:numId w:val="10"/>
+          <w:ilvl w:val="0"/>
+          <w:numId w:val="29"/>
         </w:numPr>
-      </w:pPr>
-      <w:r>
-        <w:rPr>
-          <w:b/>
-        </w:rPr>
-        <w:t>Date of</w:t>
-      </w:r>
-      <w:r>
-        <w:t xml:space="preserve"> </w:t>
-      </w:r>
-      <w:r>
-        <w:rPr>
-          <w:b/>
-        </w:rPr>
-        <w:t>Session</w:t>
-      </w:r>
-      <w:r>
-        <w:t xml:space="preserve"> </w:t>
-      </w:r>
-      <w:r>
-        <w:t xml:space="preserve">– </w:t>
-      </w:r>
-      <w:r>
-        <w:t xml:space="preserve">The “Date of Session” field should be validated to ensure that it </w:t>
-      </w:r>
-      <w:r>
-        <w:t>has already passed (i.e. not the current date and not a date in the future).</w:t>
-      </w:r>
-    </w:p>
-    <w:p>
-      <w:pPr>
-        <w:ind w:left="360"/>
-      </w:pPr>
-      <w:r>
-        <w:t>All fields should then be checked to validate completion – if not all fields are completed, a popup should display with the text “Please complete all fields”.</w:t>
-      </w:r>
-      <w:r>
-        <w:t xml:space="preserve"> If all validation occurs without error, a refund request should be submitted (See “System Maintenance” module for more details</w:t>
-      </w:r>
-      <w:r>
-        <w:t xml:space="preserve"> on how requests are approved and processed</w:t>
-      </w:r>
-      <w:r>
-        <w:t>). The “Reason” field should then be hidden and a label with the text “Thanks for submitting your request. We will get back to you as soon as possible!”</w:t>
-      </w:r>
-      <w:r>
-        <w:t xml:space="preserve"> should be shown.</w:t>
-      </w:r>
-      <w:r>
-        <w:t xml:space="preserve"> A confirmation email with a tracking number (see “System Maintenance” module for more information on refund processing) should also be sent to the SA and linked PA’s of the account for which the refund was requested.</w:t>
+        <w:rPr>
+          <w:b/>
+        </w:rPr>
+      </w:pPr>
+      <w:r>
+        <w:rPr>
+          <w:b/>
+        </w:rPr>
+        <w:t>View History</w:t>
+      </w:r>
+      <w:r>
+        <w:t xml:space="preserve"> – When the “View History” button is clicked, the user should be taken to the OTS </w:t>
+      </w:r>
+      <w:r>
+        <w:t>TRANSACTIONS</w:t>
+      </w:r>
+      <w:r>
+        <w:t xml:space="preserve"> SCREEN for the SA user whose credits are being managed.</w:t>
+      </w:r>
+    </w:p>
+    <w:p>
+      <w:pPr>
+        <w:pStyle w:val="ListParagraph"/>
+        <w:numPr>
+          <w:ilvl w:val="0"/>
+          <w:numId w:val="29"/>
+        </w:numPr>
+      </w:pPr>
+      <w:r>
+        <w:rPr>
+          <w:b/>
+        </w:rPr>
+        <w:lastRenderedPageBreak/>
+        <w:t>Deposit</w:t>
+      </w:r>
+      <w:r>
+        <w:t xml:space="preserve"> – When the “</w:t>
+      </w:r>
+      <w:r>
+        <w:t>Deposit” button is clicked, the user should be taken to the deposit screen of the payment process (see “6 Payment Process” for more details).</w:t>
+      </w:r>
+    </w:p>
+    <w:p>
+      <w:pPr>
+        <w:pStyle w:val="ListParagraph"/>
+        <w:numPr>
+          <w:ilvl w:val="0"/>
+          <w:numId w:val="29"/>
+        </w:numPr>
+      </w:pPr>
+      <w:r>
+        <w:rPr>
+          <w:b/>
+        </w:rPr>
+        <w:t>Withdraw</w:t>
+      </w:r>
+      <w:r>
+        <w:t xml:space="preserve"> – When the “Withdraw” button is clicked, the user should be taken to the withdraw screen of the payment process (see “6 Payment Process” for more details).</w:t>
       </w:r>
     </w:p>
     <w:p>
       <w:pPr>
         <w:pStyle w:val="Heading2"/>
       </w:pPr>
-      <w:bookmarkStart w:id="24" w:name="_Toc283391805"/>
+      <w:bookmarkStart w:id="25" w:name="_Toc283391813"/>
       <w:r>
         <w:t>Footer section</w:t>
       </w:r>
-      <w:bookmarkEnd w:id="24"/>
-    </w:p>
-    <w:p>
-      <w:r>
-        <w:t xml:space="preserve">The footer sections for all screens in the </w:t>
-      </w:r>
-      <w:r>
-        <w:t>payment</w:t>
-      </w:r>
-      <w:r>
-        <w:t xml:space="preserve"> module are the same. It contains the following:</w:t>
+      <w:bookmarkEnd w:id="25"/>
+    </w:p>
+    <w:p>
+      <w:r>
+        <w:t>The footer sections for all screens in the payment module are the same. It contains the following:</w:t>
       </w:r>
     </w:p>
     <w:p>
@@ -6076,16 +7239,7 @@
         </w:numPr>
       </w:pPr>
       <w:r>
-        <w:t xml:space="preserve">On the right, a link to the </w:t>
-      </w:r>
-      <w:r>
-        <w:t>OTS FAQ SCREEN</w:t>
-      </w:r>
-      <w:r>
-        <w:t xml:space="preserve"> with the text “Have a question? Visit our Help Center!”</w:t>
-      </w:r>
-      <w:r>
-        <w:t xml:space="preserve"> (See “Settings/Preferences” module).</w:t>
+        <w:t>On the right, a link to the OTS FAQ SCREEN with the text “Have a question? Visit our Help Center!” (See “Settings/Preferences” module).</w:t>
       </w:r>
     </w:p>
     <w:p>
@@ -6097,38 +7251,44 @@
         </w:numPr>
       </w:pPr>
       <w:r>
-        <w:t xml:space="preserve">To the right of the previous link should be another link with the text “Request a Refund”. This links to </w:t>
-      </w:r>
-      <w:r>
-        <w:t>OTS REFUND SCREEN.</w:t>
+        <w:t>To the right of the previous link should be another link with the text “Request a Refund”. This links to OTS REFUND SCREEN.</w:t>
       </w:r>
     </w:p>
     <w:p>
       <w:pPr>
         <w:pStyle w:val="Heading2"/>
       </w:pPr>
-      <w:bookmarkStart w:id="25" w:name="_Toc283391806"/>
+      <w:bookmarkStart w:id="26" w:name="_Toc283391814"/>
       <w:r>
         <w:t>Process scenarios</w:t>
       </w:r>
-      <w:bookmarkEnd w:id="25"/>
+      <w:bookmarkEnd w:id="26"/>
     </w:p>
     <w:p>
       <w:pPr>
         <w:pStyle w:val="ListParagraph"/>
         <w:numPr>
           <w:ilvl w:val="0"/>
-          <w:numId w:val="11"/>
+          <w:numId w:val="30"/>
         </w:numPr>
-        <w:rPr>
-          <w:b/>
-        </w:rPr>
-      </w:pPr>
-      <w:r>
-        <w:rPr>
-          <w:b/>
-        </w:rPr>
-        <w:t>Submit a refund request (logged in)</w:t>
+      </w:pPr>
+      <w:r>
+        <w:rPr>
+          <w:b/>
+        </w:rPr>
+        <w:t xml:space="preserve">View </w:t>
+      </w:r>
+      <w:r>
+        <w:rPr>
+          <w:b/>
+        </w:rPr>
+        <w:t>Transaction</w:t>
+      </w:r>
+      <w:r>
+        <w:rPr>
+          <w:b/>
+        </w:rPr>
+        <w:t xml:space="preserve"> History</w:t>
       </w:r>
     </w:p>
     <w:p>
@@ -6137,34 +7297,100 @@
         <w:ind w:left="360"/>
       </w:pPr>
       <w:r>
-        <w:t>In order to submit a refund request while logged in, the user should first complete the multiline textfield with the reason for the refund request, then proceed to provide details about the session and tutor and finally click “Submit Request”.</w:t>
+        <w:t xml:space="preserve">In order to view </w:t>
+      </w:r>
+      <w:r>
+        <w:t>transaction</w:t>
+      </w:r>
+      <w:r>
+        <w:t xml:space="preserve"> history, the user should first select the student whose history he wants to view (if he is a PA) and then select the “View Full History” button.</w:t>
+      </w:r>
+    </w:p>
+    <w:p>
+      <w:pPr>
+        <w:pStyle w:val="ListParagraph"/>
+        <w:numPr>
+          <w:ilvl w:val="0"/>
+          <w:numId w:val="30"/>
+        </w:numPr>
+      </w:pPr>
+      <w:r>
+        <w:rPr>
+          <w:b/>
+        </w:rPr>
+        <w:t>Deposit</w:t>
+      </w:r>
+    </w:p>
+    <w:p>
+      <w:pPr>
+        <w:pStyle w:val="ListParagraph"/>
+        <w:ind w:left="360"/>
+      </w:pPr>
+      <w:r>
+        <w:t xml:space="preserve">In order to deposit money, </w:t>
+      </w:r>
+      <w:r>
+        <w:t>the user should first select the student account into which he wants to deposit (if he is a PA) and then select the “Deposit” button.</w:t>
+      </w:r>
+    </w:p>
+    <w:p>
+      <w:pPr>
+        <w:pStyle w:val="ListParagraph"/>
+        <w:numPr>
+          <w:ilvl w:val="0"/>
+          <w:numId w:val="30"/>
+        </w:numPr>
+      </w:pPr>
+      <w:r>
+        <w:rPr>
+          <w:b/>
+        </w:rPr>
+        <w:t>Withdraw</w:t>
+      </w:r>
+    </w:p>
+    <w:p>
+      <w:pPr>
+        <w:pStyle w:val="ListParagraph"/>
+        <w:ind w:left="360"/>
+      </w:pPr>
+      <w:r>
+        <w:t>In order to withdraw credits</w:t>
+      </w:r>
+      <w:r>
+        <w:t>, the user should first select the student account from which he wants to withdraw (if he is a PA) and then select the “Withdraw” button.</w:t>
+      </w:r>
+    </w:p>
+    <w:p>
+      <w:r>
+        <w:br w:type="page"/>
       </w:r>
     </w:p>
     <w:p>
       <w:pPr>
         <w:pStyle w:val="Heading1"/>
       </w:pPr>
-      <w:bookmarkStart w:id="26" w:name="_Toc283391807"/>
-      <w:r>
+      <w:bookmarkStart w:id="27" w:name="_Toc283391815"/>
+      <w:r>
+        <w:lastRenderedPageBreak/>
         <w:t xml:space="preserve">Functional Design: OTS </w:t>
       </w:r>
       <w:r>
-        <w:t>MANAGE</w:t>
+        <w:t>TRANSACTIONS</w:t>
       </w:r>
       <w:r>
         <w:t xml:space="preserve"> SCREEN</w:t>
       </w:r>
-      <w:bookmarkEnd w:id="26"/>
+      <w:bookmarkEnd w:id="27"/>
     </w:p>
     <w:p>
       <w:pPr>
         <w:pStyle w:val="Heading2"/>
       </w:pPr>
-      <w:bookmarkStart w:id="27" w:name="_Toc283391808"/>
+      <w:bookmarkStart w:id="28" w:name="_Toc283391816"/>
       <w:r>
         <w:t>Process Flow Diagram</w:t>
       </w:r>
-      <w:bookmarkEnd w:id="27"/>
+      <w:bookmarkEnd w:id="28"/>
     </w:p>
     <w:p>
       <w:pPr>
@@ -6175,10 +7401,10 @@
           <w:noProof/>
         </w:rPr>
         <w:drawing>
-          <wp:inline distT="0" distB="0" distL="0" distR="0" wp14:anchorId="605DB5B6" wp14:editId="4CB18259">
-            <wp:extent cx="6567539" cy="5074916"/>
+          <wp:inline distT="0" distB="0" distL="0" distR="0" wp14:anchorId="5AEE947B" wp14:editId="72D2217B">
+            <wp:extent cx="6567538" cy="5074916"/>
             <wp:effectExtent l="0" t="0" r="11430" b="0"/>
-            <wp:docPr id="1" name="Picture 1"/>
+            <wp:docPr id="3" name="Picture 3"/>
             <wp:cNvGraphicFramePr>
               <a:graphicFrameLocks xmlns:a="http://schemas.openxmlformats.org/drawingml/2006/main" noChangeAspect="1"/>
             </wp:cNvGraphicFramePr>
@@ -6206,7 +7432,7 @@
                   <pic:spPr bwMode="auto">
                     <a:xfrm>
                       <a:off x="0" y="0"/>
-                      <a:ext cx="6567539" cy="5074916"/>
+                      <a:ext cx="6567538" cy="5074916"/>
                     </a:xfrm>
                     <a:prstGeom prst="rect">
                       <a:avLst/>
@@ -6228,13 +7454,19 @@
         <w:rPr>
           <w:b/>
         </w:rPr>
-        <w:t xml:space="preserve">Figure 3: </w:t>
+        <w:t>Figure 5</w:t>
+      </w:r>
+      <w:r>
+        <w:rPr>
+          <w:b/>
+        </w:rPr>
+        <w:t xml:space="preserve">: </w:t>
       </w:r>
       <w:r>
         <w:t xml:space="preserve">OTS </w:t>
       </w:r>
       <w:r>
-        <w:t>MANAGE</w:t>
+        <w:t>TRANSACTIONS</w:t>
       </w:r>
       <w:r>
         <w:t xml:space="preserve"> SCREEN Flow Diagram</w:t>
@@ -6244,11 +7476,12 @@
       <w:pPr>
         <w:pStyle w:val="Heading2"/>
       </w:pPr>
-      <w:bookmarkStart w:id="28" w:name="_Toc283391809"/>
-      <w:r>
+      <w:bookmarkStart w:id="29" w:name="_Toc283391817"/>
+      <w:r>
+        <w:lastRenderedPageBreak/>
         <w:t>Wireframe Form Layout</w:t>
       </w:r>
-      <w:bookmarkEnd w:id="28"/>
+      <w:bookmarkEnd w:id="29"/>
     </w:p>
     <w:p>
       <w:pPr>
@@ -6259,10 +7492,10 @@
           <w:noProof/>
         </w:rPr>
         <w:drawing>
-          <wp:inline distT="0" distB="0" distL="0" distR="0" wp14:anchorId="51A3FC64" wp14:editId="0BACFE7C">
+          <wp:inline distT="0" distB="0" distL="0" distR="0" wp14:anchorId="11DD9EA9" wp14:editId="5C8E2A58">
             <wp:extent cx="6756508" cy="5067381"/>
             <wp:effectExtent l="0" t="0" r="0" b="12700"/>
-            <wp:docPr id="2" name="Picture 2"/>
+            <wp:docPr id="4" name="Picture 4"/>
             <wp:cNvGraphicFramePr>
               <a:graphicFrameLocks xmlns:a="http://schemas.openxmlformats.org/drawingml/2006/main" noChangeAspect="1"/>
             </wp:cNvGraphicFramePr>
@@ -6318,13 +7551,13 @@
         <w:rPr>
           <w:b/>
         </w:rPr>
-        <w:t>4</w:t>
+        <w:t>6</w:t>
       </w:r>
       <w:r>
         <w:t xml:space="preserve">: OTS </w:t>
       </w:r>
       <w:r>
-        <w:t>MANAGE</w:t>
+        <w:t>TRANSACTIONS</w:t>
       </w:r>
       <w:r>
         <w:t xml:space="preserve"> SCREEN Wireframe Layout</w:t>
@@ -6337,11 +7570,12 @@
       <w:pPr>
         <w:pStyle w:val="Heading2"/>
       </w:pPr>
-      <w:bookmarkStart w:id="29" w:name="_Toc283391810"/>
-      <w:r>
+      <w:bookmarkStart w:id="30" w:name="_Toc283391818"/>
+      <w:r>
+        <w:lastRenderedPageBreak/>
         <w:t>Header Section</w:t>
       </w:r>
-      <w:bookmarkEnd w:id="29"/>
+      <w:bookmarkEnd w:id="30"/>
     </w:p>
     <w:p>
       <w:r>
@@ -6465,1258 +7699,11 @@
       <w:pPr>
         <w:pStyle w:val="Heading2"/>
       </w:pPr>
-      <w:bookmarkStart w:id="30" w:name="_Toc283391811"/>
+      <w:bookmarkStart w:id="31" w:name="_Toc283391819"/>
       <w:r>
         <w:t>Sub Sections</w:t>
       </w:r>
-      <w:bookmarkEnd w:id="30"/>
-    </w:p>
-    <w:p>
-      <w:r>
-        <w:t xml:space="preserve">The layout of the OTS </w:t>
-      </w:r>
-      <w:r>
-        <w:t>MANAGE</w:t>
-      </w:r>
-      <w:r>
-        <w:t xml:space="preserve"> SCREEN is split into two portions. Not all graphical elements are described below; please refer to wireframe layout (Figure </w:t>
-      </w:r>
-      <w:r>
-        <w:t>4</w:t>
-      </w:r>
-      <w:r>
-        <w:t>) for more details with regards to screen design and object placement. The left portion contains the following elements:</w:t>
-      </w:r>
-    </w:p>
-    <w:p/>
-    <w:p>
-      <w:pPr>
-        <w:pStyle w:val="ListParagraph"/>
-        <w:numPr>
-          <w:ilvl w:val="0"/>
-          <w:numId w:val="27"/>
-        </w:numPr>
-        <w:tabs>
-          <w:tab w:val="left" w:pos="720"/>
-        </w:tabs>
-        <w:rPr>
-          <w:b/>
-        </w:rPr>
-      </w:pPr>
-      <w:r>
-        <w:rPr>
-          <w:b/>
-        </w:rPr>
-        <w:t>Title</w:t>
-      </w:r>
-      <w:r>
-        <w:t xml:space="preserve"> – A label with the text “</w:t>
-      </w:r>
-      <w:r>
-        <w:t>Account Transactions”</w:t>
-      </w:r>
-      <w:r>
-        <w:t xml:space="preserve"> followed by “Use the controls below to deposit, withdraw, and manage </w:t>
-      </w:r>
-      <w:r>
-        <w:t>account balances</w:t>
-      </w:r>
-      <w:r>
-        <w:t>”.</w:t>
-      </w:r>
-    </w:p>
-    <w:p>
-      <w:pPr>
-        <w:pStyle w:val="ListParagraph"/>
-        <w:numPr>
-          <w:ilvl w:val="0"/>
-          <w:numId w:val="27"/>
-        </w:numPr>
-        <w:tabs>
-          <w:tab w:val="left" w:pos="720"/>
-        </w:tabs>
-        <w:rPr>
-          <w:b/>
-        </w:rPr>
-      </w:pPr>
-      <w:r>
-        <w:rPr>
-          <w:b/>
-        </w:rPr>
-        <w:t xml:space="preserve">Name – </w:t>
-      </w:r>
-      <w:r>
-        <w:t xml:space="preserve">A </w:t>
-      </w:r>
-      <w:r>
-        <w:t>text label with the text “Name” followed by the full name of the</w:t>
-      </w:r>
-      <w:r>
-        <w:t xml:space="preserve"> SA</w:t>
-      </w:r>
-      <w:r>
-        <w:t xml:space="preserve"> user </w:t>
-      </w:r>
-      <w:r>
-        <w:t xml:space="preserve">whose </w:t>
-      </w:r>
-      <w:r>
-        <w:t>account is</w:t>
-      </w:r>
-      <w:r>
-        <w:t xml:space="preserve"> being managed</w:t>
-      </w:r>
-      <w:r>
-        <w:t>.</w:t>
-      </w:r>
-      <w:r>
-        <w:t xml:space="preserve"> </w:t>
-      </w:r>
-      <w:r>
-        <w:t xml:space="preserve">If the user logged in is a PA and has more than one SA linked to his account, this field should instead be a dropdown box with the names of all the linked SA’s as selection choices. </w:t>
-      </w:r>
-    </w:p>
-    <w:p>
-      <w:pPr>
-        <w:pStyle w:val="ListParagraph"/>
-        <w:numPr>
-          <w:ilvl w:val="0"/>
-          <w:numId w:val="27"/>
-        </w:numPr>
-        <w:tabs>
-          <w:tab w:val="left" w:pos="720"/>
-        </w:tabs>
-      </w:pPr>
-      <w:r>
-        <w:rPr>
-          <w:b/>
-        </w:rPr>
-        <w:t>Email –</w:t>
-      </w:r>
-      <w:r>
-        <w:t xml:space="preserve"> </w:t>
-      </w:r>
-      <w:r>
-        <w:t xml:space="preserve">A </w:t>
-      </w:r>
-      <w:r>
-        <w:t xml:space="preserve">text label with the text “Email” followed by the full name of the </w:t>
-      </w:r>
-      <w:r>
-        <w:t xml:space="preserve">SA user whose </w:t>
-      </w:r>
-      <w:r>
-        <w:t>account is</w:t>
-      </w:r>
-      <w:r>
-        <w:t xml:space="preserve"> being managed</w:t>
-      </w:r>
-      <w:r>
-        <w:rPr>
-          <w:b/>
-        </w:rPr>
-        <w:t>.</w:t>
-      </w:r>
-    </w:p>
-    <w:p>
-      <w:pPr>
-        <w:pStyle w:val="ListParagraph"/>
-        <w:numPr>
-          <w:ilvl w:val="0"/>
-          <w:numId w:val="27"/>
-        </w:numPr>
-        <w:tabs>
-          <w:tab w:val="left" w:pos="720"/>
-        </w:tabs>
-      </w:pPr>
-      <w:r>
-        <w:rPr>
-          <w:b/>
-        </w:rPr>
-        <w:t xml:space="preserve">Account Type </w:t>
-      </w:r>
-      <w:r>
-        <w:t xml:space="preserve">– A text label with the text “Account Type” followed by the </w:t>
-      </w:r>
-      <w:r>
-        <w:t>text “Student”</w:t>
-      </w:r>
-      <w:r>
-        <w:t>.</w:t>
-      </w:r>
-    </w:p>
-    <w:p>
-      <w:pPr>
-        <w:pStyle w:val="ListParagraph"/>
-        <w:numPr>
-          <w:ilvl w:val="0"/>
-          <w:numId w:val="27"/>
-        </w:numPr>
-        <w:tabs>
-          <w:tab w:val="left" w:pos="720"/>
-        </w:tabs>
-      </w:pPr>
-      <w:r>
-        <w:rPr>
-          <w:b/>
-        </w:rPr>
-        <w:t xml:space="preserve">Linked PA’s </w:t>
-      </w:r>
-      <w:r>
-        <w:t>– A list of the PA’s linked to the SA, with the following shown for each account:</w:t>
-      </w:r>
-    </w:p>
-    <w:p>
-      <w:pPr>
-        <w:pStyle w:val="ListParagraph"/>
-        <w:numPr>
-          <w:ilvl w:val="1"/>
-          <w:numId w:val="27"/>
-        </w:numPr>
-        <w:tabs>
-          <w:tab w:val="left" w:pos="720"/>
-        </w:tabs>
-        <w:rPr>
-          <w:b/>
-        </w:rPr>
-      </w:pPr>
-      <w:r>
-        <w:rPr>
-          <w:b/>
-        </w:rPr>
-        <w:t xml:space="preserve">Name – </w:t>
-      </w:r>
-      <w:r>
-        <w:t xml:space="preserve">A </w:t>
-      </w:r>
-      <w:r>
-        <w:t xml:space="preserve">text label with the text “Name” followed by the full name of the user of the linked PA </w:t>
-      </w:r>
-    </w:p>
-    <w:p>
-      <w:pPr>
-        <w:pStyle w:val="ListParagraph"/>
-        <w:numPr>
-          <w:ilvl w:val="1"/>
-          <w:numId w:val="27"/>
-        </w:numPr>
-        <w:tabs>
-          <w:tab w:val="left" w:pos="720"/>
-        </w:tabs>
-      </w:pPr>
-      <w:r>
-        <w:rPr>
-          <w:b/>
-        </w:rPr>
-        <w:t>Email –</w:t>
-      </w:r>
-      <w:r>
-        <w:t xml:space="preserve"> </w:t>
-      </w:r>
-      <w:r>
-        <w:t xml:space="preserve">A </w:t>
-      </w:r>
-      <w:r>
-        <w:t>text label with the text “Email” followed by the full name of the user of the linked PA.</w:t>
-      </w:r>
-    </w:p>
-    <w:p>
-      <w:pPr>
-        <w:pStyle w:val="ListParagraph"/>
-        <w:numPr>
-          <w:ilvl w:val="1"/>
-          <w:numId w:val="27"/>
-        </w:numPr>
-        <w:tabs>
-          <w:tab w:val="left" w:pos="720"/>
-        </w:tabs>
-      </w:pPr>
-      <w:r>
-        <w:rPr>
-          <w:b/>
-        </w:rPr>
-        <w:t xml:space="preserve">Account Type </w:t>
-      </w:r>
-      <w:r>
-        <w:t>– A text label with the text “Account Type” followed by the text “Parent”.</w:t>
-      </w:r>
-    </w:p>
-    <w:p>
-      <w:pPr>
-        <w:tabs>
-          <w:tab w:val="left" w:pos="720"/>
-        </w:tabs>
-        <w:ind w:left="360"/>
-      </w:pPr>
-      <w:r>
-        <w:t>Note: This field should be displayed even if the user logged in is a PA user, since the data displayed is linked to the SA, not their corresponding PA’s. PA’s have the option of switching between students (see “4.4.2 Name”).</w:t>
-      </w:r>
-    </w:p>
-    <w:p>
-      <w:pPr>
-        <w:pStyle w:val="ListParagraph"/>
-        <w:numPr>
-          <w:ilvl w:val="0"/>
-          <w:numId w:val="27"/>
-        </w:numPr>
-      </w:pPr>
-      <w:r>
-        <w:rPr>
-          <w:b/>
-        </w:rPr>
-        <w:t>Transaction</w:t>
-      </w:r>
-      <w:r>
-        <w:rPr>
-          <w:b/>
-        </w:rPr>
-        <w:t xml:space="preserve"> History</w:t>
-      </w:r>
-      <w:r>
-        <w:t xml:space="preserve"> – A </w:t>
-      </w:r>
-      <w:r>
-        <w:t>table of payments (displayed as rows), with the following information displayed for each payment:</w:t>
-      </w:r>
-    </w:p>
-    <w:p>
-      <w:pPr>
-        <w:pStyle w:val="ListParagraph"/>
-        <w:numPr>
-          <w:ilvl w:val="1"/>
-          <w:numId w:val="27"/>
-        </w:numPr>
-      </w:pPr>
-      <w:r>
-        <w:rPr>
-          <w:b/>
-        </w:rPr>
-        <w:t xml:space="preserve">Date </w:t>
-      </w:r>
-      <w:r>
-        <w:t>– The date of the transaction</w:t>
-      </w:r>
-    </w:p>
-    <w:p>
-      <w:pPr>
-        <w:pStyle w:val="ListParagraph"/>
-        <w:numPr>
-          <w:ilvl w:val="1"/>
-          <w:numId w:val="27"/>
-        </w:numPr>
-        <w:rPr>
-          <w:b/>
-        </w:rPr>
-      </w:pPr>
-      <w:r>
-        <w:rPr>
-          <w:b/>
-        </w:rPr>
-        <w:t>User</w:t>
-      </w:r>
-      <w:r>
-        <w:t xml:space="preserve"> – The user responsible for initiating the transaction</w:t>
-      </w:r>
-    </w:p>
-    <w:p>
-      <w:pPr>
-        <w:pStyle w:val="ListParagraph"/>
-        <w:numPr>
-          <w:ilvl w:val="1"/>
-          <w:numId w:val="27"/>
-        </w:numPr>
-        <w:rPr>
-          <w:b/>
-        </w:rPr>
-      </w:pPr>
-      <w:r>
-        <w:rPr>
-          <w:b/>
-        </w:rPr>
-        <w:t>Deposit</w:t>
-      </w:r>
-      <w:r>
-        <w:t xml:space="preserve"> – The </w:t>
-      </w:r>
-      <w:r>
-        <w:t>amount of money</w:t>
-      </w:r>
-      <w:r>
-        <w:t xml:space="preserve"> deposited into the account after the transaction. Leave blank if zero.</w:t>
-      </w:r>
-    </w:p>
-    <w:p>
-      <w:pPr>
-        <w:pStyle w:val="ListParagraph"/>
-        <w:numPr>
-          <w:ilvl w:val="1"/>
-          <w:numId w:val="27"/>
-        </w:numPr>
-        <w:rPr>
-          <w:b/>
-        </w:rPr>
-      </w:pPr>
-      <w:r>
-        <w:rPr>
-          <w:b/>
-        </w:rPr>
-        <w:t>Withdrawal</w:t>
-      </w:r>
-      <w:r>
-        <w:rPr>
-          <w:b/>
-        </w:rPr>
-        <w:t xml:space="preserve"> </w:t>
-      </w:r>
-      <w:r>
-        <w:t xml:space="preserve">– The </w:t>
-      </w:r>
-      <w:r>
-        <w:t>amount of money</w:t>
-      </w:r>
-      <w:r>
-        <w:t xml:space="preserve"> withdrawn from the account after the transaction. Leave blank if zero.</w:t>
-      </w:r>
-    </w:p>
-    <w:p>
-      <w:pPr>
-        <w:ind w:left="360"/>
-      </w:pPr>
-      <w:r>
-        <w:t>The number</w:t>
-      </w:r>
-      <w:r>
-        <w:t xml:space="preserve"> of transactions displayed should correspond with the height of the page</w:t>
-      </w:r>
-      <w:r>
-        <w:t>, allowing the content on the left portion of the page to balance the content on the right</w:t>
-      </w:r>
-      <w:r>
-        <w:t xml:space="preserve"> (See wireframe layout (Figure 4) for clarification).</w:t>
-      </w:r>
-    </w:p>
-    <w:p>
-      <w:pPr>
-        <w:pStyle w:val="ListParagraph"/>
-        <w:numPr>
-          <w:ilvl w:val="0"/>
-          <w:numId w:val="27"/>
-        </w:numPr>
-        <w:tabs>
-          <w:tab w:val="left" w:pos="720"/>
-        </w:tabs>
-        <w:rPr>
-          <w:b/>
-        </w:rPr>
-      </w:pPr>
-      <w:r>
-        <w:rPr>
-          <w:b/>
-        </w:rPr>
-        <w:t>View History</w:t>
-      </w:r>
-      <w:r>
-        <w:t xml:space="preserve"> </w:t>
-      </w:r>
-      <w:r>
-        <w:t>–</w:t>
-      </w:r>
-      <w:r>
-        <w:t xml:space="preserve"> A</w:t>
-      </w:r>
-      <w:r>
-        <w:t xml:space="preserve"> button the text “View Full History”</w:t>
-      </w:r>
-      <w:r>
-        <w:t>.</w:t>
-      </w:r>
-    </w:p>
-    <w:p>
-      <w:pPr>
-        <w:tabs>
-          <w:tab w:val="left" w:pos="720"/>
-        </w:tabs>
-        <w:rPr>
-          <w:b/>
-        </w:rPr>
-      </w:pPr>
-    </w:p>
-    <w:p>
-      <w:pPr>
-        <w:tabs>
-          <w:tab w:val="left" w:pos="720"/>
-        </w:tabs>
-      </w:pPr>
-      <w:r>
-        <w:t xml:space="preserve">The right portion of the OTS </w:t>
-      </w:r>
-      <w:r>
-        <w:t>MANAGE</w:t>
-      </w:r>
-      <w:r>
-        <w:t xml:space="preserve"> SCREEN contains the following elements:</w:t>
-      </w:r>
-    </w:p>
-    <w:p>
-      <w:pPr>
-        <w:tabs>
-          <w:tab w:val="left" w:pos="720"/>
-        </w:tabs>
-      </w:pPr>
-    </w:p>
-    <w:p>
-      <w:pPr>
-        <w:pStyle w:val="ListParagraph"/>
-        <w:numPr>
-          <w:ilvl w:val="0"/>
-          <w:numId w:val="28"/>
-        </w:numPr>
-        <w:tabs>
-          <w:tab w:val="left" w:pos="720"/>
-        </w:tabs>
-        <w:rPr>
-          <w:b/>
-        </w:rPr>
-      </w:pPr>
-      <w:r>
-        <w:rPr>
-          <w:b/>
-        </w:rPr>
-        <w:t>Balance</w:t>
-      </w:r>
-      <w:r>
-        <w:t xml:space="preserve"> – </w:t>
-      </w:r>
-      <w:r>
-        <w:t>A label with the text “</w:t>
-      </w:r>
-      <w:r>
-        <w:t>$</w:t>
-      </w:r>
-      <w:r>
-        <w:t xml:space="preserve">X”, where “X” is the </w:t>
-      </w:r>
-      <w:r>
-        <w:t>current balance of the SA account selected.</w:t>
-      </w:r>
-      <w:r>
-        <w:t xml:space="preserve"> (See 5.4.8 for more information on how balance is calculated).</w:t>
-      </w:r>
-    </w:p>
-    <w:p>
-      <w:pPr>
-        <w:pStyle w:val="ListParagraph"/>
-        <w:numPr>
-          <w:ilvl w:val="0"/>
-          <w:numId w:val="28"/>
-        </w:numPr>
-        <w:tabs>
-          <w:tab w:val="left" w:pos="720"/>
-        </w:tabs>
-        <w:rPr>
-          <w:b/>
-        </w:rPr>
-      </w:pPr>
-      <w:r>
-        <w:rPr>
-          <w:b/>
-        </w:rPr>
-        <w:t>Deposit</w:t>
-      </w:r>
-      <w:r>
-        <w:t xml:space="preserve"> </w:t>
-      </w:r>
-      <w:r>
-        <w:t>–</w:t>
-      </w:r>
-      <w:r>
-        <w:t xml:space="preserve"> A</w:t>
-      </w:r>
-      <w:r>
-        <w:t xml:space="preserve"> button with the text “Deposit”.</w:t>
-      </w:r>
-    </w:p>
-    <w:p>
-      <w:pPr>
-        <w:pStyle w:val="ListParagraph"/>
-        <w:numPr>
-          <w:ilvl w:val="0"/>
-          <w:numId w:val="28"/>
-        </w:numPr>
-        <w:tabs>
-          <w:tab w:val="left" w:pos="720"/>
-        </w:tabs>
-        <w:rPr>
-          <w:b/>
-        </w:rPr>
-      </w:pPr>
-      <w:r>
-        <w:rPr>
-          <w:b/>
-        </w:rPr>
-        <w:t>Withdraw</w:t>
-      </w:r>
-      <w:r>
-        <w:t xml:space="preserve"> – A button with the text “Withdraw”.</w:t>
-      </w:r>
-    </w:p>
-    <w:p>
-      <w:pPr>
-        <w:pStyle w:val="ListParagraph"/>
-        <w:numPr>
-          <w:ilvl w:val="0"/>
-          <w:numId w:val="28"/>
-        </w:numPr>
-        <w:tabs>
-          <w:tab w:val="left" w:pos="720"/>
-        </w:tabs>
-      </w:pPr>
-      <w:r>
-        <w:rPr>
-          <w:b/>
-        </w:rPr>
-        <w:t>Payment</w:t>
-      </w:r>
-      <w:r>
-        <w:rPr>
-          <w:b/>
-        </w:rPr>
-        <w:t xml:space="preserve"> Policy</w:t>
-      </w:r>
-      <w:r>
-        <w:t xml:space="preserve"> – A text label that specifies the </w:t>
-      </w:r>
-      <w:r>
-        <w:t>payment</w:t>
-      </w:r>
-      <w:r>
-        <w:t xml:space="preserve"> policy of the OTS. The content of the label should be specified by the moderators of the system (See “System Maintenance” module for more details).</w:t>
-      </w:r>
-    </w:p>
-    <w:p>
-      <w:pPr>
-        <w:pStyle w:val="Heading2"/>
-      </w:pPr>
-      <w:bookmarkStart w:id="31" w:name="_Toc283391812"/>
-      <w:r>
-        <w:t>Control Functionality</w:t>
-      </w:r>
       <w:bookmarkEnd w:id="31"/>
-    </w:p>
-    <w:p>
-      <w:r>
-        <w:t xml:space="preserve">The functionality of the controls on the OTS </w:t>
-      </w:r>
-      <w:r>
-        <w:t>MANAGE</w:t>
-      </w:r>
-      <w:r>
-        <w:t xml:space="preserve"> SCREEN is specified as follows (refer to process flow diagram for outline):</w:t>
-      </w:r>
-    </w:p>
-    <w:p>
-      <w:pPr>
-        <w:pStyle w:val="ListParagraph"/>
-        <w:numPr>
-          <w:ilvl w:val="0"/>
-          <w:numId w:val="29"/>
-        </w:numPr>
-        <w:rPr>
-          <w:b/>
-        </w:rPr>
-      </w:pPr>
-      <w:r>
-        <w:rPr>
-          <w:b/>
-        </w:rPr>
-        <w:t>Name</w:t>
-      </w:r>
-      <w:r>
-        <w:t xml:space="preserve"> – </w:t>
-      </w:r>
-      <w:r>
-        <w:t>If a dropdown box is displayed (see 4.2.2 for more details) and a selection is made, the “Email”</w:t>
-      </w:r>
-      <w:r>
-        <w:t>,</w:t>
-      </w:r>
-      <w:r>
-        <w:t xml:space="preserve"> “Linked PA’s”, “Payment History”, and “Credits”</w:t>
-      </w:r>
-      <w:r>
-        <w:t xml:space="preserve"> should be refreshed to reflect the credits of the selected SA.</w:t>
-      </w:r>
-    </w:p>
-    <w:p>
-      <w:pPr>
-        <w:pStyle w:val="ListParagraph"/>
-        <w:numPr>
-          <w:ilvl w:val="0"/>
-          <w:numId w:val="29"/>
-        </w:numPr>
-        <w:rPr>
-          <w:b/>
-        </w:rPr>
-      </w:pPr>
-      <w:r>
-        <w:rPr>
-          <w:b/>
-        </w:rPr>
-        <w:t>View History</w:t>
-      </w:r>
-      <w:r>
-        <w:t xml:space="preserve"> – When the “View History” button is clicked, the user should be taken to the OTS </w:t>
-      </w:r>
-      <w:r>
-        <w:t>TRANSACTIONS</w:t>
-      </w:r>
-      <w:r>
-        <w:t xml:space="preserve"> SCREEN for the SA user whose credits are being managed.</w:t>
-      </w:r>
-    </w:p>
-    <w:p>
-      <w:pPr>
-        <w:pStyle w:val="ListParagraph"/>
-        <w:numPr>
-          <w:ilvl w:val="0"/>
-          <w:numId w:val="29"/>
-        </w:numPr>
-      </w:pPr>
-      <w:r>
-        <w:rPr>
-          <w:b/>
-        </w:rPr>
-        <w:t>Deposit</w:t>
-      </w:r>
-      <w:r>
-        <w:t xml:space="preserve"> – When the “</w:t>
-      </w:r>
-      <w:r>
-        <w:t>Deposit” button is clicked, the user should be taken to the deposit screen of the payment process (see “6 Payment Process” for more details).</w:t>
-      </w:r>
-    </w:p>
-    <w:p>
-      <w:pPr>
-        <w:pStyle w:val="ListParagraph"/>
-        <w:numPr>
-          <w:ilvl w:val="0"/>
-          <w:numId w:val="29"/>
-        </w:numPr>
-      </w:pPr>
-      <w:r>
-        <w:rPr>
-          <w:b/>
-        </w:rPr>
-        <w:t>Withdraw</w:t>
-      </w:r>
-      <w:r>
-        <w:t xml:space="preserve"> – When the “Withdraw” button is clicked, the user should be taken to the withdraw screen of the payment process (see “6 Payment Process” for more details).</w:t>
-      </w:r>
-    </w:p>
-    <w:p>
-      <w:pPr>
-        <w:pStyle w:val="Heading2"/>
-      </w:pPr>
-      <w:bookmarkStart w:id="32" w:name="_Toc283391813"/>
-      <w:r>
-        <w:t>Footer section</w:t>
-      </w:r>
-      <w:bookmarkEnd w:id="32"/>
-    </w:p>
-    <w:p>
-      <w:r>
-        <w:t>The footer sections for all screens in the payment module are the same. It contains the following:</w:t>
-      </w:r>
-    </w:p>
-    <w:p>
-      <w:pPr>
-        <w:pStyle w:val="ListParagraph"/>
-        <w:numPr>
-          <w:ilvl w:val="0"/>
-          <w:numId w:val="6"/>
-        </w:numPr>
-      </w:pPr>
-      <w:r>
-        <w:t xml:space="preserve">On the left, the text, “Copyright </w:t>
-      </w:r>
-      <w:r>
-        <w:t>©</w:t>
-      </w:r>
-      <w:r>
-        <w:t xml:space="preserve"> 2013 Tutor.me All rights reserved.” formatted and positioned as in the wireframe layout.</w:t>
-      </w:r>
-    </w:p>
-    <w:p>
-      <w:pPr>
-        <w:pStyle w:val="ListParagraph"/>
-        <w:numPr>
-          <w:ilvl w:val="0"/>
-          <w:numId w:val="6"/>
-        </w:numPr>
-      </w:pPr>
-      <w:r>
-        <w:t>On the right, a link to the OTS FAQ SCREEN with the text “Have a question? Visit our Help Center!” (See “Settings/Preferences” module).</w:t>
-      </w:r>
-    </w:p>
-    <w:p>
-      <w:pPr>
-        <w:pStyle w:val="ListParagraph"/>
-        <w:numPr>
-          <w:ilvl w:val="0"/>
-          <w:numId w:val="6"/>
-        </w:numPr>
-      </w:pPr>
-      <w:r>
-        <w:t>To the right of the previous link should be another link with the text “Request a Refund”. This links to OTS REFUND SCREEN.</w:t>
-      </w:r>
-    </w:p>
-    <w:p>
-      <w:pPr>
-        <w:pStyle w:val="Heading2"/>
-      </w:pPr>
-      <w:bookmarkStart w:id="33" w:name="_Toc283391814"/>
-      <w:r>
-        <w:t>Process scenarios</w:t>
-      </w:r>
-      <w:bookmarkEnd w:id="33"/>
-    </w:p>
-    <w:p>
-      <w:pPr>
-        <w:pStyle w:val="ListParagraph"/>
-        <w:numPr>
-          <w:ilvl w:val="0"/>
-          <w:numId w:val="30"/>
-        </w:numPr>
-      </w:pPr>
-      <w:r>
-        <w:rPr>
-          <w:b/>
-        </w:rPr>
-        <w:t xml:space="preserve">View </w:t>
-      </w:r>
-      <w:r>
-        <w:rPr>
-          <w:b/>
-        </w:rPr>
-        <w:t>Transaction</w:t>
-      </w:r>
-      <w:r>
-        <w:rPr>
-          <w:b/>
-        </w:rPr>
-        <w:t xml:space="preserve"> History</w:t>
-      </w:r>
-    </w:p>
-    <w:p>
-      <w:pPr>
-        <w:pStyle w:val="ListParagraph"/>
-        <w:ind w:left="360"/>
-      </w:pPr>
-      <w:r>
-        <w:t xml:space="preserve">In order to view </w:t>
-      </w:r>
-      <w:r>
-        <w:t>transaction</w:t>
-      </w:r>
-      <w:r>
-        <w:t xml:space="preserve"> history, the user should first select the student whose history he wants to view (if he is a PA) and then select the “View Full History” button.</w:t>
-      </w:r>
-    </w:p>
-    <w:p>
-      <w:pPr>
-        <w:pStyle w:val="ListParagraph"/>
-        <w:numPr>
-          <w:ilvl w:val="0"/>
-          <w:numId w:val="30"/>
-        </w:numPr>
-      </w:pPr>
-      <w:r>
-        <w:rPr>
-          <w:b/>
-        </w:rPr>
-        <w:t>Deposit</w:t>
-      </w:r>
-    </w:p>
-    <w:p>
-      <w:pPr>
-        <w:pStyle w:val="ListParagraph"/>
-        <w:ind w:left="360"/>
-      </w:pPr>
-      <w:r>
-        <w:t xml:space="preserve">In order to deposit money, </w:t>
-      </w:r>
-      <w:r>
-        <w:t>the user should first select the student account into which he wants to deposit (if he is a PA) and then select the “Deposit” button.</w:t>
-      </w:r>
-    </w:p>
-    <w:p>
-      <w:pPr>
-        <w:pStyle w:val="ListParagraph"/>
-        <w:numPr>
-          <w:ilvl w:val="0"/>
-          <w:numId w:val="30"/>
-        </w:numPr>
-      </w:pPr>
-      <w:r>
-        <w:rPr>
-          <w:b/>
-        </w:rPr>
-        <w:t>Withdraw</w:t>
-      </w:r>
-    </w:p>
-    <w:p>
-      <w:pPr>
-        <w:pStyle w:val="ListParagraph"/>
-        <w:ind w:left="360"/>
-      </w:pPr>
-      <w:r>
-        <w:t>In order to withdraw credits</w:t>
-      </w:r>
-      <w:r>
-        <w:t>, the user should first select the student account from which he wants to withdraw (if he is a PA) and then select the “Withdraw” button.</w:t>
-      </w:r>
-    </w:p>
-    <w:p>
-      <w:r>
-        <w:br w:type="page"/>
-      </w:r>
-    </w:p>
-    <w:p>
-      <w:pPr>
-        <w:pStyle w:val="Heading1"/>
-      </w:pPr>
-      <w:bookmarkStart w:id="34" w:name="_Toc283391815"/>
-      <w:r>
-        <w:t xml:space="preserve">Functional Design: OTS </w:t>
-      </w:r>
-      <w:r>
-        <w:t>TRANSACTIONS</w:t>
-      </w:r>
-      <w:r>
-        <w:t xml:space="preserve"> SCREEN</w:t>
-      </w:r>
-      <w:bookmarkEnd w:id="34"/>
-    </w:p>
-    <w:p>
-      <w:pPr>
-        <w:pStyle w:val="Heading2"/>
-      </w:pPr>
-      <w:bookmarkStart w:id="35" w:name="_Toc283391816"/>
-      <w:r>
-        <w:t>Process Flow Diagram</w:t>
-      </w:r>
-      <w:bookmarkEnd w:id="35"/>
-    </w:p>
-    <w:p>
-      <w:pPr>
-        <w:ind w:hanging="720"/>
-      </w:pPr>
-      <w:r>
-        <w:rPr>
-          <w:noProof/>
-        </w:rPr>
-        <w:drawing>
-          <wp:inline distT="0" distB="0" distL="0" distR="0" wp14:anchorId="5AEE947B" wp14:editId="72D2217B">
-            <wp:extent cx="6567538" cy="5074916"/>
-            <wp:effectExtent l="0" t="0" r="11430" b="0"/>
-            <wp:docPr id="3" name="Picture 3"/>
-            <wp:cNvGraphicFramePr>
-              <a:graphicFrameLocks xmlns:a="http://schemas.openxmlformats.org/drawingml/2006/main" noChangeAspect="1"/>
-            </wp:cNvGraphicFramePr>
-            <a:graphic xmlns:a="http://schemas.openxmlformats.org/drawingml/2006/main">
-              <a:graphicData uri="http://schemas.openxmlformats.org/drawingml/2006/picture">
-                <pic:pic xmlns:pic="http://schemas.openxmlformats.org/drawingml/2006/picture">
-                  <pic:nvPicPr>
-                    <pic:cNvPr id="0" name="Picture 1" descr="Data:Projects:Online Tutoring:Module_Scheduling:OTS_SCHEDULE_SCREEN.pdf"/>
-                    <pic:cNvPicPr>
-                      <a:picLocks noChangeAspect="1" noChangeArrowheads="1"/>
-                    </pic:cNvPicPr>
-                  </pic:nvPicPr>
-                  <pic:blipFill>
-                    <a:blip r:embed="rId14">
-                      <a:extLst>
-                        <a:ext uri="{28A0092B-C50C-407E-A947-70E740481C1C}">
-                          <a14:useLocalDpi xmlns:a14="http://schemas.microsoft.com/office/drawing/2010/main" val="0"/>
-                        </a:ext>
-                      </a:extLst>
-                    </a:blip>
-                    <a:stretch>
-                      <a:fillRect/>
-                    </a:stretch>
-                  </pic:blipFill>
-                  <pic:spPr bwMode="auto">
-                    <a:xfrm>
-                      <a:off x="0" y="0"/>
-                      <a:ext cx="6567538" cy="5074916"/>
-                    </a:xfrm>
-                    <a:prstGeom prst="rect">
-                      <a:avLst/>
-                    </a:prstGeom>
-                    <a:noFill/>
-                    <a:ln>
-                      <a:noFill/>
-                    </a:ln>
-                  </pic:spPr>
-                </pic:pic>
-              </a:graphicData>
-            </a:graphic>
-          </wp:inline>
-        </w:drawing>
-      </w:r>
-    </w:p>
-    <w:p>
-      <w:r>
-        <w:rPr>
-          <w:b/>
-        </w:rPr>
-        <w:t>Figure 5</w:t>
-      </w:r>
-      <w:r>
-        <w:rPr>
-          <w:b/>
-        </w:rPr>
-        <w:t xml:space="preserve">: </w:t>
-      </w:r>
-      <w:r>
-        <w:t xml:space="preserve">OTS </w:t>
-      </w:r>
-      <w:r>
-        <w:t>TRANSACTIONS</w:t>
-      </w:r>
-      <w:r>
-        <w:t xml:space="preserve"> SCREEN Flow Diagram</w:t>
-      </w:r>
-    </w:p>
-    <w:p>
-      <w:pPr>
-        <w:pStyle w:val="Heading2"/>
-      </w:pPr>
-      <w:bookmarkStart w:id="36" w:name="_Toc283391817"/>
-      <w:r>
-        <w:t>Wireframe Form Layout</w:t>
-      </w:r>
-      <w:bookmarkEnd w:id="36"/>
-    </w:p>
-    <w:p>
-      <w:pPr>
-        <w:ind w:hanging="720"/>
-      </w:pPr>
-      <w:r>
-        <w:rPr>
-          <w:noProof/>
-        </w:rPr>
-        <w:drawing>
-          <wp:inline distT="0" distB="0" distL="0" distR="0" wp14:anchorId="11DD9EA9" wp14:editId="5C8E2A58">
-            <wp:extent cx="6756508" cy="5067381"/>
-            <wp:effectExtent l="0" t="0" r="0" b="12700"/>
-            <wp:docPr id="4" name="Picture 4"/>
-            <wp:cNvGraphicFramePr>
-              <a:graphicFrameLocks xmlns:a="http://schemas.openxmlformats.org/drawingml/2006/main" noChangeAspect="1"/>
-            </wp:cNvGraphicFramePr>
-            <a:graphic xmlns:a="http://schemas.openxmlformats.org/drawingml/2006/main">
-              <a:graphicData uri="http://schemas.openxmlformats.org/drawingml/2006/picture">
-                <pic:pic xmlns:pic="http://schemas.openxmlformats.org/drawingml/2006/picture">
-                  <pic:nvPicPr>
-                    <pic:cNvPr id="0" name="Picture 1" descr="Data:Projects:Online Tutoring:Module_Scheduling:OTS_SCHEDULE_SCREEN.pdf"/>
-                    <pic:cNvPicPr>
-                      <a:picLocks noChangeAspect="1" noChangeArrowheads="1"/>
-                    </pic:cNvPicPr>
-                  </pic:nvPicPr>
-                  <pic:blipFill>
-                    <a:blip r:embed="rId15">
-                      <a:extLst>
-                        <a:ext uri="{28A0092B-C50C-407E-A947-70E740481C1C}">
-                          <a14:useLocalDpi xmlns:a14="http://schemas.microsoft.com/office/drawing/2010/main" val="0"/>
-                        </a:ext>
-                      </a:extLst>
-                    </a:blip>
-                    <a:stretch>
-                      <a:fillRect/>
-                    </a:stretch>
-                  </pic:blipFill>
-                  <pic:spPr bwMode="auto">
-                    <a:xfrm>
-                      <a:off x="0" y="0"/>
-                      <a:ext cx="6756508" cy="5067381"/>
-                    </a:xfrm>
-                    <a:prstGeom prst="rect">
-                      <a:avLst/>
-                    </a:prstGeom>
-                    <a:noFill/>
-                    <a:ln>
-                      <a:noFill/>
-                    </a:ln>
-                  </pic:spPr>
-                </pic:pic>
-              </a:graphicData>
-            </a:graphic>
-          </wp:inline>
-        </w:drawing>
-      </w:r>
-    </w:p>
-    <w:p>
-      <w:r>
-        <w:rPr>
-          <w:b/>
-        </w:rPr>
-        <w:t xml:space="preserve">Figure </w:t>
-      </w:r>
-      <w:r>
-        <w:rPr>
-          <w:b/>
-        </w:rPr>
-        <w:t>6</w:t>
-      </w:r>
-      <w:r>
-        <w:t xml:space="preserve">: OTS </w:t>
-      </w:r>
-      <w:r>
-        <w:t>TRANSACTIONS</w:t>
-      </w:r>
-      <w:r>
-        <w:t xml:space="preserve"> SCREEN Wireframe Layout</w:t>
-      </w:r>
-      <w:r>
-        <w:br w:type="page"/>
-      </w:r>
-    </w:p>
-    <w:p>
-      <w:pPr>
-        <w:pStyle w:val="Heading2"/>
-      </w:pPr>
-      <w:bookmarkStart w:id="37" w:name="_Toc283391818"/>
-      <w:r>
-        <w:t>Header Section</w:t>
-      </w:r>
-      <w:bookmarkEnd w:id="37"/>
-    </w:p>
-    <w:p>
-      <w:r>
-        <w:t>The header section</w:t>
-      </w:r>
-      <w:r>
-        <w:t>s</w:t>
-      </w:r>
-      <w:r>
-        <w:t xml:space="preserve"> for all screens in the </w:t>
-      </w:r>
-      <w:r>
-        <w:t>payment</w:t>
-      </w:r>
-      <w:r>
-        <w:t xml:space="preserve"> module </w:t>
-      </w:r>
-      <w:r>
-        <w:t>are</w:t>
-      </w:r>
-      <w:r>
-        <w:t xml:space="preserve"> the same. It contains the following links:</w:t>
-      </w:r>
-    </w:p>
-    <w:p>
-      <w:pPr>
-        <w:numPr>
-          <w:ilvl w:val="0"/>
-          <w:numId w:val="5"/>
-        </w:numPr>
-      </w:pPr>
-      <w:r>
-        <w:rPr>
-          <w:b/>
-        </w:rPr>
-        <w:t>Home</w:t>
-      </w:r>
-      <w:r>
-        <w:t xml:space="preserve"> – Links to OTS HOME SCREEN (Figure 2)</w:t>
-      </w:r>
-      <w:r>
-        <w:t xml:space="preserve"> in “Query” module</w:t>
-      </w:r>
-    </w:p>
-    <w:p>
-      <w:pPr>
-        <w:numPr>
-          <w:ilvl w:val="0"/>
-          <w:numId w:val="5"/>
-        </w:numPr>
-      </w:pPr>
-      <w:r>
-        <w:rPr>
-          <w:b/>
-        </w:rPr>
-        <w:t>Dashboard</w:t>
-      </w:r>
-      <w:r>
-        <w:t xml:space="preserve"> – Links to the dashboard module</w:t>
-      </w:r>
-      <w:r>
-        <w:t xml:space="preserve"> </w:t>
-      </w:r>
-      <w:r>
-        <w:t>(see “Dashboard” functional specifications for more details).</w:t>
-      </w:r>
-    </w:p>
-    <w:p>
-      <w:pPr>
-        <w:numPr>
-          <w:ilvl w:val="0"/>
-          <w:numId w:val="5"/>
-        </w:numPr>
-      </w:pPr>
-      <w:r>
-        <w:rPr>
-          <w:b/>
-        </w:rPr>
-        <w:t>Tour</w:t>
-      </w:r>
-      <w:r>
-        <w:t xml:space="preserve"> – Links to </w:t>
-      </w:r>
-      <w:r>
-        <w:t>the OTS TOUR SCREEN</w:t>
-      </w:r>
-      <w:r>
-        <w:t xml:space="preserve"> (see “Settings/Preferences” functional specifications for more details)</w:t>
-      </w:r>
-    </w:p>
-    <w:p>
-      <w:pPr>
-        <w:numPr>
-          <w:ilvl w:val="0"/>
-          <w:numId w:val="5"/>
-        </w:numPr>
-      </w:pPr>
-      <w:r>
-        <w:rPr>
-          <w:b/>
-        </w:rPr>
-        <w:t>FAQ</w:t>
-      </w:r>
-      <w:r>
-        <w:t xml:space="preserve"> – Links to </w:t>
-      </w:r>
-      <w:r>
-        <w:t>the OTS FAQ SCREEN</w:t>
-      </w:r>
-      <w:r>
-        <w:t xml:space="preserve"> (see “Settings/Preferences” functional specifications for more details)</w:t>
-      </w:r>
-    </w:p>
-    <w:p/>
-    <w:p>
-      <w:r>
-        <w:t>The right-hand side of the top header contains two links: [[Account Type]]: [[User Name]] and “Logout”, where [[Account Type]] is the type of account of the user, and [[User Name]] is the full name of the user. The [[Account Type]]: [[User Name]] link leads to the OTS TUTOR DASHBOARD SCREEN, OTS STUDENT DASHBOARD SCREEN, or OTS PARENT DASHBOARD SCREEN depending on the account type of the user (See “Dashboard” module). The “Logout” link logs the user out and leads to the OTS LOGIN SCREEN (See “Registration” module).</w:t>
-      </w:r>
-    </w:p>
-    <w:p>
-      <w:pPr>
-        <w:pStyle w:val="Heading2"/>
-      </w:pPr>
-      <w:bookmarkStart w:id="38" w:name="_Toc283391819"/>
-      <w:r>
-        <w:t>Sub Sections</w:t>
-      </w:r>
-      <w:bookmarkEnd w:id="38"/>
     </w:p>
     <w:p>
       <w:r>
@@ -7928,6 +7915,7 @@
         <w:rPr>
           <w:b/>
         </w:rPr>
+        <w:lastRenderedPageBreak/>
         <w:t xml:space="preserve">Withdraw </w:t>
       </w:r>
       <w:r>
@@ -8281,6 +8269,7 @@
         <w:rPr>
           <w:b/>
         </w:rPr>
+        <w:lastRenderedPageBreak/>
         <w:t>Fees</w:t>
       </w:r>
       <w:r>
@@ -8393,11 +8382,11 @@
       <w:pPr>
         <w:pStyle w:val="Heading2"/>
       </w:pPr>
-      <w:bookmarkStart w:id="39" w:name="_Toc283391820"/>
+      <w:bookmarkStart w:id="32" w:name="_Toc283391820"/>
       <w:r>
         <w:t>Control Functionality</w:t>
       </w:r>
-      <w:bookmarkEnd w:id="39"/>
+      <w:bookmarkEnd w:id="32"/>
     </w:p>
     <w:p>
       <w:r>
@@ -8502,12 +8491,14 @@
           <w:b/>
         </w:rPr>
       </w:pPr>
+      <w:proofErr w:type="spellStart"/>
       <w:r>
         <w:rPr>
           <w:b/>
         </w:rPr>
         <w:t>Prev</w:t>
       </w:r>
+      <w:proofErr w:type="spellEnd"/>
       <w:r>
         <w:t xml:space="preserve"> – When the “</w:t>
       </w:r>
@@ -8552,11 +8543,11 @@
       <w:pPr>
         <w:pStyle w:val="Heading2"/>
       </w:pPr>
-      <w:bookmarkStart w:id="40" w:name="_Toc283391821"/>
+      <w:bookmarkStart w:id="33" w:name="_Toc283391821"/>
       <w:r>
         <w:t>Footer section</w:t>
       </w:r>
-      <w:bookmarkEnd w:id="40"/>
+      <w:bookmarkEnd w:id="33"/>
     </w:p>
     <w:p>
       <w:r>
@@ -8572,6 +8563,7 @@
         </w:numPr>
       </w:pPr>
       <w:r>
+        <w:lastRenderedPageBreak/>
         <w:t xml:space="preserve">On the left, the text, “Copyright </w:t>
       </w:r>
       <w:r>
@@ -8609,11 +8601,11 @@
       <w:pPr>
         <w:pStyle w:val="Heading2"/>
       </w:pPr>
-      <w:bookmarkStart w:id="41" w:name="_Toc283391822"/>
+      <w:bookmarkStart w:id="34" w:name="_Toc283391822"/>
       <w:r>
         <w:t>Process scenarios</w:t>
       </w:r>
-      <w:bookmarkEnd w:id="41"/>
+      <w:bookmarkEnd w:id="34"/>
     </w:p>
     <w:p>
       <w:pPr>
@@ -8675,21 +8667,22 @@
       <w:pPr>
         <w:pStyle w:val="Heading1"/>
       </w:pPr>
-      <w:bookmarkStart w:id="42" w:name="_Toc283391823"/>
-      <w:r>
+      <w:bookmarkStart w:id="35" w:name="_Toc283391823"/>
+      <w:r>
+        <w:lastRenderedPageBreak/>
         <w:t>Payment Process</w:t>
       </w:r>
-      <w:bookmarkEnd w:id="42"/>
+      <w:bookmarkEnd w:id="35"/>
     </w:p>
     <w:p>
       <w:pPr>
         <w:pStyle w:val="Heading2"/>
       </w:pPr>
-      <w:bookmarkStart w:id="43" w:name="_Toc283391824"/>
+      <w:bookmarkStart w:id="36" w:name="_Toc283391824"/>
       <w:r>
         <w:t>Payment Process Overview</w:t>
       </w:r>
-      <w:bookmarkEnd w:id="43"/>
+      <w:bookmarkEnd w:id="36"/>
     </w:p>
     <w:p>
       <w:r>
@@ -8710,11 +8703,11 @@
       <w:pPr>
         <w:pStyle w:val="Heading2"/>
       </w:pPr>
-      <w:bookmarkStart w:id="44" w:name="_Toc283391825"/>
+      <w:bookmarkStart w:id="37" w:name="_Toc283391825"/>
       <w:r>
         <w:t>Functional Specifications: Payment Process</w:t>
       </w:r>
-      <w:bookmarkEnd w:id="44"/>
+      <w:bookmarkEnd w:id="37"/>
     </w:p>
     <w:p>
       <w:r>
@@ -8853,7 +8846,15 @@
         <w:t xml:space="preserve"> for deposits and withdrawals, allowing the user to deposit and withdraw money from their account.</w:t>
       </w:r>
       <w:r>
-        <w:t xml:space="preserve"> (see 6.2.1 for supported methods</w:t>
+        <w:t xml:space="preserve"> (</w:t>
+      </w:r>
+      <w:proofErr w:type="gramStart"/>
+      <w:r>
+        <w:t>see</w:t>
+      </w:r>
+      <w:proofErr w:type="gramEnd"/>
+      <w:r>
+        <w:t xml:space="preserve"> 6.2.1 for supported methods</w:t>
       </w:r>
       <w:r>
         <w:t xml:space="preserve"> of payment)</w:t>
@@ -8935,8 +8936,8 @@
       </w:r>
     </w:p>
     <w:sectPr>
-      <w:headerReference w:type="default" r:id="rId16"/>
-      <w:footerReference w:type="even" r:id="rId17"/>
+      <w:headerReference w:type="default" r:id="rId14"/>
+      <w:footerReference w:type="even" r:id="rId15"/>
       <w:type w:val="continuous"/>
       <w:pgSz w:w="12240" w:h="15840"/>
       <w:pgMar w:top="1440" w:right="1440" w:bottom="1440" w:left="1440" w:header="720" w:footer="720" w:gutter="0"/>
@@ -9200,7 +9201,7 @@
         <w:rStyle w:val="PageNumber"/>
         <w:noProof/>
       </w:rPr>
-      <w:t>8</w:t>
+      <w:t>12</w:t>
     </w:r>
     <w:r>
       <w:rPr>
@@ -15451,7 +15452,7 @@
 </file>
 
 <file path=customXml/itemProps2.xml><?xml version="1.0" encoding="utf-8"?>
-<ds:datastoreItem xmlns:ds="http://schemas.openxmlformats.org/officeDocument/2006/customXml" ds:itemID="{F41DC46B-D918-8043-AB85-F9B857372FAB}">
+<ds:datastoreItem xmlns:ds="http://schemas.openxmlformats.org/officeDocument/2006/customXml" ds:itemID="{80C307F5-FBA6-4E45-98EA-F25B09D83025}">
   <ds:schemaRefs>
     <ds:schemaRef ds:uri="http://schemas.openxmlformats.org/officeDocument/2006/bibliography"/>
   </ds:schemaRefs>

--- a/Module_LBS_Colin.docx
+++ b/Module_LBS_Colin.docx
@@ -1,6 +1,6 @@
 
 <file path=word/document.xml><?xml version="1.0" encoding="utf-8"?>
-<w:document xmlns:wpc="http://schemas.microsoft.com/office/word/2010/wordprocessingCanvas" xmlns:mo="http://schemas.microsoft.com/office/mac/office/2008/main" xmlns:mc="http://schemas.openxmlformats.org/markup-compatibility/2006" xmlns:mv="urn:schemas-microsoft-com:mac:vml" xmlns:o="urn:schemas-microsoft-com:office:office" xmlns:r="http://schemas.openxmlformats.org/officeDocument/2006/relationships" xmlns:m="http://schemas.openxmlformats.org/officeDocument/2006/math" xmlns:v="urn:schemas-microsoft-com:vml" xmlns:wp14="http://schemas.microsoft.com/office/word/2010/wordprocessingDrawing" xmlns:wp="http://schemas.openxmlformats.org/drawingml/2006/wordprocessingDrawing" xmlns:w10="urn:schemas-microsoft-com:office:word" xmlns:w="http://schemas.openxmlformats.org/wordprocessingml/2006/main" xmlns:w14="http://schemas.microsoft.com/office/word/2010/wordml" xmlns:wpg="http://schemas.microsoft.com/office/word/2010/wordprocessingGroup" xmlns:wpi="http://schemas.microsoft.com/office/word/2010/wordprocessingInk" xmlns:wne="http://schemas.microsoft.com/office/word/2006/wordml" xmlns:wps="http://schemas.microsoft.com/office/word/2010/wordprocessingShape" mc:Ignorable="w14 wp14">
+<w:document xmlns:wpc="http://schemas.microsoft.com/office/word/2010/wordprocessingCanvas" xmlns:mc="http://schemas.openxmlformats.org/markup-compatibility/2006" xmlns:o="urn:schemas-microsoft-com:office:office" xmlns:r="http://schemas.openxmlformats.org/officeDocument/2006/relationships" xmlns:m="http://schemas.openxmlformats.org/officeDocument/2006/math" xmlns:v="urn:schemas-microsoft-com:vml" xmlns:wp14="http://schemas.microsoft.com/office/word/2010/wordprocessingDrawing" xmlns:wp="http://schemas.openxmlformats.org/drawingml/2006/wordprocessingDrawing" xmlns:w10="urn:schemas-microsoft-com:office:word" xmlns:w="http://schemas.openxmlformats.org/wordprocessingml/2006/main" xmlns:w14="http://schemas.microsoft.com/office/word/2010/wordml" xmlns:w15="http://schemas.microsoft.com/office/word/2012/wordml" xmlns:wpg="http://schemas.microsoft.com/office/word/2010/wordprocessingGroup" xmlns:wpi="http://schemas.microsoft.com/office/word/2010/wordprocessingInk" xmlns:wne="http://schemas.microsoft.com/office/word/2006/wordml" xmlns:wps="http://schemas.microsoft.com/office/word/2010/wordprocessingShape" mc:Ignorable="w14 w15 wp14">
   <w:body>
     <w:sdt>
       <w:sdtPr>
@@ -52,6 +52,11 @@
               <w:dataBinding w:prefixMappings="xmlns:ns0='http://purl.org/dc/elements/1.1/' xmlns:ns1='http://schemas.openxmlformats.org/package/2006/metadata/core-properties' " w:xpath="/ns1:coreProperties[1]/ns0:title[1]" w:storeItemID="{6C3C8BC8-F283-45AE-878A-BAB7291924A1}"/>
               <w:text/>
             </w:sdtPr>
+            <w:sdtEndPr>
+              <w:rPr>
+                <w:rStyle w:val="Heading1Char"/>
+              </w:rPr>
+            </w:sdtEndPr>
             <w:sdtContent>
               <w:r>
                 <w:rPr>
@@ -78,6 +83,7 @@
             <w:id w:val="30555238"/>
             <w:text/>
           </w:sdtPr>
+          <w:sdtEndPr/>
           <w:sdtContent>
             <w:p>
               <w:pPr>
@@ -153,6 +159,7 @@
               <w:dataBinding w:prefixMappings="xmlns:ns0='http://purl.org/dc/elements/1.1/' xmlns:ns1='http://schemas.openxmlformats.org/package/2006/metadata/core-properties' " w:xpath="/ns1:coreProperties[1]/ns0:creator[1]" w:storeItemID="{6C3C8BC8-F283-45AE-878A-BAB7291924A1}"/>
               <w:text/>
             </w:sdtPr>
+            <w:sdtEndPr/>
             <w:sdtContent>
               <w:r>
                 <w:rPr>
@@ -224,6 +231,7 @@
               <w:dataBinding w:prefixMappings="xmlns:ns0='http://schemas.microsoft.com/office/2006/coverPageProps' " w:xpath="/ns0:CoverPageProperties[1]/ns0:Abstract[1]" w:storeItemID="{55AF091B-3C7A-41E3-B477-F2FDAA23CFDA}"/>
               <w:text/>
             </w:sdtPr>
+            <w:sdtEndPr/>
             <w:sdtContent>
               <w:r>
                 <w:rPr>
@@ -3170,7 +3178,6 @@
             <w:rPr>
               <w:noProof/>
             </w:rPr>
-            <w:lastRenderedPageBreak/>
             <w:t>5.4</w:t>
           </w:r>
           <w:r>
@@ -3496,6 +3503,7 @@
             <w:rPr>
               <w:noProof/>
             </w:rPr>
+            <w:lastRenderedPageBreak/>
             <w:t>6</w:t>
           </w:r>
           <w:r>
@@ -4651,16 +4659,16 @@
         </w:numPr>
       </w:pPr>
       <w:r>
+        <w:t>Allows for creation of custom lists as well.</w:t>
+      </w:r>
+    </w:p>
+    <w:p>
+      <w:pPr>
+        <w:pStyle w:val="Heading3"/>
+      </w:pPr>
+      <w:bookmarkStart w:id="11" w:name="_Toc283391793"/>
+      <w:r>
         <w:lastRenderedPageBreak/>
-        <w:t>Allows for creation of custom lists as well.</w:t>
-      </w:r>
-    </w:p>
-    <w:p>
-      <w:pPr>
-        <w:pStyle w:val="Heading3"/>
-      </w:pPr>
-      <w:bookmarkStart w:id="11" w:name="_Toc283391793"/>
-      <w:r>
         <w:t>Safety</w:t>
       </w:r>
       <w:bookmarkEnd w:id="11"/>
@@ -4952,7 +4960,6 @@
         </w:numPr>
       </w:pPr>
       <w:r>
-        <w:lastRenderedPageBreak/>
         <w:t>This assumes that users have granted the necessary permissions required to provide services such as:</w:t>
       </w:r>
     </w:p>
@@ -5025,15 +5032,8 @@
           <w:numId w:val="7"/>
         </w:numPr>
       </w:pPr>
-      <w:proofErr w:type="spellStart"/>
-      <w:proofErr w:type="gramStart"/>
-      <w:r>
-        <w:t>iOS</w:t>
-      </w:r>
-      <w:proofErr w:type="spellEnd"/>
-      <w:proofErr w:type="gramEnd"/>
-      <w:r>
-        <w:t xml:space="preserve"> 7.0 and above</w:t>
+      <w:r>
+        <w:t>iOS 7.0 and above</w:t>
       </w:r>
     </w:p>
     <w:p>
@@ -5045,6 +5045,7 @@
         </w:numPr>
       </w:pPr>
       <w:r>
+        <w:lastRenderedPageBreak/>
         <w:t>Android 4.1 (</w:t>
       </w:r>
       <w:r>
@@ -5214,21 +5215,15 @@
         <w:t>Lists</w:t>
       </w:r>
       <w:r>
-        <w:t xml:space="preserve"> – Links to the “</w:t>
-      </w:r>
-      <w:r>
-        <w:t>Lists</w:t>
-      </w:r>
-      <w:r>
-        <w:t xml:space="preserve">” component of LBS. See “Component: </w:t>
-      </w:r>
-      <w:proofErr w:type="spellStart"/>
-      <w:r>
-        <w:t>LIsts</w:t>
-      </w:r>
-      <w:proofErr w:type="spellEnd"/>
-      <w:r>
-        <w:t>” for more details.</w:t>
+        <w:t xml:space="preserve"> – Links to the “Lists” comp</w:t>
+      </w:r>
+      <w:r>
+        <w:t>onent of LBS. See “Component: Li</w:t>
+      </w:r>
+      <w:bookmarkStart w:id="18" w:name="_GoBack"/>
+      <w:bookmarkEnd w:id="18"/>
+      <w:r>
+        <w:t>sts” for more details.</w:t>
       </w:r>
     </w:p>
     <w:p>
@@ -5248,19 +5243,7 @@
         <w:t>Scheduler</w:t>
       </w:r>
       <w:r>
-        <w:t xml:space="preserve"> – Links to the “</w:t>
-      </w:r>
-      <w:r>
-        <w:t>Scheduler</w:t>
-      </w:r>
-      <w:r>
-        <w:t xml:space="preserve">” component of LBS. See “Component: </w:t>
-      </w:r>
-      <w:r>
-        <w:t>Scheduler</w:t>
-      </w:r>
-      <w:r>
-        <w:t>” for more details.</w:t>
+        <w:t xml:space="preserve"> – Links to the “Scheduler” component of LBS. See “Component: Scheduler” for more details.</w:t>
       </w:r>
     </w:p>
     <w:p>
@@ -5300,19 +5283,7 @@
         <w:t>Tools</w:t>
       </w:r>
       <w:r>
-        <w:t xml:space="preserve"> – Links to the “</w:t>
-      </w:r>
-      <w:r>
-        <w:t>Tools</w:t>
-      </w:r>
-      <w:r>
-        <w:t xml:space="preserve">” component of LBS. See “Component: </w:t>
-      </w:r>
-      <w:r>
-        <w:t>Tools</w:t>
-      </w:r>
-      <w:r>
-        <w:t>” for more details.</w:t>
+        <w:t xml:space="preserve"> – Links to the “Tools” component of LBS. See “Component: Tools” for more details.</w:t>
       </w:r>
     </w:p>
     <w:p>
@@ -5476,7 +5447,6 @@
         <w:rPr>
           <w:b/>
         </w:rPr>
-        <w:lastRenderedPageBreak/>
         <w:t>Email –</w:t>
       </w:r>
       <w:r>
@@ -5564,15 +5534,7 @@
         <w:t xml:space="preserve"> – </w:t>
       </w:r>
       <w:r>
-        <w:t xml:space="preserve">A text label with the text “Tell us your complaint and we will get back to you within 2-5 business days”, followed by a multiline </w:t>
-      </w:r>
-      <w:proofErr w:type="spellStart"/>
-      <w:r>
-        <w:t>textfield</w:t>
-      </w:r>
-      <w:proofErr w:type="spellEnd"/>
-      <w:r>
-        <w:t xml:space="preserve"> with</w:t>
+        <w:t>A text label with the text “Tell us your complaint and we will get back to you within 2-5 business days”, followed by a multiline textfield with</w:t>
       </w:r>
       <w:r>
         <w:t xml:space="preserve"> a maximum character count of 30</w:t>
@@ -5608,15 +5570,7 @@
         <w:t>A label with the text “Date of S</w:t>
       </w:r>
       <w:r>
-        <w:t xml:space="preserve">ession” followed by a </w:t>
-      </w:r>
-      <w:proofErr w:type="spellStart"/>
-      <w:r>
-        <w:t>datepicker</w:t>
-      </w:r>
-      <w:proofErr w:type="spellEnd"/>
-      <w:r>
-        <w:t xml:space="preserve"> field.</w:t>
+        <w:t>ession” followed by a datepicker field.</w:t>
       </w:r>
     </w:p>
     <w:p>
@@ -5637,6 +5591,7 @@
         <w:rPr>
           <w:b/>
         </w:rPr>
+        <w:lastRenderedPageBreak/>
         <w:t>Refund Amount</w:t>
       </w:r>
       <w:r>
@@ -5781,21 +5736,13 @@
         <w:t xml:space="preserve"> </w:t>
       </w:r>
       <w:r>
-        <w:t xml:space="preserve">A text label that specifies the refund policy of the OTS. </w:t>
-      </w:r>
-      <w:proofErr w:type="gramStart"/>
-      <w:r>
-        <w:t xml:space="preserve">The </w:t>
+        <w:t xml:space="preserve">A text label that specifies the refund policy of the OTS. The </w:t>
       </w:r>
       <w:r>
         <w:t>content</w:t>
       </w:r>
       <w:r>
-        <w:t xml:space="preserve"> of the label should be specified by the moderators of the system</w:t>
-      </w:r>
-      <w:proofErr w:type="gramEnd"/>
-      <w:r>
-        <w:t xml:space="preserve"> (See “System Maintenance” module for more details).</w:t>
+        <w:t xml:space="preserve"> of the label should be specified by the moderators of the system (See “System Maintenance” module for more details).</w:t>
       </w:r>
     </w:p>
     <w:p>
@@ -5868,15 +5815,7 @@
         <w:t xml:space="preserve"> – </w:t>
       </w:r>
       <w:r>
-        <w:t xml:space="preserve">When the field labeled “Date of Session” is clicked, a </w:t>
-      </w:r>
-      <w:proofErr w:type="spellStart"/>
-      <w:r>
-        <w:t>datepicker</w:t>
-      </w:r>
-      <w:proofErr w:type="spellEnd"/>
-      <w:r>
-        <w:t xml:space="preserve"> field should appear and the user should be allowed to choose </w:t>
+        <w:t xml:space="preserve">When the field labeled “Date of Session” is clicked, a datepicker field should appear and the user should be allowed to choose </w:t>
       </w:r>
       <w:r>
         <w:t>a date.</w:t>
@@ -6010,7 +5949,6 @@
         <w:ind w:left="360"/>
       </w:pPr>
       <w:r>
-        <w:lastRenderedPageBreak/>
         <w:t>All fields should then be checked to validate completion – if not all fields are completed, a popup should display with the text “Please complete all fields”.</w:t>
       </w:r>
       <w:r>
@@ -6075,6 +6013,7 @@
         </w:numPr>
       </w:pPr>
       <w:r>
+        <w:lastRenderedPageBreak/>
         <w:t xml:space="preserve">On the right, a link to the </w:t>
       </w:r>
       <w:r>
@@ -6106,9 +6045,8 @@
       <w:pPr>
         <w:pStyle w:val="Heading1"/>
       </w:pPr>
-      <w:bookmarkStart w:id="18" w:name="_Toc283391807"/>
-      <w:r>
-        <w:lastRenderedPageBreak/>
+      <w:bookmarkStart w:id="19" w:name="_Toc283391807"/>
+      <w:r>
         <w:t xml:space="preserve">Functional Design: OTS </w:t>
       </w:r>
       <w:r>
@@ -6117,17 +6055,17 @@
       <w:r>
         <w:t xml:space="preserve"> SCREEN</w:t>
       </w:r>
-      <w:bookmarkEnd w:id="18"/>
+      <w:bookmarkEnd w:id="19"/>
     </w:p>
     <w:p>
       <w:pPr>
         <w:pStyle w:val="Heading2"/>
       </w:pPr>
-      <w:bookmarkStart w:id="19" w:name="_Toc283391808"/>
+      <w:bookmarkStart w:id="20" w:name="_Toc283391808"/>
       <w:r>
         <w:t>Process Flow Diagram</w:t>
       </w:r>
-      <w:bookmarkEnd w:id="19"/>
+      <w:bookmarkEnd w:id="20"/>
     </w:p>
     <w:p>
       <w:pPr>
@@ -6136,6 +6074,7 @@
       <w:r>
         <w:rPr>
           <w:noProof/>
+          <w:lang w:eastAsia="zh-CN"/>
         </w:rPr>
         <w:drawing>
           <wp:inline distT="0" distB="0" distL="0" distR="0" wp14:anchorId="605DB5B6" wp14:editId="4CB18259">
@@ -6155,7 +6094,7 @@
                     </pic:cNvPicPr>
                   </pic:nvPicPr>
                   <pic:blipFill>
-                    <a:blip r:embed="rId10">
+                    <a:blip r:embed="rId9">
                       <a:extLst>
                         <a:ext uri="{28A0092B-C50C-407E-A947-70E740481C1C}">
                           <a14:useLocalDpi xmlns:a14="http://schemas.microsoft.com/office/drawing/2010/main" val="0"/>
@@ -6196,11 +6135,9 @@
       <w:r>
         <w:t xml:space="preserve">OTS </w:t>
       </w:r>
-      <w:proofErr w:type="gramStart"/>
       <w:r>
         <w:t>MANAGE</w:t>
       </w:r>
-      <w:proofErr w:type="gramEnd"/>
       <w:r>
         <w:t xml:space="preserve"> SCREEN Flow Diagram</w:t>
       </w:r>
@@ -6209,17 +6146,12 @@
       <w:pPr>
         <w:pStyle w:val="Heading2"/>
       </w:pPr>
-      <w:bookmarkStart w:id="20" w:name="_Toc283391809"/>
+      <w:bookmarkStart w:id="21" w:name="_Toc283391809"/>
       <w:r>
         <w:lastRenderedPageBreak/>
-        <w:t>Wireframe Form L</w:t>
-      </w:r>
-      <w:bookmarkStart w:id="21" w:name="_GoBack"/>
+        <w:t>Wireframe Form Layout</w:t>
+      </w:r>
       <w:bookmarkEnd w:id="21"/>
-      <w:r>
-        <w:t>ayout</w:t>
-      </w:r>
-      <w:bookmarkEnd w:id="20"/>
     </w:p>
     <w:p>
       <w:pPr>
@@ -6228,6 +6160,7 @@
       <w:r>
         <w:rPr>
           <w:noProof/>
+          <w:lang w:eastAsia="zh-CN"/>
         </w:rPr>
         <w:drawing>
           <wp:inline distT="0" distB="0" distL="0" distR="0" wp14:anchorId="51A3FC64" wp14:editId="0BACFE7C">
@@ -6247,7 +6180,7 @@
                     </pic:cNvPicPr>
                   </pic:nvPicPr>
                   <pic:blipFill>
-                    <a:blip r:embed="rId11">
+                    <a:blip r:embed="rId10">
                       <a:extLst>
                         <a:ext uri="{28A0092B-C50C-407E-A947-70E740481C1C}">
                           <a14:useLocalDpi xmlns:a14="http://schemas.microsoft.com/office/drawing/2010/main" val="0"/>
@@ -6294,11 +6227,9 @@
       <w:r>
         <w:t xml:space="preserve">: OTS </w:t>
       </w:r>
-      <w:proofErr w:type="gramStart"/>
       <w:r>
         <w:t>MANAGE</w:t>
       </w:r>
-      <w:proofErr w:type="gramEnd"/>
       <w:r>
         <w:t xml:space="preserve"> SCREEN Wireframe Layout</w:t>
       </w:r>
@@ -6682,7 +6613,6 @@
         <w:rPr>
           <w:b/>
         </w:rPr>
-        <w:lastRenderedPageBreak/>
         <w:t>Email –</w:t>
       </w:r>
       <w:r>
@@ -6739,6 +6669,7 @@
         <w:rPr>
           <w:b/>
         </w:rPr>
+        <w:lastRenderedPageBreak/>
         <w:t>Transaction</w:t>
       </w:r>
       <w:r>
@@ -7065,15 +6996,7 @@
         <w:t>payment</w:t>
       </w:r>
       <w:r>
-        <w:t xml:space="preserve"> policy of the OTS. </w:t>
-      </w:r>
-      <w:proofErr w:type="gramStart"/>
-      <w:r>
-        <w:t>The content of the label should be specified by the moderators of the system</w:t>
-      </w:r>
-      <w:proofErr w:type="gramEnd"/>
-      <w:r>
-        <w:t xml:space="preserve"> (See “System Maintenance” module for more details).</w:t>
+        <w:t xml:space="preserve"> policy of the OTS. The content of the label should be specified by the moderators of the system (See “System Maintenance” module for more details).</w:t>
       </w:r>
     </w:p>
     <w:p>
@@ -7169,7 +7092,6 @@
         <w:rPr>
           <w:b/>
         </w:rPr>
-        <w:lastRenderedPageBreak/>
         <w:t>Deposit</w:t>
       </w:r>
       <w:r>
@@ -7251,6 +7173,7 @@
         </w:numPr>
       </w:pPr>
       <w:r>
+        <w:lastRenderedPageBreak/>
         <w:t>To the right of the previous link should be another link with the text “Request a Refund”. This links to OTS REFUND SCREEN.</w:t>
       </w:r>
     </w:p>
@@ -7399,6 +7322,7 @@
       <w:r>
         <w:rPr>
           <w:noProof/>
+          <w:lang w:eastAsia="zh-CN"/>
         </w:rPr>
         <w:drawing>
           <wp:inline distT="0" distB="0" distL="0" distR="0" wp14:anchorId="5AEE947B" wp14:editId="72D2217B">
@@ -7418,7 +7342,7 @@
                     </pic:cNvPicPr>
                   </pic:nvPicPr>
                   <pic:blipFill>
-                    <a:blip r:embed="rId12">
+                    <a:blip r:embed="rId11">
                       <a:extLst>
                         <a:ext uri="{28A0092B-C50C-407E-A947-70E740481C1C}">
                           <a14:useLocalDpi xmlns:a14="http://schemas.microsoft.com/office/drawing/2010/main" val="0"/>
@@ -7490,6 +7414,7 @@
       <w:r>
         <w:rPr>
           <w:noProof/>
+          <w:lang w:eastAsia="zh-CN"/>
         </w:rPr>
         <w:drawing>
           <wp:inline distT="0" distB="0" distL="0" distR="0" wp14:anchorId="11DD9EA9" wp14:editId="5C8E2A58">
@@ -7509,7 +7434,7 @@
                     </pic:cNvPicPr>
                   </pic:nvPicPr>
                   <pic:blipFill>
-                    <a:blip r:embed="rId13">
+                    <a:blip r:embed="rId12">
                       <a:extLst>
                         <a:ext uri="{28A0092B-C50C-407E-A947-70E740481C1C}">
                           <a14:useLocalDpi xmlns:a14="http://schemas.microsoft.com/office/drawing/2010/main" val="0"/>
@@ -7915,7 +7840,6 @@
         <w:rPr>
           <w:b/>
         </w:rPr>
-        <w:lastRenderedPageBreak/>
         <w:t xml:space="preserve">Withdraw </w:t>
       </w:r>
       <w:r>
@@ -7970,6 +7894,7 @@
         <w:rPr>
           <w:b/>
         </w:rPr>
+        <w:lastRenderedPageBreak/>
         <w:t>Balance</w:t>
       </w:r>
       <w:r>
@@ -8269,7 +8194,6 @@
         <w:rPr>
           <w:b/>
         </w:rPr>
-        <w:lastRenderedPageBreak/>
         <w:t>Fees</w:t>
       </w:r>
       <w:r>
@@ -8291,6 +8215,7 @@
         <w:ind w:left="360"/>
       </w:pPr>
       <w:r>
+        <w:lastRenderedPageBreak/>
         <w:t>Twelve transactions should be displayed at a time; transactions should be sorted by date, with the most recent at the bottom.</w:t>
       </w:r>
     </w:p>
@@ -8491,14 +8416,12 @@
           <w:b/>
         </w:rPr>
       </w:pPr>
-      <w:proofErr w:type="spellStart"/>
       <w:r>
         <w:rPr>
           <w:b/>
         </w:rPr>
         <w:t>Prev</w:t>
       </w:r>
-      <w:proofErr w:type="spellEnd"/>
       <w:r>
         <w:t xml:space="preserve"> – When the “</w:t>
       </w:r>
@@ -8563,7 +8486,6 @@
         </w:numPr>
       </w:pPr>
       <w:r>
-        <w:lastRenderedPageBreak/>
         <w:t xml:space="preserve">On the left, the text, “Copyright </w:t>
       </w:r>
       <w:r>
@@ -8846,15 +8768,7 @@
         <w:t xml:space="preserve"> for deposits and withdrawals, allowing the user to deposit and withdraw money from their account.</w:t>
       </w:r>
       <w:r>
-        <w:t xml:space="preserve"> (</w:t>
-      </w:r>
-      <w:proofErr w:type="gramStart"/>
-      <w:r>
-        <w:t>see</w:t>
-      </w:r>
-      <w:proofErr w:type="gramEnd"/>
-      <w:r>
-        <w:t xml:space="preserve"> 6.2.1 for supported methods</w:t>
+        <w:t xml:space="preserve"> (see 6.2.1 for supported methods</w:t>
       </w:r>
       <w:r>
         <w:t xml:space="preserve"> of payment)</w:t>
@@ -8936,8 +8850,8 @@
       </w:r>
     </w:p>
     <w:sectPr>
-      <w:headerReference w:type="default" r:id="rId14"/>
-      <w:footerReference w:type="even" r:id="rId15"/>
+      <w:headerReference w:type="default" r:id="rId13"/>
+      <w:footerReference w:type="even" r:id="rId14"/>
       <w:type w:val="continuous"/>
       <w:pgSz w:w="12240" w:h="15840"/>
       <w:pgMar w:top="1440" w:right="1440" w:bottom="1440" w:left="1440" w:header="720" w:footer="720" w:gutter="0"/>
@@ -8950,7 +8864,7 @@
 </file>
 
 <file path=word/endnotes.xml><?xml version="1.0" encoding="utf-8"?>
-<w:endnotes xmlns:wpc="http://schemas.microsoft.com/office/word/2010/wordprocessingCanvas" xmlns:mo="http://schemas.microsoft.com/office/mac/office/2008/main" xmlns:mc="http://schemas.openxmlformats.org/markup-compatibility/2006" xmlns:mv="urn:schemas-microsoft-com:mac:vml" xmlns:o="urn:schemas-microsoft-com:office:office" xmlns:r="http://schemas.openxmlformats.org/officeDocument/2006/relationships" xmlns:m="http://schemas.openxmlformats.org/officeDocument/2006/math" xmlns:v="urn:schemas-microsoft-com:vml" xmlns:wp14="http://schemas.microsoft.com/office/word/2010/wordprocessingDrawing" xmlns:wp="http://schemas.openxmlformats.org/drawingml/2006/wordprocessingDrawing" xmlns:w10="urn:schemas-microsoft-com:office:word" xmlns:w="http://schemas.openxmlformats.org/wordprocessingml/2006/main" xmlns:w14="http://schemas.microsoft.com/office/word/2010/wordml" xmlns:wpg="http://schemas.microsoft.com/office/word/2010/wordprocessingGroup" xmlns:wpi="http://schemas.microsoft.com/office/word/2010/wordprocessingInk" xmlns:wne="http://schemas.microsoft.com/office/word/2006/wordml" xmlns:wps="http://schemas.microsoft.com/office/word/2010/wordprocessingShape" mc:Ignorable="w14 wp14">
+<w:endnotes xmlns:wpc="http://schemas.microsoft.com/office/word/2010/wordprocessingCanvas" xmlns:mc="http://schemas.openxmlformats.org/markup-compatibility/2006" xmlns:o="urn:schemas-microsoft-com:office:office" xmlns:r="http://schemas.openxmlformats.org/officeDocument/2006/relationships" xmlns:m="http://schemas.openxmlformats.org/officeDocument/2006/math" xmlns:v="urn:schemas-microsoft-com:vml" xmlns:wp14="http://schemas.microsoft.com/office/word/2010/wordprocessingDrawing" xmlns:wp="http://schemas.openxmlformats.org/drawingml/2006/wordprocessingDrawing" xmlns:w10="urn:schemas-microsoft-com:office:word" xmlns:w="http://schemas.openxmlformats.org/wordprocessingml/2006/main" xmlns:w14="http://schemas.microsoft.com/office/word/2010/wordml" xmlns:w15="http://schemas.microsoft.com/office/word/2012/wordml" xmlns:wpg="http://schemas.microsoft.com/office/word/2010/wordprocessingGroup" xmlns:wpi="http://schemas.microsoft.com/office/word/2010/wordprocessingInk" xmlns:wne="http://schemas.microsoft.com/office/word/2006/wordml" xmlns:wps="http://schemas.microsoft.com/office/word/2010/wordprocessingShape" mc:Ignorable="w14 w15 wp14">
   <w:endnote w:type="separator" w:id="-1">
     <w:p>
       <w:r>
@@ -8969,7 +8883,7 @@
 </file>
 
 <file path=word/footer1.xml><?xml version="1.0" encoding="utf-8"?>
-<w:ftr xmlns:wpc="http://schemas.microsoft.com/office/word/2010/wordprocessingCanvas" xmlns:mo="http://schemas.microsoft.com/office/mac/office/2008/main" xmlns:mc="http://schemas.openxmlformats.org/markup-compatibility/2006" xmlns:mv="urn:schemas-microsoft-com:mac:vml" xmlns:o="urn:schemas-microsoft-com:office:office" xmlns:r="http://schemas.openxmlformats.org/officeDocument/2006/relationships" xmlns:m="http://schemas.openxmlformats.org/officeDocument/2006/math" xmlns:v="urn:schemas-microsoft-com:vml" xmlns:wp14="http://schemas.microsoft.com/office/word/2010/wordprocessingDrawing" xmlns:wp="http://schemas.openxmlformats.org/drawingml/2006/wordprocessingDrawing" xmlns:w10="urn:schemas-microsoft-com:office:word" xmlns:w="http://schemas.openxmlformats.org/wordprocessingml/2006/main" xmlns:w14="http://schemas.microsoft.com/office/word/2010/wordml" xmlns:wpg="http://schemas.microsoft.com/office/word/2010/wordprocessingGroup" xmlns:wpi="http://schemas.microsoft.com/office/word/2010/wordprocessingInk" xmlns:wne="http://schemas.microsoft.com/office/word/2006/wordml" xmlns:wps="http://schemas.microsoft.com/office/word/2010/wordprocessingShape" mc:Ignorable="w14 wp14">
+<w:ftr xmlns:wpc="http://schemas.microsoft.com/office/word/2010/wordprocessingCanvas" xmlns:mc="http://schemas.openxmlformats.org/markup-compatibility/2006" xmlns:o="urn:schemas-microsoft-com:office:office" xmlns:r="http://schemas.openxmlformats.org/officeDocument/2006/relationships" xmlns:m="http://schemas.openxmlformats.org/officeDocument/2006/math" xmlns:v="urn:schemas-microsoft-com:vml" xmlns:wp14="http://schemas.microsoft.com/office/word/2010/wordprocessingDrawing" xmlns:wp="http://schemas.openxmlformats.org/drawingml/2006/wordprocessingDrawing" xmlns:w10="urn:schemas-microsoft-com:office:word" xmlns:w="http://schemas.openxmlformats.org/wordprocessingml/2006/main" xmlns:w14="http://schemas.microsoft.com/office/word/2010/wordml" xmlns:w15="http://schemas.microsoft.com/office/word/2012/wordml" xmlns:wpg="http://schemas.microsoft.com/office/word/2010/wordprocessingGroup" xmlns:wpi="http://schemas.microsoft.com/office/word/2010/wordprocessingInk" xmlns:wne="http://schemas.microsoft.com/office/word/2006/wordml" xmlns:wps="http://schemas.microsoft.com/office/word/2010/wordprocessingShape" mc:Ignorable="w14 w15 wp14">
   <w:tbl>
     <w:tblPr>
       <w:tblpPr w:leftFromText="187" w:rightFromText="187" w:bottomFromText="200" w:vertAnchor="text" w:tblpY="1"/>
@@ -9035,6 +8949,7 @@
               <w:temporary/>
               <w:showingPlcHdr/>
             </w:sdtPr>
+            <w:sdtEndPr/>
             <w:sdtContent>
               <w:r>
                 <w:rPr>
@@ -9150,7 +9065,7 @@
 </file>
 
 <file path=word/footnotes.xml><?xml version="1.0" encoding="utf-8"?>
-<w:footnotes xmlns:wpc="http://schemas.microsoft.com/office/word/2010/wordprocessingCanvas" xmlns:mo="http://schemas.microsoft.com/office/mac/office/2008/main" xmlns:mc="http://schemas.openxmlformats.org/markup-compatibility/2006" xmlns:mv="urn:schemas-microsoft-com:mac:vml" xmlns:o="urn:schemas-microsoft-com:office:office" xmlns:r="http://schemas.openxmlformats.org/officeDocument/2006/relationships" xmlns:m="http://schemas.openxmlformats.org/officeDocument/2006/math" xmlns:v="urn:schemas-microsoft-com:vml" xmlns:wp14="http://schemas.microsoft.com/office/word/2010/wordprocessingDrawing" xmlns:wp="http://schemas.openxmlformats.org/drawingml/2006/wordprocessingDrawing" xmlns:w10="urn:schemas-microsoft-com:office:word" xmlns:w="http://schemas.openxmlformats.org/wordprocessingml/2006/main" xmlns:w14="http://schemas.microsoft.com/office/word/2010/wordml" xmlns:wpg="http://schemas.microsoft.com/office/word/2010/wordprocessingGroup" xmlns:wpi="http://schemas.microsoft.com/office/word/2010/wordprocessingInk" xmlns:wne="http://schemas.microsoft.com/office/word/2006/wordml" xmlns:wps="http://schemas.microsoft.com/office/word/2010/wordprocessingShape" mc:Ignorable="w14 wp14">
+<w:footnotes xmlns:wpc="http://schemas.microsoft.com/office/word/2010/wordprocessingCanvas" xmlns:mc="http://schemas.openxmlformats.org/markup-compatibility/2006" xmlns:o="urn:schemas-microsoft-com:office:office" xmlns:r="http://schemas.openxmlformats.org/officeDocument/2006/relationships" xmlns:m="http://schemas.openxmlformats.org/officeDocument/2006/math" xmlns:v="urn:schemas-microsoft-com:vml" xmlns:wp14="http://schemas.microsoft.com/office/word/2010/wordprocessingDrawing" xmlns:wp="http://schemas.openxmlformats.org/drawingml/2006/wordprocessingDrawing" xmlns:w10="urn:schemas-microsoft-com:office:word" xmlns:w="http://schemas.openxmlformats.org/wordprocessingml/2006/main" xmlns:w14="http://schemas.microsoft.com/office/word/2010/wordml" xmlns:w15="http://schemas.microsoft.com/office/word/2012/wordml" xmlns:wpg="http://schemas.microsoft.com/office/word/2010/wordprocessingGroup" xmlns:wpi="http://schemas.microsoft.com/office/word/2010/wordprocessingInk" xmlns:wne="http://schemas.microsoft.com/office/word/2006/wordml" xmlns:wps="http://schemas.microsoft.com/office/word/2010/wordprocessingShape" mc:Ignorable="w14 w15 wp14">
   <w:footnote w:type="separator" w:id="-1">
     <w:p>
       <w:r>
@@ -9169,7 +9084,7 @@
 </file>
 
 <file path=word/header1.xml><?xml version="1.0" encoding="utf-8"?>
-<w:hdr xmlns:wpc="http://schemas.microsoft.com/office/word/2010/wordprocessingCanvas" xmlns:mo="http://schemas.microsoft.com/office/mac/office/2008/main" xmlns:mc="http://schemas.openxmlformats.org/markup-compatibility/2006" xmlns:mv="urn:schemas-microsoft-com:mac:vml" xmlns:o="urn:schemas-microsoft-com:office:office" xmlns:r="http://schemas.openxmlformats.org/officeDocument/2006/relationships" xmlns:m="http://schemas.openxmlformats.org/officeDocument/2006/math" xmlns:v="urn:schemas-microsoft-com:vml" xmlns:wp14="http://schemas.microsoft.com/office/word/2010/wordprocessingDrawing" xmlns:wp="http://schemas.openxmlformats.org/drawingml/2006/wordprocessingDrawing" xmlns:w10="urn:schemas-microsoft-com:office:word" xmlns:w="http://schemas.openxmlformats.org/wordprocessingml/2006/main" xmlns:w14="http://schemas.microsoft.com/office/word/2010/wordml" xmlns:wpg="http://schemas.microsoft.com/office/word/2010/wordprocessingGroup" xmlns:wpi="http://schemas.microsoft.com/office/word/2010/wordprocessingInk" xmlns:wne="http://schemas.microsoft.com/office/word/2006/wordml" xmlns:wps="http://schemas.microsoft.com/office/word/2010/wordprocessingShape" mc:Ignorable="w14 wp14">
+<w:hdr xmlns:wpc="http://schemas.microsoft.com/office/word/2010/wordprocessingCanvas" xmlns:mc="http://schemas.openxmlformats.org/markup-compatibility/2006" xmlns:o="urn:schemas-microsoft-com:office:office" xmlns:r="http://schemas.openxmlformats.org/officeDocument/2006/relationships" xmlns:m="http://schemas.openxmlformats.org/officeDocument/2006/math" xmlns:v="urn:schemas-microsoft-com:vml" xmlns:wp14="http://schemas.microsoft.com/office/word/2010/wordprocessingDrawing" xmlns:wp="http://schemas.openxmlformats.org/drawingml/2006/wordprocessingDrawing" xmlns:w10="urn:schemas-microsoft-com:office:word" xmlns:w="http://schemas.openxmlformats.org/wordprocessingml/2006/main" xmlns:w14="http://schemas.microsoft.com/office/word/2010/wordml" xmlns:w15="http://schemas.microsoft.com/office/word/2012/wordml" xmlns:wpg="http://schemas.microsoft.com/office/word/2010/wordprocessingGroup" xmlns:wpi="http://schemas.microsoft.com/office/word/2010/wordprocessingInk" xmlns:wne="http://schemas.microsoft.com/office/word/2006/wordml" xmlns:wps="http://schemas.microsoft.com/office/word/2010/wordprocessingShape" mc:Ignorable="w14 w15 wp14">
   <w:p>
     <w:pPr>
       <w:pStyle w:val="Header"/>
@@ -9201,7 +9116,7 @@
         <w:rStyle w:val="PageNumber"/>
         <w:noProof/>
       </w:rPr>
-      <w:t>12</w:t>
+      <w:t>7</w:t>
     </w:r>
     <w:r>
       <w:rPr>
@@ -9214,7 +9129,7 @@
 </file>
 
 <file path=word/numbering.xml><?xml version="1.0" encoding="utf-8"?>
-<w:numbering xmlns:wpc="http://schemas.microsoft.com/office/word/2010/wordprocessingCanvas" xmlns:mo="http://schemas.microsoft.com/office/mac/office/2008/main" xmlns:mc="http://schemas.openxmlformats.org/markup-compatibility/2006" xmlns:mv="urn:schemas-microsoft-com:mac:vml" xmlns:o="urn:schemas-microsoft-com:office:office" xmlns:r="http://schemas.openxmlformats.org/officeDocument/2006/relationships" xmlns:m="http://schemas.openxmlformats.org/officeDocument/2006/math" xmlns:v="urn:schemas-microsoft-com:vml" xmlns:wp14="http://schemas.microsoft.com/office/word/2010/wordprocessingDrawing" xmlns:wp="http://schemas.openxmlformats.org/drawingml/2006/wordprocessingDrawing" xmlns:w10="urn:schemas-microsoft-com:office:word" xmlns:w="http://schemas.openxmlformats.org/wordprocessingml/2006/main" xmlns:w14="http://schemas.microsoft.com/office/word/2010/wordml" xmlns:wpg="http://schemas.microsoft.com/office/word/2010/wordprocessingGroup" xmlns:wpi="http://schemas.microsoft.com/office/word/2010/wordprocessingInk" xmlns:wne="http://schemas.microsoft.com/office/word/2006/wordml" xmlns:wps="http://schemas.microsoft.com/office/word/2010/wordprocessingShape" mc:Ignorable="w14 wp14">
+<w:numbering xmlns:wpc="http://schemas.microsoft.com/office/word/2010/wordprocessingCanvas" xmlns:mc="http://schemas.openxmlformats.org/markup-compatibility/2006" xmlns:o="urn:schemas-microsoft-com:office:office" xmlns:r="http://schemas.openxmlformats.org/officeDocument/2006/relationships" xmlns:m="http://schemas.openxmlformats.org/officeDocument/2006/math" xmlns:v="urn:schemas-microsoft-com:vml" xmlns:wp14="http://schemas.microsoft.com/office/word/2010/wordprocessingDrawing" xmlns:wp="http://schemas.openxmlformats.org/drawingml/2006/wordprocessingDrawing" xmlns:w10="urn:schemas-microsoft-com:office:word" xmlns:w="http://schemas.openxmlformats.org/wordprocessingml/2006/main" xmlns:w14="http://schemas.microsoft.com/office/word/2010/wordml" xmlns:w15="http://schemas.microsoft.com/office/word/2012/wordml" xmlns:wpg="http://schemas.microsoft.com/office/word/2010/wordprocessingGroup" xmlns:wpi="http://schemas.microsoft.com/office/word/2010/wordprocessingInk" xmlns:wne="http://schemas.microsoft.com/office/word/2006/wordml" xmlns:wps="http://schemas.microsoft.com/office/word/2010/wordprocessingShape" mc:Ignorable="w14 w15 wp14">
   <w:abstractNum w:abstractNumId="0">
     <w:nsid w:val="00C83827"/>
     <w:multiLevelType w:val="multilevel"/>
@@ -13519,7 +13434,7 @@
 </file>
 
 <file path=word/styles.xml><?xml version="1.0" encoding="utf-8"?>
-<w:styles xmlns:mc="http://schemas.openxmlformats.org/markup-compatibility/2006" xmlns:r="http://schemas.openxmlformats.org/officeDocument/2006/relationships" xmlns:w="http://schemas.openxmlformats.org/wordprocessingml/2006/main" xmlns:w14="http://schemas.microsoft.com/office/word/2010/wordml" mc:Ignorable="w14">
+<w:styles xmlns:mc="http://schemas.openxmlformats.org/markup-compatibility/2006" xmlns:r="http://schemas.openxmlformats.org/officeDocument/2006/relationships" xmlns:w="http://schemas.openxmlformats.org/wordprocessingml/2006/main" xmlns:w14="http://schemas.microsoft.com/office/word/2010/wordml" xmlns:w15="http://schemas.microsoft.com/office/word/2012/wordml" mc:Ignorable="w14 w15">
   <w:docDefaults>
     <w:rPrDefault>
       <w:rPr>
@@ -13531,144 +13446,369 @@
     </w:rPrDefault>
     <w:pPrDefault/>
   </w:docDefaults>
-  <w:latentStyles w:defLockedState="0" w:defUIPriority="99" w:defSemiHidden="1" w:defUnhideWhenUsed="1" w:defQFormat="0" w:count="276">
-    <w:lsdException w:name="Normal" w:semiHidden="0" w:uiPriority="0" w:unhideWhenUsed="0" w:qFormat="1"/>
-    <w:lsdException w:name="heading 1" w:semiHidden="0" w:uiPriority="9" w:unhideWhenUsed="0" w:qFormat="1"/>
-    <w:lsdException w:name="heading 2" w:uiPriority="9" w:qFormat="1"/>
-    <w:lsdException w:name="heading 3" w:uiPriority="9" w:qFormat="1"/>
-    <w:lsdException w:name="heading 4" w:uiPriority="9" w:qFormat="1"/>
-    <w:lsdException w:name="heading 5" w:uiPriority="9" w:qFormat="1"/>
-    <w:lsdException w:name="heading 6" w:uiPriority="9" w:qFormat="1"/>
-    <w:lsdException w:name="heading 7" w:uiPriority="9" w:qFormat="1"/>
-    <w:lsdException w:name="heading 8" w:uiPriority="9" w:qFormat="1"/>
-    <w:lsdException w:name="heading 9" w:uiPriority="9" w:qFormat="1"/>
-    <w:lsdException w:name="toc 1" w:uiPriority="39"/>
-    <w:lsdException w:name="toc 2" w:uiPriority="39"/>
-    <w:lsdException w:name="toc 3" w:uiPriority="39"/>
-    <w:lsdException w:name="toc 4" w:uiPriority="39"/>
-    <w:lsdException w:name="toc 5" w:uiPriority="39"/>
-    <w:lsdException w:name="toc 6" w:uiPriority="39"/>
-    <w:lsdException w:name="toc 7" w:uiPriority="39"/>
-    <w:lsdException w:name="toc 8" w:uiPriority="39"/>
-    <w:lsdException w:name="toc 9" w:uiPriority="39"/>
-    <w:lsdException w:name="caption" w:uiPriority="35" w:qFormat="1"/>
-    <w:lsdException w:name="Title" w:semiHidden="0" w:uiPriority="10" w:unhideWhenUsed="0" w:qFormat="1"/>
-    <w:lsdException w:name="Default Paragraph Font" w:uiPriority="1"/>
-    <w:lsdException w:name="Subtitle" w:semiHidden="0" w:uiPriority="11" w:unhideWhenUsed="0" w:qFormat="1"/>
-    <w:lsdException w:name="Strong" w:semiHidden="0" w:uiPriority="22" w:unhideWhenUsed="0" w:qFormat="1"/>
-    <w:lsdException w:name="Emphasis" w:semiHidden="0" w:uiPriority="20" w:unhideWhenUsed="0" w:qFormat="1"/>
-    <w:lsdException w:name="Table Grid" w:semiHidden="0" w:uiPriority="59" w:unhideWhenUsed="0"/>
-    <w:lsdException w:name="Placeholder Text" w:unhideWhenUsed="0"/>
-    <w:lsdException w:name="No Spacing" w:semiHidden="0" w:uiPriority="0" w:unhideWhenUsed="0" w:qFormat="1"/>
-    <w:lsdException w:name="Light Shading" w:semiHidden="0" w:uiPriority="60" w:unhideWhenUsed="0"/>
-    <w:lsdException w:name="Light List" w:semiHidden="0" w:uiPriority="61" w:unhideWhenUsed="0"/>
-    <w:lsdException w:name="Light Grid" w:semiHidden="0" w:uiPriority="62" w:unhideWhenUsed="0"/>
-    <w:lsdException w:name="Medium Shading 1" w:semiHidden="0" w:uiPriority="63" w:unhideWhenUsed="0"/>
-    <w:lsdException w:name="Medium Shading 2" w:semiHidden="0" w:uiPriority="64" w:unhideWhenUsed="0"/>
-    <w:lsdException w:name="Medium List 1" w:semiHidden="0" w:uiPriority="65" w:unhideWhenUsed="0"/>
-    <w:lsdException w:name="Medium List 2" w:semiHidden="0" w:uiPriority="66" w:unhideWhenUsed="0"/>
-    <w:lsdException w:name="Medium Grid 1" w:semiHidden="0" w:uiPriority="67" w:unhideWhenUsed="0"/>
-    <w:lsdException w:name="Medium Grid 2" w:semiHidden="0" w:uiPriority="68" w:unhideWhenUsed="0"/>
-    <w:lsdException w:name="Medium Grid 3" w:semiHidden="0" w:uiPriority="69" w:unhideWhenUsed="0"/>
-    <w:lsdException w:name="Dark List" w:semiHidden="0" w:uiPriority="70" w:unhideWhenUsed="0"/>
-    <w:lsdException w:name="Colorful Shading" w:semiHidden="0" w:uiPriority="71" w:unhideWhenUsed="0"/>
-    <w:lsdException w:name="Colorful List" w:semiHidden="0" w:uiPriority="72" w:unhideWhenUsed="0"/>
-    <w:lsdException w:name="Colorful Grid" w:semiHidden="0" w:uiPriority="73" w:unhideWhenUsed="0"/>
-    <w:lsdException w:name="Light Shading Accent 1" w:semiHidden="0" w:uiPriority="60" w:unhideWhenUsed="0"/>
-    <w:lsdException w:name="Light List Accent 1" w:semiHidden="0" w:uiPriority="61" w:unhideWhenUsed="0"/>
-    <w:lsdException w:name="Light Grid Accent 1" w:semiHidden="0" w:uiPriority="62" w:unhideWhenUsed="0"/>
-    <w:lsdException w:name="Medium Shading 1 Accent 1" w:semiHidden="0" w:uiPriority="63" w:unhideWhenUsed="0"/>
-    <w:lsdException w:name="Medium Shading 2 Accent 1" w:semiHidden="0" w:uiPriority="64" w:unhideWhenUsed="0"/>
-    <w:lsdException w:name="Medium List 1 Accent 1" w:semiHidden="0" w:uiPriority="65" w:unhideWhenUsed="0"/>
-    <w:lsdException w:name="Revision" w:unhideWhenUsed="0"/>
-    <w:lsdException w:name="List Paragraph" w:semiHidden="0" w:uiPriority="34" w:unhideWhenUsed="0" w:qFormat="1"/>
-    <w:lsdException w:name="Quote" w:semiHidden="0" w:uiPriority="29" w:unhideWhenUsed="0" w:qFormat="1"/>
-    <w:lsdException w:name="Intense Quote" w:semiHidden="0" w:uiPriority="30" w:unhideWhenUsed="0" w:qFormat="1"/>
-    <w:lsdException w:name="Medium List 2 Accent 1" w:semiHidden="0" w:uiPriority="66" w:unhideWhenUsed="0"/>
-    <w:lsdException w:name="Medium Grid 1 Accent 1" w:semiHidden="0" w:uiPriority="67" w:unhideWhenUsed="0"/>
-    <w:lsdException w:name="Medium Grid 2 Accent 1" w:semiHidden="0" w:uiPriority="68" w:unhideWhenUsed="0"/>
-    <w:lsdException w:name="Medium Grid 3 Accent 1" w:semiHidden="0" w:uiPriority="69" w:unhideWhenUsed="0"/>
-    <w:lsdException w:name="Dark List Accent 1" w:semiHidden="0" w:uiPriority="70" w:unhideWhenUsed="0"/>
-    <w:lsdException w:name="Colorful Shading Accent 1" w:semiHidden="0" w:uiPriority="71" w:unhideWhenUsed="0"/>
-    <w:lsdException w:name="Colorful List Accent 1" w:semiHidden="0" w:uiPriority="72" w:unhideWhenUsed="0"/>
-    <w:lsdException w:name="Colorful Grid Accent 1" w:semiHidden="0" w:uiPriority="73" w:unhideWhenUsed="0"/>
-    <w:lsdException w:name="Light Shading Accent 2" w:semiHidden="0" w:uiPriority="60" w:unhideWhenUsed="0"/>
-    <w:lsdException w:name="Light List Accent 2" w:semiHidden="0" w:uiPriority="61" w:unhideWhenUsed="0"/>
-    <w:lsdException w:name="Light Grid Accent 2" w:semiHidden="0" w:uiPriority="62" w:unhideWhenUsed="0"/>
-    <w:lsdException w:name="Medium Shading 1 Accent 2" w:semiHidden="0" w:uiPriority="63" w:unhideWhenUsed="0"/>
-    <w:lsdException w:name="Medium Shading 2 Accent 2" w:semiHidden="0" w:uiPriority="64" w:unhideWhenUsed="0"/>
-    <w:lsdException w:name="Medium List 1 Accent 2" w:semiHidden="0" w:uiPriority="65" w:unhideWhenUsed="0"/>
-    <w:lsdException w:name="Medium List 2 Accent 2" w:semiHidden="0" w:uiPriority="66" w:unhideWhenUsed="0"/>
-    <w:lsdException w:name="Medium Grid 1 Accent 2" w:semiHidden="0" w:uiPriority="67" w:unhideWhenUsed="0"/>
-    <w:lsdException w:name="Medium Grid 2 Accent 2" w:semiHidden="0" w:uiPriority="68" w:unhideWhenUsed="0"/>
-    <w:lsdException w:name="Medium Grid 3 Accent 2" w:semiHidden="0" w:uiPriority="69" w:unhideWhenUsed="0"/>
-    <w:lsdException w:name="Dark List Accent 2" w:semiHidden="0" w:uiPriority="70" w:unhideWhenUsed="0"/>
-    <w:lsdException w:name="Colorful Shading Accent 2" w:semiHidden="0" w:uiPriority="71" w:unhideWhenUsed="0"/>
-    <w:lsdException w:name="Colorful List Accent 2" w:semiHidden="0" w:uiPriority="72" w:unhideWhenUsed="0"/>
-    <w:lsdException w:name="Colorful Grid Accent 2" w:semiHidden="0" w:uiPriority="73" w:unhideWhenUsed="0"/>
-    <w:lsdException w:name="Light Shading Accent 3" w:semiHidden="0" w:uiPriority="60" w:unhideWhenUsed="0"/>
-    <w:lsdException w:name="Light List Accent 3" w:semiHidden="0" w:uiPriority="61" w:unhideWhenUsed="0"/>
-    <w:lsdException w:name="Light Grid Accent 3" w:semiHidden="0" w:uiPriority="62" w:unhideWhenUsed="0"/>
-    <w:lsdException w:name="Medium Shading 1 Accent 3" w:semiHidden="0" w:uiPriority="63" w:unhideWhenUsed="0"/>
-    <w:lsdException w:name="Medium Shading 2 Accent 3" w:semiHidden="0" w:uiPriority="64" w:unhideWhenUsed="0"/>
-    <w:lsdException w:name="Medium List 1 Accent 3" w:semiHidden="0" w:uiPriority="65" w:unhideWhenUsed="0"/>
-    <w:lsdException w:name="Medium List 2 Accent 3" w:semiHidden="0" w:uiPriority="66" w:unhideWhenUsed="0"/>
-    <w:lsdException w:name="Medium Grid 1 Accent 3" w:semiHidden="0" w:uiPriority="67" w:unhideWhenUsed="0"/>
-    <w:lsdException w:name="Medium Grid 2 Accent 3" w:semiHidden="0" w:uiPriority="68" w:unhideWhenUsed="0"/>
-    <w:lsdException w:name="Medium Grid 3 Accent 3" w:semiHidden="0" w:uiPriority="69" w:unhideWhenUsed="0"/>
-    <w:lsdException w:name="Dark List Accent 3" w:semiHidden="0" w:uiPriority="70" w:unhideWhenUsed="0"/>
-    <w:lsdException w:name="Colorful Shading Accent 3" w:semiHidden="0" w:uiPriority="71" w:unhideWhenUsed="0"/>
-    <w:lsdException w:name="Colorful List Accent 3" w:semiHidden="0" w:uiPriority="72" w:unhideWhenUsed="0"/>
-    <w:lsdException w:name="Colorful Grid Accent 3" w:semiHidden="0" w:uiPriority="73" w:unhideWhenUsed="0"/>
-    <w:lsdException w:name="Light Shading Accent 4" w:semiHidden="0" w:uiPriority="60" w:unhideWhenUsed="0"/>
-    <w:lsdException w:name="Light List Accent 4" w:semiHidden="0" w:uiPriority="61" w:unhideWhenUsed="0"/>
-    <w:lsdException w:name="Light Grid Accent 4" w:semiHidden="0" w:uiPriority="62" w:unhideWhenUsed="0"/>
-    <w:lsdException w:name="Medium Shading 1 Accent 4" w:semiHidden="0" w:uiPriority="63" w:unhideWhenUsed="0"/>
-    <w:lsdException w:name="Medium Shading 2 Accent 4" w:semiHidden="0" w:uiPriority="64" w:unhideWhenUsed="0"/>
-    <w:lsdException w:name="Medium List 1 Accent 4" w:semiHidden="0" w:uiPriority="65" w:unhideWhenUsed="0"/>
-    <w:lsdException w:name="Medium List 2 Accent 4" w:semiHidden="0" w:uiPriority="66" w:unhideWhenUsed="0"/>
-    <w:lsdException w:name="Medium Grid 1 Accent 4" w:semiHidden="0" w:uiPriority="67" w:unhideWhenUsed="0"/>
-    <w:lsdException w:name="Medium Grid 2 Accent 4" w:semiHidden="0" w:uiPriority="68" w:unhideWhenUsed="0"/>
-    <w:lsdException w:name="Medium Grid 3 Accent 4" w:semiHidden="0" w:uiPriority="69" w:unhideWhenUsed="0"/>
-    <w:lsdException w:name="Dark List Accent 4" w:semiHidden="0" w:uiPriority="70" w:unhideWhenUsed="0"/>
-    <w:lsdException w:name="Colorful Shading Accent 4" w:semiHidden="0" w:uiPriority="71" w:unhideWhenUsed="0"/>
-    <w:lsdException w:name="Colorful List Accent 4" w:semiHidden="0" w:uiPriority="72" w:unhideWhenUsed="0"/>
-    <w:lsdException w:name="Colorful Grid Accent 4" w:semiHidden="0" w:uiPriority="73" w:unhideWhenUsed="0"/>
-    <w:lsdException w:name="Light Shading Accent 5" w:semiHidden="0" w:uiPriority="60" w:unhideWhenUsed="0"/>
-    <w:lsdException w:name="Light List Accent 5" w:semiHidden="0" w:uiPriority="61" w:unhideWhenUsed="0"/>
-    <w:lsdException w:name="Light Grid Accent 5" w:semiHidden="0" w:uiPriority="62" w:unhideWhenUsed="0"/>
-    <w:lsdException w:name="Medium Shading 1 Accent 5" w:semiHidden="0" w:uiPriority="63" w:unhideWhenUsed="0"/>
-    <w:lsdException w:name="Medium Shading 2 Accent 5" w:semiHidden="0" w:uiPriority="64" w:unhideWhenUsed="0"/>
-    <w:lsdException w:name="Medium List 1 Accent 5" w:semiHidden="0" w:uiPriority="65" w:unhideWhenUsed="0"/>
-    <w:lsdException w:name="Medium List 2 Accent 5" w:semiHidden="0" w:uiPriority="66" w:unhideWhenUsed="0"/>
-    <w:lsdException w:name="Medium Grid 1 Accent 5" w:semiHidden="0" w:uiPriority="67" w:unhideWhenUsed="0"/>
-    <w:lsdException w:name="Medium Grid 2 Accent 5" w:semiHidden="0" w:uiPriority="68" w:unhideWhenUsed="0"/>
-    <w:lsdException w:name="Medium Grid 3 Accent 5" w:semiHidden="0" w:uiPriority="69" w:unhideWhenUsed="0"/>
-    <w:lsdException w:name="Dark List Accent 5" w:semiHidden="0" w:uiPriority="70" w:unhideWhenUsed="0"/>
-    <w:lsdException w:name="Colorful Shading Accent 5" w:semiHidden="0" w:uiPriority="71" w:unhideWhenUsed="0"/>
-    <w:lsdException w:name="Colorful List Accent 5" w:semiHidden="0" w:uiPriority="72" w:unhideWhenUsed="0"/>
-    <w:lsdException w:name="Colorful Grid Accent 5" w:semiHidden="0" w:uiPriority="73" w:unhideWhenUsed="0"/>
-    <w:lsdException w:name="Light Shading Accent 6" w:semiHidden="0" w:uiPriority="60" w:unhideWhenUsed="0"/>
-    <w:lsdException w:name="Light List Accent 6" w:semiHidden="0" w:uiPriority="61" w:unhideWhenUsed="0"/>
-    <w:lsdException w:name="Light Grid Accent 6" w:semiHidden="0" w:uiPriority="62" w:unhideWhenUsed="0"/>
-    <w:lsdException w:name="Medium Shading 1 Accent 6" w:semiHidden="0" w:uiPriority="63" w:unhideWhenUsed="0"/>
-    <w:lsdException w:name="Medium Shading 2 Accent 6" w:semiHidden="0" w:uiPriority="64" w:unhideWhenUsed="0"/>
-    <w:lsdException w:name="Medium List 1 Accent 6" w:semiHidden="0" w:uiPriority="65" w:unhideWhenUsed="0"/>
-    <w:lsdException w:name="Medium List 2 Accent 6" w:semiHidden="0" w:uiPriority="66" w:unhideWhenUsed="0"/>
-    <w:lsdException w:name="Medium Grid 1 Accent 6" w:semiHidden="0" w:uiPriority="67" w:unhideWhenUsed="0"/>
-    <w:lsdException w:name="Medium Grid 2 Accent 6" w:semiHidden="0" w:uiPriority="68" w:unhideWhenUsed="0"/>
-    <w:lsdException w:name="Medium Grid 3 Accent 6" w:semiHidden="0" w:uiPriority="69" w:unhideWhenUsed="0"/>
-    <w:lsdException w:name="Dark List Accent 6" w:semiHidden="0" w:uiPriority="70" w:unhideWhenUsed="0"/>
-    <w:lsdException w:name="Colorful Shading Accent 6" w:semiHidden="0" w:uiPriority="71" w:unhideWhenUsed="0"/>
-    <w:lsdException w:name="Colorful List Accent 6" w:semiHidden="0" w:uiPriority="72" w:unhideWhenUsed="0"/>
-    <w:lsdException w:name="Colorful Grid Accent 6" w:semiHidden="0" w:uiPriority="73" w:unhideWhenUsed="0"/>
-    <w:lsdException w:name="Subtle Emphasis" w:semiHidden="0" w:uiPriority="19" w:unhideWhenUsed="0" w:qFormat="1"/>
-    <w:lsdException w:name="Intense Emphasis" w:semiHidden="0" w:uiPriority="21" w:unhideWhenUsed="0" w:qFormat="1"/>
-    <w:lsdException w:name="Subtle Reference" w:semiHidden="0" w:uiPriority="31" w:unhideWhenUsed="0" w:qFormat="1"/>
-    <w:lsdException w:name="Intense Reference" w:semiHidden="0" w:uiPriority="32" w:unhideWhenUsed="0" w:qFormat="1"/>
-    <w:lsdException w:name="Book Title" w:semiHidden="0" w:uiPriority="33" w:unhideWhenUsed="0" w:qFormat="1"/>
-    <w:lsdException w:name="Bibliography" w:uiPriority="37"/>
-    <w:lsdException w:name="TOC Heading" w:uiPriority="39" w:qFormat="1"/>
+  <w:latentStyles w:defLockedState="0" w:defUIPriority="99" w:defSemiHidden="0" w:defUnhideWhenUsed="0" w:defQFormat="0" w:count="371">
+    <w:lsdException w:name="Normal" w:uiPriority="0" w:qFormat="1"/>
+    <w:lsdException w:name="heading 1" w:uiPriority="9" w:qFormat="1"/>
+    <w:lsdException w:name="heading 2" w:semiHidden="1" w:uiPriority="9" w:unhideWhenUsed="1" w:qFormat="1"/>
+    <w:lsdException w:name="heading 3" w:semiHidden="1" w:uiPriority="9" w:unhideWhenUsed="1" w:qFormat="1"/>
+    <w:lsdException w:name="heading 4" w:semiHidden="1" w:uiPriority="9" w:unhideWhenUsed="1" w:qFormat="1"/>
+    <w:lsdException w:name="heading 5" w:semiHidden="1" w:uiPriority="9" w:unhideWhenUsed="1" w:qFormat="1"/>
+    <w:lsdException w:name="heading 6" w:semiHidden="1" w:uiPriority="9" w:unhideWhenUsed="1" w:qFormat="1"/>
+    <w:lsdException w:name="heading 7" w:semiHidden="1" w:uiPriority="9" w:unhideWhenUsed="1" w:qFormat="1"/>
+    <w:lsdException w:name="heading 8" w:semiHidden="1" w:uiPriority="9" w:unhideWhenUsed="1" w:qFormat="1"/>
+    <w:lsdException w:name="heading 9" w:semiHidden="1" w:uiPriority="9" w:unhideWhenUsed="1" w:qFormat="1"/>
+    <w:lsdException w:name="index 1" w:semiHidden="1" w:unhideWhenUsed="1"/>
+    <w:lsdException w:name="index 2" w:semiHidden="1" w:unhideWhenUsed="1"/>
+    <w:lsdException w:name="index 3" w:semiHidden="1" w:unhideWhenUsed="1"/>
+    <w:lsdException w:name="index 4" w:semiHidden="1" w:unhideWhenUsed="1"/>
+    <w:lsdException w:name="index 5" w:semiHidden="1" w:unhideWhenUsed="1"/>
+    <w:lsdException w:name="index 6" w:semiHidden="1" w:unhideWhenUsed="1"/>
+    <w:lsdException w:name="index 7" w:semiHidden="1" w:unhideWhenUsed="1"/>
+    <w:lsdException w:name="index 8" w:semiHidden="1" w:unhideWhenUsed="1"/>
+    <w:lsdException w:name="index 9" w:semiHidden="1" w:unhideWhenUsed="1"/>
+    <w:lsdException w:name="toc 1" w:semiHidden="1" w:uiPriority="39" w:unhideWhenUsed="1"/>
+    <w:lsdException w:name="toc 2" w:semiHidden="1" w:uiPriority="39" w:unhideWhenUsed="1"/>
+    <w:lsdException w:name="toc 3" w:semiHidden="1" w:uiPriority="39" w:unhideWhenUsed="1"/>
+    <w:lsdException w:name="toc 4" w:semiHidden="1" w:uiPriority="39" w:unhideWhenUsed="1"/>
+    <w:lsdException w:name="toc 5" w:semiHidden="1" w:uiPriority="39" w:unhideWhenUsed="1"/>
+    <w:lsdException w:name="toc 6" w:semiHidden="1" w:uiPriority="39" w:unhideWhenUsed="1"/>
+    <w:lsdException w:name="toc 7" w:semiHidden="1" w:uiPriority="39" w:unhideWhenUsed="1"/>
+    <w:lsdException w:name="toc 8" w:semiHidden="1" w:uiPriority="39" w:unhideWhenUsed="1"/>
+    <w:lsdException w:name="toc 9" w:semiHidden="1" w:uiPriority="39" w:unhideWhenUsed="1"/>
+    <w:lsdException w:name="Normal Indent" w:semiHidden="1" w:unhideWhenUsed="1"/>
+    <w:lsdException w:name="footnote text" w:semiHidden="1" w:unhideWhenUsed="1"/>
+    <w:lsdException w:name="annotation text" w:semiHidden="1" w:unhideWhenUsed="1"/>
+    <w:lsdException w:name="header" w:semiHidden="1" w:unhideWhenUsed="1"/>
+    <w:lsdException w:name="footer" w:semiHidden="1" w:unhideWhenUsed="1"/>
+    <w:lsdException w:name="index heading" w:semiHidden="1" w:unhideWhenUsed="1"/>
+    <w:lsdException w:name="caption" w:semiHidden="1" w:uiPriority="35" w:unhideWhenUsed="1" w:qFormat="1"/>
+    <w:lsdException w:name="table of figures" w:semiHidden="1" w:unhideWhenUsed="1"/>
+    <w:lsdException w:name="envelope address" w:semiHidden="1" w:unhideWhenUsed="1"/>
+    <w:lsdException w:name="envelope return" w:semiHidden="1" w:unhideWhenUsed="1"/>
+    <w:lsdException w:name="footnote reference" w:semiHidden="1" w:unhideWhenUsed="1"/>
+    <w:lsdException w:name="annotation reference" w:semiHidden="1" w:unhideWhenUsed="1"/>
+    <w:lsdException w:name="line number" w:semiHidden="1" w:unhideWhenUsed="1"/>
+    <w:lsdException w:name="page number" w:semiHidden="1" w:unhideWhenUsed="1"/>
+    <w:lsdException w:name="endnote reference" w:semiHidden="1" w:unhideWhenUsed="1"/>
+    <w:lsdException w:name="endnote text" w:semiHidden="1" w:unhideWhenUsed="1"/>
+    <w:lsdException w:name="table of authorities" w:semiHidden="1" w:unhideWhenUsed="1"/>
+    <w:lsdException w:name="macro" w:semiHidden="1" w:unhideWhenUsed="1"/>
+    <w:lsdException w:name="toa heading" w:semiHidden="1" w:unhideWhenUsed="1"/>
+    <w:lsdException w:name="List" w:semiHidden="1" w:unhideWhenUsed="1"/>
+    <w:lsdException w:name="List Bullet" w:semiHidden="1" w:unhideWhenUsed="1"/>
+    <w:lsdException w:name="List Number" w:semiHidden="1" w:unhideWhenUsed="1"/>
+    <w:lsdException w:name="List 2" w:semiHidden="1" w:unhideWhenUsed="1"/>
+    <w:lsdException w:name="List 3" w:semiHidden="1" w:unhideWhenUsed="1"/>
+    <w:lsdException w:name="List 4" w:semiHidden="1" w:unhideWhenUsed="1"/>
+    <w:lsdException w:name="List 5" w:semiHidden="1" w:unhideWhenUsed="1"/>
+    <w:lsdException w:name="List Bullet 2" w:semiHidden="1" w:unhideWhenUsed="1"/>
+    <w:lsdException w:name="List Bullet 3" w:semiHidden="1" w:unhideWhenUsed="1"/>
+    <w:lsdException w:name="List Bullet 4" w:semiHidden="1" w:unhideWhenUsed="1"/>
+    <w:lsdException w:name="List Bullet 5" w:semiHidden="1" w:unhideWhenUsed="1"/>
+    <w:lsdException w:name="List Number 2" w:semiHidden="1" w:unhideWhenUsed="1"/>
+    <w:lsdException w:name="List Number 3" w:semiHidden="1" w:unhideWhenUsed="1"/>
+    <w:lsdException w:name="List Number 4" w:semiHidden="1" w:unhideWhenUsed="1"/>
+    <w:lsdException w:name="List Number 5" w:semiHidden="1" w:unhideWhenUsed="1"/>
+    <w:lsdException w:name="Title" w:uiPriority="10" w:qFormat="1"/>
+    <w:lsdException w:name="Closing" w:semiHidden="1" w:unhideWhenUsed="1"/>
+    <w:lsdException w:name="Signature" w:semiHidden="1" w:unhideWhenUsed="1"/>
+    <w:lsdException w:name="Default Paragraph Font" w:semiHidden="1" w:uiPriority="1" w:unhideWhenUsed="1"/>
+    <w:lsdException w:name="Body Text" w:semiHidden="1" w:unhideWhenUsed="1"/>
+    <w:lsdException w:name="Body Text Indent" w:semiHidden="1" w:unhideWhenUsed="1"/>
+    <w:lsdException w:name="List Continue" w:semiHidden="1" w:unhideWhenUsed="1"/>
+    <w:lsdException w:name="List Continue 2" w:semiHidden="1" w:unhideWhenUsed="1"/>
+    <w:lsdException w:name="List Continue 3" w:semiHidden="1" w:unhideWhenUsed="1"/>
+    <w:lsdException w:name="List Continue 4" w:semiHidden="1" w:unhideWhenUsed="1"/>
+    <w:lsdException w:name="List Continue 5" w:semiHidden="1" w:unhideWhenUsed="1"/>
+    <w:lsdException w:name="Message Header" w:semiHidden="1" w:unhideWhenUsed="1"/>
+    <w:lsdException w:name="Subtitle" w:uiPriority="11" w:qFormat="1"/>
+    <w:lsdException w:name="Salutation" w:semiHidden="1" w:unhideWhenUsed="1"/>
+    <w:lsdException w:name="Date" w:semiHidden="1" w:unhideWhenUsed="1"/>
+    <w:lsdException w:name="Body Text First Indent" w:semiHidden="1" w:unhideWhenUsed="1"/>
+    <w:lsdException w:name="Body Text First Indent 2" w:semiHidden="1" w:unhideWhenUsed="1"/>
+    <w:lsdException w:name="Note Heading" w:semiHidden="1" w:unhideWhenUsed="1"/>
+    <w:lsdException w:name="Body Text 2" w:semiHidden="1" w:unhideWhenUsed="1"/>
+    <w:lsdException w:name="Body Text 3" w:semiHidden="1" w:unhideWhenUsed="1"/>
+    <w:lsdException w:name="Body Text Indent 2" w:semiHidden="1" w:unhideWhenUsed="1"/>
+    <w:lsdException w:name="Body Text Indent 3" w:semiHidden="1" w:unhideWhenUsed="1"/>
+    <w:lsdException w:name="Block Text" w:semiHidden="1" w:unhideWhenUsed="1"/>
+    <w:lsdException w:name="Hyperlink" w:semiHidden="1" w:unhideWhenUsed="1"/>
+    <w:lsdException w:name="FollowedHyperlink" w:semiHidden="1" w:unhideWhenUsed="1"/>
+    <w:lsdException w:name="Strong" w:uiPriority="22" w:qFormat="1"/>
+    <w:lsdException w:name="Emphasis" w:uiPriority="20" w:qFormat="1"/>
+    <w:lsdException w:name="Document Map" w:semiHidden="1" w:unhideWhenUsed="1"/>
+    <w:lsdException w:name="Plain Text" w:semiHidden="1" w:unhideWhenUsed="1"/>
+    <w:lsdException w:name="E-mail Signature" w:semiHidden="1" w:unhideWhenUsed="1"/>
+    <w:lsdException w:name="HTML Top of Form" w:semiHidden="1" w:unhideWhenUsed="1"/>
+    <w:lsdException w:name="HTML Bottom of Form" w:semiHidden="1" w:unhideWhenUsed="1"/>
+    <w:lsdException w:name="Normal (Web)" w:semiHidden="1" w:unhideWhenUsed="1"/>
+    <w:lsdException w:name="HTML Acronym" w:semiHidden="1" w:unhideWhenUsed="1"/>
+    <w:lsdException w:name="HTML Address" w:semiHidden="1" w:unhideWhenUsed="1"/>
+    <w:lsdException w:name="HTML Cite" w:semiHidden="1" w:unhideWhenUsed="1"/>
+    <w:lsdException w:name="HTML Code" w:semiHidden="1" w:unhideWhenUsed="1"/>
+    <w:lsdException w:name="HTML Definition" w:semiHidden="1" w:unhideWhenUsed="1"/>
+    <w:lsdException w:name="HTML Keyboard" w:semiHidden="1" w:unhideWhenUsed="1"/>
+    <w:lsdException w:name="HTML Preformatted" w:semiHidden="1" w:unhideWhenUsed="1"/>
+    <w:lsdException w:name="HTML Sample" w:semiHidden="1" w:unhideWhenUsed="1"/>
+    <w:lsdException w:name="HTML Typewriter" w:semiHidden="1" w:unhideWhenUsed="1"/>
+    <w:lsdException w:name="HTML Variable" w:semiHidden="1" w:unhideWhenUsed="1"/>
+    <w:lsdException w:name="Normal Table" w:semiHidden="1" w:unhideWhenUsed="1"/>
+    <w:lsdException w:name="annotation subject" w:semiHidden="1" w:unhideWhenUsed="1"/>
+    <w:lsdException w:name="No List" w:semiHidden="1" w:unhideWhenUsed="1"/>
+    <w:lsdException w:name="Outline List 1" w:semiHidden="1" w:unhideWhenUsed="1"/>
+    <w:lsdException w:name="Outline List 2" w:semiHidden="1" w:unhideWhenUsed="1"/>
+    <w:lsdException w:name="Outline List 3" w:semiHidden="1" w:unhideWhenUsed="1"/>
+    <w:lsdException w:name="Table Simple 1" w:semiHidden="1" w:unhideWhenUsed="1"/>
+    <w:lsdException w:name="Table Simple 2" w:semiHidden="1" w:unhideWhenUsed="1"/>
+    <w:lsdException w:name="Table Simple 3" w:semiHidden="1" w:unhideWhenUsed="1"/>
+    <w:lsdException w:name="Table Classic 1" w:semiHidden="1" w:unhideWhenUsed="1"/>
+    <w:lsdException w:name="Table Classic 2" w:semiHidden="1" w:unhideWhenUsed="1"/>
+    <w:lsdException w:name="Table Classic 3" w:semiHidden="1" w:unhideWhenUsed="1"/>
+    <w:lsdException w:name="Table Classic 4" w:semiHidden="1" w:unhideWhenUsed="1"/>
+    <w:lsdException w:name="Table Colorful 1" w:semiHidden="1" w:unhideWhenUsed="1"/>
+    <w:lsdException w:name="Table Colorful 2" w:semiHidden="1" w:unhideWhenUsed="1"/>
+    <w:lsdException w:name="Table Colorful 3" w:semiHidden="1" w:unhideWhenUsed="1"/>
+    <w:lsdException w:name="Table Columns 1" w:semiHidden="1" w:unhideWhenUsed="1"/>
+    <w:lsdException w:name="Table Columns 2" w:semiHidden="1" w:unhideWhenUsed="1"/>
+    <w:lsdException w:name="Table Columns 3" w:semiHidden="1" w:unhideWhenUsed="1"/>
+    <w:lsdException w:name="Table Columns 4" w:semiHidden="1" w:unhideWhenUsed="1"/>
+    <w:lsdException w:name="Table Columns 5" w:semiHidden="1" w:unhideWhenUsed="1"/>
+    <w:lsdException w:name="Table Grid 1" w:semiHidden="1" w:unhideWhenUsed="1"/>
+    <w:lsdException w:name="Table Grid 2" w:semiHidden="1" w:unhideWhenUsed="1"/>
+    <w:lsdException w:name="Table Grid 3" w:semiHidden="1" w:unhideWhenUsed="1"/>
+    <w:lsdException w:name="Table Grid 4" w:semiHidden="1" w:unhideWhenUsed="1"/>
+    <w:lsdException w:name="Table Grid 5" w:semiHidden="1" w:unhideWhenUsed="1"/>
+    <w:lsdException w:name="Table Grid 6" w:semiHidden="1" w:unhideWhenUsed="1"/>
+    <w:lsdException w:name="Table Grid 7" w:semiHidden="1" w:unhideWhenUsed="1"/>
+    <w:lsdException w:name="Table Grid 8" w:semiHidden="1" w:unhideWhenUsed="1"/>
+    <w:lsdException w:name="Table List 1" w:semiHidden="1" w:unhideWhenUsed="1"/>
+    <w:lsdException w:name="Table List 2" w:semiHidden="1" w:unhideWhenUsed="1"/>
+    <w:lsdException w:name="Table List 3" w:semiHidden="1" w:unhideWhenUsed="1"/>
+    <w:lsdException w:name="Table List 4" w:semiHidden="1" w:unhideWhenUsed="1"/>
+    <w:lsdException w:name="Table List 5" w:semiHidden="1" w:unhideWhenUsed="1"/>
+    <w:lsdException w:name="Table List 6" w:semiHidden="1" w:unhideWhenUsed="1"/>
+    <w:lsdException w:name="Table List 7" w:semiHidden="1" w:unhideWhenUsed="1"/>
+    <w:lsdException w:name="Table List 8" w:semiHidden="1" w:unhideWhenUsed="1"/>
+    <w:lsdException w:name="Table 3D effects 1" w:semiHidden="1" w:unhideWhenUsed="1"/>
+    <w:lsdException w:name="Table 3D effects 2" w:semiHidden="1" w:unhideWhenUsed="1"/>
+    <w:lsdException w:name="Table 3D effects 3" w:semiHidden="1" w:unhideWhenUsed="1"/>
+    <w:lsdException w:name="Table Contemporary" w:semiHidden="1" w:unhideWhenUsed="1"/>
+    <w:lsdException w:name="Table Elegant" w:semiHidden="1" w:unhideWhenUsed="1"/>
+    <w:lsdException w:name="Table Professional" w:semiHidden="1" w:unhideWhenUsed="1"/>
+    <w:lsdException w:name="Table Subtle 1" w:semiHidden="1" w:unhideWhenUsed="1"/>
+    <w:lsdException w:name="Table Subtle 2" w:semiHidden="1" w:unhideWhenUsed="1"/>
+    <w:lsdException w:name="Table Web 1" w:semiHidden="1" w:unhideWhenUsed="1"/>
+    <w:lsdException w:name="Table Web 2" w:semiHidden="1" w:unhideWhenUsed="1"/>
+    <w:lsdException w:name="Table Web 3" w:semiHidden="1" w:unhideWhenUsed="1"/>
+    <w:lsdException w:name="Balloon Text" w:semiHidden="1" w:unhideWhenUsed="1"/>
+    <w:lsdException w:name="Table Grid" w:uiPriority="59"/>
+    <w:lsdException w:name="Table Theme" w:semiHidden="1" w:unhideWhenUsed="1"/>
+    <w:lsdException w:name="Placeholder Text" w:semiHidden="1"/>
+    <w:lsdException w:name="No Spacing" w:uiPriority="0" w:qFormat="1"/>
+    <w:lsdException w:name="Light Shading" w:uiPriority="60"/>
+    <w:lsdException w:name="Light List" w:uiPriority="61"/>
+    <w:lsdException w:name="Light Grid" w:uiPriority="62"/>
+    <w:lsdException w:name="Medium Shading 1" w:uiPriority="63"/>
+    <w:lsdException w:name="Medium Shading 2" w:uiPriority="64"/>
+    <w:lsdException w:name="Medium List 1" w:uiPriority="65"/>
+    <w:lsdException w:name="Medium List 2" w:uiPriority="66"/>
+    <w:lsdException w:name="Medium Grid 1" w:uiPriority="67"/>
+    <w:lsdException w:name="Medium Grid 2" w:uiPriority="68"/>
+    <w:lsdException w:name="Medium Grid 3" w:uiPriority="69"/>
+    <w:lsdException w:name="Dark List" w:uiPriority="70"/>
+    <w:lsdException w:name="Colorful Shading" w:uiPriority="71"/>
+    <w:lsdException w:name="Colorful List" w:uiPriority="72"/>
+    <w:lsdException w:name="Colorful Grid" w:uiPriority="73"/>
+    <w:lsdException w:name="Light Shading Accent 1" w:uiPriority="60"/>
+    <w:lsdException w:name="Light List Accent 1" w:uiPriority="61"/>
+    <w:lsdException w:name="Light Grid Accent 1" w:uiPriority="62"/>
+    <w:lsdException w:name="Medium Shading 1 Accent 1" w:uiPriority="63"/>
+    <w:lsdException w:name="Medium Shading 2 Accent 1" w:uiPriority="64"/>
+    <w:lsdException w:name="Medium List 1 Accent 1" w:uiPriority="65"/>
+    <w:lsdException w:name="Revision" w:semiHidden="1"/>
+    <w:lsdException w:name="List Paragraph" w:uiPriority="34" w:qFormat="1"/>
+    <w:lsdException w:name="Quote" w:uiPriority="29" w:qFormat="1"/>
+    <w:lsdException w:name="Intense Quote" w:uiPriority="30" w:qFormat="1"/>
+    <w:lsdException w:name="Medium List 2 Accent 1" w:uiPriority="66"/>
+    <w:lsdException w:name="Medium Grid 1 Accent 1" w:uiPriority="67"/>
+    <w:lsdException w:name="Medium Grid 2 Accent 1" w:uiPriority="68"/>
+    <w:lsdException w:name="Medium Grid 3 Accent 1" w:uiPriority="69"/>
+    <w:lsdException w:name="Dark List Accent 1" w:uiPriority="70"/>
+    <w:lsdException w:name="Colorful Shading Accent 1" w:uiPriority="71"/>
+    <w:lsdException w:name="Colorful List Accent 1" w:uiPriority="72"/>
+    <w:lsdException w:name="Colorful Grid Accent 1" w:uiPriority="73"/>
+    <w:lsdException w:name="Light Shading Accent 2" w:uiPriority="60"/>
+    <w:lsdException w:name="Light List Accent 2" w:uiPriority="61"/>
+    <w:lsdException w:name="Light Grid Accent 2" w:uiPriority="62"/>
+    <w:lsdException w:name="Medium Shading 1 Accent 2" w:uiPriority="63"/>
+    <w:lsdException w:name="Medium Shading 2 Accent 2" w:uiPriority="64"/>
+    <w:lsdException w:name="Medium List 1 Accent 2" w:uiPriority="65"/>
+    <w:lsdException w:name="Medium List 2 Accent 2" w:uiPriority="66"/>
+    <w:lsdException w:name="Medium Grid 1 Accent 2" w:uiPriority="67"/>
+    <w:lsdException w:name="Medium Grid 2 Accent 2" w:uiPriority="68"/>
+    <w:lsdException w:name="Medium Grid 3 Accent 2" w:uiPriority="69"/>
+    <w:lsdException w:name="Dark List Accent 2" w:uiPriority="70"/>
+    <w:lsdException w:name="Colorful Shading Accent 2" w:uiPriority="71"/>
+    <w:lsdException w:name="Colorful List Accent 2" w:uiPriority="72"/>
+    <w:lsdException w:name="Colorful Grid Accent 2" w:uiPriority="73"/>
+    <w:lsdException w:name="Light Shading Accent 3" w:uiPriority="60"/>
+    <w:lsdException w:name="Light List Accent 3" w:uiPriority="61"/>
+    <w:lsdException w:name="Light Grid Accent 3" w:uiPriority="62"/>
+    <w:lsdException w:name="Medium Shading 1 Accent 3" w:uiPriority="63"/>
+    <w:lsdException w:name="Medium Shading 2 Accent 3" w:uiPriority="64"/>
+    <w:lsdException w:name="Medium List 1 Accent 3" w:uiPriority="65"/>
+    <w:lsdException w:name="Medium List 2 Accent 3" w:uiPriority="66"/>
+    <w:lsdException w:name="Medium Grid 1 Accent 3" w:uiPriority="67"/>
+    <w:lsdException w:name="Medium Grid 2 Accent 3" w:uiPriority="68"/>
+    <w:lsdException w:name="Medium Grid 3 Accent 3" w:uiPriority="69"/>
+    <w:lsdException w:name="Dark List Accent 3" w:uiPriority="70"/>
+    <w:lsdException w:name="Colorful Shading Accent 3" w:uiPriority="71"/>
+    <w:lsdException w:name="Colorful List Accent 3" w:uiPriority="72"/>
+    <w:lsdException w:name="Colorful Grid Accent 3" w:uiPriority="73"/>
+    <w:lsdException w:name="Light Shading Accent 4" w:uiPriority="60"/>
+    <w:lsdException w:name="Light List Accent 4" w:uiPriority="61"/>
+    <w:lsdException w:name="Light Grid Accent 4" w:uiPriority="62"/>
+    <w:lsdException w:name="Medium Shading 1 Accent 4" w:uiPriority="63"/>
+    <w:lsdException w:name="Medium Shading 2 Accent 4" w:uiPriority="64"/>
+    <w:lsdException w:name="Medium List 1 Accent 4" w:uiPriority="65"/>
+    <w:lsdException w:name="Medium List 2 Accent 4" w:uiPriority="66"/>
+    <w:lsdException w:name="Medium Grid 1 Accent 4" w:uiPriority="67"/>
+    <w:lsdException w:name="Medium Grid 2 Accent 4" w:uiPriority="68"/>
+    <w:lsdException w:name="Medium Grid 3 Accent 4" w:uiPriority="69"/>
+    <w:lsdException w:name="Dark List Accent 4" w:uiPriority="70"/>
+    <w:lsdException w:name="Colorful Shading Accent 4" w:uiPriority="71"/>
+    <w:lsdException w:name="Colorful List Accent 4" w:uiPriority="72"/>
+    <w:lsdException w:name="Colorful Grid Accent 4" w:uiPriority="73"/>
+    <w:lsdException w:name="Light Shading Accent 5" w:uiPriority="60"/>
+    <w:lsdException w:name="Light List Accent 5" w:uiPriority="61"/>
+    <w:lsdException w:name="Light Grid Accent 5" w:uiPriority="62"/>
+    <w:lsdException w:name="Medium Shading 1 Accent 5" w:uiPriority="63"/>
+    <w:lsdException w:name="Medium Shading 2 Accent 5" w:uiPriority="64"/>
+    <w:lsdException w:name="Medium List 1 Accent 5" w:uiPriority="65"/>
+    <w:lsdException w:name="Medium List 2 Accent 5" w:uiPriority="66"/>
+    <w:lsdException w:name="Medium Grid 1 Accent 5" w:uiPriority="67"/>
+    <w:lsdException w:name="Medium Grid 2 Accent 5" w:uiPriority="68"/>
+    <w:lsdException w:name="Medium Grid 3 Accent 5" w:uiPriority="69"/>
+    <w:lsdException w:name="Dark List Accent 5" w:uiPriority="70"/>
+    <w:lsdException w:name="Colorful Shading Accent 5" w:uiPriority="71"/>
+    <w:lsdException w:name="Colorful List Accent 5" w:uiPriority="72"/>
+    <w:lsdException w:name="Colorful Grid Accent 5" w:uiPriority="73"/>
+    <w:lsdException w:name="Light Shading Accent 6" w:uiPriority="60"/>
+    <w:lsdException w:name="Light List Accent 6" w:uiPriority="61"/>
+    <w:lsdException w:name="Light Grid Accent 6" w:uiPriority="62"/>
+    <w:lsdException w:name="Medium Shading 1 Accent 6" w:uiPriority="63"/>
+    <w:lsdException w:name="Medium Shading 2 Accent 6" w:uiPriority="64"/>
+    <w:lsdException w:name="Medium List 1 Accent 6" w:uiPriority="65"/>
+    <w:lsdException w:name="Medium List 2 Accent 6" w:uiPriority="66"/>
+    <w:lsdException w:name="Medium Grid 1 Accent 6" w:uiPriority="67"/>
+    <w:lsdException w:name="Medium Grid 2 Accent 6" w:uiPriority="68"/>
+    <w:lsdException w:name="Medium Grid 3 Accent 6" w:uiPriority="69"/>
+    <w:lsdException w:name="Dark List Accent 6" w:uiPriority="70"/>
+    <w:lsdException w:name="Colorful Shading Accent 6" w:uiPriority="71"/>
+    <w:lsdException w:name="Colorful List Accent 6" w:uiPriority="72"/>
+    <w:lsdException w:name="Colorful Grid Accent 6" w:uiPriority="73"/>
+    <w:lsdException w:name="Subtle Emphasis" w:uiPriority="19" w:qFormat="1"/>
+    <w:lsdException w:name="Intense Emphasis" w:uiPriority="21" w:qFormat="1"/>
+    <w:lsdException w:name="Subtle Reference" w:uiPriority="31" w:qFormat="1"/>
+    <w:lsdException w:name="Intense Reference" w:uiPriority="32" w:qFormat="1"/>
+    <w:lsdException w:name="Book Title" w:uiPriority="33" w:qFormat="1"/>
+    <w:lsdException w:name="Bibliography" w:semiHidden="1" w:uiPriority="37" w:unhideWhenUsed="1"/>
+    <w:lsdException w:name="TOC Heading" w:semiHidden="1" w:uiPriority="39" w:unhideWhenUsed="1" w:qFormat="1"/>
+    <w:lsdException w:name="Grid Table 4" w:uiPriority="49"/>
+    <w:lsdException w:name="Grid Table 5 Dark" w:uiPriority="50"/>
+    <w:lsdException w:name="Grid Table 6 Colorful" w:uiPriority="51"/>
+    <w:lsdException w:name="Grid Table 7 Colorful" w:uiPriority="52"/>
+    <w:lsdException w:name="Grid Table 1 Light Accent 1" w:uiPriority="46"/>
+    <w:lsdException w:name="Grid Table 2 Accent 1" w:uiPriority="47"/>
+    <w:lsdException w:name="Grid Table 3 Accent 1" w:uiPriority="48"/>
+    <w:lsdException w:name="Grid Table 4 Accent 1" w:uiPriority="49"/>
+    <w:lsdException w:name="Grid Table 5 Dark Accent 1" w:uiPriority="50"/>
+    <w:lsdException w:name="Grid Table 6 Colorful Accent 1" w:uiPriority="51"/>
+    <w:lsdException w:name="Grid Table 7 Colorful Accent 1" w:uiPriority="52"/>
+    <w:lsdException w:name="Grid Table 1 Light Accent 2" w:uiPriority="46"/>
+    <w:lsdException w:name="Grid Table 2 Accent 2" w:uiPriority="47"/>
+    <w:lsdException w:name="Grid Table 3 Accent 2" w:uiPriority="48"/>
+    <w:lsdException w:name="Grid Table 4 Accent 2" w:uiPriority="49"/>
+    <w:lsdException w:name="Grid Table 5 Dark Accent 2" w:uiPriority="50"/>
+    <w:lsdException w:name="Grid Table 6 Colorful Accent 2" w:uiPriority="51"/>
+    <w:lsdException w:name="Grid Table 7 Colorful Accent 2" w:uiPriority="52"/>
+    <w:lsdException w:name="Grid Table 1 Light Accent 3" w:uiPriority="46"/>
+    <w:lsdException w:name="Grid Table 2 Accent 3" w:uiPriority="47"/>
+    <w:lsdException w:name="Grid Table 3 Accent 3" w:uiPriority="48"/>
+    <w:lsdException w:name="Grid Table 4 Accent 3" w:uiPriority="49"/>
+    <w:lsdException w:name="Grid Table 5 Dark Accent 3" w:uiPriority="50"/>
+    <w:lsdException w:name="Grid Table 6 Colorful Accent 3" w:uiPriority="51"/>
+    <w:lsdException w:name="Grid Table 7 Colorful Accent 3" w:uiPriority="52"/>
+    <w:lsdException w:name="Grid Table 1 Light Accent 4" w:uiPriority="46"/>
+    <w:lsdException w:name="Grid Table 2 Accent 4" w:uiPriority="47"/>
+    <w:lsdException w:name="Grid Table 3 Accent 4" w:uiPriority="48"/>
+    <w:lsdException w:name="Grid Table 4 Accent 4" w:uiPriority="49"/>
+    <w:lsdException w:name="Grid Table 5 Dark Accent 4" w:uiPriority="50"/>
+    <w:lsdException w:name="Grid Table 6 Colorful Accent 4" w:uiPriority="51"/>
+    <w:lsdException w:name="Grid Table 7 Colorful Accent 4" w:uiPriority="52"/>
+    <w:lsdException w:name="Grid Table 1 Light Accent 5" w:uiPriority="46"/>
+    <w:lsdException w:name="Grid Table 2 Accent 5" w:uiPriority="47"/>
+    <w:lsdException w:name="Grid Table 3 Accent 5" w:uiPriority="48"/>
+    <w:lsdException w:name="Grid Table 4 Accent 5" w:uiPriority="49"/>
+    <w:lsdException w:name="Grid Table 5 Dark Accent 5" w:uiPriority="50"/>
+    <w:lsdException w:name="Grid Table 6 Colorful Accent 5" w:uiPriority="51"/>
+    <w:lsdException w:name="Grid Table 7 Colorful Accent 5" w:uiPriority="52"/>
+    <w:lsdException w:name="Grid Table 1 Light Accent 6" w:uiPriority="46"/>
+    <w:lsdException w:name="Grid Table 2 Accent 6" w:uiPriority="47"/>
+    <w:lsdException w:name="Grid Table 3 Accent 6" w:uiPriority="48"/>
+    <w:lsdException w:name="Grid Table 4 Accent 6" w:uiPriority="49"/>
+    <w:lsdException w:name="Grid Table 5 Dark Accent 6" w:uiPriority="50"/>
+    <w:lsdException w:name="Grid Table 6 Colorful Accent 6" w:uiPriority="51"/>
+    <w:lsdException w:name="Grid Table 7 Colorful Accent 6" w:uiPriority="52"/>
+    <w:lsdException w:name="List Table 1 Light" w:uiPriority="46"/>
+    <w:lsdException w:name="List Table 2" w:uiPriority="47"/>
+    <w:lsdException w:name="List Table 3" w:uiPriority="48"/>
+    <w:lsdException w:name="List Table 4" w:uiPriority="49"/>
+    <w:lsdException w:name="List Table 5 Dark" w:uiPriority="50"/>
+    <w:lsdException w:name="List Table 6 Colorful" w:uiPriority="51"/>
+    <w:lsdException w:name="List Table 7 Colorful" w:uiPriority="52"/>
+    <w:lsdException w:name="List Table 1 Light Accent 1" w:uiPriority="46"/>
+    <w:lsdException w:name="List Table 2 Accent 1" w:uiPriority="47"/>
+    <w:lsdException w:name="List Table 3 Accent 1" w:uiPriority="48"/>
+    <w:lsdException w:name="List Table 4 Accent 1" w:uiPriority="49"/>
+    <w:lsdException w:name="List Table 5 Dark Accent 1" w:uiPriority="50"/>
+    <w:lsdException w:name="List Table 6 Colorful Accent 1" w:uiPriority="51"/>
+    <w:lsdException w:name="List Table 7 Colorful Accent 1" w:uiPriority="52"/>
+    <w:lsdException w:name="List Table 1 Light Accent 2" w:uiPriority="46"/>
+    <w:lsdException w:name="List Table 2 Accent 2" w:uiPriority="47"/>
+    <w:lsdException w:name="List Table 3 Accent 2" w:uiPriority="48"/>
+    <w:lsdException w:name="List Table 4 Accent 2" w:uiPriority="49"/>
+    <w:lsdException w:name="List Table 5 Dark Accent 2" w:uiPriority="50"/>
+    <w:lsdException w:name="List Table 6 Colorful Accent 2" w:uiPriority="51"/>
+    <w:lsdException w:name="List Table 7 Colorful Accent 2" w:uiPriority="52"/>
+    <w:lsdException w:name="List Table 1 Light Accent 3" w:uiPriority="46"/>
+    <w:lsdException w:name="List Table 2 Accent 3" w:uiPriority="47"/>
+    <w:lsdException w:name="List Table 3 Accent 3" w:uiPriority="48"/>
+    <w:lsdException w:name="List Table 4 Accent 3" w:uiPriority="49"/>
+    <w:lsdException w:name="List Table 5 Dark Accent 3" w:uiPriority="50"/>
+    <w:lsdException w:name="List Table 6 Colorful Accent 3" w:uiPriority="51"/>
+    <w:lsdException w:name="List Table 7 Colorful Accent 3" w:uiPriority="52"/>
+    <w:lsdException w:name="List Table 1 Light Accent 4" w:uiPriority="46"/>
+    <w:lsdException w:name="List Table 2 Accent 4" w:uiPriority="47"/>
+    <w:lsdException w:name="List Table 3 Accent 4" w:uiPriority="48"/>
+    <w:lsdException w:name="List Table 4 Accent 4" w:uiPriority="49"/>
+    <w:lsdException w:name="List Table 5 Dark Accent 4" w:uiPriority="50"/>
+    <w:lsdException w:name="List Table 6 Colorful Accent 4" w:uiPriority="51"/>
+    <w:lsdException w:name="List Table 7 Colorful Accent 4" w:uiPriority="52"/>
+    <w:lsdException w:name="List Table 1 Light Accent 5" w:uiPriority="46"/>
+    <w:lsdException w:name="List Table 2 Accent 5" w:uiPriority="47"/>
+    <w:lsdException w:name="List Table 3 Accent 5" w:uiPriority="48"/>
+    <w:lsdException w:name="List Table 4 Accent 5" w:uiPriority="49"/>
+    <w:lsdException w:name="List Table 5 Dark Accent 5" w:uiPriority="50"/>
+    <w:lsdException w:name="List Table 6 Colorful Accent 5" w:uiPriority="51"/>
+    <w:lsdException w:name="List Table 7 Colorful Accent 5" w:uiPriority="52"/>
+    <w:lsdException w:name="List Table 1 Light Accent 6" w:uiPriority="46"/>
+    <w:lsdException w:name="List Table 2 Accent 6" w:uiPriority="47"/>
+    <w:lsdException w:name="List Table 3 Accent 6" w:uiPriority="48"/>
+    <w:lsdException w:name="List Table 4 Accent 6" w:uiPriority="49"/>
+    <w:lsdException w:name="List Table 5 Dark Accent 6" w:uiPriority="50"/>
+    <w:lsdException w:name="List Table 6 Colorful Accent 6" w:uiPriority="51"/>
+    <w:lsdException w:name="List Table 7 Colorful Accent 6" w:uiPriority="52"/>
   </w:latentStyles>
   <w:style w:type="paragraph" w:default="1" w:styleId="Normal">
     <w:name w:val="Normal"/>
@@ -13805,6 +13945,7 @@
   <w:style w:type="character" w:default="1" w:styleId="DefaultParagraphFont">
     <w:name w:val="Default Paragraph Font"/>
     <w:uiPriority w:val="1"/>
+    <w:semiHidden/>
     <w:unhideWhenUsed/>
   </w:style>
   <w:style w:type="table" w:default="1" w:styleId="TableNormal">
@@ -14116,812 +14257,10 @@
     <w:tblPr>
       <w:tblStyleRowBandSize w:val="1"/>
       <w:tblStyleColBandSize w:val="1"/>
-      <w:tblInd w:w="0" w:type="dxa"/>
       <w:tblBorders>
         <w:top w:val="single" w:sz="8" w:space="0" w:color="4F81BD" w:themeColor="accent1"/>
         <w:bottom w:val="single" w:sz="8" w:space="0" w:color="4F81BD" w:themeColor="accent1"/>
       </w:tblBorders>
-      <w:tblCellMar>
-        <w:top w:w="0" w:type="dxa"/>
-        <w:left w:w="108" w:type="dxa"/>
-        <w:bottom w:w="0" w:type="dxa"/>
-        <w:right w:w="108" w:type="dxa"/>
-      </w:tblCellMar>
-    </w:tblPr>
-    <w:tblStylePr w:type="firstRow">
-      <w:pPr>
-        <w:spacing w:before="0" w:after="0" w:line="240" w:lineRule="auto"/>
-      </w:pPr>
-      <w:rPr>
-        <w:b/>
-        <w:bCs/>
-      </w:rPr>
-      <w:tblPr/>
-      <w:tcPr>
-        <w:tcBorders>
-          <w:top w:val="single" w:sz="8" w:space="0" w:color="4F81BD" w:themeColor="accent1"/>
-          <w:left w:val="nil"/>
-          <w:bottom w:val="single" w:sz="8" w:space="0" w:color="4F81BD" w:themeColor="accent1"/>
-          <w:right w:val="nil"/>
-          <w:insideH w:val="nil"/>
-          <w:insideV w:val="nil"/>
-        </w:tcBorders>
-      </w:tcPr>
-    </w:tblStylePr>
-    <w:tblStylePr w:type="lastRow">
-      <w:pPr>
-        <w:spacing w:before="0" w:after="0" w:line="240" w:lineRule="auto"/>
-      </w:pPr>
-      <w:rPr>
-        <w:b/>
-        <w:bCs/>
-      </w:rPr>
-      <w:tblPr/>
-      <w:tcPr>
-        <w:tcBorders>
-          <w:top w:val="single" w:sz="8" w:space="0" w:color="4F81BD" w:themeColor="accent1"/>
-          <w:left w:val="nil"/>
-          <w:bottom w:val="single" w:sz="8" w:space="0" w:color="4F81BD" w:themeColor="accent1"/>
-          <w:right w:val="nil"/>
-          <w:insideH w:val="nil"/>
-          <w:insideV w:val="nil"/>
-        </w:tcBorders>
-      </w:tcPr>
-    </w:tblStylePr>
-    <w:tblStylePr w:type="firstCol">
-      <w:rPr>
-        <w:b/>
-        <w:bCs/>
-      </w:rPr>
-    </w:tblStylePr>
-    <w:tblStylePr w:type="lastCol">
-      <w:rPr>
-        <w:b/>
-        <w:bCs/>
-      </w:rPr>
-    </w:tblStylePr>
-    <w:tblStylePr w:type="band1Vert">
-      <w:tblPr/>
-      <w:tcPr>
-        <w:tcBorders>
-          <w:left w:val="nil"/>
-          <w:right w:val="nil"/>
-          <w:insideH w:val="nil"/>
-          <w:insideV w:val="nil"/>
-        </w:tcBorders>
-        <w:shd w:val="clear" w:color="auto" w:fill="D3DFEE" w:themeFill="accent1" w:themeFillTint="3F"/>
-      </w:tcPr>
-    </w:tblStylePr>
-    <w:tblStylePr w:type="band1Horz">
-      <w:tblPr/>
-      <w:tcPr>
-        <w:tcBorders>
-          <w:left w:val="nil"/>
-          <w:right w:val="nil"/>
-          <w:insideH w:val="nil"/>
-          <w:insideV w:val="nil"/>
-        </w:tcBorders>
-        <w:shd w:val="clear" w:color="auto" w:fill="D3DFEE" w:themeFill="accent1" w:themeFillTint="3F"/>
-      </w:tcPr>
-    </w:tblStylePr>
-  </w:style>
-  <w:style w:type="paragraph" w:styleId="ListParagraph">
-    <w:name w:val="List Paragraph"/>
-    <w:basedOn w:val="Normal"/>
-    <w:uiPriority w:val="34"/>
-    <w:qFormat/>
-    <w:rsid w:val="008B538E"/>
-    <w:pPr>
-      <w:ind w:left="720"/>
-      <w:contextualSpacing/>
-    </w:pPr>
-  </w:style>
-  <w:style w:type="paragraph" w:styleId="NoSpacing">
-    <w:name w:val="No Spacing"/>
-    <w:link w:val="NoSpacingChar"/>
-    <w:qFormat/>
-    <w:rsid w:val="00515574"/>
-    <w:rPr>
-      <w:rFonts w:ascii="PMingLiU" w:hAnsi="PMingLiU"/>
-      <w:sz w:val="22"/>
-      <w:szCs w:val="22"/>
-    </w:rPr>
-  </w:style>
-  <w:style w:type="character" w:customStyle="1" w:styleId="NoSpacingChar">
-    <w:name w:val="No Spacing Char"/>
-    <w:basedOn w:val="DefaultParagraphFont"/>
-    <w:link w:val="NoSpacing"/>
-    <w:rsid w:val="00515574"/>
-    <w:rPr>
-      <w:rFonts w:ascii="PMingLiU" w:hAnsi="PMingLiU"/>
-      <w:sz w:val="22"/>
-      <w:szCs w:val="22"/>
-    </w:rPr>
-  </w:style>
-  <w:style w:type="character" w:styleId="Hyperlink">
-    <w:name w:val="Hyperlink"/>
-    <w:basedOn w:val="DefaultParagraphFont"/>
-    <w:uiPriority w:val="99"/>
-    <w:unhideWhenUsed/>
-    <w:rsid w:val="00960705"/>
-    <w:rPr>
-      <w:color w:val="0000FF" w:themeColor="hyperlink"/>
-      <w:u w:val="single"/>
-    </w:rPr>
-  </w:style>
-  <w:style w:type="paragraph" w:styleId="Subtitle">
-    <w:name w:val="Subtitle"/>
-    <w:basedOn w:val="Normal"/>
-    <w:next w:val="Normal"/>
-    <w:link w:val="SubtitleChar"/>
-    <w:uiPriority w:val="11"/>
-    <w:qFormat/>
-    <w:rsid w:val="00D23768"/>
-    <w:pPr>
-      <w:numPr>
-        <w:ilvl w:val="1"/>
-      </w:numPr>
-    </w:pPr>
-    <w:rPr>
-      <w:rFonts w:asciiTheme="majorHAnsi" w:eastAsiaTheme="majorEastAsia" w:hAnsiTheme="majorHAnsi" w:cstheme="majorBidi"/>
-      <w:i/>
-      <w:iCs/>
-      <w:color w:val="4F81BD" w:themeColor="accent1"/>
-      <w:spacing w:val="15"/>
-    </w:rPr>
-  </w:style>
-  <w:style w:type="character" w:customStyle="1" w:styleId="SubtitleChar">
-    <w:name w:val="Subtitle Char"/>
-    <w:basedOn w:val="DefaultParagraphFont"/>
-    <w:link w:val="Subtitle"/>
-    <w:uiPriority w:val="11"/>
-    <w:rsid w:val="00D23768"/>
-    <w:rPr>
-      <w:rFonts w:asciiTheme="majorHAnsi" w:eastAsiaTheme="majorEastAsia" w:hAnsiTheme="majorHAnsi" w:cstheme="majorBidi"/>
-      <w:i/>
-      <w:iCs/>
-      <w:color w:val="4F81BD" w:themeColor="accent1"/>
-      <w:spacing w:val="15"/>
-    </w:rPr>
-  </w:style>
-  <w:style w:type="character" w:customStyle="1" w:styleId="Heading4Char">
-    <w:name w:val="Heading 4 Char"/>
-    <w:basedOn w:val="DefaultParagraphFont"/>
-    <w:link w:val="Heading4"/>
-    <w:uiPriority w:val="9"/>
-    <w:rsid w:val="00D23768"/>
-    <w:rPr>
-      <w:rFonts w:asciiTheme="majorHAnsi" w:eastAsiaTheme="majorEastAsia" w:hAnsiTheme="majorHAnsi" w:cstheme="majorBidi"/>
-      <w:b/>
-      <w:bCs/>
-      <w:i/>
-      <w:iCs/>
-      <w:color w:val="4F81BD" w:themeColor="accent1"/>
-    </w:rPr>
-  </w:style>
-  <w:style w:type="character" w:customStyle="1" w:styleId="Heading5Char">
-    <w:name w:val="Heading 5 Char"/>
-    <w:basedOn w:val="DefaultParagraphFont"/>
-    <w:link w:val="Heading5"/>
-    <w:uiPriority w:val="9"/>
-    <w:rsid w:val="00D23768"/>
-    <w:rPr>
-      <w:rFonts w:asciiTheme="majorHAnsi" w:eastAsiaTheme="majorEastAsia" w:hAnsiTheme="majorHAnsi" w:cstheme="majorBidi"/>
-      <w:color w:val="243F60" w:themeColor="accent1" w:themeShade="7F"/>
-    </w:rPr>
-  </w:style>
-</w:styles>
-</file>
-
-<file path=word/stylesWithEffects.xml><?xml version="1.0" encoding="utf-8"?>
-<w:styles xmlns:wpc="http://schemas.microsoft.com/office/word/2010/wordprocessingCanvas" xmlns:mo="http://schemas.microsoft.com/office/mac/office/2008/main" xmlns:mc="http://schemas.openxmlformats.org/markup-compatibility/2006" xmlns:mv="urn:schemas-microsoft-com:mac:vml" xmlns:o="urn:schemas-microsoft-com:office:office" xmlns:r="http://schemas.openxmlformats.org/officeDocument/2006/relationships" xmlns:m="http://schemas.openxmlformats.org/officeDocument/2006/math" xmlns:v="urn:schemas-microsoft-com:vml" xmlns:wp14="http://schemas.microsoft.com/office/word/2010/wordprocessingDrawing" xmlns:wp="http://schemas.openxmlformats.org/drawingml/2006/wordprocessingDrawing" xmlns:w10="urn:schemas-microsoft-com:office:word" xmlns:w="http://schemas.openxmlformats.org/wordprocessingml/2006/main" xmlns:w14="http://schemas.microsoft.com/office/word/2010/wordml" xmlns:wpg="http://schemas.microsoft.com/office/word/2010/wordprocessingGroup" xmlns:wpi="http://schemas.microsoft.com/office/word/2010/wordprocessingInk" xmlns:wne="http://schemas.microsoft.com/office/word/2006/wordml" xmlns:wps="http://schemas.microsoft.com/office/word/2010/wordprocessingShape" mc:Ignorable="w14 wp14">
-  <w:docDefaults>
-    <w:rPrDefault>
-      <w:rPr>
-        <w:rFonts w:asciiTheme="minorHAnsi" w:eastAsiaTheme="minorEastAsia" w:hAnsiTheme="minorHAnsi" w:cstheme="minorBidi"/>
-        <w:sz w:val="24"/>
-        <w:szCs w:val="24"/>
-        <w:lang w:val="en-US" w:eastAsia="en-US" w:bidi="ar-SA"/>
-      </w:rPr>
-    </w:rPrDefault>
-    <w:pPrDefault/>
-  </w:docDefaults>
-  <w:latentStyles w:defLockedState="0" w:defUIPriority="99" w:defSemiHidden="1" w:defUnhideWhenUsed="1" w:defQFormat="0" w:count="276">
-    <w:lsdException w:name="Normal" w:semiHidden="0" w:uiPriority="0" w:unhideWhenUsed="0" w:qFormat="1"/>
-    <w:lsdException w:name="heading 1" w:semiHidden="0" w:uiPriority="9" w:unhideWhenUsed="0" w:qFormat="1"/>
-    <w:lsdException w:name="heading 2" w:uiPriority="9" w:qFormat="1"/>
-    <w:lsdException w:name="heading 3" w:uiPriority="9" w:qFormat="1"/>
-    <w:lsdException w:name="heading 4" w:uiPriority="9" w:qFormat="1"/>
-    <w:lsdException w:name="heading 5" w:uiPriority="9" w:qFormat="1"/>
-    <w:lsdException w:name="heading 6" w:uiPriority="9" w:qFormat="1"/>
-    <w:lsdException w:name="heading 7" w:uiPriority="9" w:qFormat="1"/>
-    <w:lsdException w:name="heading 8" w:uiPriority="9" w:qFormat="1"/>
-    <w:lsdException w:name="heading 9" w:uiPriority="9" w:qFormat="1"/>
-    <w:lsdException w:name="toc 1" w:uiPriority="39"/>
-    <w:lsdException w:name="toc 2" w:uiPriority="39"/>
-    <w:lsdException w:name="toc 3" w:uiPriority="39"/>
-    <w:lsdException w:name="toc 4" w:uiPriority="39"/>
-    <w:lsdException w:name="toc 5" w:uiPriority="39"/>
-    <w:lsdException w:name="toc 6" w:uiPriority="39"/>
-    <w:lsdException w:name="toc 7" w:uiPriority="39"/>
-    <w:lsdException w:name="toc 8" w:uiPriority="39"/>
-    <w:lsdException w:name="toc 9" w:uiPriority="39"/>
-    <w:lsdException w:name="caption" w:uiPriority="35" w:qFormat="1"/>
-    <w:lsdException w:name="Title" w:semiHidden="0" w:uiPriority="10" w:unhideWhenUsed="0" w:qFormat="1"/>
-    <w:lsdException w:name="Default Paragraph Font" w:uiPriority="1"/>
-    <w:lsdException w:name="Subtitle" w:semiHidden="0" w:uiPriority="11" w:unhideWhenUsed="0" w:qFormat="1"/>
-    <w:lsdException w:name="Strong" w:semiHidden="0" w:uiPriority="22" w:unhideWhenUsed="0" w:qFormat="1"/>
-    <w:lsdException w:name="Emphasis" w:semiHidden="0" w:uiPriority="20" w:unhideWhenUsed="0" w:qFormat="1"/>
-    <w:lsdException w:name="Table Grid" w:semiHidden="0" w:uiPriority="59" w:unhideWhenUsed="0"/>
-    <w:lsdException w:name="Placeholder Text" w:unhideWhenUsed="0"/>
-    <w:lsdException w:name="No Spacing" w:semiHidden="0" w:uiPriority="0" w:unhideWhenUsed="0" w:qFormat="1"/>
-    <w:lsdException w:name="Light Shading" w:semiHidden="0" w:uiPriority="60" w:unhideWhenUsed="0"/>
-    <w:lsdException w:name="Light List" w:semiHidden="0" w:uiPriority="61" w:unhideWhenUsed="0"/>
-    <w:lsdException w:name="Light Grid" w:semiHidden="0" w:uiPriority="62" w:unhideWhenUsed="0"/>
-    <w:lsdException w:name="Medium Shading 1" w:semiHidden="0" w:uiPriority="63" w:unhideWhenUsed="0"/>
-    <w:lsdException w:name="Medium Shading 2" w:semiHidden="0" w:uiPriority="64" w:unhideWhenUsed="0"/>
-    <w:lsdException w:name="Medium List 1" w:semiHidden="0" w:uiPriority="65" w:unhideWhenUsed="0"/>
-    <w:lsdException w:name="Medium List 2" w:semiHidden="0" w:uiPriority="66" w:unhideWhenUsed="0"/>
-    <w:lsdException w:name="Medium Grid 1" w:semiHidden="0" w:uiPriority="67" w:unhideWhenUsed="0"/>
-    <w:lsdException w:name="Medium Grid 2" w:semiHidden="0" w:uiPriority="68" w:unhideWhenUsed="0"/>
-    <w:lsdException w:name="Medium Grid 3" w:semiHidden="0" w:uiPriority="69" w:unhideWhenUsed="0"/>
-    <w:lsdException w:name="Dark List" w:semiHidden="0" w:uiPriority="70" w:unhideWhenUsed="0"/>
-    <w:lsdException w:name="Colorful Shading" w:semiHidden="0" w:uiPriority="71" w:unhideWhenUsed="0"/>
-    <w:lsdException w:name="Colorful List" w:semiHidden="0" w:uiPriority="72" w:unhideWhenUsed="0"/>
-    <w:lsdException w:name="Colorful Grid" w:semiHidden="0" w:uiPriority="73" w:unhideWhenUsed="0"/>
-    <w:lsdException w:name="Light Shading Accent 1" w:semiHidden="0" w:uiPriority="60" w:unhideWhenUsed="0"/>
-    <w:lsdException w:name="Light List Accent 1" w:semiHidden="0" w:uiPriority="61" w:unhideWhenUsed="0"/>
-    <w:lsdException w:name="Light Grid Accent 1" w:semiHidden="0" w:uiPriority="62" w:unhideWhenUsed="0"/>
-    <w:lsdException w:name="Medium Shading 1 Accent 1" w:semiHidden="0" w:uiPriority="63" w:unhideWhenUsed="0"/>
-    <w:lsdException w:name="Medium Shading 2 Accent 1" w:semiHidden="0" w:uiPriority="64" w:unhideWhenUsed="0"/>
-    <w:lsdException w:name="Medium List 1 Accent 1" w:semiHidden="0" w:uiPriority="65" w:unhideWhenUsed="0"/>
-    <w:lsdException w:name="Revision" w:unhideWhenUsed="0"/>
-    <w:lsdException w:name="List Paragraph" w:semiHidden="0" w:uiPriority="34" w:unhideWhenUsed="0" w:qFormat="1"/>
-    <w:lsdException w:name="Quote" w:semiHidden="0" w:uiPriority="29" w:unhideWhenUsed="0" w:qFormat="1"/>
-    <w:lsdException w:name="Intense Quote" w:semiHidden="0" w:uiPriority="30" w:unhideWhenUsed="0" w:qFormat="1"/>
-    <w:lsdException w:name="Medium List 2 Accent 1" w:semiHidden="0" w:uiPriority="66" w:unhideWhenUsed="0"/>
-    <w:lsdException w:name="Medium Grid 1 Accent 1" w:semiHidden="0" w:uiPriority="67" w:unhideWhenUsed="0"/>
-    <w:lsdException w:name="Medium Grid 2 Accent 1" w:semiHidden="0" w:uiPriority="68" w:unhideWhenUsed="0"/>
-    <w:lsdException w:name="Medium Grid 3 Accent 1" w:semiHidden="0" w:uiPriority="69" w:unhideWhenUsed="0"/>
-    <w:lsdException w:name="Dark List Accent 1" w:semiHidden="0" w:uiPriority="70" w:unhideWhenUsed="0"/>
-    <w:lsdException w:name="Colorful Shading Accent 1" w:semiHidden="0" w:uiPriority="71" w:unhideWhenUsed="0"/>
-    <w:lsdException w:name="Colorful List Accent 1" w:semiHidden="0" w:uiPriority="72" w:unhideWhenUsed="0"/>
-    <w:lsdException w:name="Colorful Grid Accent 1" w:semiHidden="0" w:uiPriority="73" w:unhideWhenUsed="0"/>
-    <w:lsdException w:name="Light Shading Accent 2" w:semiHidden="0" w:uiPriority="60" w:unhideWhenUsed="0"/>
-    <w:lsdException w:name="Light List Accent 2" w:semiHidden="0" w:uiPriority="61" w:unhideWhenUsed="0"/>
-    <w:lsdException w:name="Light Grid Accent 2" w:semiHidden="0" w:uiPriority="62" w:unhideWhenUsed="0"/>
-    <w:lsdException w:name="Medium Shading 1 Accent 2" w:semiHidden="0" w:uiPriority="63" w:unhideWhenUsed="0"/>
-    <w:lsdException w:name="Medium Shading 2 Accent 2" w:semiHidden="0" w:uiPriority="64" w:unhideWhenUsed="0"/>
-    <w:lsdException w:name="Medium List 1 Accent 2" w:semiHidden="0" w:uiPriority="65" w:unhideWhenUsed="0"/>
-    <w:lsdException w:name="Medium List 2 Accent 2" w:semiHidden="0" w:uiPriority="66" w:unhideWhenUsed="0"/>
-    <w:lsdException w:name="Medium Grid 1 Accent 2" w:semiHidden="0" w:uiPriority="67" w:unhideWhenUsed="0"/>
-    <w:lsdException w:name="Medium Grid 2 Accent 2" w:semiHidden="0" w:uiPriority="68" w:unhideWhenUsed="0"/>
-    <w:lsdException w:name="Medium Grid 3 Accent 2" w:semiHidden="0" w:uiPriority="69" w:unhideWhenUsed="0"/>
-    <w:lsdException w:name="Dark List Accent 2" w:semiHidden="0" w:uiPriority="70" w:unhideWhenUsed="0"/>
-    <w:lsdException w:name="Colorful Shading Accent 2" w:semiHidden="0" w:uiPriority="71" w:unhideWhenUsed="0"/>
-    <w:lsdException w:name="Colorful List Accent 2" w:semiHidden="0" w:uiPriority="72" w:unhideWhenUsed="0"/>
-    <w:lsdException w:name="Colorful Grid Accent 2" w:semiHidden="0" w:uiPriority="73" w:unhideWhenUsed="0"/>
-    <w:lsdException w:name="Light Shading Accent 3" w:semiHidden="0" w:uiPriority="60" w:unhideWhenUsed="0"/>
-    <w:lsdException w:name="Light List Accent 3" w:semiHidden="0" w:uiPriority="61" w:unhideWhenUsed="0"/>
-    <w:lsdException w:name="Light Grid Accent 3" w:semiHidden="0" w:uiPriority="62" w:unhideWhenUsed="0"/>
-    <w:lsdException w:name="Medium Shading 1 Accent 3" w:semiHidden="0" w:uiPriority="63" w:unhideWhenUsed="0"/>
-    <w:lsdException w:name="Medium Shading 2 Accent 3" w:semiHidden="0" w:uiPriority="64" w:unhideWhenUsed="0"/>
-    <w:lsdException w:name="Medium List 1 Accent 3" w:semiHidden="0" w:uiPriority="65" w:unhideWhenUsed="0"/>
-    <w:lsdException w:name="Medium List 2 Accent 3" w:semiHidden="0" w:uiPriority="66" w:unhideWhenUsed="0"/>
-    <w:lsdException w:name="Medium Grid 1 Accent 3" w:semiHidden="0" w:uiPriority="67" w:unhideWhenUsed="0"/>
-    <w:lsdException w:name="Medium Grid 2 Accent 3" w:semiHidden="0" w:uiPriority="68" w:unhideWhenUsed="0"/>
-    <w:lsdException w:name="Medium Grid 3 Accent 3" w:semiHidden="0" w:uiPriority="69" w:unhideWhenUsed="0"/>
-    <w:lsdException w:name="Dark List Accent 3" w:semiHidden="0" w:uiPriority="70" w:unhideWhenUsed="0"/>
-    <w:lsdException w:name="Colorful Shading Accent 3" w:semiHidden="0" w:uiPriority="71" w:unhideWhenUsed="0"/>
-    <w:lsdException w:name="Colorful List Accent 3" w:semiHidden="0" w:uiPriority="72" w:unhideWhenUsed="0"/>
-    <w:lsdException w:name="Colorful Grid Accent 3" w:semiHidden="0" w:uiPriority="73" w:unhideWhenUsed="0"/>
-    <w:lsdException w:name="Light Shading Accent 4" w:semiHidden="0" w:uiPriority="60" w:unhideWhenUsed="0"/>
-    <w:lsdException w:name="Light List Accent 4" w:semiHidden="0" w:uiPriority="61" w:unhideWhenUsed="0"/>
-    <w:lsdException w:name="Light Grid Accent 4" w:semiHidden="0" w:uiPriority="62" w:unhideWhenUsed="0"/>
-    <w:lsdException w:name="Medium Shading 1 Accent 4" w:semiHidden="0" w:uiPriority="63" w:unhideWhenUsed="0"/>
-    <w:lsdException w:name="Medium Shading 2 Accent 4" w:semiHidden="0" w:uiPriority="64" w:unhideWhenUsed="0"/>
-    <w:lsdException w:name="Medium List 1 Accent 4" w:semiHidden="0" w:uiPriority="65" w:unhideWhenUsed="0"/>
-    <w:lsdException w:name="Medium List 2 Accent 4" w:semiHidden="0" w:uiPriority="66" w:unhideWhenUsed="0"/>
-    <w:lsdException w:name="Medium Grid 1 Accent 4" w:semiHidden="0" w:uiPriority="67" w:unhideWhenUsed="0"/>
-    <w:lsdException w:name="Medium Grid 2 Accent 4" w:semiHidden="0" w:uiPriority="68" w:unhideWhenUsed="0"/>
-    <w:lsdException w:name="Medium Grid 3 Accent 4" w:semiHidden="0" w:uiPriority="69" w:unhideWhenUsed="0"/>
-    <w:lsdException w:name="Dark List Accent 4" w:semiHidden="0" w:uiPriority="70" w:unhideWhenUsed="0"/>
-    <w:lsdException w:name="Colorful Shading Accent 4" w:semiHidden="0" w:uiPriority="71" w:unhideWhenUsed="0"/>
-    <w:lsdException w:name="Colorful List Accent 4" w:semiHidden="0" w:uiPriority="72" w:unhideWhenUsed="0"/>
-    <w:lsdException w:name="Colorful Grid Accent 4" w:semiHidden="0" w:uiPriority="73" w:unhideWhenUsed="0"/>
-    <w:lsdException w:name="Light Shading Accent 5" w:semiHidden="0" w:uiPriority="60" w:unhideWhenUsed="0"/>
-    <w:lsdException w:name="Light List Accent 5" w:semiHidden="0" w:uiPriority="61" w:unhideWhenUsed="0"/>
-    <w:lsdException w:name="Light Grid Accent 5" w:semiHidden="0" w:uiPriority="62" w:unhideWhenUsed="0"/>
-    <w:lsdException w:name="Medium Shading 1 Accent 5" w:semiHidden="0" w:uiPriority="63" w:unhideWhenUsed="0"/>
-    <w:lsdException w:name="Medium Shading 2 Accent 5" w:semiHidden="0" w:uiPriority="64" w:unhideWhenUsed="0"/>
-    <w:lsdException w:name="Medium List 1 Accent 5" w:semiHidden="0" w:uiPriority="65" w:unhideWhenUsed="0"/>
-    <w:lsdException w:name="Medium List 2 Accent 5" w:semiHidden="0" w:uiPriority="66" w:unhideWhenUsed="0"/>
-    <w:lsdException w:name="Medium Grid 1 Accent 5" w:semiHidden="0" w:uiPriority="67" w:unhideWhenUsed="0"/>
-    <w:lsdException w:name="Medium Grid 2 Accent 5" w:semiHidden="0" w:uiPriority="68" w:unhideWhenUsed="0"/>
-    <w:lsdException w:name="Medium Grid 3 Accent 5" w:semiHidden="0" w:uiPriority="69" w:unhideWhenUsed="0"/>
-    <w:lsdException w:name="Dark List Accent 5" w:semiHidden="0" w:uiPriority="70" w:unhideWhenUsed="0"/>
-    <w:lsdException w:name="Colorful Shading Accent 5" w:semiHidden="0" w:uiPriority="71" w:unhideWhenUsed="0"/>
-    <w:lsdException w:name="Colorful List Accent 5" w:semiHidden="0" w:uiPriority="72" w:unhideWhenUsed="0"/>
-    <w:lsdException w:name="Colorful Grid Accent 5" w:semiHidden="0" w:uiPriority="73" w:unhideWhenUsed="0"/>
-    <w:lsdException w:name="Light Shading Accent 6" w:semiHidden="0" w:uiPriority="60" w:unhideWhenUsed="0"/>
-    <w:lsdException w:name="Light List Accent 6" w:semiHidden="0" w:uiPriority="61" w:unhideWhenUsed="0"/>
-    <w:lsdException w:name="Light Grid Accent 6" w:semiHidden="0" w:uiPriority="62" w:unhideWhenUsed="0"/>
-    <w:lsdException w:name="Medium Shading 1 Accent 6" w:semiHidden="0" w:uiPriority="63" w:unhideWhenUsed="0"/>
-    <w:lsdException w:name="Medium Shading 2 Accent 6" w:semiHidden="0" w:uiPriority="64" w:unhideWhenUsed="0"/>
-    <w:lsdException w:name="Medium List 1 Accent 6" w:semiHidden="0" w:uiPriority="65" w:unhideWhenUsed="0"/>
-    <w:lsdException w:name="Medium List 2 Accent 6" w:semiHidden="0" w:uiPriority="66" w:unhideWhenUsed="0"/>
-    <w:lsdException w:name="Medium Grid 1 Accent 6" w:semiHidden="0" w:uiPriority="67" w:unhideWhenUsed="0"/>
-    <w:lsdException w:name="Medium Grid 2 Accent 6" w:semiHidden="0" w:uiPriority="68" w:unhideWhenUsed="0"/>
-    <w:lsdException w:name="Medium Grid 3 Accent 6" w:semiHidden="0" w:uiPriority="69" w:unhideWhenUsed="0"/>
-    <w:lsdException w:name="Dark List Accent 6" w:semiHidden="0" w:uiPriority="70" w:unhideWhenUsed="0"/>
-    <w:lsdException w:name="Colorful Shading Accent 6" w:semiHidden="0" w:uiPriority="71" w:unhideWhenUsed="0"/>
-    <w:lsdException w:name="Colorful List Accent 6" w:semiHidden="0" w:uiPriority="72" w:unhideWhenUsed="0"/>
-    <w:lsdException w:name="Colorful Grid Accent 6" w:semiHidden="0" w:uiPriority="73" w:unhideWhenUsed="0"/>
-    <w:lsdException w:name="Subtle Emphasis" w:semiHidden="0" w:uiPriority="19" w:unhideWhenUsed="0" w:qFormat="1"/>
-    <w:lsdException w:name="Intense Emphasis" w:semiHidden="0" w:uiPriority="21" w:unhideWhenUsed="0" w:qFormat="1"/>
-    <w:lsdException w:name="Subtle Reference" w:semiHidden="0" w:uiPriority="31" w:unhideWhenUsed="0" w:qFormat="1"/>
-    <w:lsdException w:name="Intense Reference" w:semiHidden="0" w:uiPriority="32" w:unhideWhenUsed="0" w:qFormat="1"/>
-    <w:lsdException w:name="Book Title" w:semiHidden="0" w:uiPriority="33" w:unhideWhenUsed="0" w:qFormat="1"/>
-    <w:lsdException w:name="Bibliography" w:uiPriority="37"/>
-    <w:lsdException w:name="TOC Heading" w:uiPriority="39" w:qFormat="1"/>
-  </w:latentStyles>
-  <w:style w:type="paragraph" w:default="1" w:styleId="Normal">
-    <w:name w:val="Normal"/>
-    <w:qFormat/>
-    <w:rsid w:val="0045325C"/>
-    <w:rPr>
-      <w:rFonts w:ascii="Avenir Book" w:hAnsi="Avenir Book"/>
-    </w:rPr>
-  </w:style>
-  <w:style w:type="paragraph" w:styleId="Heading1">
-    <w:name w:val="heading 1"/>
-    <w:basedOn w:val="Normal"/>
-    <w:next w:val="Normal"/>
-    <w:link w:val="Heading1Char"/>
-    <w:uiPriority w:val="9"/>
-    <w:qFormat/>
-    <w:rsid w:val="0002387F"/>
-    <w:pPr>
-      <w:keepNext/>
-      <w:keepLines/>
-      <w:numPr>
-        <w:numId w:val="2"/>
-      </w:numPr>
-      <w:spacing w:before="480"/>
-      <w:outlineLvl w:val="0"/>
-    </w:pPr>
-    <w:rPr>
-      <w:rFonts w:ascii="Avenir Heavy" w:eastAsiaTheme="majorEastAsia" w:hAnsi="Avenir Heavy" w:cstheme="majorBidi"/>
-      <w:smallCaps/>
-      <w:color w:val="345A8A" w:themeColor="accent1" w:themeShade="B5"/>
-      <w:sz w:val="32"/>
-      <w:szCs w:val="32"/>
-    </w:rPr>
-  </w:style>
-  <w:style w:type="paragraph" w:styleId="Heading2">
-    <w:name w:val="heading 2"/>
-    <w:basedOn w:val="Normal"/>
-    <w:next w:val="Normal"/>
-    <w:link w:val="Heading2Char"/>
-    <w:uiPriority w:val="9"/>
-    <w:unhideWhenUsed/>
-    <w:qFormat/>
-    <w:rsid w:val="0002387F"/>
-    <w:pPr>
-      <w:keepNext/>
-      <w:keepLines/>
-      <w:numPr>
-        <w:ilvl w:val="1"/>
-        <w:numId w:val="2"/>
-      </w:numPr>
-      <w:spacing w:before="200"/>
-      <w:outlineLvl w:val="1"/>
-    </w:pPr>
-    <w:rPr>
-      <w:rFonts w:ascii="Avenir Next Medium" w:eastAsiaTheme="majorEastAsia" w:hAnsi="Avenir Next Medium" w:cstheme="majorBidi"/>
-      <w:b/>
-      <w:bCs/>
-      <w:smallCaps/>
-      <w:color w:val="4F81BD" w:themeColor="accent1"/>
-      <w:sz w:val="26"/>
-      <w:szCs w:val="26"/>
-    </w:rPr>
-  </w:style>
-  <w:style w:type="paragraph" w:styleId="Heading3">
-    <w:name w:val="heading 3"/>
-    <w:basedOn w:val="Normal"/>
-    <w:next w:val="Normal"/>
-    <w:link w:val="Heading3Char"/>
-    <w:uiPriority w:val="9"/>
-    <w:unhideWhenUsed/>
-    <w:qFormat/>
-    <w:rsid w:val="0002387F"/>
-    <w:pPr>
-      <w:keepNext/>
-      <w:keepLines/>
-      <w:numPr>
-        <w:ilvl w:val="2"/>
-        <w:numId w:val="2"/>
-      </w:numPr>
-      <w:spacing w:before="200"/>
-      <w:outlineLvl w:val="2"/>
-    </w:pPr>
-    <w:rPr>
-      <w:rFonts w:asciiTheme="majorHAnsi" w:eastAsiaTheme="majorEastAsia" w:hAnsiTheme="majorHAnsi" w:cstheme="majorBidi"/>
-      <w:b/>
-      <w:bCs/>
-      <w:color w:val="4F81BD" w:themeColor="accent1"/>
-    </w:rPr>
-  </w:style>
-  <w:style w:type="paragraph" w:styleId="Heading4">
-    <w:name w:val="heading 4"/>
-    <w:basedOn w:val="Normal"/>
-    <w:next w:val="Normal"/>
-    <w:link w:val="Heading4Char"/>
-    <w:uiPriority w:val="9"/>
-    <w:unhideWhenUsed/>
-    <w:qFormat/>
-    <w:rsid w:val="00D23768"/>
-    <w:pPr>
-      <w:keepNext/>
-      <w:keepLines/>
-      <w:spacing w:before="200"/>
-      <w:outlineLvl w:val="3"/>
-    </w:pPr>
-    <w:rPr>
-      <w:rFonts w:asciiTheme="majorHAnsi" w:eastAsiaTheme="majorEastAsia" w:hAnsiTheme="majorHAnsi" w:cstheme="majorBidi"/>
-      <w:b/>
-      <w:bCs/>
-      <w:i/>
-      <w:iCs/>
-      <w:color w:val="4F81BD" w:themeColor="accent1"/>
-    </w:rPr>
-  </w:style>
-  <w:style w:type="paragraph" w:styleId="Heading5">
-    <w:name w:val="heading 5"/>
-    <w:basedOn w:val="Normal"/>
-    <w:next w:val="Normal"/>
-    <w:link w:val="Heading5Char"/>
-    <w:uiPriority w:val="9"/>
-    <w:unhideWhenUsed/>
-    <w:qFormat/>
-    <w:rsid w:val="00D23768"/>
-    <w:pPr>
-      <w:keepNext/>
-      <w:keepLines/>
-      <w:spacing w:before="200"/>
-      <w:outlineLvl w:val="4"/>
-    </w:pPr>
-    <w:rPr>
-      <w:rFonts w:asciiTheme="majorHAnsi" w:eastAsiaTheme="majorEastAsia" w:hAnsiTheme="majorHAnsi" w:cstheme="majorBidi"/>
-      <w:color w:val="243F60" w:themeColor="accent1" w:themeShade="7F"/>
-    </w:rPr>
-  </w:style>
-  <w:style w:type="character" w:default="1" w:styleId="DefaultParagraphFont">
-    <w:name w:val="Default Paragraph Font"/>
-    <w:uiPriority w:val="1"/>
-    <w:unhideWhenUsed/>
-  </w:style>
-  <w:style w:type="table" w:default="1" w:styleId="TableNormal">
-    <w:name w:val="Normal Table"/>
-    <w:uiPriority w:val="99"/>
-    <w:semiHidden/>
-    <w:unhideWhenUsed/>
-    <w:tblPr>
-      <w:tblInd w:w="0" w:type="dxa"/>
-      <w:tblCellMar>
-        <w:top w:w="0" w:type="dxa"/>
-        <w:left w:w="108" w:type="dxa"/>
-        <w:bottom w:w="0" w:type="dxa"/>
-        <w:right w:w="108" w:type="dxa"/>
-      </w:tblCellMar>
-    </w:tblPr>
-  </w:style>
-  <w:style w:type="numbering" w:default="1" w:styleId="NoList">
-    <w:name w:val="No List"/>
-    <w:uiPriority w:val="99"/>
-    <w:semiHidden/>
-    <w:unhideWhenUsed/>
-  </w:style>
-  <w:style w:type="character" w:customStyle="1" w:styleId="Heading1Char">
-    <w:name w:val="Heading 1 Char"/>
-    <w:basedOn w:val="DefaultParagraphFont"/>
-    <w:link w:val="Heading1"/>
-    <w:uiPriority w:val="9"/>
-    <w:rsid w:val="0002387F"/>
-    <w:rPr>
-      <w:rFonts w:ascii="Avenir Heavy" w:eastAsiaTheme="majorEastAsia" w:hAnsi="Avenir Heavy" w:cstheme="majorBidi"/>
-      <w:smallCaps/>
-      <w:color w:val="345A8A" w:themeColor="accent1" w:themeShade="B5"/>
-      <w:sz w:val="32"/>
-      <w:szCs w:val="32"/>
-    </w:rPr>
-  </w:style>
-  <w:style w:type="paragraph" w:styleId="TOCHeading">
-    <w:name w:val="TOC Heading"/>
-    <w:basedOn w:val="Heading1"/>
-    <w:next w:val="Normal"/>
-    <w:uiPriority w:val="39"/>
-    <w:unhideWhenUsed/>
-    <w:qFormat/>
-    <w:rsid w:val="0002387F"/>
-    <w:pPr>
-      <w:numPr>
-        <w:numId w:val="0"/>
-      </w:numPr>
-      <w:spacing w:line="276" w:lineRule="auto"/>
-      <w:outlineLvl w:val="9"/>
-    </w:pPr>
-    <w:rPr>
-      <w:color w:val="365F91" w:themeColor="accent1" w:themeShade="BF"/>
-      <w:sz w:val="28"/>
-      <w:szCs w:val="28"/>
-    </w:rPr>
-  </w:style>
-  <w:style w:type="paragraph" w:styleId="BalloonText">
-    <w:name w:val="Balloon Text"/>
-    <w:basedOn w:val="Normal"/>
-    <w:link w:val="BalloonTextChar"/>
-    <w:uiPriority w:val="99"/>
-    <w:semiHidden/>
-    <w:unhideWhenUsed/>
-    <w:rsid w:val="0045325C"/>
-    <w:rPr>
-      <w:rFonts w:ascii="Lucida Grande" w:hAnsi="Lucida Grande" w:cs="Lucida Grande"/>
-      <w:sz w:val="18"/>
-      <w:szCs w:val="18"/>
-    </w:rPr>
-  </w:style>
-  <w:style w:type="character" w:customStyle="1" w:styleId="BalloonTextChar">
-    <w:name w:val="Balloon Text Char"/>
-    <w:basedOn w:val="DefaultParagraphFont"/>
-    <w:link w:val="BalloonText"/>
-    <w:uiPriority w:val="99"/>
-    <w:semiHidden/>
-    <w:rsid w:val="0045325C"/>
-    <w:rPr>
-      <w:rFonts w:ascii="Lucida Grande" w:hAnsi="Lucida Grande" w:cs="Lucida Grande"/>
-      <w:sz w:val="18"/>
-      <w:szCs w:val="18"/>
-    </w:rPr>
-  </w:style>
-  <w:style w:type="paragraph" w:styleId="TOC1">
-    <w:name w:val="toc 1"/>
-    <w:basedOn w:val="Normal"/>
-    <w:next w:val="Normal"/>
-    <w:autoRedefine/>
-    <w:uiPriority w:val="39"/>
-    <w:unhideWhenUsed/>
-    <w:rsid w:val="00AA27DD"/>
-    <w:pPr>
-      <w:spacing w:before="240" w:after="120"/>
-    </w:pPr>
-    <w:rPr>
-      <w:caps/>
-      <w:sz w:val="22"/>
-      <w:szCs w:val="22"/>
-      <w:u w:val="single"/>
-    </w:rPr>
-  </w:style>
-  <w:style w:type="paragraph" w:styleId="TOC2">
-    <w:name w:val="toc 2"/>
-    <w:basedOn w:val="Normal"/>
-    <w:next w:val="Normal"/>
-    <w:autoRedefine/>
-    <w:uiPriority w:val="39"/>
-    <w:unhideWhenUsed/>
-    <w:rsid w:val="00AA27DD"/>
-    <w:rPr>
-      <w:smallCaps/>
-      <w:sz w:val="22"/>
-      <w:szCs w:val="22"/>
-    </w:rPr>
-  </w:style>
-  <w:style w:type="paragraph" w:styleId="TOC3">
-    <w:name w:val="toc 3"/>
-    <w:basedOn w:val="Normal"/>
-    <w:next w:val="Normal"/>
-    <w:autoRedefine/>
-    <w:uiPriority w:val="39"/>
-    <w:unhideWhenUsed/>
-    <w:rsid w:val="0045325C"/>
-    <w:rPr>
-      <w:smallCaps/>
-      <w:sz w:val="22"/>
-      <w:szCs w:val="22"/>
-    </w:rPr>
-  </w:style>
-  <w:style w:type="paragraph" w:styleId="TOC4">
-    <w:name w:val="toc 4"/>
-    <w:basedOn w:val="Normal"/>
-    <w:next w:val="Normal"/>
-    <w:autoRedefine/>
-    <w:uiPriority w:val="39"/>
-    <w:semiHidden/>
-    <w:unhideWhenUsed/>
-    <w:rsid w:val="0045325C"/>
-    <w:rPr>
-      <w:sz w:val="22"/>
-      <w:szCs w:val="22"/>
-    </w:rPr>
-  </w:style>
-  <w:style w:type="paragraph" w:styleId="TOC5">
-    <w:name w:val="toc 5"/>
-    <w:basedOn w:val="Normal"/>
-    <w:next w:val="Normal"/>
-    <w:autoRedefine/>
-    <w:uiPriority w:val="39"/>
-    <w:semiHidden/>
-    <w:unhideWhenUsed/>
-    <w:rsid w:val="0045325C"/>
-    <w:rPr>
-      <w:sz w:val="22"/>
-      <w:szCs w:val="22"/>
-    </w:rPr>
-  </w:style>
-  <w:style w:type="paragraph" w:styleId="TOC6">
-    <w:name w:val="toc 6"/>
-    <w:basedOn w:val="Normal"/>
-    <w:next w:val="Normal"/>
-    <w:autoRedefine/>
-    <w:uiPriority w:val="39"/>
-    <w:semiHidden/>
-    <w:unhideWhenUsed/>
-    <w:rsid w:val="0045325C"/>
-    <w:rPr>
-      <w:sz w:val="22"/>
-      <w:szCs w:val="22"/>
-    </w:rPr>
-  </w:style>
-  <w:style w:type="paragraph" w:styleId="TOC7">
-    <w:name w:val="toc 7"/>
-    <w:basedOn w:val="Normal"/>
-    <w:next w:val="Normal"/>
-    <w:autoRedefine/>
-    <w:uiPriority w:val="39"/>
-    <w:semiHidden/>
-    <w:unhideWhenUsed/>
-    <w:rsid w:val="0045325C"/>
-    <w:rPr>
-      <w:sz w:val="22"/>
-      <w:szCs w:val="22"/>
-    </w:rPr>
-  </w:style>
-  <w:style w:type="paragraph" w:styleId="TOC8">
-    <w:name w:val="toc 8"/>
-    <w:basedOn w:val="Normal"/>
-    <w:next w:val="Normal"/>
-    <w:autoRedefine/>
-    <w:uiPriority w:val="39"/>
-    <w:semiHidden/>
-    <w:unhideWhenUsed/>
-    <w:rsid w:val="0045325C"/>
-    <w:rPr>
-      <w:sz w:val="22"/>
-      <w:szCs w:val="22"/>
-    </w:rPr>
-  </w:style>
-  <w:style w:type="paragraph" w:styleId="TOC9">
-    <w:name w:val="toc 9"/>
-    <w:basedOn w:val="Normal"/>
-    <w:next w:val="Normal"/>
-    <w:autoRedefine/>
-    <w:uiPriority w:val="39"/>
-    <w:semiHidden/>
-    <w:unhideWhenUsed/>
-    <w:rsid w:val="0045325C"/>
-    <w:rPr>
-      <w:sz w:val="22"/>
-      <w:szCs w:val="22"/>
-    </w:rPr>
-  </w:style>
-  <w:style w:type="character" w:customStyle="1" w:styleId="Heading2Char">
-    <w:name w:val="Heading 2 Char"/>
-    <w:basedOn w:val="DefaultParagraphFont"/>
-    <w:link w:val="Heading2"/>
-    <w:uiPriority w:val="9"/>
-    <w:rsid w:val="0002387F"/>
-    <w:rPr>
-      <w:rFonts w:ascii="Avenir Next Medium" w:eastAsiaTheme="majorEastAsia" w:hAnsi="Avenir Next Medium" w:cstheme="majorBidi"/>
-      <w:b/>
-      <w:bCs/>
-      <w:smallCaps/>
-      <w:color w:val="4F81BD" w:themeColor="accent1"/>
-      <w:sz w:val="26"/>
-      <w:szCs w:val="26"/>
-    </w:rPr>
-  </w:style>
-  <w:style w:type="paragraph" w:styleId="Header">
-    <w:name w:val="header"/>
-    <w:basedOn w:val="Normal"/>
-    <w:link w:val="HeaderChar"/>
-    <w:uiPriority w:val="99"/>
-    <w:unhideWhenUsed/>
-    <w:rsid w:val="007B2C7E"/>
-    <w:pPr>
-      <w:tabs>
-        <w:tab w:val="center" w:pos="4320"/>
-        <w:tab w:val="right" w:pos="8640"/>
-      </w:tabs>
-    </w:pPr>
-  </w:style>
-  <w:style w:type="character" w:customStyle="1" w:styleId="HeaderChar">
-    <w:name w:val="Header Char"/>
-    <w:basedOn w:val="DefaultParagraphFont"/>
-    <w:link w:val="Header"/>
-    <w:uiPriority w:val="99"/>
-    <w:rsid w:val="007B2C7E"/>
-    <w:rPr>
-      <w:rFonts w:ascii="Avenir Book" w:hAnsi="Avenir Book"/>
-    </w:rPr>
-  </w:style>
-  <w:style w:type="paragraph" w:styleId="Footer">
-    <w:name w:val="footer"/>
-    <w:basedOn w:val="Normal"/>
-    <w:link w:val="FooterChar"/>
-    <w:uiPriority w:val="99"/>
-    <w:unhideWhenUsed/>
-    <w:rsid w:val="007B2C7E"/>
-    <w:pPr>
-      <w:tabs>
-        <w:tab w:val="center" w:pos="4320"/>
-        <w:tab w:val="right" w:pos="8640"/>
-      </w:tabs>
-    </w:pPr>
-  </w:style>
-  <w:style w:type="character" w:customStyle="1" w:styleId="FooterChar">
-    <w:name w:val="Footer Char"/>
-    <w:basedOn w:val="DefaultParagraphFont"/>
-    <w:link w:val="Footer"/>
-    <w:uiPriority w:val="99"/>
-    <w:rsid w:val="007B2C7E"/>
-    <w:rPr>
-      <w:rFonts w:ascii="Avenir Book" w:hAnsi="Avenir Book"/>
-    </w:rPr>
-  </w:style>
-  <w:style w:type="character" w:styleId="PageNumber">
-    <w:name w:val="page number"/>
-    <w:basedOn w:val="DefaultParagraphFont"/>
-    <w:uiPriority w:val="99"/>
-    <w:semiHidden/>
-    <w:unhideWhenUsed/>
-    <w:rsid w:val="007B2C7E"/>
-  </w:style>
-  <w:style w:type="character" w:customStyle="1" w:styleId="Heading3Char">
-    <w:name w:val="Heading 3 Char"/>
-    <w:basedOn w:val="DefaultParagraphFont"/>
-    <w:link w:val="Heading3"/>
-    <w:uiPriority w:val="9"/>
-    <w:rsid w:val="0002387F"/>
-    <w:rPr>
-      <w:rFonts w:asciiTheme="majorHAnsi" w:eastAsiaTheme="majorEastAsia" w:hAnsiTheme="majorHAnsi" w:cstheme="majorBidi"/>
-      <w:b/>
-      <w:bCs/>
-      <w:color w:val="4F81BD" w:themeColor="accent1"/>
-    </w:rPr>
-  </w:style>
-  <w:style w:type="table" w:styleId="LightShading-Accent1">
-    <w:name w:val="Light Shading Accent 1"/>
-    <w:basedOn w:val="TableNormal"/>
-    <w:uiPriority w:val="60"/>
-    <w:rsid w:val="00040AE2"/>
-    <w:rPr>
-      <w:color w:val="365F91" w:themeColor="accent1" w:themeShade="BF"/>
-    </w:rPr>
-    <w:tblPr>
-      <w:tblStyleRowBandSize w:val="1"/>
-      <w:tblStyleColBandSize w:val="1"/>
-      <w:tblInd w:w="0" w:type="dxa"/>
-      <w:tblBorders>
-        <w:top w:val="single" w:sz="8" w:space="0" w:color="4F81BD" w:themeColor="accent1"/>
-        <w:bottom w:val="single" w:sz="8" w:space="0" w:color="4F81BD" w:themeColor="accent1"/>
-      </w:tblBorders>
-      <w:tblCellMar>
-        <w:top w:w="0" w:type="dxa"/>
-        <w:left w:w="108" w:type="dxa"/>
-        <w:bottom w:w="0" w:type="dxa"/>
-        <w:right w:w="108" w:type="dxa"/>
-      </w:tblCellMar>
     </w:tblPr>
     <w:tblStylePr w:type="firstRow">
       <w:pPr>
@@ -15452,7 +14791,7 @@
 </file>
 
 <file path=customXml/itemProps2.xml><?xml version="1.0" encoding="utf-8"?>
-<ds:datastoreItem xmlns:ds="http://schemas.openxmlformats.org/officeDocument/2006/customXml" ds:itemID="{80C307F5-FBA6-4E45-98EA-F25B09D83025}">
+<ds:datastoreItem xmlns:ds="http://schemas.openxmlformats.org/officeDocument/2006/customXml" ds:itemID="{97D79DF4-6E7F-4FB3-81E0-C2A8D510F4CF}">
   <ds:schemaRefs>
     <ds:schemaRef ds:uri="http://schemas.openxmlformats.org/officeDocument/2006/bibliography"/>
   </ds:schemaRefs>

--- a/Module_LBS_Colin.docx
+++ b/Module_LBS_Colin.docx
@@ -362,7 +362,7 @@
             <w:rPr>
               <w:noProof/>
             </w:rPr>
-            <w:instrText xml:space="preserve"> PAGEREF _Toc283791094 \h </w:instrText>
+            <w:instrText xml:space="preserve"> PAGEREF _Toc283802406 \h </w:instrText>
           </w:r>
           <w:r>
             <w:rPr>
@@ -443,7 +443,7 @@
             <w:rPr>
               <w:noProof/>
             </w:rPr>
-            <w:instrText xml:space="preserve"> PAGEREF _Toc283791095 \h </w:instrText>
+            <w:instrText xml:space="preserve"> PAGEREF _Toc283802407 \h </w:instrText>
           </w:r>
           <w:r>
             <w:rPr>
@@ -524,7 +524,7 @@
             <w:rPr>
               <w:noProof/>
             </w:rPr>
-            <w:instrText xml:space="preserve"> PAGEREF _Toc283791096 \h </w:instrText>
+            <w:instrText xml:space="preserve"> PAGEREF _Toc283802408 \h </w:instrText>
           </w:r>
           <w:r>
             <w:rPr>
@@ -607,7 +607,7 @@
             <w:rPr>
               <w:noProof/>
             </w:rPr>
-            <w:instrText xml:space="preserve"> PAGEREF _Toc283791097 \h </w:instrText>
+            <w:instrText xml:space="preserve"> PAGEREF _Toc283802409 \h </w:instrText>
           </w:r>
           <w:r>
             <w:rPr>
@@ -688,7 +688,7 @@
             <w:rPr>
               <w:noProof/>
             </w:rPr>
-            <w:instrText xml:space="preserve"> PAGEREF _Toc283791098 \h </w:instrText>
+            <w:instrText xml:space="preserve"> PAGEREF _Toc283802410 \h </w:instrText>
           </w:r>
           <w:r>
             <w:rPr>
@@ -769,7 +769,7 @@
             <w:rPr>
               <w:noProof/>
             </w:rPr>
-            <w:instrText xml:space="preserve"> PAGEREF _Toc283791099 \h </w:instrText>
+            <w:instrText xml:space="preserve"> PAGEREF _Toc283802411 \h </w:instrText>
           </w:r>
           <w:r>
             <w:rPr>
@@ -850,7 +850,7 @@
             <w:rPr>
               <w:noProof/>
             </w:rPr>
-            <w:instrText xml:space="preserve"> PAGEREF _Toc283791100 \h </w:instrText>
+            <w:instrText xml:space="preserve"> PAGEREF _Toc283802412 \h </w:instrText>
           </w:r>
           <w:r>
             <w:rPr>
@@ -931,7 +931,7 @@
             <w:rPr>
               <w:noProof/>
             </w:rPr>
-            <w:instrText xml:space="preserve"> PAGEREF _Toc283791101 \h </w:instrText>
+            <w:instrText xml:space="preserve"> PAGEREF _Toc283802413 \h </w:instrText>
           </w:r>
           <w:r>
             <w:rPr>
@@ -1012,7 +1012,7 @@
             <w:rPr>
               <w:noProof/>
             </w:rPr>
-            <w:instrText xml:space="preserve"> PAGEREF _Toc283791102 \h </w:instrText>
+            <w:instrText xml:space="preserve"> PAGEREF _Toc283802414 \h </w:instrText>
           </w:r>
           <w:r>
             <w:rPr>
@@ -1093,7 +1093,7 @@
             <w:rPr>
               <w:noProof/>
             </w:rPr>
-            <w:instrText xml:space="preserve"> PAGEREF _Toc283791103 \h </w:instrText>
+            <w:instrText xml:space="preserve"> PAGEREF _Toc283802415 \h </w:instrText>
           </w:r>
           <w:r>
             <w:rPr>
@@ -1174,7 +1174,7 @@
             <w:rPr>
               <w:noProof/>
             </w:rPr>
-            <w:instrText xml:space="preserve"> PAGEREF _Toc283791104 \h </w:instrText>
+            <w:instrText xml:space="preserve"> PAGEREF _Toc283802416 \h </w:instrText>
           </w:r>
           <w:r>
             <w:rPr>
@@ -1255,7 +1255,7 @@
             <w:rPr>
               <w:noProof/>
             </w:rPr>
-            <w:instrText xml:space="preserve"> PAGEREF _Toc283791105 \h </w:instrText>
+            <w:instrText xml:space="preserve"> PAGEREF _Toc283802417 \h </w:instrText>
           </w:r>
           <w:r>
             <w:rPr>
@@ -1336,7 +1336,7 @@
             <w:rPr>
               <w:noProof/>
             </w:rPr>
-            <w:instrText xml:space="preserve"> PAGEREF _Toc283791106 \h </w:instrText>
+            <w:instrText xml:space="preserve"> PAGEREF _Toc283802418 \h </w:instrText>
           </w:r>
           <w:r>
             <w:rPr>
@@ -1417,7 +1417,7 @@
             <w:rPr>
               <w:noProof/>
             </w:rPr>
-            <w:instrText xml:space="preserve"> PAGEREF _Toc283791107 \h </w:instrText>
+            <w:instrText xml:space="preserve"> PAGEREF _Toc283802419 \h </w:instrText>
           </w:r>
           <w:r>
             <w:rPr>
@@ -1498,7 +1498,7 @@
             <w:rPr>
               <w:noProof/>
             </w:rPr>
-            <w:instrText xml:space="preserve"> PAGEREF _Toc283791108 \h </w:instrText>
+            <w:instrText xml:space="preserve"> PAGEREF _Toc283802420 \h </w:instrText>
           </w:r>
           <w:r>
             <w:rPr>
@@ -1581,7 +1581,7 @@
             <w:rPr>
               <w:noProof/>
             </w:rPr>
-            <w:instrText xml:space="preserve"> PAGEREF _Toc283791109 \h </w:instrText>
+            <w:instrText xml:space="preserve"> PAGEREF _Toc283802421 \h </w:instrText>
           </w:r>
           <w:r>
             <w:rPr>
@@ -1662,7 +1662,7 @@
             <w:rPr>
               <w:noProof/>
             </w:rPr>
-            <w:instrText xml:space="preserve"> PAGEREF _Toc283791110 \h </w:instrText>
+            <w:instrText xml:space="preserve"> PAGEREF _Toc283802422 \h </w:instrText>
           </w:r>
           <w:r>
             <w:rPr>
@@ -1743,7 +1743,7 @@
             <w:rPr>
               <w:noProof/>
             </w:rPr>
-            <w:instrText xml:space="preserve"> PAGEREF _Toc283791111 \h </w:instrText>
+            <w:instrText xml:space="preserve"> PAGEREF _Toc283802423 \h </w:instrText>
           </w:r>
           <w:r>
             <w:rPr>
@@ -1824,7 +1824,7 @@
             <w:rPr>
               <w:noProof/>
             </w:rPr>
-            <w:instrText xml:space="preserve"> PAGEREF _Toc283791112 \h </w:instrText>
+            <w:instrText xml:space="preserve"> PAGEREF _Toc283802424 \h </w:instrText>
           </w:r>
           <w:r>
             <w:rPr>
@@ -1905,7 +1905,7 @@
             <w:rPr>
               <w:noProof/>
             </w:rPr>
-            <w:instrText xml:space="preserve"> PAGEREF _Toc283791113 \h </w:instrText>
+            <w:instrText xml:space="preserve"> PAGEREF _Toc283802425 \h </w:instrText>
           </w:r>
           <w:r>
             <w:rPr>
@@ -1986,7 +1986,7 @@
             <w:rPr>
               <w:noProof/>
             </w:rPr>
-            <w:instrText xml:space="preserve"> PAGEREF _Toc283791114 \h </w:instrText>
+            <w:instrText xml:space="preserve"> PAGEREF _Toc283802426 \h </w:instrText>
           </w:r>
           <w:r>
             <w:rPr>
@@ -2067,7 +2067,7 @@
             <w:rPr>
               <w:noProof/>
             </w:rPr>
-            <w:instrText xml:space="preserve"> PAGEREF _Toc283791115 \h </w:instrText>
+            <w:instrText xml:space="preserve"> PAGEREF _Toc283802427 \h </w:instrText>
           </w:r>
           <w:r>
             <w:rPr>
@@ -2148,7 +2148,7 @@
             <w:rPr>
               <w:noProof/>
             </w:rPr>
-            <w:instrText xml:space="preserve"> PAGEREF _Toc283791116 \h </w:instrText>
+            <w:instrText xml:space="preserve"> PAGEREF _Toc283802428 \h </w:instrText>
           </w:r>
           <w:r>
             <w:rPr>
@@ -2229,7 +2229,7 @@
             <w:rPr>
               <w:noProof/>
             </w:rPr>
-            <w:instrText xml:space="preserve"> PAGEREF _Toc283791117 \h </w:instrText>
+            <w:instrText xml:space="preserve"> PAGEREF _Toc283802429 \h </w:instrText>
           </w:r>
           <w:r>
             <w:rPr>
@@ -2310,7 +2310,7 @@
             <w:rPr>
               <w:noProof/>
             </w:rPr>
-            <w:instrText xml:space="preserve"> PAGEREF _Toc283791118 \h </w:instrText>
+            <w:instrText xml:space="preserve"> PAGEREF _Toc283802430 \h </w:instrText>
           </w:r>
           <w:r>
             <w:rPr>
@@ -2327,7 +2327,133 @@
             <w:rPr>
               <w:noProof/>
             </w:rPr>
-            <w:t>23</w:t>
+            <w:t>24</w:t>
+          </w:r>
+          <w:r>
+            <w:rPr>
+              <w:noProof/>
+            </w:rPr>
+            <w:fldChar w:fldCharType="end"/>
+          </w:r>
+        </w:p>
+        <w:p>
+          <w:pPr>
+            <w:pStyle w:val="TOC3"/>
+            <w:tabs>
+              <w:tab w:val="right" w:pos="9350"/>
+            </w:tabs>
+            <w:rPr>
+              <w:rFonts w:asciiTheme="minorHAnsi" w:hAnsiTheme="minorHAnsi"/>
+              <w:smallCaps w:val="0"/>
+              <w:noProof/>
+              <w:sz w:val="24"/>
+              <w:szCs w:val="24"/>
+              <w:lang w:eastAsia="ja-JP"/>
+            </w:rPr>
+          </w:pPr>
+          <w:r>
+            <w:rPr>
+              <w:noProof/>
+            </w:rPr>
+            <w:t>Figure 3.9.1 – John</w:t>
+          </w:r>
+          <w:r>
+            <w:rPr>
+              <w:noProof/>
+            </w:rPr>
+            <w:tab/>
+          </w:r>
+          <w:r>
+            <w:rPr>
+              <w:noProof/>
+            </w:rPr>
+            <w:fldChar w:fldCharType="begin"/>
+          </w:r>
+          <w:r>
+            <w:rPr>
+              <w:noProof/>
+            </w:rPr>
+            <w:instrText xml:space="preserve"> PAGEREF _Toc283802431 \h </w:instrText>
+          </w:r>
+          <w:r>
+            <w:rPr>
+              <w:noProof/>
+            </w:rPr>
+          </w:r>
+          <w:r>
+            <w:rPr>
+              <w:noProof/>
+            </w:rPr>
+            <w:fldChar w:fldCharType="separate"/>
+          </w:r>
+          <w:r>
+            <w:rPr>
+              <w:noProof/>
+            </w:rPr>
+            <w:t>24</w:t>
+          </w:r>
+          <w:r>
+            <w:rPr>
+              <w:noProof/>
+            </w:rPr>
+            <w:fldChar w:fldCharType="end"/>
+          </w:r>
+        </w:p>
+        <w:p>
+          <w:pPr>
+            <w:pStyle w:val="TOC3"/>
+            <w:tabs>
+              <w:tab w:val="right" w:pos="9350"/>
+            </w:tabs>
+            <w:rPr>
+              <w:rFonts w:asciiTheme="minorHAnsi" w:hAnsiTheme="minorHAnsi"/>
+              <w:smallCaps w:val="0"/>
+              <w:noProof/>
+              <w:sz w:val="24"/>
+              <w:szCs w:val="24"/>
+              <w:lang w:eastAsia="ja-JP"/>
+            </w:rPr>
+          </w:pPr>
+          <w:r>
+            <w:rPr>
+              <w:noProof/>
+            </w:rPr>
+            <w:t>Figure 3.9.2</w:t>
+          </w:r>
+          <w:r>
+            <w:rPr>
+              <w:noProof/>
+            </w:rPr>
+            <w:tab/>
+          </w:r>
+          <w:r>
+            <w:rPr>
+              <w:noProof/>
+            </w:rPr>
+            <w:fldChar w:fldCharType="begin"/>
+          </w:r>
+          <w:r>
+            <w:rPr>
+              <w:noProof/>
+            </w:rPr>
+            <w:instrText xml:space="preserve"> PAGEREF _Toc283802432 \h </w:instrText>
+          </w:r>
+          <w:r>
+            <w:rPr>
+              <w:noProof/>
+            </w:rPr>
+          </w:r>
+          <w:r>
+            <w:rPr>
+              <w:noProof/>
+            </w:rPr>
+            <w:fldChar w:fldCharType="separate"/>
+          </w:r>
+          <w:r>
+            <w:rPr>
+              <w:noProof/>
+            </w:rPr>
+            <w:t>24</w:t>
           </w:r>
           <w:r>
             <w:rPr>
@@ -2376,7 +2502,7 @@
           <w:numId w:val="1"/>
         </w:numPr>
       </w:pPr>
-      <w:bookmarkStart w:id="0" w:name="_Toc283791094"/>
+      <w:bookmarkStart w:id="0" w:name="_Toc283802406"/>
       <w:r>
         <w:lastRenderedPageBreak/>
         <w:t>Document Control</w:t>
@@ -2388,7 +2514,7 @@
         <w:pStyle w:val="Heading2"/>
       </w:pPr>
       <w:bookmarkStart w:id="1" w:name="_Toc221034547"/>
-      <w:bookmarkStart w:id="2" w:name="_Toc283791095"/>
+      <w:bookmarkStart w:id="2" w:name="_Toc283802407"/>
       <w:r>
         <w:t>Change Record</w:t>
       </w:r>
@@ -2686,7 +2812,7 @@
         <w:pStyle w:val="Heading2"/>
       </w:pPr>
       <w:bookmarkStart w:id="3" w:name="_Toc221034548"/>
-      <w:bookmarkStart w:id="4" w:name="_Toc283791096"/>
+      <w:bookmarkStart w:id="4" w:name="_Toc283802408"/>
       <w:r>
         <w:t>Definitions</w:t>
       </w:r>
@@ -2954,7 +3080,7 @@
       <w:pPr>
         <w:pStyle w:val="Heading1"/>
       </w:pPr>
-      <w:bookmarkStart w:id="5" w:name="_Toc283791097"/>
+      <w:bookmarkStart w:id="5" w:name="_Toc283802409"/>
       <w:r>
         <w:lastRenderedPageBreak/>
         <w:t>Introduction</w:t>
@@ -3017,7 +3143,7 @@
       <w:pPr>
         <w:pStyle w:val="Heading2"/>
       </w:pPr>
-      <w:bookmarkStart w:id="6" w:name="_Toc283791098"/>
+      <w:bookmarkStart w:id="6" w:name="_Toc283802410"/>
       <w:r>
         <w:t>Scope</w:t>
       </w:r>
@@ -3048,7 +3174,7 @@
       <w:pPr>
         <w:pStyle w:val="Heading2"/>
       </w:pPr>
-      <w:bookmarkStart w:id="7" w:name="_Toc283791099"/>
+      <w:bookmarkStart w:id="7" w:name="_Toc283802411"/>
       <w:r>
         <w:t>Functional Overview</w:t>
       </w:r>
@@ -3082,7 +3208,7 @@
       <w:pPr>
         <w:pStyle w:val="Heading3"/>
       </w:pPr>
-      <w:bookmarkStart w:id="8" w:name="_Toc283791100"/>
+      <w:bookmarkStart w:id="8" w:name="_Toc283802412"/>
       <w:r>
         <w:t>Discovery</w:t>
       </w:r>
@@ -3128,7 +3254,7 @@
       <w:pPr>
         <w:pStyle w:val="Heading3"/>
       </w:pPr>
-      <w:bookmarkStart w:id="9" w:name="_Toc283791101"/>
+      <w:bookmarkStart w:id="9" w:name="_Toc283802413"/>
       <w:r>
         <w:t>Maps</w:t>
       </w:r>
@@ -3180,7 +3306,7 @@
       <w:pPr>
         <w:pStyle w:val="Heading3"/>
       </w:pPr>
-      <w:bookmarkStart w:id="10" w:name="_Toc283791102"/>
+      <w:bookmarkStart w:id="10" w:name="_Toc283802414"/>
       <w:r>
         <w:t>Lists</w:t>
       </w:r>
@@ -3275,7 +3401,7 @@
       <w:pPr>
         <w:pStyle w:val="Heading3"/>
       </w:pPr>
-      <w:bookmarkStart w:id="11" w:name="_Toc283791103"/>
+      <w:bookmarkStart w:id="11" w:name="_Toc283802415"/>
       <w:r>
         <w:t>Safety</w:t>
       </w:r>
@@ -3321,7 +3447,7 @@
       <w:pPr>
         <w:pStyle w:val="Heading3"/>
       </w:pPr>
-      <w:bookmarkStart w:id="12" w:name="_Toc283791104"/>
+      <w:bookmarkStart w:id="12" w:name="_Toc283802416"/>
       <w:r>
         <w:t>Scheduler</w:t>
       </w:r>
@@ -3373,7 +3499,7 @@
       <w:pPr>
         <w:pStyle w:val="Heading3"/>
       </w:pPr>
-      <w:bookmarkStart w:id="13" w:name="_Toc283791105"/>
+      <w:bookmarkStart w:id="13" w:name="_Toc283802417"/>
       <w:r>
         <w:t>Entertainment</w:t>
       </w:r>
@@ -3407,7 +3533,7 @@
       <w:pPr>
         <w:pStyle w:val="Heading3"/>
       </w:pPr>
-      <w:bookmarkStart w:id="14" w:name="_Toc283791106"/>
+      <w:bookmarkStart w:id="14" w:name="_Toc283802418"/>
       <w:r>
         <w:t>Tools</w:t>
       </w:r>
@@ -3526,7 +3652,7 @@
       <w:pPr>
         <w:pStyle w:val="Heading2"/>
       </w:pPr>
-      <w:bookmarkStart w:id="15" w:name="_Toc283791107"/>
+      <w:bookmarkStart w:id="15" w:name="_Toc283802419"/>
       <w:r>
         <w:t>Assumptions</w:t>
       </w:r>
@@ -3612,7 +3738,7 @@
       <w:pPr>
         <w:pStyle w:val="Heading2"/>
       </w:pPr>
-      <w:bookmarkStart w:id="16" w:name="_Toc283791108"/>
+      <w:bookmarkStart w:id="16" w:name="_Toc283802420"/>
       <w:r>
         <w:t>Requirements</w:t>
       </w:r>
@@ -3641,8 +3767,15 @@
           <w:numId w:val="7"/>
         </w:numPr>
       </w:pPr>
-      <w:r>
-        <w:t>iOS 7.0 and above</w:t>
+      <w:proofErr w:type="spellStart"/>
+      <w:proofErr w:type="gramStart"/>
+      <w:r>
+        <w:t>iOS</w:t>
+      </w:r>
+      <w:proofErr w:type="spellEnd"/>
+      <w:proofErr w:type="gramEnd"/>
+      <w:r>
+        <w:t xml:space="preserve"> 7.0 and above</w:t>
       </w:r>
     </w:p>
     <w:p>
@@ -3708,7 +3841,7 @@
       <w:pPr>
         <w:pStyle w:val="Heading1"/>
       </w:pPr>
-      <w:bookmarkStart w:id="17" w:name="_Toc283791109"/>
+      <w:bookmarkStart w:id="17" w:name="_Toc283802421"/>
       <w:r>
         <w:lastRenderedPageBreak/>
         <w:t>Component</w:t>
@@ -3725,7 +3858,7 @@
       <w:pPr>
         <w:pStyle w:val="Heading2"/>
       </w:pPr>
-      <w:bookmarkStart w:id="18" w:name="_Toc283791110"/>
+      <w:bookmarkStart w:id="18" w:name="_Toc283802422"/>
       <w:r>
         <w:t>Navigation</w:t>
       </w:r>
@@ -3937,7 +4070,7 @@
       <w:pPr>
         <w:pStyle w:val="Heading2"/>
       </w:pPr>
-      <w:bookmarkStart w:id="19" w:name="_Toc283791111"/>
+      <w:bookmarkStart w:id="19" w:name="_Toc283802423"/>
       <w:r>
         <w:t>Overview</w:t>
       </w:r>
@@ -4081,9 +4214,11 @@
           <w:numId w:val="37"/>
         </w:numPr>
       </w:pPr>
+      <w:proofErr w:type="spellStart"/>
       <w:r>
         <w:t>Taskrabbits</w:t>
       </w:r>
+      <w:proofErr w:type="spellEnd"/>
     </w:p>
     <w:p>
       <w:pPr>
@@ -4288,7 +4423,7 @@
       <w:pPr>
         <w:pStyle w:val="Heading2"/>
       </w:pPr>
-      <w:bookmarkStart w:id="20" w:name="_Toc283791112"/>
+      <w:bookmarkStart w:id="20" w:name="_Toc283802424"/>
       <w:r>
         <w:t>Description</w:t>
       </w:r>
@@ -4320,7 +4455,7 @@
       <w:pPr>
         <w:pStyle w:val="Heading2"/>
       </w:pPr>
-      <w:bookmarkStart w:id="21" w:name="_Toc283791113"/>
+      <w:bookmarkStart w:id="21" w:name="_Toc283802425"/>
       <w:r>
         <w:t xml:space="preserve">Feature: </w:t>
       </w:r>
@@ -4589,7 +4724,15 @@
         </w:numPr>
       </w:pPr>
       <w:r>
-        <w:t>EX: Uber is available (not currently surging) for $8/hour</w:t>
+        <w:t xml:space="preserve">EX: </w:t>
+      </w:r>
+      <w:proofErr w:type="spellStart"/>
+      <w:r>
+        <w:t>Uber</w:t>
+      </w:r>
+      <w:proofErr w:type="spellEnd"/>
+      <w:r>
+        <w:t xml:space="preserve"> is available (not currently surging) for $8/hour</w:t>
       </w:r>
     </w:p>
     <w:p/>
@@ -4601,21 +4744,52 @@
           <w:numId w:val="38"/>
         </w:numPr>
       </w:pPr>
+      <w:proofErr w:type="spellStart"/>
       <w:r>
         <w:rPr>
           <w:b/>
         </w:rPr>
         <w:t>TaskRabbits</w:t>
       </w:r>
-      <w:r>
-        <w:t xml:space="preserve"> – TaskRabbit is a company that specialized in allowing people to be hired to perform certain tasks. This can be incorporated into LBS by allowing the detection of local willing “TaskRabbits”. This can be organized </w:t>
+      <w:proofErr w:type="spellEnd"/>
+      <w:r>
+        <w:t xml:space="preserve"> – </w:t>
+      </w:r>
+      <w:proofErr w:type="spellStart"/>
+      <w:r>
+        <w:t>TaskRabbit</w:t>
+      </w:r>
+      <w:proofErr w:type="spellEnd"/>
+      <w:r>
+        <w:t xml:space="preserve"> is a company that specialized in allowing people to be hired to perform certain tasks. This can be incorporated into LBS by allowing the detection of local willing “</w:t>
+      </w:r>
+      <w:proofErr w:type="spellStart"/>
+      <w:r>
+        <w:t>TaskRabbits</w:t>
+      </w:r>
+      <w:proofErr w:type="spellEnd"/>
+      <w:r>
+        <w:t xml:space="preserve">”. This can be organized </w:t>
       </w:r>
       <w:r>
         <w:t>using</w:t>
       </w:r>
       <w:r>
-        <w:t xml:space="preserve"> the same features as the TaskRabbit company</w:t>
-      </w:r>
+        <w:t xml:space="preserve"> the same features as the </w:t>
+      </w:r>
+      <w:proofErr w:type="spellStart"/>
+      <w:r>
+        <w:t>TaskRabbit</w:t>
+      </w:r>
+      <w:proofErr w:type="spellEnd"/>
+      <w:r>
+        <w:t xml:space="preserve"> </w:t>
+      </w:r>
+      <w:proofErr w:type="gramStart"/>
+      <w:r>
+        <w:t>company</w:t>
+      </w:r>
+      <w:proofErr w:type="gramEnd"/>
       <w:r>
         <w:t xml:space="preserve"> does</w:t>
       </w:r>
@@ -4681,7 +4855,15 @@
         <w:pStyle w:val="ListParagraph"/>
       </w:pPr>
       <w:r>
-        <w:t>Note: If the LMA is successful and gains enough users, we may be able to implement this feature solely with the LMA and not rely on a third-party company such as TaskRabbit to execute the functionality summarized in this portion of the feature.</w:t>
+        <w:t xml:space="preserve">Note: If the LMA is successful and gains enough users, we may be able to implement this feature solely with the LMA and not rely on a third-party company such as </w:t>
+      </w:r>
+      <w:proofErr w:type="spellStart"/>
+      <w:r>
+        <w:t>TaskRabbit</w:t>
+      </w:r>
+      <w:proofErr w:type="spellEnd"/>
+      <w:r>
+        <w:t xml:space="preserve"> to execute the functionality summarized in this portion of the feature.</w:t>
       </w:r>
     </w:p>
     <w:p/>
@@ -4795,7 +4977,15 @@
         </w:numPr>
       </w:pPr>
       <w:r>
-        <w:t>EX: Purchase of “Atlas Shrugged” two weeks ago may suggest an interest in Ayn Rand or books.</w:t>
+        <w:t xml:space="preserve">EX: Purchase of “Atlas Shrugged” two weeks ago may suggest an interest in </w:t>
+      </w:r>
+      <w:proofErr w:type="spellStart"/>
+      <w:r>
+        <w:t>Ayn</w:t>
+      </w:r>
+      <w:proofErr w:type="spellEnd"/>
+      <w:r>
+        <w:t xml:space="preserve"> Rand or books.</w:t>
       </w:r>
     </w:p>
     <w:p>
@@ -5609,7 +5799,7 @@
       <w:pPr>
         <w:pStyle w:val="Heading2"/>
       </w:pPr>
-      <w:bookmarkStart w:id="22" w:name="_Toc283791114"/>
+      <w:bookmarkStart w:id="22" w:name="_Toc283802426"/>
       <w:r>
         <w:t>Feature: Places</w:t>
       </w:r>
@@ -5919,7 +6109,15 @@
         <w:t>Safe Meeting Locations</w:t>
       </w:r>
       <w:r>
-        <w:t xml:space="preserve"> – Many online services are created on a model that requires users to meet up in person in order to make the most of their experience. Such services include: Craigslist, Tinder, okCupid, etc. However, many crimes have occurred due to the </w:t>
+        <w:t xml:space="preserve"> – Many online services are created on a model that requires users to meet up in person in order to make the most of their experience. Such services include: Craigslist, Tinder, </w:t>
+      </w:r>
+      <w:proofErr w:type="spellStart"/>
+      <w:r>
+        <w:t>okCupid</w:t>
+      </w:r>
+      <w:proofErr w:type="spellEnd"/>
+      <w:r>
+        <w:t xml:space="preserve">, etc. However, many crimes have occurred due to the </w:t>
       </w:r>
       <w:r>
         <w:t>dangerous na</w:t>
@@ -6545,7 +6743,7 @@
       <w:pPr>
         <w:pStyle w:val="Heading2"/>
       </w:pPr>
-      <w:bookmarkStart w:id="23" w:name="_Toc283791115"/>
+      <w:bookmarkStart w:id="23" w:name="_Toc283802427"/>
       <w:r>
         <w:t>Feature: Travel</w:t>
       </w:r>
@@ -6852,7 +7050,15 @@
         </w:numPr>
       </w:pPr>
       <w:r>
-        <w:t>Rating – the user has the option of only showing the lodging otions that meet the user’s rating standards</w:t>
+        <w:t xml:space="preserve">Rating – the user has the option of only showing the lodging </w:t>
+      </w:r>
+      <w:proofErr w:type="spellStart"/>
+      <w:r>
+        <w:t>otions</w:t>
+      </w:r>
+      <w:proofErr w:type="spellEnd"/>
+      <w:r>
+        <w:t xml:space="preserve"> that meet the user’s rating standards</w:t>
       </w:r>
     </w:p>
     <w:p>
@@ -6866,7 +7072,15 @@
         <w:pStyle w:val="ListParagraph"/>
       </w:pPr>
       <w:r>
-        <w:t>This portion of LMA may also be incorporated with third-party companies such as AirBnb in order to create an even better experience for the user (since more housing options makes the application better and easier to use).</w:t>
+        <w:t xml:space="preserve">This portion of LMA may also be incorporated with third-party companies such as </w:t>
+      </w:r>
+      <w:proofErr w:type="spellStart"/>
+      <w:r>
+        <w:t>AirBnb</w:t>
+      </w:r>
+      <w:proofErr w:type="spellEnd"/>
+      <w:r>
+        <w:t xml:space="preserve"> in order to create an even better experience for the user (since more housing options makes the application better and easier to use).</w:t>
       </w:r>
     </w:p>
     <w:p>
@@ -7228,7 +7442,7 @@
       <w:pPr>
         <w:pStyle w:val="Heading2"/>
       </w:pPr>
-      <w:bookmarkStart w:id="24" w:name="_Toc283791116"/>
+      <w:bookmarkStart w:id="24" w:name="_Toc283802428"/>
       <w:r>
         <w:t>Feature: Food</w:t>
       </w:r>
@@ -7553,13 +7767,7 @@
         <w:ind w:left="720"/>
       </w:pPr>
       <w:r>
-        <w:t xml:space="preserve">Criteria for discovering </w:t>
-      </w:r>
-      <w:r>
-        <w:t>delivery</w:t>
-      </w:r>
-      <w:r>
-        <w:t xml:space="preserve"> should be as follows:</w:t>
+        <w:t>Criteria for discovering delivery should be as follows:</w:t>
       </w:r>
     </w:p>
     <w:p>
@@ -7571,13 +7779,7 @@
         </w:numPr>
       </w:pPr>
       <w:r>
-        <w:t xml:space="preserve">Time </w:t>
-      </w:r>
-      <w:r>
-        <w:t>– the</w:t>
-      </w:r>
-      <w:r>
-        <w:t xml:space="preserve"> time required for the delivery to be completed – depends on the distance and guarantees of the restaurant</w:t>
+        <w:t>Time – the time required for the delivery to be completed – depends on the distance and guarantees of the restaurant</w:t>
       </w:r>
     </w:p>
     <w:p>
@@ -8054,7 +8256,7 @@
       <w:pPr>
         <w:pStyle w:val="Heading2"/>
       </w:pPr>
-      <w:bookmarkStart w:id="25" w:name="_Toc283791117"/>
+      <w:bookmarkStart w:id="25" w:name="_Toc283802429"/>
       <w:r>
         <w:t>Combination Features</w:t>
       </w:r>
@@ -8094,13 +8296,87 @@
       <w:pPr>
         <w:pStyle w:val="Heading2"/>
       </w:pPr>
-      <w:bookmarkStart w:id="26" w:name="_Toc283791118"/>
+      <w:bookmarkStart w:id="26" w:name="_Toc283802430"/>
       <w:r>
         <w:t>Use Cases</w:t>
       </w:r>
       <w:bookmarkEnd w:id="26"/>
     </w:p>
     <w:p/>
+    <w:p>
+      <w:pPr>
+        <w:pStyle w:val="Heading3"/>
+      </w:pPr>
+      <w:bookmarkStart w:id="27" w:name="_Toc283802431"/>
+      <w:r>
+        <w:t>John</w:t>
+      </w:r>
+      <w:bookmarkEnd w:id="27"/>
+    </w:p>
+    <w:p>
+      <w:r>
+        <w:t xml:space="preserve">John lives in Los Angeles and is a parent of a college student who goes to Stanford. He would like to visit his son for Parent’s weekend and decides to drive up to visit on Friday so he can see his son. </w:t>
+      </w:r>
+      <w:r>
+        <w:t>Since he is an avid user of LMA, he decides to use it to navigate to Stanford campus. He begins by choosing the Map option in LMA and inputting “Stanford”, which then returns the suggestion “Stanford University”, and upon confirmation, immediately begins navigation.</w:t>
+      </w:r>
+    </w:p>
+    <w:p/>
+    <w:p>
+      <w:r>
+        <w:t xml:space="preserve">Along the way, </w:t>
+      </w:r>
+      <w:r>
+        <w:t>John encounters various points of interest that he finds interesting and useful. He isn’t in much of a hurry, so he has time to explore the places that he passes.</w:t>
+      </w:r>
+    </w:p>
+    <w:p/>
+    <w:p>
+      <w:r>
+        <w:t>Normally, without using the LBS module of LMA, John would have just followed Google Maps and gone directly to Stanford, stopping perhaps only for a quick bite at the McDonald’s along the way.</w:t>
+      </w:r>
+    </w:p>
+    <w:p/>
+    <w:p>
+      <w:r>
+        <w:t xml:space="preserve">However, </w:t>
+      </w:r>
+      <w:r>
+        <w:t>with LBS suggest</w:t>
+      </w:r>
+      <w:r>
+        <w:t>ions, John was prompted, conveniently around lunchtime, about a restaurant called “The Beef Stew”. John had previously been to three beef places that he had submitted high Yelp reviews for</w:t>
+      </w:r>
+      <w:r>
+        <w:t xml:space="preserve"> and LBS </w:t>
+      </w:r>
+      <w:r>
+        <w:t>was able to analyze his history to generate the restaurant suggestion.</w:t>
+      </w:r>
+    </w:p>
+    <w:p/>
+    <w:p>
+      <w:proofErr w:type="gramStart"/>
+      <w:r>
+        <w:t>John,</w:t>
+      </w:r>
+      <w:proofErr w:type="gramEnd"/>
+      <w:r>
+        <w:t xml:space="preserve"> seeing that “The Beef Stew” was not only rated four stars on Yelp, but also within his price range of under $25 and on the way</w:t>
+      </w:r>
+      <w:r>
+        <w:t xml:space="preserve"> (all three were criteria come together to create a projected preference index higher than his set threshold of 8/10)</w:t>
+      </w:r>
+      <w:r>
+        <w:t>, decided to stop and try out the restaurant.</w:t>
+      </w:r>
+    </w:p>
+    <w:p/>
+    <w:p>
+      <w:r>
+        <w:t xml:space="preserve">John loved the restaurant and after trying it, decided that it was the best beef stew he’d ever had, even going as far as to drive his son down to try it. The perfect suggestion by LMA </w:t>
+      </w:r>
+    </w:p>
     <w:p>
       <w:pPr>
         <w:pStyle w:val="Heading3"/>
@@ -8110,65 +8386,6 @@
         </w:numPr>
         <w:ind w:left="720" w:hanging="720"/>
       </w:pPr>
-      <w:r>
-        <w:t>Figure 3.9.1</w:t>
-      </w:r>
-    </w:p>
-    <w:p>
-      <w:r>
-        <w:t xml:space="preserve">Esntaernst eianrst nariet aiersnt aeirnstairens t </w:t>
-      </w:r>
-      <w:r>
-        <w:t>Esntaernst eianrst nariet aiersnt aeirnstairens t</w:t>
-      </w:r>
-      <w:r>
-        <w:t xml:space="preserve"> </w:t>
-      </w:r>
-      <w:r>
-        <w:t>Esntaernst eianrst nariet aiersnt aeirnstairens t Esntaernst eianrst nariet aiersnt aeirnstairens t</w:t>
-      </w:r>
-      <w:r>
-        <w:t xml:space="preserve"> </w:t>
-      </w:r>
-      <w:r>
-        <w:t>Esntaernst eianrst nariet aiersnt aeirnstairens t Esntaernst eianrst nariet aiersnt aeirnstairens t</w:t>
-      </w:r>
-      <w:r>
-        <w:t xml:space="preserve"> </w:t>
-      </w:r>
-      <w:r>
-        <w:t>Esntaernst eianrst nariet aiersnt aeirnstairens t Esntaernst eianrst nariet aiersnt aeirnstairens t</w:t>
-      </w:r>
-      <w:r>
-        <w:t xml:space="preserve"> </w:t>
-      </w:r>
-      <w:r>
-        <w:t>Esntaernst eianrst nariet aiersnt aeirnstairens t Esntaernst eianrst nariet aiersnt aeirnstairens t</w:t>
-      </w:r>
-      <w:r>
-        <w:t xml:space="preserve"> </w:t>
-      </w:r>
-      <w:r>
-        <w:t>Esntaernst eianrst nariet aiersnt aeirnstairens t Esntaernst eianrst nariet aiersnt aeirnstairens t</w:t>
-      </w:r>
-      <w:r>
-        <w:t xml:space="preserve"> </w:t>
-      </w:r>
-      <w:r>
-        <w:t>Esntaernst eianrst nariet aiersnt aeirnstairens t Esntaernst eianrst nariet aiersnt aeirnstairens t</w:t>
-      </w:r>
-      <w:r>
-        <w:t xml:space="preserve"> </w:t>
-      </w:r>
-      <w:r>
-        <w:t>Esntaernst eianrst nariet aiersnt aeirnstairens t Esntaernst eianrst nariet aiersnt aeirnstairens t</w:t>
-      </w:r>
-      <w:r>
-        <w:t xml:space="preserve"> </w:t>
-      </w:r>
-      <w:r>
-        <w:t>Esntaernst eianrst nariet aiersnt aeirnstairens t Esntaernst eianrst nariet aiersnt aeirnstairens t</w:t>
-      </w:r>
     </w:p>
     <w:p>
       <w:pPr>
@@ -8179,125 +8396,1507 @@
         </w:numPr>
         <w:ind w:left="720" w:hanging="720"/>
       </w:pPr>
-    </w:p>
-    <w:p>
-      <w:pPr>
-        <w:pStyle w:val="Heading3"/>
-        <w:numPr>
-          <w:ilvl w:val="0"/>
-          <w:numId w:val="0"/>
-        </w:numPr>
-        <w:ind w:left="720" w:hanging="720"/>
-      </w:pPr>
-      <w:r>
-        <w:t xml:space="preserve">Figure </w:t>
-      </w:r>
-      <w:r>
-        <w:t>3.9.2</w:t>
-      </w:r>
-    </w:p>
-    <w:p>
-      <w:r>
-        <w:t>Esntaernst eianrst nariet aiersnt aeirnstairens t Esntaernst eianrst nariet aiersnt aeirnstairens t Esntaernst eianrst nariet aiersnt aeirnstairens t Esntaernst eianrst nariet aiersnt aeirnstairens t</w:t>
-      </w:r>
+      <w:bookmarkStart w:id="28" w:name="_Toc283802432"/>
+      <w:r>
+        <w:t>Figure 3.9.2</w:t>
+      </w:r>
+      <w:bookmarkEnd w:id="28"/>
+    </w:p>
+    <w:p>
+      <w:proofErr w:type="spellStart"/>
+      <w:r>
+        <w:t>Esntaernst</w:t>
+      </w:r>
+      <w:proofErr w:type="spellEnd"/>
       <w:r>
         <w:t xml:space="preserve"> </w:t>
       </w:r>
-      <w:r>
-        <w:t>Esntaernst eianrst nariet aiersnt aeirnstairens t Esntaernst eianrst nariet aiersnt aeirnstairens t</w:t>
-      </w:r>
+      <w:proofErr w:type="spellStart"/>
+      <w:r>
+        <w:t>eianrst</w:t>
+      </w:r>
+      <w:proofErr w:type="spellEnd"/>
       <w:r>
         <w:t xml:space="preserve"> </w:t>
       </w:r>
-      <w:r>
-        <w:t>Esntaernst eianrst nariet aiersnt aeirnstairens t Esntaernst eianrst nariet aiersnt aeirnstairens t</w:t>
-      </w:r>
+      <w:proofErr w:type="spellStart"/>
+      <w:r>
+        <w:t>nariet</w:t>
+      </w:r>
+      <w:proofErr w:type="spellEnd"/>
       <w:r>
         <w:t xml:space="preserve"> </w:t>
       </w:r>
-      <w:r>
-        <w:t>Esntaernst eianrst nariet aiersnt aeirnstairens t Esntaernst eianrst nariet aiersnt aeirnstairens t</w:t>
-      </w:r>
+      <w:proofErr w:type="spellStart"/>
+      <w:r>
+        <w:t>aiersnt</w:t>
+      </w:r>
+      <w:proofErr w:type="spellEnd"/>
       <w:r>
         <w:t xml:space="preserve"> </w:t>
       </w:r>
-      <w:r>
-        <w:t>Esntaernst eianrst nariet aiersnt aeirnstairens t Esntaernst eianrst nariet aiersnt aeirnstairens t</w:t>
-      </w:r>
+      <w:proofErr w:type="spellStart"/>
+      <w:r>
+        <w:t>aeirnstairens</w:t>
+      </w:r>
+      <w:proofErr w:type="spellEnd"/>
+      <w:r>
+        <w:t xml:space="preserve"> t </w:t>
+      </w:r>
+      <w:proofErr w:type="spellStart"/>
+      <w:r>
+        <w:t>Esntaernst</w:t>
+      </w:r>
+      <w:proofErr w:type="spellEnd"/>
       <w:r>
         <w:t xml:space="preserve"> </w:t>
       </w:r>
-      <w:r>
-        <w:t>Esntaernst eianrst nariet aiersnt aeirnstairens t Esntaernst eianrst nariet aiersnt aeirnstairens t</w:t>
-      </w:r>
+      <w:proofErr w:type="spellStart"/>
+      <w:r>
+        <w:t>eianrst</w:t>
+      </w:r>
+      <w:proofErr w:type="spellEnd"/>
       <w:r>
         <w:t xml:space="preserve"> </w:t>
       </w:r>
-      <w:r>
-        <w:t>Esntaernst eianrst nariet aiersnt aeirnstairens t Esntaernst eianrst nariet aiersnt aeirnstairens t</w:t>
-      </w:r>
+      <w:proofErr w:type="spellStart"/>
+      <w:r>
+        <w:t>nariet</w:t>
+      </w:r>
+      <w:proofErr w:type="spellEnd"/>
       <w:r>
         <w:t xml:space="preserve"> </w:t>
       </w:r>
-      <w:r>
-        <w:t>Esntaernst eianrst nariet aiersnt aeirnstairens t Esntaernst eianrst nariet aiersnt aeirnstairens t</w:t>
+      <w:proofErr w:type="spellStart"/>
+      <w:r>
+        <w:t>aiersnt</w:t>
+      </w:r>
+      <w:proofErr w:type="spellEnd"/>
+      <w:r>
+        <w:t xml:space="preserve"> </w:t>
+      </w:r>
+      <w:proofErr w:type="spellStart"/>
+      <w:r>
+        <w:t>aeirnstairens</w:t>
+      </w:r>
+      <w:proofErr w:type="spellEnd"/>
+      <w:r>
+        <w:t xml:space="preserve"> t </w:t>
+      </w:r>
+      <w:proofErr w:type="spellStart"/>
+      <w:r>
+        <w:t>Esntaernst</w:t>
+      </w:r>
+      <w:proofErr w:type="spellEnd"/>
+      <w:r>
+        <w:t xml:space="preserve"> </w:t>
+      </w:r>
+      <w:proofErr w:type="spellStart"/>
+      <w:r>
+        <w:t>eianrst</w:t>
+      </w:r>
+      <w:proofErr w:type="spellEnd"/>
+      <w:r>
+        <w:t xml:space="preserve"> </w:t>
+      </w:r>
+      <w:proofErr w:type="spellStart"/>
+      <w:r>
+        <w:t>nariet</w:t>
+      </w:r>
+      <w:proofErr w:type="spellEnd"/>
+      <w:r>
+        <w:t xml:space="preserve"> </w:t>
+      </w:r>
+      <w:proofErr w:type="spellStart"/>
+      <w:r>
+        <w:t>aiersnt</w:t>
+      </w:r>
+      <w:proofErr w:type="spellEnd"/>
+      <w:r>
+        <w:t xml:space="preserve"> </w:t>
+      </w:r>
+      <w:proofErr w:type="spellStart"/>
+      <w:r>
+        <w:t>aeirnstairens</w:t>
+      </w:r>
+      <w:proofErr w:type="spellEnd"/>
+      <w:r>
+        <w:t xml:space="preserve"> t </w:t>
+      </w:r>
+      <w:proofErr w:type="spellStart"/>
+      <w:r>
+        <w:t>Esntaernst</w:t>
+      </w:r>
+      <w:proofErr w:type="spellEnd"/>
+      <w:r>
+        <w:t xml:space="preserve"> </w:t>
+      </w:r>
+      <w:proofErr w:type="spellStart"/>
+      <w:r>
+        <w:t>eianrst</w:t>
+      </w:r>
+      <w:proofErr w:type="spellEnd"/>
+      <w:r>
+        <w:t xml:space="preserve"> </w:t>
+      </w:r>
+      <w:proofErr w:type="spellStart"/>
+      <w:r>
+        <w:t>nariet</w:t>
+      </w:r>
+      <w:proofErr w:type="spellEnd"/>
+      <w:r>
+        <w:t xml:space="preserve"> </w:t>
+      </w:r>
+      <w:proofErr w:type="spellStart"/>
+      <w:r>
+        <w:t>aiersnt</w:t>
+      </w:r>
+      <w:proofErr w:type="spellEnd"/>
+      <w:r>
+        <w:t xml:space="preserve"> </w:t>
+      </w:r>
+      <w:proofErr w:type="spellStart"/>
+      <w:r>
+        <w:t>aeirnstairens</w:t>
+      </w:r>
+      <w:proofErr w:type="spellEnd"/>
+      <w:r>
+        <w:t xml:space="preserve"> t</w:t>
+      </w:r>
+      <w:r>
+        <w:t xml:space="preserve"> </w:t>
+      </w:r>
+      <w:proofErr w:type="spellStart"/>
+      <w:r>
+        <w:t>Esntaernst</w:t>
+      </w:r>
+      <w:proofErr w:type="spellEnd"/>
+      <w:r>
+        <w:t xml:space="preserve"> </w:t>
+      </w:r>
+      <w:proofErr w:type="spellStart"/>
+      <w:r>
+        <w:t>eianrst</w:t>
+      </w:r>
+      <w:proofErr w:type="spellEnd"/>
+      <w:r>
+        <w:t xml:space="preserve"> </w:t>
+      </w:r>
+      <w:proofErr w:type="spellStart"/>
+      <w:r>
+        <w:t>nariet</w:t>
+      </w:r>
+      <w:proofErr w:type="spellEnd"/>
+      <w:r>
+        <w:t xml:space="preserve"> </w:t>
+      </w:r>
+      <w:proofErr w:type="spellStart"/>
+      <w:r>
+        <w:t>aiersnt</w:t>
+      </w:r>
+      <w:proofErr w:type="spellEnd"/>
+      <w:r>
+        <w:t xml:space="preserve"> </w:t>
+      </w:r>
+      <w:proofErr w:type="spellStart"/>
+      <w:r>
+        <w:t>aeirnstairens</w:t>
+      </w:r>
+      <w:proofErr w:type="spellEnd"/>
+      <w:r>
+        <w:t xml:space="preserve"> t </w:t>
+      </w:r>
+      <w:proofErr w:type="spellStart"/>
+      <w:r>
+        <w:t>Esntaernst</w:t>
+      </w:r>
+      <w:proofErr w:type="spellEnd"/>
+      <w:r>
+        <w:t xml:space="preserve"> </w:t>
+      </w:r>
+      <w:proofErr w:type="spellStart"/>
+      <w:r>
+        <w:t>eianrst</w:t>
+      </w:r>
+      <w:proofErr w:type="spellEnd"/>
+      <w:r>
+        <w:t xml:space="preserve"> </w:t>
+      </w:r>
+      <w:proofErr w:type="spellStart"/>
+      <w:r>
+        <w:t>nariet</w:t>
+      </w:r>
+      <w:proofErr w:type="spellEnd"/>
+      <w:r>
+        <w:t xml:space="preserve"> </w:t>
+      </w:r>
+      <w:proofErr w:type="spellStart"/>
+      <w:r>
+        <w:t>aiersnt</w:t>
+      </w:r>
+      <w:proofErr w:type="spellEnd"/>
+      <w:r>
+        <w:t xml:space="preserve"> </w:t>
+      </w:r>
+      <w:proofErr w:type="spellStart"/>
+      <w:r>
+        <w:t>aeirnstairens</w:t>
+      </w:r>
+      <w:proofErr w:type="spellEnd"/>
+      <w:r>
+        <w:t xml:space="preserve"> t</w:t>
+      </w:r>
+      <w:r>
+        <w:t xml:space="preserve"> </w:t>
+      </w:r>
+      <w:proofErr w:type="spellStart"/>
+      <w:r>
+        <w:t>Esntaernst</w:t>
+      </w:r>
+      <w:proofErr w:type="spellEnd"/>
+      <w:r>
+        <w:t xml:space="preserve"> </w:t>
+      </w:r>
+      <w:proofErr w:type="spellStart"/>
+      <w:r>
+        <w:t>eianrst</w:t>
+      </w:r>
+      <w:proofErr w:type="spellEnd"/>
+      <w:r>
+        <w:t xml:space="preserve"> </w:t>
+      </w:r>
+      <w:proofErr w:type="spellStart"/>
+      <w:r>
+        <w:t>nariet</w:t>
+      </w:r>
+      <w:proofErr w:type="spellEnd"/>
+      <w:r>
+        <w:t xml:space="preserve"> </w:t>
+      </w:r>
+      <w:proofErr w:type="spellStart"/>
+      <w:r>
+        <w:t>aiersnt</w:t>
+      </w:r>
+      <w:proofErr w:type="spellEnd"/>
+      <w:r>
+        <w:t xml:space="preserve"> </w:t>
+      </w:r>
+      <w:proofErr w:type="spellStart"/>
+      <w:r>
+        <w:t>aeirnstairens</w:t>
+      </w:r>
+      <w:proofErr w:type="spellEnd"/>
+      <w:r>
+        <w:t xml:space="preserve"> t </w:t>
+      </w:r>
+      <w:proofErr w:type="spellStart"/>
+      <w:r>
+        <w:t>Esntaernst</w:t>
+      </w:r>
+      <w:proofErr w:type="spellEnd"/>
+      <w:r>
+        <w:t xml:space="preserve"> </w:t>
+      </w:r>
+      <w:proofErr w:type="spellStart"/>
+      <w:r>
+        <w:lastRenderedPageBreak/>
+        <w:t>eianrst</w:t>
+      </w:r>
+      <w:proofErr w:type="spellEnd"/>
+      <w:r>
+        <w:t xml:space="preserve"> </w:t>
+      </w:r>
+      <w:proofErr w:type="spellStart"/>
+      <w:r>
+        <w:t>nariet</w:t>
+      </w:r>
+      <w:proofErr w:type="spellEnd"/>
+      <w:r>
+        <w:t xml:space="preserve"> </w:t>
+      </w:r>
+      <w:proofErr w:type="spellStart"/>
+      <w:r>
+        <w:t>aiersnt</w:t>
+      </w:r>
+      <w:proofErr w:type="spellEnd"/>
+      <w:r>
+        <w:t xml:space="preserve"> </w:t>
+      </w:r>
+      <w:proofErr w:type="spellStart"/>
+      <w:r>
+        <w:t>aeirnstairens</w:t>
+      </w:r>
+      <w:proofErr w:type="spellEnd"/>
+      <w:r>
+        <w:t xml:space="preserve"> t</w:t>
+      </w:r>
+      <w:r>
+        <w:t xml:space="preserve"> </w:t>
+      </w:r>
+      <w:proofErr w:type="spellStart"/>
+      <w:r>
+        <w:t>Esntaernst</w:t>
+      </w:r>
+      <w:proofErr w:type="spellEnd"/>
+      <w:r>
+        <w:t xml:space="preserve"> </w:t>
+      </w:r>
+      <w:proofErr w:type="spellStart"/>
+      <w:r>
+        <w:t>eianrst</w:t>
+      </w:r>
+      <w:proofErr w:type="spellEnd"/>
+      <w:r>
+        <w:t xml:space="preserve"> </w:t>
+      </w:r>
+      <w:proofErr w:type="spellStart"/>
+      <w:r>
+        <w:t>nariet</w:t>
+      </w:r>
+      <w:proofErr w:type="spellEnd"/>
+      <w:r>
+        <w:t xml:space="preserve"> </w:t>
+      </w:r>
+      <w:proofErr w:type="spellStart"/>
+      <w:r>
+        <w:t>aiersnt</w:t>
+      </w:r>
+      <w:proofErr w:type="spellEnd"/>
+      <w:r>
+        <w:t xml:space="preserve"> </w:t>
+      </w:r>
+      <w:proofErr w:type="spellStart"/>
+      <w:r>
+        <w:t>aeirnstairens</w:t>
+      </w:r>
+      <w:proofErr w:type="spellEnd"/>
+      <w:r>
+        <w:t xml:space="preserve"> t </w:t>
+      </w:r>
+      <w:proofErr w:type="spellStart"/>
+      <w:r>
+        <w:t>Esntaernst</w:t>
+      </w:r>
+      <w:proofErr w:type="spellEnd"/>
+      <w:r>
+        <w:t xml:space="preserve"> </w:t>
+      </w:r>
+      <w:proofErr w:type="spellStart"/>
+      <w:r>
+        <w:t>eianrst</w:t>
+      </w:r>
+      <w:proofErr w:type="spellEnd"/>
+      <w:r>
+        <w:t xml:space="preserve"> </w:t>
+      </w:r>
+      <w:proofErr w:type="spellStart"/>
+      <w:r>
+        <w:t>nariet</w:t>
+      </w:r>
+      <w:proofErr w:type="spellEnd"/>
+      <w:r>
+        <w:t xml:space="preserve"> </w:t>
+      </w:r>
+      <w:proofErr w:type="spellStart"/>
+      <w:r>
+        <w:t>aiersnt</w:t>
+      </w:r>
+      <w:proofErr w:type="spellEnd"/>
+      <w:r>
+        <w:t xml:space="preserve"> </w:t>
+      </w:r>
+      <w:proofErr w:type="spellStart"/>
+      <w:r>
+        <w:t>aeirnstairens</w:t>
+      </w:r>
+      <w:proofErr w:type="spellEnd"/>
+      <w:r>
+        <w:t xml:space="preserve"> t</w:t>
+      </w:r>
+      <w:r>
+        <w:t xml:space="preserve"> </w:t>
+      </w:r>
+      <w:proofErr w:type="spellStart"/>
+      <w:r>
+        <w:t>Esntaernst</w:t>
+      </w:r>
+      <w:proofErr w:type="spellEnd"/>
+      <w:r>
+        <w:t xml:space="preserve"> </w:t>
+      </w:r>
+      <w:proofErr w:type="spellStart"/>
+      <w:r>
+        <w:t>eianrst</w:t>
+      </w:r>
+      <w:proofErr w:type="spellEnd"/>
+      <w:r>
+        <w:t xml:space="preserve"> </w:t>
+      </w:r>
+      <w:proofErr w:type="spellStart"/>
+      <w:r>
+        <w:t>nariet</w:t>
+      </w:r>
+      <w:proofErr w:type="spellEnd"/>
+      <w:r>
+        <w:t xml:space="preserve"> </w:t>
+      </w:r>
+      <w:proofErr w:type="spellStart"/>
+      <w:r>
+        <w:t>aiersnt</w:t>
+      </w:r>
+      <w:proofErr w:type="spellEnd"/>
+      <w:r>
+        <w:t xml:space="preserve"> </w:t>
+      </w:r>
+      <w:proofErr w:type="spellStart"/>
+      <w:r>
+        <w:t>aeirnstairens</w:t>
+      </w:r>
+      <w:proofErr w:type="spellEnd"/>
+      <w:r>
+        <w:t xml:space="preserve"> t </w:t>
+      </w:r>
+      <w:proofErr w:type="spellStart"/>
+      <w:r>
+        <w:t>Esntaernst</w:t>
+      </w:r>
+      <w:proofErr w:type="spellEnd"/>
+      <w:r>
+        <w:t xml:space="preserve"> </w:t>
+      </w:r>
+      <w:proofErr w:type="spellStart"/>
+      <w:r>
+        <w:t>eianrst</w:t>
+      </w:r>
+      <w:proofErr w:type="spellEnd"/>
+      <w:r>
+        <w:t xml:space="preserve"> </w:t>
+      </w:r>
+      <w:proofErr w:type="spellStart"/>
+      <w:r>
+        <w:t>nariet</w:t>
+      </w:r>
+      <w:proofErr w:type="spellEnd"/>
+      <w:r>
+        <w:t xml:space="preserve"> </w:t>
+      </w:r>
+      <w:proofErr w:type="spellStart"/>
+      <w:r>
+        <w:t>aiersnt</w:t>
+      </w:r>
+      <w:proofErr w:type="spellEnd"/>
+      <w:r>
+        <w:t xml:space="preserve"> </w:t>
+      </w:r>
+      <w:proofErr w:type="spellStart"/>
+      <w:r>
+        <w:t>aeirnstairens</w:t>
+      </w:r>
+      <w:proofErr w:type="spellEnd"/>
+      <w:r>
+        <w:t xml:space="preserve"> t</w:t>
+      </w:r>
+      <w:r>
+        <w:t xml:space="preserve"> </w:t>
+      </w:r>
+      <w:proofErr w:type="spellStart"/>
+      <w:r>
+        <w:t>Esntaernst</w:t>
+      </w:r>
+      <w:proofErr w:type="spellEnd"/>
+      <w:r>
+        <w:t xml:space="preserve"> </w:t>
+      </w:r>
+      <w:proofErr w:type="spellStart"/>
+      <w:r>
+        <w:t>eianrst</w:t>
+      </w:r>
+      <w:proofErr w:type="spellEnd"/>
+      <w:r>
+        <w:t xml:space="preserve"> </w:t>
+      </w:r>
+      <w:proofErr w:type="spellStart"/>
+      <w:r>
+        <w:t>nariet</w:t>
+      </w:r>
+      <w:proofErr w:type="spellEnd"/>
+      <w:r>
+        <w:t xml:space="preserve"> </w:t>
+      </w:r>
+      <w:proofErr w:type="spellStart"/>
+      <w:r>
+        <w:t>aiersnt</w:t>
+      </w:r>
+      <w:proofErr w:type="spellEnd"/>
+      <w:r>
+        <w:t xml:space="preserve"> </w:t>
+      </w:r>
+      <w:proofErr w:type="spellStart"/>
+      <w:r>
+        <w:t>aeirnstairens</w:t>
+      </w:r>
+      <w:proofErr w:type="spellEnd"/>
+      <w:r>
+        <w:t xml:space="preserve"> t </w:t>
+      </w:r>
+      <w:proofErr w:type="spellStart"/>
+      <w:r>
+        <w:t>Esntaernst</w:t>
+      </w:r>
+      <w:proofErr w:type="spellEnd"/>
+      <w:r>
+        <w:t xml:space="preserve"> </w:t>
+      </w:r>
+      <w:proofErr w:type="spellStart"/>
+      <w:r>
+        <w:t>eianrst</w:t>
+      </w:r>
+      <w:proofErr w:type="spellEnd"/>
+      <w:r>
+        <w:t xml:space="preserve"> </w:t>
+      </w:r>
+      <w:proofErr w:type="spellStart"/>
+      <w:r>
+        <w:t>nariet</w:t>
+      </w:r>
+      <w:proofErr w:type="spellEnd"/>
+      <w:r>
+        <w:t xml:space="preserve"> </w:t>
+      </w:r>
+      <w:proofErr w:type="spellStart"/>
+      <w:r>
+        <w:t>aiersnt</w:t>
+      </w:r>
+      <w:proofErr w:type="spellEnd"/>
+      <w:r>
+        <w:t xml:space="preserve"> </w:t>
+      </w:r>
+      <w:proofErr w:type="spellStart"/>
+      <w:r>
+        <w:t>aeirnstairens</w:t>
+      </w:r>
+      <w:proofErr w:type="spellEnd"/>
+      <w:r>
+        <w:t xml:space="preserve"> t</w:t>
+      </w:r>
+      <w:r>
+        <w:t xml:space="preserve"> </w:t>
+      </w:r>
+      <w:proofErr w:type="spellStart"/>
+      <w:r>
+        <w:t>Esntaernst</w:t>
+      </w:r>
+      <w:proofErr w:type="spellEnd"/>
+      <w:r>
+        <w:t xml:space="preserve"> </w:t>
+      </w:r>
+      <w:proofErr w:type="spellStart"/>
+      <w:r>
+        <w:t>eianrst</w:t>
+      </w:r>
+      <w:proofErr w:type="spellEnd"/>
+      <w:r>
+        <w:t xml:space="preserve"> </w:t>
+      </w:r>
+      <w:proofErr w:type="spellStart"/>
+      <w:r>
+        <w:t>nariet</w:t>
+      </w:r>
+      <w:proofErr w:type="spellEnd"/>
+      <w:r>
+        <w:t xml:space="preserve"> </w:t>
+      </w:r>
+      <w:proofErr w:type="spellStart"/>
+      <w:r>
+        <w:t>aiersnt</w:t>
+      </w:r>
+      <w:proofErr w:type="spellEnd"/>
+      <w:r>
+        <w:t xml:space="preserve"> </w:t>
+      </w:r>
+      <w:proofErr w:type="spellStart"/>
+      <w:r>
+        <w:t>aeirnstairens</w:t>
+      </w:r>
+      <w:proofErr w:type="spellEnd"/>
+      <w:r>
+        <w:t xml:space="preserve"> t </w:t>
+      </w:r>
+      <w:proofErr w:type="spellStart"/>
+      <w:r>
+        <w:t>Esntaernst</w:t>
+      </w:r>
+      <w:proofErr w:type="spellEnd"/>
+      <w:r>
+        <w:t xml:space="preserve"> </w:t>
+      </w:r>
+      <w:proofErr w:type="spellStart"/>
+      <w:r>
+        <w:t>eianrst</w:t>
+      </w:r>
+      <w:proofErr w:type="spellEnd"/>
+      <w:r>
+        <w:t xml:space="preserve"> </w:t>
+      </w:r>
+      <w:proofErr w:type="spellStart"/>
+      <w:r>
+        <w:t>nariet</w:t>
+      </w:r>
+      <w:proofErr w:type="spellEnd"/>
+      <w:r>
+        <w:t xml:space="preserve"> </w:t>
+      </w:r>
+      <w:proofErr w:type="spellStart"/>
+      <w:r>
+        <w:t>aiersnt</w:t>
+      </w:r>
+      <w:proofErr w:type="spellEnd"/>
+      <w:r>
+        <w:t xml:space="preserve"> </w:t>
+      </w:r>
+      <w:proofErr w:type="spellStart"/>
+      <w:r>
+        <w:t>aeirnstairens</w:t>
+      </w:r>
+      <w:proofErr w:type="spellEnd"/>
+      <w:r>
+        <w:t xml:space="preserve"> t</w:t>
+      </w:r>
+      <w:r>
+        <w:t xml:space="preserve"> </w:t>
+      </w:r>
+      <w:proofErr w:type="spellStart"/>
+      <w:r>
+        <w:t>Esntaernst</w:t>
+      </w:r>
+      <w:proofErr w:type="spellEnd"/>
+      <w:r>
+        <w:t xml:space="preserve"> </w:t>
+      </w:r>
+      <w:proofErr w:type="spellStart"/>
+      <w:r>
+        <w:t>eianrst</w:t>
+      </w:r>
+      <w:proofErr w:type="spellEnd"/>
+      <w:r>
+        <w:t xml:space="preserve"> </w:t>
+      </w:r>
+      <w:proofErr w:type="spellStart"/>
+      <w:r>
+        <w:t>nariet</w:t>
+      </w:r>
+      <w:proofErr w:type="spellEnd"/>
+      <w:r>
+        <w:t xml:space="preserve"> </w:t>
+      </w:r>
+      <w:proofErr w:type="spellStart"/>
+      <w:r>
+        <w:t>aiersnt</w:t>
+      </w:r>
+      <w:proofErr w:type="spellEnd"/>
+      <w:r>
+        <w:t xml:space="preserve"> </w:t>
+      </w:r>
+      <w:proofErr w:type="spellStart"/>
+      <w:r>
+        <w:t>aeirnstairens</w:t>
+      </w:r>
+      <w:proofErr w:type="spellEnd"/>
+      <w:r>
+        <w:t xml:space="preserve"> t </w:t>
+      </w:r>
+      <w:proofErr w:type="spellStart"/>
+      <w:r>
+        <w:t>Esntaernst</w:t>
+      </w:r>
+      <w:proofErr w:type="spellEnd"/>
+      <w:r>
+        <w:t xml:space="preserve"> </w:t>
+      </w:r>
+      <w:proofErr w:type="spellStart"/>
+      <w:r>
+        <w:t>eianrst</w:t>
+      </w:r>
+      <w:proofErr w:type="spellEnd"/>
+      <w:r>
+        <w:t xml:space="preserve"> </w:t>
+      </w:r>
+      <w:proofErr w:type="spellStart"/>
+      <w:r>
+        <w:t>nariet</w:t>
+      </w:r>
+      <w:proofErr w:type="spellEnd"/>
+      <w:r>
+        <w:t xml:space="preserve"> </w:t>
+      </w:r>
+      <w:proofErr w:type="spellStart"/>
+      <w:r>
+        <w:t>aiersnt</w:t>
+      </w:r>
+      <w:proofErr w:type="spellEnd"/>
+      <w:r>
+        <w:t xml:space="preserve"> </w:t>
+      </w:r>
+      <w:proofErr w:type="spellStart"/>
+      <w:r>
+        <w:t>aeirnstairens</w:t>
+      </w:r>
+      <w:proofErr w:type="spellEnd"/>
+      <w:r>
+        <w:t xml:space="preserve"> t</w:t>
       </w:r>
     </w:p>
     <w:p/>
     <w:p>
-      <w:r>
-        <w:t>Esntaernst eianrst nariet aiersnt aeirnstairens t Esntaernst eianrst nariet aiersnt aeirnstairens t Esntaernst eianrst nariet aiersnt aeirnstairens t Esntaernst eianrst nariet aiersnt aeirnstairens t</w:t>
-      </w:r>
+      <w:proofErr w:type="spellStart"/>
+      <w:r>
+        <w:t>Esntaernst</w:t>
+      </w:r>
+      <w:proofErr w:type="spellEnd"/>
       <w:r>
         <w:t xml:space="preserve"> </w:t>
       </w:r>
-      <w:r>
-        <w:t>Esntaernst eianrst nariet aiersnt aeirnstairens t Esntaernst eianrst nariet aiersnt aeirnstairens t</w:t>
-      </w:r>
+      <w:proofErr w:type="spellStart"/>
+      <w:r>
+        <w:t>eianrst</w:t>
+      </w:r>
+      <w:proofErr w:type="spellEnd"/>
       <w:r>
         <w:t xml:space="preserve"> </w:t>
       </w:r>
-      <w:r>
-        <w:t>Esntaernst eianrst nariet aiersnt aeirnstairens t Esntaernst eianrst nariet aiersnt aeirnstairens t</w:t>
-      </w:r>
+      <w:proofErr w:type="spellStart"/>
+      <w:r>
+        <w:t>nariet</w:t>
+      </w:r>
+      <w:proofErr w:type="spellEnd"/>
       <w:r>
         <w:t xml:space="preserve"> </w:t>
       </w:r>
-      <w:r>
-        <w:t>Esntaernst eianrst nariet aiersnt aeirnstairens t Esntaernst eianrst nariet aiersnt aeirnstairens t</w:t>
-      </w:r>
+      <w:proofErr w:type="spellStart"/>
+      <w:r>
+        <w:t>aiersnt</w:t>
+      </w:r>
+      <w:proofErr w:type="spellEnd"/>
       <w:r>
         <w:t xml:space="preserve"> </w:t>
       </w:r>
-      <w:r>
-        <w:t>Esntaernst eianrst nariet aiersnt aeirnstairens t Esntaernst eianrst nariet aiersnt aeirnstairens t</w:t>
-      </w:r>
+      <w:proofErr w:type="spellStart"/>
+      <w:r>
+        <w:t>aeirnstairens</w:t>
+      </w:r>
+      <w:proofErr w:type="spellEnd"/>
+      <w:r>
+        <w:t xml:space="preserve"> t </w:t>
+      </w:r>
+      <w:proofErr w:type="spellStart"/>
+      <w:r>
+        <w:t>Esntaernst</w:t>
+      </w:r>
+      <w:proofErr w:type="spellEnd"/>
       <w:r>
         <w:t xml:space="preserve"> </w:t>
       </w:r>
-      <w:r>
-        <w:t>Esntaernst eianrst nariet aiersnt aeirnstairens t Esntaernst eianrst nariet aiersnt aeirnstairens t</w:t>
-      </w:r>
+      <w:proofErr w:type="spellStart"/>
+      <w:r>
+        <w:t>eianrst</w:t>
+      </w:r>
+      <w:proofErr w:type="spellEnd"/>
       <w:r>
         <w:t xml:space="preserve"> </w:t>
       </w:r>
-      <w:r>
-        <w:t>Esntaernst eianrst nariet aiersnt aeirnstairens t Esntaernst eianrst nariet aiersnt aeirnstairens t</w:t>
-      </w:r>
+      <w:proofErr w:type="spellStart"/>
+      <w:r>
+        <w:t>nariet</w:t>
+      </w:r>
+      <w:proofErr w:type="spellEnd"/>
       <w:r>
         <w:t xml:space="preserve"> </w:t>
       </w:r>
-      <w:r>
-        <w:t>Esntaernst eianrst nariet aiersnt aeirnstairens t Esntaernst eianrst nariet aiersnt aeirnstairens t</w:t>
-      </w:r>
-      <w:bookmarkStart w:id="27" w:name="_GoBack"/>
-      <w:bookmarkEnd w:id="27"/>
+      <w:proofErr w:type="spellStart"/>
+      <w:r>
+        <w:t>aiersnt</w:t>
+      </w:r>
+      <w:proofErr w:type="spellEnd"/>
+      <w:r>
+        <w:t xml:space="preserve"> </w:t>
+      </w:r>
+      <w:proofErr w:type="spellStart"/>
+      <w:r>
+        <w:t>aeirnstairens</w:t>
+      </w:r>
+      <w:proofErr w:type="spellEnd"/>
+      <w:r>
+        <w:t xml:space="preserve"> t </w:t>
+      </w:r>
+      <w:proofErr w:type="spellStart"/>
+      <w:r>
+        <w:t>Esntaernst</w:t>
+      </w:r>
+      <w:proofErr w:type="spellEnd"/>
+      <w:r>
+        <w:t xml:space="preserve"> </w:t>
+      </w:r>
+      <w:proofErr w:type="spellStart"/>
+      <w:r>
+        <w:t>eianrst</w:t>
+      </w:r>
+      <w:proofErr w:type="spellEnd"/>
+      <w:r>
+        <w:t xml:space="preserve"> </w:t>
+      </w:r>
+      <w:proofErr w:type="spellStart"/>
+      <w:r>
+        <w:t>nariet</w:t>
+      </w:r>
+      <w:proofErr w:type="spellEnd"/>
+      <w:r>
+        <w:t xml:space="preserve"> </w:t>
+      </w:r>
+      <w:proofErr w:type="spellStart"/>
+      <w:r>
+        <w:t>aiersnt</w:t>
+      </w:r>
+      <w:proofErr w:type="spellEnd"/>
+      <w:r>
+        <w:t xml:space="preserve"> </w:t>
+      </w:r>
+      <w:proofErr w:type="spellStart"/>
+      <w:r>
+        <w:t>aeirnstairens</w:t>
+      </w:r>
+      <w:proofErr w:type="spellEnd"/>
+      <w:r>
+        <w:t xml:space="preserve"> t </w:t>
+      </w:r>
+      <w:proofErr w:type="spellStart"/>
+      <w:r>
+        <w:t>Esntaernst</w:t>
+      </w:r>
+      <w:proofErr w:type="spellEnd"/>
+      <w:r>
+        <w:t xml:space="preserve"> </w:t>
+      </w:r>
+      <w:proofErr w:type="spellStart"/>
+      <w:r>
+        <w:t>eianrst</w:t>
+      </w:r>
+      <w:proofErr w:type="spellEnd"/>
+      <w:r>
+        <w:t xml:space="preserve"> </w:t>
+      </w:r>
+      <w:proofErr w:type="spellStart"/>
+      <w:r>
+        <w:t>nariet</w:t>
+      </w:r>
+      <w:proofErr w:type="spellEnd"/>
+      <w:r>
+        <w:t xml:space="preserve"> </w:t>
+      </w:r>
+      <w:proofErr w:type="spellStart"/>
+      <w:r>
+        <w:t>aiersnt</w:t>
+      </w:r>
+      <w:proofErr w:type="spellEnd"/>
+      <w:r>
+        <w:t xml:space="preserve"> </w:t>
+      </w:r>
+      <w:proofErr w:type="spellStart"/>
+      <w:r>
+        <w:t>aeirnstairens</w:t>
+      </w:r>
+      <w:proofErr w:type="spellEnd"/>
+      <w:r>
+        <w:t xml:space="preserve"> t</w:t>
+      </w:r>
+      <w:r>
+        <w:t xml:space="preserve"> </w:t>
+      </w:r>
+      <w:proofErr w:type="spellStart"/>
+      <w:r>
+        <w:t>Esntaernst</w:t>
+      </w:r>
+      <w:proofErr w:type="spellEnd"/>
+      <w:r>
+        <w:t xml:space="preserve"> </w:t>
+      </w:r>
+      <w:proofErr w:type="spellStart"/>
+      <w:r>
+        <w:t>eianrst</w:t>
+      </w:r>
+      <w:proofErr w:type="spellEnd"/>
+      <w:r>
+        <w:t xml:space="preserve"> </w:t>
+      </w:r>
+      <w:proofErr w:type="spellStart"/>
+      <w:r>
+        <w:t>nariet</w:t>
+      </w:r>
+      <w:proofErr w:type="spellEnd"/>
+      <w:r>
+        <w:t xml:space="preserve"> </w:t>
+      </w:r>
+      <w:proofErr w:type="spellStart"/>
+      <w:r>
+        <w:t>aiersnt</w:t>
+      </w:r>
+      <w:proofErr w:type="spellEnd"/>
+      <w:r>
+        <w:t xml:space="preserve"> </w:t>
+      </w:r>
+      <w:proofErr w:type="spellStart"/>
+      <w:r>
+        <w:t>aeirnstairens</w:t>
+      </w:r>
+      <w:proofErr w:type="spellEnd"/>
+      <w:r>
+        <w:t xml:space="preserve"> t </w:t>
+      </w:r>
+      <w:proofErr w:type="spellStart"/>
+      <w:r>
+        <w:t>Esntaernst</w:t>
+      </w:r>
+      <w:proofErr w:type="spellEnd"/>
+      <w:r>
+        <w:t xml:space="preserve"> </w:t>
+      </w:r>
+      <w:proofErr w:type="spellStart"/>
+      <w:r>
+        <w:t>eianrst</w:t>
+      </w:r>
+      <w:proofErr w:type="spellEnd"/>
+      <w:r>
+        <w:t xml:space="preserve"> </w:t>
+      </w:r>
+      <w:proofErr w:type="spellStart"/>
+      <w:r>
+        <w:t>nariet</w:t>
+      </w:r>
+      <w:proofErr w:type="spellEnd"/>
+      <w:r>
+        <w:t xml:space="preserve"> </w:t>
+      </w:r>
+      <w:proofErr w:type="spellStart"/>
+      <w:r>
+        <w:t>aiersnt</w:t>
+      </w:r>
+      <w:proofErr w:type="spellEnd"/>
+      <w:r>
+        <w:t xml:space="preserve"> </w:t>
+      </w:r>
+      <w:proofErr w:type="spellStart"/>
+      <w:r>
+        <w:t>aeirnstairens</w:t>
+      </w:r>
+      <w:proofErr w:type="spellEnd"/>
+      <w:r>
+        <w:t xml:space="preserve"> t</w:t>
+      </w:r>
+      <w:r>
+        <w:t xml:space="preserve"> </w:t>
+      </w:r>
+      <w:proofErr w:type="spellStart"/>
+      <w:r>
+        <w:t>Esntaernst</w:t>
+      </w:r>
+      <w:proofErr w:type="spellEnd"/>
+      <w:r>
+        <w:t xml:space="preserve"> </w:t>
+      </w:r>
+      <w:proofErr w:type="spellStart"/>
+      <w:r>
+        <w:t>eianrst</w:t>
+      </w:r>
+      <w:proofErr w:type="spellEnd"/>
+      <w:r>
+        <w:t xml:space="preserve"> </w:t>
+      </w:r>
+      <w:proofErr w:type="spellStart"/>
+      <w:r>
+        <w:t>nariet</w:t>
+      </w:r>
+      <w:proofErr w:type="spellEnd"/>
+      <w:r>
+        <w:t xml:space="preserve"> </w:t>
+      </w:r>
+      <w:proofErr w:type="spellStart"/>
+      <w:r>
+        <w:t>aiersnt</w:t>
+      </w:r>
+      <w:proofErr w:type="spellEnd"/>
+      <w:r>
+        <w:t xml:space="preserve"> </w:t>
+      </w:r>
+      <w:proofErr w:type="spellStart"/>
+      <w:r>
+        <w:t>aeirnstairens</w:t>
+      </w:r>
+      <w:proofErr w:type="spellEnd"/>
+      <w:r>
+        <w:t xml:space="preserve"> t </w:t>
+      </w:r>
+      <w:proofErr w:type="spellStart"/>
+      <w:r>
+        <w:t>Esntaernst</w:t>
+      </w:r>
+      <w:proofErr w:type="spellEnd"/>
+      <w:r>
+        <w:t xml:space="preserve"> </w:t>
+      </w:r>
+      <w:proofErr w:type="spellStart"/>
+      <w:r>
+        <w:t>eianrst</w:t>
+      </w:r>
+      <w:proofErr w:type="spellEnd"/>
+      <w:r>
+        <w:t xml:space="preserve"> </w:t>
+      </w:r>
+      <w:proofErr w:type="spellStart"/>
+      <w:r>
+        <w:t>nariet</w:t>
+      </w:r>
+      <w:proofErr w:type="spellEnd"/>
+      <w:r>
+        <w:t xml:space="preserve"> </w:t>
+      </w:r>
+      <w:proofErr w:type="spellStart"/>
+      <w:r>
+        <w:t>aiersnt</w:t>
+      </w:r>
+      <w:proofErr w:type="spellEnd"/>
+      <w:r>
+        <w:t xml:space="preserve"> </w:t>
+      </w:r>
+      <w:proofErr w:type="spellStart"/>
+      <w:r>
+        <w:t>aeirnstairens</w:t>
+      </w:r>
+      <w:proofErr w:type="spellEnd"/>
+      <w:r>
+        <w:t xml:space="preserve"> t</w:t>
+      </w:r>
+      <w:r>
+        <w:t xml:space="preserve"> </w:t>
+      </w:r>
+      <w:proofErr w:type="spellStart"/>
+      <w:r>
+        <w:t>Esntaernst</w:t>
+      </w:r>
+      <w:proofErr w:type="spellEnd"/>
+      <w:r>
+        <w:t xml:space="preserve"> </w:t>
+      </w:r>
+      <w:proofErr w:type="spellStart"/>
+      <w:r>
+        <w:t>eianrst</w:t>
+      </w:r>
+      <w:proofErr w:type="spellEnd"/>
+      <w:r>
+        <w:t xml:space="preserve"> </w:t>
+      </w:r>
+      <w:proofErr w:type="spellStart"/>
+      <w:r>
+        <w:t>nariet</w:t>
+      </w:r>
+      <w:proofErr w:type="spellEnd"/>
+      <w:r>
+        <w:t xml:space="preserve"> </w:t>
+      </w:r>
+      <w:proofErr w:type="spellStart"/>
+      <w:r>
+        <w:t>aiersnt</w:t>
+      </w:r>
+      <w:proofErr w:type="spellEnd"/>
+      <w:r>
+        <w:t xml:space="preserve"> </w:t>
+      </w:r>
+      <w:proofErr w:type="spellStart"/>
+      <w:r>
+        <w:t>aeirnstairens</w:t>
+      </w:r>
+      <w:proofErr w:type="spellEnd"/>
+      <w:r>
+        <w:t xml:space="preserve"> t </w:t>
+      </w:r>
+      <w:proofErr w:type="spellStart"/>
+      <w:r>
+        <w:t>Esntaernst</w:t>
+      </w:r>
+      <w:proofErr w:type="spellEnd"/>
+      <w:r>
+        <w:t xml:space="preserve"> </w:t>
+      </w:r>
+      <w:proofErr w:type="spellStart"/>
+      <w:r>
+        <w:t>eianrst</w:t>
+      </w:r>
+      <w:proofErr w:type="spellEnd"/>
+      <w:r>
+        <w:t xml:space="preserve"> </w:t>
+      </w:r>
+      <w:proofErr w:type="spellStart"/>
+      <w:r>
+        <w:t>nariet</w:t>
+      </w:r>
+      <w:proofErr w:type="spellEnd"/>
+      <w:r>
+        <w:t xml:space="preserve"> </w:t>
+      </w:r>
+      <w:proofErr w:type="spellStart"/>
+      <w:r>
+        <w:t>aiersnt</w:t>
+      </w:r>
+      <w:proofErr w:type="spellEnd"/>
+      <w:r>
+        <w:t xml:space="preserve"> </w:t>
+      </w:r>
+      <w:proofErr w:type="spellStart"/>
+      <w:r>
+        <w:t>aeirnstairens</w:t>
+      </w:r>
+      <w:proofErr w:type="spellEnd"/>
+      <w:r>
+        <w:t xml:space="preserve"> t</w:t>
+      </w:r>
+      <w:r>
+        <w:t xml:space="preserve"> </w:t>
+      </w:r>
+      <w:proofErr w:type="spellStart"/>
+      <w:r>
+        <w:t>Esntaernst</w:t>
+      </w:r>
+      <w:proofErr w:type="spellEnd"/>
+      <w:r>
+        <w:t xml:space="preserve"> </w:t>
+      </w:r>
+      <w:proofErr w:type="spellStart"/>
+      <w:r>
+        <w:t>eianrst</w:t>
+      </w:r>
+      <w:proofErr w:type="spellEnd"/>
+      <w:r>
+        <w:t xml:space="preserve"> </w:t>
+      </w:r>
+      <w:proofErr w:type="spellStart"/>
+      <w:r>
+        <w:t>nariet</w:t>
+      </w:r>
+      <w:proofErr w:type="spellEnd"/>
+      <w:r>
+        <w:t xml:space="preserve"> </w:t>
+      </w:r>
+      <w:proofErr w:type="spellStart"/>
+      <w:r>
+        <w:t>aiersnt</w:t>
+      </w:r>
+      <w:proofErr w:type="spellEnd"/>
+      <w:r>
+        <w:t xml:space="preserve"> </w:t>
+      </w:r>
+      <w:proofErr w:type="spellStart"/>
+      <w:r>
+        <w:t>aeirnstairens</w:t>
+      </w:r>
+      <w:proofErr w:type="spellEnd"/>
+      <w:r>
+        <w:t xml:space="preserve"> t </w:t>
+      </w:r>
+      <w:proofErr w:type="spellStart"/>
+      <w:r>
+        <w:t>Esntaernst</w:t>
+      </w:r>
+      <w:proofErr w:type="spellEnd"/>
+      <w:r>
+        <w:t xml:space="preserve"> </w:t>
+      </w:r>
+      <w:proofErr w:type="spellStart"/>
+      <w:r>
+        <w:t>eianrst</w:t>
+      </w:r>
+      <w:proofErr w:type="spellEnd"/>
+      <w:r>
+        <w:t xml:space="preserve"> </w:t>
+      </w:r>
+      <w:proofErr w:type="spellStart"/>
+      <w:r>
+        <w:t>nariet</w:t>
+      </w:r>
+      <w:proofErr w:type="spellEnd"/>
+      <w:r>
+        <w:t xml:space="preserve"> </w:t>
+      </w:r>
+      <w:proofErr w:type="spellStart"/>
+      <w:r>
+        <w:t>aiersnt</w:t>
+      </w:r>
+      <w:proofErr w:type="spellEnd"/>
+      <w:r>
+        <w:t xml:space="preserve"> </w:t>
+      </w:r>
+      <w:proofErr w:type="spellStart"/>
+      <w:r>
+        <w:t>aeirnstairens</w:t>
+      </w:r>
+      <w:proofErr w:type="spellEnd"/>
+      <w:r>
+        <w:t xml:space="preserve"> t</w:t>
+      </w:r>
+      <w:r>
+        <w:t xml:space="preserve"> </w:t>
+      </w:r>
+      <w:proofErr w:type="spellStart"/>
+      <w:r>
+        <w:t>Esntaernst</w:t>
+      </w:r>
+      <w:proofErr w:type="spellEnd"/>
+      <w:r>
+        <w:t xml:space="preserve"> </w:t>
+      </w:r>
+      <w:proofErr w:type="spellStart"/>
+      <w:r>
+        <w:t>eianrst</w:t>
+      </w:r>
+      <w:proofErr w:type="spellEnd"/>
+      <w:r>
+        <w:t xml:space="preserve"> </w:t>
+      </w:r>
+      <w:proofErr w:type="spellStart"/>
+      <w:r>
+        <w:t>nariet</w:t>
+      </w:r>
+      <w:proofErr w:type="spellEnd"/>
+      <w:r>
+        <w:t xml:space="preserve"> </w:t>
+      </w:r>
+      <w:proofErr w:type="spellStart"/>
+      <w:r>
+        <w:t>aiersnt</w:t>
+      </w:r>
+      <w:proofErr w:type="spellEnd"/>
+      <w:r>
+        <w:t xml:space="preserve"> </w:t>
+      </w:r>
+      <w:proofErr w:type="spellStart"/>
+      <w:r>
+        <w:t>aeirnstairens</w:t>
+      </w:r>
+      <w:proofErr w:type="spellEnd"/>
+      <w:r>
+        <w:t xml:space="preserve"> t </w:t>
+      </w:r>
+      <w:proofErr w:type="spellStart"/>
+      <w:r>
+        <w:t>Esntaernst</w:t>
+      </w:r>
+      <w:proofErr w:type="spellEnd"/>
+      <w:r>
+        <w:t xml:space="preserve"> </w:t>
+      </w:r>
+      <w:proofErr w:type="spellStart"/>
+      <w:r>
+        <w:t>eianrst</w:t>
+      </w:r>
+      <w:proofErr w:type="spellEnd"/>
+      <w:r>
+        <w:t xml:space="preserve"> </w:t>
+      </w:r>
+      <w:proofErr w:type="spellStart"/>
+      <w:r>
+        <w:t>nariet</w:t>
+      </w:r>
+      <w:proofErr w:type="spellEnd"/>
+      <w:r>
+        <w:t xml:space="preserve"> </w:t>
+      </w:r>
+      <w:proofErr w:type="spellStart"/>
+      <w:r>
+        <w:t>aiersnt</w:t>
+      </w:r>
+      <w:proofErr w:type="spellEnd"/>
+      <w:r>
+        <w:t xml:space="preserve"> </w:t>
+      </w:r>
+      <w:proofErr w:type="spellStart"/>
+      <w:r>
+        <w:t>aeirnstairens</w:t>
+      </w:r>
+      <w:proofErr w:type="spellEnd"/>
+      <w:r>
+        <w:t xml:space="preserve"> t</w:t>
+      </w:r>
+      <w:r>
+        <w:t xml:space="preserve"> </w:t>
+      </w:r>
+      <w:proofErr w:type="spellStart"/>
+      <w:r>
+        <w:t>Esntaernst</w:t>
+      </w:r>
+      <w:proofErr w:type="spellEnd"/>
+      <w:r>
+        <w:t xml:space="preserve"> </w:t>
+      </w:r>
+      <w:proofErr w:type="spellStart"/>
+      <w:r>
+        <w:t>eianrst</w:t>
+      </w:r>
+      <w:proofErr w:type="spellEnd"/>
+      <w:r>
+        <w:t xml:space="preserve"> </w:t>
+      </w:r>
+      <w:proofErr w:type="spellStart"/>
+      <w:r>
+        <w:t>nariet</w:t>
+      </w:r>
+      <w:proofErr w:type="spellEnd"/>
+      <w:r>
+        <w:t xml:space="preserve"> </w:t>
+      </w:r>
+      <w:proofErr w:type="spellStart"/>
+      <w:r>
+        <w:t>aiersnt</w:t>
+      </w:r>
+      <w:proofErr w:type="spellEnd"/>
+      <w:r>
+        <w:t xml:space="preserve"> </w:t>
+      </w:r>
+      <w:proofErr w:type="spellStart"/>
+      <w:r>
+        <w:t>aeirnstairens</w:t>
+      </w:r>
+      <w:proofErr w:type="spellEnd"/>
+      <w:r>
+        <w:t xml:space="preserve"> t </w:t>
+      </w:r>
+      <w:proofErr w:type="spellStart"/>
+      <w:r>
+        <w:t>Esntaernst</w:t>
+      </w:r>
+      <w:proofErr w:type="spellEnd"/>
+      <w:r>
+        <w:t xml:space="preserve"> </w:t>
+      </w:r>
+      <w:proofErr w:type="spellStart"/>
+      <w:r>
+        <w:t>eianrst</w:t>
+      </w:r>
+      <w:proofErr w:type="spellEnd"/>
+      <w:r>
+        <w:t xml:space="preserve"> </w:t>
+      </w:r>
+      <w:proofErr w:type="spellStart"/>
+      <w:r>
+        <w:t>nariet</w:t>
+      </w:r>
+      <w:proofErr w:type="spellEnd"/>
+      <w:r>
+        <w:t xml:space="preserve"> </w:t>
+      </w:r>
+      <w:proofErr w:type="spellStart"/>
+      <w:r>
+        <w:t>aiersnt</w:t>
+      </w:r>
+      <w:proofErr w:type="spellEnd"/>
+      <w:r>
+        <w:t xml:space="preserve"> </w:t>
+      </w:r>
+      <w:proofErr w:type="spellStart"/>
+      <w:r>
+        <w:t>aeirnstairens</w:t>
+      </w:r>
+      <w:proofErr w:type="spellEnd"/>
+      <w:r>
+        <w:t xml:space="preserve"> t</w:t>
+      </w:r>
+      <w:r>
+        <w:t xml:space="preserve"> </w:t>
+      </w:r>
+      <w:proofErr w:type="spellStart"/>
+      <w:r>
+        <w:t>Esntaernst</w:t>
+      </w:r>
+      <w:proofErr w:type="spellEnd"/>
+      <w:r>
+        <w:t xml:space="preserve"> </w:t>
+      </w:r>
+      <w:proofErr w:type="spellStart"/>
+      <w:r>
+        <w:t>eianrst</w:t>
+      </w:r>
+      <w:proofErr w:type="spellEnd"/>
+      <w:r>
+        <w:t xml:space="preserve"> </w:t>
+      </w:r>
+      <w:proofErr w:type="spellStart"/>
+      <w:r>
+        <w:t>nariet</w:t>
+      </w:r>
+      <w:proofErr w:type="spellEnd"/>
+      <w:r>
+        <w:t xml:space="preserve"> </w:t>
+      </w:r>
+      <w:proofErr w:type="spellStart"/>
+      <w:r>
+        <w:t>aiersnt</w:t>
+      </w:r>
+      <w:proofErr w:type="spellEnd"/>
+      <w:r>
+        <w:t xml:space="preserve"> </w:t>
+      </w:r>
+      <w:proofErr w:type="spellStart"/>
+      <w:r>
+        <w:t>aeirnstairens</w:t>
+      </w:r>
+      <w:proofErr w:type="spellEnd"/>
+      <w:r>
+        <w:t xml:space="preserve"> t </w:t>
+      </w:r>
+      <w:proofErr w:type="spellStart"/>
+      <w:r>
+        <w:t>Esntaernst</w:t>
+      </w:r>
+      <w:proofErr w:type="spellEnd"/>
+      <w:r>
+        <w:t xml:space="preserve"> </w:t>
+      </w:r>
+      <w:proofErr w:type="spellStart"/>
+      <w:r>
+        <w:t>eianrst</w:t>
+      </w:r>
+      <w:proofErr w:type="spellEnd"/>
+      <w:r>
+        <w:t xml:space="preserve"> </w:t>
+      </w:r>
+      <w:proofErr w:type="spellStart"/>
+      <w:r>
+        <w:t>nariet</w:t>
+      </w:r>
+      <w:proofErr w:type="spellEnd"/>
+      <w:r>
+        <w:t xml:space="preserve"> </w:t>
+      </w:r>
+      <w:proofErr w:type="spellStart"/>
+      <w:r>
+        <w:t>aiersnt</w:t>
+      </w:r>
+      <w:proofErr w:type="spellEnd"/>
+      <w:r>
+        <w:t xml:space="preserve"> </w:t>
+      </w:r>
+      <w:proofErr w:type="spellStart"/>
+      <w:r>
+        <w:t>aeirnstairens</w:t>
+      </w:r>
+      <w:proofErr w:type="spellEnd"/>
+      <w:r>
+        <w:t xml:space="preserve"> t</w:t>
+      </w:r>
+      <w:bookmarkStart w:id="29" w:name="_GoBack"/>
+      <w:bookmarkEnd w:id="29"/>
     </w:p>
     <w:p>
       <w:r>
         <w:lastRenderedPageBreak/>
         <w:drawing>
-          <wp:inline distT="0" distB="0" distL="0" distR="0" wp14:anchorId="4F761D0E" wp14:editId="01457530">
+          <wp:inline distT="0" distB="0" distL="0" distR="0" wp14:anchorId="4F761D0E" wp14:editId="7CD4DBDE">
             <wp:extent cx="5771297" cy="8572500"/>
             <wp:effectExtent l="0" t="0" r="20320" b="12700"/>
             <wp:docPr id="1" name="Diagram 1"/>
@@ -8577,7 +10176,7 @@
         <w:rStyle w:val="PageNumber"/>
         <w:noProof/>
       </w:rPr>
-      <w:t>25</w:t>
+      <w:t>26</w:t>
     </w:r>
     <w:r>
       <w:rPr>
@@ -15689,17 +17288,15 @@
 </file>
 
 <file path=word/diagrams/colors1.xml><?xml version="1.0" encoding="utf-8"?>
-<dgm:colorsDef xmlns:dgm="http://schemas.openxmlformats.org/drawingml/2006/diagram" xmlns:a="http://schemas.openxmlformats.org/drawingml/2006/main" uniqueId="urn:microsoft.com/office/officeart/2005/8/colors/accent1_5">
+<dgm:colorsDef xmlns:dgm="http://schemas.openxmlformats.org/drawingml/2006/diagram" xmlns:a="http://schemas.openxmlformats.org/drawingml/2006/main" uniqueId="urn:microsoft.com/office/officeart/2005/8/colors/accent1_2">
   <dgm:title val=""/>
   <dgm:desc val=""/>
   <dgm:catLst>
-    <dgm:cat type="accent1" pri="11500"/>
+    <dgm:cat type="accent1" pri="11200"/>
   </dgm:catLst>
   <dgm:styleLbl name="node0">
-    <dgm:fillClrLst meth="cycle">
-      <a:schemeClr val="accent1">
-        <a:alpha val="80000"/>
-      </a:schemeClr>
+    <dgm:fillClrLst meth="repeat">
+      <a:schemeClr val="accent1"/>
     </dgm:fillClrLst>
     <dgm:linClrLst meth="repeat">
       <a:schemeClr val="lt1"/>
@@ -15709,11 +17306,44 @@
     <dgm:txFillClrLst/>
     <dgm:txEffectClrLst/>
   </dgm:styleLbl>
+  <dgm:styleLbl name="alignNode1">
+    <dgm:fillClrLst meth="repeat">
+      <a:schemeClr val="accent1"/>
+    </dgm:fillClrLst>
+    <dgm:linClrLst meth="repeat">
+      <a:schemeClr val="accent1"/>
+    </dgm:linClrLst>
+    <dgm:effectClrLst/>
+    <dgm:txLinClrLst/>
+    <dgm:txFillClrLst/>
+    <dgm:txEffectClrLst/>
+  </dgm:styleLbl>
   <dgm:styleLbl name="node1">
-    <dgm:fillClrLst>
-      <a:schemeClr val="accent1">
-        <a:alpha val="90000"/>
-      </a:schemeClr>
+    <dgm:fillClrLst meth="repeat">
+      <a:schemeClr val="accent1"/>
+    </dgm:fillClrLst>
+    <dgm:linClrLst meth="repeat">
+      <a:schemeClr val="lt1"/>
+    </dgm:linClrLst>
+    <dgm:effectClrLst/>
+    <dgm:txLinClrLst/>
+    <dgm:txFillClrLst/>
+    <dgm:txEffectClrLst/>
+  </dgm:styleLbl>
+  <dgm:styleLbl name="lnNode1">
+    <dgm:fillClrLst meth="repeat">
+      <a:schemeClr val="accent1"/>
+    </dgm:fillClrLst>
+    <dgm:linClrLst meth="repeat">
+      <a:schemeClr val="lt1"/>
+    </dgm:linClrLst>
+    <dgm:effectClrLst/>
+    <dgm:txLinClrLst/>
+    <dgm:txFillClrLst/>
+    <dgm:txEffectClrLst/>
+  </dgm:styleLbl>
+  <dgm:styleLbl name="vennNode1">
+    <dgm:fillClrLst meth="repeat">
       <a:schemeClr val="accent1">
         <a:alpha val="50000"/>
       </a:schemeClr>
@@ -15726,69 +17356,9 @@
     <dgm:txFillClrLst/>
     <dgm:txEffectClrLst/>
   </dgm:styleLbl>
-  <dgm:styleLbl name="alignNode1">
-    <dgm:fillClrLst>
-      <a:schemeClr val="accent1">
-        <a:alpha val="90000"/>
-      </a:schemeClr>
-      <a:schemeClr val="accent1">
-        <a:alpha val="50000"/>
-      </a:schemeClr>
-    </dgm:fillClrLst>
-    <dgm:linClrLst>
-      <a:schemeClr val="accent1">
-        <a:alpha val="90000"/>
-      </a:schemeClr>
-      <a:schemeClr val="accent1">
-        <a:alpha val="50000"/>
-      </a:schemeClr>
-    </dgm:linClrLst>
-    <dgm:effectClrLst/>
-    <dgm:txLinClrLst/>
-    <dgm:txFillClrLst/>
-    <dgm:txEffectClrLst/>
-  </dgm:styleLbl>
-  <dgm:styleLbl name="lnNode1">
-    <dgm:fillClrLst>
-      <a:schemeClr val="accent1">
-        <a:shade val="90000"/>
-      </a:schemeClr>
-      <a:schemeClr val="accent1">
-        <a:alpha val="50000"/>
-        <a:tint val="50000"/>
-      </a:schemeClr>
-    </dgm:fillClrLst>
-    <dgm:linClrLst meth="repeat">
-      <a:schemeClr val="lt1"/>
-    </dgm:linClrLst>
-    <dgm:effectClrLst/>
-    <dgm:txLinClrLst/>
-    <dgm:txFillClrLst/>
-    <dgm:txEffectClrLst/>
-  </dgm:styleLbl>
-  <dgm:styleLbl name="vennNode1">
-    <dgm:fillClrLst>
-      <a:schemeClr val="accent1">
-        <a:shade val="80000"/>
-        <a:alpha val="50000"/>
-      </a:schemeClr>
-      <a:schemeClr val="accent1">
-        <a:alpha val="80000"/>
-      </a:schemeClr>
-    </dgm:fillClrLst>
-    <dgm:linClrLst meth="repeat">
-      <a:schemeClr val="lt1"/>
-    </dgm:linClrLst>
-    <dgm:effectClrLst/>
-    <dgm:txLinClrLst/>
-    <dgm:txFillClrLst/>
-    <dgm:txEffectClrLst/>
-  </dgm:styleLbl>
   <dgm:styleLbl name="node2">
-    <dgm:fillClrLst>
-      <a:schemeClr val="accent1">
-        <a:alpha val="70000"/>
-      </a:schemeClr>
+    <dgm:fillClrLst meth="repeat">
+      <a:schemeClr val="accent1"/>
     </dgm:fillClrLst>
     <dgm:linClrLst meth="repeat">
       <a:schemeClr val="lt1"/>
@@ -15799,10 +17369,8 @@
     <dgm:txEffectClrLst/>
   </dgm:styleLbl>
   <dgm:styleLbl name="node3">
-    <dgm:fillClrLst>
-      <a:schemeClr val="accent1">
-        <a:alpha val="50000"/>
-      </a:schemeClr>
+    <dgm:fillClrLst meth="repeat">
+      <a:schemeClr val="accent1"/>
     </dgm:fillClrLst>
     <dgm:linClrLst meth="repeat">
       <a:schemeClr val="lt1"/>
@@ -15813,10 +17381,8 @@
     <dgm:txEffectClrLst/>
   </dgm:styleLbl>
   <dgm:styleLbl name="node4">
-    <dgm:fillClrLst>
-      <a:schemeClr val="accent1">
-        <a:alpha val="30000"/>
-      </a:schemeClr>
+    <dgm:fillClrLst meth="repeat">
+      <a:schemeClr val="accent1"/>
     </dgm:fillClrLst>
     <dgm:linClrLst meth="repeat">
       <a:schemeClr val="lt1"/>
@@ -15827,14 +17393,9 @@
     <dgm:txEffectClrLst/>
   </dgm:styleLbl>
   <dgm:styleLbl name="fgImgPlace1">
-    <dgm:fillClrLst>
+    <dgm:fillClrLst meth="repeat">
       <a:schemeClr val="accent1">
         <a:tint val="50000"/>
-        <a:alpha val="90000"/>
-      </a:schemeClr>
-      <a:schemeClr val="accent1">
-        <a:tint val="20000"/>
-        <a:alpha val="50000"/>
       </a:schemeClr>
     </dgm:fillClrLst>
     <dgm:linClrLst meth="repeat">
@@ -15848,12 +17409,9 @@
     <dgm:txEffectClrLst/>
   </dgm:styleLbl>
   <dgm:styleLbl name="alignImgPlace1">
-    <dgm:fillClrLst>
+    <dgm:fillClrLst meth="repeat">
       <a:schemeClr val="accent1">
         <a:tint val="50000"/>
-      </a:schemeClr>
-      <a:schemeClr val="accent1">
-        <a:tint val="20000"/>
       </a:schemeClr>
     </dgm:fillClrLst>
     <dgm:linClrLst meth="repeat">
@@ -15867,12 +17425,9 @@
     <dgm:txEffectClrLst/>
   </dgm:styleLbl>
   <dgm:styleLbl name="bgImgPlace1">
-    <dgm:fillClrLst>
+    <dgm:fillClrLst meth="repeat">
       <a:schemeClr val="accent1">
         <a:tint val="50000"/>
-      </a:schemeClr>
-      <a:schemeClr val="accent1">
-        <a:tint val="20000"/>
       </a:schemeClr>
     </dgm:fillClrLst>
     <dgm:linClrLst meth="repeat">
@@ -15886,20 +17441,14 @@
     <dgm:txEffectClrLst/>
   </dgm:styleLbl>
   <dgm:styleLbl name="sibTrans2D1">
-    <dgm:fillClrLst>
+    <dgm:fillClrLst meth="repeat">
       <a:schemeClr val="accent1">
-        <a:shade val="90000"/>
-      </a:schemeClr>
-      <a:schemeClr val="accent1">
-        <a:tint val="50000"/>
+        <a:tint val="60000"/>
       </a:schemeClr>
     </dgm:fillClrLst>
-    <dgm:linClrLst>
+    <dgm:linClrLst meth="repeat">
       <a:schemeClr val="accent1">
-        <a:shade val="90000"/>
-      </a:schemeClr>
-      <a:schemeClr val="accent1">
-        <a:tint val="50000"/>
+        <a:tint val="60000"/>
       </a:schemeClr>
     </dgm:linClrLst>
     <dgm:effectClrLst/>
@@ -15908,20 +17457,14 @@
     <dgm:txEffectClrLst/>
   </dgm:styleLbl>
   <dgm:styleLbl name="fgSibTrans2D1">
-    <dgm:fillClrLst>
+    <dgm:fillClrLst meth="repeat">
       <a:schemeClr val="accent1">
-        <a:shade val="90000"/>
-      </a:schemeClr>
-      <a:schemeClr val="accent1">
-        <a:tint val="50000"/>
+        <a:tint val="60000"/>
       </a:schemeClr>
     </dgm:fillClrLst>
-    <dgm:linClrLst>
+    <dgm:linClrLst meth="repeat">
       <a:schemeClr val="accent1">
-        <a:shade val="90000"/>
-      </a:schemeClr>
-      <a:schemeClr val="accent1">
-        <a:tint val="50000"/>
+        <a:tint val="60000"/>
       </a:schemeClr>
     </dgm:linClrLst>
     <dgm:effectClrLst/>
@@ -15930,20 +17473,14 @@
     <dgm:txEffectClrLst/>
   </dgm:styleLbl>
   <dgm:styleLbl name="bgSibTrans2D1">
-    <dgm:fillClrLst>
+    <dgm:fillClrLst meth="repeat">
       <a:schemeClr val="accent1">
-        <a:shade val="90000"/>
-      </a:schemeClr>
-      <a:schemeClr val="accent1">
-        <a:tint val="50000"/>
+        <a:tint val="60000"/>
       </a:schemeClr>
     </dgm:fillClrLst>
-    <dgm:linClrLst>
+    <dgm:linClrLst meth="repeat">
       <a:schemeClr val="accent1">
-        <a:shade val="90000"/>
-      </a:schemeClr>
-      <a:schemeClr val="accent1">
-        <a:tint val="50000"/>
+        <a:tint val="60000"/>
       </a:schemeClr>
     </dgm:linClrLst>
     <dgm:effectClrLst/>
@@ -15952,21 +17489,11 @@
     <dgm:txEffectClrLst/>
   </dgm:styleLbl>
   <dgm:styleLbl name="sibTrans1D1">
-    <dgm:fillClrLst>
-      <a:schemeClr val="accent1">
-        <a:shade val="90000"/>
-      </a:schemeClr>
-      <a:schemeClr val="accent1">
-        <a:tint val="50000"/>
-      </a:schemeClr>
+    <dgm:fillClrLst meth="repeat">
+      <a:schemeClr val="accent1"/>
     </dgm:fillClrLst>
-    <dgm:linClrLst>
-      <a:schemeClr val="accent1">
-        <a:shade val="90000"/>
-      </a:schemeClr>
-      <a:schemeClr val="accent1">
-        <a:tint val="50000"/>
-      </a:schemeClr>
+    <dgm:linClrLst meth="repeat">
+      <a:schemeClr val="accent1"/>
     </dgm:linClrLst>
     <dgm:effectClrLst/>
     <dgm:txLinClrLst/>
@@ -15980,7 +17507,9 @@
       <a:schemeClr val="accent1"/>
     </dgm:fillClrLst>
     <dgm:linClrLst meth="repeat">
-      <a:schemeClr val="accent1"/>
+      <a:schemeClr val="accent1">
+        <a:tint val="50000"/>
+      </a:schemeClr>
     </dgm:linClrLst>
     <dgm:effectClrLst/>
     <dgm:txLinClrLst/>
@@ -15991,9 +17520,7 @@
   </dgm:styleLbl>
   <dgm:styleLbl name="asst0">
     <dgm:fillClrLst meth="repeat">
-      <a:schemeClr val="accent1">
-        <a:alpha val="90000"/>
-      </a:schemeClr>
+      <a:schemeClr val="accent1"/>
     </dgm:fillClrLst>
     <dgm:linClrLst meth="repeat">
       <a:schemeClr val="lt1"/>
@@ -16005,9 +17532,7 @@
   </dgm:styleLbl>
   <dgm:styleLbl name="asst1">
     <dgm:fillClrLst meth="repeat">
-      <a:schemeClr val="accent1">
-        <a:alpha val="90000"/>
-      </a:schemeClr>
+      <a:schemeClr val="accent1"/>
     </dgm:fillClrLst>
     <dgm:linClrLst meth="repeat">
       <a:schemeClr val="lt1"/>
@@ -16018,10 +17543,8 @@
     <dgm:txEffectClrLst/>
   </dgm:styleLbl>
   <dgm:styleLbl name="asst2">
-    <dgm:fillClrLst>
-      <a:schemeClr val="accent1">
-        <a:alpha val="90000"/>
-      </a:schemeClr>
+    <dgm:fillClrLst meth="repeat">
+      <a:schemeClr val="accent1"/>
     </dgm:fillClrLst>
     <dgm:linClrLst meth="repeat">
       <a:schemeClr val="lt1"/>
@@ -16032,10 +17555,8 @@
     <dgm:txEffectClrLst/>
   </dgm:styleLbl>
   <dgm:styleLbl name="asst3">
-    <dgm:fillClrLst>
-      <a:schemeClr val="accent1">
-        <a:alpha val="70000"/>
-      </a:schemeClr>
+    <dgm:fillClrLst meth="repeat">
+      <a:schemeClr val="accent1"/>
     </dgm:fillClrLst>
     <dgm:linClrLst meth="repeat">
       <a:schemeClr val="lt1"/>
@@ -16046,10 +17567,8 @@
     <dgm:txEffectClrLst/>
   </dgm:styleLbl>
   <dgm:styleLbl name="asst4">
-    <dgm:fillClrLst>
-      <a:schemeClr val="accent1">
-        <a:alpha val="50000"/>
-      </a:schemeClr>
+    <dgm:fillClrLst meth="repeat">
+      <a:schemeClr val="accent1"/>
     </dgm:fillClrLst>
     <dgm:linClrLst meth="repeat">
       <a:schemeClr val="lt1"/>
@@ -16062,74 +17581,98 @@
   <dgm:styleLbl name="parChTrans2D1">
     <dgm:fillClrLst meth="repeat">
       <a:schemeClr val="accent1">
-        <a:shade val="80000"/>
+        <a:tint val="60000"/>
       </a:schemeClr>
     </dgm:fillClrLst>
     <dgm:linClrLst meth="repeat">
       <a:schemeClr val="accent1">
-        <a:shade val="80000"/>
-      </a:schemeClr>
-    </dgm:linClrLst>
-    <dgm:effectClrLst/>
-    <dgm:txLinClrLst/>
-    <dgm:txFillClrLst/>
-    <dgm:txEffectClrLst/>
-  </dgm:styleLbl>
-  <dgm:styleLbl name="parChTrans2D2">
-    <dgm:fillClrLst meth="repeat">
-      <a:schemeClr val="accent1">
-        <a:tint val="90000"/>
-      </a:schemeClr>
-    </dgm:fillClrLst>
-    <dgm:linClrLst meth="repeat">
-      <a:schemeClr val="accent1">
-        <a:tint val="90000"/>
-      </a:schemeClr>
-    </dgm:linClrLst>
-    <dgm:effectClrLst/>
-    <dgm:txLinClrLst/>
-    <dgm:txFillClrLst/>
-    <dgm:txEffectClrLst/>
-  </dgm:styleLbl>
-  <dgm:styleLbl name="parChTrans2D3">
-    <dgm:fillClrLst meth="repeat">
-      <a:schemeClr val="accent1">
-        <a:tint val="70000"/>
-      </a:schemeClr>
-    </dgm:fillClrLst>
-    <dgm:linClrLst meth="repeat">
-      <a:schemeClr val="accent1">
-        <a:tint val="70000"/>
-      </a:schemeClr>
-    </dgm:linClrLst>
-    <dgm:effectClrLst/>
-    <dgm:txLinClrLst/>
-    <dgm:txFillClrLst/>
-    <dgm:txEffectClrLst/>
-  </dgm:styleLbl>
-  <dgm:styleLbl name="parChTrans2D4">
-    <dgm:fillClrLst meth="repeat">
-      <a:schemeClr val="accent1">
-        <a:tint val="50000"/>
-      </a:schemeClr>
-    </dgm:fillClrLst>
-    <dgm:linClrLst meth="repeat">
-      <a:schemeClr val="accent1">
-        <a:tint val="50000"/>
+        <a:tint val="60000"/>
       </a:schemeClr>
     </dgm:linClrLst>
     <dgm:effectClrLst/>
     <dgm:txLinClrLst/>
     <dgm:txFillClrLst meth="repeat">
-      <a:schemeClr val="dk1"/>
+      <a:schemeClr val="lt1"/>
+    </dgm:txFillClrLst>
+    <dgm:txEffectClrLst/>
+  </dgm:styleLbl>
+  <dgm:styleLbl name="parChTrans2D2">
+    <dgm:fillClrLst meth="repeat">
+      <a:schemeClr val="accent1"/>
+    </dgm:fillClrLst>
+    <dgm:linClrLst meth="repeat">
+      <a:schemeClr val="accent1"/>
+    </dgm:linClrLst>
+    <dgm:effectClrLst/>
+    <dgm:txLinClrLst/>
+    <dgm:txFillClrLst meth="repeat">
+      <a:schemeClr val="lt1"/>
+    </dgm:txFillClrLst>
+    <dgm:txEffectClrLst/>
+  </dgm:styleLbl>
+  <dgm:styleLbl name="parChTrans2D3">
+    <dgm:fillClrLst meth="repeat">
+      <a:schemeClr val="accent1"/>
+    </dgm:fillClrLst>
+    <dgm:linClrLst meth="repeat">
+      <a:schemeClr val="accent1"/>
+    </dgm:linClrLst>
+    <dgm:effectClrLst/>
+    <dgm:txLinClrLst/>
+    <dgm:txFillClrLst meth="repeat">
+      <a:schemeClr val="lt1"/>
+    </dgm:txFillClrLst>
+    <dgm:txEffectClrLst/>
+  </dgm:styleLbl>
+  <dgm:styleLbl name="parChTrans2D4">
+    <dgm:fillClrLst meth="repeat">
+      <a:schemeClr val="accent1"/>
+    </dgm:fillClrLst>
+    <dgm:linClrLst meth="repeat">
+      <a:schemeClr val="accent1"/>
+    </dgm:linClrLst>
+    <dgm:effectClrLst/>
+    <dgm:txLinClrLst/>
+    <dgm:txFillClrLst meth="repeat">
+      <a:schemeClr val="lt1"/>
     </dgm:txFillClrLst>
     <dgm:txEffectClrLst/>
   </dgm:styleLbl>
   <dgm:styleLbl name="parChTrans1D1">
     <dgm:fillClrLst meth="repeat">
+      <a:schemeClr val="accent1"/>
+    </dgm:fillClrLst>
+    <dgm:linClrLst meth="repeat">
       <a:schemeClr val="accent1">
-        <a:shade val="80000"/>
+        <a:shade val="60000"/>
       </a:schemeClr>
+    </dgm:linClrLst>
+    <dgm:effectClrLst/>
+    <dgm:txLinClrLst/>
+    <dgm:txFillClrLst meth="repeat">
+      <a:schemeClr val="tx1"/>
+    </dgm:txFillClrLst>
+    <dgm:txEffectClrLst/>
+  </dgm:styleLbl>
+  <dgm:styleLbl name="parChTrans1D2">
+    <dgm:fillClrLst meth="repeat">
+      <a:schemeClr val="accent1"/>
+    </dgm:fillClrLst>
+    <dgm:linClrLst meth="repeat">
+      <a:schemeClr val="accent1">
+        <a:shade val="60000"/>
+      </a:schemeClr>
+    </dgm:linClrLst>
+    <dgm:effectClrLst/>
+    <dgm:txLinClrLst/>
+    <dgm:txFillClrLst meth="repeat">
+      <a:schemeClr val="tx1"/>
+    </dgm:txFillClrLst>
+    <dgm:txEffectClrLst/>
+  </dgm:styleLbl>
+  <dgm:styleLbl name="parChTrans1D3">
+    <dgm:fillClrLst meth="repeat">
+      <a:schemeClr val="accent1"/>
     </dgm:fillClrLst>
     <dgm:linClrLst meth="repeat">
       <a:schemeClr val="accent1">
@@ -16143,51 +17686,13 @@
     </dgm:txFillClrLst>
     <dgm:txEffectClrLst/>
   </dgm:styleLbl>
-  <dgm:styleLbl name="parChTrans1D2">
+  <dgm:styleLbl name="parChTrans1D4">
     <dgm:fillClrLst meth="repeat">
-      <a:schemeClr val="accent1">
-        <a:tint val="90000"/>
-      </a:schemeClr>
+      <a:schemeClr val="accent1"/>
     </dgm:fillClrLst>
     <dgm:linClrLst meth="repeat">
       <a:schemeClr val="accent1">
-        <a:tint val="90000"/>
-      </a:schemeClr>
-    </dgm:linClrLst>
-    <dgm:effectClrLst/>
-    <dgm:txLinClrLst/>
-    <dgm:txFillClrLst meth="repeat">
-      <a:schemeClr val="tx1"/>
-    </dgm:txFillClrLst>
-    <dgm:txEffectClrLst/>
-  </dgm:styleLbl>
-  <dgm:styleLbl name="parChTrans1D3">
-    <dgm:fillClrLst meth="repeat">
-      <a:schemeClr val="accent1">
-        <a:tint val="70000"/>
-      </a:schemeClr>
-    </dgm:fillClrLst>
-    <dgm:linClrLst meth="repeat">
-      <a:schemeClr val="accent1">
-        <a:tint val="70000"/>
-      </a:schemeClr>
-    </dgm:linClrLst>
-    <dgm:effectClrLst/>
-    <dgm:txLinClrLst/>
-    <dgm:txFillClrLst meth="repeat">
-      <a:schemeClr val="tx1"/>
-    </dgm:txFillClrLst>
-    <dgm:txEffectClrLst/>
-  </dgm:styleLbl>
-  <dgm:styleLbl name="parChTrans1D4">
-    <dgm:fillClrLst meth="repeat">
-      <a:schemeClr val="accent1">
-        <a:tint val="50000"/>
-      </a:schemeClr>
-    </dgm:fillClrLst>
-    <dgm:linClrLst meth="repeat">
-      <a:schemeClr val="accent1">
-        <a:tint val="50000"/>
+        <a:shade val="80000"/>
       </a:schemeClr>
     </dgm:linClrLst>
     <dgm:effectClrLst/>
@@ -16203,13 +17708,8 @@
         <a:alpha val="90000"/>
       </a:schemeClr>
     </dgm:fillClrLst>
-    <dgm:linClrLst>
-      <a:schemeClr val="accent1">
-        <a:alpha val="90000"/>
-      </a:schemeClr>
-      <a:schemeClr val="accent1">
-        <a:alpha val="50000"/>
-      </a:schemeClr>
+    <dgm:linClrLst meth="repeat">
+      <a:schemeClr val="accent1"/>
     </dgm:linClrLst>
     <dgm:effectClrLst/>
     <dgm:txLinClrLst/>
@@ -16224,13 +17724,8 @@
         <a:alpha val="90000"/>
       </a:schemeClr>
     </dgm:fillClrLst>
-    <dgm:linClrLst>
-      <a:schemeClr val="accent1">
-        <a:alpha val="90000"/>
-      </a:schemeClr>
-      <a:schemeClr val="accent1">
-        <a:alpha val="50000"/>
-      </a:schemeClr>
+    <dgm:linClrLst meth="repeat">
+      <a:schemeClr val="accent1"/>
     </dgm:linClrLst>
     <dgm:effectClrLst/>
     <dgm:txLinClrLst/>
@@ -16245,13 +17740,8 @@
         <a:alpha val="90000"/>
       </a:schemeClr>
     </dgm:fillClrLst>
-    <dgm:linClrLst>
-      <a:schemeClr val="accent1">
-        <a:alpha val="90000"/>
-      </a:schemeClr>
-      <a:schemeClr val="accent1">
-        <a:alpha val="50000"/>
-      </a:schemeClr>
+    <dgm:linClrLst meth="repeat">
+      <a:schemeClr val="accent1"/>
     </dgm:linClrLst>
     <dgm:effectClrLst/>
     <dgm:txLinClrLst/>
@@ -16266,13 +17756,8 @@
         <a:alpha val="40000"/>
       </a:schemeClr>
     </dgm:fillClrLst>
-    <dgm:linClrLst>
-      <a:schemeClr val="accent1">
-        <a:alpha val="90000"/>
-      </a:schemeClr>
-      <a:schemeClr val="accent1">
-        <a:alpha val="50000"/>
-      </a:schemeClr>
+    <dgm:linClrLst meth="repeat">
+      <a:schemeClr val="accent1"/>
     </dgm:linClrLst>
     <dgm:effectClrLst/>
     <dgm:txLinClrLst/>
@@ -16287,13 +17772,8 @@
         <a:alpha val="90000"/>
       </a:schemeClr>
     </dgm:fillClrLst>
-    <dgm:linClrLst>
-      <a:schemeClr val="accent1">
-        <a:alpha val="90000"/>
-      </a:schemeClr>
-      <a:schemeClr val="accent1">
-        <a:alpha val="50000"/>
-      </a:schemeClr>
+    <dgm:linClrLst meth="repeat">
+      <a:schemeClr val="accent1"/>
     </dgm:linClrLst>
     <dgm:effectClrLst/>
     <dgm:txLinClrLst/>
@@ -16306,13 +17786,8 @@
     <dgm:fillClrLst meth="repeat">
       <a:schemeClr val="lt1"/>
     </dgm:fillClrLst>
-    <dgm:linClrLst>
-      <a:schemeClr val="accent1">
-        <a:alpha val="90000"/>
-      </a:schemeClr>
-      <a:schemeClr val="accent1">
-        <a:alpha val="50000"/>
-      </a:schemeClr>
+    <dgm:linClrLst meth="repeat">
+      <a:schemeClr val="accent1"/>
     </dgm:linClrLst>
     <dgm:effectClrLst/>
     <dgm:txLinClrLst/>
@@ -16350,13 +17825,9 @@
     <dgm:txEffectClrLst/>
   </dgm:styleLbl>
   <dgm:styleLbl name="fgAccFollowNode1">
-    <dgm:fillClrLst>
+    <dgm:fillClrLst meth="repeat">
       <a:schemeClr val="accent1">
         <a:alpha val="90000"/>
-        <a:tint val="40000"/>
-      </a:schemeClr>
-      <a:schemeClr val="accent1">
-        <a:alpha val="50000"/>
         <a:tint val="40000"/>
       </a:schemeClr>
     </dgm:fillClrLst>
@@ -16401,7 +17872,10 @@
       </a:schemeClr>
     </dgm:fillClrLst>
     <dgm:linClrLst meth="repeat">
-      <a:schemeClr val="lt1"/>
+      <a:schemeClr val="accent1">
+        <a:alpha val="90000"/>
+        <a:tint val="40000"/>
+      </a:schemeClr>
     </dgm:linClrLst>
     <dgm:effectClrLst/>
     <dgm:txLinClrLst/>
@@ -16417,9 +17891,7 @@
       </a:schemeClr>
     </dgm:fillClrLst>
     <dgm:linClrLst meth="repeat">
-      <a:schemeClr val="accent1">
-        <a:shade val="80000"/>
-      </a:schemeClr>
+      <a:schemeClr val="accent1"/>
     </dgm:linClrLst>
     <dgm:effectClrLst/>
     <dgm:txLinClrLst/>
@@ -16435,9 +17907,7 @@
       </a:schemeClr>
     </dgm:fillClrLst>
     <dgm:linClrLst meth="repeat">
-      <a:schemeClr val="accent1">
-        <a:tint val="90000"/>
-      </a:schemeClr>
+      <a:schemeClr val="accent1"/>
     </dgm:linClrLst>
     <dgm:effectClrLst/>
     <dgm:txLinClrLst/>
@@ -16453,9 +17923,7 @@
       </a:schemeClr>
     </dgm:fillClrLst>
     <dgm:linClrLst meth="repeat">
-      <a:schemeClr val="accent1">
-        <a:tint val="70000"/>
-      </a:schemeClr>
+      <a:schemeClr val="accent1"/>
     </dgm:linClrLst>
     <dgm:effectClrLst/>
     <dgm:txLinClrLst/>
@@ -16471,9 +17939,7 @@
       </a:schemeClr>
     </dgm:fillClrLst>
     <dgm:linClrLst meth="repeat">
-      <a:schemeClr val="accent1">
-        <a:tint val="50000"/>
-      </a:schemeClr>
+      <a:schemeClr val="accent1"/>
     </dgm:linClrLst>
     <dgm:effectClrLst/>
     <dgm:txLinClrLst/>
@@ -16489,7 +17955,7 @@
       </a:schemeClr>
     </dgm:fillClrLst>
     <dgm:linClrLst meth="repeat">
-      <a:schemeClr val="dk1"/>
+      <a:schemeClr val="accent1"/>
     </dgm:linClrLst>
     <dgm:effectClrLst/>
     <dgm:txLinClrLst/>
@@ -16501,11 +17967,11 @@
   <dgm:styleLbl name="dkBgShp">
     <dgm:fillClrLst meth="repeat">
       <a:schemeClr val="accent1">
-        <a:shade val="90000"/>
+        <a:shade val="80000"/>
       </a:schemeClr>
     </dgm:fillClrLst>
     <dgm:linClrLst meth="repeat">
-      <a:schemeClr val="dk1"/>
+      <a:schemeClr val="accent1"/>
     </dgm:linClrLst>
     <dgm:effectClrLst/>
     <dgm:txLinClrLst/>
@@ -16534,7 +18000,7 @@
   <dgm:styleLbl name="fgShp">
     <dgm:fillClrLst meth="repeat">
       <a:schemeClr val="accent1">
-        <a:tint val="40000"/>
+        <a:tint val="60000"/>
       </a:schemeClr>
     </dgm:fillClrLst>
     <dgm:linClrLst meth="repeat">
@@ -16572,7 +18038,7 @@
 <dgm:dataModel xmlns:dgm="http://schemas.openxmlformats.org/drawingml/2006/diagram" xmlns:a="http://schemas.openxmlformats.org/drawingml/2006/main">
   <dgm:ptLst>
     <dgm:pt modelId="{43F56106-6993-BC46-9FB9-5D9969E3605D}" type="doc">
-      <dgm:prSet loTypeId="urn:microsoft.com/office/officeart/2005/8/layout/process4" loCatId="" qsTypeId="urn:microsoft.com/office/officeart/2005/8/quickstyle/simple1" qsCatId="simple" csTypeId="urn:microsoft.com/office/officeart/2005/8/colors/accent1_5" csCatId="accent1" phldr="1"/>
+      <dgm:prSet loTypeId="urn:microsoft.com/office/officeart/2005/8/layout/process4" loCatId="" qsTypeId="urn:microsoft.com/office/officeart/2005/8/quickstyle/simple1" qsCatId="simple" csTypeId="urn:microsoft.com/office/officeart/2005/8/colors/accent1_2" csCatId="accent1" phldr="1"/>
       <dgm:spPr/>
       <dgm:t>
         <a:bodyPr/>
@@ -16986,6 +18452,13 @@
     <dgm:pt modelId="{B9B1C9BB-E42B-8542-9BAE-7FD2B102F79B}" type="pres">
       <dgm:prSet presAssocID="{06945C13-8426-8047-B445-1547F8569187}" presName="boxAndChildren" presStyleCnt="0"/>
       <dgm:spPr/>
+      <dgm:t>
+        <a:bodyPr/>
+        <a:lstStyle/>
+        <a:p>
+          <a:endParaRPr lang="en-US"/>
+        </a:p>
+      </dgm:t>
     </dgm:pt>
     <dgm:pt modelId="{FF3F33AF-672A-A645-83CE-97A35A70CF75}" type="pres">
       <dgm:prSet presAssocID="{06945C13-8426-8047-B445-1547F8569187}" presName="parentTextBox" presStyleLbl="node1" presStyleIdx="0" presStyleCnt="5"/>
@@ -17012,6 +18485,13 @@
     <dgm:pt modelId="{F4084B95-0CAE-0549-AEFB-E49DCCF68025}" type="pres">
       <dgm:prSet presAssocID="{06945C13-8426-8047-B445-1547F8569187}" presName="descendantBox" presStyleCnt="0"/>
       <dgm:spPr/>
+      <dgm:t>
+        <a:bodyPr/>
+        <a:lstStyle/>
+        <a:p>
+          <a:endParaRPr lang="en-US"/>
+        </a:p>
+      </dgm:t>
     </dgm:pt>
     <dgm:pt modelId="{256FC02E-1474-FA41-A461-1BA4A28A84C0}" type="pres">
       <dgm:prSet presAssocID="{91D80CFF-0F1D-104C-AE79-ADC2FE17B688}" presName="childTextBox" presStyleLbl="fgAccFollowNode1" presStyleIdx="0" presStyleCnt="6">
@@ -17090,6 +18570,13 @@
     <dgm:pt modelId="{D5CDF034-4167-BD4A-831A-E354055E4A6E}" type="pres">
       <dgm:prSet presAssocID="{4B5455E9-8305-F04C-93E1-B3EAEC9080D2}" presName="descendantArrow" presStyleCnt="0"/>
       <dgm:spPr/>
+      <dgm:t>
+        <a:bodyPr/>
+        <a:lstStyle/>
+        <a:p>
+          <a:endParaRPr lang="en-US"/>
+        </a:p>
+      </dgm:t>
     </dgm:pt>
     <dgm:pt modelId="{22D1AE5F-CE02-E643-ABDD-C14520AE815D}" type="pres">
       <dgm:prSet presAssocID="{28D0AB2C-73AB-674F-AA32-F98E306EDD6C}" presName="childTextArrow" presStyleLbl="fgAccFollowNode1" presStyleIdx="2" presStyleCnt="6">
@@ -17410,7 +18897,6 @@
         </a:prstGeom>
         <a:solidFill>
           <a:schemeClr val="accent1">
-            <a:alpha val="90000"/>
             <a:hueOff val="0"/>
             <a:satOff val="0"/>
             <a:lumOff val="0"/>
@@ -17570,7 +19056,7 @@
             <a:hueOff val="0"/>
             <a:satOff val="0"/>
             <a:lumOff val="0"/>
-            <a:alphaOff val="-8000"/>
+            <a:alphaOff val="0"/>
           </a:schemeClr>
         </a:solidFill>
         <a:ln w="25400" cap="flat" cmpd="sng" algn="ctr">
@@ -17640,11 +19126,10 @@
         </a:prstGeom>
         <a:solidFill>
           <a:schemeClr val="accent1">
-            <a:alpha val="90000"/>
             <a:hueOff val="0"/>
             <a:satOff val="0"/>
             <a:lumOff val="0"/>
-            <a:alphaOff val="-10000"/>
+            <a:alphaOff val="0"/>
           </a:schemeClr>
         </a:solidFill>
         <a:ln w="25400" cap="flat" cmpd="sng" algn="ctr">
@@ -17722,7 +19207,7 @@
             <a:hueOff val="0"/>
             <a:satOff val="0"/>
             <a:lumOff val="0"/>
-            <a:alphaOff val="-16000"/>
+            <a:alphaOff val="0"/>
           </a:schemeClr>
         </a:solidFill>
         <a:ln w="25400" cap="flat" cmpd="sng" algn="ctr">
@@ -17795,11 +19280,10 @@
         </a:prstGeom>
         <a:solidFill>
           <a:schemeClr val="accent1">
-            <a:alpha val="90000"/>
             <a:hueOff val="0"/>
             <a:satOff val="0"/>
             <a:lumOff val="0"/>
-            <a:alphaOff val="-20000"/>
+            <a:alphaOff val="0"/>
           </a:schemeClr>
         </a:solidFill>
         <a:ln w="25400" cap="flat" cmpd="sng" algn="ctr">
@@ -17877,7 +19361,7 @@
             <a:hueOff val="0"/>
             <a:satOff val="0"/>
             <a:lumOff val="0"/>
-            <a:alphaOff val="-24000"/>
+            <a:alphaOff val="0"/>
           </a:schemeClr>
         </a:solidFill>
         <a:ln w="25400" cap="flat" cmpd="sng" algn="ctr">
@@ -17947,11 +19431,10 @@
         </a:prstGeom>
         <a:solidFill>
           <a:schemeClr val="accent1">
-            <a:alpha val="90000"/>
             <a:hueOff val="0"/>
             <a:satOff val="0"/>
             <a:lumOff val="0"/>
-            <a:alphaOff val="-30000"/>
+            <a:alphaOff val="0"/>
           </a:schemeClr>
         </a:solidFill>
         <a:ln w="25400" cap="flat" cmpd="sng" algn="ctr">
@@ -18026,7 +19509,7 @@
             <a:hueOff val="0"/>
             <a:satOff val="0"/>
             <a:lumOff val="0"/>
-            <a:alphaOff val="-32000"/>
+            <a:alphaOff val="0"/>
           </a:schemeClr>
         </a:solidFill>
         <a:ln w="25400" cap="flat" cmpd="sng" algn="ctr">
@@ -18096,11 +19579,10 @@
         </a:prstGeom>
         <a:solidFill>
           <a:schemeClr val="accent1">
-            <a:alpha val="90000"/>
             <a:hueOff val="0"/>
             <a:satOff val="0"/>
             <a:lumOff val="0"/>
-            <a:alphaOff val="-40000"/>
+            <a:alphaOff val="0"/>
           </a:schemeClr>
         </a:solidFill>
         <a:ln w="25400" cap="flat" cmpd="sng" algn="ctr">
@@ -18178,7 +19660,7 @@
             <a:hueOff val="0"/>
             <a:satOff val="0"/>
             <a:lumOff val="0"/>
-            <a:alphaOff val="-40000"/>
+            <a:alphaOff val="0"/>
           </a:schemeClr>
         </a:solidFill>
         <a:ln w="25400" cap="flat" cmpd="sng" algn="ctr">
@@ -19971,7 +21453,7 @@
 </file>
 
 <file path=customXml/itemProps2.xml><?xml version="1.0" encoding="utf-8"?>
-<ds:datastoreItem xmlns:ds="http://schemas.openxmlformats.org/officeDocument/2006/customXml" ds:itemID="{418D184E-AC6C-5640-A50C-072A41F9158A}">
+<ds:datastoreItem xmlns:ds="http://schemas.openxmlformats.org/officeDocument/2006/customXml" ds:itemID="{9B5F3D1F-7FF5-924F-A96F-22D9AC2A1C40}">
   <ds:schemaRefs>
     <ds:schemaRef ds:uri="http://schemas.openxmlformats.org/officeDocument/2006/bibliography"/>
   </ds:schemaRefs>

--- a/Module_LBS_Colin.docx
+++ b/Module_LBS_Colin.docx
@@ -2327,7 +2327,7 @@
             <w:rPr>
               <w:noProof/>
             </w:rPr>
-            <w:t>24</w:t>
+            <w:t>23</w:t>
           </w:r>
           <w:r>
             <w:rPr>
@@ -2390,7 +2390,7 @@
             <w:rPr>
               <w:noProof/>
             </w:rPr>
-            <w:t>24</w:t>
+            <w:t>23</w:t>
           </w:r>
           <w:r>
             <w:rPr>
@@ -2453,7 +2453,7 @@
             <w:rPr>
               <w:noProof/>
             </w:rPr>
-            <w:t>24</w:t>
+            <w:t>23</w:t>
           </w:r>
           <w:r>
             <w:rPr>
@@ -8286,11 +8286,6 @@
         <w:t>after the features in this proposal are finalized.</w:t>
       </w:r>
     </w:p>
-    <w:p>
-      <w:r>
-        <w:br w:type="page"/>
-      </w:r>
-    </w:p>
     <w:p/>
     <w:p>
       <w:pPr>
@@ -8375,6 +8370,18 @@
     <w:p>
       <w:r>
         <w:t xml:space="preserve">John loved the restaurant and after trying it, decided that it was the best beef stew he’d ever had, even going as far as to drive his son down to try it. The perfect suggestion by LMA </w:t>
+      </w:r>
+      <w:r>
+        <w:t>at the right time secu</w:t>
+      </w:r>
+      <w:r>
+        <w:t xml:space="preserve">red John as a lifelong </w:t>
+      </w:r>
+      <w:r>
+        <w:t>customer</w:t>
+      </w:r>
+      <w:r>
+        <w:t>.</w:t>
       </w:r>
     </w:p>
     <w:p>
@@ -8390,1515 +8397,84 @@
     <w:p>
       <w:pPr>
         <w:pStyle w:val="Heading3"/>
-        <w:numPr>
-          <w:ilvl w:val="0"/>
-          <w:numId w:val="0"/>
-        </w:numPr>
-        <w:ind w:left="720" w:hanging="720"/>
-      </w:pPr>
-      <w:bookmarkStart w:id="28" w:name="_Toc283802432"/>
-      <w:r>
-        <w:t>Figure 3.9.2</w:t>
-      </w:r>
-      <w:bookmarkEnd w:id="28"/>
-    </w:p>
-    <w:p>
+      </w:pPr>
+      <w:r>
+        <w:t>Mary</w:t>
+      </w:r>
+    </w:p>
+    <w:p>
+      <w:r>
+        <w:t>Mary has gotten three speeding tickets in the past eight months and is in danger of losing her license for the year if she gets another ticket within the next ten. However, she is extremely impatient and it is very difficult for her to control her speeding habits. She hears about LMA from a friend, who suggested that she use it to find out where there are speed traps and where policemen patrol the most.</w:t>
+      </w:r>
+    </w:p>
+    <w:p/>
+    <w:p>
+      <w:r>
+        <w:t>The next morning, Mary takes her usual route to work, travelling 45 on a 30mph road. Suddenly, she hears a beep from LMA, followed by a message saying, “Entering speed trap, slow down to 30mph”. Deciding to follow its instruction, Mary decelerates, and almost immediately afterwards, sees flashing red and blue lights. The car that was next to her, that was going a little bit slower than her before she decelerated, had just gotten pulled over, presumably for driving over the speed limit.</w:t>
+      </w:r>
+    </w:p>
+    <w:p/>
+    <w:p>
+      <w:r>
+        <w:t xml:space="preserve">Mary breathes a sigh of relief and decides that the LBS in LMA is a valuable tool for determining where there </w:t>
+      </w:r>
+      <w:r>
+        <w:t>may be speed traps or policeman; she decides to continue using it.</w:t>
+      </w:r>
+    </w:p>
+    <w:p/>
+    <w:p>
+      <w:pPr>
+        <w:pStyle w:val="Heading3"/>
+      </w:pPr>
+      <w:r>
+        <w:t>Jordan</w:t>
+      </w:r>
+    </w:p>
+    <w:p>
+      <w:r>
+        <w:t>Jordan has terrible memory when it comes to anything that has to do with spatial ability. He can never remember where he parks his car or his bike and can never find his vehicles once he leaves them somewhere.</w:t>
+      </w:r>
+    </w:p>
+    <w:p/>
+    <w:p>
+      <w:r>
+        <w:t>This has actually become so much of a problem that he takes a picture every time he parks anywhere so that he can find his car again la</w:t>
+      </w:r>
+      <w:r>
+        <w:t>ter. However, he often forgets to do that as well.</w:t>
+      </w:r>
+    </w:p>
+    <w:p/>
+    <w:p>
+      <w:r>
+        <w:t>Jordan discovers LMA while browsing through the App Store and stumbles upon its car and bike parking log functionality. While the manual mode requires that he keep marking the location of his devices, which would be more convenient, but about just as much work as taking a picture every time, there is an automatic mode that Jordan enables.</w:t>
+      </w:r>
+    </w:p>
+    <w:p/>
+    <w:p>
+      <w:r>
+        <w:t xml:space="preserve">Automatic mode allows for </w:t>
+      </w:r>
       <w:proofErr w:type="spellStart"/>
       <w:r>
-        <w:t>Esntaernst</w:t>
+        <w:t>autodetection</w:t>
       </w:r>
       <w:proofErr w:type="spellEnd"/>
       <w:r>
-        <w:t xml:space="preserve"> </w:t>
-      </w:r>
-      <w:proofErr w:type="spellStart"/>
-      <w:r>
-        <w:t>eianrst</w:t>
-      </w:r>
-      <w:proofErr w:type="spellEnd"/>
-      <w:r>
-        <w:t xml:space="preserve"> </w:t>
-      </w:r>
-      <w:proofErr w:type="spellStart"/>
-      <w:r>
-        <w:t>nariet</w:t>
-      </w:r>
-      <w:proofErr w:type="spellEnd"/>
-      <w:r>
-        <w:t xml:space="preserve"> </w:t>
-      </w:r>
-      <w:proofErr w:type="spellStart"/>
-      <w:r>
-        <w:t>aiersnt</w:t>
-      </w:r>
-      <w:proofErr w:type="spellEnd"/>
-      <w:r>
-        <w:t xml:space="preserve"> </w:t>
-      </w:r>
-      <w:proofErr w:type="spellStart"/>
-      <w:r>
-        <w:t>aeirnstairens</w:t>
-      </w:r>
-      <w:proofErr w:type="spellEnd"/>
-      <w:r>
-        <w:t xml:space="preserve"> t </w:t>
-      </w:r>
-      <w:proofErr w:type="spellStart"/>
-      <w:r>
-        <w:t>Esntaernst</w:t>
-      </w:r>
-      <w:proofErr w:type="spellEnd"/>
-      <w:r>
-        <w:t xml:space="preserve"> </w:t>
-      </w:r>
-      <w:proofErr w:type="spellStart"/>
-      <w:r>
-        <w:t>eianrst</w:t>
-      </w:r>
-      <w:proofErr w:type="spellEnd"/>
-      <w:r>
-        <w:t xml:space="preserve"> </w:t>
-      </w:r>
-      <w:proofErr w:type="spellStart"/>
-      <w:r>
-        <w:t>nariet</w:t>
-      </w:r>
-      <w:proofErr w:type="spellEnd"/>
-      <w:r>
-        <w:t xml:space="preserve"> </w:t>
-      </w:r>
-      <w:proofErr w:type="spellStart"/>
-      <w:r>
-        <w:t>aiersnt</w:t>
-      </w:r>
-      <w:proofErr w:type="spellEnd"/>
-      <w:r>
-        <w:t xml:space="preserve"> </w:t>
-      </w:r>
-      <w:proofErr w:type="spellStart"/>
-      <w:r>
-        <w:t>aeirnstairens</w:t>
-      </w:r>
-      <w:proofErr w:type="spellEnd"/>
-      <w:r>
-        <w:t xml:space="preserve"> t </w:t>
-      </w:r>
-      <w:proofErr w:type="spellStart"/>
-      <w:r>
-        <w:t>Esntaernst</w:t>
-      </w:r>
-      <w:proofErr w:type="spellEnd"/>
-      <w:r>
-        <w:t xml:space="preserve"> </w:t>
-      </w:r>
-      <w:proofErr w:type="spellStart"/>
-      <w:r>
-        <w:t>eianrst</w:t>
-      </w:r>
-      <w:proofErr w:type="spellEnd"/>
-      <w:r>
-        <w:t xml:space="preserve"> </w:t>
-      </w:r>
-      <w:proofErr w:type="spellStart"/>
-      <w:r>
-        <w:t>nariet</w:t>
-      </w:r>
-      <w:proofErr w:type="spellEnd"/>
-      <w:r>
-        <w:t xml:space="preserve"> </w:t>
-      </w:r>
-      <w:proofErr w:type="spellStart"/>
-      <w:r>
-        <w:t>aiersnt</w:t>
-      </w:r>
-      <w:proofErr w:type="spellEnd"/>
-      <w:r>
-        <w:t xml:space="preserve"> </w:t>
-      </w:r>
-      <w:proofErr w:type="spellStart"/>
-      <w:r>
-        <w:t>aeirnstairens</w:t>
-      </w:r>
-      <w:proofErr w:type="spellEnd"/>
-      <w:r>
-        <w:t xml:space="preserve"> t </w:t>
-      </w:r>
-      <w:proofErr w:type="spellStart"/>
-      <w:r>
-        <w:t>Esntaernst</w:t>
-      </w:r>
-      <w:proofErr w:type="spellEnd"/>
-      <w:r>
-        <w:t xml:space="preserve"> </w:t>
-      </w:r>
-      <w:proofErr w:type="spellStart"/>
-      <w:r>
-        <w:t>eianrst</w:t>
-      </w:r>
-      <w:proofErr w:type="spellEnd"/>
-      <w:r>
-        <w:t xml:space="preserve"> </w:t>
-      </w:r>
-      <w:proofErr w:type="spellStart"/>
-      <w:r>
-        <w:t>nariet</w:t>
-      </w:r>
-      <w:proofErr w:type="spellEnd"/>
-      <w:r>
-        <w:t xml:space="preserve"> </w:t>
-      </w:r>
-      <w:proofErr w:type="spellStart"/>
-      <w:r>
-        <w:t>aiersnt</w:t>
-      </w:r>
-      <w:proofErr w:type="spellEnd"/>
-      <w:r>
-        <w:t xml:space="preserve"> </w:t>
-      </w:r>
-      <w:proofErr w:type="spellStart"/>
-      <w:r>
-        <w:t>aeirnstairens</w:t>
-      </w:r>
-      <w:proofErr w:type="spellEnd"/>
-      <w:r>
-        <w:t xml:space="preserve"> t</w:t>
-      </w:r>
-      <w:r>
-        <w:t xml:space="preserve"> </w:t>
-      </w:r>
-      <w:proofErr w:type="spellStart"/>
-      <w:r>
-        <w:t>Esntaernst</w:t>
-      </w:r>
-      <w:proofErr w:type="spellEnd"/>
-      <w:r>
-        <w:t xml:space="preserve"> </w:t>
-      </w:r>
-      <w:proofErr w:type="spellStart"/>
-      <w:r>
-        <w:t>eianrst</w:t>
-      </w:r>
-      <w:proofErr w:type="spellEnd"/>
-      <w:r>
-        <w:t xml:space="preserve"> </w:t>
-      </w:r>
-      <w:proofErr w:type="spellStart"/>
-      <w:r>
-        <w:t>nariet</w:t>
-      </w:r>
-      <w:proofErr w:type="spellEnd"/>
-      <w:r>
-        <w:t xml:space="preserve"> </w:t>
-      </w:r>
-      <w:proofErr w:type="spellStart"/>
-      <w:r>
-        <w:t>aiersnt</w:t>
-      </w:r>
-      <w:proofErr w:type="spellEnd"/>
-      <w:r>
-        <w:t xml:space="preserve"> </w:t>
-      </w:r>
-      <w:proofErr w:type="spellStart"/>
-      <w:r>
-        <w:t>aeirnstairens</w:t>
-      </w:r>
-      <w:proofErr w:type="spellEnd"/>
-      <w:r>
-        <w:t xml:space="preserve"> t </w:t>
-      </w:r>
-      <w:proofErr w:type="spellStart"/>
-      <w:r>
-        <w:t>Esntaernst</w:t>
-      </w:r>
-      <w:proofErr w:type="spellEnd"/>
-      <w:r>
-        <w:t xml:space="preserve"> </w:t>
-      </w:r>
-      <w:proofErr w:type="spellStart"/>
-      <w:r>
-        <w:t>eianrst</w:t>
-      </w:r>
-      <w:proofErr w:type="spellEnd"/>
-      <w:r>
-        <w:t xml:space="preserve"> </w:t>
-      </w:r>
-      <w:proofErr w:type="spellStart"/>
-      <w:r>
-        <w:t>nariet</w:t>
-      </w:r>
-      <w:proofErr w:type="spellEnd"/>
-      <w:r>
-        <w:t xml:space="preserve"> </w:t>
-      </w:r>
-      <w:proofErr w:type="spellStart"/>
-      <w:r>
-        <w:t>aiersnt</w:t>
-      </w:r>
-      <w:proofErr w:type="spellEnd"/>
-      <w:r>
-        <w:t xml:space="preserve"> </w:t>
-      </w:r>
-      <w:proofErr w:type="spellStart"/>
-      <w:r>
-        <w:t>aeirnstairens</w:t>
-      </w:r>
-      <w:proofErr w:type="spellEnd"/>
-      <w:r>
-        <w:t xml:space="preserve"> t</w:t>
-      </w:r>
-      <w:r>
-        <w:t xml:space="preserve"> </w:t>
-      </w:r>
-      <w:proofErr w:type="spellStart"/>
-      <w:r>
-        <w:t>Esntaernst</w:t>
-      </w:r>
-      <w:proofErr w:type="spellEnd"/>
-      <w:r>
-        <w:t xml:space="preserve"> </w:t>
-      </w:r>
-      <w:proofErr w:type="spellStart"/>
-      <w:r>
-        <w:t>eianrst</w:t>
-      </w:r>
-      <w:proofErr w:type="spellEnd"/>
-      <w:r>
-        <w:t xml:space="preserve"> </w:t>
-      </w:r>
-      <w:proofErr w:type="spellStart"/>
-      <w:r>
-        <w:t>nariet</w:t>
-      </w:r>
-      <w:proofErr w:type="spellEnd"/>
-      <w:r>
-        <w:t xml:space="preserve"> </w:t>
-      </w:r>
-      <w:proofErr w:type="spellStart"/>
-      <w:r>
-        <w:t>aiersnt</w:t>
-      </w:r>
-      <w:proofErr w:type="spellEnd"/>
-      <w:r>
-        <w:t xml:space="preserve"> </w:t>
-      </w:r>
-      <w:proofErr w:type="spellStart"/>
-      <w:r>
-        <w:t>aeirnstairens</w:t>
-      </w:r>
-      <w:proofErr w:type="spellEnd"/>
-      <w:r>
-        <w:t xml:space="preserve"> t </w:t>
-      </w:r>
-      <w:proofErr w:type="spellStart"/>
-      <w:r>
-        <w:t>Esntaernst</w:t>
-      </w:r>
-      <w:proofErr w:type="spellEnd"/>
-      <w:r>
-        <w:t xml:space="preserve"> </w:t>
-      </w:r>
-      <w:proofErr w:type="spellStart"/>
-      <w:r>
-        <w:lastRenderedPageBreak/>
-        <w:t>eianrst</w:t>
-      </w:r>
-      <w:proofErr w:type="spellEnd"/>
-      <w:r>
-        <w:t xml:space="preserve"> </w:t>
-      </w:r>
-      <w:proofErr w:type="spellStart"/>
-      <w:r>
-        <w:t>nariet</w:t>
-      </w:r>
-      <w:proofErr w:type="spellEnd"/>
-      <w:r>
-        <w:t xml:space="preserve"> </w:t>
-      </w:r>
-      <w:proofErr w:type="spellStart"/>
-      <w:r>
-        <w:t>aiersnt</w:t>
-      </w:r>
-      <w:proofErr w:type="spellEnd"/>
-      <w:r>
-        <w:t xml:space="preserve"> </w:t>
-      </w:r>
-      <w:proofErr w:type="spellStart"/>
-      <w:r>
-        <w:t>aeirnstairens</w:t>
-      </w:r>
-      <w:proofErr w:type="spellEnd"/>
-      <w:r>
-        <w:t xml:space="preserve"> t</w:t>
-      </w:r>
-      <w:r>
-        <w:t xml:space="preserve"> </w:t>
-      </w:r>
-      <w:proofErr w:type="spellStart"/>
-      <w:r>
-        <w:t>Esntaernst</w:t>
-      </w:r>
-      <w:proofErr w:type="spellEnd"/>
-      <w:r>
-        <w:t xml:space="preserve"> </w:t>
-      </w:r>
-      <w:proofErr w:type="spellStart"/>
-      <w:r>
-        <w:t>eianrst</w:t>
-      </w:r>
-      <w:proofErr w:type="spellEnd"/>
-      <w:r>
-        <w:t xml:space="preserve"> </w:t>
-      </w:r>
-      <w:proofErr w:type="spellStart"/>
-      <w:r>
-        <w:t>nariet</w:t>
-      </w:r>
-      <w:proofErr w:type="spellEnd"/>
-      <w:r>
-        <w:t xml:space="preserve"> </w:t>
-      </w:r>
-      <w:proofErr w:type="spellStart"/>
-      <w:r>
-        <w:t>aiersnt</w:t>
-      </w:r>
-      <w:proofErr w:type="spellEnd"/>
-      <w:r>
-        <w:t xml:space="preserve"> </w:t>
-      </w:r>
-      <w:proofErr w:type="spellStart"/>
-      <w:r>
-        <w:t>aeirnstairens</w:t>
-      </w:r>
-      <w:proofErr w:type="spellEnd"/>
-      <w:r>
-        <w:t xml:space="preserve"> t </w:t>
-      </w:r>
-      <w:proofErr w:type="spellStart"/>
-      <w:r>
-        <w:t>Esntaernst</w:t>
-      </w:r>
-      <w:proofErr w:type="spellEnd"/>
-      <w:r>
-        <w:t xml:space="preserve"> </w:t>
-      </w:r>
-      <w:proofErr w:type="spellStart"/>
-      <w:r>
-        <w:t>eianrst</w:t>
-      </w:r>
-      <w:proofErr w:type="spellEnd"/>
-      <w:r>
-        <w:t xml:space="preserve"> </w:t>
-      </w:r>
-      <w:proofErr w:type="spellStart"/>
-      <w:r>
-        <w:t>nariet</w:t>
-      </w:r>
-      <w:proofErr w:type="spellEnd"/>
-      <w:r>
-        <w:t xml:space="preserve"> </w:t>
-      </w:r>
-      <w:proofErr w:type="spellStart"/>
-      <w:r>
-        <w:t>aiersnt</w:t>
-      </w:r>
-      <w:proofErr w:type="spellEnd"/>
-      <w:r>
-        <w:t xml:space="preserve"> </w:t>
-      </w:r>
-      <w:proofErr w:type="spellStart"/>
-      <w:r>
-        <w:t>aeirnstairens</w:t>
-      </w:r>
-      <w:proofErr w:type="spellEnd"/>
-      <w:r>
-        <w:t xml:space="preserve"> t</w:t>
-      </w:r>
-      <w:r>
-        <w:t xml:space="preserve"> </w:t>
-      </w:r>
-      <w:proofErr w:type="spellStart"/>
-      <w:r>
-        <w:t>Esntaernst</w:t>
-      </w:r>
-      <w:proofErr w:type="spellEnd"/>
-      <w:r>
-        <w:t xml:space="preserve"> </w:t>
-      </w:r>
-      <w:proofErr w:type="spellStart"/>
-      <w:r>
-        <w:t>eianrst</w:t>
-      </w:r>
-      <w:proofErr w:type="spellEnd"/>
-      <w:r>
-        <w:t xml:space="preserve"> </w:t>
-      </w:r>
-      <w:proofErr w:type="spellStart"/>
-      <w:r>
-        <w:t>nariet</w:t>
-      </w:r>
-      <w:proofErr w:type="spellEnd"/>
-      <w:r>
-        <w:t xml:space="preserve"> </w:t>
-      </w:r>
-      <w:proofErr w:type="spellStart"/>
-      <w:r>
-        <w:t>aiersnt</w:t>
-      </w:r>
-      <w:proofErr w:type="spellEnd"/>
-      <w:r>
-        <w:t xml:space="preserve"> </w:t>
-      </w:r>
-      <w:proofErr w:type="spellStart"/>
-      <w:r>
-        <w:t>aeirnstairens</w:t>
-      </w:r>
-      <w:proofErr w:type="spellEnd"/>
-      <w:r>
-        <w:t xml:space="preserve"> t </w:t>
-      </w:r>
-      <w:proofErr w:type="spellStart"/>
-      <w:r>
-        <w:t>Esntaernst</w:t>
-      </w:r>
-      <w:proofErr w:type="spellEnd"/>
-      <w:r>
-        <w:t xml:space="preserve"> </w:t>
-      </w:r>
-      <w:proofErr w:type="spellStart"/>
-      <w:r>
-        <w:t>eianrst</w:t>
-      </w:r>
-      <w:proofErr w:type="spellEnd"/>
-      <w:r>
-        <w:t xml:space="preserve"> </w:t>
-      </w:r>
-      <w:proofErr w:type="spellStart"/>
-      <w:r>
-        <w:t>nariet</w:t>
-      </w:r>
-      <w:proofErr w:type="spellEnd"/>
-      <w:r>
-        <w:t xml:space="preserve"> </w:t>
-      </w:r>
-      <w:proofErr w:type="spellStart"/>
-      <w:r>
-        <w:t>aiersnt</w:t>
-      </w:r>
-      <w:proofErr w:type="spellEnd"/>
-      <w:r>
-        <w:t xml:space="preserve"> </w:t>
-      </w:r>
-      <w:proofErr w:type="spellStart"/>
-      <w:r>
-        <w:t>aeirnstairens</w:t>
-      </w:r>
-      <w:proofErr w:type="spellEnd"/>
-      <w:r>
-        <w:t xml:space="preserve"> t</w:t>
-      </w:r>
-      <w:r>
-        <w:t xml:space="preserve"> </w:t>
-      </w:r>
-      <w:proofErr w:type="spellStart"/>
-      <w:r>
-        <w:t>Esntaernst</w:t>
-      </w:r>
-      <w:proofErr w:type="spellEnd"/>
-      <w:r>
-        <w:t xml:space="preserve"> </w:t>
-      </w:r>
-      <w:proofErr w:type="spellStart"/>
-      <w:r>
-        <w:t>eianrst</w:t>
-      </w:r>
-      <w:proofErr w:type="spellEnd"/>
-      <w:r>
-        <w:t xml:space="preserve"> </w:t>
-      </w:r>
-      <w:proofErr w:type="spellStart"/>
-      <w:r>
-        <w:t>nariet</w:t>
-      </w:r>
-      <w:proofErr w:type="spellEnd"/>
-      <w:r>
-        <w:t xml:space="preserve"> </w:t>
-      </w:r>
-      <w:proofErr w:type="spellStart"/>
-      <w:r>
-        <w:t>aiersnt</w:t>
-      </w:r>
-      <w:proofErr w:type="spellEnd"/>
-      <w:r>
-        <w:t xml:space="preserve"> </w:t>
-      </w:r>
-      <w:proofErr w:type="spellStart"/>
-      <w:r>
-        <w:t>aeirnstairens</w:t>
-      </w:r>
-      <w:proofErr w:type="spellEnd"/>
-      <w:r>
-        <w:t xml:space="preserve"> t </w:t>
-      </w:r>
-      <w:proofErr w:type="spellStart"/>
-      <w:r>
-        <w:t>Esntaernst</w:t>
-      </w:r>
-      <w:proofErr w:type="spellEnd"/>
-      <w:r>
-        <w:t xml:space="preserve"> </w:t>
-      </w:r>
-      <w:proofErr w:type="spellStart"/>
-      <w:r>
-        <w:t>eianrst</w:t>
-      </w:r>
-      <w:proofErr w:type="spellEnd"/>
-      <w:r>
-        <w:t xml:space="preserve"> </w:t>
-      </w:r>
-      <w:proofErr w:type="spellStart"/>
-      <w:r>
-        <w:t>nariet</w:t>
-      </w:r>
-      <w:proofErr w:type="spellEnd"/>
-      <w:r>
-        <w:t xml:space="preserve"> </w:t>
-      </w:r>
-      <w:proofErr w:type="spellStart"/>
-      <w:r>
-        <w:t>aiersnt</w:t>
-      </w:r>
-      <w:proofErr w:type="spellEnd"/>
-      <w:r>
-        <w:t xml:space="preserve"> </w:t>
-      </w:r>
-      <w:proofErr w:type="spellStart"/>
-      <w:r>
-        <w:t>aeirnstairens</w:t>
-      </w:r>
-      <w:proofErr w:type="spellEnd"/>
-      <w:r>
-        <w:t xml:space="preserve"> t</w:t>
-      </w:r>
-      <w:r>
-        <w:t xml:space="preserve"> </w:t>
-      </w:r>
-      <w:proofErr w:type="spellStart"/>
-      <w:r>
-        <w:t>Esntaernst</w:t>
-      </w:r>
-      <w:proofErr w:type="spellEnd"/>
-      <w:r>
-        <w:t xml:space="preserve"> </w:t>
-      </w:r>
-      <w:proofErr w:type="spellStart"/>
-      <w:r>
-        <w:t>eianrst</w:t>
-      </w:r>
-      <w:proofErr w:type="spellEnd"/>
-      <w:r>
-        <w:t xml:space="preserve"> </w:t>
-      </w:r>
-      <w:proofErr w:type="spellStart"/>
-      <w:r>
-        <w:t>nariet</w:t>
-      </w:r>
-      <w:proofErr w:type="spellEnd"/>
-      <w:r>
-        <w:t xml:space="preserve"> </w:t>
-      </w:r>
-      <w:proofErr w:type="spellStart"/>
-      <w:r>
-        <w:t>aiersnt</w:t>
-      </w:r>
-      <w:proofErr w:type="spellEnd"/>
-      <w:r>
-        <w:t xml:space="preserve"> </w:t>
-      </w:r>
-      <w:proofErr w:type="spellStart"/>
-      <w:r>
-        <w:t>aeirnstairens</w:t>
-      </w:r>
-      <w:proofErr w:type="spellEnd"/>
-      <w:r>
-        <w:t xml:space="preserve"> t </w:t>
-      </w:r>
-      <w:proofErr w:type="spellStart"/>
-      <w:r>
-        <w:t>Esntaernst</w:t>
-      </w:r>
-      <w:proofErr w:type="spellEnd"/>
-      <w:r>
-        <w:t xml:space="preserve"> </w:t>
-      </w:r>
-      <w:proofErr w:type="spellStart"/>
-      <w:r>
-        <w:t>eianrst</w:t>
-      </w:r>
-      <w:proofErr w:type="spellEnd"/>
-      <w:r>
-        <w:t xml:space="preserve"> </w:t>
-      </w:r>
-      <w:proofErr w:type="spellStart"/>
-      <w:r>
-        <w:t>nariet</w:t>
-      </w:r>
-      <w:proofErr w:type="spellEnd"/>
-      <w:r>
-        <w:t xml:space="preserve"> </w:t>
-      </w:r>
-      <w:proofErr w:type="spellStart"/>
-      <w:r>
-        <w:t>aiersnt</w:t>
-      </w:r>
-      <w:proofErr w:type="spellEnd"/>
-      <w:r>
-        <w:t xml:space="preserve"> </w:t>
-      </w:r>
-      <w:proofErr w:type="spellStart"/>
-      <w:r>
-        <w:t>aeirnstairens</w:t>
-      </w:r>
-      <w:proofErr w:type="spellEnd"/>
-      <w:r>
-        <w:t xml:space="preserve"> t</w:t>
-      </w:r>
-      <w:r>
-        <w:t xml:space="preserve"> </w:t>
-      </w:r>
-      <w:proofErr w:type="spellStart"/>
-      <w:r>
-        <w:t>Esntaernst</w:t>
-      </w:r>
-      <w:proofErr w:type="spellEnd"/>
-      <w:r>
-        <w:t xml:space="preserve"> </w:t>
-      </w:r>
-      <w:proofErr w:type="spellStart"/>
-      <w:r>
-        <w:t>eianrst</w:t>
-      </w:r>
-      <w:proofErr w:type="spellEnd"/>
-      <w:r>
-        <w:t xml:space="preserve"> </w:t>
-      </w:r>
-      <w:proofErr w:type="spellStart"/>
-      <w:r>
-        <w:t>nariet</w:t>
-      </w:r>
-      <w:proofErr w:type="spellEnd"/>
-      <w:r>
-        <w:t xml:space="preserve"> </w:t>
-      </w:r>
-      <w:proofErr w:type="spellStart"/>
-      <w:r>
-        <w:t>aiersnt</w:t>
-      </w:r>
-      <w:proofErr w:type="spellEnd"/>
-      <w:r>
-        <w:t xml:space="preserve"> </w:t>
-      </w:r>
-      <w:proofErr w:type="spellStart"/>
-      <w:r>
-        <w:t>aeirnstairens</w:t>
-      </w:r>
-      <w:proofErr w:type="spellEnd"/>
-      <w:r>
-        <w:t xml:space="preserve"> t </w:t>
-      </w:r>
-      <w:proofErr w:type="spellStart"/>
-      <w:r>
-        <w:t>Esntaernst</w:t>
-      </w:r>
-      <w:proofErr w:type="spellEnd"/>
-      <w:r>
-        <w:t xml:space="preserve"> </w:t>
-      </w:r>
-      <w:proofErr w:type="spellStart"/>
-      <w:r>
-        <w:t>eianrst</w:t>
-      </w:r>
-      <w:proofErr w:type="spellEnd"/>
-      <w:r>
-        <w:t xml:space="preserve"> </w:t>
-      </w:r>
-      <w:proofErr w:type="spellStart"/>
-      <w:r>
-        <w:t>nariet</w:t>
-      </w:r>
-      <w:proofErr w:type="spellEnd"/>
-      <w:r>
-        <w:t xml:space="preserve"> </w:t>
-      </w:r>
-      <w:proofErr w:type="spellStart"/>
-      <w:r>
-        <w:t>aiersnt</w:t>
-      </w:r>
-      <w:proofErr w:type="spellEnd"/>
-      <w:r>
-        <w:t xml:space="preserve"> </w:t>
-      </w:r>
-      <w:proofErr w:type="spellStart"/>
-      <w:r>
-        <w:t>aeirnstairens</w:t>
-      </w:r>
-      <w:proofErr w:type="spellEnd"/>
-      <w:r>
-        <w:t xml:space="preserve"> t</w:t>
-      </w:r>
-    </w:p>
-    <w:p/>
-    <w:p>
-      <w:proofErr w:type="spellStart"/>
-      <w:r>
-        <w:t>Esntaernst</w:t>
-      </w:r>
-      <w:proofErr w:type="spellEnd"/>
-      <w:r>
-        <w:t xml:space="preserve"> </w:t>
-      </w:r>
-      <w:proofErr w:type="spellStart"/>
-      <w:r>
-        <w:t>eianrst</w:t>
-      </w:r>
-      <w:proofErr w:type="spellEnd"/>
-      <w:r>
-        <w:t xml:space="preserve"> </w:t>
-      </w:r>
-      <w:proofErr w:type="spellStart"/>
-      <w:r>
-        <w:t>nariet</w:t>
-      </w:r>
-      <w:proofErr w:type="spellEnd"/>
-      <w:r>
-        <w:t xml:space="preserve"> </w:t>
-      </w:r>
-      <w:proofErr w:type="spellStart"/>
-      <w:r>
-        <w:t>aiersnt</w:t>
-      </w:r>
-      <w:proofErr w:type="spellEnd"/>
-      <w:r>
-        <w:t xml:space="preserve"> </w:t>
-      </w:r>
-      <w:proofErr w:type="spellStart"/>
-      <w:r>
-        <w:t>aeirnstairens</w:t>
-      </w:r>
-      <w:proofErr w:type="spellEnd"/>
-      <w:r>
-        <w:t xml:space="preserve"> t </w:t>
-      </w:r>
-      <w:proofErr w:type="spellStart"/>
-      <w:r>
-        <w:t>Esntaernst</w:t>
-      </w:r>
-      <w:proofErr w:type="spellEnd"/>
-      <w:r>
-        <w:t xml:space="preserve"> </w:t>
-      </w:r>
-      <w:proofErr w:type="spellStart"/>
-      <w:r>
-        <w:t>eianrst</w:t>
-      </w:r>
-      <w:proofErr w:type="spellEnd"/>
-      <w:r>
-        <w:t xml:space="preserve"> </w:t>
-      </w:r>
-      <w:proofErr w:type="spellStart"/>
-      <w:r>
-        <w:t>nariet</w:t>
-      </w:r>
-      <w:proofErr w:type="spellEnd"/>
-      <w:r>
-        <w:t xml:space="preserve"> </w:t>
-      </w:r>
-      <w:proofErr w:type="spellStart"/>
-      <w:r>
-        <w:t>aiersnt</w:t>
-      </w:r>
-      <w:proofErr w:type="spellEnd"/>
-      <w:r>
-        <w:t xml:space="preserve"> </w:t>
-      </w:r>
-      <w:proofErr w:type="spellStart"/>
-      <w:r>
-        <w:t>aeirnstairens</w:t>
-      </w:r>
-      <w:proofErr w:type="spellEnd"/>
-      <w:r>
-        <w:t xml:space="preserve"> t </w:t>
-      </w:r>
-      <w:proofErr w:type="spellStart"/>
-      <w:r>
-        <w:t>Esntaernst</w:t>
-      </w:r>
-      <w:proofErr w:type="spellEnd"/>
-      <w:r>
-        <w:t xml:space="preserve"> </w:t>
-      </w:r>
-      <w:proofErr w:type="spellStart"/>
-      <w:r>
-        <w:t>eianrst</w:t>
-      </w:r>
-      <w:proofErr w:type="spellEnd"/>
-      <w:r>
-        <w:t xml:space="preserve"> </w:t>
-      </w:r>
-      <w:proofErr w:type="spellStart"/>
-      <w:r>
-        <w:t>nariet</w:t>
-      </w:r>
-      <w:proofErr w:type="spellEnd"/>
-      <w:r>
-        <w:t xml:space="preserve"> </w:t>
-      </w:r>
-      <w:proofErr w:type="spellStart"/>
-      <w:r>
-        <w:t>aiersnt</w:t>
-      </w:r>
-      <w:proofErr w:type="spellEnd"/>
-      <w:r>
-        <w:t xml:space="preserve"> </w:t>
-      </w:r>
-      <w:proofErr w:type="spellStart"/>
-      <w:r>
-        <w:t>aeirnstairens</w:t>
-      </w:r>
-      <w:proofErr w:type="spellEnd"/>
-      <w:r>
-        <w:t xml:space="preserve"> t </w:t>
-      </w:r>
-      <w:proofErr w:type="spellStart"/>
-      <w:r>
-        <w:t>Esntaernst</w:t>
-      </w:r>
-      <w:proofErr w:type="spellEnd"/>
-      <w:r>
-        <w:t xml:space="preserve"> </w:t>
-      </w:r>
-      <w:proofErr w:type="spellStart"/>
-      <w:r>
-        <w:t>eianrst</w:t>
-      </w:r>
-      <w:proofErr w:type="spellEnd"/>
-      <w:r>
-        <w:t xml:space="preserve"> </w:t>
-      </w:r>
-      <w:proofErr w:type="spellStart"/>
-      <w:r>
-        <w:t>nariet</w:t>
-      </w:r>
-      <w:proofErr w:type="spellEnd"/>
-      <w:r>
-        <w:t xml:space="preserve"> </w:t>
-      </w:r>
-      <w:proofErr w:type="spellStart"/>
-      <w:r>
-        <w:t>aiersnt</w:t>
-      </w:r>
-      <w:proofErr w:type="spellEnd"/>
-      <w:r>
-        <w:t xml:space="preserve"> </w:t>
-      </w:r>
-      <w:proofErr w:type="spellStart"/>
-      <w:r>
-        <w:t>aeirnstairens</w:t>
-      </w:r>
-      <w:proofErr w:type="spellEnd"/>
-      <w:r>
-        <w:t xml:space="preserve"> t</w:t>
-      </w:r>
-      <w:r>
-        <w:t xml:space="preserve"> </w:t>
-      </w:r>
-      <w:proofErr w:type="spellStart"/>
-      <w:r>
-        <w:t>Esntaernst</w:t>
-      </w:r>
-      <w:proofErr w:type="spellEnd"/>
-      <w:r>
-        <w:t xml:space="preserve"> </w:t>
-      </w:r>
-      <w:proofErr w:type="spellStart"/>
-      <w:r>
-        <w:t>eianrst</w:t>
-      </w:r>
-      <w:proofErr w:type="spellEnd"/>
-      <w:r>
-        <w:t xml:space="preserve"> </w:t>
-      </w:r>
-      <w:proofErr w:type="spellStart"/>
-      <w:r>
-        <w:t>nariet</w:t>
-      </w:r>
-      <w:proofErr w:type="spellEnd"/>
-      <w:r>
-        <w:t xml:space="preserve"> </w:t>
-      </w:r>
-      <w:proofErr w:type="spellStart"/>
-      <w:r>
-        <w:t>aiersnt</w:t>
-      </w:r>
-      <w:proofErr w:type="spellEnd"/>
-      <w:r>
-        <w:t xml:space="preserve"> </w:t>
-      </w:r>
-      <w:proofErr w:type="spellStart"/>
-      <w:r>
-        <w:t>aeirnstairens</w:t>
-      </w:r>
-      <w:proofErr w:type="spellEnd"/>
-      <w:r>
-        <w:t xml:space="preserve"> t </w:t>
-      </w:r>
-      <w:proofErr w:type="spellStart"/>
-      <w:r>
-        <w:t>Esntaernst</w:t>
-      </w:r>
-      <w:proofErr w:type="spellEnd"/>
-      <w:r>
-        <w:t xml:space="preserve"> </w:t>
-      </w:r>
-      <w:proofErr w:type="spellStart"/>
-      <w:r>
-        <w:t>eianrst</w:t>
-      </w:r>
-      <w:proofErr w:type="spellEnd"/>
-      <w:r>
-        <w:t xml:space="preserve"> </w:t>
-      </w:r>
-      <w:proofErr w:type="spellStart"/>
-      <w:r>
-        <w:t>nariet</w:t>
-      </w:r>
-      <w:proofErr w:type="spellEnd"/>
-      <w:r>
-        <w:t xml:space="preserve"> </w:t>
-      </w:r>
-      <w:proofErr w:type="spellStart"/>
-      <w:r>
-        <w:t>aiersnt</w:t>
-      </w:r>
-      <w:proofErr w:type="spellEnd"/>
-      <w:r>
-        <w:t xml:space="preserve"> </w:t>
-      </w:r>
-      <w:proofErr w:type="spellStart"/>
-      <w:r>
-        <w:t>aeirnstairens</w:t>
-      </w:r>
-      <w:proofErr w:type="spellEnd"/>
-      <w:r>
-        <w:t xml:space="preserve"> t</w:t>
-      </w:r>
-      <w:r>
-        <w:t xml:space="preserve"> </w:t>
-      </w:r>
-      <w:proofErr w:type="spellStart"/>
-      <w:r>
-        <w:t>Esntaernst</w:t>
-      </w:r>
-      <w:proofErr w:type="spellEnd"/>
-      <w:r>
-        <w:t xml:space="preserve"> </w:t>
-      </w:r>
-      <w:proofErr w:type="spellStart"/>
-      <w:r>
-        <w:t>eianrst</w:t>
-      </w:r>
-      <w:proofErr w:type="spellEnd"/>
-      <w:r>
-        <w:t xml:space="preserve"> </w:t>
-      </w:r>
-      <w:proofErr w:type="spellStart"/>
-      <w:r>
-        <w:t>nariet</w:t>
-      </w:r>
-      <w:proofErr w:type="spellEnd"/>
-      <w:r>
-        <w:t xml:space="preserve"> </w:t>
-      </w:r>
-      <w:proofErr w:type="spellStart"/>
-      <w:r>
-        <w:t>aiersnt</w:t>
-      </w:r>
-      <w:proofErr w:type="spellEnd"/>
-      <w:r>
-        <w:t xml:space="preserve"> </w:t>
-      </w:r>
-      <w:proofErr w:type="spellStart"/>
-      <w:r>
-        <w:t>aeirnstairens</w:t>
-      </w:r>
-      <w:proofErr w:type="spellEnd"/>
-      <w:r>
-        <w:t xml:space="preserve"> t </w:t>
-      </w:r>
-      <w:proofErr w:type="spellStart"/>
-      <w:r>
-        <w:t>Esntaernst</w:t>
-      </w:r>
-      <w:proofErr w:type="spellEnd"/>
-      <w:r>
-        <w:t xml:space="preserve"> </w:t>
-      </w:r>
-      <w:proofErr w:type="spellStart"/>
-      <w:r>
-        <w:t>eianrst</w:t>
-      </w:r>
-      <w:proofErr w:type="spellEnd"/>
-      <w:r>
-        <w:t xml:space="preserve"> </w:t>
-      </w:r>
-      <w:proofErr w:type="spellStart"/>
-      <w:r>
-        <w:t>nariet</w:t>
-      </w:r>
-      <w:proofErr w:type="spellEnd"/>
-      <w:r>
-        <w:t xml:space="preserve"> </w:t>
-      </w:r>
-      <w:proofErr w:type="spellStart"/>
-      <w:r>
-        <w:t>aiersnt</w:t>
-      </w:r>
-      <w:proofErr w:type="spellEnd"/>
-      <w:r>
-        <w:t xml:space="preserve"> </w:t>
-      </w:r>
-      <w:proofErr w:type="spellStart"/>
-      <w:r>
-        <w:t>aeirnstairens</w:t>
-      </w:r>
-      <w:proofErr w:type="spellEnd"/>
-      <w:r>
-        <w:t xml:space="preserve"> t</w:t>
-      </w:r>
-      <w:r>
-        <w:t xml:space="preserve"> </w:t>
-      </w:r>
-      <w:proofErr w:type="spellStart"/>
-      <w:r>
-        <w:t>Esntaernst</w:t>
-      </w:r>
-      <w:proofErr w:type="spellEnd"/>
-      <w:r>
-        <w:t xml:space="preserve"> </w:t>
-      </w:r>
-      <w:proofErr w:type="spellStart"/>
-      <w:r>
-        <w:t>eianrst</w:t>
-      </w:r>
-      <w:proofErr w:type="spellEnd"/>
-      <w:r>
-        <w:t xml:space="preserve"> </w:t>
-      </w:r>
-      <w:proofErr w:type="spellStart"/>
-      <w:r>
-        <w:t>nariet</w:t>
-      </w:r>
-      <w:proofErr w:type="spellEnd"/>
-      <w:r>
-        <w:t xml:space="preserve"> </w:t>
-      </w:r>
-      <w:proofErr w:type="spellStart"/>
-      <w:r>
-        <w:t>aiersnt</w:t>
-      </w:r>
-      <w:proofErr w:type="spellEnd"/>
-      <w:r>
-        <w:t xml:space="preserve"> </w:t>
-      </w:r>
-      <w:proofErr w:type="spellStart"/>
-      <w:r>
-        <w:t>aeirnstairens</w:t>
-      </w:r>
-      <w:proofErr w:type="spellEnd"/>
-      <w:r>
-        <w:t xml:space="preserve"> t </w:t>
-      </w:r>
-      <w:proofErr w:type="spellStart"/>
-      <w:r>
-        <w:t>Esntaernst</w:t>
-      </w:r>
-      <w:proofErr w:type="spellEnd"/>
-      <w:r>
-        <w:t xml:space="preserve"> </w:t>
-      </w:r>
-      <w:proofErr w:type="spellStart"/>
-      <w:r>
-        <w:t>eianrst</w:t>
-      </w:r>
-      <w:proofErr w:type="spellEnd"/>
-      <w:r>
-        <w:t xml:space="preserve"> </w:t>
-      </w:r>
-      <w:proofErr w:type="spellStart"/>
-      <w:r>
-        <w:t>nariet</w:t>
-      </w:r>
-      <w:proofErr w:type="spellEnd"/>
-      <w:r>
-        <w:t xml:space="preserve"> </w:t>
-      </w:r>
-      <w:proofErr w:type="spellStart"/>
-      <w:r>
-        <w:t>aiersnt</w:t>
-      </w:r>
-      <w:proofErr w:type="spellEnd"/>
-      <w:r>
-        <w:t xml:space="preserve"> </w:t>
-      </w:r>
-      <w:proofErr w:type="spellStart"/>
-      <w:r>
-        <w:t>aeirnstairens</w:t>
-      </w:r>
-      <w:proofErr w:type="spellEnd"/>
-      <w:r>
-        <w:t xml:space="preserve"> t</w:t>
-      </w:r>
-      <w:r>
-        <w:t xml:space="preserve"> </w:t>
-      </w:r>
-      <w:proofErr w:type="spellStart"/>
-      <w:r>
-        <w:t>Esntaernst</w:t>
-      </w:r>
-      <w:proofErr w:type="spellEnd"/>
-      <w:r>
-        <w:t xml:space="preserve"> </w:t>
-      </w:r>
-      <w:proofErr w:type="spellStart"/>
-      <w:r>
-        <w:t>eianrst</w:t>
-      </w:r>
-      <w:proofErr w:type="spellEnd"/>
-      <w:r>
-        <w:t xml:space="preserve"> </w:t>
-      </w:r>
-      <w:proofErr w:type="spellStart"/>
-      <w:r>
-        <w:t>nariet</w:t>
-      </w:r>
-      <w:proofErr w:type="spellEnd"/>
-      <w:r>
-        <w:t xml:space="preserve"> </w:t>
-      </w:r>
-      <w:proofErr w:type="spellStart"/>
-      <w:r>
-        <w:t>aiersnt</w:t>
-      </w:r>
-      <w:proofErr w:type="spellEnd"/>
-      <w:r>
-        <w:t xml:space="preserve"> </w:t>
-      </w:r>
-      <w:proofErr w:type="spellStart"/>
-      <w:r>
-        <w:t>aeirnstairens</w:t>
-      </w:r>
-      <w:proofErr w:type="spellEnd"/>
-      <w:r>
-        <w:t xml:space="preserve"> t </w:t>
-      </w:r>
-      <w:proofErr w:type="spellStart"/>
-      <w:r>
-        <w:t>Esntaernst</w:t>
-      </w:r>
-      <w:proofErr w:type="spellEnd"/>
-      <w:r>
-        <w:t xml:space="preserve"> </w:t>
-      </w:r>
-      <w:proofErr w:type="spellStart"/>
-      <w:r>
-        <w:t>eianrst</w:t>
-      </w:r>
-      <w:proofErr w:type="spellEnd"/>
-      <w:r>
-        <w:t xml:space="preserve"> </w:t>
-      </w:r>
-      <w:proofErr w:type="spellStart"/>
-      <w:r>
-        <w:t>nariet</w:t>
-      </w:r>
-      <w:proofErr w:type="spellEnd"/>
-      <w:r>
-        <w:t xml:space="preserve"> </w:t>
-      </w:r>
-      <w:proofErr w:type="spellStart"/>
-      <w:r>
-        <w:t>aiersnt</w:t>
-      </w:r>
-      <w:proofErr w:type="spellEnd"/>
-      <w:r>
-        <w:t xml:space="preserve"> </w:t>
-      </w:r>
-      <w:proofErr w:type="spellStart"/>
-      <w:r>
-        <w:t>aeirnstairens</w:t>
-      </w:r>
-      <w:proofErr w:type="spellEnd"/>
-      <w:r>
-        <w:t xml:space="preserve"> t</w:t>
-      </w:r>
-      <w:r>
-        <w:t xml:space="preserve"> </w:t>
-      </w:r>
-      <w:proofErr w:type="spellStart"/>
-      <w:r>
-        <w:t>Esntaernst</w:t>
-      </w:r>
-      <w:proofErr w:type="spellEnd"/>
-      <w:r>
-        <w:t xml:space="preserve"> </w:t>
-      </w:r>
-      <w:proofErr w:type="spellStart"/>
-      <w:r>
-        <w:t>eianrst</w:t>
-      </w:r>
-      <w:proofErr w:type="spellEnd"/>
-      <w:r>
-        <w:t xml:space="preserve"> </w:t>
-      </w:r>
-      <w:proofErr w:type="spellStart"/>
-      <w:r>
-        <w:t>nariet</w:t>
-      </w:r>
-      <w:proofErr w:type="spellEnd"/>
-      <w:r>
-        <w:t xml:space="preserve"> </w:t>
-      </w:r>
-      <w:proofErr w:type="spellStart"/>
-      <w:r>
-        <w:t>aiersnt</w:t>
-      </w:r>
-      <w:proofErr w:type="spellEnd"/>
-      <w:r>
-        <w:t xml:space="preserve"> </w:t>
-      </w:r>
-      <w:proofErr w:type="spellStart"/>
-      <w:r>
-        <w:t>aeirnstairens</w:t>
-      </w:r>
-      <w:proofErr w:type="spellEnd"/>
-      <w:r>
-        <w:t xml:space="preserve"> t </w:t>
-      </w:r>
-      <w:proofErr w:type="spellStart"/>
-      <w:r>
-        <w:t>Esntaernst</w:t>
-      </w:r>
-      <w:proofErr w:type="spellEnd"/>
-      <w:r>
-        <w:t xml:space="preserve"> </w:t>
-      </w:r>
-      <w:proofErr w:type="spellStart"/>
-      <w:r>
-        <w:t>eianrst</w:t>
-      </w:r>
-      <w:proofErr w:type="spellEnd"/>
-      <w:r>
-        <w:t xml:space="preserve"> </w:t>
-      </w:r>
-      <w:proofErr w:type="spellStart"/>
-      <w:r>
-        <w:t>nariet</w:t>
-      </w:r>
-      <w:proofErr w:type="spellEnd"/>
-      <w:r>
-        <w:t xml:space="preserve"> </w:t>
-      </w:r>
-      <w:proofErr w:type="spellStart"/>
-      <w:r>
-        <w:t>aiersnt</w:t>
-      </w:r>
-      <w:proofErr w:type="spellEnd"/>
-      <w:r>
-        <w:t xml:space="preserve"> </w:t>
-      </w:r>
-      <w:proofErr w:type="spellStart"/>
-      <w:r>
-        <w:t>aeirnstairens</w:t>
-      </w:r>
-      <w:proofErr w:type="spellEnd"/>
-      <w:r>
-        <w:t xml:space="preserve"> t</w:t>
-      </w:r>
-      <w:r>
-        <w:t xml:space="preserve"> </w:t>
-      </w:r>
-      <w:proofErr w:type="spellStart"/>
-      <w:r>
-        <w:t>Esntaernst</w:t>
-      </w:r>
-      <w:proofErr w:type="spellEnd"/>
-      <w:r>
-        <w:t xml:space="preserve"> </w:t>
-      </w:r>
-      <w:proofErr w:type="spellStart"/>
-      <w:r>
-        <w:t>eianrst</w:t>
-      </w:r>
-      <w:proofErr w:type="spellEnd"/>
-      <w:r>
-        <w:t xml:space="preserve"> </w:t>
-      </w:r>
-      <w:proofErr w:type="spellStart"/>
-      <w:r>
-        <w:t>nariet</w:t>
-      </w:r>
-      <w:proofErr w:type="spellEnd"/>
-      <w:r>
-        <w:t xml:space="preserve"> </w:t>
-      </w:r>
-      <w:proofErr w:type="spellStart"/>
-      <w:r>
-        <w:t>aiersnt</w:t>
-      </w:r>
-      <w:proofErr w:type="spellEnd"/>
-      <w:r>
-        <w:t xml:space="preserve"> </w:t>
-      </w:r>
-      <w:proofErr w:type="spellStart"/>
-      <w:r>
-        <w:t>aeirnstairens</w:t>
-      </w:r>
-      <w:proofErr w:type="spellEnd"/>
-      <w:r>
-        <w:t xml:space="preserve"> t </w:t>
-      </w:r>
-      <w:proofErr w:type="spellStart"/>
-      <w:r>
-        <w:t>Esntaernst</w:t>
-      </w:r>
-      <w:proofErr w:type="spellEnd"/>
-      <w:r>
-        <w:t xml:space="preserve"> </w:t>
-      </w:r>
-      <w:proofErr w:type="spellStart"/>
-      <w:r>
-        <w:t>eianrst</w:t>
-      </w:r>
-      <w:proofErr w:type="spellEnd"/>
-      <w:r>
-        <w:t xml:space="preserve"> </w:t>
-      </w:r>
-      <w:proofErr w:type="spellStart"/>
-      <w:r>
-        <w:t>nariet</w:t>
-      </w:r>
-      <w:proofErr w:type="spellEnd"/>
-      <w:r>
-        <w:t xml:space="preserve"> </w:t>
-      </w:r>
-      <w:proofErr w:type="spellStart"/>
-      <w:r>
-        <w:t>aiersnt</w:t>
-      </w:r>
-      <w:proofErr w:type="spellEnd"/>
-      <w:r>
-        <w:t xml:space="preserve"> </w:t>
-      </w:r>
-      <w:proofErr w:type="spellStart"/>
-      <w:r>
-        <w:t>aeirnstairens</w:t>
-      </w:r>
-      <w:proofErr w:type="spellEnd"/>
-      <w:r>
-        <w:t xml:space="preserve"> t</w:t>
-      </w:r>
-      <w:r>
-        <w:t xml:space="preserve"> </w:t>
-      </w:r>
-      <w:proofErr w:type="spellStart"/>
-      <w:r>
-        <w:t>Esntaernst</w:t>
-      </w:r>
-      <w:proofErr w:type="spellEnd"/>
-      <w:r>
-        <w:t xml:space="preserve"> </w:t>
-      </w:r>
-      <w:proofErr w:type="spellStart"/>
-      <w:r>
-        <w:t>eianrst</w:t>
-      </w:r>
-      <w:proofErr w:type="spellEnd"/>
-      <w:r>
-        <w:t xml:space="preserve"> </w:t>
-      </w:r>
-      <w:proofErr w:type="spellStart"/>
-      <w:r>
-        <w:t>nariet</w:t>
-      </w:r>
-      <w:proofErr w:type="spellEnd"/>
-      <w:r>
-        <w:t xml:space="preserve"> </w:t>
-      </w:r>
-      <w:proofErr w:type="spellStart"/>
-      <w:r>
-        <w:t>aiersnt</w:t>
-      </w:r>
-      <w:proofErr w:type="spellEnd"/>
-      <w:r>
-        <w:t xml:space="preserve"> </w:t>
-      </w:r>
-      <w:proofErr w:type="spellStart"/>
-      <w:r>
-        <w:t>aeirnstairens</w:t>
-      </w:r>
-      <w:proofErr w:type="spellEnd"/>
-      <w:r>
-        <w:t xml:space="preserve"> t </w:t>
-      </w:r>
-      <w:proofErr w:type="spellStart"/>
-      <w:r>
-        <w:t>Esntaernst</w:t>
-      </w:r>
-      <w:proofErr w:type="spellEnd"/>
-      <w:r>
-        <w:t xml:space="preserve"> </w:t>
-      </w:r>
-      <w:proofErr w:type="spellStart"/>
-      <w:r>
-        <w:t>eianrst</w:t>
-      </w:r>
-      <w:proofErr w:type="spellEnd"/>
-      <w:r>
-        <w:t xml:space="preserve"> </w:t>
-      </w:r>
-      <w:proofErr w:type="spellStart"/>
-      <w:r>
-        <w:t>nariet</w:t>
-      </w:r>
-      <w:proofErr w:type="spellEnd"/>
-      <w:r>
-        <w:t xml:space="preserve"> </w:t>
-      </w:r>
-      <w:proofErr w:type="spellStart"/>
-      <w:r>
-        <w:t>aiersnt</w:t>
-      </w:r>
-      <w:proofErr w:type="spellEnd"/>
-      <w:r>
-        <w:t xml:space="preserve"> </w:t>
-      </w:r>
-      <w:proofErr w:type="spellStart"/>
-      <w:r>
-        <w:t>aeirnstairens</w:t>
-      </w:r>
-      <w:proofErr w:type="spellEnd"/>
-      <w:r>
-        <w:t xml:space="preserve"> t</w:t>
-      </w:r>
-      <w:bookmarkStart w:id="29" w:name="_GoBack"/>
-      <w:bookmarkEnd w:id="29"/>
+        <w:t xml:space="preserve"> of parking spots from motion data. Jordan finds that the system is very accurate and that he no longer has to take pictures of his parking to find it.</w:t>
+      </w:r>
+      <w:r>
+        <w:t xml:space="preserve"> He loves LMA and keeps it running on his phone so that it can track his parking.</w:t>
+      </w:r>
     </w:p>
     <w:p>
       <w:r>
         <w:lastRenderedPageBreak/>
         <w:drawing>
-          <wp:inline distT="0" distB="0" distL="0" distR="0" wp14:anchorId="4F761D0E" wp14:editId="7CD4DBDE">
-            <wp:extent cx="5771297" cy="8572500"/>
-            <wp:effectExtent l="0" t="0" r="20320" b="12700"/>
+          <wp:inline distT="0" distB="0" distL="0" distR="0" wp14:anchorId="4F761D0E" wp14:editId="1B9C5018">
+            <wp:extent cx="6172200" cy="8686800"/>
+            <wp:effectExtent l="0" t="0" r="25400" b="25400"/>
             <wp:docPr id="1" name="Diagram 1"/>
             <wp:cNvGraphicFramePr/>
             <a:graphic xmlns:a="http://schemas.openxmlformats.org/drawingml/2006/main">
@@ -9910,9 +8486,51 @@
         </w:drawing>
       </w:r>
     </w:p>
+    <w:p>
+      <w:r>
+        <w:drawing>
+          <wp:inline distT="0" distB="0" distL="0" distR="0" wp14:anchorId="47AA72AB" wp14:editId="7E34C562">
+            <wp:extent cx="5943600" cy="8365067"/>
+            <wp:effectExtent l="0" t="0" r="25400" b="17145"/>
+            <wp:docPr id="5" name="Diagram 5"/>
+            <wp:cNvGraphicFramePr/>
+            <a:graphic xmlns:a="http://schemas.openxmlformats.org/drawingml/2006/main">
+              <a:graphicData uri="http://schemas.openxmlformats.org/drawingml/2006/diagram">
+                <dgm:relIds xmlns:dgm="http://schemas.openxmlformats.org/drawingml/2006/diagram" xmlns:r="http://schemas.openxmlformats.org/officeDocument/2006/relationships" r:dm="rId15" r:lo="rId16" r:qs="rId17" r:cs="rId18"/>
+              </a:graphicData>
+            </a:graphic>
+          </wp:inline>
+        </w:drawing>
+      </w:r>
+      <w:r>
+        <w:br w:type="page"/>
+      </w:r>
+      <w:r>
+        <w:drawing>
+          <wp:inline distT="0" distB="0" distL="0" distR="0" wp14:anchorId="3CC5EAD6" wp14:editId="2F9F1DD2">
+            <wp:extent cx="5943600" cy="8364855"/>
+            <wp:effectExtent l="0" t="0" r="25400" b="17145"/>
+            <wp:docPr id="6" name="Diagram 6"/>
+            <wp:cNvGraphicFramePr/>
+            <a:graphic xmlns:a="http://schemas.openxmlformats.org/drawingml/2006/main">
+              <a:graphicData uri="http://schemas.openxmlformats.org/drawingml/2006/diagram">
+                <dgm:relIds xmlns:dgm="http://schemas.openxmlformats.org/drawingml/2006/diagram" xmlns:r="http://schemas.openxmlformats.org/officeDocument/2006/relationships" r:dm="rId20" r:lo="rId21" r:qs="rId22" r:cs="rId23"/>
+              </a:graphicData>
+            </a:graphic>
+          </wp:inline>
+        </w:drawing>
+      </w:r>
+    </w:p>
+    <w:p>
+      <w:r>
+        <w:t>\</w:t>
+      </w:r>
+      <w:bookmarkStart w:id="28" w:name="_GoBack"/>
+      <w:bookmarkEnd w:id="28"/>
+    </w:p>
     <w:sectPr>
-      <w:headerReference w:type="default" r:id="rId15"/>
-      <w:footerReference w:type="even" r:id="rId16"/>
+      <w:headerReference w:type="default" r:id="rId25"/>
+      <w:footerReference w:type="even" r:id="rId26"/>
       <w:type w:val="continuous"/>
       <w:pgSz w:w="12240" w:h="15840"/>
       <w:pgMar w:top="1440" w:right="1440" w:bottom="1440" w:left="1440" w:header="720" w:footer="720" w:gutter="0"/>
@@ -10176,7 +8794,7 @@
         <w:rStyle w:val="PageNumber"/>
         <w:noProof/>
       </w:rPr>
-      <w:t>26</w:t>
+      <w:t>24</w:t>
     </w:r>
     <w:r>
       <w:rPr>
@@ -18034,6 +16652,1500 @@
 </dgm:colorsDef>
 </file>
 
+<file path=word/diagrams/colors2.xml><?xml version="1.0" encoding="utf-8"?>
+<dgm:colorsDef xmlns:dgm="http://schemas.openxmlformats.org/drawingml/2006/diagram" xmlns:a="http://schemas.openxmlformats.org/drawingml/2006/main" uniqueId="urn:microsoft.com/office/officeart/2005/8/colors/accent1_2">
+  <dgm:title val=""/>
+  <dgm:desc val=""/>
+  <dgm:catLst>
+    <dgm:cat type="accent1" pri="11200"/>
+  </dgm:catLst>
+  <dgm:styleLbl name="node0">
+    <dgm:fillClrLst meth="repeat">
+      <a:schemeClr val="accent1"/>
+    </dgm:fillClrLst>
+    <dgm:linClrLst meth="repeat">
+      <a:schemeClr val="lt1"/>
+    </dgm:linClrLst>
+    <dgm:effectClrLst/>
+    <dgm:txLinClrLst/>
+    <dgm:txFillClrLst/>
+    <dgm:txEffectClrLst/>
+  </dgm:styleLbl>
+  <dgm:styleLbl name="alignNode1">
+    <dgm:fillClrLst meth="repeat">
+      <a:schemeClr val="accent1"/>
+    </dgm:fillClrLst>
+    <dgm:linClrLst meth="repeat">
+      <a:schemeClr val="accent1"/>
+    </dgm:linClrLst>
+    <dgm:effectClrLst/>
+    <dgm:txLinClrLst/>
+    <dgm:txFillClrLst/>
+    <dgm:txEffectClrLst/>
+  </dgm:styleLbl>
+  <dgm:styleLbl name="node1">
+    <dgm:fillClrLst meth="repeat">
+      <a:schemeClr val="accent1"/>
+    </dgm:fillClrLst>
+    <dgm:linClrLst meth="repeat">
+      <a:schemeClr val="lt1"/>
+    </dgm:linClrLst>
+    <dgm:effectClrLst/>
+    <dgm:txLinClrLst/>
+    <dgm:txFillClrLst/>
+    <dgm:txEffectClrLst/>
+  </dgm:styleLbl>
+  <dgm:styleLbl name="lnNode1">
+    <dgm:fillClrLst meth="repeat">
+      <a:schemeClr val="accent1"/>
+    </dgm:fillClrLst>
+    <dgm:linClrLst meth="repeat">
+      <a:schemeClr val="lt1"/>
+    </dgm:linClrLst>
+    <dgm:effectClrLst/>
+    <dgm:txLinClrLst/>
+    <dgm:txFillClrLst/>
+    <dgm:txEffectClrLst/>
+  </dgm:styleLbl>
+  <dgm:styleLbl name="vennNode1">
+    <dgm:fillClrLst meth="repeat">
+      <a:schemeClr val="accent1">
+        <a:alpha val="50000"/>
+      </a:schemeClr>
+    </dgm:fillClrLst>
+    <dgm:linClrLst meth="repeat">
+      <a:schemeClr val="lt1"/>
+    </dgm:linClrLst>
+    <dgm:effectClrLst/>
+    <dgm:txLinClrLst/>
+    <dgm:txFillClrLst/>
+    <dgm:txEffectClrLst/>
+  </dgm:styleLbl>
+  <dgm:styleLbl name="node2">
+    <dgm:fillClrLst meth="repeat">
+      <a:schemeClr val="accent1"/>
+    </dgm:fillClrLst>
+    <dgm:linClrLst meth="repeat">
+      <a:schemeClr val="lt1"/>
+    </dgm:linClrLst>
+    <dgm:effectClrLst/>
+    <dgm:txLinClrLst/>
+    <dgm:txFillClrLst/>
+    <dgm:txEffectClrLst/>
+  </dgm:styleLbl>
+  <dgm:styleLbl name="node3">
+    <dgm:fillClrLst meth="repeat">
+      <a:schemeClr val="accent1"/>
+    </dgm:fillClrLst>
+    <dgm:linClrLst meth="repeat">
+      <a:schemeClr val="lt1"/>
+    </dgm:linClrLst>
+    <dgm:effectClrLst/>
+    <dgm:txLinClrLst/>
+    <dgm:txFillClrLst/>
+    <dgm:txEffectClrLst/>
+  </dgm:styleLbl>
+  <dgm:styleLbl name="node4">
+    <dgm:fillClrLst meth="repeat">
+      <a:schemeClr val="accent1"/>
+    </dgm:fillClrLst>
+    <dgm:linClrLst meth="repeat">
+      <a:schemeClr val="lt1"/>
+    </dgm:linClrLst>
+    <dgm:effectClrLst/>
+    <dgm:txLinClrLst/>
+    <dgm:txFillClrLst/>
+    <dgm:txEffectClrLst/>
+  </dgm:styleLbl>
+  <dgm:styleLbl name="fgImgPlace1">
+    <dgm:fillClrLst meth="repeat">
+      <a:schemeClr val="accent1">
+        <a:tint val="50000"/>
+      </a:schemeClr>
+    </dgm:fillClrLst>
+    <dgm:linClrLst meth="repeat">
+      <a:schemeClr val="lt1"/>
+    </dgm:linClrLst>
+    <dgm:effectClrLst/>
+    <dgm:txLinClrLst/>
+    <dgm:txFillClrLst meth="repeat">
+      <a:schemeClr val="lt1"/>
+    </dgm:txFillClrLst>
+    <dgm:txEffectClrLst/>
+  </dgm:styleLbl>
+  <dgm:styleLbl name="alignImgPlace1">
+    <dgm:fillClrLst meth="repeat">
+      <a:schemeClr val="accent1">
+        <a:tint val="50000"/>
+      </a:schemeClr>
+    </dgm:fillClrLst>
+    <dgm:linClrLst meth="repeat">
+      <a:schemeClr val="lt1"/>
+    </dgm:linClrLst>
+    <dgm:effectClrLst/>
+    <dgm:txLinClrLst/>
+    <dgm:txFillClrLst meth="repeat">
+      <a:schemeClr val="lt1"/>
+    </dgm:txFillClrLst>
+    <dgm:txEffectClrLst/>
+  </dgm:styleLbl>
+  <dgm:styleLbl name="bgImgPlace1">
+    <dgm:fillClrLst meth="repeat">
+      <a:schemeClr val="accent1">
+        <a:tint val="50000"/>
+      </a:schemeClr>
+    </dgm:fillClrLst>
+    <dgm:linClrLst meth="repeat">
+      <a:schemeClr val="lt1"/>
+    </dgm:linClrLst>
+    <dgm:effectClrLst/>
+    <dgm:txLinClrLst/>
+    <dgm:txFillClrLst meth="repeat">
+      <a:schemeClr val="lt1"/>
+    </dgm:txFillClrLst>
+    <dgm:txEffectClrLst/>
+  </dgm:styleLbl>
+  <dgm:styleLbl name="sibTrans2D1">
+    <dgm:fillClrLst meth="repeat">
+      <a:schemeClr val="accent1">
+        <a:tint val="60000"/>
+      </a:schemeClr>
+    </dgm:fillClrLst>
+    <dgm:linClrLst meth="repeat">
+      <a:schemeClr val="accent1">
+        <a:tint val="60000"/>
+      </a:schemeClr>
+    </dgm:linClrLst>
+    <dgm:effectClrLst/>
+    <dgm:txLinClrLst/>
+    <dgm:txFillClrLst/>
+    <dgm:txEffectClrLst/>
+  </dgm:styleLbl>
+  <dgm:styleLbl name="fgSibTrans2D1">
+    <dgm:fillClrLst meth="repeat">
+      <a:schemeClr val="accent1">
+        <a:tint val="60000"/>
+      </a:schemeClr>
+    </dgm:fillClrLst>
+    <dgm:linClrLst meth="repeat">
+      <a:schemeClr val="accent1">
+        <a:tint val="60000"/>
+      </a:schemeClr>
+    </dgm:linClrLst>
+    <dgm:effectClrLst/>
+    <dgm:txLinClrLst/>
+    <dgm:txFillClrLst/>
+    <dgm:txEffectClrLst/>
+  </dgm:styleLbl>
+  <dgm:styleLbl name="bgSibTrans2D1">
+    <dgm:fillClrLst meth="repeat">
+      <a:schemeClr val="accent1">
+        <a:tint val="60000"/>
+      </a:schemeClr>
+    </dgm:fillClrLst>
+    <dgm:linClrLst meth="repeat">
+      <a:schemeClr val="accent1">
+        <a:tint val="60000"/>
+      </a:schemeClr>
+    </dgm:linClrLst>
+    <dgm:effectClrLst/>
+    <dgm:txLinClrLst/>
+    <dgm:txFillClrLst/>
+    <dgm:txEffectClrLst/>
+  </dgm:styleLbl>
+  <dgm:styleLbl name="sibTrans1D1">
+    <dgm:fillClrLst meth="repeat">
+      <a:schemeClr val="accent1"/>
+    </dgm:fillClrLst>
+    <dgm:linClrLst meth="repeat">
+      <a:schemeClr val="accent1"/>
+    </dgm:linClrLst>
+    <dgm:effectClrLst/>
+    <dgm:txLinClrLst/>
+    <dgm:txFillClrLst meth="repeat">
+      <a:schemeClr val="tx1"/>
+    </dgm:txFillClrLst>
+    <dgm:txEffectClrLst/>
+  </dgm:styleLbl>
+  <dgm:styleLbl name="callout">
+    <dgm:fillClrLst meth="repeat">
+      <a:schemeClr val="accent1"/>
+    </dgm:fillClrLst>
+    <dgm:linClrLst meth="repeat">
+      <a:schemeClr val="accent1">
+        <a:tint val="50000"/>
+      </a:schemeClr>
+    </dgm:linClrLst>
+    <dgm:effectClrLst/>
+    <dgm:txLinClrLst/>
+    <dgm:txFillClrLst meth="repeat">
+      <a:schemeClr val="tx1"/>
+    </dgm:txFillClrLst>
+    <dgm:txEffectClrLst/>
+  </dgm:styleLbl>
+  <dgm:styleLbl name="asst0">
+    <dgm:fillClrLst meth="repeat">
+      <a:schemeClr val="accent1"/>
+    </dgm:fillClrLst>
+    <dgm:linClrLst meth="repeat">
+      <a:schemeClr val="lt1"/>
+    </dgm:linClrLst>
+    <dgm:effectClrLst/>
+    <dgm:txLinClrLst/>
+    <dgm:txFillClrLst/>
+    <dgm:txEffectClrLst/>
+  </dgm:styleLbl>
+  <dgm:styleLbl name="asst1">
+    <dgm:fillClrLst meth="repeat">
+      <a:schemeClr val="accent1"/>
+    </dgm:fillClrLst>
+    <dgm:linClrLst meth="repeat">
+      <a:schemeClr val="lt1"/>
+    </dgm:linClrLst>
+    <dgm:effectClrLst/>
+    <dgm:txLinClrLst/>
+    <dgm:txFillClrLst/>
+    <dgm:txEffectClrLst/>
+  </dgm:styleLbl>
+  <dgm:styleLbl name="asst2">
+    <dgm:fillClrLst meth="repeat">
+      <a:schemeClr val="accent1"/>
+    </dgm:fillClrLst>
+    <dgm:linClrLst meth="repeat">
+      <a:schemeClr val="lt1"/>
+    </dgm:linClrLst>
+    <dgm:effectClrLst/>
+    <dgm:txLinClrLst/>
+    <dgm:txFillClrLst/>
+    <dgm:txEffectClrLst/>
+  </dgm:styleLbl>
+  <dgm:styleLbl name="asst3">
+    <dgm:fillClrLst meth="repeat">
+      <a:schemeClr val="accent1"/>
+    </dgm:fillClrLst>
+    <dgm:linClrLst meth="repeat">
+      <a:schemeClr val="lt1"/>
+    </dgm:linClrLst>
+    <dgm:effectClrLst/>
+    <dgm:txLinClrLst/>
+    <dgm:txFillClrLst/>
+    <dgm:txEffectClrLst/>
+  </dgm:styleLbl>
+  <dgm:styleLbl name="asst4">
+    <dgm:fillClrLst meth="repeat">
+      <a:schemeClr val="accent1"/>
+    </dgm:fillClrLst>
+    <dgm:linClrLst meth="repeat">
+      <a:schemeClr val="lt1"/>
+    </dgm:linClrLst>
+    <dgm:effectClrLst/>
+    <dgm:txLinClrLst/>
+    <dgm:txFillClrLst/>
+    <dgm:txEffectClrLst/>
+  </dgm:styleLbl>
+  <dgm:styleLbl name="parChTrans2D1">
+    <dgm:fillClrLst meth="repeat">
+      <a:schemeClr val="accent1">
+        <a:tint val="60000"/>
+      </a:schemeClr>
+    </dgm:fillClrLst>
+    <dgm:linClrLst meth="repeat">
+      <a:schemeClr val="accent1">
+        <a:tint val="60000"/>
+      </a:schemeClr>
+    </dgm:linClrLst>
+    <dgm:effectClrLst/>
+    <dgm:txLinClrLst/>
+    <dgm:txFillClrLst meth="repeat">
+      <a:schemeClr val="lt1"/>
+    </dgm:txFillClrLst>
+    <dgm:txEffectClrLst/>
+  </dgm:styleLbl>
+  <dgm:styleLbl name="parChTrans2D2">
+    <dgm:fillClrLst meth="repeat">
+      <a:schemeClr val="accent1"/>
+    </dgm:fillClrLst>
+    <dgm:linClrLst meth="repeat">
+      <a:schemeClr val="accent1"/>
+    </dgm:linClrLst>
+    <dgm:effectClrLst/>
+    <dgm:txLinClrLst/>
+    <dgm:txFillClrLst meth="repeat">
+      <a:schemeClr val="lt1"/>
+    </dgm:txFillClrLst>
+    <dgm:txEffectClrLst/>
+  </dgm:styleLbl>
+  <dgm:styleLbl name="parChTrans2D3">
+    <dgm:fillClrLst meth="repeat">
+      <a:schemeClr val="accent1"/>
+    </dgm:fillClrLst>
+    <dgm:linClrLst meth="repeat">
+      <a:schemeClr val="accent1"/>
+    </dgm:linClrLst>
+    <dgm:effectClrLst/>
+    <dgm:txLinClrLst/>
+    <dgm:txFillClrLst meth="repeat">
+      <a:schemeClr val="lt1"/>
+    </dgm:txFillClrLst>
+    <dgm:txEffectClrLst/>
+  </dgm:styleLbl>
+  <dgm:styleLbl name="parChTrans2D4">
+    <dgm:fillClrLst meth="repeat">
+      <a:schemeClr val="accent1"/>
+    </dgm:fillClrLst>
+    <dgm:linClrLst meth="repeat">
+      <a:schemeClr val="accent1"/>
+    </dgm:linClrLst>
+    <dgm:effectClrLst/>
+    <dgm:txLinClrLst/>
+    <dgm:txFillClrLst meth="repeat">
+      <a:schemeClr val="lt1"/>
+    </dgm:txFillClrLst>
+    <dgm:txEffectClrLst/>
+  </dgm:styleLbl>
+  <dgm:styleLbl name="parChTrans1D1">
+    <dgm:fillClrLst meth="repeat">
+      <a:schemeClr val="accent1"/>
+    </dgm:fillClrLst>
+    <dgm:linClrLst meth="repeat">
+      <a:schemeClr val="accent1">
+        <a:shade val="60000"/>
+      </a:schemeClr>
+    </dgm:linClrLst>
+    <dgm:effectClrLst/>
+    <dgm:txLinClrLst/>
+    <dgm:txFillClrLst meth="repeat">
+      <a:schemeClr val="tx1"/>
+    </dgm:txFillClrLst>
+    <dgm:txEffectClrLst/>
+  </dgm:styleLbl>
+  <dgm:styleLbl name="parChTrans1D2">
+    <dgm:fillClrLst meth="repeat">
+      <a:schemeClr val="accent1"/>
+    </dgm:fillClrLst>
+    <dgm:linClrLst meth="repeat">
+      <a:schemeClr val="accent1">
+        <a:shade val="60000"/>
+      </a:schemeClr>
+    </dgm:linClrLst>
+    <dgm:effectClrLst/>
+    <dgm:txLinClrLst/>
+    <dgm:txFillClrLst meth="repeat">
+      <a:schemeClr val="tx1"/>
+    </dgm:txFillClrLst>
+    <dgm:txEffectClrLst/>
+  </dgm:styleLbl>
+  <dgm:styleLbl name="parChTrans1D3">
+    <dgm:fillClrLst meth="repeat">
+      <a:schemeClr val="accent1"/>
+    </dgm:fillClrLst>
+    <dgm:linClrLst meth="repeat">
+      <a:schemeClr val="accent1">
+        <a:shade val="80000"/>
+      </a:schemeClr>
+    </dgm:linClrLst>
+    <dgm:effectClrLst/>
+    <dgm:txLinClrLst/>
+    <dgm:txFillClrLst meth="repeat">
+      <a:schemeClr val="tx1"/>
+    </dgm:txFillClrLst>
+    <dgm:txEffectClrLst/>
+  </dgm:styleLbl>
+  <dgm:styleLbl name="parChTrans1D4">
+    <dgm:fillClrLst meth="repeat">
+      <a:schemeClr val="accent1"/>
+    </dgm:fillClrLst>
+    <dgm:linClrLst meth="repeat">
+      <a:schemeClr val="accent1">
+        <a:shade val="80000"/>
+      </a:schemeClr>
+    </dgm:linClrLst>
+    <dgm:effectClrLst/>
+    <dgm:txLinClrLst/>
+    <dgm:txFillClrLst meth="repeat">
+      <a:schemeClr val="tx1"/>
+    </dgm:txFillClrLst>
+    <dgm:txEffectClrLst/>
+  </dgm:styleLbl>
+  <dgm:styleLbl name="fgAcc1">
+    <dgm:fillClrLst meth="repeat">
+      <a:schemeClr val="lt1">
+        <a:alpha val="90000"/>
+      </a:schemeClr>
+    </dgm:fillClrLst>
+    <dgm:linClrLst meth="repeat">
+      <a:schemeClr val="accent1"/>
+    </dgm:linClrLst>
+    <dgm:effectClrLst/>
+    <dgm:txLinClrLst/>
+    <dgm:txFillClrLst meth="repeat">
+      <a:schemeClr val="dk1"/>
+    </dgm:txFillClrLst>
+    <dgm:txEffectClrLst/>
+  </dgm:styleLbl>
+  <dgm:styleLbl name="conFgAcc1">
+    <dgm:fillClrLst meth="repeat">
+      <a:schemeClr val="lt1">
+        <a:alpha val="90000"/>
+      </a:schemeClr>
+    </dgm:fillClrLst>
+    <dgm:linClrLst meth="repeat">
+      <a:schemeClr val="accent1"/>
+    </dgm:linClrLst>
+    <dgm:effectClrLst/>
+    <dgm:txLinClrLst/>
+    <dgm:txFillClrLst meth="repeat">
+      <a:schemeClr val="dk1"/>
+    </dgm:txFillClrLst>
+    <dgm:txEffectClrLst/>
+  </dgm:styleLbl>
+  <dgm:styleLbl name="alignAcc1">
+    <dgm:fillClrLst meth="repeat">
+      <a:schemeClr val="lt1">
+        <a:alpha val="90000"/>
+      </a:schemeClr>
+    </dgm:fillClrLst>
+    <dgm:linClrLst meth="repeat">
+      <a:schemeClr val="accent1"/>
+    </dgm:linClrLst>
+    <dgm:effectClrLst/>
+    <dgm:txLinClrLst/>
+    <dgm:txFillClrLst meth="repeat">
+      <a:schemeClr val="dk1"/>
+    </dgm:txFillClrLst>
+    <dgm:txEffectClrLst/>
+  </dgm:styleLbl>
+  <dgm:styleLbl name="trAlignAcc1">
+    <dgm:fillClrLst meth="repeat">
+      <a:schemeClr val="lt1">
+        <a:alpha val="40000"/>
+      </a:schemeClr>
+    </dgm:fillClrLst>
+    <dgm:linClrLst meth="repeat">
+      <a:schemeClr val="accent1"/>
+    </dgm:linClrLst>
+    <dgm:effectClrLst/>
+    <dgm:txLinClrLst/>
+    <dgm:txFillClrLst meth="repeat">
+      <a:schemeClr val="dk1"/>
+    </dgm:txFillClrLst>
+    <dgm:txEffectClrLst/>
+  </dgm:styleLbl>
+  <dgm:styleLbl name="bgAcc1">
+    <dgm:fillClrLst meth="repeat">
+      <a:schemeClr val="lt1">
+        <a:alpha val="90000"/>
+      </a:schemeClr>
+    </dgm:fillClrLst>
+    <dgm:linClrLst meth="repeat">
+      <a:schemeClr val="accent1"/>
+    </dgm:linClrLst>
+    <dgm:effectClrLst/>
+    <dgm:txLinClrLst/>
+    <dgm:txFillClrLst meth="repeat">
+      <a:schemeClr val="dk1"/>
+    </dgm:txFillClrLst>
+    <dgm:txEffectClrLst/>
+  </dgm:styleLbl>
+  <dgm:styleLbl name="solidFgAcc1">
+    <dgm:fillClrLst meth="repeat">
+      <a:schemeClr val="lt1"/>
+    </dgm:fillClrLst>
+    <dgm:linClrLst meth="repeat">
+      <a:schemeClr val="accent1"/>
+    </dgm:linClrLst>
+    <dgm:effectClrLst/>
+    <dgm:txLinClrLst/>
+    <dgm:txFillClrLst meth="repeat">
+      <a:schemeClr val="dk1"/>
+    </dgm:txFillClrLst>
+    <dgm:txEffectClrLst/>
+  </dgm:styleLbl>
+  <dgm:styleLbl name="solidAlignAcc1">
+    <dgm:fillClrLst meth="repeat">
+      <a:schemeClr val="lt1"/>
+    </dgm:fillClrLst>
+    <dgm:linClrLst meth="repeat">
+      <a:schemeClr val="accent1"/>
+    </dgm:linClrLst>
+    <dgm:effectClrLst/>
+    <dgm:txLinClrLst/>
+    <dgm:txFillClrLst meth="repeat">
+      <a:schemeClr val="dk1"/>
+    </dgm:txFillClrLst>
+    <dgm:txEffectClrLst/>
+  </dgm:styleLbl>
+  <dgm:styleLbl name="solidBgAcc1">
+    <dgm:fillClrLst meth="repeat">
+      <a:schemeClr val="lt1"/>
+    </dgm:fillClrLst>
+    <dgm:linClrLst meth="repeat">
+      <a:schemeClr val="accent1"/>
+    </dgm:linClrLst>
+    <dgm:effectClrLst/>
+    <dgm:txLinClrLst/>
+    <dgm:txFillClrLst meth="repeat">
+      <a:schemeClr val="dk1"/>
+    </dgm:txFillClrLst>
+    <dgm:txEffectClrLst/>
+  </dgm:styleLbl>
+  <dgm:styleLbl name="fgAccFollowNode1">
+    <dgm:fillClrLst meth="repeat">
+      <a:schemeClr val="accent1">
+        <a:alpha val="90000"/>
+        <a:tint val="40000"/>
+      </a:schemeClr>
+    </dgm:fillClrLst>
+    <dgm:linClrLst meth="repeat">
+      <a:schemeClr val="accent1">
+        <a:alpha val="90000"/>
+        <a:tint val="40000"/>
+      </a:schemeClr>
+    </dgm:linClrLst>
+    <dgm:effectClrLst/>
+    <dgm:txLinClrLst/>
+    <dgm:txFillClrLst meth="repeat">
+      <a:schemeClr val="dk1"/>
+    </dgm:txFillClrLst>
+    <dgm:txEffectClrLst/>
+  </dgm:styleLbl>
+  <dgm:styleLbl name="alignAccFollowNode1">
+    <dgm:fillClrLst meth="repeat">
+      <a:schemeClr val="accent1">
+        <a:alpha val="90000"/>
+        <a:tint val="40000"/>
+      </a:schemeClr>
+    </dgm:fillClrLst>
+    <dgm:linClrLst meth="repeat">
+      <a:schemeClr val="accent1">
+        <a:alpha val="90000"/>
+        <a:tint val="40000"/>
+      </a:schemeClr>
+    </dgm:linClrLst>
+    <dgm:effectClrLst/>
+    <dgm:txLinClrLst/>
+    <dgm:txFillClrLst meth="repeat">
+      <a:schemeClr val="dk1"/>
+    </dgm:txFillClrLst>
+    <dgm:txEffectClrLst/>
+  </dgm:styleLbl>
+  <dgm:styleLbl name="bgAccFollowNode1">
+    <dgm:fillClrLst meth="repeat">
+      <a:schemeClr val="accent1">
+        <a:alpha val="90000"/>
+        <a:tint val="40000"/>
+      </a:schemeClr>
+    </dgm:fillClrLst>
+    <dgm:linClrLst meth="repeat">
+      <a:schemeClr val="accent1">
+        <a:alpha val="90000"/>
+        <a:tint val="40000"/>
+      </a:schemeClr>
+    </dgm:linClrLst>
+    <dgm:effectClrLst/>
+    <dgm:txLinClrLst/>
+    <dgm:txFillClrLst meth="repeat">
+      <a:schemeClr val="dk1"/>
+    </dgm:txFillClrLst>
+    <dgm:txEffectClrLst/>
+  </dgm:styleLbl>
+  <dgm:styleLbl name="fgAcc0">
+    <dgm:fillClrLst meth="repeat">
+      <a:schemeClr val="lt1">
+        <a:alpha val="90000"/>
+      </a:schemeClr>
+    </dgm:fillClrLst>
+    <dgm:linClrLst meth="repeat">
+      <a:schemeClr val="accent1"/>
+    </dgm:linClrLst>
+    <dgm:effectClrLst/>
+    <dgm:txLinClrLst/>
+    <dgm:txFillClrLst meth="repeat">
+      <a:schemeClr val="dk1"/>
+    </dgm:txFillClrLst>
+    <dgm:txEffectClrLst/>
+  </dgm:styleLbl>
+  <dgm:styleLbl name="fgAcc2">
+    <dgm:fillClrLst meth="repeat">
+      <a:schemeClr val="lt1">
+        <a:alpha val="90000"/>
+      </a:schemeClr>
+    </dgm:fillClrLst>
+    <dgm:linClrLst meth="repeat">
+      <a:schemeClr val="accent1"/>
+    </dgm:linClrLst>
+    <dgm:effectClrLst/>
+    <dgm:txLinClrLst/>
+    <dgm:txFillClrLst meth="repeat">
+      <a:schemeClr val="dk1"/>
+    </dgm:txFillClrLst>
+    <dgm:txEffectClrLst/>
+  </dgm:styleLbl>
+  <dgm:styleLbl name="fgAcc3">
+    <dgm:fillClrLst meth="repeat">
+      <a:schemeClr val="lt1">
+        <a:alpha val="90000"/>
+      </a:schemeClr>
+    </dgm:fillClrLst>
+    <dgm:linClrLst meth="repeat">
+      <a:schemeClr val="accent1"/>
+    </dgm:linClrLst>
+    <dgm:effectClrLst/>
+    <dgm:txLinClrLst/>
+    <dgm:txFillClrLst meth="repeat">
+      <a:schemeClr val="dk1"/>
+    </dgm:txFillClrLst>
+    <dgm:txEffectClrLst/>
+  </dgm:styleLbl>
+  <dgm:styleLbl name="fgAcc4">
+    <dgm:fillClrLst meth="repeat">
+      <a:schemeClr val="lt1">
+        <a:alpha val="90000"/>
+      </a:schemeClr>
+    </dgm:fillClrLst>
+    <dgm:linClrLst meth="repeat">
+      <a:schemeClr val="accent1"/>
+    </dgm:linClrLst>
+    <dgm:effectClrLst/>
+    <dgm:txLinClrLst/>
+    <dgm:txFillClrLst meth="repeat">
+      <a:schemeClr val="dk1"/>
+    </dgm:txFillClrLst>
+    <dgm:txEffectClrLst/>
+  </dgm:styleLbl>
+  <dgm:styleLbl name="bgShp">
+    <dgm:fillClrLst meth="repeat">
+      <a:schemeClr val="accent1">
+        <a:tint val="40000"/>
+      </a:schemeClr>
+    </dgm:fillClrLst>
+    <dgm:linClrLst meth="repeat">
+      <a:schemeClr val="accent1"/>
+    </dgm:linClrLst>
+    <dgm:effectClrLst/>
+    <dgm:txLinClrLst/>
+    <dgm:txFillClrLst meth="repeat">
+      <a:schemeClr val="dk1"/>
+    </dgm:txFillClrLst>
+    <dgm:txEffectClrLst/>
+  </dgm:styleLbl>
+  <dgm:styleLbl name="dkBgShp">
+    <dgm:fillClrLst meth="repeat">
+      <a:schemeClr val="accent1">
+        <a:shade val="80000"/>
+      </a:schemeClr>
+    </dgm:fillClrLst>
+    <dgm:linClrLst meth="repeat">
+      <a:schemeClr val="accent1"/>
+    </dgm:linClrLst>
+    <dgm:effectClrLst/>
+    <dgm:txLinClrLst/>
+    <dgm:txFillClrLst meth="repeat">
+      <a:schemeClr val="lt1"/>
+    </dgm:txFillClrLst>
+    <dgm:txEffectClrLst/>
+  </dgm:styleLbl>
+  <dgm:styleLbl name="trBgShp">
+    <dgm:fillClrLst meth="repeat">
+      <a:schemeClr val="accent1">
+        <a:tint val="50000"/>
+        <a:alpha val="40000"/>
+      </a:schemeClr>
+    </dgm:fillClrLst>
+    <dgm:linClrLst meth="repeat">
+      <a:schemeClr val="accent1"/>
+    </dgm:linClrLst>
+    <dgm:effectClrLst/>
+    <dgm:txLinClrLst/>
+    <dgm:txFillClrLst meth="repeat">
+      <a:schemeClr val="lt1"/>
+    </dgm:txFillClrLst>
+    <dgm:txEffectClrLst/>
+  </dgm:styleLbl>
+  <dgm:styleLbl name="fgShp">
+    <dgm:fillClrLst meth="repeat">
+      <a:schemeClr val="accent1">
+        <a:tint val="60000"/>
+      </a:schemeClr>
+    </dgm:fillClrLst>
+    <dgm:linClrLst meth="repeat">
+      <a:schemeClr val="lt1"/>
+    </dgm:linClrLst>
+    <dgm:effectClrLst/>
+    <dgm:txLinClrLst/>
+    <dgm:txFillClrLst meth="repeat">
+      <a:schemeClr val="dk1"/>
+    </dgm:txFillClrLst>
+    <dgm:txEffectClrLst/>
+  </dgm:styleLbl>
+  <dgm:styleLbl name="revTx">
+    <dgm:fillClrLst meth="repeat">
+      <a:schemeClr val="lt1">
+        <a:alpha val="0"/>
+      </a:schemeClr>
+    </dgm:fillClrLst>
+    <dgm:linClrLst meth="repeat">
+      <a:schemeClr val="dk1">
+        <a:alpha val="0"/>
+      </a:schemeClr>
+    </dgm:linClrLst>
+    <dgm:effectClrLst/>
+    <dgm:txLinClrLst/>
+    <dgm:txFillClrLst meth="repeat">
+      <a:schemeClr val="tx1"/>
+    </dgm:txFillClrLst>
+    <dgm:txEffectClrLst/>
+  </dgm:styleLbl>
+</dgm:colorsDef>
+</file>
+
+<file path=word/diagrams/colors3.xml><?xml version="1.0" encoding="utf-8"?>
+<dgm:colorsDef xmlns:dgm="http://schemas.openxmlformats.org/drawingml/2006/diagram" xmlns:a="http://schemas.openxmlformats.org/drawingml/2006/main" uniqueId="urn:microsoft.com/office/officeart/2005/8/colors/accent1_2">
+  <dgm:title val=""/>
+  <dgm:desc val=""/>
+  <dgm:catLst>
+    <dgm:cat type="accent1" pri="11200"/>
+  </dgm:catLst>
+  <dgm:styleLbl name="node0">
+    <dgm:fillClrLst meth="repeat">
+      <a:schemeClr val="accent1"/>
+    </dgm:fillClrLst>
+    <dgm:linClrLst meth="repeat">
+      <a:schemeClr val="lt1"/>
+    </dgm:linClrLst>
+    <dgm:effectClrLst/>
+    <dgm:txLinClrLst/>
+    <dgm:txFillClrLst/>
+    <dgm:txEffectClrLst/>
+  </dgm:styleLbl>
+  <dgm:styleLbl name="alignNode1">
+    <dgm:fillClrLst meth="repeat">
+      <a:schemeClr val="accent1"/>
+    </dgm:fillClrLst>
+    <dgm:linClrLst meth="repeat">
+      <a:schemeClr val="accent1"/>
+    </dgm:linClrLst>
+    <dgm:effectClrLst/>
+    <dgm:txLinClrLst/>
+    <dgm:txFillClrLst/>
+    <dgm:txEffectClrLst/>
+  </dgm:styleLbl>
+  <dgm:styleLbl name="node1">
+    <dgm:fillClrLst meth="repeat">
+      <a:schemeClr val="accent1"/>
+    </dgm:fillClrLst>
+    <dgm:linClrLst meth="repeat">
+      <a:schemeClr val="lt1"/>
+    </dgm:linClrLst>
+    <dgm:effectClrLst/>
+    <dgm:txLinClrLst/>
+    <dgm:txFillClrLst/>
+    <dgm:txEffectClrLst/>
+  </dgm:styleLbl>
+  <dgm:styleLbl name="lnNode1">
+    <dgm:fillClrLst meth="repeat">
+      <a:schemeClr val="accent1"/>
+    </dgm:fillClrLst>
+    <dgm:linClrLst meth="repeat">
+      <a:schemeClr val="lt1"/>
+    </dgm:linClrLst>
+    <dgm:effectClrLst/>
+    <dgm:txLinClrLst/>
+    <dgm:txFillClrLst/>
+    <dgm:txEffectClrLst/>
+  </dgm:styleLbl>
+  <dgm:styleLbl name="vennNode1">
+    <dgm:fillClrLst meth="repeat">
+      <a:schemeClr val="accent1">
+        <a:alpha val="50000"/>
+      </a:schemeClr>
+    </dgm:fillClrLst>
+    <dgm:linClrLst meth="repeat">
+      <a:schemeClr val="lt1"/>
+    </dgm:linClrLst>
+    <dgm:effectClrLst/>
+    <dgm:txLinClrLst/>
+    <dgm:txFillClrLst/>
+    <dgm:txEffectClrLst/>
+  </dgm:styleLbl>
+  <dgm:styleLbl name="node2">
+    <dgm:fillClrLst meth="repeat">
+      <a:schemeClr val="accent1"/>
+    </dgm:fillClrLst>
+    <dgm:linClrLst meth="repeat">
+      <a:schemeClr val="lt1"/>
+    </dgm:linClrLst>
+    <dgm:effectClrLst/>
+    <dgm:txLinClrLst/>
+    <dgm:txFillClrLst/>
+    <dgm:txEffectClrLst/>
+  </dgm:styleLbl>
+  <dgm:styleLbl name="node3">
+    <dgm:fillClrLst meth="repeat">
+      <a:schemeClr val="accent1"/>
+    </dgm:fillClrLst>
+    <dgm:linClrLst meth="repeat">
+      <a:schemeClr val="lt1"/>
+    </dgm:linClrLst>
+    <dgm:effectClrLst/>
+    <dgm:txLinClrLst/>
+    <dgm:txFillClrLst/>
+    <dgm:txEffectClrLst/>
+  </dgm:styleLbl>
+  <dgm:styleLbl name="node4">
+    <dgm:fillClrLst meth="repeat">
+      <a:schemeClr val="accent1"/>
+    </dgm:fillClrLst>
+    <dgm:linClrLst meth="repeat">
+      <a:schemeClr val="lt1"/>
+    </dgm:linClrLst>
+    <dgm:effectClrLst/>
+    <dgm:txLinClrLst/>
+    <dgm:txFillClrLst/>
+    <dgm:txEffectClrLst/>
+  </dgm:styleLbl>
+  <dgm:styleLbl name="fgImgPlace1">
+    <dgm:fillClrLst meth="repeat">
+      <a:schemeClr val="accent1">
+        <a:tint val="50000"/>
+      </a:schemeClr>
+    </dgm:fillClrLst>
+    <dgm:linClrLst meth="repeat">
+      <a:schemeClr val="lt1"/>
+    </dgm:linClrLst>
+    <dgm:effectClrLst/>
+    <dgm:txLinClrLst/>
+    <dgm:txFillClrLst meth="repeat">
+      <a:schemeClr val="lt1"/>
+    </dgm:txFillClrLst>
+    <dgm:txEffectClrLst/>
+  </dgm:styleLbl>
+  <dgm:styleLbl name="alignImgPlace1">
+    <dgm:fillClrLst meth="repeat">
+      <a:schemeClr val="accent1">
+        <a:tint val="50000"/>
+      </a:schemeClr>
+    </dgm:fillClrLst>
+    <dgm:linClrLst meth="repeat">
+      <a:schemeClr val="lt1"/>
+    </dgm:linClrLst>
+    <dgm:effectClrLst/>
+    <dgm:txLinClrLst/>
+    <dgm:txFillClrLst meth="repeat">
+      <a:schemeClr val="lt1"/>
+    </dgm:txFillClrLst>
+    <dgm:txEffectClrLst/>
+  </dgm:styleLbl>
+  <dgm:styleLbl name="bgImgPlace1">
+    <dgm:fillClrLst meth="repeat">
+      <a:schemeClr val="accent1">
+        <a:tint val="50000"/>
+      </a:schemeClr>
+    </dgm:fillClrLst>
+    <dgm:linClrLst meth="repeat">
+      <a:schemeClr val="lt1"/>
+    </dgm:linClrLst>
+    <dgm:effectClrLst/>
+    <dgm:txLinClrLst/>
+    <dgm:txFillClrLst meth="repeat">
+      <a:schemeClr val="lt1"/>
+    </dgm:txFillClrLst>
+    <dgm:txEffectClrLst/>
+  </dgm:styleLbl>
+  <dgm:styleLbl name="sibTrans2D1">
+    <dgm:fillClrLst meth="repeat">
+      <a:schemeClr val="accent1">
+        <a:tint val="60000"/>
+      </a:schemeClr>
+    </dgm:fillClrLst>
+    <dgm:linClrLst meth="repeat">
+      <a:schemeClr val="accent1">
+        <a:tint val="60000"/>
+      </a:schemeClr>
+    </dgm:linClrLst>
+    <dgm:effectClrLst/>
+    <dgm:txLinClrLst/>
+    <dgm:txFillClrLst/>
+    <dgm:txEffectClrLst/>
+  </dgm:styleLbl>
+  <dgm:styleLbl name="fgSibTrans2D1">
+    <dgm:fillClrLst meth="repeat">
+      <a:schemeClr val="accent1">
+        <a:tint val="60000"/>
+      </a:schemeClr>
+    </dgm:fillClrLst>
+    <dgm:linClrLst meth="repeat">
+      <a:schemeClr val="accent1">
+        <a:tint val="60000"/>
+      </a:schemeClr>
+    </dgm:linClrLst>
+    <dgm:effectClrLst/>
+    <dgm:txLinClrLst/>
+    <dgm:txFillClrLst/>
+    <dgm:txEffectClrLst/>
+  </dgm:styleLbl>
+  <dgm:styleLbl name="bgSibTrans2D1">
+    <dgm:fillClrLst meth="repeat">
+      <a:schemeClr val="accent1">
+        <a:tint val="60000"/>
+      </a:schemeClr>
+    </dgm:fillClrLst>
+    <dgm:linClrLst meth="repeat">
+      <a:schemeClr val="accent1">
+        <a:tint val="60000"/>
+      </a:schemeClr>
+    </dgm:linClrLst>
+    <dgm:effectClrLst/>
+    <dgm:txLinClrLst/>
+    <dgm:txFillClrLst/>
+    <dgm:txEffectClrLst/>
+  </dgm:styleLbl>
+  <dgm:styleLbl name="sibTrans1D1">
+    <dgm:fillClrLst meth="repeat">
+      <a:schemeClr val="accent1"/>
+    </dgm:fillClrLst>
+    <dgm:linClrLst meth="repeat">
+      <a:schemeClr val="accent1"/>
+    </dgm:linClrLst>
+    <dgm:effectClrLst/>
+    <dgm:txLinClrLst/>
+    <dgm:txFillClrLst meth="repeat">
+      <a:schemeClr val="tx1"/>
+    </dgm:txFillClrLst>
+    <dgm:txEffectClrLst/>
+  </dgm:styleLbl>
+  <dgm:styleLbl name="callout">
+    <dgm:fillClrLst meth="repeat">
+      <a:schemeClr val="accent1"/>
+    </dgm:fillClrLst>
+    <dgm:linClrLst meth="repeat">
+      <a:schemeClr val="accent1">
+        <a:tint val="50000"/>
+      </a:schemeClr>
+    </dgm:linClrLst>
+    <dgm:effectClrLst/>
+    <dgm:txLinClrLst/>
+    <dgm:txFillClrLst meth="repeat">
+      <a:schemeClr val="tx1"/>
+    </dgm:txFillClrLst>
+    <dgm:txEffectClrLst/>
+  </dgm:styleLbl>
+  <dgm:styleLbl name="asst0">
+    <dgm:fillClrLst meth="repeat">
+      <a:schemeClr val="accent1"/>
+    </dgm:fillClrLst>
+    <dgm:linClrLst meth="repeat">
+      <a:schemeClr val="lt1"/>
+    </dgm:linClrLst>
+    <dgm:effectClrLst/>
+    <dgm:txLinClrLst/>
+    <dgm:txFillClrLst/>
+    <dgm:txEffectClrLst/>
+  </dgm:styleLbl>
+  <dgm:styleLbl name="asst1">
+    <dgm:fillClrLst meth="repeat">
+      <a:schemeClr val="accent1"/>
+    </dgm:fillClrLst>
+    <dgm:linClrLst meth="repeat">
+      <a:schemeClr val="lt1"/>
+    </dgm:linClrLst>
+    <dgm:effectClrLst/>
+    <dgm:txLinClrLst/>
+    <dgm:txFillClrLst/>
+    <dgm:txEffectClrLst/>
+  </dgm:styleLbl>
+  <dgm:styleLbl name="asst2">
+    <dgm:fillClrLst meth="repeat">
+      <a:schemeClr val="accent1"/>
+    </dgm:fillClrLst>
+    <dgm:linClrLst meth="repeat">
+      <a:schemeClr val="lt1"/>
+    </dgm:linClrLst>
+    <dgm:effectClrLst/>
+    <dgm:txLinClrLst/>
+    <dgm:txFillClrLst/>
+    <dgm:txEffectClrLst/>
+  </dgm:styleLbl>
+  <dgm:styleLbl name="asst3">
+    <dgm:fillClrLst meth="repeat">
+      <a:schemeClr val="accent1"/>
+    </dgm:fillClrLst>
+    <dgm:linClrLst meth="repeat">
+      <a:schemeClr val="lt1"/>
+    </dgm:linClrLst>
+    <dgm:effectClrLst/>
+    <dgm:txLinClrLst/>
+    <dgm:txFillClrLst/>
+    <dgm:txEffectClrLst/>
+  </dgm:styleLbl>
+  <dgm:styleLbl name="asst4">
+    <dgm:fillClrLst meth="repeat">
+      <a:schemeClr val="accent1"/>
+    </dgm:fillClrLst>
+    <dgm:linClrLst meth="repeat">
+      <a:schemeClr val="lt1"/>
+    </dgm:linClrLst>
+    <dgm:effectClrLst/>
+    <dgm:txLinClrLst/>
+    <dgm:txFillClrLst/>
+    <dgm:txEffectClrLst/>
+  </dgm:styleLbl>
+  <dgm:styleLbl name="parChTrans2D1">
+    <dgm:fillClrLst meth="repeat">
+      <a:schemeClr val="accent1">
+        <a:tint val="60000"/>
+      </a:schemeClr>
+    </dgm:fillClrLst>
+    <dgm:linClrLst meth="repeat">
+      <a:schemeClr val="accent1">
+        <a:tint val="60000"/>
+      </a:schemeClr>
+    </dgm:linClrLst>
+    <dgm:effectClrLst/>
+    <dgm:txLinClrLst/>
+    <dgm:txFillClrLst meth="repeat">
+      <a:schemeClr val="lt1"/>
+    </dgm:txFillClrLst>
+    <dgm:txEffectClrLst/>
+  </dgm:styleLbl>
+  <dgm:styleLbl name="parChTrans2D2">
+    <dgm:fillClrLst meth="repeat">
+      <a:schemeClr val="accent1"/>
+    </dgm:fillClrLst>
+    <dgm:linClrLst meth="repeat">
+      <a:schemeClr val="accent1"/>
+    </dgm:linClrLst>
+    <dgm:effectClrLst/>
+    <dgm:txLinClrLst/>
+    <dgm:txFillClrLst meth="repeat">
+      <a:schemeClr val="lt1"/>
+    </dgm:txFillClrLst>
+    <dgm:txEffectClrLst/>
+  </dgm:styleLbl>
+  <dgm:styleLbl name="parChTrans2D3">
+    <dgm:fillClrLst meth="repeat">
+      <a:schemeClr val="accent1"/>
+    </dgm:fillClrLst>
+    <dgm:linClrLst meth="repeat">
+      <a:schemeClr val="accent1"/>
+    </dgm:linClrLst>
+    <dgm:effectClrLst/>
+    <dgm:txLinClrLst/>
+    <dgm:txFillClrLst meth="repeat">
+      <a:schemeClr val="lt1"/>
+    </dgm:txFillClrLst>
+    <dgm:txEffectClrLst/>
+  </dgm:styleLbl>
+  <dgm:styleLbl name="parChTrans2D4">
+    <dgm:fillClrLst meth="repeat">
+      <a:schemeClr val="accent1"/>
+    </dgm:fillClrLst>
+    <dgm:linClrLst meth="repeat">
+      <a:schemeClr val="accent1"/>
+    </dgm:linClrLst>
+    <dgm:effectClrLst/>
+    <dgm:txLinClrLst/>
+    <dgm:txFillClrLst meth="repeat">
+      <a:schemeClr val="lt1"/>
+    </dgm:txFillClrLst>
+    <dgm:txEffectClrLst/>
+  </dgm:styleLbl>
+  <dgm:styleLbl name="parChTrans1D1">
+    <dgm:fillClrLst meth="repeat">
+      <a:schemeClr val="accent1"/>
+    </dgm:fillClrLst>
+    <dgm:linClrLst meth="repeat">
+      <a:schemeClr val="accent1">
+        <a:shade val="60000"/>
+      </a:schemeClr>
+    </dgm:linClrLst>
+    <dgm:effectClrLst/>
+    <dgm:txLinClrLst/>
+    <dgm:txFillClrLst meth="repeat">
+      <a:schemeClr val="tx1"/>
+    </dgm:txFillClrLst>
+    <dgm:txEffectClrLst/>
+  </dgm:styleLbl>
+  <dgm:styleLbl name="parChTrans1D2">
+    <dgm:fillClrLst meth="repeat">
+      <a:schemeClr val="accent1"/>
+    </dgm:fillClrLst>
+    <dgm:linClrLst meth="repeat">
+      <a:schemeClr val="accent1">
+        <a:shade val="60000"/>
+      </a:schemeClr>
+    </dgm:linClrLst>
+    <dgm:effectClrLst/>
+    <dgm:txLinClrLst/>
+    <dgm:txFillClrLst meth="repeat">
+      <a:schemeClr val="tx1"/>
+    </dgm:txFillClrLst>
+    <dgm:txEffectClrLst/>
+  </dgm:styleLbl>
+  <dgm:styleLbl name="parChTrans1D3">
+    <dgm:fillClrLst meth="repeat">
+      <a:schemeClr val="accent1"/>
+    </dgm:fillClrLst>
+    <dgm:linClrLst meth="repeat">
+      <a:schemeClr val="accent1">
+        <a:shade val="80000"/>
+      </a:schemeClr>
+    </dgm:linClrLst>
+    <dgm:effectClrLst/>
+    <dgm:txLinClrLst/>
+    <dgm:txFillClrLst meth="repeat">
+      <a:schemeClr val="tx1"/>
+    </dgm:txFillClrLst>
+    <dgm:txEffectClrLst/>
+  </dgm:styleLbl>
+  <dgm:styleLbl name="parChTrans1D4">
+    <dgm:fillClrLst meth="repeat">
+      <a:schemeClr val="accent1"/>
+    </dgm:fillClrLst>
+    <dgm:linClrLst meth="repeat">
+      <a:schemeClr val="accent1">
+        <a:shade val="80000"/>
+      </a:schemeClr>
+    </dgm:linClrLst>
+    <dgm:effectClrLst/>
+    <dgm:txLinClrLst/>
+    <dgm:txFillClrLst meth="repeat">
+      <a:schemeClr val="tx1"/>
+    </dgm:txFillClrLst>
+    <dgm:txEffectClrLst/>
+  </dgm:styleLbl>
+  <dgm:styleLbl name="fgAcc1">
+    <dgm:fillClrLst meth="repeat">
+      <a:schemeClr val="lt1">
+        <a:alpha val="90000"/>
+      </a:schemeClr>
+    </dgm:fillClrLst>
+    <dgm:linClrLst meth="repeat">
+      <a:schemeClr val="accent1"/>
+    </dgm:linClrLst>
+    <dgm:effectClrLst/>
+    <dgm:txLinClrLst/>
+    <dgm:txFillClrLst meth="repeat">
+      <a:schemeClr val="dk1"/>
+    </dgm:txFillClrLst>
+    <dgm:txEffectClrLst/>
+  </dgm:styleLbl>
+  <dgm:styleLbl name="conFgAcc1">
+    <dgm:fillClrLst meth="repeat">
+      <a:schemeClr val="lt1">
+        <a:alpha val="90000"/>
+      </a:schemeClr>
+    </dgm:fillClrLst>
+    <dgm:linClrLst meth="repeat">
+      <a:schemeClr val="accent1"/>
+    </dgm:linClrLst>
+    <dgm:effectClrLst/>
+    <dgm:txLinClrLst/>
+    <dgm:txFillClrLst meth="repeat">
+      <a:schemeClr val="dk1"/>
+    </dgm:txFillClrLst>
+    <dgm:txEffectClrLst/>
+  </dgm:styleLbl>
+  <dgm:styleLbl name="alignAcc1">
+    <dgm:fillClrLst meth="repeat">
+      <a:schemeClr val="lt1">
+        <a:alpha val="90000"/>
+      </a:schemeClr>
+    </dgm:fillClrLst>
+    <dgm:linClrLst meth="repeat">
+      <a:schemeClr val="accent1"/>
+    </dgm:linClrLst>
+    <dgm:effectClrLst/>
+    <dgm:txLinClrLst/>
+    <dgm:txFillClrLst meth="repeat">
+      <a:schemeClr val="dk1"/>
+    </dgm:txFillClrLst>
+    <dgm:txEffectClrLst/>
+  </dgm:styleLbl>
+  <dgm:styleLbl name="trAlignAcc1">
+    <dgm:fillClrLst meth="repeat">
+      <a:schemeClr val="lt1">
+        <a:alpha val="40000"/>
+      </a:schemeClr>
+    </dgm:fillClrLst>
+    <dgm:linClrLst meth="repeat">
+      <a:schemeClr val="accent1"/>
+    </dgm:linClrLst>
+    <dgm:effectClrLst/>
+    <dgm:txLinClrLst/>
+    <dgm:txFillClrLst meth="repeat">
+      <a:schemeClr val="dk1"/>
+    </dgm:txFillClrLst>
+    <dgm:txEffectClrLst/>
+  </dgm:styleLbl>
+  <dgm:styleLbl name="bgAcc1">
+    <dgm:fillClrLst meth="repeat">
+      <a:schemeClr val="lt1">
+        <a:alpha val="90000"/>
+      </a:schemeClr>
+    </dgm:fillClrLst>
+    <dgm:linClrLst meth="repeat">
+      <a:schemeClr val="accent1"/>
+    </dgm:linClrLst>
+    <dgm:effectClrLst/>
+    <dgm:txLinClrLst/>
+    <dgm:txFillClrLst meth="repeat">
+      <a:schemeClr val="dk1"/>
+    </dgm:txFillClrLst>
+    <dgm:txEffectClrLst/>
+  </dgm:styleLbl>
+  <dgm:styleLbl name="solidFgAcc1">
+    <dgm:fillClrLst meth="repeat">
+      <a:schemeClr val="lt1"/>
+    </dgm:fillClrLst>
+    <dgm:linClrLst meth="repeat">
+      <a:schemeClr val="accent1"/>
+    </dgm:linClrLst>
+    <dgm:effectClrLst/>
+    <dgm:txLinClrLst/>
+    <dgm:txFillClrLst meth="repeat">
+      <a:schemeClr val="dk1"/>
+    </dgm:txFillClrLst>
+    <dgm:txEffectClrLst/>
+  </dgm:styleLbl>
+  <dgm:styleLbl name="solidAlignAcc1">
+    <dgm:fillClrLst meth="repeat">
+      <a:schemeClr val="lt1"/>
+    </dgm:fillClrLst>
+    <dgm:linClrLst meth="repeat">
+      <a:schemeClr val="accent1"/>
+    </dgm:linClrLst>
+    <dgm:effectClrLst/>
+    <dgm:txLinClrLst/>
+    <dgm:txFillClrLst meth="repeat">
+      <a:schemeClr val="dk1"/>
+    </dgm:txFillClrLst>
+    <dgm:txEffectClrLst/>
+  </dgm:styleLbl>
+  <dgm:styleLbl name="solidBgAcc1">
+    <dgm:fillClrLst meth="repeat">
+      <a:schemeClr val="lt1"/>
+    </dgm:fillClrLst>
+    <dgm:linClrLst meth="repeat">
+      <a:schemeClr val="accent1"/>
+    </dgm:linClrLst>
+    <dgm:effectClrLst/>
+    <dgm:txLinClrLst/>
+    <dgm:txFillClrLst meth="repeat">
+      <a:schemeClr val="dk1"/>
+    </dgm:txFillClrLst>
+    <dgm:txEffectClrLst/>
+  </dgm:styleLbl>
+  <dgm:styleLbl name="fgAccFollowNode1">
+    <dgm:fillClrLst meth="repeat">
+      <a:schemeClr val="accent1">
+        <a:alpha val="90000"/>
+        <a:tint val="40000"/>
+      </a:schemeClr>
+    </dgm:fillClrLst>
+    <dgm:linClrLst meth="repeat">
+      <a:schemeClr val="accent1">
+        <a:alpha val="90000"/>
+        <a:tint val="40000"/>
+      </a:schemeClr>
+    </dgm:linClrLst>
+    <dgm:effectClrLst/>
+    <dgm:txLinClrLst/>
+    <dgm:txFillClrLst meth="repeat">
+      <a:schemeClr val="dk1"/>
+    </dgm:txFillClrLst>
+    <dgm:txEffectClrLst/>
+  </dgm:styleLbl>
+  <dgm:styleLbl name="alignAccFollowNode1">
+    <dgm:fillClrLst meth="repeat">
+      <a:schemeClr val="accent1">
+        <a:alpha val="90000"/>
+        <a:tint val="40000"/>
+      </a:schemeClr>
+    </dgm:fillClrLst>
+    <dgm:linClrLst meth="repeat">
+      <a:schemeClr val="accent1">
+        <a:alpha val="90000"/>
+        <a:tint val="40000"/>
+      </a:schemeClr>
+    </dgm:linClrLst>
+    <dgm:effectClrLst/>
+    <dgm:txLinClrLst/>
+    <dgm:txFillClrLst meth="repeat">
+      <a:schemeClr val="dk1"/>
+    </dgm:txFillClrLst>
+    <dgm:txEffectClrLst/>
+  </dgm:styleLbl>
+  <dgm:styleLbl name="bgAccFollowNode1">
+    <dgm:fillClrLst meth="repeat">
+      <a:schemeClr val="accent1">
+        <a:alpha val="90000"/>
+        <a:tint val="40000"/>
+      </a:schemeClr>
+    </dgm:fillClrLst>
+    <dgm:linClrLst meth="repeat">
+      <a:schemeClr val="accent1">
+        <a:alpha val="90000"/>
+        <a:tint val="40000"/>
+      </a:schemeClr>
+    </dgm:linClrLst>
+    <dgm:effectClrLst/>
+    <dgm:txLinClrLst/>
+    <dgm:txFillClrLst meth="repeat">
+      <a:schemeClr val="dk1"/>
+    </dgm:txFillClrLst>
+    <dgm:txEffectClrLst/>
+  </dgm:styleLbl>
+  <dgm:styleLbl name="fgAcc0">
+    <dgm:fillClrLst meth="repeat">
+      <a:schemeClr val="lt1">
+        <a:alpha val="90000"/>
+      </a:schemeClr>
+    </dgm:fillClrLst>
+    <dgm:linClrLst meth="repeat">
+      <a:schemeClr val="accent1"/>
+    </dgm:linClrLst>
+    <dgm:effectClrLst/>
+    <dgm:txLinClrLst/>
+    <dgm:txFillClrLst meth="repeat">
+      <a:schemeClr val="dk1"/>
+    </dgm:txFillClrLst>
+    <dgm:txEffectClrLst/>
+  </dgm:styleLbl>
+  <dgm:styleLbl name="fgAcc2">
+    <dgm:fillClrLst meth="repeat">
+      <a:schemeClr val="lt1">
+        <a:alpha val="90000"/>
+      </a:schemeClr>
+    </dgm:fillClrLst>
+    <dgm:linClrLst meth="repeat">
+      <a:schemeClr val="accent1"/>
+    </dgm:linClrLst>
+    <dgm:effectClrLst/>
+    <dgm:txLinClrLst/>
+    <dgm:txFillClrLst meth="repeat">
+      <a:schemeClr val="dk1"/>
+    </dgm:txFillClrLst>
+    <dgm:txEffectClrLst/>
+  </dgm:styleLbl>
+  <dgm:styleLbl name="fgAcc3">
+    <dgm:fillClrLst meth="repeat">
+      <a:schemeClr val="lt1">
+        <a:alpha val="90000"/>
+      </a:schemeClr>
+    </dgm:fillClrLst>
+    <dgm:linClrLst meth="repeat">
+      <a:schemeClr val="accent1"/>
+    </dgm:linClrLst>
+    <dgm:effectClrLst/>
+    <dgm:txLinClrLst/>
+    <dgm:txFillClrLst meth="repeat">
+      <a:schemeClr val="dk1"/>
+    </dgm:txFillClrLst>
+    <dgm:txEffectClrLst/>
+  </dgm:styleLbl>
+  <dgm:styleLbl name="fgAcc4">
+    <dgm:fillClrLst meth="repeat">
+      <a:schemeClr val="lt1">
+        <a:alpha val="90000"/>
+      </a:schemeClr>
+    </dgm:fillClrLst>
+    <dgm:linClrLst meth="repeat">
+      <a:schemeClr val="accent1"/>
+    </dgm:linClrLst>
+    <dgm:effectClrLst/>
+    <dgm:txLinClrLst/>
+    <dgm:txFillClrLst meth="repeat">
+      <a:schemeClr val="dk1"/>
+    </dgm:txFillClrLst>
+    <dgm:txEffectClrLst/>
+  </dgm:styleLbl>
+  <dgm:styleLbl name="bgShp">
+    <dgm:fillClrLst meth="repeat">
+      <a:schemeClr val="accent1">
+        <a:tint val="40000"/>
+      </a:schemeClr>
+    </dgm:fillClrLst>
+    <dgm:linClrLst meth="repeat">
+      <a:schemeClr val="accent1"/>
+    </dgm:linClrLst>
+    <dgm:effectClrLst/>
+    <dgm:txLinClrLst/>
+    <dgm:txFillClrLst meth="repeat">
+      <a:schemeClr val="dk1"/>
+    </dgm:txFillClrLst>
+    <dgm:txEffectClrLst/>
+  </dgm:styleLbl>
+  <dgm:styleLbl name="dkBgShp">
+    <dgm:fillClrLst meth="repeat">
+      <a:schemeClr val="accent1">
+        <a:shade val="80000"/>
+      </a:schemeClr>
+    </dgm:fillClrLst>
+    <dgm:linClrLst meth="repeat">
+      <a:schemeClr val="accent1"/>
+    </dgm:linClrLst>
+    <dgm:effectClrLst/>
+    <dgm:txLinClrLst/>
+    <dgm:txFillClrLst meth="repeat">
+      <a:schemeClr val="lt1"/>
+    </dgm:txFillClrLst>
+    <dgm:txEffectClrLst/>
+  </dgm:styleLbl>
+  <dgm:styleLbl name="trBgShp">
+    <dgm:fillClrLst meth="repeat">
+      <a:schemeClr val="accent1">
+        <a:tint val="50000"/>
+        <a:alpha val="40000"/>
+      </a:schemeClr>
+    </dgm:fillClrLst>
+    <dgm:linClrLst meth="repeat">
+      <a:schemeClr val="accent1"/>
+    </dgm:linClrLst>
+    <dgm:effectClrLst/>
+    <dgm:txLinClrLst/>
+    <dgm:txFillClrLst meth="repeat">
+      <a:schemeClr val="lt1"/>
+    </dgm:txFillClrLst>
+    <dgm:txEffectClrLst/>
+  </dgm:styleLbl>
+  <dgm:styleLbl name="fgShp">
+    <dgm:fillClrLst meth="repeat">
+      <a:schemeClr val="accent1">
+        <a:tint val="60000"/>
+      </a:schemeClr>
+    </dgm:fillClrLst>
+    <dgm:linClrLst meth="repeat">
+      <a:schemeClr val="lt1"/>
+    </dgm:linClrLst>
+    <dgm:effectClrLst/>
+    <dgm:txLinClrLst/>
+    <dgm:txFillClrLst meth="repeat">
+      <a:schemeClr val="dk1"/>
+    </dgm:txFillClrLst>
+    <dgm:txEffectClrLst/>
+  </dgm:styleLbl>
+  <dgm:styleLbl name="revTx">
+    <dgm:fillClrLst meth="repeat">
+      <a:schemeClr val="lt1">
+        <a:alpha val="0"/>
+      </a:schemeClr>
+    </dgm:fillClrLst>
+    <dgm:linClrLst meth="repeat">
+      <a:schemeClr val="dk1">
+        <a:alpha val="0"/>
+      </a:schemeClr>
+    </dgm:linClrLst>
+    <dgm:effectClrLst/>
+    <dgm:txLinClrLst/>
+    <dgm:txFillClrLst meth="repeat">
+      <a:schemeClr val="tx1"/>
+    </dgm:txFillClrLst>
+    <dgm:txEffectClrLst/>
+  </dgm:styleLbl>
+</dgm:colorsDef>
+</file>
+
 <file path=word/diagrams/data1.xml><?xml version="1.0" encoding="utf-8"?>
 <dgm:dataModel xmlns:dgm="http://schemas.openxmlformats.org/drawingml/2006/diagram" xmlns:a="http://schemas.openxmlformats.org/drawingml/2006/main">
   <dgm:ptLst>
@@ -18048,6 +18160,92 @@
         </a:p>
       </dgm:t>
     </dgm:pt>
+    <dgm:pt modelId="{28D0AB2C-73AB-674F-AA32-F98E306EDD6C}">
+      <dgm:prSet phldrT="[Text]"/>
+      <dgm:spPr/>
+      <dgm:t>
+        <a:bodyPr/>
+        <a:lstStyle/>
+        <a:p>
+          <a:r>
+            <a:rPr lang="en-US"/>
+            <a:t>LMA records this decision in the background as information that could be used in the future.</a:t>
+          </a:r>
+        </a:p>
+      </dgm:t>
+    </dgm:pt>
+    <dgm:pt modelId="{4B5455E9-8305-F04C-93E1-B3EAEC9080D2}">
+      <dgm:prSet phldrT="[Text]"/>
+      <dgm:spPr/>
+      <dgm:t>
+        <a:bodyPr/>
+        <a:lstStyle/>
+        <a:p>
+          <a:r>
+            <a:rPr lang="en-US"/>
+            <a:t>John decides to go to "The Beef Stew"</a:t>
+          </a:r>
+        </a:p>
+      </dgm:t>
+    </dgm:pt>
+    <dgm:pt modelId="{3FD7A408-B7FA-D548-9492-865547B797B4}" type="sibTrans" cxnId="{08FDA075-C6F2-D64E-8D41-6C90F4693FB0}">
+      <dgm:prSet/>
+      <dgm:spPr/>
+      <dgm:t>
+        <a:bodyPr/>
+        <a:lstStyle/>
+        <a:p>
+          <a:endParaRPr lang="en-US"/>
+        </a:p>
+      </dgm:t>
+    </dgm:pt>
+    <dgm:pt modelId="{D1394364-ABE5-3A43-AC67-81F3477C9196}" type="parTrans" cxnId="{08FDA075-C6F2-D64E-8D41-6C90F4693FB0}">
+      <dgm:prSet/>
+      <dgm:spPr/>
+      <dgm:t>
+        <a:bodyPr/>
+        <a:lstStyle/>
+        <a:p>
+          <a:endParaRPr lang="en-US"/>
+        </a:p>
+      </dgm:t>
+    </dgm:pt>
+    <dgm:pt modelId="{ED3DFF8C-3400-1843-AB25-06D8E3E63680}" type="sibTrans" cxnId="{1A452AC7-89AF-D942-BCD3-B909E849C713}">
+      <dgm:prSet/>
+      <dgm:spPr/>
+      <dgm:t>
+        <a:bodyPr/>
+        <a:lstStyle/>
+        <a:p>
+          <a:endParaRPr lang="en-US"/>
+        </a:p>
+      </dgm:t>
+    </dgm:pt>
+    <dgm:pt modelId="{D88AB490-7CBC-B148-9CE1-307DFC936ED0}" type="parTrans" cxnId="{1A452AC7-89AF-D942-BCD3-B909E849C713}">
+      <dgm:prSet/>
+      <dgm:spPr/>
+      <dgm:t>
+        <a:bodyPr/>
+        <a:lstStyle/>
+        <a:p>
+          <a:endParaRPr lang="en-US"/>
+        </a:p>
+      </dgm:t>
+    </dgm:pt>
+    <dgm:pt modelId="{2A8E37E5-2623-754F-9487-251309EC2692}">
+      <dgm:prSet phldrT="[Text]"/>
+      <dgm:spPr/>
+      <dgm:t>
+        <a:bodyPr/>
+        <a:lstStyle/>
+        <a:p>
+          <a:r>
+            <a:rPr lang="en-US"/>
+            <a:t>LMA picks up "The Beef Stew" as a potential restaurant that John would like and shows it as as push notification.</a:t>
+          </a:r>
+        </a:p>
+      </dgm:t>
+    </dgm:pt>
     <dgm:pt modelId="{A9E30A76-173B-B248-ADD6-C834BBDE504F}">
       <dgm:prSet phldrT="[Text]"/>
       <dgm:spPr/>
@@ -18057,19 +18255,8 @@
         <a:p>
           <a:r>
             <a:rPr lang="en-US"/>
-            <a:t>arstar</a:t>
+            <a:t>John passes "The Beef Stew"</a:t>
           </a:r>
-        </a:p>
-      </dgm:t>
-    </dgm:pt>
-    <dgm:pt modelId="{EB60F527-17FE-064F-9F59-55066B419729}" type="parTrans" cxnId="{25951916-55CD-3D4F-B34B-810AFA8F86FD}">
-      <dgm:prSet/>
-      <dgm:spPr/>
-      <dgm:t>
-        <a:bodyPr/>
-        <a:lstStyle/>
-        <a:p>
-          <a:endParaRPr lang="en-US"/>
         </a:p>
       </dgm:t>
     </dgm:pt>
@@ -18084,18 +18271,7 @@
         </a:p>
       </dgm:t>
     </dgm:pt>
-    <dgm:pt modelId="{2A8E37E5-2623-754F-9487-251309EC2692}">
-      <dgm:prSet phldrT="[Text]" phldr="1"/>
-      <dgm:spPr/>
-      <dgm:t>
-        <a:bodyPr/>
-        <a:lstStyle/>
-        <a:p>
-          <a:endParaRPr lang="en-US"/>
-        </a:p>
-      </dgm:t>
-    </dgm:pt>
-    <dgm:pt modelId="{9C0F0392-21F4-8647-AC62-44F3FC76C199}" type="parTrans" cxnId="{644EAEB4-89D3-214A-8301-E4533A816A1A}">
+    <dgm:pt modelId="{EB60F527-17FE-064F-9F59-55066B419729}" type="parTrans" cxnId="{25951916-55CD-3D4F-B34B-810AFA8F86FD}">
       <dgm:prSet/>
       <dgm:spPr/>
       <dgm:t>
@@ -18117,21 +18293,7 @@
         </a:p>
       </dgm:t>
     </dgm:pt>
-    <dgm:pt modelId="{74D1DE8B-681A-9140-8889-9C7FAE0092D3}">
-      <dgm:prSet phldrT="[Text]"/>
-      <dgm:spPr/>
-      <dgm:t>
-        <a:bodyPr/>
-        <a:lstStyle/>
-        <a:p>
-          <a:r>
-            <a:rPr lang="en-US"/>
-            <a:t>Bob decides to blah</a:t>
-          </a:r>
-        </a:p>
-      </dgm:t>
-    </dgm:pt>
-    <dgm:pt modelId="{B121FB05-0ADB-6B4A-9B00-D8AE1AD45501}" type="parTrans" cxnId="{58BCD0E1-0E32-CD40-A7CA-FC8F643576E0}">
+    <dgm:pt modelId="{9C0F0392-21F4-8647-AC62-44F3FC76C199}" type="parTrans" cxnId="{644EAEB4-89D3-214A-8301-E4533A816A1A}">
       <dgm:prSet/>
       <dgm:spPr/>
       <dgm:t>
@@ -18142,7 +18304,68 @@
         </a:p>
       </dgm:t>
     </dgm:pt>
-    <dgm:pt modelId="{4EEFFA55-C2BD-8B46-A72B-6C9842A1F04E}" type="sibTrans" cxnId="{58BCD0E1-0E32-CD40-A7CA-FC8F643576E0}">
+    <dgm:pt modelId="{3EE1D1CA-19D9-D442-B209-DACC864FD9F9}">
+      <dgm:prSet phldrT="[Text]"/>
+      <dgm:spPr/>
+      <dgm:t>
+        <a:bodyPr/>
+        <a:lstStyle/>
+        <a:p>
+          <a:r>
+            <a:rPr lang="en-US"/>
+            <a:t>LMA begins to track locations around him and look for places he would like.</a:t>
+          </a:r>
+        </a:p>
+      </dgm:t>
+    </dgm:pt>
+    <dgm:pt modelId="{28C9C652-3DEB-604D-8D83-29C69EE02F53}">
+      <dgm:prSet phldrT="[Text]"/>
+      <dgm:spPr/>
+      <dgm:t>
+        <a:bodyPr/>
+        <a:lstStyle/>
+        <a:p>
+          <a:r>
+            <a:rPr lang="en-US"/>
+            <a:t>John starts his trip</a:t>
+          </a:r>
+        </a:p>
+      </dgm:t>
+    </dgm:pt>
+    <dgm:pt modelId="{001560E1-87F4-6045-9EC5-2BC529ACE8C0}" type="sibTrans" cxnId="{DCA13BE0-E470-044D-8227-BC87A6D33AE6}">
+      <dgm:prSet/>
+      <dgm:spPr/>
+      <dgm:t>
+        <a:bodyPr/>
+        <a:lstStyle/>
+        <a:p>
+          <a:endParaRPr lang="en-US"/>
+        </a:p>
+      </dgm:t>
+    </dgm:pt>
+    <dgm:pt modelId="{DC20F562-C2B1-1548-9848-0C38A43A6B8E}" type="parTrans" cxnId="{DCA13BE0-E470-044D-8227-BC87A6D33AE6}">
+      <dgm:prSet/>
+      <dgm:spPr/>
+      <dgm:t>
+        <a:bodyPr/>
+        <a:lstStyle/>
+        <a:p>
+          <a:endParaRPr lang="en-US"/>
+        </a:p>
+      </dgm:t>
+    </dgm:pt>
+    <dgm:pt modelId="{995C54FB-A784-C241-BEC2-36E4C1EE3A6E}" type="sibTrans" cxnId="{EEF480A7-745B-2441-979B-BBB06EA439A2}">
+      <dgm:prSet/>
+      <dgm:spPr/>
+      <dgm:t>
+        <a:bodyPr/>
+        <a:lstStyle/>
+        <a:p>
+          <a:endParaRPr lang="en-US"/>
+        </a:p>
+      </dgm:t>
+    </dgm:pt>
+    <dgm:pt modelId="{ED0E53CD-27B7-154D-BD83-542051BDB89D}" type="parTrans" cxnId="{EEF480A7-745B-2441-979B-BBB06EA439A2}">
       <dgm:prSet/>
       <dgm:spPr/>
       <dgm:t>
@@ -18162,12 +18385,37 @@
         <a:p>
           <a:r>
             <a:rPr lang="en-US"/>
-            <a:t>App loooks up options to arsta rstar star st arst rastar tarst arstarstarstars</a:t>
+            <a:t>LMA looks up options for autocompleted destination and returns "Stanford University".</a:t>
           </a:r>
         </a:p>
       </dgm:t>
     </dgm:pt>
-    <dgm:pt modelId="{485C70F6-509D-4E40-AE50-D6DB3E01E37C}" type="parTrans" cxnId="{1C66AF1B-5B07-3846-BEED-F68B7F70BF62}">
+    <dgm:pt modelId="{74D1DE8B-681A-9140-8889-9C7FAE0092D3}">
+      <dgm:prSet phldrT="[Text]"/>
+      <dgm:spPr/>
+      <dgm:t>
+        <a:bodyPr/>
+        <a:lstStyle/>
+        <a:p>
+          <a:r>
+            <a:rPr lang="en-US"/>
+            <a:t>John decides to travel to Stanford and inputs it into LMA</a:t>
+          </a:r>
+        </a:p>
+      </dgm:t>
+    </dgm:pt>
+    <dgm:pt modelId="{4EEFFA55-C2BD-8B46-A72B-6C9842A1F04E}" type="sibTrans" cxnId="{58BCD0E1-0E32-CD40-A7CA-FC8F643576E0}">
+      <dgm:prSet/>
+      <dgm:spPr/>
+      <dgm:t>
+        <a:bodyPr/>
+        <a:lstStyle/>
+        <a:p>
+          <a:endParaRPr lang="en-US"/>
+        </a:p>
+      </dgm:t>
+    </dgm:pt>
+    <dgm:pt modelId="{B121FB05-0ADB-6B4A-9B00-D8AE1AD45501}" type="parTrans" cxnId="{58BCD0E1-0E32-CD40-A7CA-FC8F643576E0}">
       <dgm:prSet/>
       <dgm:spPr/>
       <dgm:t>
@@ -18189,239 +18437,7 @@
         </a:p>
       </dgm:t>
     </dgm:pt>
-    <dgm:pt modelId="{28C9C652-3DEB-604D-8D83-29C69EE02F53}">
-      <dgm:prSet phldrT="[Text]" phldr="1"/>
-      <dgm:spPr/>
-      <dgm:t>
-        <a:bodyPr/>
-        <a:lstStyle/>
-        <a:p>
-          <a:endParaRPr lang="en-US"/>
-        </a:p>
-      </dgm:t>
-    </dgm:pt>
-    <dgm:pt modelId="{DC20F562-C2B1-1548-9848-0C38A43A6B8E}" type="parTrans" cxnId="{DCA13BE0-E470-044D-8227-BC87A6D33AE6}">
-      <dgm:prSet/>
-      <dgm:spPr/>
-      <dgm:t>
-        <a:bodyPr/>
-        <a:lstStyle/>
-        <a:p>
-          <a:endParaRPr lang="en-US"/>
-        </a:p>
-      </dgm:t>
-    </dgm:pt>
-    <dgm:pt modelId="{001560E1-87F4-6045-9EC5-2BC529ACE8C0}" type="sibTrans" cxnId="{DCA13BE0-E470-044D-8227-BC87A6D33AE6}">
-      <dgm:prSet/>
-      <dgm:spPr/>
-      <dgm:t>
-        <a:bodyPr/>
-        <a:lstStyle/>
-        <a:p>
-          <a:endParaRPr lang="en-US"/>
-        </a:p>
-      </dgm:t>
-    </dgm:pt>
-    <dgm:pt modelId="{3EE1D1CA-19D9-D442-B209-DACC864FD9F9}">
-      <dgm:prSet phldrT="[Text]" phldr="1"/>
-      <dgm:spPr/>
-      <dgm:t>
-        <a:bodyPr/>
-        <a:lstStyle/>
-        <a:p>
-          <a:endParaRPr lang="en-US"/>
-        </a:p>
-      </dgm:t>
-    </dgm:pt>
-    <dgm:pt modelId="{ED0E53CD-27B7-154D-BD83-542051BDB89D}" type="parTrans" cxnId="{EEF480A7-745B-2441-979B-BBB06EA439A2}">
-      <dgm:prSet/>
-      <dgm:spPr/>
-      <dgm:t>
-        <a:bodyPr/>
-        <a:lstStyle/>
-        <a:p>
-          <a:endParaRPr lang="en-US"/>
-        </a:p>
-      </dgm:t>
-    </dgm:pt>
-    <dgm:pt modelId="{995C54FB-A784-C241-BEC2-36E4C1EE3A6E}" type="sibTrans" cxnId="{EEF480A7-745B-2441-979B-BBB06EA439A2}">
-      <dgm:prSet/>
-      <dgm:spPr/>
-      <dgm:t>
-        <a:bodyPr/>
-        <a:lstStyle/>
-        <a:p>
-          <a:endParaRPr lang="en-US"/>
-        </a:p>
-      </dgm:t>
-    </dgm:pt>
-    <dgm:pt modelId="{4B5455E9-8305-F04C-93E1-B3EAEC9080D2}">
-      <dgm:prSet phldrT="[Text]"/>
-      <dgm:spPr/>
-      <dgm:t>
-        <a:bodyPr/>
-        <a:lstStyle/>
-        <a:p>
-          <a:r>
-            <a:rPr lang="en-US"/>
-            <a:t>arstart</a:t>
-          </a:r>
-        </a:p>
-      </dgm:t>
-    </dgm:pt>
-    <dgm:pt modelId="{D1394364-ABE5-3A43-AC67-81F3477C9196}" type="parTrans" cxnId="{08FDA075-C6F2-D64E-8D41-6C90F4693FB0}">
-      <dgm:prSet/>
-      <dgm:spPr/>
-      <dgm:t>
-        <a:bodyPr/>
-        <a:lstStyle/>
-        <a:p>
-          <a:endParaRPr lang="en-US"/>
-        </a:p>
-      </dgm:t>
-    </dgm:pt>
-    <dgm:pt modelId="{3FD7A408-B7FA-D548-9492-865547B797B4}" type="sibTrans" cxnId="{08FDA075-C6F2-D64E-8D41-6C90F4693FB0}">
-      <dgm:prSet/>
-      <dgm:spPr/>
-      <dgm:t>
-        <a:bodyPr/>
-        <a:lstStyle/>
-        <a:p>
-          <a:endParaRPr lang="en-US"/>
-        </a:p>
-      </dgm:t>
-    </dgm:pt>
-    <dgm:pt modelId="{28D0AB2C-73AB-674F-AA32-F98E306EDD6C}">
-      <dgm:prSet phldrT="[Text]"/>
-      <dgm:spPr/>
-      <dgm:t>
-        <a:bodyPr/>
-        <a:lstStyle/>
-        <a:p>
-          <a:r>
-            <a:rPr lang="en-US"/>
-            <a:t>rastarst</a:t>
-          </a:r>
-        </a:p>
-      </dgm:t>
-    </dgm:pt>
-    <dgm:pt modelId="{D88AB490-7CBC-B148-9CE1-307DFC936ED0}" type="parTrans" cxnId="{1A452AC7-89AF-D942-BCD3-B909E849C713}">
-      <dgm:prSet/>
-      <dgm:spPr/>
-      <dgm:t>
-        <a:bodyPr/>
-        <a:lstStyle/>
-        <a:p>
-          <a:endParaRPr lang="en-US"/>
-        </a:p>
-      </dgm:t>
-    </dgm:pt>
-    <dgm:pt modelId="{ED3DFF8C-3400-1843-AB25-06D8E3E63680}" type="sibTrans" cxnId="{1A452AC7-89AF-D942-BCD3-B909E849C713}">
-      <dgm:prSet/>
-      <dgm:spPr/>
-      <dgm:t>
-        <a:bodyPr/>
-        <a:lstStyle/>
-        <a:p>
-          <a:endParaRPr lang="en-US"/>
-        </a:p>
-      </dgm:t>
-    </dgm:pt>
-    <dgm:pt modelId="{06945C13-8426-8047-B445-1547F8569187}">
-      <dgm:prSet phldrT="[Text]"/>
-      <dgm:spPr/>
-      <dgm:t>
-        <a:bodyPr/>
-        <a:lstStyle/>
-        <a:p>
-          <a:r>
-            <a:rPr lang="en-US"/>
-            <a:t>rastarst</a:t>
-          </a:r>
-        </a:p>
-      </dgm:t>
-    </dgm:pt>
-    <dgm:pt modelId="{D99053E3-E8F1-4449-99DD-9CE041E4D498}" type="parTrans" cxnId="{5AEFF654-B08D-5248-B3E9-72602B9A2CDA}">
-      <dgm:prSet/>
-      <dgm:spPr/>
-      <dgm:t>
-        <a:bodyPr/>
-        <a:lstStyle/>
-        <a:p>
-          <a:endParaRPr lang="en-US"/>
-        </a:p>
-      </dgm:t>
-    </dgm:pt>
-    <dgm:pt modelId="{8192C01A-EA7F-4145-8FE2-ED85270CF59A}" type="sibTrans" cxnId="{5AEFF654-B08D-5248-B3E9-72602B9A2CDA}">
-      <dgm:prSet/>
-      <dgm:spPr/>
-      <dgm:t>
-        <a:bodyPr/>
-        <a:lstStyle/>
-        <a:p>
-          <a:endParaRPr lang="en-US"/>
-        </a:p>
-      </dgm:t>
-    </dgm:pt>
-    <dgm:pt modelId="{91D80CFF-0F1D-104C-AE79-ADC2FE17B688}">
-      <dgm:prSet phldrT="[Text]"/>
-      <dgm:spPr/>
-      <dgm:t>
-        <a:bodyPr/>
-        <a:lstStyle/>
-        <a:p>
-          <a:r>
-            <a:rPr lang="en-US"/>
-            <a:t>arstarst</a:t>
-          </a:r>
-        </a:p>
-      </dgm:t>
-    </dgm:pt>
-    <dgm:pt modelId="{B739B41E-17C4-6548-AC3D-2589FD414760}" type="parTrans" cxnId="{C585B01F-AB1A-9A47-BEC3-A04542D32D74}">
-      <dgm:prSet/>
-      <dgm:spPr/>
-      <dgm:t>
-        <a:bodyPr/>
-        <a:lstStyle/>
-        <a:p>
-          <a:endParaRPr lang="en-US"/>
-        </a:p>
-      </dgm:t>
-    </dgm:pt>
-    <dgm:pt modelId="{5AAD664F-C0FF-0648-BD4A-6FB1C9771211}" type="sibTrans" cxnId="{C585B01F-AB1A-9A47-BEC3-A04542D32D74}">
-      <dgm:prSet/>
-      <dgm:spPr/>
-      <dgm:t>
-        <a:bodyPr/>
-        <a:lstStyle/>
-        <a:p>
-          <a:endParaRPr lang="en-US"/>
-        </a:p>
-      </dgm:t>
-    </dgm:pt>
-    <dgm:pt modelId="{A9442030-AFF5-9D40-9723-FD5E1D6E0120}">
-      <dgm:prSet phldrT="[Text]"/>
-      <dgm:spPr/>
-      <dgm:t>
-        <a:bodyPr/>
-        <a:lstStyle/>
-        <a:p>
-          <a:endParaRPr lang="en-US"/>
-        </a:p>
-      </dgm:t>
-    </dgm:pt>
-    <dgm:pt modelId="{2BDAC323-0C36-DB45-B132-C5B535FAE78C}" type="parTrans" cxnId="{AC16C732-CFFD-114E-9216-C25D2EA02CF5}">
-      <dgm:prSet/>
-      <dgm:spPr/>
-      <dgm:t>
-        <a:bodyPr/>
-        <a:lstStyle/>
-        <a:p>
-          <a:endParaRPr lang="en-US"/>
-        </a:p>
-      </dgm:t>
-    </dgm:pt>
-    <dgm:pt modelId="{DA6B26C4-1038-5F46-AD17-492F4A1E443E}" type="sibTrans" cxnId="{AC16C732-CFFD-114E-9216-C25D2EA02CF5}">
+    <dgm:pt modelId="{485C70F6-509D-4E40-AE50-D6DB3E01E37C}" type="parTrans" cxnId="{1C66AF1B-5B07-3846-BEED-F68B7F70BF62}">
       <dgm:prSet/>
       <dgm:spPr/>
       <dgm:t>
@@ -18449,8 +18465,8 @@
         </a:p>
       </dgm:t>
     </dgm:pt>
-    <dgm:pt modelId="{B9B1C9BB-E42B-8542-9BAE-7FD2B102F79B}" type="pres">
-      <dgm:prSet presAssocID="{06945C13-8426-8047-B445-1547F8569187}" presName="boxAndChildren" presStyleCnt="0"/>
+    <dgm:pt modelId="{DE3617F3-AB56-A64B-8886-823BC7756DBD}" type="pres">
+      <dgm:prSet presAssocID="{4B5455E9-8305-F04C-93E1-B3EAEC9080D2}" presName="boxAndChildren" presStyleCnt="0"/>
       <dgm:spPr/>
       <dgm:t>
         <a:bodyPr/>
@@ -18460,8 +18476,8 @@
         </a:p>
       </dgm:t>
     </dgm:pt>
-    <dgm:pt modelId="{FF3F33AF-672A-A645-83CE-97A35A70CF75}" type="pres">
-      <dgm:prSet presAssocID="{06945C13-8426-8047-B445-1547F8569187}" presName="parentTextBox" presStyleLbl="node1" presStyleIdx="0" presStyleCnt="5"/>
+    <dgm:pt modelId="{05B14636-A13D-724E-86A2-4146C9A43E6E}" type="pres">
+      <dgm:prSet presAssocID="{4B5455E9-8305-F04C-93E1-B3EAEC9080D2}" presName="parentTextBox" presStyleLbl="node1" presStyleIdx="0" presStyleCnt="4"/>
       <dgm:spPr/>
       <dgm:t>
         <a:bodyPr/>
@@ -18471,8 +18487,8 @@
         </a:p>
       </dgm:t>
     </dgm:pt>
-    <dgm:pt modelId="{418281D2-16B8-2545-93A3-A820865F8783}" type="pres">
-      <dgm:prSet presAssocID="{06945C13-8426-8047-B445-1547F8569187}" presName="entireBox" presStyleLbl="node1" presStyleIdx="0" presStyleCnt="5"/>
+    <dgm:pt modelId="{988E246C-EA5B-EE4B-B092-CEEF2C402901}" type="pres">
+      <dgm:prSet presAssocID="{4B5455E9-8305-F04C-93E1-B3EAEC9080D2}" presName="entireBox" presStyleLbl="node1" presStyleIdx="0" presStyleCnt="4"/>
       <dgm:spPr/>
       <dgm:t>
         <a:bodyPr/>
@@ -18482,8 +18498,8 @@
         </a:p>
       </dgm:t>
     </dgm:pt>
-    <dgm:pt modelId="{F4084B95-0CAE-0549-AEFB-E49DCCF68025}" type="pres">
-      <dgm:prSet presAssocID="{06945C13-8426-8047-B445-1547F8569187}" presName="descendantBox" presStyleCnt="0"/>
+    <dgm:pt modelId="{38A691D9-C631-9341-BF8F-7D55A6F45263}" type="pres">
+      <dgm:prSet presAssocID="{4B5455E9-8305-F04C-93E1-B3EAEC9080D2}" presName="descendantBox" presStyleCnt="0"/>
       <dgm:spPr/>
       <dgm:t>
         <a:bodyPr/>
@@ -18493,93 +18509,8 @@
         </a:p>
       </dgm:t>
     </dgm:pt>
-    <dgm:pt modelId="{256FC02E-1474-FA41-A461-1BA4A28A84C0}" type="pres">
-      <dgm:prSet presAssocID="{91D80CFF-0F1D-104C-AE79-ADC2FE17B688}" presName="childTextBox" presStyleLbl="fgAccFollowNode1" presStyleIdx="0" presStyleCnt="6">
-        <dgm:presLayoutVars>
-          <dgm:bulletEnabled val="1"/>
-        </dgm:presLayoutVars>
-      </dgm:prSet>
-      <dgm:spPr/>
-      <dgm:t>
-        <a:bodyPr/>
-        <a:lstStyle/>
-        <a:p>
-          <a:endParaRPr lang="en-US"/>
-        </a:p>
-      </dgm:t>
-    </dgm:pt>
-    <dgm:pt modelId="{450EFCBC-7F48-B34E-B002-C8013AA3B843}" type="pres">
-      <dgm:prSet presAssocID="{A9442030-AFF5-9D40-9723-FD5E1D6E0120}" presName="childTextBox" presStyleLbl="fgAccFollowNode1" presStyleIdx="1" presStyleCnt="6">
-        <dgm:presLayoutVars>
-          <dgm:bulletEnabled val="1"/>
-        </dgm:presLayoutVars>
-      </dgm:prSet>
-      <dgm:spPr/>
-      <dgm:t>
-        <a:bodyPr/>
-        <a:lstStyle/>
-        <a:p>
-          <a:endParaRPr lang="en-US"/>
-        </a:p>
-      </dgm:t>
-    </dgm:pt>
-    <dgm:pt modelId="{4B6F2E6E-2ACD-9D46-B386-EC2EA25251CA}" type="pres">
-      <dgm:prSet presAssocID="{3FD7A408-B7FA-D548-9492-865547B797B4}" presName="sp" presStyleCnt="0"/>
-      <dgm:spPr/>
-      <dgm:t>
-        <a:bodyPr/>
-        <a:lstStyle/>
-        <a:p>
-          <a:endParaRPr lang="en-US"/>
-        </a:p>
-      </dgm:t>
-    </dgm:pt>
-    <dgm:pt modelId="{C1B82780-1143-F243-AE23-12EEC08BDE53}" type="pres">
-      <dgm:prSet presAssocID="{4B5455E9-8305-F04C-93E1-B3EAEC9080D2}" presName="arrowAndChildren" presStyleCnt="0"/>
-      <dgm:spPr/>
-      <dgm:t>
-        <a:bodyPr/>
-        <a:lstStyle/>
-        <a:p>
-          <a:endParaRPr lang="en-US"/>
-        </a:p>
-      </dgm:t>
-    </dgm:pt>
-    <dgm:pt modelId="{9DAFC5F7-9D09-4240-A0BB-F49329E20A80}" type="pres">
-      <dgm:prSet presAssocID="{4B5455E9-8305-F04C-93E1-B3EAEC9080D2}" presName="parentTextArrow" presStyleLbl="node1" presStyleIdx="0" presStyleCnt="5"/>
-      <dgm:spPr/>
-      <dgm:t>
-        <a:bodyPr/>
-        <a:lstStyle/>
-        <a:p>
-          <a:endParaRPr lang="en-US"/>
-        </a:p>
-      </dgm:t>
-    </dgm:pt>
-    <dgm:pt modelId="{3D054760-ECD7-E944-985B-BFBA9C9921A1}" type="pres">
-      <dgm:prSet presAssocID="{4B5455E9-8305-F04C-93E1-B3EAEC9080D2}" presName="arrow" presStyleLbl="node1" presStyleIdx="1" presStyleCnt="5"/>
-      <dgm:spPr/>
-      <dgm:t>
-        <a:bodyPr/>
-        <a:lstStyle/>
-        <a:p>
-          <a:endParaRPr lang="en-US"/>
-        </a:p>
-      </dgm:t>
-    </dgm:pt>
-    <dgm:pt modelId="{D5CDF034-4167-BD4A-831A-E354055E4A6E}" type="pres">
-      <dgm:prSet presAssocID="{4B5455E9-8305-F04C-93E1-B3EAEC9080D2}" presName="descendantArrow" presStyleCnt="0"/>
-      <dgm:spPr/>
-      <dgm:t>
-        <a:bodyPr/>
-        <a:lstStyle/>
-        <a:p>
-          <a:endParaRPr lang="en-US"/>
-        </a:p>
-      </dgm:t>
-    </dgm:pt>
-    <dgm:pt modelId="{22D1AE5F-CE02-E643-ABDD-C14520AE815D}" type="pres">
-      <dgm:prSet presAssocID="{28D0AB2C-73AB-674F-AA32-F98E306EDD6C}" presName="childTextArrow" presStyleLbl="fgAccFollowNode1" presStyleIdx="2" presStyleCnt="6">
+    <dgm:pt modelId="{E035DBB8-2371-FC42-8B0C-4C2408DCDB20}" type="pres">
+      <dgm:prSet presAssocID="{28D0AB2C-73AB-674F-AA32-F98E306EDD6C}" presName="childTextBox" presStyleLbl="fgAccFollowNode1" presStyleIdx="0" presStyleCnt="4">
         <dgm:presLayoutVars>
           <dgm:bulletEnabled val="1"/>
         </dgm:presLayoutVars>
@@ -18616,7 +18547,7 @@
       </dgm:t>
     </dgm:pt>
     <dgm:pt modelId="{F84059DE-1258-2548-B0A3-3CB963602B7E}" type="pres">
-      <dgm:prSet presAssocID="{A9E30A76-173B-B248-ADD6-C834BBDE504F}" presName="parentTextArrow" presStyleLbl="node1" presStyleIdx="1" presStyleCnt="5"/>
+      <dgm:prSet presAssocID="{A9E30A76-173B-B248-ADD6-C834BBDE504F}" presName="parentTextArrow" presStyleLbl="node1" presStyleIdx="0" presStyleCnt="4"/>
       <dgm:spPr/>
       <dgm:t>
         <a:bodyPr/>
@@ -18627,7 +18558,7 @@
       </dgm:t>
     </dgm:pt>
     <dgm:pt modelId="{475439C2-69BD-8A4F-AE94-26027C0A6CDE}" type="pres">
-      <dgm:prSet presAssocID="{A9E30A76-173B-B248-ADD6-C834BBDE504F}" presName="arrow" presStyleLbl="node1" presStyleIdx="2" presStyleCnt="5"/>
+      <dgm:prSet presAssocID="{A9E30A76-173B-B248-ADD6-C834BBDE504F}" presName="arrow" presStyleLbl="node1" presStyleIdx="1" presStyleCnt="4"/>
       <dgm:spPr/>
       <dgm:t>
         <a:bodyPr/>
@@ -18649,7 +18580,7 @@
       </dgm:t>
     </dgm:pt>
     <dgm:pt modelId="{59355309-3F16-9242-AE59-D922F478D701}" type="pres">
-      <dgm:prSet presAssocID="{2A8E37E5-2623-754F-9487-251309EC2692}" presName="childTextArrow" presStyleLbl="fgAccFollowNode1" presStyleIdx="3" presStyleCnt="6">
+      <dgm:prSet presAssocID="{2A8E37E5-2623-754F-9487-251309EC2692}" presName="childTextArrow" presStyleLbl="fgAccFollowNode1" presStyleIdx="1" presStyleCnt="4">
         <dgm:presLayoutVars>
           <dgm:bulletEnabled val="1"/>
         </dgm:presLayoutVars>
@@ -18686,7 +18617,7 @@
       </dgm:t>
     </dgm:pt>
     <dgm:pt modelId="{D7767325-E298-DC49-A583-24863C997AF4}" type="pres">
-      <dgm:prSet presAssocID="{28C9C652-3DEB-604D-8D83-29C69EE02F53}" presName="parentTextArrow" presStyleLbl="node1" presStyleIdx="2" presStyleCnt="5"/>
+      <dgm:prSet presAssocID="{28C9C652-3DEB-604D-8D83-29C69EE02F53}" presName="parentTextArrow" presStyleLbl="node1" presStyleIdx="1" presStyleCnt="4"/>
       <dgm:spPr/>
       <dgm:t>
         <a:bodyPr/>
@@ -18697,7 +18628,7 @@
       </dgm:t>
     </dgm:pt>
     <dgm:pt modelId="{7D28B9FD-C5B2-124F-B2BB-ACC67DC89F9A}" type="pres">
-      <dgm:prSet presAssocID="{28C9C652-3DEB-604D-8D83-29C69EE02F53}" presName="arrow" presStyleLbl="node1" presStyleIdx="3" presStyleCnt="5"/>
+      <dgm:prSet presAssocID="{28C9C652-3DEB-604D-8D83-29C69EE02F53}" presName="arrow" presStyleLbl="node1" presStyleIdx="2" presStyleCnt="4"/>
       <dgm:spPr/>
       <dgm:t>
         <a:bodyPr/>
@@ -18719,7 +18650,7 @@
       </dgm:t>
     </dgm:pt>
     <dgm:pt modelId="{1E5014DF-CB82-5043-829A-D7796C5BEB2E}" type="pres">
-      <dgm:prSet presAssocID="{3EE1D1CA-19D9-D442-B209-DACC864FD9F9}" presName="childTextArrow" presStyleLbl="fgAccFollowNode1" presStyleIdx="4" presStyleCnt="6">
+      <dgm:prSet presAssocID="{3EE1D1CA-19D9-D442-B209-DACC864FD9F9}" presName="childTextArrow" presStyleLbl="fgAccFollowNode1" presStyleIdx="2" presStyleCnt="4">
         <dgm:presLayoutVars>
           <dgm:bulletEnabled val="1"/>
         </dgm:presLayoutVars>
@@ -18756,7 +18687,7 @@
       </dgm:t>
     </dgm:pt>
     <dgm:pt modelId="{9F1ED16E-A31E-8741-9DE7-E598F665EA91}" type="pres">
-      <dgm:prSet presAssocID="{74D1DE8B-681A-9140-8889-9C7FAE0092D3}" presName="parentTextArrow" presStyleLbl="node1" presStyleIdx="3" presStyleCnt="5"/>
+      <dgm:prSet presAssocID="{74D1DE8B-681A-9140-8889-9C7FAE0092D3}" presName="parentTextArrow" presStyleLbl="node1" presStyleIdx="2" presStyleCnt="4"/>
       <dgm:spPr/>
       <dgm:t>
         <a:bodyPr/>
@@ -18767,7 +18698,7 @@
       </dgm:t>
     </dgm:pt>
     <dgm:pt modelId="{98AD7B90-F59F-2A43-9EA5-3037ED369B1A}" type="pres">
-      <dgm:prSet presAssocID="{74D1DE8B-681A-9140-8889-9C7FAE0092D3}" presName="arrow" presStyleLbl="node1" presStyleIdx="4" presStyleCnt="5"/>
+      <dgm:prSet presAssocID="{74D1DE8B-681A-9140-8889-9C7FAE0092D3}" presName="arrow" presStyleLbl="node1" presStyleIdx="3" presStyleCnt="4"/>
       <dgm:spPr/>
       <dgm:t>
         <a:bodyPr/>
@@ -18789,7 +18720,7 @@
       </dgm:t>
     </dgm:pt>
     <dgm:pt modelId="{F5A4117A-E8FC-C644-B2E8-67391227F823}" type="pres">
-      <dgm:prSet presAssocID="{E9673DDC-363B-F749-A15C-2C26F270CD72}" presName="childTextArrow" presStyleLbl="fgAccFollowNode1" presStyleIdx="5" presStyleCnt="6">
+      <dgm:prSet presAssocID="{E9673DDC-363B-F749-A15C-2C26F270CD72}" presName="childTextArrow" presStyleLbl="fgAccFollowNode1" presStyleIdx="3" presStyleCnt="4">
         <dgm:presLayoutVars>
           <dgm:bulletEnabled val="1"/>
         </dgm:presLayoutVars>
@@ -18805,60 +18736,46 @@
     </dgm:pt>
   </dgm:ptLst>
   <dgm:cxnLst>
-    <dgm:cxn modelId="{9A37FD09-33E4-314C-A370-74A47DE6B212}" type="presOf" srcId="{28D0AB2C-73AB-674F-AA32-F98E306EDD6C}" destId="{22D1AE5F-CE02-E643-ABDD-C14520AE815D}" srcOrd="0" destOrd="0" presId="urn:microsoft.com/office/officeart/2005/8/layout/process4"/>
+    <dgm:cxn modelId="{DCA13BE0-E470-044D-8227-BC87A6D33AE6}" srcId="{43F56106-6993-BC46-9FB9-5D9969E3605D}" destId="{28C9C652-3DEB-604D-8D83-29C69EE02F53}" srcOrd="1" destOrd="0" parTransId="{DC20F562-C2B1-1548-9848-0C38A43A6B8E}" sibTransId="{001560E1-87F4-6045-9EC5-2BC529ACE8C0}"/>
+    <dgm:cxn modelId="{1A452AC7-89AF-D942-BCD3-B909E849C713}" srcId="{4B5455E9-8305-F04C-93E1-B3EAEC9080D2}" destId="{28D0AB2C-73AB-674F-AA32-F98E306EDD6C}" srcOrd="0" destOrd="0" parTransId="{D88AB490-7CBC-B148-9CE1-307DFC936ED0}" sibTransId="{ED3DFF8C-3400-1843-AB25-06D8E3E63680}"/>
+    <dgm:cxn modelId="{644EAEB4-89D3-214A-8301-E4533A816A1A}" srcId="{A9E30A76-173B-B248-ADD6-C834BBDE504F}" destId="{2A8E37E5-2623-754F-9487-251309EC2692}" srcOrd="0" destOrd="0" parTransId="{9C0F0392-21F4-8647-AC62-44F3FC76C199}" sibTransId="{0182D2FE-5DE5-8544-B272-708AED6E8950}"/>
+    <dgm:cxn modelId="{6F87ECF7-88E4-1142-B9C2-F65C1A666A6E}" type="presOf" srcId="{3EE1D1CA-19D9-D442-B209-DACC864FD9F9}" destId="{1E5014DF-CB82-5043-829A-D7796C5BEB2E}" srcOrd="0" destOrd="0" presId="urn:microsoft.com/office/officeart/2005/8/layout/process4"/>
+    <dgm:cxn modelId="{A8220F74-A88A-E24F-B596-490DEB4577D8}" type="presOf" srcId="{A9E30A76-173B-B248-ADD6-C834BBDE504F}" destId="{475439C2-69BD-8A4F-AE94-26027C0A6CDE}" srcOrd="1" destOrd="0" presId="urn:microsoft.com/office/officeart/2005/8/layout/process4"/>
+    <dgm:cxn modelId="{089672B4-5F33-FF40-8B90-7D5E97AAE053}" type="presOf" srcId="{28C9C652-3DEB-604D-8D83-29C69EE02F53}" destId="{D7767325-E298-DC49-A583-24863C997AF4}" srcOrd="0" destOrd="0" presId="urn:microsoft.com/office/officeart/2005/8/layout/process4"/>
+    <dgm:cxn modelId="{C639B621-B7FC-5A42-8D84-513F6B31AA1E}" type="presOf" srcId="{28D0AB2C-73AB-674F-AA32-F98E306EDD6C}" destId="{E035DBB8-2371-FC42-8B0C-4C2408DCDB20}" srcOrd="0" destOrd="0" presId="urn:microsoft.com/office/officeart/2005/8/layout/process4"/>
+    <dgm:cxn modelId="{FCBC501C-74D4-084B-8130-797973582153}" type="presOf" srcId="{43F56106-6993-BC46-9FB9-5D9969E3605D}" destId="{AE266A88-E218-FB40-8595-E81D2E94549B}" srcOrd="0" destOrd="0" presId="urn:microsoft.com/office/officeart/2005/8/layout/process4"/>
+    <dgm:cxn modelId="{1F8C9930-6B92-7E42-92A0-7FE5FA05FF41}" type="presOf" srcId="{28C9C652-3DEB-604D-8D83-29C69EE02F53}" destId="{7D28B9FD-C5B2-124F-B2BB-ACC67DC89F9A}" srcOrd="1" destOrd="0" presId="urn:microsoft.com/office/officeart/2005/8/layout/process4"/>
+    <dgm:cxn modelId="{58BCD0E1-0E32-CD40-A7CA-FC8F643576E0}" srcId="{43F56106-6993-BC46-9FB9-5D9969E3605D}" destId="{74D1DE8B-681A-9140-8889-9C7FAE0092D3}" srcOrd="0" destOrd="0" parTransId="{B121FB05-0ADB-6B4A-9B00-D8AE1AD45501}" sibTransId="{4EEFFA55-C2BD-8B46-A72B-6C9842A1F04E}"/>
+    <dgm:cxn modelId="{25951916-55CD-3D4F-B34B-810AFA8F86FD}" srcId="{43F56106-6993-BC46-9FB9-5D9969E3605D}" destId="{A9E30A76-173B-B248-ADD6-C834BBDE504F}" srcOrd="2" destOrd="0" parTransId="{EB60F527-17FE-064F-9F59-55066B419729}" sibTransId="{0B974DB8-3916-0042-9BCC-C5D35BAC10BE}"/>
+    <dgm:cxn modelId="{11DAC42D-4229-EC4E-AF42-2F36B4696313}" type="presOf" srcId="{A9E30A76-173B-B248-ADD6-C834BBDE504F}" destId="{F84059DE-1258-2548-B0A3-3CB963602B7E}" srcOrd="0" destOrd="0" presId="urn:microsoft.com/office/officeart/2005/8/layout/process4"/>
     <dgm:cxn modelId="{C1B71E3B-9F21-EF47-9C8A-22D64684CFBF}" type="presOf" srcId="{2A8E37E5-2623-754F-9487-251309EC2692}" destId="{59355309-3F16-9242-AE59-D922F478D701}" srcOrd="0" destOrd="0" presId="urn:microsoft.com/office/officeart/2005/8/layout/process4"/>
-    <dgm:cxn modelId="{FCBC501C-74D4-084B-8130-797973582153}" type="presOf" srcId="{43F56106-6993-BC46-9FB9-5D9969E3605D}" destId="{AE266A88-E218-FB40-8595-E81D2E94549B}" srcOrd="0" destOrd="0" presId="urn:microsoft.com/office/officeart/2005/8/layout/process4"/>
-    <dgm:cxn modelId="{B84F2CA3-DB7F-5345-B49F-A14FF641E875}" type="presOf" srcId="{28C9C652-3DEB-604D-8D83-29C69EE02F53}" destId="{D7767325-E298-DC49-A583-24863C997AF4}" srcOrd="0" destOrd="0" presId="urn:microsoft.com/office/officeart/2005/8/layout/process4"/>
+    <dgm:cxn modelId="{EEF480A7-745B-2441-979B-BBB06EA439A2}" srcId="{28C9C652-3DEB-604D-8D83-29C69EE02F53}" destId="{3EE1D1CA-19D9-D442-B209-DACC864FD9F9}" srcOrd="0" destOrd="0" parTransId="{ED0E53CD-27B7-154D-BD83-542051BDB89D}" sibTransId="{995C54FB-A784-C241-BEC2-36E4C1EE3A6E}"/>
+    <dgm:cxn modelId="{AA6DE1DC-0B0F-C347-8DDC-E5DB64002A39}" type="presOf" srcId="{74D1DE8B-681A-9140-8889-9C7FAE0092D3}" destId="{98AD7B90-F59F-2A43-9EA5-3037ED369B1A}" srcOrd="1" destOrd="0" presId="urn:microsoft.com/office/officeart/2005/8/layout/process4"/>
+    <dgm:cxn modelId="{1C66AF1B-5B07-3846-BEED-F68B7F70BF62}" srcId="{74D1DE8B-681A-9140-8889-9C7FAE0092D3}" destId="{E9673DDC-363B-F749-A15C-2C26F270CD72}" srcOrd="0" destOrd="0" parTransId="{485C70F6-509D-4E40-AE50-D6DB3E01E37C}" sibTransId="{4132F28F-B503-F846-84C0-606876F93A5F}"/>
+    <dgm:cxn modelId="{DFF1FD12-7A16-0843-82A5-FBBAE503AAC6}" type="presOf" srcId="{4B5455E9-8305-F04C-93E1-B3EAEC9080D2}" destId="{05B14636-A13D-724E-86A2-4146C9A43E6E}" srcOrd="0" destOrd="0" presId="urn:microsoft.com/office/officeart/2005/8/layout/process4"/>
+    <dgm:cxn modelId="{F3E96BC5-C5FF-0144-9187-FAAD0565E4CD}" type="presOf" srcId="{4B5455E9-8305-F04C-93E1-B3EAEC9080D2}" destId="{988E246C-EA5B-EE4B-B092-CEEF2C402901}" srcOrd="1" destOrd="0" presId="urn:microsoft.com/office/officeart/2005/8/layout/process4"/>
+    <dgm:cxn modelId="{5C99FAE3-DD8A-364C-96C2-A76784DA3A9E}" type="presOf" srcId="{74D1DE8B-681A-9140-8889-9C7FAE0092D3}" destId="{9F1ED16E-A31E-8741-9DE7-E598F665EA91}" srcOrd="0" destOrd="0" presId="urn:microsoft.com/office/officeart/2005/8/layout/process4"/>
     <dgm:cxn modelId="{C8FF3FAC-3B28-AC41-A3C4-F6B1C4602429}" type="presOf" srcId="{E9673DDC-363B-F749-A15C-2C26F270CD72}" destId="{F5A4117A-E8FC-C644-B2E8-67391227F823}" srcOrd="0" destOrd="0" presId="urn:microsoft.com/office/officeart/2005/8/layout/process4"/>
-    <dgm:cxn modelId="{800958CC-1D1D-0E4C-BB49-A8F65FD21120}" type="presOf" srcId="{91D80CFF-0F1D-104C-AE79-ADC2FE17B688}" destId="{256FC02E-1474-FA41-A461-1BA4A28A84C0}" srcOrd="0" destOrd="0" presId="urn:microsoft.com/office/officeart/2005/8/layout/process4"/>
-    <dgm:cxn modelId="{1A452AC7-89AF-D942-BCD3-B909E849C713}" srcId="{4B5455E9-8305-F04C-93E1-B3EAEC9080D2}" destId="{28D0AB2C-73AB-674F-AA32-F98E306EDD6C}" srcOrd="0" destOrd="0" parTransId="{D88AB490-7CBC-B148-9CE1-307DFC936ED0}" sibTransId="{ED3DFF8C-3400-1843-AB25-06D8E3E63680}"/>
-    <dgm:cxn modelId="{58BCD0E1-0E32-CD40-A7CA-FC8F643576E0}" srcId="{43F56106-6993-BC46-9FB9-5D9969E3605D}" destId="{74D1DE8B-681A-9140-8889-9C7FAE0092D3}" srcOrd="0" destOrd="0" parTransId="{B121FB05-0ADB-6B4A-9B00-D8AE1AD45501}" sibTransId="{4EEFFA55-C2BD-8B46-A72B-6C9842A1F04E}"/>
-    <dgm:cxn modelId="{64180C7C-185D-7147-AF92-852133C0EEDB}" type="presOf" srcId="{3EE1D1CA-19D9-D442-B209-DACC864FD9F9}" destId="{1E5014DF-CB82-5043-829A-D7796C5BEB2E}" srcOrd="0" destOrd="0" presId="urn:microsoft.com/office/officeart/2005/8/layout/process4"/>
-    <dgm:cxn modelId="{5AEFF654-B08D-5248-B3E9-72602B9A2CDA}" srcId="{43F56106-6993-BC46-9FB9-5D9969E3605D}" destId="{06945C13-8426-8047-B445-1547F8569187}" srcOrd="4" destOrd="0" parTransId="{D99053E3-E8F1-4449-99DD-9CE041E4D498}" sibTransId="{8192C01A-EA7F-4145-8FE2-ED85270CF59A}"/>
-    <dgm:cxn modelId="{EDF6435D-53C8-4848-9C67-56B3AD0A12A3}" type="presOf" srcId="{06945C13-8426-8047-B445-1547F8569187}" destId="{FF3F33AF-672A-A645-83CE-97A35A70CF75}" srcOrd="0" destOrd="0" presId="urn:microsoft.com/office/officeart/2005/8/layout/process4"/>
-    <dgm:cxn modelId="{AC16C732-CFFD-114E-9216-C25D2EA02CF5}" srcId="{06945C13-8426-8047-B445-1547F8569187}" destId="{A9442030-AFF5-9D40-9723-FD5E1D6E0120}" srcOrd="1" destOrd="0" parTransId="{2BDAC323-0C36-DB45-B132-C5B535FAE78C}" sibTransId="{DA6B26C4-1038-5F46-AD17-492F4A1E443E}"/>
-    <dgm:cxn modelId="{C585B01F-AB1A-9A47-BEC3-A04542D32D74}" srcId="{06945C13-8426-8047-B445-1547F8569187}" destId="{91D80CFF-0F1D-104C-AE79-ADC2FE17B688}" srcOrd="0" destOrd="0" parTransId="{B739B41E-17C4-6548-AC3D-2589FD414760}" sibTransId="{5AAD664F-C0FF-0648-BD4A-6FB1C9771211}"/>
-    <dgm:cxn modelId="{1C66AF1B-5B07-3846-BEED-F68B7F70BF62}" srcId="{74D1DE8B-681A-9140-8889-9C7FAE0092D3}" destId="{E9673DDC-363B-F749-A15C-2C26F270CD72}" srcOrd="0" destOrd="0" parTransId="{485C70F6-509D-4E40-AE50-D6DB3E01E37C}" sibTransId="{4132F28F-B503-F846-84C0-606876F93A5F}"/>
-    <dgm:cxn modelId="{24EF1D93-D11E-4840-BD2E-860A97AFF997}" type="presOf" srcId="{28C9C652-3DEB-604D-8D83-29C69EE02F53}" destId="{7D28B9FD-C5B2-124F-B2BB-ACC67DC89F9A}" srcOrd="1" destOrd="0" presId="urn:microsoft.com/office/officeart/2005/8/layout/process4"/>
-    <dgm:cxn modelId="{25951916-55CD-3D4F-B34B-810AFA8F86FD}" srcId="{43F56106-6993-BC46-9FB9-5D9969E3605D}" destId="{A9E30A76-173B-B248-ADD6-C834BBDE504F}" srcOrd="2" destOrd="0" parTransId="{EB60F527-17FE-064F-9F59-55066B419729}" sibTransId="{0B974DB8-3916-0042-9BCC-C5D35BAC10BE}"/>
-    <dgm:cxn modelId="{928A1055-3279-AD4F-8A12-1FADBAF3D1C9}" type="presOf" srcId="{06945C13-8426-8047-B445-1547F8569187}" destId="{418281D2-16B8-2545-93A3-A820865F8783}" srcOrd="1" destOrd="0" presId="urn:microsoft.com/office/officeart/2005/8/layout/process4"/>
     <dgm:cxn modelId="{08FDA075-C6F2-D64E-8D41-6C90F4693FB0}" srcId="{43F56106-6993-BC46-9FB9-5D9969E3605D}" destId="{4B5455E9-8305-F04C-93E1-B3EAEC9080D2}" srcOrd="3" destOrd="0" parTransId="{D1394364-ABE5-3A43-AC67-81F3477C9196}" sibTransId="{3FD7A408-B7FA-D548-9492-865547B797B4}"/>
-    <dgm:cxn modelId="{A8220F74-A88A-E24F-B596-490DEB4577D8}" type="presOf" srcId="{A9E30A76-173B-B248-ADD6-C834BBDE504F}" destId="{475439C2-69BD-8A4F-AE94-26027C0A6CDE}" srcOrd="1" destOrd="0" presId="urn:microsoft.com/office/officeart/2005/8/layout/process4"/>
-    <dgm:cxn modelId="{B4FF896E-785F-4142-AB02-68D4093DBDAF}" type="presOf" srcId="{4B5455E9-8305-F04C-93E1-B3EAEC9080D2}" destId="{9DAFC5F7-9D09-4240-A0BB-F49329E20A80}" srcOrd="0" destOrd="0" presId="urn:microsoft.com/office/officeart/2005/8/layout/process4"/>
-    <dgm:cxn modelId="{EEF480A7-745B-2441-979B-BBB06EA439A2}" srcId="{28C9C652-3DEB-604D-8D83-29C69EE02F53}" destId="{3EE1D1CA-19D9-D442-B209-DACC864FD9F9}" srcOrd="0" destOrd="0" parTransId="{ED0E53CD-27B7-154D-BD83-542051BDB89D}" sibTransId="{995C54FB-A784-C241-BEC2-36E4C1EE3A6E}"/>
-    <dgm:cxn modelId="{DCA13BE0-E470-044D-8227-BC87A6D33AE6}" srcId="{43F56106-6993-BC46-9FB9-5D9969E3605D}" destId="{28C9C652-3DEB-604D-8D83-29C69EE02F53}" srcOrd="1" destOrd="0" parTransId="{DC20F562-C2B1-1548-9848-0C38A43A6B8E}" sibTransId="{001560E1-87F4-6045-9EC5-2BC529ACE8C0}"/>
-    <dgm:cxn modelId="{644EAEB4-89D3-214A-8301-E4533A816A1A}" srcId="{A9E30A76-173B-B248-ADD6-C834BBDE504F}" destId="{2A8E37E5-2623-754F-9487-251309EC2692}" srcOrd="0" destOrd="0" parTransId="{9C0F0392-21F4-8647-AC62-44F3FC76C199}" sibTransId="{0182D2FE-5DE5-8544-B272-708AED6E8950}"/>
-    <dgm:cxn modelId="{5C99FAE3-DD8A-364C-96C2-A76784DA3A9E}" type="presOf" srcId="{74D1DE8B-681A-9140-8889-9C7FAE0092D3}" destId="{9F1ED16E-A31E-8741-9DE7-E598F665EA91}" srcOrd="0" destOrd="0" presId="urn:microsoft.com/office/officeart/2005/8/layout/process4"/>
-    <dgm:cxn modelId="{D1A9EF0C-200E-604E-B390-28ACD5412D5F}" type="presOf" srcId="{A9442030-AFF5-9D40-9723-FD5E1D6E0120}" destId="{450EFCBC-7F48-B34E-B002-C8013AA3B843}" srcOrd="0" destOrd="0" presId="urn:microsoft.com/office/officeart/2005/8/layout/process4"/>
-    <dgm:cxn modelId="{AA6DE1DC-0B0F-C347-8DDC-E5DB64002A39}" type="presOf" srcId="{74D1DE8B-681A-9140-8889-9C7FAE0092D3}" destId="{98AD7B90-F59F-2A43-9EA5-3037ED369B1A}" srcOrd="1" destOrd="0" presId="urn:microsoft.com/office/officeart/2005/8/layout/process4"/>
-    <dgm:cxn modelId="{11DAC42D-4229-EC4E-AF42-2F36B4696313}" type="presOf" srcId="{A9E30A76-173B-B248-ADD6-C834BBDE504F}" destId="{F84059DE-1258-2548-B0A3-3CB963602B7E}" srcOrd="0" destOrd="0" presId="urn:microsoft.com/office/officeart/2005/8/layout/process4"/>
-    <dgm:cxn modelId="{B63F1385-C6EA-C845-A2C1-7920BC74E3F5}" type="presOf" srcId="{4B5455E9-8305-F04C-93E1-B3EAEC9080D2}" destId="{3D054760-ECD7-E944-985B-BFBA9C9921A1}" srcOrd="1" destOrd="0" presId="urn:microsoft.com/office/officeart/2005/8/layout/process4"/>
-    <dgm:cxn modelId="{3B70254D-11DE-2B4A-88EC-45A1CC8ED50F}" type="presParOf" srcId="{AE266A88-E218-FB40-8595-E81D2E94549B}" destId="{B9B1C9BB-E42B-8542-9BAE-7FD2B102F79B}" srcOrd="0" destOrd="0" presId="urn:microsoft.com/office/officeart/2005/8/layout/process4"/>
-    <dgm:cxn modelId="{385AF11F-D3F2-7C48-AB8B-F6BBE3C15C53}" type="presParOf" srcId="{B9B1C9BB-E42B-8542-9BAE-7FD2B102F79B}" destId="{FF3F33AF-672A-A645-83CE-97A35A70CF75}" srcOrd="0" destOrd="0" presId="urn:microsoft.com/office/officeart/2005/8/layout/process4"/>
-    <dgm:cxn modelId="{17F1473F-38DD-F243-B08B-C23781C50A68}" type="presParOf" srcId="{B9B1C9BB-E42B-8542-9BAE-7FD2B102F79B}" destId="{418281D2-16B8-2545-93A3-A820865F8783}" srcOrd="1" destOrd="0" presId="urn:microsoft.com/office/officeart/2005/8/layout/process4"/>
-    <dgm:cxn modelId="{9A766BE1-C9C7-A241-A65F-C3708D7BE4C3}" type="presParOf" srcId="{B9B1C9BB-E42B-8542-9BAE-7FD2B102F79B}" destId="{F4084B95-0CAE-0549-AEFB-E49DCCF68025}" srcOrd="2" destOrd="0" presId="urn:microsoft.com/office/officeart/2005/8/layout/process4"/>
-    <dgm:cxn modelId="{C8B8E1EB-97C6-1C4C-A0BD-416154EFCCED}" type="presParOf" srcId="{F4084B95-0CAE-0549-AEFB-E49DCCF68025}" destId="{256FC02E-1474-FA41-A461-1BA4A28A84C0}" srcOrd="0" destOrd="0" presId="urn:microsoft.com/office/officeart/2005/8/layout/process4"/>
-    <dgm:cxn modelId="{EB0DE1F0-E8F4-E547-A747-9390E18A750F}" type="presParOf" srcId="{F4084B95-0CAE-0549-AEFB-E49DCCF68025}" destId="{450EFCBC-7F48-B34E-B002-C8013AA3B843}" srcOrd="1" destOrd="0" presId="urn:microsoft.com/office/officeart/2005/8/layout/process4"/>
-    <dgm:cxn modelId="{7E4C56A8-D850-5D4F-8B79-468D086F3B26}" type="presParOf" srcId="{AE266A88-E218-FB40-8595-E81D2E94549B}" destId="{4B6F2E6E-2ACD-9D46-B386-EC2EA25251CA}" srcOrd="1" destOrd="0" presId="urn:microsoft.com/office/officeart/2005/8/layout/process4"/>
-    <dgm:cxn modelId="{E749A7D8-5FB9-D843-855F-BC47472F9428}" type="presParOf" srcId="{AE266A88-E218-FB40-8595-E81D2E94549B}" destId="{C1B82780-1143-F243-AE23-12EEC08BDE53}" srcOrd="2" destOrd="0" presId="urn:microsoft.com/office/officeart/2005/8/layout/process4"/>
-    <dgm:cxn modelId="{71013132-2288-D249-A0E4-C18B24E7EA00}" type="presParOf" srcId="{C1B82780-1143-F243-AE23-12EEC08BDE53}" destId="{9DAFC5F7-9D09-4240-A0BB-F49329E20A80}" srcOrd="0" destOrd="0" presId="urn:microsoft.com/office/officeart/2005/8/layout/process4"/>
-    <dgm:cxn modelId="{6A3C64C7-00D8-4C49-A5D7-50343364B389}" type="presParOf" srcId="{C1B82780-1143-F243-AE23-12EEC08BDE53}" destId="{3D054760-ECD7-E944-985B-BFBA9C9921A1}" srcOrd="1" destOrd="0" presId="urn:microsoft.com/office/officeart/2005/8/layout/process4"/>
-    <dgm:cxn modelId="{EACB596D-E625-5140-9DDF-9EB2A6312513}" type="presParOf" srcId="{C1B82780-1143-F243-AE23-12EEC08BDE53}" destId="{D5CDF034-4167-BD4A-831A-E354055E4A6E}" srcOrd="2" destOrd="0" presId="urn:microsoft.com/office/officeart/2005/8/layout/process4"/>
-    <dgm:cxn modelId="{572FD193-3C0B-CF40-B112-AF6A9C63120F}" type="presParOf" srcId="{D5CDF034-4167-BD4A-831A-E354055E4A6E}" destId="{22D1AE5F-CE02-E643-ABDD-C14520AE815D}" srcOrd="0" destOrd="0" presId="urn:microsoft.com/office/officeart/2005/8/layout/process4"/>
-    <dgm:cxn modelId="{A04AC336-6991-464E-B2DD-20647E3A418C}" type="presParOf" srcId="{AE266A88-E218-FB40-8595-E81D2E94549B}" destId="{AAD7A59F-22B4-FD41-A71F-8ED5EED9028F}" srcOrd="3" destOrd="0" presId="urn:microsoft.com/office/officeart/2005/8/layout/process4"/>
-    <dgm:cxn modelId="{E16B8EEE-6438-424D-9D46-FD84CCB94DD3}" type="presParOf" srcId="{AE266A88-E218-FB40-8595-E81D2E94549B}" destId="{EA269E18-265E-4E4C-8D5D-FDBC09CC9F0A}" srcOrd="4" destOrd="0" presId="urn:microsoft.com/office/officeart/2005/8/layout/process4"/>
+    <dgm:cxn modelId="{33A8F287-8B90-C047-BDC7-EDC669D221CE}" type="presParOf" srcId="{AE266A88-E218-FB40-8595-E81D2E94549B}" destId="{DE3617F3-AB56-A64B-8886-823BC7756DBD}" srcOrd="0" destOrd="0" presId="urn:microsoft.com/office/officeart/2005/8/layout/process4"/>
+    <dgm:cxn modelId="{128E4E29-04DE-9842-894D-E24EAB7278DA}" type="presParOf" srcId="{DE3617F3-AB56-A64B-8886-823BC7756DBD}" destId="{05B14636-A13D-724E-86A2-4146C9A43E6E}" srcOrd="0" destOrd="0" presId="urn:microsoft.com/office/officeart/2005/8/layout/process4"/>
+    <dgm:cxn modelId="{B8305C74-F1B7-C642-B389-57921C9223BA}" type="presParOf" srcId="{DE3617F3-AB56-A64B-8886-823BC7756DBD}" destId="{988E246C-EA5B-EE4B-B092-CEEF2C402901}" srcOrd="1" destOrd="0" presId="urn:microsoft.com/office/officeart/2005/8/layout/process4"/>
+    <dgm:cxn modelId="{F9148E54-1F0F-3C4E-9019-498636087D48}" type="presParOf" srcId="{DE3617F3-AB56-A64B-8886-823BC7756DBD}" destId="{38A691D9-C631-9341-BF8F-7D55A6F45263}" srcOrd="2" destOrd="0" presId="urn:microsoft.com/office/officeart/2005/8/layout/process4"/>
+    <dgm:cxn modelId="{61979539-5F6A-AB47-B221-6F181AB44BA6}" type="presParOf" srcId="{38A691D9-C631-9341-BF8F-7D55A6F45263}" destId="{E035DBB8-2371-FC42-8B0C-4C2408DCDB20}" srcOrd="0" destOrd="0" presId="urn:microsoft.com/office/officeart/2005/8/layout/process4"/>
+    <dgm:cxn modelId="{A04AC336-6991-464E-B2DD-20647E3A418C}" type="presParOf" srcId="{AE266A88-E218-FB40-8595-E81D2E94549B}" destId="{AAD7A59F-22B4-FD41-A71F-8ED5EED9028F}" srcOrd="1" destOrd="0" presId="urn:microsoft.com/office/officeart/2005/8/layout/process4"/>
+    <dgm:cxn modelId="{E16B8EEE-6438-424D-9D46-FD84CCB94DD3}" type="presParOf" srcId="{AE266A88-E218-FB40-8595-E81D2E94549B}" destId="{EA269E18-265E-4E4C-8D5D-FDBC09CC9F0A}" srcOrd="2" destOrd="0" presId="urn:microsoft.com/office/officeart/2005/8/layout/process4"/>
     <dgm:cxn modelId="{6EBAE2BA-4283-0F4E-9603-2F4126FEC4A9}" type="presParOf" srcId="{EA269E18-265E-4E4C-8D5D-FDBC09CC9F0A}" destId="{F84059DE-1258-2548-B0A3-3CB963602B7E}" srcOrd="0" destOrd="0" presId="urn:microsoft.com/office/officeart/2005/8/layout/process4"/>
     <dgm:cxn modelId="{E1664D1A-8B27-C14D-919D-7CEA9B154FB5}" type="presParOf" srcId="{EA269E18-265E-4E4C-8D5D-FDBC09CC9F0A}" destId="{475439C2-69BD-8A4F-AE94-26027C0A6CDE}" srcOrd="1" destOrd="0" presId="urn:microsoft.com/office/officeart/2005/8/layout/process4"/>
     <dgm:cxn modelId="{FF9261F2-56CE-BB42-AE09-ECD81F33AD23}" type="presParOf" srcId="{EA269E18-265E-4E4C-8D5D-FDBC09CC9F0A}" destId="{A5DC833A-FE12-CE45-96FD-B84B5F036976}" srcOrd="2" destOrd="0" presId="urn:microsoft.com/office/officeart/2005/8/layout/process4"/>
     <dgm:cxn modelId="{2BAB50E9-9A3C-9F42-A054-505823C8F645}" type="presParOf" srcId="{A5DC833A-FE12-CE45-96FD-B84B5F036976}" destId="{59355309-3F16-9242-AE59-D922F478D701}" srcOrd="0" destOrd="0" presId="urn:microsoft.com/office/officeart/2005/8/layout/process4"/>
-    <dgm:cxn modelId="{33F11A69-C853-DD45-A262-FFE5CE02325D}" type="presParOf" srcId="{AE266A88-E218-FB40-8595-E81D2E94549B}" destId="{B8AAE30A-FBD8-384F-95EB-E0E3593ACD9C}" srcOrd="5" destOrd="0" presId="urn:microsoft.com/office/officeart/2005/8/layout/process4"/>
-    <dgm:cxn modelId="{47D01F38-A0A8-9048-8713-7C7B539116CE}" type="presParOf" srcId="{AE266A88-E218-FB40-8595-E81D2E94549B}" destId="{C8D442D9-428F-564A-8CA1-1EC09B1E19E9}" srcOrd="6" destOrd="0" presId="urn:microsoft.com/office/officeart/2005/8/layout/process4"/>
-    <dgm:cxn modelId="{7C8C0BEA-54F4-9449-955A-6A333921711A}" type="presParOf" srcId="{C8D442D9-428F-564A-8CA1-1EC09B1E19E9}" destId="{D7767325-E298-DC49-A583-24863C997AF4}" srcOrd="0" destOrd="0" presId="urn:microsoft.com/office/officeart/2005/8/layout/process4"/>
-    <dgm:cxn modelId="{33654F3F-D4F5-4E46-ABAE-8105CDEBB875}" type="presParOf" srcId="{C8D442D9-428F-564A-8CA1-1EC09B1E19E9}" destId="{7D28B9FD-C5B2-124F-B2BB-ACC67DC89F9A}" srcOrd="1" destOrd="0" presId="urn:microsoft.com/office/officeart/2005/8/layout/process4"/>
-    <dgm:cxn modelId="{82641FDE-9A8C-4B40-B7B6-EEABCEEE1475}" type="presParOf" srcId="{C8D442D9-428F-564A-8CA1-1EC09B1E19E9}" destId="{D9398634-3CFF-244E-B136-5E5D3DC5ED4B}" srcOrd="2" destOrd="0" presId="urn:microsoft.com/office/officeart/2005/8/layout/process4"/>
-    <dgm:cxn modelId="{07A59F1A-C265-F94C-8F0E-050AF4A082D3}" type="presParOf" srcId="{D9398634-3CFF-244E-B136-5E5D3DC5ED4B}" destId="{1E5014DF-CB82-5043-829A-D7796C5BEB2E}" srcOrd="0" destOrd="0" presId="urn:microsoft.com/office/officeart/2005/8/layout/process4"/>
-    <dgm:cxn modelId="{C5BA9F1C-8603-8043-8D1A-06DA5F896701}" type="presParOf" srcId="{AE266A88-E218-FB40-8595-E81D2E94549B}" destId="{76CBF9CF-5F7B-8242-BFB4-2E5B047B4793}" srcOrd="7" destOrd="0" presId="urn:microsoft.com/office/officeart/2005/8/layout/process4"/>
-    <dgm:cxn modelId="{76801748-099D-BD44-95F3-9A49957008F3}" type="presParOf" srcId="{AE266A88-E218-FB40-8595-E81D2E94549B}" destId="{E27A05AD-E8F0-9848-A11B-F960050F683C}" srcOrd="8" destOrd="0" presId="urn:microsoft.com/office/officeart/2005/8/layout/process4"/>
+    <dgm:cxn modelId="{3BD5D344-5541-B64E-B740-BD4928CBE00D}" type="presParOf" srcId="{AE266A88-E218-FB40-8595-E81D2E94549B}" destId="{B8AAE30A-FBD8-384F-95EB-E0E3593ACD9C}" srcOrd="3" destOrd="0" presId="urn:microsoft.com/office/officeart/2005/8/layout/process4"/>
+    <dgm:cxn modelId="{22903682-FBB2-5A47-A1C7-2B4AF9011690}" type="presParOf" srcId="{AE266A88-E218-FB40-8595-E81D2E94549B}" destId="{C8D442D9-428F-564A-8CA1-1EC09B1E19E9}" srcOrd="4" destOrd="0" presId="urn:microsoft.com/office/officeart/2005/8/layout/process4"/>
+    <dgm:cxn modelId="{2B68A27B-7D75-D54E-AE29-C7D03520DA73}" type="presParOf" srcId="{C8D442D9-428F-564A-8CA1-1EC09B1E19E9}" destId="{D7767325-E298-DC49-A583-24863C997AF4}" srcOrd="0" destOrd="0" presId="urn:microsoft.com/office/officeart/2005/8/layout/process4"/>
+    <dgm:cxn modelId="{1A9A5CFE-E5F8-D946-AA81-36B71A180909}" type="presParOf" srcId="{C8D442D9-428F-564A-8CA1-1EC09B1E19E9}" destId="{7D28B9FD-C5B2-124F-B2BB-ACC67DC89F9A}" srcOrd="1" destOrd="0" presId="urn:microsoft.com/office/officeart/2005/8/layout/process4"/>
+    <dgm:cxn modelId="{4D3B7EE2-BEDD-4F47-9F8F-2EA866F55ED7}" type="presParOf" srcId="{C8D442D9-428F-564A-8CA1-1EC09B1E19E9}" destId="{D9398634-3CFF-244E-B136-5E5D3DC5ED4B}" srcOrd="2" destOrd="0" presId="urn:microsoft.com/office/officeart/2005/8/layout/process4"/>
+    <dgm:cxn modelId="{5AEC0D93-0D34-1C4B-BB72-9F12458428D3}" type="presParOf" srcId="{D9398634-3CFF-244E-B136-5E5D3DC5ED4B}" destId="{1E5014DF-CB82-5043-829A-D7796C5BEB2E}" srcOrd="0" destOrd="0" presId="urn:microsoft.com/office/officeart/2005/8/layout/process4"/>
+    <dgm:cxn modelId="{C5BA9F1C-8603-8043-8D1A-06DA5F896701}" type="presParOf" srcId="{AE266A88-E218-FB40-8595-E81D2E94549B}" destId="{76CBF9CF-5F7B-8242-BFB4-2E5B047B4793}" srcOrd="5" destOrd="0" presId="urn:microsoft.com/office/officeart/2005/8/layout/process4"/>
+    <dgm:cxn modelId="{76801748-099D-BD44-95F3-9A49957008F3}" type="presParOf" srcId="{AE266A88-E218-FB40-8595-E81D2E94549B}" destId="{E27A05AD-E8F0-9848-A11B-F960050F683C}" srcOrd="6" destOrd="0" presId="urn:microsoft.com/office/officeart/2005/8/layout/process4"/>
     <dgm:cxn modelId="{CE0D1922-396E-C54E-9613-DF69C7E8AE0D}" type="presParOf" srcId="{E27A05AD-E8F0-9848-A11B-F960050F683C}" destId="{9F1ED16E-A31E-8741-9DE7-E598F665EA91}" srcOrd="0" destOrd="0" presId="urn:microsoft.com/office/officeart/2005/8/layout/process4"/>
     <dgm:cxn modelId="{FD1F9A76-E981-614E-8301-62AB3D3C7474}" type="presParOf" srcId="{E27A05AD-E8F0-9848-A11B-F960050F683C}" destId="{98AD7B90-F59F-2A43-9EA5-3037ED369B1A}" srcOrd="1" destOrd="0" presId="urn:microsoft.com/office/officeart/2005/8/layout/process4"/>
     <dgm:cxn modelId="{A088529F-BCBA-704D-96BB-9F53D247D8F4}" type="presParOf" srcId="{E27A05AD-E8F0-9848-A11B-F960050F683C}" destId="{198AA96B-50B3-A243-B163-4ACA3B70F24C}" srcOrd="2" destOrd="0" presId="urn:microsoft.com/office/officeart/2005/8/layout/process4"/>
@@ -18874,6 +18791,935 @@
 </dgm:dataModel>
 </file>
 
+<file path=word/diagrams/data2.xml><?xml version="1.0" encoding="utf-8"?>
+<dgm:dataModel xmlns:dgm="http://schemas.openxmlformats.org/drawingml/2006/diagram" xmlns:a="http://schemas.openxmlformats.org/drawingml/2006/main">
+  <dgm:ptLst>
+    <dgm:pt modelId="{43F56106-6993-BC46-9FB9-5D9969E3605D}" type="doc">
+      <dgm:prSet loTypeId="urn:microsoft.com/office/officeart/2005/8/layout/process4" loCatId="" qsTypeId="urn:microsoft.com/office/officeart/2005/8/quickstyle/simple1" qsCatId="simple" csTypeId="urn:microsoft.com/office/officeart/2005/8/colors/accent1_2" csCatId="accent1" phldr="1"/>
+      <dgm:spPr/>
+      <dgm:t>
+        <a:bodyPr/>
+        <a:lstStyle/>
+        <a:p>
+          <a:endParaRPr lang="en-US"/>
+        </a:p>
+      </dgm:t>
+    </dgm:pt>
+    <dgm:pt modelId="{4DD1E383-8184-064E-80A3-22E9ACF57649}">
+      <dgm:prSet/>
+      <dgm:spPr/>
+      <dgm:t>
+        <a:bodyPr/>
+        <a:lstStyle/>
+        <a:p>
+          <a:r>
+            <a:rPr lang="en-US"/>
+            <a:t>Mary installs LMA in hopes of preventing another speeding ticket</a:t>
+          </a:r>
+        </a:p>
+      </dgm:t>
+    </dgm:pt>
+    <dgm:pt modelId="{713C3F45-E7F9-B94D-AC51-D9881DCCF7C6}" type="parTrans" cxnId="{7A43F0E1-5DE6-D84B-9EBE-B5577DB761D1}">
+      <dgm:prSet/>
+      <dgm:spPr/>
+      <dgm:t>
+        <a:bodyPr/>
+        <a:lstStyle/>
+        <a:p>
+          <a:endParaRPr lang="en-US"/>
+        </a:p>
+      </dgm:t>
+    </dgm:pt>
+    <dgm:pt modelId="{D2F67351-1C49-4E4C-BAE6-1B5256A03B93}" type="sibTrans" cxnId="{7A43F0E1-5DE6-D84B-9EBE-B5577DB761D1}">
+      <dgm:prSet/>
+      <dgm:spPr/>
+      <dgm:t>
+        <a:bodyPr/>
+        <a:lstStyle/>
+        <a:p>
+          <a:endParaRPr lang="en-US"/>
+        </a:p>
+      </dgm:t>
+    </dgm:pt>
+    <dgm:pt modelId="{57C6466E-B639-0944-B01A-2FC4EA7B7DC4}">
+      <dgm:prSet/>
+      <dgm:spPr/>
+      <dgm:t>
+        <a:bodyPr/>
+        <a:lstStyle/>
+        <a:p>
+          <a:r>
+            <a:rPr lang="en-US"/>
+            <a:t>After configuration, LMA immediately begins to look for speed traps and police locations</a:t>
+          </a:r>
+        </a:p>
+      </dgm:t>
+    </dgm:pt>
+    <dgm:pt modelId="{603B448C-EC85-334D-B97C-1FBFAF9CC362}" type="parTrans" cxnId="{0F8045DB-879D-474F-8503-9968DF5D1D56}">
+      <dgm:prSet/>
+      <dgm:spPr/>
+      <dgm:t>
+        <a:bodyPr/>
+        <a:lstStyle/>
+        <a:p>
+          <a:endParaRPr lang="en-US"/>
+        </a:p>
+      </dgm:t>
+    </dgm:pt>
+    <dgm:pt modelId="{E40C853B-BDE1-EC44-9B97-74E1A169AF06}" type="sibTrans" cxnId="{0F8045DB-879D-474F-8503-9968DF5D1D56}">
+      <dgm:prSet/>
+      <dgm:spPr/>
+      <dgm:t>
+        <a:bodyPr/>
+        <a:lstStyle/>
+        <a:p>
+          <a:endParaRPr lang="en-US"/>
+        </a:p>
+      </dgm:t>
+    </dgm:pt>
+    <dgm:pt modelId="{C99ED3DE-3DE0-0640-A824-11ED908823EF}">
+      <dgm:prSet/>
+      <dgm:spPr/>
+      <dgm:t>
+        <a:bodyPr/>
+        <a:lstStyle/>
+        <a:p>
+          <a:r>
+            <a:rPr lang="en-US"/>
+            <a:t>Mary starts to drive to work</a:t>
+          </a:r>
+        </a:p>
+      </dgm:t>
+    </dgm:pt>
+    <dgm:pt modelId="{7C101C8D-D326-5D44-B0EE-27377A67963F}" type="parTrans" cxnId="{BF1E3684-0916-C647-A42F-DAC201957BCC}">
+      <dgm:prSet/>
+      <dgm:spPr/>
+      <dgm:t>
+        <a:bodyPr/>
+        <a:lstStyle/>
+        <a:p>
+          <a:endParaRPr lang="en-US"/>
+        </a:p>
+      </dgm:t>
+    </dgm:pt>
+    <dgm:pt modelId="{74F0C11B-BCC8-254F-AE8F-DAFC1D0CDD85}" type="sibTrans" cxnId="{BF1E3684-0916-C647-A42F-DAC201957BCC}">
+      <dgm:prSet/>
+      <dgm:spPr/>
+      <dgm:t>
+        <a:bodyPr/>
+        <a:lstStyle/>
+        <a:p>
+          <a:endParaRPr lang="en-US"/>
+        </a:p>
+      </dgm:t>
+    </dgm:pt>
+    <dgm:pt modelId="{2E4A083C-98D1-7743-A26A-2ED56BA3E7F1}">
+      <dgm:prSet/>
+      <dgm:spPr/>
+      <dgm:t>
+        <a:bodyPr/>
+        <a:lstStyle/>
+        <a:p>
+          <a:r>
+            <a:rPr lang="en-US"/>
+            <a:t>LMA Discovery begins tracking her location as well as looking for nearby POI</a:t>
+          </a:r>
+        </a:p>
+      </dgm:t>
+    </dgm:pt>
+    <dgm:pt modelId="{4D94CE00-BFDB-4947-AC7E-3F703F103993}" type="parTrans" cxnId="{6848848E-E186-5942-982A-05B663482219}">
+      <dgm:prSet/>
+      <dgm:spPr/>
+      <dgm:t>
+        <a:bodyPr/>
+        <a:lstStyle/>
+        <a:p>
+          <a:endParaRPr lang="en-US"/>
+        </a:p>
+      </dgm:t>
+    </dgm:pt>
+    <dgm:pt modelId="{20B9C835-5AAA-F243-9CCD-4D2F54EC3FC1}" type="sibTrans" cxnId="{6848848E-E186-5942-982A-05B663482219}">
+      <dgm:prSet/>
+      <dgm:spPr/>
+      <dgm:t>
+        <a:bodyPr/>
+        <a:lstStyle/>
+        <a:p>
+          <a:endParaRPr lang="en-US"/>
+        </a:p>
+      </dgm:t>
+    </dgm:pt>
+    <dgm:pt modelId="{A848C350-73AC-174C-998E-A48738894E81}">
+      <dgm:prSet/>
+      <dgm:spPr/>
+      <dgm:t>
+        <a:bodyPr/>
+        <a:lstStyle/>
+        <a:p>
+          <a:r>
+            <a:rPr lang="en-US"/>
+            <a:t>Mary enters a speed trap</a:t>
+          </a:r>
+        </a:p>
+      </dgm:t>
+    </dgm:pt>
+    <dgm:pt modelId="{E07CBDBD-6F3A-6A4B-A179-83BAE9F2674E}" type="parTrans" cxnId="{ECB93418-9883-B64D-9BDE-8DAB83144123}">
+      <dgm:prSet/>
+      <dgm:spPr/>
+      <dgm:t>
+        <a:bodyPr/>
+        <a:lstStyle/>
+        <a:p>
+          <a:endParaRPr lang="en-US"/>
+        </a:p>
+      </dgm:t>
+    </dgm:pt>
+    <dgm:pt modelId="{95A14087-EE15-6F49-A017-4D22E2265DA8}" type="sibTrans" cxnId="{ECB93418-9883-B64D-9BDE-8DAB83144123}">
+      <dgm:prSet/>
+      <dgm:spPr/>
+      <dgm:t>
+        <a:bodyPr/>
+        <a:lstStyle/>
+        <a:p>
+          <a:endParaRPr lang="en-US"/>
+        </a:p>
+      </dgm:t>
+    </dgm:pt>
+    <dgm:pt modelId="{D85C68FA-9F89-6749-8FBE-EF5DB6313B03}">
+      <dgm:prSet/>
+      <dgm:spPr/>
+      <dgm:t>
+        <a:bodyPr/>
+        <a:lstStyle/>
+        <a:p>
+          <a:r>
+            <a:rPr lang="en-US"/>
+            <a:t>LBS senses this and immediately warns her to slow down.</a:t>
+          </a:r>
+        </a:p>
+      </dgm:t>
+    </dgm:pt>
+    <dgm:pt modelId="{A076CF28-3491-364F-BF81-7F547DFD7B53}" type="parTrans" cxnId="{2E3F5845-1A4D-1041-B24B-76D242768E46}">
+      <dgm:prSet/>
+      <dgm:spPr/>
+      <dgm:t>
+        <a:bodyPr/>
+        <a:lstStyle/>
+        <a:p>
+          <a:endParaRPr lang="en-US"/>
+        </a:p>
+      </dgm:t>
+    </dgm:pt>
+    <dgm:pt modelId="{7DFC8E9F-1B2D-6F45-9EDC-C13BC3EE86FE}" type="sibTrans" cxnId="{2E3F5845-1A4D-1041-B24B-76D242768E46}">
+      <dgm:prSet/>
+      <dgm:spPr/>
+      <dgm:t>
+        <a:bodyPr/>
+        <a:lstStyle/>
+        <a:p>
+          <a:endParaRPr lang="en-US"/>
+        </a:p>
+      </dgm:t>
+    </dgm:pt>
+    <dgm:pt modelId="{A3FB8407-65F9-7E48-AD12-DAB956DDC820}">
+      <dgm:prSet/>
+      <dgm:spPr/>
+      <dgm:t>
+        <a:bodyPr/>
+        <a:lstStyle/>
+        <a:p>
+          <a:r>
+            <a:rPr lang="en-US"/>
+            <a:t>Mary slows down and avoids the speeding ticket</a:t>
+          </a:r>
+        </a:p>
+      </dgm:t>
+    </dgm:pt>
+    <dgm:pt modelId="{4EEBB7DB-3EDD-5D46-B105-2D7EFBD2E84B}" type="parTrans" cxnId="{116D194D-BC68-F547-B81E-1D169559097A}">
+      <dgm:prSet/>
+      <dgm:spPr/>
+      <dgm:t>
+        <a:bodyPr/>
+        <a:lstStyle/>
+        <a:p>
+          <a:endParaRPr lang="en-US"/>
+        </a:p>
+      </dgm:t>
+    </dgm:pt>
+    <dgm:pt modelId="{F68DF87D-B394-3F44-A2F9-ADE6F92FE888}" type="sibTrans" cxnId="{116D194D-BC68-F547-B81E-1D169559097A}">
+      <dgm:prSet/>
+      <dgm:spPr/>
+      <dgm:t>
+        <a:bodyPr/>
+        <a:lstStyle/>
+        <a:p>
+          <a:endParaRPr lang="en-US"/>
+        </a:p>
+      </dgm:t>
+    </dgm:pt>
+    <dgm:pt modelId="{AE266A88-E218-FB40-8595-E81D2E94549B}" type="pres">
+      <dgm:prSet presAssocID="{43F56106-6993-BC46-9FB9-5D9969E3605D}" presName="Name0" presStyleCnt="0">
+        <dgm:presLayoutVars>
+          <dgm:dir/>
+          <dgm:animLvl val="lvl"/>
+          <dgm:resizeHandles val="exact"/>
+        </dgm:presLayoutVars>
+      </dgm:prSet>
+      <dgm:spPr/>
+      <dgm:t>
+        <a:bodyPr/>
+        <a:lstStyle/>
+        <a:p>
+          <a:endParaRPr lang="en-US"/>
+        </a:p>
+      </dgm:t>
+    </dgm:pt>
+    <dgm:pt modelId="{6DF1B85F-ABA8-F549-97EB-73EB609A5ABA}" type="pres">
+      <dgm:prSet presAssocID="{A3FB8407-65F9-7E48-AD12-DAB956DDC820}" presName="boxAndChildren" presStyleCnt="0"/>
+      <dgm:spPr/>
+    </dgm:pt>
+    <dgm:pt modelId="{3C6D9ED7-0381-7847-8AC5-2487E4988F47}" type="pres">
+      <dgm:prSet presAssocID="{A3FB8407-65F9-7E48-AD12-DAB956DDC820}" presName="parentTextBox" presStyleLbl="node1" presStyleIdx="0" presStyleCnt="4"/>
+      <dgm:spPr/>
+      <dgm:t>
+        <a:bodyPr/>
+        <a:lstStyle/>
+        <a:p>
+          <a:endParaRPr lang="en-US"/>
+        </a:p>
+      </dgm:t>
+    </dgm:pt>
+    <dgm:pt modelId="{D51ED048-8A2B-5D49-AD07-38192877CE06}" type="pres">
+      <dgm:prSet presAssocID="{95A14087-EE15-6F49-A017-4D22E2265DA8}" presName="sp" presStyleCnt="0"/>
+      <dgm:spPr/>
+    </dgm:pt>
+    <dgm:pt modelId="{949FC25E-5196-094F-A466-65047E540E28}" type="pres">
+      <dgm:prSet presAssocID="{A848C350-73AC-174C-998E-A48738894E81}" presName="arrowAndChildren" presStyleCnt="0"/>
+      <dgm:spPr/>
+    </dgm:pt>
+    <dgm:pt modelId="{E651FA2A-A659-1047-BDAC-156674AFBE10}" type="pres">
+      <dgm:prSet presAssocID="{A848C350-73AC-174C-998E-A48738894E81}" presName="parentTextArrow" presStyleLbl="node1" presStyleIdx="0" presStyleCnt="4"/>
+      <dgm:spPr/>
+    </dgm:pt>
+    <dgm:pt modelId="{0777EEA2-FCB1-534E-A078-19213F1F0F1F}" type="pres">
+      <dgm:prSet presAssocID="{A848C350-73AC-174C-998E-A48738894E81}" presName="arrow" presStyleLbl="node1" presStyleIdx="1" presStyleCnt="4"/>
+      <dgm:spPr/>
+    </dgm:pt>
+    <dgm:pt modelId="{AE941C62-9026-2A40-9330-B24FF5F254F3}" type="pres">
+      <dgm:prSet presAssocID="{A848C350-73AC-174C-998E-A48738894E81}" presName="descendantArrow" presStyleCnt="0"/>
+      <dgm:spPr/>
+    </dgm:pt>
+    <dgm:pt modelId="{BC87A00E-5E58-D741-9ADF-D91E01919F2C}" type="pres">
+      <dgm:prSet presAssocID="{D85C68FA-9F89-6749-8FBE-EF5DB6313B03}" presName="childTextArrow" presStyleLbl="fgAccFollowNode1" presStyleIdx="0" presStyleCnt="3">
+        <dgm:presLayoutVars>
+          <dgm:bulletEnabled val="1"/>
+        </dgm:presLayoutVars>
+      </dgm:prSet>
+      <dgm:spPr/>
+    </dgm:pt>
+    <dgm:pt modelId="{A7A89B17-8496-2446-84E0-A5D9EBEDB18A}" type="pres">
+      <dgm:prSet presAssocID="{74F0C11B-BCC8-254F-AE8F-DAFC1D0CDD85}" presName="sp" presStyleCnt="0"/>
+      <dgm:spPr/>
+    </dgm:pt>
+    <dgm:pt modelId="{50871C6A-E97E-A440-9F0D-6D11C5D35CE4}" type="pres">
+      <dgm:prSet presAssocID="{C99ED3DE-3DE0-0640-A824-11ED908823EF}" presName="arrowAndChildren" presStyleCnt="0"/>
+      <dgm:spPr/>
+    </dgm:pt>
+    <dgm:pt modelId="{6AC3287D-AC3D-E546-91A2-4C62F3531A85}" type="pres">
+      <dgm:prSet presAssocID="{C99ED3DE-3DE0-0640-A824-11ED908823EF}" presName="parentTextArrow" presStyleLbl="node1" presStyleIdx="1" presStyleCnt="4"/>
+      <dgm:spPr/>
+    </dgm:pt>
+    <dgm:pt modelId="{79CB3C70-8221-DC48-A0CA-4A011F6D3D18}" type="pres">
+      <dgm:prSet presAssocID="{C99ED3DE-3DE0-0640-A824-11ED908823EF}" presName="arrow" presStyleLbl="node1" presStyleIdx="2" presStyleCnt="4"/>
+      <dgm:spPr/>
+    </dgm:pt>
+    <dgm:pt modelId="{4EA540B0-E786-7F4E-861B-15E95253E26C}" type="pres">
+      <dgm:prSet presAssocID="{C99ED3DE-3DE0-0640-A824-11ED908823EF}" presName="descendantArrow" presStyleCnt="0"/>
+      <dgm:spPr/>
+    </dgm:pt>
+    <dgm:pt modelId="{0A3B01EF-6F5D-4149-A8E1-BF2ABA123F5C}" type="pres">
+      <dgm:prSet presAssocID="{2E4A083C-98D1-7743-A26A-2ED56BA3E7F1}" presName="childTextArrow" presStyleLbl="fgAccFollowNode1" presStyleIdx="1" presStyleCnt="3">
+        <dgm:presLayoutVars>
+          <dgm:bulletEnabled val="1"/>
+        </dgm:presLayoutVars>
+      </dgm:prSet>
+      <dgm:spPr/>
+    </dgm:pt>
+    <dgm:pt modelId="{ED1F471B-819C-6F41-BA38-00B3DAA61E96}" type="pres">
+      <dgm:prSet presAssocID="{D2F67351-1C49-4E4C-BAE6-1B5256A03B93}" presName="sp" presStyleCnt="0"/>
+      <dgm:spPr/>
+    </dgm:pt>
+    <dgm:pt modelId="{0FC826ED-CEEB-6048-B030-F405B1D6231C}" type="pres">
+      <dgm:prSet presAssocID="{4DD1E383-8184-064E-80A3-22E9ACF57649}" presName="arrowAndChildren" presStyleCnt="0"/>
+      <dgm:spPr/>
+    </dgm:pt>
+    <dgm:pt modelId="{636A2BC7-EE4E-5F4F-A85D-FB3853214430}" type="pres">
+      <dgm:prSet presAssocID="{4DD1E383-8184-064E-80A3-22E9ACF57649}" presName="parentTextArrow" presStyleLbl="node1" presStyleIdx="2" presStyleCnt="4"/>
+      <dgm:spPr/>
+    </dgm:pt>
+    <dgm:pt modelId="{D4299065-34A2-4040-8273-0EA965817507}" type="pres">
+      <dgm:prSet presAssocID="{4DD1E383-8184-064E-80A3-22E9ACF57649}" presName="arrow" presStyleLbl="node1" presStyleIdx="3" presStyleCnt="4" custLinFactNeighborX="1926"/>
+      <dgm:spPr/>
+    </dgm:pt>
+    <dgm:pt modelId="{B891DB0B-18C9-E04A-BB93-A6785DB4B220}" type="pres">
+      <dgm:prSet presAssocID="{4DD1E383-8184-064E-80A3-22E9ACF57649}" presName="descendantArrow" presStyleCnt="0"/>
+      <dgm:spPr/>
+    </dgm:pt>
+    <dgm:pt modelId="{F870BC36-A0D5-084B-A664-A0BBA5A87F17}" type="pres">
+      <dgm:prSet presAssocID="{57C6466E-B639-0944-B01A-2FC4EA7B7DC4}" presName="childTextArrow" presStyleLbl="fgAccFollowNode1" presStyleIdx="2" presStyleCnt="3">
+        <dgm:presLayoutVars>
+          <dgm:bulletEnabled val="1"/>
+        </dgm:presLayoutVars>
+      </dgm:prSet>
+      <dgm:spPr/>
+    </dgm:pt>
+  </dgm:ptLst>
+  <dgm:cxnLst>
+    <dgm:cxn modelId="{9A59B9F9-2A81-224C-B4D9-A948485B32B9}" type="presOf" srcId="{43F56106-6993-BC46-9FB9-5D9969E3605D}" destId="{AE266A88-E218-FB40-8595-E81D2E94549B}" srcOrd="0" destOrd="0" presId="urn:microsoft.com/office/officeart/2005/8/layout/process4"/>
+    <dgm:cxn modelId="{116D194D-BC68-F547-B81E-1D169559097A}" srcId="{43F56106-6993-BC46-9FB9-5D9969E3605D}" destId="{A3FB8407-65F9-7E48-AD12-DAB956DDC820}" srcOrd="3" destOrd="0" parTransId="{4EEBB7DB-3EDD-5D46-B105-2D7EFBD2E84B}" sibTransId="{F68DF87D-B394-3F44-A2F9-ADE6F92FE888}"/>
+    <dgm:cxn modelId="{4318081C-D2FD-6944-8120-2D65A897D593}" type="presOf" srcId="{4DD1E383-8184-064E-80A3-22E9ACF57649}" destId="{D4299065-34A2-4040-8273-0EA965817507}" srcOrd="1" destOrd="0" presId="urn:microsoft.com/office/officeart/2005/8/layout/process4"/>
+    <dgm:cxn modelId="{7A43F0E1-5DE6-D84B-9EBE-B5577DB761D1}" srcId="{43F56106-6993-BC46-9FB9-5D9969E3605D}" destId="{4DD1E383-8184-064E-80A3-22E9ACF57649}" srcOrd="0" destOrd="0" parTransId="{713C3F45-E7F9-B94D-AC51-D9881DCCF7C6}" sibTransId="{D2F67351-1C49-4E4C-BAE6-1B5256A03B93}"/>
+    <dgm:cxn modelId="{6848848E-E186-5942-982A-05B663482219}" srcId="{C99ED3DE-3DE0-0640-A824-11ED908823EF}" destId="{2E4A083C-98D1-7743-A26A-2ED56BA3E7F1}" srcOrd="0" destOrd="0" parTransId="{4D94CE00-BFDB-4947-AC7E-3F703F103993}" sibTransId="{20B9C835-5AAA-F243-9CCD-4D2F54EC3FC1}"/>
+    <dgm:cxn modelId="{3C532F10-DBA8-464E-8A2D-56F74C3356AD}" type="presOf" srcId="{C99ED3DE-3DE0-0640-A824-11ED908823EF}" destId="{79CB3C70-8221-DC48-A0CA-4A011F6D3D18}" srcOrd="1" destOrd="0" presId="urn:microsoft.com/office/officeart/2005/8/layout/process4"/>
+    <dgm:cxn modelId="{ECB93418-9883-B64D-9BDE-8DAB83144123}" srcId="{43F56106-6993-BC46-9FB9-5D9969E3605D}" destId="{A848C350-73AC-174C-998E-A48738894E81}" srcOrd="2" destOrd="0" parTransId="{E07CBDBD-6F3A-6A4B-A179-83BAE9F2674E}" sibTransId="{95A14087-EE15-6F49-A017-4D22E2265DA8}"/>
+    <dgm:cxn modelId="{F83AF34E-6887-4C45-AF0B-92F9E438B420}" type="presOf" srcId="{C99ED3DE-3DE0-0640-A824-11ED908823EF}" destId="{6AC3287D-AC3D-E546-91A2-4C62F3531A85}" srcOrd="0" destOrd="0" presId="urn:microsoft.com/office/officeart/2005/8/layout/process4"/>
+    <dgm:cxn modelId="{0F8045DB-879D-474F-8503-9968DF5D1D56}" srcId="{4DD1E383-8184-064E-80A3-22E9ACF57649}" destId="{57C6466E-B639-0944-B01A-2FC4EA7B7DC4}" srcOrd="0" destOrd="0" parTransId="{603B448C-EC85-334D-B97C-1FBFAF9CC362}" sibTransId="{E40C853B-BDE1-EC44-9B97-74E1A169AF06}"/>
+    <dgm:cxn modelId="{E86C3086-4A04-A04F-91F9-4EB3D80DEDB9}" type="presOf" srcId="{4DD1E383-8184-064E-80A3-22E9ACF57649}" destId="{636A2BC7-EE4E-5F4F-A85D-FB3853214430}" srcOrd="0" destOrd="0" presId="urn:microsoft.com/office/officeart/2005/8/layout/process4"/>
+    <dgm:cxn modelId="{C740BB77-01D6-4446-89E7-F921B5F2F2A3}" type="presOf" srcId="{2E4A083C-98D1-7743-A26A-2ED56BA3E7F1}" destId="{0A3B01EF-6F5D-4149-A8E1-BF2ABA123F5C}" srcOrd="0" destOrd="0" presId="urn:microsoft.com/office/officeart/2005/8/layout/process4"/>
+    <dgm:cxn modelId="{7754018C-FDD8-264E-AD86-2CA4E91F778D}" type="presOf" srcId="{A848C350-73AC-174C-998E-A48738894E81}" destId="{0777EEA2-FCB1-534E-A078-19213F1F0F1F}" srcOrd="1" destOrd="0" presId="urn:microsoft.com/office/officeart/2005/8/layout/process4"/>
+    <dgm:cxn modelId="{2E3F5845-1A4D-1041-B24B-76D242768E46}" srcId="{A848C350-73AC-174C-998E-A48738894E81}" destId="{D85C68FA-9F89-6749-8FBE-EF5DB6313B03}" srcOrd="0" destOrd="0" parTransId="{A076CF28-3491-364F-BF81-7F547DFD7B53}" sibTransId="{7DFC8E9F-1B2D-6F45-9EDC-C13BC3EE86FE}"/>
+    <dgm:cxn modelId="{04C1CDB2-4DAF-5049-8714-BD673FD84B5C}" type="presOf" srcId="{A3FB8407-65F9-7E48-AD12-DAB956DDC820}" destId="{3C6D9ED7-0381-7847-8AC5-2487E4988F47}" srcOrd="0" destOrd="0" presId="urn:microsoft.com/office/officeart/2005/8/layout/process4"/>
+    <dgm:cxn modelId="{095F0CBF-5A1D-8945-8B84-2398D5B74D7D}" type="presOf" srcId="{D85C68FA-9F89-6749-8FBE-EF5DB6313B03}" destId="{BC87A00E-5E58-D741-9ADF-D91E01919F2C}" srcOrd="0" destOrd="0" presId="urn:microsoft.com/office/officeart/2005/8/layout/process4"/>
+    <dgm:cxn modelId="{F784DB3F-7F69-EE46-81B8-02D111043857}" type="presOf" srcId="{57C6466E-B639-0944-B01A-2FC4EA7B7DC4}" destId="{F870BC36-A0D5-084B-A664-A0BBA5A87F17}" srcOrd="0" destOrd="0" presId="urn:microsoft.com/office/officeart/2005/8/layout/process4"/>
+    <dgm:cxn modelId="{BF1E3684-0916-C647-A42F-DAC201957BCC}" srcId="{43F56106-6993-BC46-9FB9-5D9969E3605D}" destId="{C99ED3DE-3DE0-0640-A824-11ED908823EF}" srcOrd="1" destOrd="0" parTransId="{7C101C8D-D326-5D44-B0EE-27377A67963F}" sibTransId="{74F0C11B-BCC8-254F-AE8F-DAFC1D0CDD85}"/>
+    <dgm:cxn modelId="{41D84404-A7E6-0048-B200-15BA0EF6CD81}" type="presOf" srcId="{A848C350-73AC-174C-998E-A48738894E81}" destId="{E651FA2A-A659-1047-BDAC-156674AFBE10}" srcOrd="0" destOrd="0" presId="urn:microsoft.com/office/officeart/2005/8/layout/process4"/>
+    <dgm:cxn modelId="{A8D9CD74-B344-2A4D-A658-CB7EACC78E8E}" type="presParOf" srcId="{AE266A88-E218-FB40-8595-E81D2E94549B}" destId="{6DF1B85F-ABA8-F549-97EB-73EB609A5ABA}" srcOrd="0" destOrd="0" presId="urn:microsoft.com/office/officeart/2005/8/layout/process4"/>
+    <dgm:cxn modelId="{1F8B4C46-61B6-2D40-B81A-DE713C10AB52}" type="presParOf" srcId="{6DF1B85F-ABA8-F549-97EB-73EB609A5ABA}" destId="{3C6D9ED7-0381-7847-8AC5-2487E4988F47}" srcOrd="0" destOrd="0" presId="urn:microsoft.com/office/officeart/2005/8/layout/process4"/>
+    <dgm:cxn modelId="{0D0797F2-4365-1B47-A252-734B259063AE}" type="presParOf" srcId="{AE266A88-E218-FB40-8595-E81D2E94549B}" destId="{D51ED048-8A2B-5D49-AD07-38192877CE06}" srcOrd="1" destOrd="0" presId="urn:microsoft.com/office/officeart/2005/8/layout/process4"/>
+    <dgm:cxn modelId="{4CB15D86-A63F-0247-A78F-B30DD6AC9648}" type="presParOf" srcId="{AE266A88-E218-FB40-8595-E81D2E94549B}" destId="{949FC25E-5196-094F-A466-65047E540E28}" srcOrd="2" destOrd="0" presId="urn:microsoft.com/office/officeart/2005/8/layout/process4"/>
+    <dgm:cxn modelId="{D2C18FFF-15C9-7A47-B6CA-A332A28E23DE}" type="presParOf" srcId="{949FC25E-5196-094F-A466-65047E540E28}" destId="{E651FA2A-A659-1047-BDAC-156674AFBE10}" srcOrd="0" destOrd="0" presId="urn:microsoft.com/office/officeart/2005/8/layout/process4"/>
+    <dgm:cxn modelId="{6D758CCB-6BBC-A846-89B9-87C587A35164}" type="presParOf" srcId="{949FC25E-5196-094F-A466-65047E540E28}" destId="{0777EEA2-FCB1-534E-A078-19213F1F0F1F}" srcOrd="1" destOrd="0" presId="urn:microsoft.com/office/officeart/2005/8/layout/process4"/>
+    <dgm:cxn modelId="{E4795104-6B19-0344-81C8-F85DA7CD4AAD}" type="presParOf" srcId="{949FC25E-5196-094F-A466-65047E540E28}" destId="{AE941C62-9026-2A40-9330-B24FF5F254F3}" srcOrd="2" destOrd="0" presId="urn:microsoft.com/office/officeart/2005/8/layout/process4"/>
+    <dgm:cxn modelId="{84044AB3-F164-284F-9909-33F3C70333F6}" type="presParOf" srcId="{AE941C62-9026-2A40-9330-B24FF5F254F3}" destId="{BC87A00E-5E58-D741-9ADF-D91E01919F2C}" srcOrd="0" destOrd="0" presId="urn:microsoft.com/office/officeart/2005/8/layout/process4"/>
+    <dgm:cxn modelId="{3D90B02D-8326-1445-B79F-8BDA2368F7D5}" type="presParOf" srcId="{AE266A88-E218-FB40-8595-E81D2E94549B}" destId="{A7A89B17-8496-2446-84E0-A5D9EBEDB18A}" srcOrd="3" destOrd="0" presId="urn:microsoft.com/office/officeart/2005/8/layout/process4"/>
+    <dgm:cxn modelId="{418C016F-9B07-CB49-A6DC-75EC30118690}" type="presParOf" srcId="{AE266A88-E218-FB40-8595-E81D2E94549B}" destId="{50871C6A-E97E-A440-9F0D-6D11C5D35CE4}" srcOrd="4" destOrd="0" presId="urn:microsoft.com/office/officeart/2005/8/layout/process4"/>
+    <dgm:cxn modelId="{87E2D99C-58E2-7F42-B852-5A3730FEC3D5}" type="presParOf" srcId="{50871C6A-E97E-A440-9F0D-6D11C5D35CE4}" destId="{6AC3287D-AC3D-E546-91A2-4C62F3531A85}" srcOrd="0" destOrd="0" presId="urn:microsoft.com/office/officeart/2005/8/layout/process4"/>
+    <dgm:cxn modelId="{73F2A272-81A0-9F4E-A512-87360BF1D6FA}" type="presParOf" srcId="{50871C6A-E97E-A440-9F0D-6D11C5D35CE4}" destId="{79CB3C70-8221-DC48-A0CA-4A011F6D3D18}" srcOrd="1" destOrd="0" presId="urn:microsoft.com/office/officeart/2005/8/layout/process4"/>
+    <dgm:cxn modelId="{DAFB30B1-7E9C-5F4D-A872-0F08938B9742}" type="presParOf" srcId="{50871C6A-E97E-A440-9F0D-6D11C5D35CE4}" destId="{4EA540B0-E786-7F4E-861B-15E95253E26C}" srcOrd="2" destOrd="0" presId="urn:microsoft.com/office/officeart/2005/8/layout/process4"/>
+    <dgm:cxn modelId="{A46665CC-76CE-2D4C-AFE5-0BC928D80054}" type="presParOf" srcId="{4EA540B0-E786-7F4E-861B-15E95253E26C}" destId="{0A3B01EF-6F5D-4149-A8E1-BF2ABA123F5C}" srcOrd="0" destOrd="0" presId="urn:microsoft.com/office/officeart/2005/8/layout/process4"/>
+    <dgm:cxn modelId="{47BA943D-E882-E94B-B9F9-78108137A1C1}" type="presParOf" srcId="{AE266A88-E218-FB40-8595-E81D2E94549B}" destId="{ED1F471B-819C-6F41-BA38-00B3DAA61E96}" srcOrd="5" destOrd="0" presId="urn:microsoft.com/office/officeart/2005/8/layout/process4"/>
+    <dgm:cxn modelId="{B0966C67-3C04-024B-96EC-30D83C072B9E}" type="presParOf" srcId="{AE266A88-E218-FB40-8595-E81D2E94549B}" destId="{0FC826ED-CEEB-6048-B030-F405B1D6231C}" srcOrd="6" destOrd="0" presId="urn:microsoft.com/office/officeart/2005/8/layout/process4"/>
+    <dgm:cxn modelId="{99E7399B-4E7D-F840-8442-A9D5E60A539E}" type="presParOf" srcId="{0FC826ED-CEEB-6048-B030-F405B1D6231C}" destId="{636A2BC7-EE4E-5F4F-A85D-FB3853214430}" srcOrd="0" destOrd="0" presId="urn:microsoft.com/office/officeart/2005/8/layout/process4"/>
+    <dgm:cxn modelId="{8D844997-5415-5C42-8C1A-E5CCCF4E94AC}" type="presParOf" srcId="{0FC826ED-CEEB-6048-B030-F405B1D6231C}" destId="{D4299065-34A2-4040-8273-0EA965817507}" srcOrd="1" destOrd="0" presId="urn:microsoft.com/office/officeart/2005/8/layout/process4"/>
+    <dgm:cxn modelId="{8095E5E2-EC84-6445-BDCE-4B5DDB886186}" type="presParOf" srcId="{0FC826ED-CEEB-6048-B030-F405B1D6231C}" destId="{B891DB0B-18C9-E04A-BB93-A6785DB4B220}" srcOrd="2" destOrd="0" presId="urn:microsoft.com/office/officeart/2005/8/layout/process4"/>
+    <dgm:cxn modelId="{422942C3-F0C0-5043-B74E-2C58D900F6B7}" type="presParOf" srcId="{B891DB0B-18C9-E04A-BB93-A6785DB4B220}" destId="{F870BC36-A0D5-084B-A664-A0BBA5A87F17}" srcOrd="0" destOrd="0" presId="urn:microsoft.com/office/officeart/2005/8/layout/process4"/>
+  </dgm:cxnLst>
+  <dgm:bg/>
+  <dgm:whole/>
+  <dgm:extLst>
+    <a:ext uri="http://schemas.microsoft.com/office/drawing/2008/diagram">
+      <dsp:dataModelExt xmlns:dsp="http://schemas.microsoft.com/office/drawing/2008/diagram" relId="rId19" minVer="http://schemas.openxmlformats.org/drawingml/2006/diagram"/>
+    </a:ext>
+  </dgm:extLst>
+</dgm:dataModel>
+</file>
+
+<file path=word/diagrams/data3.xml><?xml version="1.0" encoding="utf-8"?>
+<dgm:dataModel xmlns:dgm="http://schemas.openxmlformats.org/drawingml/2006/diagram" xmlns:a="http://schemas.openxmlformats.org/drawingml/2006/main">
+  <dgm:ptLst>
+    <dgm:pt modelId="{43F56106-6993-BC46-9FB9-5D9969E3605D}" type="doc">
+      <dgm:prSet loTypeId="urn:microsoft.com/office/officeart/2005/8/layout/process4" loCatId="" qsTypeId="urn:microsoft.com/office/officeart/2005/8/quickstyle/simple1" qsCatId="simple" csTypeId="urn:microsoft.com/office/officeart/2005/8/colors/accent1_2" csCatId="accent1" phldr="1"/>
+      <dgm:spPr/>
+      <dgm:t>
+        <a:bodyPr/>
+        <a:lstStyle/>
+        <a:p>
+          <a:endParaRPr lang="en-US"/>
+        </a:p>
+      </dgm:t>
+    </dgm:pt>
+    <dgm:pt modelId="{4DD1E383-8184-064E-80A3-22E9ACF57649}">
+      <dgm:prSet/>
+      <dgm:spPr/>
+      <dgm:t>
+        <a:bodyPr/>
+        <a:lstStyle/>
+        <a:p>
+          <a:r>
+            <a:rPr lang="en-US"/>
+            <a:t>Jordan installs LMA to help him track his parking spots</a:t>
+          </a:r>
+        </a:p>
+      </dgm:t>
+    </dgm:pt>
+    <dgm:pt modelId="{713C3F45-E7F9-B94D-AC51-D9881DCCF7C6}" type="parTrans" cxnId="{7A43F0E1-5DE6-D84B-9EBE-B5577DB761D1}">
+      <dgm:prSet/>
+      <dgm:spPr/>
+      <dgm:t>
+        <a:bodyPr/>
+        <a:lstStyle/>
+        <a:p>
+          <a:endParaRPr lang="en-US"/>
+        </a:p>
+      </dgm:t>
+    </dgm:pt>
+    <dgm:pt modelId="{D2F67351-1C49-4E4C-BAE6-1B5256A03B93}" type="sibTrans" cxnId="{7A43F0E1-5DE6-D84B-9EBE-B5577DB761D1}">
+      <dgm:prSet/>
+      <dgm:spPr/>
+      <dgm:t>
+        <a:bodyPr/>
+        <a:lstStyle/>
+        <a:p>
+          <a:endParaRPr lang="en-US"/>
+        </a:p>
+      </dgm:t>
+    </dgm:pt>
+    <dgm:pt modelId="{A3FB8407-65F9-7E48-AD12-DAB956DDC820}">
+      <dgm:prSet/>
+      <dgm:spPr/>
+      <dgm:t>
+        <a:bodyPr/>
+        <a:lstStyle/>
+        <a:p>
+          <a:r>
+            <a:rPr lang="en-US"/>
+            <a:t>John looks at the list (of a few options) and selects the only one that makes sense.</a:t>
+          </a:r>
+        </a:p>
+      </dgm:t>
+    </dgm:pt>
+    <dgm:pt modelId="{F68DF87D-B394-3F44-A2F9-ADE6F92FE888}" type="sibTrans" cxnId="{116D194D-BC68-F547-B81E-1D169559097A}">
+      <dgm:prSet/>
+      <dgm:spPr/>
+      <dgm:t>
+        <a:bodyPr/>
+        <a:lstStyle/>
+        <a:p>
+          <a:endParaRPr lang="en-US"/>
+        </a:p>
+      </dgm:t>
+    </dgm:pt>
+    <dgm:pt modelId="{4EEBB7DB-3EDD-5D46-B105-2D7EFBD2E84B}" type="parTrans" cxnId="{116D194D-BC68-F547-B81E-1D169559097A}">
+      <dgm:prSet/>
+      <dgm:spPr/>
+      <dgm:t>
+        <a:bodyPr/>
+        <a:lstStyle/>
+        <a:p>
+          <a:endParaRPr lang="en-US"/>
+        </a:p>
+      </dgm:t>
+    </dgm:pt>
+    <dgm:pt modelId="{D85C68FA-9F89-6749-8FBE-EF5DB6313B03}">
+      <dgm:prSet/>
+      <dgm:spPr/>
+      <dgm:t>
+        <a:bodyPr/>
+        <a:lstStyle/>
+        <a:p>
+          <a:r>
+            <a:rPr lang="en-US"/>
+            <a:t>LMA returns a list of locations that it believes may have his car</a:t>
+          </a:r>
+        </a:p>
+      </dgm:t>
+    </dgm:pt>
+    <dgm:pt modelId="{A848C350-73AC-174C-998E-A48738894E81}">
+      <dgm:prSet/>
+      <dgm:spPr/>
+      <dgm:t>
+        <a:bodyPr/>
+        <a:lstStyle/>
+        <a:p>
+          <a:r>
+            <a:rPr lang="en-US"/>
+            <a:t>John asks to retrieve the parked location</a:t>
+          </a:r>
+        </a:p>
+      </dgm:t>
+    </dgm:pt>
+    <dgm:pt modelId="{95A14087-EE15-6F49-A017-4D22E2265DA8}" type="sibTrans" cxnId="{ECB93418-9883-B64D-9BDE-8DAB83144123}">
+      <dgm:prSet/>
+      <dgm:spPr/>
+      <dgm:t>
+        <a:bodyPr/>
+        <a:lstStyle/>
+        <a:p>
+          <a:endParaRPr lang="en-US"/>
+        </a:p>
+      </dgm:t>
+    </dgm:pt>
+    <dgm:pt modelId="{E07CBDBD-6F3A-6A4B-A179-83BAE9F2674E}" type="parTrans" cxnId="{ECB93418-9883-B64D-9BDE-8DAB83144123}">
+      <dgm:prSet/>
+      <dgm:spPr/>
+      <dgm:t>
+        <a:bodyPr/>
+        <a:lstStyle/>
+        <a:p>
+          <a:endParaRPr lang="en-US"/>
+        </a:p>
+      </dgm:t>
+    </dgm:pt>
+    <dgm:pt modelId="{7DFC8E9F-1B2D-6F45-9EDC-C13BC3EE86FE}" type="sibTrans" cxnId="{2E3F5845-1A4D-1041-B24B-76D242768E46}">
+      <dgm:prSet/>
+      <dgm:spPr/>
+      <dgm:t>
+        <a:bodyPr/>
+        <a:lstStyle/>
+        <a:p>
+          <a:endParaRPr lang="en-US"/>
+        </a:p>
+      </dgm:t>
+    </dgm:pt>
+    <dgm:pt modelId="{A076CF28-3491-364F-BF81-7F547DFD7B53}" type="parTrans" cxnId="{2E3F5845-1A4D-1041-B24B-76D242768E46}">
+      <dgm:prSet/>
+      <dgm:spPr/>
+      <dgm:t>
+        <a:bodyPr/>
+        <a:lstStyle/>
+        <a:p>
+          <a:endParaRPr lang="en-US"/>
+        </a:p>
+      </dgm:t>
+    </dgm:pt>
+    <dgm:pt modelId="{2E4A083C-98D1-7743-A26A-2ED56BA3E7F1}">
+      <dgm:prSet/>
+      <dgm:spPr/>
+      <dgm:t>
+        <a:bodyPr/>
+        <a:lstStyle/>
+        <a:p>
+          <a:r>
+            <a:rPr lang="en-US"/>
+            <a:t>LMA starts scanning his motion to determine when he parks his car</a:t>
+          </a:r>
+        </a:p>
+      </dgm:t>
+    </dgm:pt>
+    <dgm:pt modelId="{C99ED3DE-3DE0-0640-A824-11ED908823EF}">
+      <dgm:prSet/>
+      <dgm:spPr/>
+      <dgm:t>
+        <a:bodyPr/>
+        <a:lstStyle/>
+        <a:p>
+          <a:r>
+            <a:rPr lang="en-US"/>
+            <a:t>John changes the settings to automatic detection</a:t>
+          </a:r>
+        </a:p>
+      </dgm:t>
+    </dgm:pt>
+    <dgm:pt modelId="{74F0C11B-BCC8-254F-AE8F-DAFC1D0CDD85}" type="sibTrans" cxnId="{BF1E3684-0916-C647-A42F-DAC201957BCC}">
+      <dgm:prSet/>
+      <dgm:spPr/>
+      <dgm:t>
+        <a:bodyPr/>
+        <a:lstStyle/>
+        <a:p>
+          <a:endParaRPr lang="en-US"/>
+        </a:p>
+      </dgm:t>
+    </dgm:pt>
+    <dgm:pt modelId="{7C101C8D-D326-5D44-B0EE-27377A67963F}" type="parTrans" cxnId="{BF1E3684-0916-C647-A42F-DAC201957BCC}">
+      <dgm:prSet/>
+      <dgm:spPr/>
+      <dgm:t>
+        <a:bodyPr/>
+        <a:lstStyle/>
+        <a:p>
+          <a:endParaRPr lang="en-US"/>
+        </a:p>
+      </dgm:t>
+    </dgm:pt>
+    <dgm:pt modelId="{20B9C835-5AAA-F243-9CCD-4D2F54EC3FC1}" type="sibTrans" cxnId="{6848848E-E186-5942-982A-05B663482219}">
+      <dgm:prSet/>
+      <dgm:spPr/>
+      <dgm:t>
+        <a:bodyPr/>
+        <a:lstStyle/>
+        <a:p>
+          <a:endParaRPr lang="en-US"/>
+        </a:p>
+      </dgm:t>
+    </dgm:pt>
+    <dgm:pt modelId="{4D94CE00-BFDB-4947-AC7E-3F703F103993}" type="parTrans" cxnId="{6848848E-E186-5942-982A-05B663482219}">
+      <dgm:prSet/>
+      <dgm:spPr/>
+      <dgm:t>
+        <a:bodyPr/>
+        <a:lstStyle/>
+        <a:p>
+          <a:endParaRPr lang="en-US"/>
+        </a:p>
+      </dgm:t>
+    </dgm:pt>
+    <dgm:pt modelId="{57C6466E-B639-0944-B01A-2FC4EA7B7DC4}">
+      <dgm:prSet/>
+      <dgm:spPr/>
+      <dgm:t>
+        <a:bodyPr/>
+        <a:lstStyle/>
+        <a:p>
+          <a:r>
+            <a:rPr lang="en-US"/>
+            <a:t>LMA runs in default mode, where parking locations must be manually input</a:t>
+          </a:r>
+        </a:p>
+      </dgm:t>
+    </dgm:pt>
+    <dgm:pt modelId="{E40C853B-BDE1-EC44-9B97-74E1A169AF06}" type="sibTrans" cxnId="{0F8045DB-879D-474F-8503-9968DF5D1D56}">
+      <dgm:prSet/>
+      <dgm:spPr/>
+      <dgm:t>
+        <a:bodyPr/>
+        <a:lstStyle/>
+        <a:p>
+          <a:endParaRPr lang="en-US"/>
+        </a:p>
+      </dgm:t>
+    </dgm:pt>
+    <dgm:pt modelId="{603B448C-EC85-334D-B97C-1FBFAF9CC362}" type="parTrans" cxnId="{0F8045DB-879D-474F-8503-9968DF5D1D56}">
+      <dgm:prSet/>
+      <dgm:spPr/>
+      <dgm:t>
+        <a:bodyPr/>
+        <a:lstStyle/>
+        <a:p>
+          <a:endParaRPr lang="en-US"/>
+        </a:p>
+      </dgm:t>
+    </dgm:pt>
+    <dgm:pt modelId="{AE266A88-E218-FB40-8595-E81D2E94549B}" type="pres">
+      <dgm:prSet presAssocID="{43F56106-6993-BC46-9FB9-5D9969E3605D}" presName="Name0" presStyleCnt="0">
+        <dgm:presLayoutVars>
+          <dgm:dir/>
+          <dgm:animLvl val="lvl"/>
+          <dgm:resizeHandles val="exact"/>
+        </dgm:presLayoutVars>
+      </dgm:prSet>
+      <dgm:spPr/>
+      <dgm:t>
+        <a:bodyPr/>
+        <a:lstStyle/>
+        <a:p>
+          <a:endParaRPr lang="en-US"/>
+        </a:p>
+      </dgm:t>
+    </dgm:pt>
+    <dgm:pt modelId="{6DF1B85F-ABA8-F549-97EB-73EB609A5ABA}" type="pres">
+      <dgm:prSet presAssocID="{A3FB8407-65F9-7E48-AD12-DAB956DDC820}" presName="boxAndChildren" presStyleCnt="0"/>
+      <dgm:spPr/>
+    </dgm:pt>
+    <dgm:pt modelId="{3C6D9ED7-0381-7847-8AC5-2487E4988F47}" type="pres">
+      <dgm:prSet presAssocID="{A3FB8407-65F9-7E48-AD12-DAB956DDC820}" presName="parentTextBox" presStyleLbl="node1" presStyleIdx="0" presStyleCnt="4"/>
+      <dgm:spPr/>
+      <dgm:t>
+        <a:bodyPr/>
+        <a:lstStyle/>
+        <a:p>
+          <a:endParaRPr lang="en-US"/>
+        </a:p>
+      </dgm:t>
+    </dgm:pt>
+    <dgm:pt modelId="{D51ED048-8A2B-5D49-AD07-38192877CE06}" type="pres">
+      <dgm:prSet presAssocID="{95A14087-EE15-6F49-A017-4D22E2265DA8}" presName="sp" presStyleCnt="0"/>
+      <dgm:spPr/>
+    </dgm:pt>
+    <dgm:pt modelId="{949FC25E-5196-094F-A466-65047E540E28}" type="pres">
+      <dgm:prSet presAssocID="{A848C350-73AC-174C-998E-A48738894E81}" presName="arrowAndChildren" presStyleCnt="0"/>
+      <dgm:spPr/>
+    </dgm:pt>
+    <dgm:pt modelId="{E651FA2A-A659-1047-BDAC-156674AFBE10}" type="pres">
+      <dgm:prSet presAssocID="{A848C350-73AC-174C-998E-A48738894E81}" presName="parentTextArrow" presStyleLbl="node1" presStyleIdx="0" presStyleCnt="4"/>
+      <dgm:spPr/>
+      <dgm:t>
+        <a:bodyPr/>
+        <a:lstStyle/>
+        <a:p>
+          <a:endParaRPr lang="en-US"/>
+        </a:p>
+      </dgm:t>
+    </dgm:pt>
+    <dgm:pt modelId="{0777EEA2-FCB1-534E-A078-19213F1F0F1F}" type="pres">
+      <dgm:prSet presAssocID="{A848C350-73AC-174C-998E-A48738894E81}" presName="arrow" presStyleLbl="node1" presStyleIdx="1" presStyleCnt="4"/>
+      <dgm:spPr/>
+      <dgm:t>
+        <a:bodyPr/>
+        <a:lstStyle/>
+        <a:p>
+          <a:endParaRPr lang="en-US"/>
+        </a:p>
+      </dgm:t>
+    </dgm:pt>
+    <dgm:pt modelId="{AE941C62-9026-2A40-9330-B24FF5F254F3}" type="pres">
+      <dgm:prSet presAssocID="{A848C350-73AC-174C-998E-A48738894E81}" presName="descendantArrow" presStyleCnt="0"/>
+      <dgm:spPr/>
+    </dgm:pt>
+    <dgm:pt modelId="{BC87A00E-5E58-D741-9ADF-D91E01919F2C}" type="pres">
+      <dgm:prSet presAssocID="{D85C68FA-9F89-6749-8FBE-EF5DB6313B03}" presName="childTextArrow" presStyleLbl="fgAccFollowNode1" presStyleIdx="0" presStyleCnt="3">
+        <dgm:presLayoutVars>
+          <dgm:bulletEnabled val="1"/>
+        </dgm:presLayoutVars>
+      </dgm:prSet>
+      <dgm:spPr/>
+      <dgm:t>
+        <a:bodyPr/>
+        <a:lstStyle/>
+        <a:p>
+          <a:endParaRPr lang="en-US"/>
+        </a:p>
+      </dgm:t>
+    </dgm:pt>
+    <dgm:pt modelId="{A7A89B17-8496-2446-84E0-A5D9EBEDB18A}" type="pres">
+      <dgm:prSet presAssocID="{74F0C11B-BCC8-254F-AE8F-DAFC1D0CDD85}" presName="sp" presStyleCnt="0"/>
+      <dgm:spPr/>
+    </dgm:pt>
+    <dgm:pt modelId="{50871C6A-E97E-A440-9F0D-6D11C5D35CE4}" type="pres">
+      <dgm:prSet presAssocID="{C99ED3DE-3DE0-0640-A824-11ED908823EF}" presName="arrowAndChildren" presStyleCnt="0"/>
+      <dgm:spPr/>
+    </dgm:pt>
+    <dgm:pt modelId="{6AC3287D-AC3D-E546-91A2-4C62F3531A85}" type="pres">
+      <dgm:prSet presAssocID="{C99ED3DE-3DE0-0640-A824-11ED908823EF}" presName="parentTextArrow" presStyleLbl="node1" presStyleIdx="1" presStyleCnt="4"/>
+      <dgm:spPr/>
+      <dgm:t>
+        <a:bodyPr/>
+        <a:lstStyle/>
+        <a:p>
+          <a:endParaRPr lang="en-US"/>
+        </a:p>
+      </dgm:t>
+    </dgm:pt>
+    <dgm:pt modelId="{79CB3C70-8221-DC48-A0CA-4A011F6D3D18}" type="pres">
+      <dgm:prSet presAssocID="{C99ED3DE-3DE0-0640-A824-11ED908823EF}" presName="arrow" presStyleLbl="node1" presStyleIdx="2" presStyleCnt="4"/>
+      <dgm:spPr/>
+      <dgm:t>
+        <a:bodyPr/>
+        <a:lstStyle/>
+        <a:p>
+          <a:endParaRPr lang="en-US"/>
+        </a:p>
+      </dgm:t>
+    </dgm:pt>
+    <dgm:pt modelId="{4EA540B0-E786-7F4E-861B-15E95253E26C}" type="pres">
+      <dgm:prSet presAssocID="{C99ED3DE-3DE0-0640-A824-11ED908823EF}" presName="descendantArrow" presStyleCnt="0"/>
+      <dgm:spPr/>
+    </dgm:pt>
+    <dgm:pt modelId="{0A3B01EF-6F5D-4149-A8E1-BF2ABA123F5C}" type="pres">
+      <dgm:prSet presAssocID="{2E4A083C-98D1-7743-A26A-2ED56BA3E7F1}" presName="childTextArrow" presStyleLbl="fgAccFollowNode1" presStyleIdx="1" presStyleCnt="3">
+        <dgm:presLayoutVars>
+          <dgm:bulletEnabled val="1"/>
+        </dgm:presLayoutVars>
+      </dgm:prSet>
+      <dgm:spPr/>
+      <dgm:t>
+        <a:bodyPr/>
+        <a:lstStyle/>
+        <a:p>
+          <a:endParaRPr lang="en-US"/>
+        </a:p>
+      </dgm:t>
+    </dgm:pt>
+    <dgm:pt modelId="{ED1F471B-819C-6F41-BA38-00B3DAA61E96}" type="pres">
+      <dgm:prSet presAssocID="{D2F67351-1C49-4E4C-BAE6-1B5256A03B93}" presName="sp" presStyleCnt="0"/>
+      <dgm:spPr/>
+    </dgm:pt>
+    <dgm:pt modelId="{0FC826ED-CEEB-6048-B030-F405B1D6231C}" type="pres">
+      <dgm:prSet presAssocID="{4DD1E383-8184-064E-80A3-22E9ACF57649}" presName="arrowAndChildren" presStyleCnt="0"/>
+      <dgm:spPr/>
+    </dgm:pt>
+    <dgm:pt modelId="{636A2BC7-EE4E-5F4F-A85D-FB3853214430}" type="pres">
+      <dgm:prSet presAssocID="{4DD1E383-8184-064E-80A3-22E9ACF57649}" presName="parentTextArrow" presStyleLbl="node1" presStyleIdx="2" presStyleCnt="4"/>
+      <dgm:spPr/>
+      <dgm:t>
+        <a:bodyPr/>
+        <a:lstStyle/>
+        <a:p>
+          <a:endParaRPr lang="en-US"/>
+        </a:p>
+      </dgm:t>
+    </dgm:pt>
+    <dgm:pt modelId="{D4299065-34A2-4040-8273-0EA965817507}" type="pres">
+      <dgm:prSet presAssocID="{4DD1E383-8184-064E-80A3-22E9ACF57649}" presName="arrow" presStyleLbl="node1" presStyleIdx="3" presStyleCnt="4" custLinFactNeighborX="1926"/>
+      <dgm:spPr/>
+      <dgm:t>
+        <a:bodyPr/>
+        <a:lstStyle/>
+        <a:p>
+          <a:endParaRPr lang="en-US"/>
+        </a:p>
+      </dgm:t>
+    </dgm:pt>
+    <dgm:pt modelId="{B891DB0B-18C9-E04A-BB93-A6785DB4B220}" type="pres">
+      <dgm:prSet presAssocID="{4DD1E383-8184-064E-80A3-22E9ACF57649}" presName="descendantArrow" presStyleCnt="0"/>
+      <dgm:spPr/>
+    </dgm:pt>
+    <dgm:pt modelId="{F870BC36-A0D5-084B-A664-A0BBA5A87F17}" type="pres">
+      <dgm:prSet presAssocID="{57C6466E-B639-0944-B01A-2FC4EA7B7DC4}" presName="childTextArrow" presStyleLbl="fgAccFollowNode1" presStyleIdx="2" presStyleCnt="3">
+        <dgm:presLayoutVars>
+          <dgm:bulletEnabled val="1"/>
+        </dgm:presLayoutVars>
+      </dgm:prSet>
+      <dgm:spPr/>
+      <dgm:t>
+        <a:bodyPr/>
+        <a:lstStyle/>
+        <a:p>
+          <a:endParaRPr lang="en-US"/>
+        </a:p>
+      </dgm:t>
+    </dgm:pt>
+  </dgm:ptLst>
+  <dgm:cxnLst>
+    <dgm:cxn modelId="{BF1E3684-0916-C647-A42F-DAC201957BCC}" srcId="{43F56106-6993-BC46-9FB9-5D9969E3605D}" destId="{C99ED3DE-3DE0-0640-A824-11ED908823EF}" srcOrd="1" destOrd="0" parTransId="{7C101C8D-D326-5D44-B0EE-27377A67963F}" sibTransId="{74F0C11B-BCC8-254F-AE8F-DAFC1D0CDD85}"/>
+    <dgm:cxn modelId="{8BBB8DDA-20E6-D641-9A58-A3207EC45A0B}" type="presOf" srcId="{A848C350-73AC-174C-998E-A48738894E81}" destId="{0777EEA2-FCB1-534E-A078-19213F1F0F1F}" srcOrd="1" destOrd="0" presId="urn:microsoft.com/office/officeart/2005/8/layout/process4"/>
+    <dgm:cxn modelId="{B2FFA380-0979-FB4D-8F93-3490DDF9972E}" type="presOf" srcId="{4DD1E383-8184-064E-80A3-22E9ACF57649}" destId="{636A2BC7-EE4E-5F4F-A85D-FB3853214430}" srcOrd="0" destOrd="0" presId="urn:microsoft.com/office/officeart/2005/8/layout/process4"/>
+    <dgm:cxn modelId="{0BE8DBD7-9684-9A4A-AFD5-6D58A618B002}" type="presOf" srcId="{2E4A083C-98D1-7743-A26A-2ED56BA3E7F1}" destId="{0A3B01EF-6F5D-4149-A8E1-BF2ABA123F5C}" srcOrd="0" destOrd="0" presId="urn:microsoft.com/office/officeart/2005/8/layout/process4"/>
+    <dgm:cxn modelId="{ECB93418-9883-B64D-9BDE-8DAB83144123}" srcId="{43F56106-6993-BC46-9FB9-5D9969E3605D}" destId="{A848C350-73AC-174C-998E-A48738894E81}" srcOrd="2" destOrd="0" parTransId="{E07CBDBD-6F3A-6A4B-A179-83BAE9F2674E}" sibTransId="{95A14087-EE15-6F49-A017-4D22E2265DA8}"/>
+    <dgm:cxn modelId="{B2E7FB48-B2BE-9644-9F70-A7788EB6A372}" type="presOf" srcId="{57C6466E-B639-0944-B01A-2FC4EA7B7DC4}" destId="{F870BC36-A0D5-084B-A664-A0BBA5A87F17}" srcOrd="0" destOrd="0" presId="urn:microsoft.com/office/officeart/2005/8/layout/process4"/>
+    <dgm:cxn modelId="{55DB0245-F2BE-994A-B1A4-32DC4367784F}" type="presOf" srcId="{C99ED3DE-3DE0-0640-A824-11ED908823EF}" destId="{79CB3C70-8221-DC48-A0CA-4A011F6D3D18}" srcOrd="1" destOrd="0" presId="urn:microsoft.com/office/officeart/2005/8/layout/process4"/>
+    <dgm:cxn modelId="{69699662-E59B-BB4F-8E42-928F95C1C043}" type="presOf" srcId="{D85C68FA-9F89-6749-8FBE-EF5DB6313B03}" destId="{BC87A00E-5E58-D741-9ADF-D91E01919F2C}" srcOrd="0" destOrd="0" presId="urn:microsoft.com/office/officeart/2005/8/layout/process4"/>
+    <dgm:cxn modelId="{BFEDBD23-C7FF-6C40-814A-3408265F2F7C}" type="presOf" srcId="{4DD1E383-8184-064E-80A3-22E9ACF57649}" destId="{D4299065-34A2-4040-8273-0EA965817507}" srcOrd="1" destOrd="0" presId="urn:microsoft.com/office/officeart/2005/8/layout/process4"/>
+    <dgm:cxn modelId="{0F8045DB-879D-474F-8503-9968DF5D1D56}" srcId="{4DD1E383-8184-064E-80A3-22E9ACF57649}" destId="{57C6466E-B639-0944-B01A-2FC4EA7B7DC4}" srcOrd="0" destOrd="0" parTransId="{603B448C-EC85-334D-B97C-1FBFAF9CC362}" sibTransId="{E40C853B-BDE1-EC44-9B97-74E1A169AF06}"/>
+    <dgm:cxn modelId="{A700B30C-5E1C-D546-A90F-FF1A791C3475}" type="presOf" srcId="{A3FB8407-65F9-7E48-AD12-DAB956DDC820}" destId="{3C6D9ED7-0381-7847-8AC5-2487E4988F47}" srcOrd="0" destOrd="0" presId="urn:microsoft.com/office/officeart/2005/8/layout/process4"/>
+    <dgm:cxn modelId="{7A43F0E1-5DE6-D84B-9EBE-B5577DB761D1}" srcId="{43F56106-6993-BC46-9FB9-5D9969E3605D}" destId="{4DD1E383-8184-064E-80A3-22E9ACF57649}" srcOrd="0" destOrd="0" parTransId="{713C3F45-E7F9-B94D-AC51-D9881DCCF7C6}" sibTransId="{D2F67351-1C49-4E4C-BAE6-1B5256A03B93}"/>
+    <dgm:cxn modelId="{6848848E-E186-5942-982A-05B663482219}" srcId="{C99ED3DE-3DE0-0640-A824-11ED908823EF}" destId="{2E4A083C-98D1-7743-A26A-2ED56BA3E7F1}" srcOrd="0" destOrd="0" parTransId="{4D94CE00-BFDB-4947-AC7E-3F703F103993}" sibTransId="{20B9C835-5AAA-F243-9CCD-4D2F54EC3FC1}"/>
+    <dgm:cxn modelId="{BB78CEBD-E456-8148-B796-E537DFCA2F5D}" type="presOf" srcId="{A848C350-73AC-174C-998E-A48738894E81}" destId="{E651FA2A-A659-1047-BDAC-156674AFBE10}" srcOrd="0" destOrd="0" presId="urn:microsoft.com/office/officeart/2005/8/layout/process4"/>
+    <dgm:cxn modelId="{F2A10683-E7C4-E04F-90A9-844765E4BFF2}" type="presOf" srcId="{C99ED3DE-3DE0-0640-A824-11ED908823EF}" destId="{6AC3287D-AC3D-E546-91A2-4C62F3531A85}" srcOrd="0" destOrd="0" presId="urn:microsoft.com/office/officeart/2005/8/layout/process4"/>
+    <dgm:cxn modelId="{407FD7F5-76C1-C64C-A34E-9B5AF70FE458}" type="presOf" srcId="{43F56106-6993-BC46-9FB9-5D9969E3605D}" destId="{AE266A88-E218-FB40-8595-E81D2E94549B}" srcOrd="0" destOrd="0" presId="urn:microsoft.com/office/officeart/2005/8/layout/process4"/>
+    <dgm:cxn modelId="{2E3F5845-1A4D-1041-B24B-76D242768E46}" srcId="{A848C350-73AC-174C-998E-A48738894E81}" destId="{D85C68FA-9F89-6749-8FBE-EF5DB6313B03}" srcOrd="0" destOrd="0" parTransId="{A076CF28-3491-364F-BF81-7F547DFD7B53}" sibTransId="{7DFC8E9F-1B2D-6F45-9EDC-C13BC3EE86FE}"/>
+    <dgm:cxn modelId="{116D194D-BC68-F547-B81E-1D169559097A}" srcId="{43F56106-6993-BC46-9FB9-5D9969E3605D}" destId="{A3FB8407-65F9-7E48-AD12-DAB956DDC820}" srcOrd="3" destOrd="0" parTransId="{4EEBB7DB-3EDD-5D46-B105-2D7EFBD2E84B}" sibTransId="{F68DF87D-B394-3F44-A2F9-ADE6F92FE888}"/>
+    <dgm:cxn modelId="{4736ACDF-5219-254F-9875-5D7A1BED6A50}" type="presParOf" srcId="{AE266A88-E218-FB40-8595-E81D2E94549B}" destId="{6DF1B85F-ABA8-F549-97EB-73EB609A5ABA}" srcOrd="0" destOrd="0" presId="urn:microsoft.com/office/officeart/2005/8/layout/process4"/>
+    <dgm:cxn modelId="{3F79F177-FE72-C94C-BA7F-29EF136D947D}" type="presParOf" srcId="{6DF1B85F-ABA8-F549-97EB-73EB609A5ABA}" destId="{3C6D9ED7-0381-7847-8AC5-2487E4988F47}" srcOrd="0" destOrd="0" presId="urn:microsoft.com/office/officeart/2005/8/layout/process4"/>
+    <dgm:cxn modelId="{9140493A-E3C8-9D40-BD51-0883BEAF3CDC}" type="presParOf" srcId="{AE266A88-E218-FB40-8595-E81D2E94549B}" destId="{D51ED048-8A2B-5D49-AD07-38192877CE06}" srcOrd="1" destOrd="0" presId="urn:microsoft.com/office/officeart/2005/8/layout/process4"/>
+    <dgm:cxn modelId="{D5A6CECA-67C3-C843-8045-E99D4A28B33F}" type="presParOf" srcId="{AE266A88-E218-FB40-8595-E81D2E94549B}" destId="{949FC25E-5196-094F-A466-65047E540E28}" srcOrd="2" destOrd="0" presId="urn:microsoft.com/office/officeart/2005/8/layout/process4"/>
+    <dgm:cxn modelId="{BDF2679A-2C5B-B345-AF00-6EF5CD6A5C7E}" type="presParOf" srcId="{949FC25E-5196-094F-A466-65047E540E28}" destId="{E651FA2A-A659-1047-BDAC-156674AFBE10}" srcOrd="0" destOrd="0" presId="urn:microsoft.com/office/officeart/2005/8/layout/process4"/>
+    <dgm:cxn modelId="{4512CCB3-205D-C741-8B1F-4C97FFE52278}" type="presParOf" srcId="{949FC25E-5196-094F-A466-65047E540E28}" destId="{0777EEA2-FCB1-534E-A078-19213F1F0F1F}" srcOrd="1" destOrd="0" presId="urn:microsoft.com/office/officeart/2005/8/layout/process4"/>
+    <dgm:cxn modelId="{97A74AE8-CA0E-6B48-8C82-192415AB90F6}" type="presParOf" srcId="{949FC25E-5196-094F-A466-65047E540E28}" destId="{AE941C62-9026-2A40-9330-B24FF5F254F3}" srcOrd="2" destOrd="0" presId="urn:microsoft.com/office/officeart/2005/8/layout/process4"/>
+    <dgm:cxn modelId="{C1D90953-3B62-2C48-9CCA-76CEC0C364B2}" type="presParOf" srcId="{AE941C62-9026-2A40-9330-B24FF5F254F3}" destId="{BC87A00E-5E58-D741-9ADF-D91E01919F2C}" srcOrd="0" destOrd="0" presId="urn:microsoft.com/office/officeart/2005/8/layout/process4"/>
+    <dgm:cxn modelId="{ABB6EB2A-0C44-BE48-92CA-37DF19CDC4AF}" type="presParOf" srcId="{AE266A88-E218-FB40-8595-E81D2E94549B}" destId="{A7A89B17-8496-2446-84E0-A5D9EBEDB18A}" srcOrd="3" destOrd="0" presId="urn:microsoft.com/office/officeart/2005/8/layout/process4"/>
+    <dgm:cxn modelId="{5F0866A7-6224-FE4F-9F56-72231AF624CF}" type="presParOf" srcId="{AE266A88-E218-FB40-8595-E81D2E94549B}" destId="{50871C6A-E97E-A440-9F0D-6D11C5D35CE4}" srcOrd="4" destOrd="0" presId="urn:microsoft.com/office/officeart/2005/8/layout/process4"/>
+    <dgm:cxn modelId="{861771EC-29FA-094E-837E-1F90F5BD185C}" type="presParOf" srcId="{50871C6A-E97E-A440-9F0D-6D11C5D35CE4}" destId="{6AC3287D-AC3D-E546-91A2-4C62F3531A85}" srcOrd="0" destOrd="0" presId="urn:microsoft.com/office/officeart/2005/8/layout/process4"/>
+    <dgm:cxn modelId="{E3B12269-8A50-4240-97A3-42213C76009D}" type="presParOf" srcId="{50871C6A-E97E-A440-9F0D-6D11C5D35CE4}" destId="{79CB3C70-8221-DC48-A0CA-4A011F6D3D18}" srcOrd="1" destOrd="0" presId="urn:microsoft.com/office/officeart/2005/8/layout/process4"/>
+    <dgm:cxn modelId="{39887C24-3BAC-524C-B0CD-FB39F6DDC016}" type="presParOf" srcId="{50871C6A-E97E-A440-9F0D-6D11C5D35CE4}" destId="{4EA540B0-E786-7F4E-861B-15E95253E26C}" srcOrd="2" destOrd="0" presId="urn:microsoft.com/office/officeart/2005/8/layout/process4"/>
+    <dgm:cxn modelId="{96C54EE1-3468-4146-8023-604B9A72BEFE}" type="presParOf" srcId="{4EA540B0-E786-7F4E-861B-15E95253E26C}" destId="{0A3B01EF-6F5D-4149-A8E1-BF2ABA123F5C}" srcOrd="0" destOrd="0" presId="urn:microsoft.com/office/officeart/2005/8/layout/process4"/>
+    <dgm:cxn modelId="{3D021EB3-31F2-914B-96D3-A82BFD25D03A}" type="presParOf" srcId="{AE266A88-E218-FB40-8595-E81D2E94549B}" destId="{ED1F471B-819C-6F41-BA38-00B3DAA61E96}" srcOrd="5" destOrd="0" presId="urn:microsoft.com/office/officeart/2005/8/layout/process4"/>
+    <dgm:cxn modelId="{4D711BA7-3E22-FF43-A90A-038FCCA581A6}" type="presParOf" srcId="{AE266A88-E218-FB40-8595-E81D2E94549B}" destId="{0FC826ED-CEEB-6048-B030-F405B1D6231C}" srcOrd="6" destOrd="0" presId="urn:microsoft.com/office/officeart/2005/8/layout/process4"/>
+    <dgm:cxn modelId="{93F17FEE-F953-C94F-9DE5-C1DE933FB32B}" type="presParOf" srcId="{0FC826ED-CEEB-6048-B030-F405B1D6231C}" destId="{636A2BC7-EE4E-5F4F-A85D-FB3853214430}" srcOrd="0" destOrd="0" presId="urn:microsoft.com/office/officeart/2005/8/layout/process4"/>
+    <dgm:cxn modelId="{5EDE72E1-F7F0-8E48-A6AA-7D48FBC372DF}" type="presParOf" srcId="{0FC826ED-CEEB-6048-B030-F405B1D6231C}" destId="{D4299065-34A2-4040-8273-0EA965817507}" srcOrd="1" destOrd="0" presId="urn:microsoft.com/office/officeart/2005/8/layout/process4"/>
+    <dgm:cxn modelId="{1DCBB34C-28F9-C743-A391-0B9D8E079CDC}" type="presParOf" srcId="{0FC826ED-CEEB-6048-B030-F405B1D6231C}" destId="{B891DB0B-18C9-E04A-BB93-A6785DB4B220}" srcOrd="2" destOrd="0" presId="urn:microsoft.com/office/officeart/2005/8/layout/process4"/>
+    <dgm:cxn modelId="{A7CEC6FA-E6DA-CE4C-A1F9-9C1A14957F47}" type="presParOf" srcId="{B891DB0B-18C9-E04A-BB93-A6785DB4B220}" destId="{F870BC36-A0D5-084B-A664-A0BBA5A87F17}" srcOrd="0" destOrd="0" presId="urn:microsoft.com/office/officeart/2005/8/layout/process4"/>
+  </dgm:cxnLst>
+  <dgm:bg/>
+  <dgm:whole/>
+  <dgm:extLst>
+    <a:ext uri="http://schemas.microsoft.com/office/drawing/2008/diagram">
+      <dsp:dataModelExt xmlns:dsp="http://schemas.microsoft.com/office/drawing/2008/diagram" relId="rId24" minVer="http://schemas.openxmlformats.org/drawingml/2006/diagram"/>
+    </a:ext>
+  </dgm:extLst>
+</dgm:dataModel>
+</file>
+
 <file path=word/diagrams/drawing1.xml><?xml version="1.0" encoding="utf-8"?>
 <dsp:drawing xmlns:dgm="http://schemas.openxmlformats.org/drawingml/2006/diagram" xmlns:dsp="http://schemas.microsoft.com/office/drawing/2008/diagram" xmlns:a="http://schemas.openxmlformats.org/drawingml/2006/main">
   <dsp:spTree>
@@ -18882,15 +19728,15 @@
       <dsp:cNvGrpSpPr/>
     </dsp:nvGrpSpPr>
     <dsp:grpSpPr/>
-    <dsp:sp modelId="{418281D2-16B8-2545-93A3-A820865F8783}">
+    <dsp:sp modelId="{988E246C-EA5B-EE4B-B092-CEEF2C402901}">
       <dsp:nvSpPr>
         <dsp:cNvPr id="0" name=""/>
         <dsp:cNvSpPr/>
       </dsp:nvSpPr>
       <dsp:spPr>
         <a:xfrm>
-          <a:off x="0" y="7360801"/>
-          <a:ext cx="5771297" cy="1207600"/>
+          <a:off x="0" y="7125058"/>
+          <a:ext cx="6172199" cy="1558788"/>
         </a:xfrm>
         <a:prstGeom prst="rect">
           <a:avLst/>
@@ -18931,12 +19777,12 @@
         </a:fontRef>
       </dsp:style>
       <dsp:txBody>
-        <a:bodyPr spcFirstLastPara="0" vert="horz" wrap="square" lIns="163576" tIns="163576" rIns="163576" bIns="163576" numCol="1" spcCol="1270" anchor="ctr" anchorCtr="0">
+        <a:bodyPr spcFirstLastPara="0" vert="horz" wrap="square" lIns="142240" tIns="142240" rIns="142240" bIns="142240" numCol="1" spcCol="1270" anchor="ctr" anchorCtr="0">
           <a:noAutofit/>
         </a:bodyPr>
         <a:lstStyle/>
         <a:p>
-          <a:pPr lvl="0" algn="ctr" defTabSz="1022350">
+          <a:pPr lvl="0" algn="ctr" defTabSz="889000">
             <a:lnSpc>
               <a:spcPct val="90000"/>
             </a:lnSpc>
@@ -18948,25 +19794,25 @@
             </a:spcAft>
           </a:pPr>
           <a:r>
-            <a:rPr lang="en-US" sz="2300" kern="1200"/>
-            <a:t>rastarst</a:t>
+            <a:rPr lang="en-US" sz="2000" kern="1200"/>
+            <a:t>John decides to go to "The Beef Stew"</a:t>
           </a:r>
         </a:p>
       </dsp:txBody>
       <dsp:txXfrm>
-        <a:off x="0" y="7360801"/>
-        <a:ext cx="5771297" cy="652104"/>
+        <a:off x="0" y="7125058"/>
+        <a:ext cx="6172199" cy="841745"/>
       </dsp:txXfrm>
     </dsp:sp>
-    <dsp:sp modelId="{256FC02E-1474-FA41-A461-1BA4A28A84C0}">
+    <dsp:sp modelId="{E035DBB8-2371-FC42-8B0C-4C2408DCDB20}">
       <dsp:nvSpPr>
         <dsp:cNvPr id="0" name=""/>
         <dsp:cNvSpPr/>
       </dsp:nvSpPr>
       <dsp:spPr>
         <a:xfrm>
-          <a:off x="0" y="7988753"/>
-          <a:ext cx="2885648" cy="555496"/>
+          <a:off x="0" y="7935628"/>
+          <a:ext cx="6172199" cy="717042"/>
         </a:xfrm>
         <a:prstGeom prst="rect">
           <a:avLst/>
@@ -19009,12 +19855,12 @@
         <a:fontRef idx="minor"/>
       </dsp:style>
       <dsp:txBody>
-        <a:bodyPr spcFirstLastPara="0" vert="horz" wrap="square" lIns="128016" tIns="22860" rIns="128016" bIns="22860" numCol="1" spcCol="1270" anchor="ctr" anchorCtr="0">
+        <a:bodyPr spcFirstLastPara="0" vert="horz" wrap="square" lIns="135128" tIns="24130" rIns="135128" bIns="24130" numCol="1" spcCol="1270" anchor="ctr" anchorCtr="0">
           <a:noAutofit/>
         </a:bodyPr>
         <a:lstStyle/>
         <a:p>
-          <a:pPr lvl="0" algn="ctr" defTabSz="800100">
+          <a:pPr lvl="0" algn="ctr" defTabSz="844550">
             <a:lnSpc>
               <a:spcPct val="90000"/>
             </a:lnSpc>
@@ -19026,25 +19872,101 @@
             </a:spcAft>
           </a:pPr>
           <a:r>
-            <a:rPr lang="en-US" sz="1800" kern="1200"/>
-            <a:t>arstarst</a:t>
+            <a:rPr lang="en-US" sz="1900" kern="1200"/>
+            <a:t>LMA records this decision in the background as information that could be used in the future.</a:t>
           </a:r>
         </a:p>
       </dsp:txBody>
       <dsp:txXfrm>
-        <a:off x="0" y="7988753"/>
-        <a:ext cx="2885648" cy="555496"/>
+        <a:off x="0" y="7935628"/>
+        <a:ext cx="6172199" cy="717042"/>
       </dsp:txXfrm>
     </dsp:sp>
-    <dsp:sp modelId="{450EFCBC-7F48-B34E-B002-C8013AA3B843}">
+    <dsp:sp modelId="{475439C2-69BD-8A4F-AE94-26027C0A6CDE}">
+      <dsp:nvSpPr>
+        <dsp:cNvPr id="0" name=""/>
+        <dsp:cNvSpPr/>
+      </dsp:nvSpPr>
+      <dsp:spPr>
+        <a:xfrm rot="10800000">
+          <a:off x="0" y="4751023"/>
+          <a:ext cx="6172199" cy="2397416"/>
+        </a:xfrm>
+        <a:prstGeom prst="upArrowCallout">
+          <a:avLst/>
+        </a:prstGeom>
+        <a:solidFill>
+          <a:schemeClr val="accent1">
+            <a:hueOff val="0"/>
+            <a:satOff val="0"/>
+            <a:lumOff val="0"/>
+            <a:alphaOff val="0"/>
+          </a:schemeClr>
+        </a:solidFill>
+        <a:ln w="25400" cap="flat" cmpd="sng" algn="ctr">
+          <a:solidFill>
+            <a:schemeClr val="lt1">
+              <a:hueOff val="0"/>
+              <a:satOff val="0"/>
+              <a:lumOff val="0"/>
+              <a:alphaOff val="0"/>
+            </a:schemeClr>
+          </a:solidFill>
+          <a:prstDash val="solid"/>
+        </a:ln>
+        <a:effectLst/>
+      </dsp:spPr>
+      <dsp:style>
+        <a:lnRef idx="2">
+          <a:scrgbClr r="0" g="0" b="0"/>
+        </a:lnRef>
+        <a:fillRef idx="1">
+          <a:scrgbClr r="0" g="0" b="0"/>
+        </a:fillRef>
+        <a:effectRef idx="0">
+          <a:scrgbClr r="0" g="0" b="0"/>
+        </a:effectRef>
+        <a:fontRef idx="minor">
+          <a:schemeClr val="lt1"/>
+        </a:fontRef>
+      </dsp:style>
+      <dsp:txBody>
+        <a:bodyPr spcFirstLastPara="0" vert="horz" wrap="square" lIns="142240" tIns="142240" rIns="142240" bIns="142240" numCol="1" spcCol="1270" anchor="ctr" anchorCtr="0">
+          <a:noAutofit/>
+        </a:bodyPr>
+        <a:lstStyle/>
+        <a:p>
+          <a:pPr lvl="0" algn="ctr" defTabSz="889000">
+            <a:lnSpc>
+              <a:spcPct val="90000"/>
+            </a:lnSpc>
+            <a:spcBef>
+              <a:spcPct val="0"/>
+            </a:spcBef>
+            <a:spcAft>
+              <a:spcPct val="35000"/>
+            </a:spcAft>
+          </a:pPr>
+          <a:r>
+            <a:rPr lang="en-US" sz="2000" kern="1200"/>
+            <a:t>John passes "The Beef Stew"</a:t>
+          </a:r>
+        </a:p>
+      </dsp:txBody>
+      <dsp:txXfrm rot="-10800000">
+        <a:off x="0" y="4751023"/>
+        <a:ext cx="6172199" cy="841493"/>
+      </dsp:txXfrm>
+    </dsp:sp>
+    <dsp:sp modelId="{59355309-3F16-9242-AE59-D922F478D701}">
       <dsp:nvSpPr>
         <dsp:cNvPr id="0" name=""/>
         <dsp:cNvSpPr/>
       </dsp:nvSpPr>
       <dsp:spPr>
         <a:xfrm>
-          <a:off x="2885648" y="7988753"/>
-          <a:ext cx="2885648" cy="555496"/>
+          <a:off x="0" y="5592516"/>
+          <a:ext cx="6172199" cy="716827"/>
         </a:xfrm>
         <a:prstGeom prst="rect">
           <a:avLst/>
@@ -19087,12 +20009,12 @@
         <a:fontRef idx="minor"/>
       </dsp:style>
       <dsp:txBody>
-        <a:bodyPr spcFirstLastPara="0" vert="horz" wrap="square" lIns="128016" tIns="22860" rIns="128016" bIns="22860" numCol="1" spcCol="1270" anchor="ctr" anchorCtr="0">
+        <a:bodyPr spcFirstLastPara="0" vert="horz" wrap="square" lIns="135128" tIns="24130" rIns="135128" bIns="24130" numCol="1" spcCol="1270" anchor="ctr" anchorCtr="0">
           <a:noAutofit/>
         </a:bodyPr>
         <a:lstStyle/>
         <a:p>
-          <a:pPr lvl="0" algn="ctr" defTabSz="800100">
+          <a:pPr lvl="0" algn="ctr" defTabSz="844550">
             <a:lnSpc>
               <a:spcPct val="90000"/>
             </a:lnSpc>
@@ -19103,23 +20025,26 @@
               <a:spcPct val="35000"/>
             </a:spcAft>
           </a:pPr>
-          <a:endParaRPr lang="en-US" sz="1800" kern="1200"/>
+          <a:r>
+            <a:rPr lang="en-US" sz="1900" kern="1200"/>
+            <a:t>LMA picks up "The Beef Stew" as a potential restaurant that John would like and shows it as as push notification.</a:t>
+          </a:r>
         </a:p>
       </dsp:txBody>
       <dsp:txXfrm>
-        <a:off x="2885648" y="7988753"/>
-        <a:ext cx="2885648" cy="555496"/>
+        <a:off x="0" y="5592516"/>
+        <a:ext cx="6172199" cy="716827"/>
       </dsp:txXfrm>
     </dsp:sp>
-    <dsp:sp modelId="{3D054760-ECD7-E944-985B-BFBA9C9921A1}">
+    <dsp:sp modelId="{7D28B9FD-C5B2-124F-B2BB-ACC67DC89F9A}">
       <dsp:nvSpPr>
         <dsp:cNvPr id="0" name=""/>
         <dsp:cNvSpPr/>
       </dsp:nvSpPr>
       <dsp:spPr>
         <a:xfrm rot="10800000">
-          <a:off x="0" y="5521625"/>
-          <a:ext cx="5771297" cy="1857289"/>
+          <a:off x="0" y="2376988"/>
+          <a:ext cx="6172199" cy="2397416"/>
         </a:xfrm>
         <a:prstGeom prst="upArrowCallout">
           <a:avLst/>
@@ -19160,12 +20085,12 @@
         </a:fontRef>
       </dsp:style>
       <dsp:txBody>
-        <a:bodyPr spcFirstLastPara="0" vert="horz" wrap="square" lIns="163576" tIns="163576" rIns="163576" bIns="163576" numCol="1" spcCol="1270" anchor="ctr" anchorCtr="0">
+        <a:bodyPr spcFirstLastPara="0" vert="horz" wrap="square" lIns="142240" tIns="142240" rIns="142240" bIns="142240" numCol="1" spcCol="1270" anchor="ctr" anchorCtr="0">
           <a:noAutofit/>
         </a:bodyPr>
         <a:lstStyle/>
         <a:p>
-          <a:pPr lvl="0" algn="ctr" defTabSz="1022350">
+          <a:pPr lvl="0" algn="ctr" defTabSz="889000">
             <a:lnSpc>
               <a:spcPct val="90000"/>
             </a:lnSpc>
@@ -19177,25 +20102,25 @@
             </a:spcAft>
           </a:pPr>
           <a:r>
-            <a:rPr lang="en-US" sz="2300" kern="1200"/>
-            <a:t>arstart</a:t>
+            <a:rPr lang="en-US" sz="2000" kern="1200"/>
+            <a:t>John starts his trip</a:t>
           </a:r>
         </a:p>
       </dsp:txBody>
       <dsp:txXfrm rot="-10800000">
-        <a:off x="0" y="5521625"/>
-        <a:ext cx="5771297" cy="651908"/>
+        <a:off x="0" y="2376988"/>
+        <a:ext cx="6172199" cy="841493"/>
       </dsp:txXfrm>
     </dsp:sp>
-    <dsp:sp modelId="{22D1AE5F-CE02-E643-ABDD-C14520AE815D}">
+    <dsp:sp modelId="{1E5014DF-CB82-5043-829A-D7796C5BEB2E}">
       <dsp:nvSpPr>
         <dsp:cNvPr id="0" name=""/>
         <dsp:cNvSpPr/>
       </dsp:nvSpPr>
       <dsp:spPr>
         <a:xfrm>
-          <a:off x="0" y="6173534"/>
-          <a:ext cx="5771297" cy="555329"/>
+          <a:off x="0" y="3218481"/>
+          <a:ext cx="6172199" cy="716827"/>
         </a:xfrm>
         <a:prstGeom prst="rect">
           <a:avLst/>
@@ -19238,12 +20163,12 @@
         <a:fontRef idx="minor"/>
       </dsp:style>
       <dsp:txBody>
-        <a:bodyPr spcFirstLastPara="0" vert="horz" wrap="square" lIns="128016" tIns="22860" rIns="128016" bIns="22860" numCol="1" spcCol="1270" anchor="ctr" anchorCtr="0">
+        <a:bodyPr spcFirstLastPara="0" vert="horz" wrap="square" lIns="135128" tIns="24130" rIns="135128" bIns="24130" numCol="1" spcCol="1270" anchor="ctr" anchorCtr="0">
           <a:noAutofit/>
         </a:bodyPr>
         <a:lstStyle/>
         <a:p>
-          <a:pPr lvl="0" algn="ctr" defTabSz="800100">
+          <a:pPr lvl="0" algn="ctr" defTabSz="844550">
             <a:lnSpc>
               <a:spcPct val="90000"/>
             </a:lnSpc>
@@ -19255,25 +20180,25 @@
             </a:spcAft>
           </a:pPr>
           <a:r>
-            <a:rPr lang="en-US" sz="1800" kern="1200"/>
-            <a:t>rastarst</a:t>
+            <a:rPr lang="en-US" sz="1900" kern="1200"/>
+            <a:t>LMA begins to track locations around him and look for places he would like.</a:t>
           </a:r>
         </a:p>
       </dsp:txBody>
       <dsp:txXfrm>
-        <a:off x="0" y="6173534"/>
-        <a:ext cx="5771297" cy="555329"/>
+        <a:off x="0" y="3218481"/>
+        <a:ext cx="6172199" cy="716827"/>
       </dsp:txXfrm>
     </dsp:sp>
-    <dsp:sp modelId="{475439C2-69BD-8A4F-AE94-26027C0A6CDE}">
+    <dsp:sp modelId="{98AD7B90-F59F-2A43-9EA5-3037ED369B1A}">
       <dsp:nvSpPr>
         <dsp:cNvPr id="0" name=""/>
         <dsp:cNvSpPr/>
       </dsp:nvSpPr>
       <dsp:spPr>
         <a:xfrm rot="10800000">
-          <a:off x="0" y="3682449"/>
-          <a:ext cx="5771297" cy="1857289"/>
+          <a:off x="0" y="2953"/>
+          <a:ext cx="6172199" cy="2397416"/>
         </a:xfrm>
         <a:prstGeom prst="upArrowCallout">
           <a:avLst/>
@@ -19314,12 +20239,12 @@
         </a:fontRef>
       </dsp:style>
       <dsp:txBody>
-        <a:bodyPr spcFirstLastPara="0" vert="horz" wrap="square" lIns="163576" tIns="163576" rIns="163576" bIns="163576" numCol="1" spcCol="1270" anchor="ctr" anchorCtr="0">
+        <a:bodyPr spcFirstLastPara="0" vert="horz" wrap="square" lIns="142240" tIns="142240" rIns="142240" bIns="142240" numCol="1" spcCol="1270" anchor="ctr" anchorCtr="0">
           <a:noAutofit/>
         </a:bodyPr>
         <a:lstStyle/>
         <a:p>
-          <a:pPr lvl="0" algn="ctr" defTabSz="1022350">
+          <a:pPr lvl="0" algn="ctr" defTabSz="889000">
             <a:lnSpc>
               <a:spcPct val="90000"/>
             </a:lnSpc>
@@ -19331,25 +20256,25 @@
             </a:spcAft>
           </a:pPr>
           <a:r>
-            <a:rPr lang="en-US" sz="2300" kern="1200"/>
-            <a:t>arstar</a:t>
+            <a:rPr lang="en-US" sz="2000" kern="1200"/>
+            <a:t>John decides to travel to Stanford and inputs it into LMA</a:t>
           </a:r>
         </a:p>
       </dsp:txBody>
       <dsp:txXfrm rot="-10800000">
-        <a:off x="0" y="3682449"/>
-        <a:ext cx="5771297" cy="651908"/>
+        <a:off x="0" y="2953"/>
+        <a:ext cx="6172199" cy="841493"/>
       </dsp:txXfrm>
     </dsp:sp>
-    <dsp:sp modelId="{59355309-3F16-9242-AE59-D922F478D701}">
+    <dsp:sp modelId="{F5A4117A-E8FC-C644-B2E8-67391227F823}">
       <dsp:nvSpPr>
         <dsp:cNvPr id="0" name=""/>
         <dsp:cNvSpPr/>
       </dsp:nvSpPr>
       <dsp:spPr>
         <a:xfrm>
-          <a:off x="0" y="4334358"/>
-          <a:ext cx="5771297" cy="555329"/>
+          <a:off x="0" y="844446"/>
+          <a:ext cx="6172199" cy="716827"/>
         </a:xfrm>
         <a:prstGeom prst="rect">
           <a:avLst/>
@@ -19392,12 +20317,12 @@
         <a:fontRef idx="minor"/>
       </dsp:style>
       <dsp:txBody>
-        <a:bodyPr spcFirstLastPara="0" vert="horz" wrap="square" lIns="128016" tIns="22860" rIns="128016" bIns="22860" numCol="1" spcCol="1270" anchor="ctr" anchorCtr="0">
+        <a:bodyPr spcFirstLastPara="0" vert="horz" wrap="square" lIns="135128" tIns="24130" rIns="135128" bIns="24130" numCol="1" spcCol="1270" anchor="ctr" anchorCtr="0">
           <a:noAutofit/>
         </a:bodyPr>
         <a:lstStyle/>
         <a:p>
-          <a:pPr lvl="0" algn="ctr" defTabSz="800100">
+          <a:pPr lvl="0" algn="ctr" defTabSz="844550">
             <a:lnSpc>
               <a:spcPct val="90000"/>
             </a:lnSpc>
@@ -19408,23 +20333,114 @@
               <a:spcPct val="35000"/>
             </a:spcAft>
           </a:pPr>
-          <a:endParaRPr lang="en-US" sz="1800" kern="1200"/>
+          <a:r>
+            <a:rPr lang="en-US" sz="1900" kern="1200"/>
+            <a:t>LMA looks up options for autocompleted destination and returns "Stanford University".</a:t>
+          </a:r>
         </a:p>
       </dsp:txBody>
       <dsp:txXfrm>
-        <a:off x="0" y="4334358"/>
-        <a:ext cx="5771297" cy="555329"/>
+        <a:off x="0" y="844446"/>
+        <a:ext cx="6172199" cy="716827"/>
       </dsp:txXfrm>
     </dsp:sp>
-    <dsp:sp modelId="{7D28B9FD-C5B2-124F-B2BB-ACC67DC89F9A}">
+  </dsp:spTree>
+</dsp:drawing>
+</file>
+
+<file path=word/diagrams/drawing2.xml><?xml version="1.0" encoding="utf-8"?>
+<dsp:drawing xmlns:dgm="http://schemas.openxmlformats.org/drawingml/2006/diagram" xmlns:dsp="http://schemas.microsoft.com/office/drawing/2008/diagram" xmlns:a="http://schemas.openxmlformats.org/drawingml/2006/main">
+  <dsp:spTree>
+    <dsp:nvGrpSpPr>
+      <dsp:cNvPr id="0" name=""/>
+      <dsp:cNvGrpSpPr/>
+    </dsp:nvGrpSpPr>
+    <dsp:grpSpPr/>
+    <dsp:sp modelId="{3C6D9ED7-0381-7847-8AC5-2487E4988F47}">
+      <dsp:nvSpPr>
+        <dsp:cNvPr id="0" name=""/>
+        <dsp:cNvSpPr/>
+      </dsp:nvSpPr>
+      <dsp:spPr>
+        <a:xfrm>
+          <a:off x="0" y="6861167"/>
+          <a:ext cx="5943600" cy="1501055"/>
+        </a:xfrm>
+        <a:prstGeom prst="rect">
+          <a:avLst/>
+        </a:prstGeom>
+        <a:solidFill>
+          <a:schemeClr val="accent1">
+            <a:hueOff val="0"/>
+            <a:satOff val="0"/>
+            <a:lumOff val="0"/>
+            <a:alphaOff val="0"/>
+          </a:schemeClr>
+        </a:solidFill>
+        <a:ln w="25400" cap="flat" cmpd="sng" algn="ctr">
+          <a:solidFill>
+            <a:schemeClr val="lt1">
+              <a:hueOff val="0"/>
+              <a:satOff val="0"/>
+              <a:lumOff val="0"/>
+              <a:alphaOff val="0"/>
+            </a:schemeClr>
+          </a:solidFill>
+          <a:prstDash val="solid"/>
+        </a:ln>
+        <a:effectLst/>
+      </dsp:spPr>
+      <dsp:style>
+        <a:lnRef idx="2">
+          <a:scrgbClr r="0" g="0" b="0"/>
+        </a:lnRef>
+        <a:fillRef idx="1">
+          <a:scrgbClr r="0" g="0" b="0"/>
+        </a:fillRef>
+        <a:effectRef idx="0">
+          <a:scrgbClr r="0" g="0" b="0"/>
+        </a:effectRef>
+        <a:fontRef idx="minor">
+          <a:schemeClr val="lt1"/>
+        </a:fontRef>
+      </dsp:style>
+      <dsp:txBody>
+        <a:bodyPr spcFirstLastPara="0" vert="horz" wrap="square" lIns="135128" tIns="135128" rIns="135128" bIns="135128" numCol="1" spcCol="1270" anchor="ctr" anchorCtr="0">
+          <a:noAutofit/>
+        </a:bodyPr>
+        <a:lstStyle/>
+        <a:p>
+          <a:pPr lvl="0" algn="ctr" defTabSz="844550">
+            <a:lnSpc>
+              <a:spcPct val="90000"/>
+            </a:lnSpc>
+            <a:spcBef>
+              <a:spcPct val="0"/>
+            </a:spcBef>
+            <a:spcAft>
+              <a:spcPct val="35000"/>
+            </a:spcAft>
+          </a:pPr>
+          <a:r>
+            <a:rPr lang="en-US" sz="1900" kern="1200"/>
+            <a:t>Mary slows down and avoids the speeding ticket</a:t>
+          </a:r>
+        </a:p>
+      </dsp:txBody>
+      <dsp:txXfrm>
+        <a:off x="0" y="6861167"/>
+        <a:ext cx="5943600" cy="1501055"/>
+      </dsp:txXfrm>
+    </dsp:sp>
+    <dsp:sp modelId="{0777EEA2-FCB1-534E-A078-19213F1F0F1F}">
       <dsp:nvSpPr>
         <dsp:cNvPr id="0" name=""/>
         <dsp:cNvSpPr/>
       </dsp:nvSpPr>
       <dsp:spPr>
         <a:xfrm rot="10800000">
-          <a:off x="0" y="1843273"/>
-          <a:ext cx="5771297" cy="1857289"/>
+          <a:off x="0" y="4575059"/>
+          <a:ext cx="5943600" cy="2308623"/>
         </a:xfrm>
         <a:prstGeom prst="upArrowCallout">
           <a:avLst/>
@@ -19465,12 +20481,12 @@
         </a:fontRef>
       </dsp:style>
       <dsp:txBody>
-        <a:bodyPr spcFirstLastPara="0" vert="horz" wrap="square" lIns="163576" tIns="163576" rIns="163576" bIns="163576" numCol="1" spcCol="1270" anchor="ctr" anchorCtr="0">
+        <a:bodyPr spcFirstLastPara="0" vert="horz" wrap="square" lIns="135128" tIns="135128" rIns="135128" bIns="135128" numCol="1" spcCol="1270" anchor="ctr" anchorCtr="0">
           <a:noAutofit/>
         </a:bodyPr>
         <a:lstStyle/>
         <a:p>
-          <a:pPr lvl="0" algn="ctr" defTabSz="1022350">
+          <a:pPr lvl="0" algn="ctr" defTabSz="844550">
             <a:lnSpc>
               <a:spcPct val="90000"/>
             </a:lnSpc>
@@ -19481,23 +20497,26 @@
               <a:spcPct val="35000"/>
             </a:spcAft>
           </a:pPr>
-          <a:endParaRPr lang="en-US" sz="2300" kern="1200"/>
+          <a:r>
+            <a:rPr lang="en-US" sz="1900" kern="1200"/>
+            <a:t>Mary enters a speed trap</a:t>
+          </a:r>
         </a:p>
       </dsp:txBody>
       <dsp:txXfrm rot="-10800000">
-        <a:off x="0" y="1843273"/>
-        <a:ext cx="5771297" cy="651908"/>
+        <a:off x="0" y="4575059"/>
+        <a:ext cx="5943600" cy="810326"/>
       </dsp:txXfrm>
     </dsp:sp>
-    <dsp:sp modelId="{1E5014DF-CB82-5043-829A-D7796C5BEB2E}">
+    <dsp:sp modelId="{BC87A00E-5E58-D741-9ADF-D91E01919F2C}">
       <dsp:nvSpPr>
         <dsp:cNvPr id="0" name=""/>
         <dsp:cNvSpPr/>
       </dsp:nvSpPr>
       <dsp:spPr>
         <a:xfrm>
-          <a:off x="0" y="2495182"/>
-          <a:ext cx="5771297" cy="555329"/>
+          <a:off x="0" y="5385386"/>
+          <a:ext cx="5943600" cy="690278"/>
         </a:xfrm>
         <a:prstGeom prst="rect">
           <a:avLst/>
@@ -19540,12 +20559,12 @@
         <a:fontRef idx="minor"/>
       </dsp:style>
       <dsp:txBody>
-        <a:bodyPr spcFirstLastPara="0" vert="horz" wrap="square" lIns="128016" tIns="22860" rIns="128016" bIns="22860" numCol="1" spcCol="1270" anchor="ctr" anchorCtr="0">
+        <a:bodyPr spcFirstLastPara="0" vert="horz" wrap="square" lIns="156464" tIns="27940" rIns="156464" bIns="27940" numCol="1" spcCol="1270" anchor="ctr" anchorCtr="0">
           <a:noAutofit/>
         </a:bodyPr>
         <a:lstStyle/>
         <a:p>
-          <a:pPr lvl="0" algn="ctr" defTabSz="800100">
+          <a:pPr lvl="0" algn="ctr" defTabSz="977900">
             <a:lnSpc>
               <a:spcPct val="90000"/>
             </a:lnSpc>
@@ -19556,23 +20575,26 @@
               <a:spcPct val="35000"/>
             </a:spcAft>
           </a:pPr>
-          <a:endParaRPr lang="en-US" sz="1800" kern="1200"/>
+          <a:r>
+            <a:rPr lang="en-US" sz="2200" kern="1200"/>
+            <a:t>LBS senses this and immediately warns her to slow down.</a:t>
+          </a:r>
         </a:p>
       </dsp:txBody>
       <dsp:txXfrm>
-        <a:off x="0" y="2495182"/>
-        <a:ext cx="5771297" cy="555329"/>
+        <a:off x="0" y="5385386"/>
+        <a:ext cx="5943600" cy="690278"/>
       </dsp:txXfrm>
     </dsp:sp>
-    <dsp:sp modelId="{98AD7B90-F59F-2A43-9EA5-3037ED369B1A}">
+    <dsp:sp modelId="{79CB3C70-8221-DC48-A0CA-4A011F6D3D18}">
       <dsp:nvSpPr>
         <dsp:cNvPr id="0" name=""/>
         <dsp:cNvSpPr/>
       </dsp:nvSpPr>
       <dsp:spPr>
         <a:xfrm rot="10800000">
-          <a:off x="0" y="4097"/>
-          <a:ext cx="5771297" cy="1857289"/>
+          <a:off x="0" y="2288951"/>
+          <a:ext cx="5943600" cy="2308623"/>
         </a:xfrm>
         <a:prstGeom prst="upArrowCallout">
           <a:avLst/>
@@ -19613,12 +20635,12 @@
         </a:fontRef>
       </dsp:style>
       <dsp:txBody>
-        <a:bodyPr spcFirstLastPara="0" vert="horz" wrap="square" lIns="163576" tIns="163576" rIns="163576" bIns="163576" numCol="1" spcCol="1270" anchor="ctr" anchorCtr="0">
+        <a:bodyPr spcFirstLastPara="0" vert="horz" wrap="square" lIns="135128" tIns="135128" rIns="135128" bIns="135128" numCol="1" spcCol="1270" anchor="ctr" anchorCtr="0">
           <a:noAutofit/>
         </a:bodyPr>
         <a:lstStyle/>
         <a:p>
-          <a:pPr lvl="0" algn="ctr" defTabSz="1022350">
+          <a:pPr lvl="0" algn="ctr" defTabSz="844550">
             <a:lnSpc>
               <a:spcPct val="90000"/>
             </a:lnSpc>
@@ -19630,25 +20652,25 @@
             </a:spcAft>
           </a:pPr>
           <a:r>
-            <a:rPr lang="en-US" sz="2300" kern="1200"/>
-            <a:t>Bob decides to blah</a:t>
+            <a:rPr lang="en-US" sz="1900" kern="1200"/>
+            <a:t>Mary starts to drive to work</a:t>
           </a:r>
         </a:p>
       </dsp:txBody>
       <dsp:txXfrm rot="-10800000">
-        <a:off x="0" y="4097"/>
-        <a:ext cx="5771297" cy="651908"/>
+        <a:off x="0" y="2288951"/>
+        <a:ext cx="5943600" cy="810326"/>
       </dsp:txXfrm>
     </dsp:sp>
-    <dsp:sp modelId="{F5A4117A-E8FC-C644-B2E8-67391227F823}">
+    <dsp:sp modelId="{0A3B01EF-6F5D-4149-A8E1-BF2ABA123F5C}">
       <dsp:nvSpPr>
         <dsp:cNvPr id="0" name=""/>
         <dsp:cNvSpPr/>
       </dsp:nvSpPr>
       <dsp:spPr>
         <a:xfrm>
-          <a:off x="0" y="656006"/>
-          <a:ext cx="5771297" cy="555329"/>
+          <a:off x="0" y="3099278"/>
+          <a:ext cx="5943600" cy="690278"/>
         </a:xfrm>
         <a:prstGeom prst="rect">
           <a:avLst/>
@@ -19691,12 +20713,12 @@
         <a:fontRef idx="minor"/>
       </dsp:style>
       <dsp:txBody>
-        <a:bodyPr spcFirstLastPara="0" vert="horz" wrap="square" lIns="128016" tIns="22860" rIns="128016" bIns="22860" numCol="1" spcCol="1270" anchor="ctr" anchorCtr="0">
+        <a:bodyPr spcFirstLastPara="0" vert="horz" wrap="square" lIns="156464" tIns="27940" rIns="156464" bIns="27940" numCol="1" spcCol="1270" anchor="ctr" anchorCtr="0">
           <a:noAutofit/>
         </a:bodyPr>
         <a:lstStyle/>
         <a:p>
-          <a:pPr lvl="0" algn="ctr" defTabSz="800100">
+          <a:pPr lvl="0" algn="ctr" defTabSz="977900">
             <a:lnSpc>
               <a:spcPct val="90000"/>
             </a:lnSpc>
@@ -19708,14 +20730,718 @@
             </a:spcAft>
           </a:pPr>
           <a:r>
-            <a:rPr lang="en-US" sz="1800" kern="1200"/>
-            <a:t>App loooks up options to arsta rstar star st arst rastar tarst arstarstarstars</a:t>
+            <a:rPr lang="en-US" sz="2200" kern="1200"/>
+            <a:t>LMA Discovery begins tracking her location as well as looking for nearby POI</a:t>
           </a:r>
         </a:p>
       </dsp:txBody>
       <dsp:txXfrm>
-        <a:off x="0" y="656006"/>
-        <a:ext cx="5771297" cy="555329"/>
+        <a:off x="0" y="3099278"/>
+        <a:ext cx="5943600" cy="690278"/>
+      </dsp:txXfrm>
+    </dsp:sp>
+    <dsp:sp modelId="{D4299065-34A2-4040-8273-0EA965817507}">
+      <dsp:nvSpPr>
+        <dsp:cNvPr id="0" name=""/>
+        <dsp:cNvSpPr/>
+      </dsp:nvSpPr>
+      <dsp:spPr>
+        <a:xfrm rot="10800000">
+          <a:off x="0" y="2843"/>
+          <a:ext cx="5943600" cy="2308623"/>
+        </a:xfrm>
+        <a:prstGeom prst="upArrowCallout">
+          <a:avLst/>
+        </a:prstGeom>
+        <a:solidFill>
+          <a:schemeClr val="accent1">
+            <a:hueOff val="0"/>
+            <a:satOff val="0"/>
+            <a:lumOff val="0"/>
+            <a:alphaOff val="0"/>
+          </a:schemeClr>
+        </a:solidFill>
+        <a:ln w="25400" cap="flat" cmpd="sng" algn="ctr">
+          <a:solidFill>
+            <a:schemeClr val="lt1">
+              <a:hueOff val="0"/>
+              <a:satOff val="0"/>
+              <a:lumOff val="0"/>
+              <a:alphaOff val="0"/>
+            </a:schemeClr>
+          </a:solidFill>
+          <a:prstDash val="solid"/>
+        </a:ln>
+        <a:effectLst/>
+      </dsp:spPr>
+      <dsp:style>
+        <a:lnRef idx="2">
+          <a:scrgbClr r="0" g="0" b="0"/>
+        </a:lnRef>
+        <a:fillRef idx="1">
+          <a:scrgbClr r="0" g="0" b="0"/>
+        </a:fillRef>
+        <a:effectRef idx="0">
+          <a:scrgbClr r="0" g="0" b="0"/>
+        </a:effectRef>
+        <a:fontRef idx="minor">
+          <a:schemeClr val="lt1"/>
+        </a:fontRef>
+      </dsp:style>
+      <dsp:txBody>
+        <a:bodyPr spcFirstLastPara="0" vert="horz" wrap="square" lIns="135128" tIns="135128" rIns="135128" bIns="135128" numCol="1" spcCol="1270" anchor="ctr" anchorCtr="0">
+          <a:noAutofit/>
+        </a:bodyPr>
+        <a:lstStyle/>
+        <a:p>
+          <a:pPr lvl="0" algn="ctr" defTabSz="844550">
+            <a:lnSpc>
+              <a:spcPct val="90000"/>
+            </a:lnSpc>
+            <a:spcBef>
+              <a:spcPct val="0"/>
+            </a:spcBef>
+            <a:spcAft>
+              <a:spcPct val="35000"/>
+            </a:spcAft>
+          </a:pPr>
+          <a:r>
+            <a:rPr lang="en-US" sz="1900" kern="1200"/>
+            <a:t>Mary installs LMA in hopes of preventing another speeding ticket</a:t>
+          </a:r>
+        </a:p>
+      </dsp:txBody>
+      <dsp:txXfrm rot="-10800000">
+        <a:off x="0" y="2843"/>
+        <a:ext cx="5943600" cy="810326"/>
+      </dsp:txXfrm>
+    </dsp:sp>
+    <dsp:sp modelId="{F870BC36-A0D5-084B-A664-A0BBA5A87F17}">
+      <dsp:nvSpPr>
+        <dsp:cNvPr id="0" name=""/>
+        <dsp:cNvSpPr/>
+      </dsp:nvSpPr>
+      <dsp:spPr>
+        <a:xfrm>
+          <a:off x="0" y="813170"/>
+          <a:ext cx="5943600" cy="690278"/>
+        </a:xfrm>
+        <a:prstGeom prst="rect">
+          <a:avLst/>
+        </a:prstGeom>
+        <a:solidFill>
+          <a:schemeClr val="accent1">
+            <a:alpha val="90000"/>
+            <a:tint val="40000"/>
+            <a:hueOff val="0"/>
+            <a:satOff val="0"/>
+            <a:lumOff val="0"/>
+            <a:alphaOff val="0"/>
+          </a:schemeClr>
+        </a:solidFill>
+        <a:ln w="25400" cap="flat" cmpd="sng" algn="ctr">
+          <a:solidFill>
+            <a:schemeClr val="accent1">
+              <a:alpha val="90000"/>
+              <a:tint val="40000"/>
+              <a:hueOff val="0"/>
+              <a:satOff val="0"/>
+              <a:lumOff val="0"/>
+              <a:alphaOff val="0"/>
+            </a:schemeClr>
+          </a:solidFill>
+          <a:prstDash val="solid"/>
+        </a:ln>
+        <a:effectLst/>
+      </dsp:spPr>
+      <dsp:style>
+        <a:lnRef idx="2">
+          <a:scrgbClr r="0" g="0" b="0"/>
+        </a:lnRef>
+        <a:fillRef idx="1">
+          <a:scrgbClr r="0" g="0" b="0"/>
+        </a:fillRef>
+        <a:effectRef idx="0">
+          <a:scrgbClr r="0" g="0" b="0"/>
+        </a:effectRef>
+        <a:fontRef idx="minor"/>
+      </dsp:style>
+      <dsp:txBody>
+        <a:bodyPr spcFirstLastPara="0" vert="horz" wrap="square" lIns="156464" tIns="27940" rIns="156464" bIns="27940" numCol="1" spcCol="1270" anchor="ctr" anchorCtr="0">
+          <a:noAutofit/>
+        </a:bodyPr>
+        <a:lstStyle/>
+        <a:p>
+          <a:pPr lvl="0" algn="ctr" defTabSz="977900">
+            <a:lnSpc>
+              <a:spcPct val="90000"/>
+            </a:lnSpc>
+            <a:spcBef>
+              <a:spcPct val="0"/>
+            </a:spcBef>
+            <a:spcAft>
+              <a:spcPct val="35000"/>
+            </a:spcAft>
+          </a:pPr>
+          <a:r>
+            <a:rPr lang="en-US" sz="2200" kern="1200"/>
+            <a:t>After configuration, LMA immediately begins to look for speed traps and police locations</a:t>
+          </a:r>
+        </a:p>
+      </dsp:txBody>
+      <dsp:txXfrm>
+        <a:off x="0" y="813170"/>
+        <a:ext cx="5943600" cy="690278"/>
+      </dsp:txXfrm>
+    </dsp:sp>
+  </dsp:spTree>
+</dsp:drawing>
+</file>
+
+<file path=word/diagrams/drawing3.xml><?xml version="1.0" encoding="utf-8"?>
+<dsp:drawing xmlns:dgm="http://schemas.openxmlformats.org/drawingml/2006/diagram" xmlns:dsp="http://schemas.microsoft.com/office/drawing/2008/diagram" xmlns:a="http://schemas.openxmlformats.org/drawingml/2006/main">
+  <dsp:spTree>
+    <dsp:nvGrpSpPr>
+      <dsp:cNvPr id="0" name=""/>
+      <dsp:cNvGrpSpPr/>
+    </dsp:nvGrpSpPr>
+    <dsp:grpSpPr/>
+    <dsp:sp modelId="{3C6D9ED7-0381-7847-8AC5-2487E4988F47}">
+      <dsp:nvSpPr>
+        <dsp:cNvPr id="0" name=""/>
+        <dsp:cNvSpPr/>
+      </dsp:nvSpPr>
+      <dsp:spPr>
+        <a:xfrm>
+          <a:off x="0" y="6860993"/>
+          <a:ext cx="5943600" cy="1501017"/>
+        </a:xfrm>
+        <a:prstGeom prst="rect">
+          <a:avLst/>
+        </a:prstGeom>
+        <a:solidFill>
+          <a:schemeClr val="accent1">
+            <a:hueOff val="0"/>
+            <a:satOff val="0"/>
+            <a:lumOff val="0"/>
+            <a:alphaOff val="0"/>
+          </a:schemeClr>
+        </a:solidFill>
+        <a:ln w="25400" cap="flat" cmpd="sng" algn="ctr">
+          <a:solidFill>
+            <a:schemeClr val="lt1">
+              <a:hueOff val="0"/>
+              <a:satOff val="0"/>
+              <a:lumOff val="0"/>
+              <a:alphaOff val="0"/>
+            </a:schemeClr>
+          </a:solidFill>
+          <a:prstDash val="solid"/>
+        </a:ln>
+        <a:effectLst/>
+      </dsp:spPr>
+      <dsp:style>
+        <a:lnRef idx="2">
+          <a:scrgbClr r="0" g="0" b="0"/>
+        </a:lnRef>
+        <a:fillRef idx="1">
+          <a:scrgbClr r="0" g="0" b="0"/>
+        </a:fillRef>
+        <a:effectRef idx="0">
+          <a:scrgbClr r="0" g="0" b="0"/>
+        </a:effectRef>
+        <a:fontRef idx="minor">
+          <a:schemeClr val="lt1"/>
+        </a:fontRef>
+      </dsp:style>
+      <dsp:txBody>
+        <a:bodyPr spcFirstLastPara="0" vert="horz" wrap="square" lIns="135128" tIns="135128" rIns="135128" bIns="135128" numCol="1" spcCol="1270" anchor="ctr" anchorCtr="0">
+          <a:noAutofit/>
+        </a:bodyPr>
+        <a:lstStyle/>
+        <a:p>
+          <a:pPr lvl="0" algn="ctr" defTabSz="844550">
+            <a:lnSpc>
+              <a:spcPct val="90000"/>
+            </a:lnSpc>
+            <a:spcBef>
+              <a:spcPct val="0"/>
+            </a:spcBef>
+            <a:spcAft>
+              <a:spcPct val="35000"/>
+            </a:spcAft>
+          </a:pPr>
+          <a:r>
+            <a:rPr lang="en-US" sz="1900" kern="1200"/>
+            <a:t>John looks at the list (of a few options) and selects the only one that makes sense.</a:t>
+          </a:r>
+        </a:p>
+      </dsp:txBody>
+      <dsp:txXfrm>
+        <a:off x="0" y="6860993"/>
+        <a:ext cx="5943600" cy="1501017"/>
+      </dsp:txXfrm>
+    </dsp:sp>
+    <dsp:sp modelId="{0777EEA2-FCB1-534E-A078-19213F1F0F1F}">
+      <dsp:nvSpPr>
+        <dsp:cNvPr id="0" name=""/>
+        <dsp:cNvSpPr/>
+      </dsp:nvSpPr>
+      <dsp:spPr>
+        <a:xfrm rot="10800000">
+          <a:off x="0" y="4574943"/>
+          <a:ext cx="5943600" cy="2308565"/>
+        </a:xfrm>
+        <a:prstGeom prst="upArrowCallout">
+          <a:avLst/>
+        </a:prstGeom>
+        <a:solidFill>
+          <a:schemeClr val="accent1">
+            <a:hueOff val="0"/>
+            <a:satOff val="0"/>
+            <a:lumOff val="0"/>
+            <a:alphaOff val="0"/>
+          </a:schemeClr>
+        </a:solidFill>
+        <a:ln w="25400" cap="flat" cmpd="sng" algn="ctr">
+          <a:solidFill>
+            <a:schemeClr val="lt1">
+              <a:hueOff val="0"/>
+              <a:satOff val="0"/>
+              <a:lumOff val="0"/>
+              <a:alphaOff val="0"/>
+            </a:schemeClr>
+          </a:solidFill>
+          <a:prstDash val="solid"/>
+        </a:ln>
+        <a:effectLst/>
+      </dsp:spPr>
+      <dsp:style>
+        <a:lnRef idx="2">
+          <a:scrgbClr r="0" g="0" b="0"/>
+        </a:lnRef>
+        <a:fillRef idx="1">
+          <a:scrgbClr r="0" g="0" b="0"/>
+        </a:fillRef>
+        <a:effectRef idx="0">
+          <a:scrgbClr r="0" g="0" b="0"/>
+        </a:effectRef>
+        <a:fontRef idx="minor">
+          <a:schemeClr val="lt1"/>
+        </a:fontRef>
+      </dsp:style>
+      <dsp:txBody>
+        <a:bodyPr spcFirstLastPara="0" vert="horz" wrap="square" lIns="135128" tIns="135128" rIns="135128" bIns="135128" numCol="1" spcCol="1270" anchor="ctr" anchorCtr="0">
+          <a:noAutofit/>
+        </a:bodyPr>
+        <a:lstStyle/>
+        <a:p>
+          <a:pPr lvl="0" algn="ctr" defTabSz="844550">
+            <a:lnSpc>
+              <a:spcPct val="90000"/>
+            </a:lnSpc>
+            <a:spcBef>
+              <a:spcPct val="0"/>
+            </a:spcBef>
+            <a:spcAft>
+              <a:spcPct val="35000"/>
+            </a:spcAft>
+          </a:pPr>
+          <a:r>
+            <a:rPr lang="en-US" sz="1900" kern="1200"/>
+            <a:t>John asks to retrieve the parked location</a:t>
+          </a:r>
+        </a:p>
+      </dsp:txBody>
+      <dsp:txXfrm rot="-10800000">
+        <a:off x="0" y="4574943"/>
+        <a:ext cx="5943600" cy="810306"/>
+      </dsp:txXfrm>
+    </dsp:sp>
+    <dsp:sp modelId="{BC87A00E-5E58-D741-9ADF-D91E01919F2C}">
+      <dsp:nvSpPr>
+        <dsp:cNvPr id="0" name=""/>
+        <dsp:cNvSpPr/>
+      </dsp:nvSpPr>
+      <dsp:spPr>
+        <a:xfrm>
+          <a:off x="0" y="5385250"/>
+          <a:ext cx="5943600" cy="690260"/>
+        </a:xfrm>
+        <a:prstGeom prst="rect">
+          <a:avLst/>
+        </a:prstGeom>
+        <a:solidFill>
+          <a:schemeClr val="accent1">
+            <a:alpha val="90000"/>
+            <a:tint val="40000"/>
+            <a:hueOff val="0"/>
+            <a:satOff val="0"/>
+            <a:lumOff val="0"/>
+            <a:alphaOff val="0"/>
+          </a:schemeClr>
+        </a:solidFill>
+        <a:ln w="25400" cap="flat" cmpd="sng" algn="ctr">
+          <a:solidFill>
+            <a:schemeClr val="accent1">
+              <a:alpha val="90000"/>
+              <a:tint val="40000"/>
+              <a:hueOff val="0"/>
+              <a:satOff val="0"/>
+              <a:lumOff val="0"/>
+              <a:alphaOff val="0"/>
+            </a:schemeClr>
+          </a:solidFill>
+          <a:prstDash val="solid"/>
+        </a:ln>
+        <a:effectLst/>
+      </dsp:spPr>
+      <dsp:style>
+        <a:lnRef idx="2">
+          <a:scrgbClr r="0" g="0" b="0"/>
+        </a:lnRef>
+        <a:fillRef idx="1">
+          <a:scrgbClr r="0" g="0" b="0"/>
+        </a:fillRef>
+        <a:effectRef idx="0">
+          <a:scrgbClr r="0" g="0" b="0"/>
+        </a:effectRef>
+        <a:fontRef idx="minor"/>
+      </dsp:style>
+      <dsp:txBody>
+        <a:bodyPr spcFirstLastPara="0" vert="horz" wrap="square" lIns="156464" tIns="27940" rIns="156464" bIns="27940" numCol="1" spcCol="1270" anchor="ctr" anchorCtr="0">
+          <a:noAutofit/>
+        </a:bodyPr>
+        <a:lstStyle/>
+        <a:p>
+          <a:pPr lvl="0" algn="ctr" defTabSz="977900">
+            <a:lnSpc>
+              <a:spcPct val="90000"/>
+            </a:lnSpc>
+            <a:spcBef>
+              <a:spcPct val="0"/>
+            </a:spcBef>
+            <a:spcAft>
+              <a:spcPct val="35000"/>
+            </a:spcAft>
+          </a:pPr>
+          <a:r>
+            <a:rPr lang="en-US" sz="2200" kern="1200"/>
+            <a:t>LMA returns a list of locations that it believes may have his car</a:t>
+          </a:r>
+        </a:p>
+      </dsp:txBody>
+      <dsp:txXfrm>
+        <a:off x="0" y="5385250"/>
+        <a:ext cx="5943600" cy="690260"/>
+      </dsp:txXfrm>
+    </dsp:sp>
+    <dsp:sp modelId="{79CB3C70-8221-DC48-A0CA-4A011F6D3D18}">
+      <dsp:nvSpPr>
+        <dsp:cNvPr id="0" name=""/>
+        <dsp:cNvSpPr/>
+      </dsp:nvSpPr>
+      <dsp:spPr>
+        <a:xfrm rot="10800000">
+          <a:off x="0" y="2288893"/>
+          <a:ext cx="5943600" cy="2308565"/>
+        </a:xfrm>
+        <a:prstGeom prst="upArrowCallout">
+          <a:avLst/>
+        </a:prstGeom>
+        <a:solidFill>
+          <a:schemeClr val="accent1">
+            <a:hueOff val="0"/>
+            <a:satOff val="0"/>
+            <a:lumOff val="0"/>
+            <a:alphaOff val="0"/>
+          </a:schemeClr>
+        </a:solidFill>
+        <a:ln w="25400" cap="flat" cmpd="sng" algn="ctr">
+          <a:solidFill>
+            <a:schemeClr val="lt1">
+              <a:hueOff val="0"/>
+              <a:satOff val="0"/>
+              <a:lumOff val="0"/>
+              <a:alphaOff val="0"/>
+            </a:schemeClr>
+          </a:solidFill>
+          <a:prstDash val="solid"/>
+        </a:ln>
+        <a:effectLst/>
+      </dsp:spPr>
+      <dsp:style>
+        <a:lnRef idx="2">
+          <a:scrgbClr r="0" g="0" b="0"/>
+        </a:lnRef>
+        <a:fillRef idx="1">
+          <a:scrgbClr r="0" g="0" b="0"/>
+        </a:fillRef>
+        <a:effectRef idx="0">
+          <a:scrgbClr r="0" g="0" b="0"/>
+        </a:effectRef>
+        <a:fontRef idx="minor">
+          <a:schemeClr val="lt1"/>
+        </a:fontRef>
+      </dsp:style>
+      <dsp:txBody>
+        <a:bodyPr spcFirstLastPara="0" vert="horz" wrap="square" lIns="135128" tIns="135128" rIns="135128" bIns="135128" numCol="1" spcCol="1270" anchor="ctr" anchorCtr="0">
+          <a:noAutofit/>
+        </a:bodyPr>
+        <a:lstStyle/>
+        <a:p>
+          <a:pPr lvl="0" algn="ctr" defTabSz="844550">
+            <a:lnSpc>
+              <a:spcPct val="90000"/>
+            </a:lnSpc>
+            <a:spcBef>
+              <a:spcPct val="0"/>
+            </a:spcBef>
+            <a:spcAft>
+              <a:spcPct val="35000"/>
+            </a:spcAft>
+          </a:pPr>
+          <a:r>
+            <a:rPr lang="en-US" sz="1900" kern="1200"/>
+            <a:t>John changes the settings to automatic detection</a:t>
+          </a:r>
+        </a:p>
+      </dsp:txBody>
+      <dsp:txXfrm rot="-10800000">
+        <a:off x="0" y="2288893"/>
+        <a:ext cx="5943600" cy="810306"/>
+      </dsp:txXfrm>
+    </dsp:sp>
+    <dsp:sp modelId="{0A3B01EF-6F5D-4149-A8E1-BF2ABA123F5C}">
+      <dsp:nvSpPr>
+        <dsp:cNvPr id="0" name=""/>
+        <dsp:cNvSpPr/>
+      </dsp:nvSpPr>
+      <dsp:spPr>
+        <a:xfrm>
+          <a:off x="0" y="3099200"/>
+          <a:ext cx="5943600" cy="690260"/>
+        </a:xfrm>
+        <a:prstGeom prst="rect">
+          <a:avLst/>
+        </a:prstGeom>
+        <a:solidFill>
+          <a:schemeClr val="accent1">
+            <a:alpha val="90000"/>
+            <a:tint val="40000"/>
+            <a:hueOff val="0"/>
+            <a:satOff val="0"/>
+            <a:lumOff val="0"/>
+            <a:alphaOff val="0"/>
+          </a:schemeClr>
+        </a:solidFill>
+        <a:ln w="25400" cap="flat" cmpd="sng" algn="ctr">
+          <a:solidFill>
+            <a:schemeClr val="accent1">
+              <a:alpha val="90000"/>
+              <a:tint val="40000"/>
+              <a:hueOff val="0"/>
+              <a:satOff val="0"/>
+              <a:lumOff val="0"/>
+              <a:alphaOff val="0"/>
+            </a:schemeClr>
+          </a:solidFill>
+          <a:prstDash val="solid"/>
+        </a:ln>
+        <a:effectLst/>
+      </dsp:spPr>
+      <dsp:style>
+        <a:lnRef idx="2">
+          <a:scrgbClr r="0" g="0" b="0"/>
+        </a:lnRef>
+        <a:fillRef idx="1">
+          <a:scrgbClr r="0" g="0" b="0"/>
+        </a:fillRef>
+        <a:effectRef idx="0">
+          <a:scrgbClr r="0" g="0" b="0"/>
+        </a:effectRef>
+        <a:fontRef idx="minor"/>
+      </dsp:style>
+      <dsp:txBody>
+        <a:bodyPr spcFirstLastPara="0" vert="horz" wrap="square" lIns="156464" tIns="27940" rIns="156464" bIns="27940" numCol="1" spcCol="1270" anchor="ctr" anchorCtr="0">
+          <a:noAutofit/>
+        </a:bodyPr>
+        <a:lstStyle/>
+        <a:p>
+          <a:pPr lvl="0" algn="ctr" defTabSz="977900">
+            <a:lnSpc>
+              <a:spcPct val="90000"/>
+            </a:lnSpc>
+            <a:spcBef>
+              <a:spcPct val="0"/>
+            </a:spcBef>
+            <a:spcAft>
+              <a:spcPct val="35000"/>
+            </a:spcAft>
+          </a:pPr>
+          <a:r>
+            <a:rPr lang="en-US" sz="2200" kern="1200"/>
+            <a:t>LMA starts scanning his motion to determine when he parks his car</a:t>
+          </a:r>
+        </a:p>
+      </dsp:txBody>
+      <dsp:txXfrm>
+        <a:off x="0" y="3099200"/>
+        <a:ext cx="5943600" cy="690260"/>
+      </dsp:txXfrm>
+    </dsp:sp>
+    <dsp:sp modelId="{D4299065-34A2-4040-8273-0EA965817507}">
+      <dsp:nvSpPr>
+        <dsp:cNvPr id="0" name=""/>
+        <dsp:cNvSpPr/>
+      </dsp:nvSpPr>
+      <dsp:spPr>
+        <a:xfrm rot="10800000">
+          <a:off x="0" y="2843"/>
+          <a:ext cx="5943600" cy="2308565"/>
+        </a:xfrm>
+        <a:prstGeom prst="upArrowCallout">
+          <a:avLst/>
+        </a:prstGeom>
+        <a:solidFill>
+          <a:schemeClr val="accent1">
+            <a:hueOff val="0"/>
+            <a:satOff val="0"/>
+            <a:lumOff val="0"/>
+            <a:alphaOff val="0"/>
+          </a:schemeClr>
+        </a:solidFill>
+        <a:ln w="25400" cap="flat" cmpd="sng" algn="ctr">
+          <a:solidFill>
+            <a:schemeClr val="lt1">
+              <a:hueOff val="0"/>
+              <a:satOff val="0"/>
+              <a:lumOff val="0"/>
+              <a:alphaOff val="0"/>
+            </a:schemeClr>
+          </a:solidFill>
+          <a:prstDash val="solid"/>
+        </a:ln>
+        <a:effectLst/>
+      </dsp:spPr>
+      <dsp:style>
+        <a:lnRef idx="2">
+          <a:scrgbClr r="0" g="0" b="0"/>
+        </a:lnRef>
+        <a:fillRef idx="1">
+          <a:scrgbClr r="0" g="0" b="0"/>
+        </a:fillRef>
+        <a:effectRef idx="0">
+          <a:scrgbClr r="0" g="0" b="0"/>
+        </a:effectRef>
+        <a:fontRef idx="minor">
+          <a:schemeClr val="lt1"/>
+        </a:fontRef>
+      </dsp:style>
+      <dsp:txBody>
+        <a:bodyPr spcFirstLastPara="0" vert="horz" wrap="square" lIns="135128" tIns="135128" rIns="135128" bIns="135128" numCol="1" spcCol="1270" anchor="ctr" anchorCtr="0">
+          <a:noAutofit/>
+        </a:bodyPr>
+        <a:lstStyle/>
+        <a:p>
+          <a:pPr lvl="0" algn="ctr" defTabSz="844550">
+            <a:lnSpc>
+              <a:spcPct val="90000"/>
+            </a:lnSpc>
+            <a:spcBef>
+              <a:spcPct val="0"/>
+            </a:spcBef>
+            <a:spcAft>
+              <a:spcPct val="35000"/>
+            </a:spcAft>
+          </a:pPr>
+          <a:r>
+            <a:rPr lang="en-US" sz="1900" kern="1200"/>
+            <a:t>Jordan installs LMA to help him track his parking spots</a:t>
+          </a:r>
+        </a:p>
+      </dsp:txBody>
+      <dsp:txXfrm rot="-10800000">
+        <a:off x="0" y="2843"/>
+        <a:ext cx="5943600" cy="810306"/>
+      </dsp:txXfrm>
+    </dsp:sp>
+    <dsp:sp modelId="{F870BC36-A0D5-084B-A664-A0BBA5A87F17}">
+      <dsp:nvSpPr>
+        <dsp:cNvPr id="0" name=""/>
+        <dsp:cNvSpPr/>
+      </dsp:nvSpPr>
+      <dsp:spPr>
+        <a:xfrm>
+          <a:off x="0" y="813150"/>
+          <a:ext cx="5943600" cy="690260"/>
+        </a:xfrm>
+        <a:prstGeom prst="rect">
+          <a:avLst/>
+        </a:prstGeom>
+        <a:solidFill>
+          <a:schemeClr val="accent1">
+            <a:alpha val="90000"/>
+            <a:tint val="40000"/>
+            <a:hueOff val="0"/>
+            <a:satOff val="0"/>
+            <a:lumOff val="0"/>
+            <a:alphaOff val="0"/>
+          </a:schemeClr>
+        </a:solidFill>
+        <a:ln w="25400" cap="flat" cmpd="sng" algn="ctr">
+          <a:solidFill>
+            <a:schemeClr val="accent1">
+              <a:alpha val="90000"/>
+              <a:tint val="40000"/>
+              <a:hueOff val="0"/>
+              <a:satOff val="0"/>
+              <a:lumOff val="0"/>
+              <a:alphaOff val="0"/>
+            </a:schemeClr>
+          </a:solidFill>
+          <a:prstDash val="solid"/>
+        </a:ln>
+        <a:effectLst/>
+      </dsp:spPr>
+      <dsp:style>
+        <a:lnRef idx="2">
+          <a:scrgbClr r="0" g="0" b="0"/>
+        </a:lnRef>
+        <a:fillRef idx="1">
+          <a:scrgbClr r="0" g="0" b="0"/>
+        </a:fillRef>
+        <a:effectRef idx="0">
+          <a:scrgbClr r="0" g="0" b="0"/>
+        </a:effectRef>
+        <a:fontRef idx="minor"/>
+      </dsp:style>
+      <dsp:txBody>
+        <a:bodyPr spcFirstLastPara="0" vert="horz" wrap="square" lIns="156464" tIns="27940" rIns="156464" bIns="27940" numCol="1" spcCol="1270" anchor="ctr" anchorCtr="0">
+          <a:noAutofit/>
+        </a:bodyPr>
+        <a:lstStyle/>
+        <a:p>
+          <a:pPr lvl="0" algn="ctr" defTabSz="977900">
+            <a:lnSpc>
+              <a:spcPct val="90000"/>
+            </a:lnSpc>
+            <a:spcBef>
+              <a:spcPct val="0"/>
+            </a:spcBef>
+            <a:spcAft>
+              <a:spcPct val="35000"/>
+            </a:spcAft>
+          </a:pPr>
+          <a:r>
+            <a:rPr lang="en-US" sz="2200" kern="1200"/>
+            <a:t>LMA runs in default mode, where parking locations must be manually input</a:t>
+          </a:r>
+        </a:p>
+      </dsp:txBody>
+      <dsp:txXfrm>
+        <a:off x="0" y="813150"/>
+        <a:ext cx="5943600" cy="690260"/>
       </dsp:txXfrm>
     </dsp:sp>
   </dsp:spTree>
@@ -19723,6 +21449,712 @@
 </file>
 
 <file path=word/diagrams/layout1.xml><?xml version="1.0" encoding="utf-8"?>
+<dgm:layoutDef xmlns:dgm="http://schemas.openxmlformats.org/drawingml/2006/diagram" xmlns:a="http://schemas.openxmlformats.org/drawingml/2006/main" uniqueId="urn:microsoft.com/office/officeart/2005/8/layout/process4">
+  <dgm:title val=""/>
+  <dgm:desc val=""/>
+  <dgm:catLst>
+    <dgm:cat type="process" pri="16000"/>
+    <dgm:cat type="list" pri="20000"/>
+  </dgm:catLst>
+  <dgm:sampData>
+    <dgm:dataModel>
+      <dgm:ptLst>
+        <dgm:pt modelId="0" type="doc"/>
+        <dgm:pt modelId="1">
+          <dgm:prSet phldr="1"/>
+        </dgm:pt>
+        <dgm:pt modelId="11">
+          <dgm:prSet phldr="1"/>
+        </dgm:pt>
+        <dgm:pt modelId="12">
+          <dgm:prSet phldr="1"/>
+        </dgm:pt>
+        <dgm:pt modelId="2">
+          <dgm:prSet phldr="1"/>
+        </dgm:pt>
+        <dgm:pt modelId="21">
+          <dgm:prSet phldr="1"/>
+        </dgm:pt>
+        <dgm:pt modelId="22">
+          <dgm:prSet phldr="1"/>
+        </dgm:pt>
+        <dgm:pt modelId="3">
+          <dgm:prSet phldr="1"/>
+        </dgm:pt>
+        <dgm:pt modelId="31">
+          <dgm:prSet phldr="1"/>
+        </dgm:pt>
+        <dgm:pt modelId="32">
+          <dgm:prSet phldr="1"/>
+        </dgm:pt>
+      </dgm:ptLst>
+      <dgm:cxnLst>
+        <dgm:cxn modelId="4" srcId="0" destId="1" srcOrd="0" destOrd="0"/>
+        <dgm:cxn modelId="5" srcId="0" destId="2" srcOrd="1" destOrd="0"/>
+        <dgm:cxn modelId="6" srcId="0" destId="3" srcOrd="2" destOrd="0"/>
+        <dgm:cxn modelId="13" srcId="1" destId="11" srcOrd="0" destOrd="0"/>
+        <dgm:cxn modelId="14" srcId="1" destId="12" srcOrd="1" destOrd="0"/>
+        <dgm:cxn modelId="23" srcId="2" destId="21" srcOrd="0" destOrd="0"/>
+        <dgm:cxn modelId="24" srcId="2" destId="22" srcOrd="1" destOrd="0"/>
+        <dgm:cxn modelId="33" srcId="3" destId="31" srcOrd="0" destOrd="0"/>
+        <dgm:cxn modelId="34" srcId="3" destId="32" srcOrd="1" destOrd="0"/>
+      </dgm:cxnLst>
+      <dgm:bg/>
+      <dgm:whole/>
+    </dgm:dataModel>
+  </dgm:sampData>
+  <dgm:styleData>
+    <dgm:dataModel>
+      <dgm:ptLst>
+        <dgm:pt modelId="0" type="doc"/>
+        <dgm:pt modelId="1"/>
+        <dgm:pt modelId="11"/>
+        <dgm:pt modelId="2"/>
+        <dgm:pt modelId="21"/>
+      </dgm:ptLst>
+      <dgm:cxnLst>
+        <dgm:cxn modelId="4" srcId="0" destId="1" srcOrd="0" destOrd="0"/>
+        <dgm:cxn modelId="5" srcId="0" destId="2" srcOrd="1" destOrd="0"/>
+        <dgm:cxn modelId="13" srcId="1" destId="11" srcOrd="0" destOrd="0"/>
+        <dgm:cxn modelId="23" srcId="2" destId="21" srcOrd="0" destOrd="0"/>
+      </dgm:cxnLst>
+      <dgm:bg/>
+      <dgm:whole/>
+    </dgm:dataModel>
+  </dgm:styleData>
+  <dgm:clrData>
+    <dgm:dataModel>
+      <dgm:ptLst>
+        <dgm:pt modelId="0" type="doc"/>
+        <dgm:pt modelId="1"/>
+        <dgm:pt modelId="11"/>
+        <dgm:pt modelId="2"/>
+        <dgm:pt modelId="21"/>
+        <dgm:pt modelId="3"/>
+        <dgm:pt modelId="31"/>
+        <dgm:pt modelId="4"/>
+        <dgm:pt modelId="41"/>
+      </dgm:ptLst>
+      <dgm:cxnLst>
+        <dgm:cxn modelId="5" srcId="0" destId="1" srcOrd="0" destOrd="0"/>
+        <dgm:cxn modelId="6" srcId="0" destId="2" srcOrd="1" destOrd="0"/>
+        <dgm:cxn modelId="7" srcId="0" destId="3" srcOrd="2" destOrd="0"/>
+        <dgm:cxn modelId="8" srcId="0" destId="4" srcOrd="3" destOrd="0"/>
+        <dgm:cxn modelId="13" srcId="1" destId="11" srcOrd="0" destOrd="0"/>
+        <dgm:cxn modelId="23" srcId="2" destId="21" srcOrd="0" destOrd="0"/>
+        <dgm:cxn modelId="33" srcId="3" destId="31" srcOrd="0" destOrd="0"/>
+        <dgm:cxn modelId="43" srcId="4" destId="41" srcOrd="0" destOrd="0"/>
+      </dgm:cxnLst>
+      <dgm:bg/>
+      <dgm:whole/>
+    </dgm:dataModel>
+  </dgm:clrData>
+  <dgm:layoutNode name="Name0">
+    <dgm:varLst>
+      <dgm:dir/>
+      <dgm:animLvl val="lvl"/>
+      <dgm:resizeHandles val="exact"/>
+    </dgm:varLst>
+    <dgm:alg type="lin">
+      <dgm:param type="linDir" val="fromB"/>
+    </dgm:alg>
+    <dgm:shape xmlns:r="http://schemas.openxmlformats.org/officeDocument/2006/relationships" r:blip="">
+      <dgm:adjLst/>
+    </dgm:shape>
+    <dgm:presOf/>
+    <dgm:constrLst>
+      <dgm:constr type="h" for="ch" forName="boxAndChildren" refType="h"/>
+      <dgm:constr type="h" for="ch" forName="arrowAndChildren" refType="h" refFor="ch" refForName="boxAndChildren" op="equ" fact="1.538"/>
+      <dgm:constr type="w" for="ch" forName="arrowAndChildren" refType="w"/>
+      <dgm:constr type="w" for="ch" forName="boxAndChildren" refType="w"/>
+      <dgm:constr type="h" for="ch" forName="sp" refType="h" fact="-0.015"/>
+      <dgm:constr type="primFontSz" for="des" forName="parentTextBox" val="65"/>
+      <dgm:constr type="primFontSz" for="des" forName="parentTextArrow" refType="primFontSz" refFor="des" refForName="parentTextBox" op="equ"/>
+      <dgm:constr type="primFontSz" for="des" forName="childTextArrow" val="65"/>
+      <dgm:constr type="primFontSz" for="des" forName="childTextBox" refType="primFontSz" refFor="des" refForName="childTextArrow" op="equ"/>
+    </dgm:constrLst>
+    <dgm:ruleLst/>
+    <dgm:forEach name="Name1" axis="ch" ptType="node" st="-1" step="-1">
+      <dgm:choose name="Name2">
+        <dgm:if name="Name3" axis="self" ptType="node" func="revPos" op="equ" val="1">
+          <dgm:layoutNode name="boxAndChildren">
+            <dgm:alg type="composite"/>
+            <dgm:shape xmlns:r="http://schemas.openxmlformats.org/officeDocument/2006/relationships" r:blip="">
+              <dgm:adjLst/>
+            </dgm:shape>
+            <dgm:presOf/>
+            <dgm:choose name="Name4">
+              <dgm:if name="Name5" axis="ch" ptType="node" func="cnt" op="gte" val="1">
+                <dgm:constrLst>
+                  <dgm:constr type="w" for="ch" forName="parentTextBox" refType="w"/>
+                  <dgm:constr type="h" for="ch" forName="parentTextBox" refType="h" fact="0.54"/>
+                  <dgm:constr type="t" for="ch" forName="parentTextBox"/>
+                  <dgm:constr type="w" for="ch" forName="entireBox" refType="w"/>
+                  <dgm:constr type="h" for="ch" forName="entireBox" refType="h"/>
+                  <dgm:constr type="w" for="ch" forName="descendantBox" refType="w"/>
+                  <dgm:constr type="b" for="ch" forName="descendantBox" refType="h" fact="0.98"/>
+                  <dgm:constr type="h" for="ch" forName="descendantBox" refType="h" fact="0.46"/>
+                </dgm:constrLst>
+              </dgm:if>
+              <dgm:else name="Name6">
+                <dgm:constrLst>
+                  <dgm:constr type="w" for="ch" forName="parentTextBox" refType="w"/>
+                  <dgm:constr type="h" for="ch" forName="parentTextBox" refType="h"/>
+                </dgm:constrLst>
+              </dgm:else>
+            </dgm:choose>
+            <dgm:ruleLst/>
+            <dgm:layoutNode name="parentTextBox">
+              <dgm:alg type="tx"/>
+              <dgm:choose name="Name7">
+                <dgm:if name="Name8" axis="ch" ptType="node" func="cnt" op="gte" val="1">
+                  <dgm:shape xmlns:r="http://schemas.openxmlformats.org/officeDocument/2006/relationships" type="rect" r:blip="" zOrderOff="1" hideGeom="1">
+                    <dgm:adjLst/>
+                  </dgm:shape>
+                </dgm:if>
+                <dgm:else name="Name9">
+                  <dgm:shape xmlns:r="http://schemas.openxmlformats.org/officeDocument/2006/relationships" type="rect" r:blip="">
+                    <dgm:adjLst/>
+                  </dgm:shape>
+                </dgm:else>
+              </dgm:choose>
+              <dgm:presOf axis="self"/>
+              <dgm:constrLst/>
+              <dgm:ruleLst>
+                <dgm:rule type="primFontSz" val="5" fact="NaN" max="NaN"/>
+              </dgm:ruleLst>
+            </dgm:layoutNode>
+            <dgm:choose name="Name10">
+              <dgm:if name="Name11" axis="ch" ptType="node" func="cnt" op="gte" val="1">
+                <dgm:layoutNode name="entireBox">
+                  <dgm:alg type="sp"/>
+                  <dgm:shape xmlns:r="http://schemas.openxmlformats.org/officeDocument/2006/relationships" type="rect" r:blip="">
+                    <dgm:adjLst/>
+                  </dgm:shape>
+                  <dgm:presOf axis="self"/>
+                  <dgm:constrLst/>
+                  <dgm:ruleLst/>
+                </dgm:layoutNode>
+                <dgm:layoutNode name="descendantBox" styleLbl="fgAccFollowNode1">
+                  <dgm:choose name="Name12">
+                    <dgm:if name="Name13" func="var" arg="dir" op="equ" val="norm">
+                      <dgm:alg type="lin"/>
+                    </dgm:if>
+                    <dgm:else name="Name14">
+                      <dgm:alg type="lin">
+                        <dgm:param type="linDir" val="fromR"/>
+                      </dgm:alg>
+                    </dgm:else>
+                  </dgm:choose>
+                  <dgm:shape xmlns:r="http://schemas.openxmlformats.org/officeDocument/2006/relationships" r:blip="">
+                    <dgm:adjLst/>
+                  </dgm:shape>
+                  <dgm:presOf/>
+                  <dgm:constrLst>
+                    <dgm:constr type="w" for="ch" forName="childTextBox" refType="w"/>
+                    <dgm:constr type="h" for="ch" forName="childTextBox" refType="h"/>
+                  </dgm:constrLst>
+                  <dgm:ruleLst/>
+                  <dgm:forEach name="Name15" axis="ch" ptType="node">
+                    <dgm:layoutNode name="childTextBox" styleLbl="fgAccFollowNode1">
+                      <dgm:varLst>
+                        <dgm:bulletEnabled val="1"/>
+                      </dgm:varLst>
+                      <dgm:alg type="tx"/>
+                      <dgm:shape xmlns:r="http://schemas.openxmlformats.org/officeDocument/2006/relationships" type="rect" r:blip="">
+                        <dgm:adjLst/>
+                      </dgm:shape>
+                      <dgm:presOf axis="desOrSelf" ptType="node"/>
+                      <dgm:constrLst>
+                        <dgm:constr type="tMarg" refType="primFontSz" fact="0.1"/>
+                        <dgm:constr type="bMarg" refType="primFontSz" fact="0.1"/>
+                      </dgm:constrLst>
+                      <dgm:ruleLst>
+                        <dgm:rule type="primFontSz" val="5" fact="NaN" max="NaN"/>
+                      </dgm:ruleLst>
+                    </dgm:layoutNode>
+                  </dgm:forEach>
+                </dgm:layoutNode>
+              </dgm:if>
+              <dgm:else name="Name16"/>
+            </dgm:choose>
+          </dgm:layoutNode>
+        </dgm:if>
+        <dgm:else name="Name17">
+          <dgm:layoutNode name="arrowAndChildren">
+            <dgm:alg type="composite"/>
+            <dgm:shape xmlns:r="http://schemas.openxmlformats.org/officeDocument/2006/relationships" r:blip="">
+              <dgm:adjLst/>
+            </dgm:shape>
+            <dgm:presOf/>
+            <dgm:choose name="Name18">
+              <dgm:if name="Name19" axis="ch" ptType="node" func="cnt" op="gte" val="1">
+                <dgm:constrLst>
+                  <dgm:constr type="w" for="ch" forName="parentTextArrow" refType="w"/>
+                  <dgm:constr type="t" for="ch" forName="parentTextArrow"/>
+                  <dgm:constr type="h" for="ch" forName="parentTextArrow" refType="h" fact="0.351"/>
+                  <dgm:constr type="w" for="ch" forName="arrow" refType="w"/>
+                  <dgm:constr type="h" for="ch" forName="arrow" refType="h"/>
+                  <dgm:constr type="w" for="ch" forName="descendantArrow" refType="w"/>
+                  <dgm:constr type="b" for="ch" forName="descendantArrow" refType="h" fact="0.65"/>
+                  <dgm:constr type="h" for="ch" forName="descendantArrow" refType="h" fact="0.299"/>
+                </dgm:constrLst>
+              </dgm:if>
+              <dgm:else name="Name20">
+                <dgm:constrLst>
+                  <dgm:constr type="w" for="ch" forName="parentTextArrow" refType="w"/>
+                  <dgm:constr type="h" for="ch" forName="parentTextArrow" refType="h"/>
+                </dgm:constrLst>
+              </dgm:else>
+            </dgm:choose>
+            <dgm:ruleLst/>
+            <dgm:layoutNode name="parentTextArrow">
+              <dgm:alg type="tx"/>
+              <dgm:choose name="Name21">
+                <dgm:if name="Name22" axis="ch" ptType="node" func="cnt" op="gte" val="1">
+                  <dgm:shape xmlns:r="http://schemas.openxmlformats.org/officeDocument/2006/relationships" type="rect" r:blip="" zOrderOff="1" hideGeom="1">
+                    <dgm:adjLst/>
+                  </dgm:shape>
+                </dgm:if>
+                <dgm:else name="Name23">
+                  <dgm:shape xmlns:r="http://schemas.openxmlformats.org/officeDocument/2006/relationships" rot="180" type="upArrowCallout" r:blip="">
+                    <dgm:adjLst/>
+                  </dgm:shape>
+                </dgm:else>
+              </dgm:choose>
+              <dgm:presOf axis="self"/>
+              <dgm:constrLst/>
+              <dgm:ruleLst>
+                <dgm:rule type="primFontSz" val="5" fact="NaN" max="NaN"/>
+              </dgm:ruleLst>
+            </dgm:layoutNode>
+            <dgm:choose name="Name24">
+              <dgm:if name="Name25" axis="ch" ptType="node" func="cnt" op="gte" val="1">
+                <dgm:layoutNode name="arrow">
+                  <dgm:alg type="sp"/>
+                  <dgm:shape xmlns:r="http://schemas.openxmlformats.org/officeDocument/2006/relationships" rot="180" type="upArrowCallout" r:blip="">
+                    <dgm:adjLst/>
+                  </dgm:shape>
+                  <dgm:presOf axis="self"/>
+                  <dgm:constrLst/>
+                  <dgm:ruleLst/>
+                </dgm:layoutNode>
+                <dgm:layoutNode name="descendantArrow">
+                  <dgm:choose name="Name26">
+                    <dgm:if name="Name27" func="var" arg="dir" op="equ" val="norm">
+                      <dgm:alg type="lin"/>
+                    </dgm:if>
+                    <dgm:else name="Name28">
+                      <dgm:alg type="lin">
+                        <dgm:param type="linDir" val="fromR"/>
+                      </dgm:alg>
+                    </dgm:else>
+                  </dgm:choose>
+                  <dgm:shape xmlns:r="http://schemas.openxmlformats.org/officeDocument/2006/relationships" r:blip="">
+                    <dgm:adjLst/>
+                  </dgm:shape>
+                  <dgm:presOf/>
+                  <dgm:constrLst>
+                    <dgm:constr type="w" for="ch" forName="childTextArrow" refType="w"/>
+                    <dgm:constr type="h" for="ch" forName="childTextArrow" refType="h"/>
+                  </dgm:constrLst>
+                  <dgm:ruleLst/>
+                  <dgm:forEach name="Name29" axis="ch" ptType="node">
+                    <dgm:layoutNode name="childTextArrow" styleLbl="fgAccFollowNode1">
+                      <dgm:varLst>
+                        <dgm:bulletEnabled val="1"/>
+                      </dgm:varLst>
+                      <dgm:alg type="tx"/>
+                      <dgm:shape xmlns:r="http://schemas.openxmlformats.org/officeDocument/2006/relationships" type="rect" r:blip="">
+                        <dgm:adjLst/>
+                      </dgm:shape>
+                      <dgm:presOf axis="desOrSelf" ptType="node"/>
+                      <dgm:constrLst>
+                        <dgm:constr type="tMarg" refType="primFontSz" fact="0.1"/>
+                        <dgm:constr type="bMarg" refType="primFontSz" fact="0.1"/>
+                      </dgm:constrLst>
+                      <dgm:ruleLst>
+                        <dgm:rule type="primFontSz" val="5" fact="NaN" max="NaN"/>
+                      </dgm:ruleLst>
+                    </dgm:layoutNode>
+                  </dgm:forEach>
+                </dgm:layoutNode>
+              </dgm:if>
+              <dgm:else name="Name30"/>
+            </dgm:choose>
+          </dgm:layoutNode>
+        </dgm:else>
+      </dgm:choose>
+      <dgm:forEach name="Name31" axis="precedSib" ptType="sibTrans" st="-1" cnt="1">
+        <dgm:layoutNode name="sp">
+          <dgm:alg type="sp"/>
+          <dgm:shape xmlns:r="http://schemas.openxmlformats.org/officeDocument/2006/relationships" r:blip="">
+            <dgm:adjLst/>
+          </dgm:shape>
+          <dgm:presOf axis="self"/>
+          <dgm:constrLst/>
+          <dgm:ruleLst/>
+        </dgm:layoutNode>
+      </dgm:forEach>
+    </dgm:forEach>
+  </dgm:layoutNode>
+</dgm:layoutDef>
+</file>
+
+<file path=word/diagrams/layout2.xml><?xml version="1.0" encoding="utf-8"?>
+<dgm:layoutDef xmlns:dgm="http://schemas.openxmlformats.org/drawingml/2006/diagram" xmlns:a="http://schemas.openxmlformats.org/drawingml/2006/main" uniqueId="urn:microsoft.com/office/officeart/2005/8/layout/process4">
+  <dgm:title val=""/>
+  <dgm:desc val=""/>
+  <dgm:catLst>
+    <dgm:cat type="process" pri="16000"/>
+    <dgm:cat type="list" pri="20000"/>
+  </dgm:catLst>
+  <dgm:sampData>
+    <dgm:dataModel>
+      <dgm:ptLst>
+        <dgm:pt modelId="0" type="doc"/>
+        <dgm:pt modelId="1">
+          <dgm:prSet phldr="1"/>
+        </dgm:pt>
+        <dgm:pt modelId="11">
+          <dgm:prSet phldr="1"/>
+        </dgm:pt>
+        <dgm:pt modelId="12">
+          <dgm:prSet phldr="1"/>
+        </dgm:pt>
+        <dgm:pt modelId="2">
+          <dgm:prSet phldr="1"/>
+        </dgm:pt>
+        <dgm:pt modelId="21">
+          <dgm:prSet phldr="1"/>
+        </dgm:pt>
+        <dgm:pt modelId="22">
+          <dgm:prSet phldr="1"/>
+        </dgm:pt>
+        <dgm:pt modelId="3">
+          <dgm:prSet phldr="1"/>
+        </dgm:pt>
+        <dgm:pt modelId="31">
+          <dgm:prSet phldr="1"/>
+        </dgm:pt>
+        <dgm:pt modelId="32">
+          <dgm:prSet phldr="1"/>
+        </dgm:pt>
+      </dgm:ptLst>
+      <dgm:cxnLst>
+        <dgm:cxn modelId="4" srcId="0" destId="1" srcOrd="0" destOrd="0"/>
+        <dgm:cxn modelId="5" srcId="0" destId="2" srcOrd="1" destOrd="0"/>
+        <dgm:cxn modelId="6" srcId="0" destId="3" srcOrd="2" destOrd="0"/>
+        <dgm:cxn modelId="13" srcId="1" destId="11" srcOrd="0" destOrd="0"/>
+        <dgm:cxn modelId="14" srcId="1" destId="12" srcOrd="1" destOrd="0"/>
+        <dgm:cxn modelId="23" srcId="2" destId="21" srcOrd="0" destOrd="0"/>
+        <dgm:cxn modelId="24" srcId="2" destId="22" srcOrd="1" destOrd="0"/>
+        <dgm:cxn modelId="33" srcId="3" destId="31" srcOrd="0" destOrd="0"/>
+        <dgm:cxn modelId="34" srcId="3" destId="32" srcOrd="1" destOrd="0"/>
+      </dgm:cxnLst>
+      <dgm:bg/>
+      <dgm:whole/>
+    </dgm:dataModel>
+  </dgm:sampData>
+  <dgm:styleData>
+    <dgm:dataModel>
+      <dgm:ptLst>
+        <dgm:pt modelId="0" type="doc"/>
+        <dgm:pt modelId="1"/>
+        <dgm:pt modelId="11"/>
+        <dgm:pt modelId="2"/>
+        <dgm:pt modelId="21"/>
+      </dgm:ptLst>
+      <dgm:cxnLst>
+        <dgm:cxn modelId="4" srcId="0" destId="1" srcOrd="0" destOrd="0"/>
+        <dgm:cxn modelId="5" srcId="0" destId="2" srcOrd="1" destOrd="0"/>
+        <dgm:cxn modelId="13" srcId="1" destId="11" srcOrd="0" destOrd="0"/>
+        <dgm:cxn modelId="23" srcId="2" destId="21" srcOrd="0" destOrd="0"/>
+      </dgm:cxnLst>
+      <dgm:bg/>
+      <dgm:whole/>
+    </dgm:dataModel>
+  </dgm:styleData>
+  <dgm:clrData>
+    <dgm:dataModel>
+      <dgm:ptLst>
+        <dgm:pt modelId="0" type="doc"/>
+        <dgm:pt modelId="1"/>
+        <dgm:pt modelId="11"/>
+        <dgm:pt modelId="2"/>
+        <dgm:pt modelId="21"/>
+        <dgm:pt modelId="3"/>
+        <dgm:pt modelId="31"/>
+        <dgm:pt modelId="4"/>
+        <dgm:pt modelId="41"/>
+      </dgm:ptLst>
+      <dgm:cxnLst>
+        <dgm:cxn modelId="5" srcId="0" destId="1" srcOrd="0" destOrd="0"/>
+        <dgm:cxn modelId="6" srcId="0" destId="2" srcOrd="1" destOrd="0"/>
+        <dgm:cxn modelId="7" srcId="0" destId="3" srcOrd="2" destOrd="0"/>
+        <dgm:cxn modelId="8" srcId="0" destId="4" srcOrd="3" destOrd="0"/>
+        <dgm:cxn modelId="13" srcId="1" destId="11" srcOrd="0" destOrd="0"/>
+        <dgm:cxn modelId="23" srcId="2" destId="21" srcOrd="0" destOrd="0"/>
+        <dgm:cxn modelId="33" srcId="3" destId="31" srcOrd="0" destOrd="0"/>
+        <dgm:cxn modelId="43" srcId="4" destId="41" srcOrd="0" destOrd="0"/>
+      </dgm:cxnLst>
+      <dgm:bg/>
+      <dgm:whole/>
+    </dgm:dataModel>
+  </dgm:clrData>
+  <dgm:layoutNode name="Name0">
+    <dgm:varLst>
+      <dgm:dir/>
+      <dgm:animLvl val="lvl"/>
+      <dgm:resizeHandles val="exact"/>
+    </dgm:varLst>
+    <dgm:alg type="lin">
+      <dgm:param type="linDir" val="fromB"/>
+    </dgm:alg>
+    <dgm:shape xmlns:r="http://schemas.openxmlformats.org/officeDocument/2006/relationships" r:blip="">
+      <dgm:adjLst/>
+    </dgm:shape>
+    <dgm:presOf/>
+    <dgm:constrLst>
+      <dgm:constr type="h" for="ch" forName="boxAndChildren" refType="h"/>
+      <dgm:constr type="h" for="ch" forName="arrowAndChildren" refType="h" refFor="ch" refForName="boxAndChildren" op="equ" fact="1.538"/>
+      <dgm:constr type="w" for="ch" forName="arrowAndChildren" refType="w"/>
+      <dgm:constr type="w" for="ch" forName="boxAndChildren" refType="w"/>
+      <dgm:constr type="h" for="ch" forName="sp" refType="h" fact="-0.015"/>
+      <dgm:constr type="primFontSz" for="des" forName="parentTextBox" val="65"/>
+      <dgm:constr type="primFontSz" for="des" forName="parentTextArrow" refType="primFontSz" refFor="des" refForName="parentTextBox" op="equ"/>
+      <dgm:constr type="primFontSz" for="des" forName="childTextArrow" val="65"/>
+      <dgm:constr type="primFontSz" for="des" forName="childTextBox" refType="primFontSz" refFor="des" refForName="childTextArrow" op="equ"/>
+    </dgm:constrLst>
+    <dgm:ruleLst/>
+    <dgm:forEach name="Name1" axis="ch" ptType="node" st="-1" step="-1">
+      <dgm:choose name="Name2">
+        <dgm:if name="Name3" axis="self" ptType="node" func="revPos" op="equ" val="1">
+          <dgm:layoutNode name="boxAndChildren">
+            <dgm:alg type="composite"/>
+            <dgm:shape xmlns:r="http://schemas.openxmlformats.org/officeDocument/2006/relationships" r:blip="">
+              <dgm:adjLst/>
+            </dgm:shape>
+            <dgm:presOf/>
+            <dgm:choose name="Name4">
+              <dgm:if name="Name5" axis="ch" ptType="node" func="cnt" op="gte" val="1">
+                <dgm:constrLst>
+                  <dgm:constr type="w" for="ch" forName="parentTextBox" refType="w"/>
+                  <dgm:constr type="h" for="ch" forName="parentTextBox" refType="h" fact="0.54"/>
+                  <dgm:constr type="t" for="ch" forName="parentTextBox"/>
+                  <dgm:constr type="w" for="ch" forName="entireBox" refType="w"/>
+                  <dgm:constr type="h" for="ch" forName="entireBox" refType="h"/>
+                  <dgm:constr type="w" for="ch" forName="descendantBox" refType="w"/>
+                  <dgm:constr type="b" for="ch" forName="descendantBox" refType="h" fact="0.98"/>
+                  <dgm:constr type="h" for="ch" forName="descendantBox" refType="h" fact="0.46"/>
+                </dgm:constrLst>
+              </dgm:if>
+              <dgm:else name="Name6">
+                <dgm:constrLst>
+                  <dgm:constr type="w" for="ch" forName="parentTextBox" refType="w"/>
+                  <dgm:constr type="h" for="ch" forName="parentTextBox" refType="h"/>
+                </dgm:constrLst>
+              </dgm:else>
+            </dgm:choose>
+            <dgm:ruleLst/>
+            <dgm:layoutNode name="parentTextBox">
+              <dgm:alg type="tx"/>
+              <dgm:choose name="Name7">
+                <dgm:if name="Name8" axis="ch" ptType="node" func="cnt" op="gte" val="1">
+                  <dgm:shape xmlns:r="http://schemas.openxmlformats.org/officeDocument/2006/relationships" type="rect" r:blip="" zOrderOff="1" hideGeom="1">
+                    <dgm:adjLst/>
+                  </dgm:shape>
+                </dgm:if>
+                <dgm:else name="Name9">
+                  <dgm:shape xmlns:r="http://schemas.openxmlformats.org/officeDocument/2006/relationships" type="rect" r:blip="">
+                    <dgm:adjLst/>
+                  </dgm:shape>
+                </dgm:else>
+              </dgm:choose>
+              <dgm:presOf axis="self"/>
+              <dgm:constrLst/>
+              <dgm:ruleLst>
+                <dgm:rule type="primFontSz" val="5" fact="NaN" max="NaN"/>
+              </dgm:ruleLst>
+            </dgm:layoutNode>
+            <dgm:choose name="Name10">
+              <dgm:if name="Name11" axis="ch" ptType="node" func="cnt" op="gte" val="1">
+                <dgm:layoutNode name="entireBox">
+                  <dgm:alg type="sp"/>
+                  <dgm:shape xmlns:r="http://schemas.openxmlformats.org/officeDocument/2006/relationships" type="rect" r:blip="">
+                    <dgm:adjLst/>
+                  </dgm:shape>
+                  <dgm:presOf axis="self"/>
+                  <dgm:constrLst/>
+                  <dgm:ruleLst/>
+                </dgm:layoutNode>
+                <dgm:layoutNode name="descendantBox" styleLbl="fgAccFollowNode1">
+                  <dgm:choose name="Name12">
+                    <dgm:if name="Name13" func="var" arg="dir" op="equ" val="norm">
+                      <dgm:alg type="lin"/>
+                    </dgm:if>
+                    <dgm:else name="Name14">
+                      <dgm:alg type="lin">
+                        <dgm:param type="linDir" val="fromR"/>
+                      </dgm:alg>
+                    </dgm:else>
+                  </dgm:choose>
+                  <dgm:shape xmlns:r="http://schemas.openxmlformats.org/officeDocument/2006/relationships" r:blip="">
+                    <dgm:adjLst/>
+                  </dgm:shape>
+                  <dgm:presOf/>
+                  <dgm:constrLst>
+                    <dgm:constr type="w" for="ch" forName="childTextBox" refType="w"/>
+                    <dgm:constr type="h" for="ch" forName="childTextBox" refType="h"/>
+                  </dgm:constrLst>
+                  <dgm:ruleLst/>
+                  <dgm:forEach name="Name15" axis="ch" ptType="node">
+                    <dgm:layoutNode name="childTextBox" styleLbl="fgAccFollowNode1">
+                      <dgm:varLst>
+                        <dgm:bulletEnabled val="1"/>
+                      </dgm:varLst>
+                      <dgm:alg type="tx"/>
+                      <dgm:shape xmlns:r="http://schemas.openxmlformats.org/officeDocument/2006/relationships" type="rect" r:blip="">
+                        <dgm:adjLst/>
+                      </dgm:shape>
+                      <dgm:presOf axis="desOrSelf" ptType="node"/>
+                      <dgm:constrLst>
+                        <dgm:constr type="tMarg" refType="primFontSz" fact="0.1"/>
+                        <dgm:constr type="bMarg" refType="primFontSz" fact="0.1"/>
+                      </dgm:constrLst>
+                      <dgm:ruleLst>
+                        <dgm:rule type="primFontSz" val="5" fact="NaN" max="NaN"/>
+                      </dgm:ruleLst>
+                    </dgm:layoutNode>
+                  </dgm:forEach>
+                </dgm:layoutNode>
+              </dgm:if>
+              <dgm:else name="Name16"/>
+            </dgm:choose>
+          </dgm:layoutNode>
+        </dgm:if>
+        <dgm:else name="Name17">
+          <dgm:layoutNode name="arrowAndChildren">
+            <dgm:alg type="composite"/>
+            <dgm:shape xmlns:r="http://schemas.openxmlformats.org/officeDocument/2006/relationships" r:blip="">
+              <dgm:adjLst/>
+            </dgm:shape>
+            <dgm:presOf/>
+            <dgm:choose name="Name18">
+              <dgm:if name="Name19" axis="ch" ptType="node" func="cnt" op="gte" val="1">
+                <dgm:constrLst>
+                  <dgm:constr type="w" for="ch" forName="parentTextArrow" refType="w"/>
+                  <dgm:constr type="t" for="ch" forName="parentTextArrow"/>
+                  <dgm:constr type="h" for="ch" forName="parentTextArrow" refType="h" fact="0.351"/>
+                  <dgm:constr type="w" for="ch" forName="arrow" refType="w"/>
+                  <dgm:constr type="h" for="ch" forName="arrow" refType="h"/>
+                  <dgm:constr type="w" for="ch" forName="descendantArrow" refType="w"/>
+                  <dgm:constr type="b" for="ch" forName="descendantArrow" refType="h" fact="0.65"/>
+                  <dgm:constr type="h" for="ch" forName="descendantArrow" refType="h" fact="0.299"/>
+                </dgm:constrLst>
+              </dgm:if>
+              <dgm:else name="Name20">
+                <dgm:constrLst>
+                  <dgm:constr type="w" for="ch" forName="parentTextArrow" refType="w"/>
+                  <dgm:constr type="h" for="ch" forName="parentTextArrow" refType="h"/>
+                </dgm:constrLst>
+              </dgm:else>
+            </dgm:choose>
+            <dgm:ruleLst/>
+            <dgm:layoutNode name="parentTextArrow">
+              <dgm:alg type="tx"/>
+              <dgm:choose name="Name21">
+                <dgm:if name="Name22" axis="ch" ptType="node" func="cnt" op="gte" val="1">
+                  <dgm:shape xmlns:r="http://schemas.openxmlformats.org/officeDocument/2006/relationships" type="rect" r:blip="" zOrderOff="1" hideGeom="1">
+                    <dgm:adjLst/>
+                  </dgm:shape>
+                </dgm:if>
+                <dgm:else name="Name23">
+                  <dgm:shape xmlns:r="http://schemas.openxmlformats.org/officeDocument/2006/relationships" rot="180" type="upArrowCallout" r:blip="">
+                    <dgm:adjLst/>
+                  </dgm:shape>
+                </dgm:else>
+              </dgm:choose>
+              <dgm:presOf axis="self"/>
+              <dgm:constrLst/>
+              <dgm:ruleLst>
+                <dgm:rule type="primFontSz" val="5" fact="NaN" max="NaN"/>
+              </dgm:ruleLst>
+            </dgm:layoutNode>
+            <dgm:choose name="Name24">
+              <dgm:if name="Name25" axis="ch" ptType="node" func="cnt" op="gte" val="1">
+                <dgm:layoutNode name="arrow">
+                  <dgm:alg type="sp"/>
+                  <dgm:shape xmlns:r="http://schemas.openxmlformats.org/officeDocument/2006/relationships" rot="180" type="upArrowCallout" r:blip="">
+                    <dgm:adjLst/>
+                  </dgm:shape>
+                  <dgm:presOf axis="self"/>
+                  <dgm:constrLst/>
+                  <dgm:ruleLst/>
+                </dgm:layoutNode>
+                <dgm:layoutNode name="descendantArrow">
+                  <dgm:choose name="Name26">
+                    <dgm:if name="Name27" func="var" arg="dir" op="equ" val="norm">
+                      <dgm:alg type="lin"/>
+                    </dgm:if>
+                    <dgm:else name="Name28">
+                      <dgm:alg type="lin">
+                        <dgm:param type="linDir" val="fromR"/>
+                      </dgm:alg>
+                    </dgm:else>
+                  </dgm:choose>
+                  <dgm:shape xmlns:r="http://schemas.openxmlformats.org/officeDocument/2006/relationships" r:blip="">
+                    <dgm:adjLst/>
+                  </dgm:shape>
+                  <dgm:presOf/>
+                  <dgm:constrLst>
+                    <dgm:constr type="w" for="ch" forName="childTextArrow" refType="w"/>
+                    <dgm:constr type="h" for="ch" forName="childTextArrow" refType="h"/>
+                  </dgm:constrLst>
+                  <dgm:ruleLst/>
+                  <dgm:forEach name="Name29" axis="ch" ptType="node">
+                    <dgm:layoutNode name="childTextArrow" styleLbl="fgAccFollowNode1">
+                      <dgm:varLst>
+                        <dgm:bulletEnabled val="1"/>
+                      </dgm:varLst>
+                      <dgm:alg type="tx"/>
+                      <dgm:shape xmlns:r="http://schemas.openxmlformats.org/officeDocument/2006/relationships" type="rect" r:blip="">
+                        <dgm:adjLst/>
+                      </dgm:shape>
+                      <dgm:presOf axis="desOrSelf" ptType="node"/>
+                      <dgm:constrLst>
+                        <dgm:constr type="tMarg" refType="primFontSz" fact="0.1"/>
+                        <dgm:constr type="bMarg" refType="primFontSz" fact="0.1"/>
+                      </dgm:constrLst>
+                      <dgm:ruleLst>
+                        <dgm:rule type="primFontSz" val="5" fact="NaN" max="NaN"/>
+                      </dgm:ruleLst>
+                    </dgm:layoutNode>
+                  </dgm:forEach>
+                </dgm:layoutNode>
+              </dgm:if>
+              <dgm:else name="Name30"/>
+            </dgm:choose>
+          </dgm:layoutNode>
+        </dgm:else>
+      </dgm:choose>
+      <dgm:forEach name="Name31" axis="precedSib" ptType="sibTrans" st="-1" cnt="1">
+        <dgm:layoutNode name="sp">
+          <dgm:alg type="sp"/>
+          <dgm:shape xmlns:r="http://schemas.openxmlformats.org/officeDocument/2006/relationships" r:blip="">
+            <dgm:adjLst/>
+          </dgm:shape>
+          <dgm:presOf axis="self"/>
+          <dgm:constrLst/>
+          <dgm:ruleLst/>
+        </dgm:layoutNode>
+      </dgm:forEach>
+    </dgm:forEach>
+  </dgm:layoutNode>
+</dgm:layoutDef>
+</file>
+
+<file path=word/diagrams/layout3.xml><?xml version="1.0" encoding="utf-8"?>
 <dgm:layoutDef xmlns:dgm="http://schemas.openxmlformats.org/drawingml/2006/diagram" xmlns:a="http://schemas.openxmlformats.org/drawingml/2006/main" uniqueId="urn:microsoft.com/office/officeart/2005/8/layout/process4">
   <dgm:title val=""/>
   <dgm:desc val=""/>
@@ -21109,6 +23541,2074 @@
 </dgm:styleDef>
 </file>
 
+<file path=word/diagrams/quickStyle2.xml><?xml version="1.0" encoding="utf-8"?>
+<dgm:styleDef xmlns:dgm="http://schemas.openxmlformats.org/drawingml/2006/diagram" xmlns:a="http://schemas.openxmlformats.org/drawingml/2006/main" uniqueId="urn:microsoft.com/office/officeart/2005/8/quickstyle/simple1">
+  <dgm:title val=""/>
+  <dgm:desc val=""/>
+  <dgm:catLst>
+    <dgm:cat type="simple" pri="10100"/>
+  </dgm:catLst>
+  <dgm:scene3d>
+    <a:camera prst="orthographicFront"/>
+    <a:lightRig rig="threePt" dir="t"/>
+  </dgm:scene3d>
+  <dgm:styleLbl name="node0">
+    <dgm:scene3d>
+      <a:camera prst="orthographicFront"/>
+      <a:lightRig rig="threePt" dir="t"/>
+    </dgm:scene3d>
+    <dgm:sp3d/>
+    <dgm:txPr/>
+    <dgm:style>
+      <a:lnRef idx="2">
+        <a:scrgbClr r="0" g="0" b="0"/>
+      </a:lnRef>
+      <a:fillRef idx="1">
+        <a:scrgbClr r="0" g="0" b="0"/>
+      </a:fillRef>
+      <a:effectRef idx="0">
+        <a:scrgbClr r="0" g="0" b="0"/>
+      </a:effectRef>
+      <a:fontRef idx="minor">
+        <a:schemeClr val="lt1"/>
+      </a:fontRef>
+    </dgm:style>
+  </dgm:styleLbl>
+  <dgm:styleLbl name="lnNode1">
+    <dgm:scene3d>
+      <a:camera prst="orthographicFront"/>
+      <a:lightRig rig="threePt" dir="t"/>
+    </dgm:scene3d>
+    <dgm:sp3d/>
+    <dgm:txPr/>
+    <dgm:style>
+      <a:lnRef idx="2">
+        <a:scrgbClr r="0" g="0" b="0"/>
+      </a:lnRef>
+      <a:fillRef idx="1">
+        <a:scrgbClr r="0" g="0" b="0"/>
+      </a:fillRef>
+      <a:effectRef idx="0">
+        <a:scrgbClr r="0" g="0" b="0"/>
+      </a:effectRef>
+      <a:fontRef idx="minor">
+        <a:schemeClr val="lt1"/>
+      </a:fontRef>
+    </dgm:style>
+  </dgm:styleLbl>
+  <dgm:styleLbl name="vennNode1">
+    <dgm:scene3d>
+      <a:camera prst="orthographicFront"/>
+      <a:lightRig rig="threePt" dir="t"/>
+    </dgm:scene3d>
+    <dgm:sp3d/>
+    <dgm:txPr/>
+    <dgm:style>
+      <a:lnRef idx="2">
+        <a:scrgbClr r="0" g="0" b="0"/>
+      </a:lnRef>
+      <a:fillRef idx="1">
+        <a:scrgbClr r="0" g="0" b="0"/>
+      </a:fillRef>
+      <a:effectRef idx="0">
+        <a:scrgbClr r="0" g="0" b="0"/>
+      </a:effectRef>
+      <a:fontRef idx="minor">
+        <a:schemeClr val="tx1"/>
+      </a:fontRef>
+    </dgm:style>
+  </dgm:styleLbl>
+  <dgm:styleLbl name="alignNode1">
+    <dgm:scene3d>
+      <a:camera prst="orthographicFront"/>
+      <a:lightRig rig="threePt" dir="t"/>
+    </dgm:scene3d>
+    <dgm:sp3d/>
+    <dgm:txPr/>
+    <dgm:style>
+      <a:lnRef idx="2">
+        <a:scrgbClr r="0" g="0" b="0"/>
+      </a:lnRef>
+      <a:fillRef idx="1">
+        <a:scrgbClr r="0" g="0" b="0"/>
+      </a:fillRef>
+      <a:effectRef idx="0">
+        <a:scrgbClr r="0" g="0" b="0"/>
+      </a:effectRef>
+      <a:fontRef idx="minor">
+        <a:schemeClr val="lt1"/>
+      </a:fontRef>
+    </dgm:style>
+  </dgm:styleLbl>
+  <dgm:styleLbl name="node1">
+    <dgm:scene3d>
+      <a:camera prst="orthographicFront"/>
+      <a:lightRig rig="threePt" dir="t"/>
+    </dgm:scene3d>
+    <dgm:sp3d/>
+    <dgm:txPr/>
+    <dgm:style>
+      <a:lnRef idx="2">
+        <a:scrgbClr r="0" g="0" b="0"/>
+      </a:lnRef>
+      <a:fillRef idx="1">
+        <a:scrgbClr r="0" g="0" b="0"/>
+      </a:fillRef>
+      <a:effectRef idx="0">
+        <a:scrgbClr r="0" g="0" b="0"/>
+      </a:effectRef>
+      <a:fontRef idx="minor">
+        <a:schemeClr val="lt1"/>
+      </a:fontRef>
+    </dgm:style>
+  </dgm:styleLbl>
+  <dgm:styleLbl name="node2">
+    <dgm:scene3d>
+      <a:camera prst="orthographicFront"/>
+      <a:lightRig rig="threePt" dir="t"/>
+    </dgm:scene3d>
+    <dgm:sp3d/>
+    <dgm:txPr/>
+    <dgm:style>
+      <a:lnRef idx="2">
+        <a:scrgbClr r="0" g="0" b="0"/>
+      </a:lnRef>
+      <a:fillRef idx="1">
+        <a:scrgbClr r="0" g="0" b="0"/>
+      </a:fillRef>
+      <a:effectRef idx="0">
+        <a:scrgbClr r="0" g="0" b="0"/>
+      </a:effectRef>
+      <a:fontRef idx="minor">
+        <a:schemeClr val="lt1"/>
+      </a:fontRef>
+    </dgm:style>
+  </dgm:styleLbl>
+  <dgm:styleLbl name="node3">
+    <dgm:scene3d>
+      <a:camera prst="orthographicFront"/>
+      <a:lightRig rig="threePt" dir="t"/>
+    </dgm:scene3d>
+    <dgm:sp3d/>
+    <dgm:txPr/>
+    <dgm:style>
+      <a:lnRef idx="2">
+        <a:scrgbClr r="0" g="0" b="0"/>
+      </a:lnRef>
+      <a:fillRef idx="1">
+        <a:scrgbClr r="0" g="0" b="0"/>
+      </a:fillRef>
+      <a:effectRef idx="0">
+        <a:scrgbClr r="0" g="0" b="0"/>
+      </a:effectRef>
+      <a:fontRef idx="minor">
+        <a:schemeClr val="lt1"/>
+      </a:fontRef>
+    </dgm:style>
+  </dgm:styleLbl>
+  <dgm:styleLbl name="node4">
+    <dgm:scene3d>
+      <a:camera prst="orthographicFront"/>
+      <a:lightRig rig="threePt" dir="t"/>
+    </dgm:scene3d>
+    <dgm:sp3d/>
+    <dgm:txPr/>
+    <dgm:style>
+      <a:lnRef idx="2">
+        <a:scrgbClr r="0" g="0" b="0"/>
+      </a:lnRef>
+      <a:fillRef idx="1">
+        <a:scrgbClr r="0" g="0" b="0"/>
+      </a:fillRef>
+      <a:effectRef idx="0">
+        <a:scrgbClr r="0" g="0" b="0"/>
+      </a:effectRef>
+      <a:fontRef idx="minor">
+        <a:schemeClr val="lt1"/>
+      </a:fontRef>
+    </dgm:style>
+  </dgm:styleLbl>
+  <dgm:styleLbl name="fgImgPlace1">
+    <dgm:scene3d>
+      <a:camera prst="orthographicFront"/>
+      <a:lightRig rig="threePt" dir="t"/>
+    </dgm:scene3d>
+    <dgm:sp3d/>
+    <dgm:txPr/>
+    <dgm:style>
+      <a:lnRef idx="2">
+        <a:scrgbClr r="0" g="0" b="0"/>
+      </a:lnRef>
+      <a:fillRef idx="1">
+        <a:scrgbClr r="0" g="0" b="0"/>
+      </a:fillRef>
+      <a:effectRef idx="0">
+        <a:scrgbClr r="0" g="0" b="0"/>
+      </a:effectRef>
+      <a:fontRef idx="minor"/>
+    </dgm:style>
+  </dgm:styleLbl>
+  <dgm:styleLbl name="alignImgPlace1">
+    <dgm:scene3d>
+      <a:camera prst="orthographicFront"/>
+      <a:lightRig rig="threePt" dir="t"/>
+    </dgm:scene3d>
+    <dgm:sp3d/>
+    <dgm:txPr/>
+    <dgm:style>
+      <a:lnRef idx="2">
+        <a:scrgbClr r="0" g="0" b="0"/>
+      </a:lnRef>
+      <a:fillRef idx="1">
+        <a:scrgbClr r="0" g="0" b="0"/>
+      </a:fillRef>
+      <a:effectRef idx="0">
+        <a:scrgbClr r="0" g="0" b="0"/>
+      </a:effectRef>
+      <a:fontRef idx="minor"/>
+    </dgm:style>
+  </dgm:styleLbl>
+  <dgm:styleLbl name="bgImgPlace1">
+    <dgm:scene3d>
+      <a:camera prst="orthographicFront"/>
+      <a:lightRig rig="threePt" dir="t"/>
+    </dgm:scene3d>
+    <dgm:sp3d/>
+    <dgm:txPr/>
+    <dgm:style>
+      <a:lnRef idx="2">
+        <a:scrgbClr r="0" g="0" b="0"/>
+      </a:lnRef>
+      <a:fillRef idx="1">
+        <a:scrgbClr r="0" g="0" b="0"/>
+      </a:fillRef>
+      <a:effectRef idx="0">
+        <a:scrgbClr r="0" g="0" b="0"/>
+      </a:effectRef>
+      <a:fontRef idx="minor"/>
+    </dgm:style>
+  </dgm:styleLbl>
+  <dgm:styleLbl name="sibTrans2D1">
+    <dgm:scene3d>
+      <a:camera prst="orthographicFront"/>
+      <a:lightRig rig="threePt" dir="t"/>
+    </dgm:scene3d>
+    <dgm:sp3d/>
+    <dgm:txPr/>
+    <dgm:style>
+      <a:lnRef idx="0">
+        <a:scrgbClr r="0" g="0" b="0"/>
+      </a:lnRef>
+      <a:fillRef idx="1">
+        <a:scrgbClr r="0" g="0" b="0"/>
+      </a:fillRef>
+      <a:effectRef idx="0">
+        <a:scrgbClr r="0" g="0" b="0"/>
+      </a:effectRef>
+      <a:fontRef idx="minor">
+        <a:schemeClr val="lt1"/>
+      </a:fontRef>
+    </dgm:style>
+  </dgm:styleLbl>
+  <dgm:styleLbl name="fgSibTrans2D1">
+    <dgm:scene3d>
+      <a:camera prst="orthographicFront"/>
+      <a:lightRig rig="threePt" dir="t"/>
+    </dgm:scene3d>
+    <dgm:sp3d/>
+    <dgm:txPr/>
+    <dgm:style>
+      <a:lnRef idx="0">
+        <a:scrgbClr r="0" g="0" b="0"/>
+      </a:lnRef>
+      <a:fillRef idx="1">
+        <a:scrgbClr r="0" g="0" b="0"/>
+      </a:fillRef>
+      <a:effectRef idx="0">
+        <a:scrgbClr r="0" g="0" b="0"/>
+      </a:effectRef>
+      <a:fontRef idx="minor">
+        <a:schemeClr val="lt1"/>
+      </a:fontRef>
+    </dgm:style>
+  </dgm:styleLbl>
+  <dgm:styleLbl name="bgSibTrans2D1">
+    <dgm:scene3d>
+      <a:camera prst="orthographicFront"/>
+      <a:lightRig rig="threePt" dir="t"/>
+    </dgm:scene3d>
+    <dgm:sp3d/>
+    <dgm:txPr/>
+    <dgm:style>
+      <a:lnRef idx="0">
+        <a:scrgbClr r="0" g="0" b="0"/>
+      </a:lnRef>
+      <a:fillRef idx="1">
+        <a:scrgbClr r="0" g="0" b="0"/>
+      </a:fillRef>
+      <a:effectRef idx="0">
+        <a:scrgbClr r="0" g="0" b="0"/>
+      </a:effectRef>
+      <a:fontRef idx="minor">
+        <a:schemeClr val="lt1"/>
+      </a:fontRef>
+    </dgm:style>
+  </dgm:styleLbl>
+  <dgm:styleLbl name="sibTrans1D1">
+    <dgm:scene3d>
+      <a:camera prst="orthographicFront"/>
+      <a:lightRig rig="threePt" dir="t"/>
+    </dgm:scene3d>
+    <dgm:sp3d/>
+    <dgm:txPr/>
+    <dgm:style>
+      <a:lnRef idx="1">
+        <a:scrgbClr r="0" g="0" b="0"/>
+      </a:lnRef>
+      <a:fillRef idx="0">
+        <a:scrgbClr r="0" g="0" b="0"/>
+      </a:fillRef>
+      <a:effectRef idx="0">
+        <a:scrgbClr r="0" g="0" b="0"/>
+      </a:effectRef>
+      <a:fontRef idx="minor"/>
+    </dgm:style>
+  </dgm:styleLbl>
+  <dgm:styleLbl name="callout">
+    <dgm:scene3d>
+      <a:camera prst="orthographicFront"/>
+      <a:lightRig rig="threePt" dir="t"/>
+    </dgm:scene3d>
+    <dgm:sp3d/>
+    <dgm:txPr/>
+    <dgm:style>
+      <a:lnRef idx="2">
+        <a:scrgbClr r="0" g="0" b="0"/>
+      </a:lnRef>
+      <a:fillRef idx="1">
+        <a:scrgbClr r="0" g="0" b="0"/>
+      </a:fillRef>
+      <a:effectRef idx="0">
+        <a:scrgbClr r="0" g="0" b="0"/>
+      </a:effectRef>
+      <a:fontRef idx="minor"/>
+    </dgm:style>
+  </dgm:styleLbl>
+  <dgm:styleLbl name="asst0">
+    <dgm:scene3d>
+      <a:camera prst="orthographicFront"/>
+      <a:lightRig rig="threePt" dir="t"/>
+    </dgm:scene3d>
+    <dgm:sp3d/>
+    <dgm:txPr/>
+    <dgm:style>
+      <a:lnRef idx="2">
+        <a:scrgbClr r="0" g="0" b="0"/>
+      </a:lnRef>
+      <a:fillRef idx="1">
+        <a:scrgbClr r="0" g="0" b="0"/>
+      </a:fillRef>
+      <a:effectRef idx="0">
+        <a:scrgbClr r="0" g="0" b="0"/>
+      </a:effectRef>
+      <a:fontRef idx="minor">
+        <a:schemeClr val="lt1"/>
+      </a:fontRef>
+    </dgm:style>
+  </dgm:styleLbl>
+  <dgm:styleLbl name="asst1">
+    <dgm:scene3d>
+      <a:camera prst="orthographicFront"/>
+      <a:lightRig rig="threePt" dir="t"/>
+    </dgm:scene3d>
+    <dgm:sp3d/>
+    <dgm:txPr/>
+    <dgm:style>
+      <a:lnRef idx="2">
+        <a:scrgbClr r="0" g="0" b="0"/>
+      </a:lnRef>
+      <a:fillRef idx="1">
+        <a:scrgbClr r="0" g="0" b="0"/>
+      </a:fillRef>
+      <a:effectRef idx="0">
+        <a:scrgbClr r="0" g="0" b="0"/>
+      </a:effectRef>
+      <a:fontRef idx="minor">
+        <a:schemeClr val="lt1"/>
+      </a:fontRef>
+    </dgm:style>
+  </dgm:styleLbl>
+  <dgm:styleLbl name="asst2">
+    <dgm:scene3d>
+      <a:camera prst="orthographicFront"/>
+      <a:lightRig rig="threePt" dir="t"/>
+    </dgm:scene3d>
+    <dgm:sp3d/>
+    <dgm:txPr/>
+    <dgm:style>
+      <a:lnRef idx="2">
+        <a:scrgbClr r="0" g="0" b="0"/>
+      </a:lnRef>
+      <a:fillRef idx="1">
+        <a:scrgbClr r="0" g="0" b="0"/>
+      </a:fillRef>
+      <a:effectRef idx="0">
+        <a:scrgbClr r="0" g="0" b="0"/>
+      </a:effectRef>
+      <a:fontRef idx="minor">
+        <a:schemeClr val="lt1"/>
+      </a:fontRef>
+    </dgm:style>
+  </dgm:styleLbl>
+  <dgm:styleLbl name="asst3">
+    <dgm:scene3d>
+      <a:camera prst="orthographicFront"/>
+      <a:lightRig rig="threePt" dir="t"/>
+    </dgm:scene3d>
+    <dgm:sp3d/>
+    <dgm:txPr/>
+    <dgm:style>
+      <a:lnRef idx="2">
+        <a:scrgbClr r="0" g="0" b="0"/>
+      </a:lnRef>
+      <a:fillRef idx="1">
+        <a:scrgbClr r="0" g="0" b="0"/>
+      </a:fillRef>
+      <a:effectRef idx="0">
+        <a:scrgbClr r="0" g="0" b="0"/>
+      </a:effectRef>
+      <a:fontRef idx="minor">
+        <a:schemeClr val="lt1"/>
+      </a:fontRef>
+    </dgm:style>
+  </dgm:styleLbl>
+  <dgm:styleLbl name="asst4">
+    <dgm:scene3d>
+      <a:camera prst="orthographicFront"/>
+      <a:lightRig rig="threePt" dir="t"/>
+    </dgm:scene3d>
+    <dgm:sp3d/>
+    <dgm:txPr/>
+    <dgm:style>
+      <a:lnRef idx="2">
+        <a:scrgbClr r="0" g="0" b="0"/>
+      </a:lnRef>
+      <a:fillRef idx="1">
+        <a:scrgbClr r="0" g="0" b="0"/>
+      </a:fillRef>
+      <a:effectRef idx="0">
+        <a:scrgbClr r="0" g="0" b="0"/>
+      </a:effectRef>
+      <a:fontRef idx="minor">
+        <a:schemeClr val="lt1"/>
+      </a:fontRef>
+    </dgm:style>
+  </dgm:styleLbl>
+  <dgm:styleLbl name="parChTrans2D1">
+    <dgm:scene3d>
+      <a:camera prst="orthographicFront"/>
+      <a:lightRig rig="threePt" dir="t"/>
+    </dgm:scene3d>
+    <dgm:sp3d/>
+    <dgm:txPr/>
+    <dgm:style>
+      <a:lnRef idx="2">
+        <a:scrgbClr r="0" g="0" b="0"/>
+      </a:lnRef>
+      <a:fillRef idx="1">
+        <a:scrgbClr r="0" g="0" b="0"/>
+      </a:fillRef>
+      <a:effectRef idx="0">
+        <a:scrgbClr r="0" g="0" b="0"/>
+      </a:effectRef>
+      <a:fontRef idx="minor">
+        <a:schemeClr val="lt1"/>
+      </a:fontRef>
+    </dgm:style>
+  </dgm:styleLbl>
+  <dgm:styleLbl name="parChTrans2D2">
+    <dgm:scene3d>
+      <a:camera prst="orthographicFront"/>
+      <a:lightRig rig="threePt" dir="t"/>
+    </dgm:scene3d>
+    <dgm:sp3d/>
+    <dgm:txPr/>
+    <dgm:style>
+      <a:lnRef idx="2">
+        <a:scrgbClr r="0" g="0" b="0"/>
+      </a:lnRef>
+      <a:fillRef idx="1">
+        <a:scrgbClr r="0" g="0" b="0"/>
+      </a:fillRef>
+      <a:effectRef idx="0">
+        <a:scrgbClr r="0" g="0" b="0"/>
+      </a:effectRef>
+      <a:fontRef idx="minor">
+        <a:schemeClr val="lt1"/>
+      </a:fontRef>
+    </dgm:style>
+  </dgm:styleLbl>
+  <dgm:styleLbl name="parChTrans2D3">
+    <dgm:scene3d>
+      <a:camera prst="orthographicFront"/>
+      <a:lightRig rig="threePt" dir="t"/>
+    </dgm:scene3d>
+    <dgm:sp3d/>
+    <dgm:txPr/>
+    <dgm:style>
+      <a:lnRef idx="2">
+        <a:scrgbClr r="0" g="0" b="0"/>
+      </a:lnRef>
+      <a:fillRef idx="1">
+        <a:scrgbClr r="0" g="0" b="0"/>
+      </a:fillRef>
+      <a:effectRef idx="0">
+        <a:scrgbClr r="0" g="0" b="0"/>
+      </a:effectRef>
+      <a:fontRef idx="minor">
+        <a:schemeClr val="lt1"/>
+      </a:fontRef>
+    </dgm:style>
+  </dgm:styleLbl>
+  <dgm:styleLbl name="parChTrans2D4">
+    <dgm:scene3d>
+      <a:camera prst="orthographicFront"/>
+      <a:lightRig rig="threePt" dir="t"/>
+    </dgm:scene3d>
+    <dgm:sp3d/>
+    <dgm:txPr/>
+    <dgm:style>
+      <a:lnRef idx="2">
+        <a:scrgbClr r="0" g="0" b="0"/>
+      </a:lnRef>
+      <a:fillRef idx="1">
+        <a:scrgbClr r="0" g="0" b="0"/>
+      </a:fillRef>
+      <a:effectRef idx="0">
+        <a:scrgbClr r="0" g="0" b="0"/>
+      </a:effectRef>
+      <a:fontRef idx="minor">
+        <a:schemeClr val="lt1"/>
+      </a:fontRef>
+    </dgm:style>
+  </dgm:styleLbl>
+  <dgm:styleLbl name="parChTrans1D1">
+    <dgm:scene3d>
+      <a:camera prst="orthographicFront"/>
+      <a:lightRig rig="threePt" dir="t"/>
+    </dgm:scene3d>
+    <dgm:sp3d/>
+    <dgm:txPr/>
+    <dgm:style>
+      <a:lnRef idx="2">
+        <a:scrgbClr r="0" g="0" b="0"/>
+      </a:lnRef>
+      <a:fillRef idx="0">
+        <a:scrgbClr r="0" g="0" b="0"/>
+      </a:fillRef>
+      <a:effectRef idx="0">
+        <a:scrgbClr r="0" g="0" b="0"/>
+      </a:effectRef>
+      <a:fontRef idx="minor"/>
+    </dgm:style>
+  </dgm:styleLbl>
+  <dgm:styleLbl name="parChTrans1D2">
+    <dgm:scene3d>
+      <a:camera prst="orthographicFront"/>
+      <a:lightRig rig="threePt" dir="t"/>
+    </dgm:scene3d>
+    <dgm:sp3d/>
+    <dgm:txPr/>
+    <dgm:style>
+      <a:lnRef idx="2">
+        <a:scrgbClr r="0" g="0" b="0"/>
+      </a:lnRef>
+      <a:fillRef idx="0">
+        <a:scrgbClr r="0" g="0" b="0"/>
+      </a:fillRef>
+      <a:effectRef idx="0">
+        <a:scrgbClr r="0" g="0" b="0"/>
+      </a:effectRef>
+      <a:fontRef idx="minor"/>
+    </dgm:style>
+  </dgm:styleLbl>
+  <dgm:styleLbl name="parChTrans1D3">
+    <dgm:scene3d>
+      <a:camera prst="orthographicFront"/>
+      <a:lightRig rig="threePt" dir="t"/>
+    </dgm:scene3d>
+    <dgm:sp3d/>
+    <dgm:txPr/>
+    <dgm:style>
+      <a:lnRef idx="2">
+        <a:scrgbClr r="0" g="0" b="0"/>
+      </a:lnRef>
+      <a:fillRef idx="0">
+        <a:scrgbClr r="0" g="0" b="0"/>
+      </a:fillRef>
+      <a:effectRef idx="0">
+        <a:scrgbClr r="0" g="0" b="0"/>
+      </a:effectRef>
+      <a:fontRef idx="minor"/>
+    </dgm:style>
+  </dgm:styleLbl>
+  <dgm:styleLbl name="parChTrans1D4">
+    <dgm:scene3d>
+      <a:camera prst="orthographicFront"/>
+      <a:lightRig rig="threePt" dir="t"/>
+    </dgm:scene3d>
+    <dgm:sp3d/>
+    <dgm:txPr/>
+    <dgm:style>
+      <a:lnRef idx="2">
+        <a:scrgbClr r="0" g="0" b="0"/>
+      </a:lnRef>
+      <a:fillRef idx="0">
+        <a:scrgbClr r="0" g="0" b="0"/>
+      </a:fillRef>
+      <a:effectRef idx="0">
+        <a:scrgbClr r="0" g="0" b="0"/>
+      </a:effectRef>
+      <a:fontRef idx="minor"/>
+    </dgm:style>
+  </dgm:styleLbl>
+  <dgm:styleLbl name="fgAcc1">
+    <dgm:scene3d>
+      <a:camera prst="orthographicFront"/>
+      <a:lightRig rig="threePt" dir="t"/>
+    </dgm:scene3d>
+    <dgm:sp3d/>
+    <dgm:txPr/>
+    <dgm:style>
+      <a:lnRef idx="2">
+        <a:scrgbClr r="0" g="0" b="0"/>
+      </a:lnRef>
+      <a:fillRef idx="1">
+        <a:scrgbClr r="0" g="0" b="0"/>
+      </a:fillRef>
+      <a:effectRef idx="0">
+        <a:scrgbClr r="0" g="0" b="0"/>
+      </a:effectRef>
+      <a:fontRef idx="minor"/>
+    </dgm:style>
+  </dgm:styleLbl>
+  <dgm:styleLbl name="conFgAcc1">
+    <dgm:scene3d>
+      <a:camera prst="orthographicFront"/>
+      <a:lightRig rig="threePt" dir="t"/>
+    </dgm:scene3d>
+    <dgm:sp3d/>
+    <dgm:txPr/>
+    <dgm:style>
+      <a:lnRef idx="2">
+        <a:scrgbClr r="0" g="0" b="0"/>
+      </a:lnRef>
+      <a:fillRef idx="1">
+        <a:scrgbClr r="0" g="0" b="0"/>
+      </a:fillRef>
+      <a:effectRef idx="0">
+        <a:scrgbClr r="0" g="0" b="0"/>
+      </a:effectRef>
+      <a:fontRef idx="minor"/>
+    </dgm:style>
+  </dgm:styleLbl>
+  <dgm:styleLbl name="alignAcc1">
+    <dgm:scene3d>
+      <a:camera prst="orthographicFront"/>
+      <a:lightRig rig="threePt" dir="t"/>
+    </dgm:scene3d>
+    <dgm:sp3d/>
+    <dgm:txPr/>
+    <dgm:style>
+      <a:lnRef idx="2">
+        <a:scrgbClr r="0" g="0" b="0"/>
+      </a:lnRef>
+      <a:fillRef idx="1">
+        <a:scrgbClr r="0" g="0" b="0"/>
+      </a:fillRef>
+      <a:effectRef idx="0">
+        <a:scrgbClr r="0" g="0" b="0"/>
+      </a:effectRef>
+      <a:fontRef idx="minor"/>
+    </dgm:style>
+  </dgm:styleLbl>
+  <dgm:styleLbl name="trAlignAcc1">
+    <dgm:scene3d>
+      <a:camera prst="orthographicFront"/>
+      <a:lightRig rig="threePt" dir="t"/>
+    </dgm:scene3d>
+    <dgm:sp3d/>
+    <dgm:txPr/>
+    <dgm:style>
+      <a:lnRef idx="1">
+        <a:scrgbClr r="0" g="0" b="0"/>
+      </a:lnRef>
+      <a:fillRef idx="1">
+        <a:scrgbClr r="0" g="0" b="0"/>
+      </a:fillRef>
+      <a:effectRef idx="0">
+        <a:scrgbClr r="0" g="0" b="0"/>
+      </a:effectRef>
+      <a:fontRef idx="minor"/>
+    </dgm:style>
+  </dgm:styleLbl>
+  <dgm:styleLbl name="bgAcc1">
+    <dgm:scene3d>
+      <a:camera prst="orthographicFront"/>
+      <a:lightRig rig="threePt" dir="t"/>
+    </dgm:scene3d>
+    <dgm:sp3d/>
+    <dgm:txPr/>
+    <dgm:style>
+      <a:lnRef idx="2">
+        <a:scrgbClr r="0" g="0" b="0"/>
+      </a:lnRef>
+      <a:fillRef idx="1">
+        <a:scrgbClr r="0" g="0" b="0"/>
+      </a:fillRef>
+      <a:effectRef idx="0">
+        <a:scrgbClr r="0" g="0" b="0"/>
+      </a:effectRef>
+      <a:fontRef idx="minor"/>
+    </dgm:style>
+  </dgm:styleLbl>
+  <dgm:styleLbl name="solidFgAcc1">
+    <dgm:scene3d>
+      <a:camera prst="orthographicFront"/>
+      <a:lightRig rig="threePt" dir="t"/>
+    </dgm:scene3d>
+    <dgm:sp3d/>
+    <dgm:txPr/>
+    <dgm:style>
+      <a:lnRef idx="2">
+        <a:scrgbClr r="0" g="0" b="0"/>
+      </a:lnRef>
+      <a:fillRef idx="1">
+        <a:scrgbClr r="0" g="0" b="0"/>
+      </a:fillRef>
+      <a:effectRef idx="0">
+        <a:scrgbClr r="0" g="0" b="0"/>
+      </a:effectRef>
+      <a:fontRef idx="minor"/>
+    </dgm:style>
+  </dgm:styleLbl>
+  <dgm:styleLbl name="solidAlignAcc1">
+    <dgm:scene3d>
+      <a:camera prst="orthographicFront"/>
+      <a:lightRig rig="threePt" dir="t"/>
+    </dgm:scene3d>
+    <dgm:sp3d/>
+    <dgm:txPr/>
+    <dgm:style>
+      <a:lnRef idx="2">
+        <a:scrgbClr r="0" g="0" b="0"/>
+      </a:lnRef>
+      <a:fillRef idx="1">
+        <a:scrgbClr r="0" g="0" b="0"/>
+      </a:fillRef>
+      <a:effectRef idx="0">
+        <a:scrgbClr r="0" g="0" b="0"/>
+      </a:effectRef>
+      <a:fontRef idx="minor"/>
+    </dgm:style>
+  </dgm:styleLbl>
+  <dgm:styleLbl name="solidBgAcc1">
+    <dgm:scene3d>
+      <a:camera prst="orthographicFront"/>
+      <a:lightRig rig="threePt" dir="t"/>
+    </dgm:scene3d>
+    <dgm:sp3d/>
+    <dgm:txPr/>
+    <dgm:style>
+      <a:lnRef idx="2">
+        <a:scrgbClr r="0" g="0" b="0"/>
+      </a:lnRef>
+      <a:fillRef idx="1">
+        <a:scrgbClr r="0" g="0" b="0"/>
+      </a:fillRef>
+      <a:effectRef idx="0">
+        <a:scrgbClr r="0" g="0" b="0"/>
+      </a:effectRef>
+      <a:fontRef idx="minor"/>
+    </dgm:style>
+  </dgm:styleLbl>
+  <dgm:styleLbl name="fgAccFollowNode1">
+    <dgm:scene3d>
+      <a:camera prst="orthographicFront"/>
+      <a:lightRig rig="threePt" dir="t"/>
+    </dgm:scene3d>
+    <dgm:sp3d/>
+    <dgm:txPr/>
+    <dgm:style>
+      <a:lnRef idx="2">
+        <a:scrgbClr r="0" g="0" b="0"/>
+      </a:lnRef>
+      <a:fillRef idx="1">
+        <a:scrgbClr r="0" g="0" b="0"/>
+      </a:fillRef>
+      <a:effectRef idx="0">
+        <a:scrgbClr r="0" g="0" b="0"/>
+      </a:effectRef>
+      <a:fontRef idx="minor"/>
+    </dgm:style>
+  </dgm:styleLbl>
+  <dgm:styleLbl name="alignAccFollowNode1">
+    <dgm:scene3d>
+      <a:camera prst="orthographicFront"/>
+      <a:lightRig rig="threePt" dir="t"/>
+    </dgm:scene3d>
+    <dgm:sp3d/>
+    <dgm:txPr/>
+    <dgm:style>
+      <a:lnRef idx="2">
+        <a:scrgbClr r="0" g="0" b="0"/>
+      </a:lnRef>
+      <a:fillRef idx="1">
+        <a:scrgbClr r="0" g="0" b="0"/>
+      </a:fillRef>
+      <a:effectRef idx="0">
+        <a:scrgbClr r="0" g="0" b="0"/>
+      </a:effectRef>
+      <a:fontRef idx="minor"/>
+    </dgm:style>
+  </dgm:styleLbl>
+  <dgm:styleLbl name="bgAccFollowNode1">
+    <dgm:scene3d>
+      <a:camera prst="orthographicFront"/>
+      <a:lightRig rig="threePt" dir="t"/>
+    </dgm:scene3d>
+    <dgm:sp3d/>
+    <dgm:txPr/>
+    <dgm:style>
+      <a:lnRef idx="2">
+        <a:scrgbClr r="0" g="0" b="0"/>
+      </a:lnRef>
+      <a:fillRef idx="1">
+        <a:scrgbClr r="0" g="0" b="0"/>
+      </a:fillRef>
+      <a:effectRef idx="0">
+        <a:scrgbClr r="0" g="0" b="0"/>
+      </a:effectRef>
+      <a:fontRef idx="minor"/>
+    </dgm:style>
+  </dgm:styleLbl>
+  <dgm:styleLbl name="fgAcc0">
+    <dgm:scene3d>
+      <a:camera prst="orthographicFront"/>
+      <a:lightRig rig="threePt" dir="t"/>
+    </dgm:scene3d>
+    <dgm:sp3d/>
+    <dgm:txPr/>
+    <dgm:style>
+      <a:lnRef idx="2">
+        <a:scrgbClr r="0" g="0" b="0"/>
+      </a:lnRef>
+      <a:fillRef idx="1">
+        <a:scrgbClr r="0" g="0" b="0"/>
+      </a:fillRef>
+      <a:effectRef idx="0">
+        <a:scrgbClr r="0" g="0" b="0"/>
+      </a:effectRef>
+      <a:fontRef idx="minor"/>
+    </dgm:style>
+  </dgm:styleLbl>
+  <dgm:styleLbl name="fgAcc2">
+    <dgm:scene3d>
+      <a:camera prst="orthographicFront"/>
+      <a:lightRig rig="threePt" dir="t"/>
+    </dgm:scene3d>
+    <dgm:sp3d/>
+    <dgm:txPr/>
+    <dgm:style>
+      <a:lnRef idx="2">
+        <a:scrgbClr r="0" g="0" b="0"/>
+      </a:lnRef>
+      <a:fillRef idx="1">
+        <a:scrgbClr r="0" g="0" b="0"/>
+      </a:fillRef>
+      <a:effectRef idx="0">
+        <a:scrgbClr r="0" g="0" b="0"/>
+      </a:effectRef>
+      <a:fontRef idx="minor"/>
+    </dgm:style>
+  </dgm:styleLbl>
+  <dgm:styleLbl name="fgAcc3">
+    <dgm:scene3d>
+      <a:camera prst="orthographicFront"/>
+      <a:lightRig rig="threePt" dir="t"/>
+    </dgm:scene3d>
+    <dgm:sp3d/>
+    <dgm:txPr/>
+    <dgm:style>
+      <a:lnRef idx="2">
+        <a:scrgbClr r="0" g="0" b="0"/>
+      </a:lnRef>
+      <a:fillRef idx="1">
+        <a:scrgbClr r="0" g="0" b="0"/>
+      </a:fillRef>
+      <a:effectRef idx="0">
+        <a:scrgbClr r="0" g="0" b="0"/>
+      </a:effectRef>
+      <a:fontRef idx="minor"/>
+    </dgm:style>
+  </dgm:styleLbl>
+  <dgm:styleLbl name="fgAcc4">
+    <dgm:scene3d>
+      <a:camera prst="orthographicFront"/>
+      <a:lightRig rig="threePt" dir="t"/>
+    </dgm:scene3d>
+    <dgm:sp3d/>
+    <dgm:txPr/>
+    <dgm:style>
+      <a:lnRef idx="2">
+        <a:scrgbClr r="0" g="0" b="0"/>
+      </a:lnRef>
+      <a:fillRef idx="1">
+        <a:scrgbClr r="0" g="0" b="0"/>
+      </a:fillRef>
+      <a:effectRef idx="0">
+        <a:scrgbClr r="0" g="0" b="0"/>
+      </a:effectRef>
+      <a:fontRef idx="minor"/>
+    </dgm:style>
+  </dgm:styleLbl>
+  <dgm:styleLbl name="bgShp">
+    <dgm:scene3d>
+      <a:camera prst="orthographicFront"/>
+      <a:lightRig rig="threePt" dir="t"/>
+    </dgm:scene3d>
+    <dgm:sp3d/>
+    <dgm:txPr/>
+    <dgm:style>
+      <a:lnRef idx="0">
+        <a:scrgbClr r="0" g="0" b="0"/>
+      </a:lnRef>
+      <a:fillRef idx="1">
+        <a:scrgbClr r="0" g="0" b="0"/>
+      </a:fillRef>
+      <a:effectRef idx="0">
+        <a:scrgbClr r="0" g="0" b="0"/>
+      </a:effectRef>
+      <a:fontRef idx="minor"/>
+    </dgm:style>
+  </dgm:styleLbl>
+  <dgm:styleLbl name="dkBgShp">
+    <dgm:scene3d>
+      <a:camera prst="orthographicFront"/>
+      <a:lightRig rig="threePt" dir="t"/>
+    </dgm:scene3d>
+    <dgm:sp3d/>
+    <dgm:txPr/>
+    <dgm:style>
+      <a:lnRef idx="0">
+        <a:scrgbClr r="0" g="0" b="0"/>
+      </a:lnRef>
+      <a:fillRef idx="1">
+        <a:scrgbClr r="0" g="0" b="0"/>
+      </a:fillRef>
+      <a:effectRef idx="0">
+        <a:scrgbClr r="0" g="0" b="0"/>
+      </a:effectRef>
+      <a:fontRef idx="minor"/>
+    </dgm:style>
+  </dgm:styleLbl>
+  <dgm:styleLbl name="trBgShp">
+    <dgm:scene3d>
+      <a:camera prst="orthographicFront"/>
+      <a:lightRig rig="threePt" dir="t"/>
+    </dgm:scene3d>
+    <dgm:sp3d/>
+    <dgm:txPr/>
+    <dgm:style>
+      <a:lnRef idx="0">
+        <a:scrgbClr r="0" g="0" b="0"/>
+      </a:lnRef>
+      <a:fillRef idx="1">
+        <a:scrgbClr r="0" g="0" b="0"/>
+      </a:fillRef>
+      <a:effectRef idx="0">
+        <a:scrgbClr r="0" g="0" b="0"/>
+      </a:effectRef>
+      <a:fontRef idx="minor"/>
+    </dgm:style>
+  </dgm:styleLbl>
+  <dgm:styleLbl name="fgShp">
+    <dgm:scene3d>
+      <a:camera prst="orthographicFront"/>
+      <a:lightRig rig="threePt" dir="t"/>
+    </dgm:scene3d>
+    <dgm:sp3d/>
+    <dgm:txPr/>
+    <dgm:style>
+      <a:lnRef idx="2">
+        <a:scrgbClr r="0" g="0" b="0"/>
+      </a:lnRef>
+      <a:fillRef idx="1">
+        <a:scrgbClr r="0" g="0" b="0"/>
+      </a:fillRef>
+      <a:effectRef idx="0">
+        <a:scrgbClr r="0" g="0" b="0"/>
+      </a:effectRef>
+      <a:fontRef idx="minor"/>
+    </dgm:style>
+  </dgm:styleLbl>
+  <dgm:styleLbl name="revTx">
+    <dgm:scene3d>
+      <a:camera prst="orthographicFront"/>
+      <a:lightRig rig="threePt" dir="t"/>
+    </dgm:scene3d>
+    <dgm:sp3d/>
+    <dgm:txPr/>
+    <dgm:style>
+      <a:lnRef idx="0">
+        <a:scrgbClr r="0" g="0" b="0"/>
+      </a:lnRef>
+      <a:fillRef idx="0">
+        <a:scrgbClr r="0" g="0" b="0"/>
+      </a:fillRef>
+      <a:effectRef idx="0">
+        <a:scrgbClr r="0" g="0" b="0"/>
+      </a:effectRef>
+      <a:fontRef idx="minor"/>
+    </dgm:style>
+  </dgm:styleLbl>
+</dgm:styleDef>
+</file>
+
+<file path=word/diagrams/quickStyle3.xml><?xml version="1.0" encoding="utf-8"?>
+<dgm:styleDef xmlns:dgm="http://schemas.openxmlformats.org/drawingml/2006/diagram" xmlns:a="http://schemas.openxmlformats.org/drawingml/2006/main" uniqueId="urn:microsoft.com/office/officeart/2005/8/quickstyle/simple1">
+  <dgm:title val=""/>
+  <dgm:desc val=""/>
+  <dgm:catLst>
+    <dgm:cat type="simple" pri="10100"/>
+  </dgm:catLst>
+  <dgm:scene3d>
+    <a:camera prst="orthographicFront"/>
+    <a:lightRig rig="threePt" dir="t"/>
+  </dgm:scene3d>
+  <dgm:styleLbl name="node0">
+    <dgm:scene3d>
+      <a:camera prst="orthographicFront"/>
+      <a:lightRig rig="threePt" dir="t"/>
+    </dgm:scene3d>
+    <dgm:sp3d/>
+    <dgm:txPr/>
+    <dgm:style>
+      <a:lnRef idx="2">
+        <a:scrgbClr r="0" g="0" b="0"/>
+      </a:lnRef>
+      <a:fillRef idx="1">
+        <a:scrgbClr r="0" g="0" b="0"/>
+      </a:fillRef>
+      <a:effectRef idx="0">
+        <a:scrgbClr r="0" g="0" b="0"/>
+      </a:effectRef>
+      <a:fontRef idx="minor">
+        <a:schemeClr val="lt1"/>
+      </a:fontRef>
+    </dgm:style>
+  </dgm:styleLbl>
+  <dgm:styleLbl name="lnNode1">
+    <dgm:scene3d>
+      <a:camera prst="orthographicFront"/>
+      <a:lightRig rig="threePt" dir="t"/>
+    </dgm:scene3d>
+    <dgm:sp3d/>
+    <dgm:txPr/>
+    <dgm:style>
+      <a:lnRef idx="2">
+        <a:scrgbClr r="0" g="0" b="0"/>
+      </a:lnRef>
+      <a:fillRef idx="1">
+        <a:scrgbClr r="0" g="0" b="0"/>
+      </a:fillRef>
+      <a:effectRef idx="0">
+        <a:scrgbClr r="0" g="0" b="0"/>
+      </a:effectRef>
+      <a:fontRef idx="minor">
+        <a:schemeClr val="lt1"/>
+      </a:fontRef>
+    </dgm:style>
+  </dgm:styleLbl>
+  <dgm:styleLbl name="vennNode1">
+    <dgm:scene3d>
+      <a:camera prst="orthographicFront"/>
+      <a:lightRig rig="threePt" dir="t"/>
+    </dgm:scene3d>
+    <dgm:sp3d/>
+    <dgm:txPr/>
+    <dgm:style>
+      <a:lnRef idx="2">
+        <a:scrgbClr r="0" g="0" b="0"/>
+      </a:lnRef>
+      <a:fillRef idx="1">
+        <a:scrgbClr r="0" g="0" b="0"/>
+      </a:fillRef>
+      <a:effectRef idx="0">
+        <a:scrgbClr r="0" g="0" b="0"/>
+      </a:effectRef>
+      <a:fontRef idx="minor">
+        <a:schemeClr val="tx1"/>
+      </a:fontRef>
+    </dgm:style>
+  </dgm:styleLbl>
+  <dgm:styleLbl name="alignNode1">
+    <dgm:scene3d>
+      <a:camera prst="orthographicFront"/>
+      <a:lightRig rig="threePt" dir="t"/>
+    </dgm:scene3d>
+    <dgm:sp3d/>
+    <dgm:txPr/>
+    <dgm:style>
+      <a:lnRef idx="2">
+        <a:scrgbClr r="0" g="0" b="0"/>
+      </a:lnRef>
+      <a:fillRef idx="1">
+        <a:scrgbClr r="0" g="0" b="0"/>
+      </a:fillRef>
+      <a:effectRef idx="0">
+        <a:scrgbClr r="0" g="0" b="0"/>
+      </a:effectRef>
+      <a:fontRef idx="minor">
+        <a:schemeClr val="lt1"/>
+      </a:fontRef>
+    </dgm:style>
+  </dgm:styleLbl>
+  <dgm:styleLbl name="node1">
+    <dgm:scene3d>
+      <a:camera prst="orthographicFront"/>
+      <a:lightRig rig="threePt" dir="t"/>
+    </dgm:scene3d>
+    <dgm:sp3d/>
+    <dgm:txPr/>
+    <dgm:style>
+      <a:lnRef idx="2">
+        <a:scrgbClr r="0" g="0" b="0"/>
+      </a:lnRef>
+      <a:fillRef idx="1">
+        <a:scrgbClr r="0" g="0" b="0"/>
+      </a:fillRef>
+      <a:effectRef idx="0">
+        <a:scrgbClr r="0" g="0" b="0"/>
+      </a:effectRef>
+      <a:fontRef idx="minor">
+        <a:schemeClr val="lt1"/>
+      </a:fontRef>
+    </dgm:style>
+  </dgm:styleLbl>
+  <dgm:styleLbl name="node2">
+    <dgm:scene3d>
+      <a:camera prst="orthographicFront"/>
+      <a:lightRig rig="threePt" dir="t"/>
+    </dgm:scene3d>
+    <dgm:sp3d/>
+    <dgm:txPr/>
+    <dgm:style>
+      <a:lnRef idx="2">
+        <a:scrgbClr r="0" g="0" b="0"/>
+      </a:lnRef>
+      <a:fillRef idx="1">
+        <a:scrgbClr r="0" g="0" b="0"/>
+      </a:fillRef>
+      <a:effectRef idx="0">
+        <a:scrgbClr r="0" g="0" b="0"/>
+      </a:effectRef>
+      <a:fontRef idx="minor">
+        <a:schemeClr val="lt1"/>
+      </a:fontRef>
+    </dgm:style>
+  </dgm:styleLbl>
+  <dgm:styleLbl name="node3">
+    <dgm:scene3d>
+      <a:camera prst="orthographicFront"/>
+      <a:lightRig rig="threePt" dir="t"/>
+    </dgm:scene3d>
+    <dgm:sp3d/>
+    <dgm:txPr/>
+    <dgm:style>
+      <a:lnRef idx="2">
+        <a:scrgbClr r="0" g="0" b="0"/>
+      </a:lnRef>
+      <a:fillRef idx="1">
+        <a:scrgbClr r="0" g="0" b="0"/>
+      </a:fillRef>
+      <a:effectRef idx="0">
+        <a:scrgbClr r="0" g="0" b="0"/>
+      </a:effectRef>
+      <a:fontRef idx="minor">
+        <a:schemeClr val="lt1"/>
+      </a:fontRef>
+    </dgm:style>
+  </dgm:styleLbl>
+  <dgm:styleLbl name="node4">
+    <dgm:scene3d>
+      <a:camera prst="orthographicFront"/>
+      <a:lightRig rig="threePt" dir="t"/>
+    </dgm:scene3d>
+    <dgm:sp3d/>
+    <dgm:txPr/>
+    <dgm:style>
+      <a:lnRef idx="2">
+        <a:scrgbClr r="0" g="0" b="0"/>
+      </a:lnRef>
+      <a:fillRef idx="1">
+        <a:scrgbClr r="0" g="0" b="0"/>
+      </a:fillRef>
+      <a:effectRef idx="0">
+        <a:scrgbClr r="0" g="0" b="0"/>
+      </a:effectRef>
+      <a:fontRef idx="minor">
+        <a:schemeClr val="lt1"/>
+      </a:fontRef>
+    </dgm:style>
+  </dgm:styleLbl>
+  <dgm:styleLbl name="fgImgPlace1">
+    <dgm:scene3d>
+      <a:camera prst="orthographicFront"/>
+      <a:lightRig rig="threePt" dir="t"/>
+    </dgm:scene3d>
+    <dgm:sp3d/>
+    <dgm:txPr/>
+    <dgm:style>
+      <a:lnRef idx="2">
+        <a:scrgbClr r="0" g="0" b="0"/>
+      </a:lnRef>
+      <a:fillRef idx="1">
+        <a:scrgbClr r="0" g="0" b="0"/>
+      </a:fillRef>
+      <a:effectRef idx="0">
+        <a:scrgbClr r="0" g="0" b="0"/>
+      </a:effectRef>
+      <a:fontRef idx="minor"/>
+    </dgm:style>
+  </dgm:styleLbl>
+  <dgm:styleLbl name="alignImgPlace1">
+    <dgm:scene3d>
+      <a:camera prst="orthographicFront"/>
+      <a:lightRig rig="threePt" dir="t"/>
+    </dgm:scene3d>
+    <dgm:sp3d/>
+    <dgm:txPr/>
+    <dgm:style>
+      <a:lnRef idx="2">
+        <a:scrgbClr r="0" g="0" b="0"/>
+      </a:lnRef>
+      <a:fillRef idx="1">
+        <a:scrgbClr r="0" g="0" b="0"/>
+      </a:fillRef>
+      <a:effectRef idx="0">
+        <a:scrgbClr r="0" g="0" b="0"/>
+      </a:effectRef>
+      <a:fontRef idx="minor"/>
+    </dgm:style>
+  </dgm:styleLbl>
+  <dgm:styleLbl name="bgImgPlace1">
+    <dgm:scene3d>
+      <a:camera prst="orthographicFront"/>
+      <a:lightRig rig="threePt" dir="t"/>
+    </dgm:scene3d>
+    <dgm:sp3d/>
+    <dgm:txPr/>
+    <dgm:style>
+      <a:lnRef idx="2">
+        <a:scrgbClr r="0" g="0" b="0"/>
+      </a:lnRef>
+      <a:fillRef idx="1">
+        <a:scrgbClr r="0" g="0" b="0"/>
+      </a:fillRef>
+      <a:effectRef idx="0">
+        <a:scrgbClr r="0" g="0" b="0"/>
+      </a:effectRef>
+      <a:fontRef idx="minor"/>
+    </dgm:style>
+  </dgm:styleLbl>
+  <dgm:styleLbl name="sibTrans2D1">
+    <dgm:scene3d>
+      <a:camera prst="orthographicFront"/>
+      <a:lightRig rig="threePt" dir="t"/>
+    </dgm:scene3d>
+    <dgm:sp3d/>
+    <dgm:txPr/>
+    <dgm:style>
+      <a:lnRef idx="0">
+        <a:scrgbClr r="0" g="0" b="0"/>
+      </a:lnRef>
+      <a:fillRef idx="1">
+        <a:scrgbClr r="0" g="0" b="0"/>
+      </a:fillRef>
+      <a:effectRef idx="0">
+        <a:scrgbClr r="0" g="0" b="0"/>
+      </a:effectRef>
+      <a:fontRef idx="minor">
+        <a:schemeClr val="lt1"/>
+      </a:fontRef>
+    </dgm:style>
+  </dgm:styleLbl>
+  <dgm:styleLbl name="fgSibTrans2D1">
+    <dgm:scene3d>
+      <a:camera prst="orthographicFront"/>
+      <a:lightRig rig="threePt" dir="t"/>
+    </dgm:scene3d>
+    <dgm:sp3d/>
+    <dgm:txPr/>
+    <dgm:style>
+      <a:lnRef idx="0">
+        <a:scrgbClr r="0" g="0" b="0"/>
+      </a:lnRef>
+      <a:fillRef idx="1">
+        <a:scrgbClr r="0" g="0" b="0"/>
+      </a:fillRef>
+      <a:effectRef idx="0">
+        <a:scrgbClr r="0" g="0" b="0"/>
+      </a:effectRef>
+      <a:fontRef idx="minor">
+        <a:schemeClr val="lt1"/>
+      </a:fontRef>
+    </dgm:style>
+  </dgm:styleLbl>
+  <dgm:styleLbl name="bgSibTrans2D1">
+    <dgm:scene3d>
+      <a:camera prst="orthographicFront"/>
+      <a:lightRig rig="threePt" dir="t"/>
+    </dgm:scene3d>
+    <dgm:sp3d/>
+    <dgm:txPr/>
+    <dgm:style>
+      <a:lnRef idx="0">
+        <a:scrgbClr r="0" g="0" b="0"/>
+      </a:lnRef>
+      <a:fillRef idx="1">
+        <a:scrgbClr r="0" g="0" b="0"/>
+      </a:fillRef>
+      <a:effectRef idx="0">
+        <a:scrgbClr r="0" g="0" b="0"/>
+      </a:effectRef>
+      <a:fontRef idx="minor">
+        <a:schemeClr val="lt1"/>
+      </a:fontRef>
+    </dgm:style>
+  </dgm:styleLbl>
+  <dgm:styleLbl name="sibTrans1D1">
+    <dgm:scene3d>
+      <a:camera prst="orthographicFront"/>
+      <a:lightRig rig="threePt" dir="t"/>
+    </dgm:scene3d>
+    <dgm:sp3d/>
+    <dgm:txPr/>
+    <dgm:style>
+      <a:lnRef idx="1">
+        <a:scrgbClr r="0" g="0" b="0"/>
+      </a:lnRef>
+      <a:fillRef idx="0">
+        <a:scrgbClr r="0" g="0" b="0"/>
+      </a:fillRef>
+      <a:effectRef idx="0">
+        <a:scrgbClr r="0" g="0" b="0"/>
+      </a:effectRef>
+      <a:fontRef idx="minor"/>
+    </dgm:style>
+  </dgm:styleLbl>
+  <dgm:styleLbl name="callout">
+    <dgm:scene3d>
+      <a:camera prst="orthographicFront"/>
+      <a:lightRig rig="threePt" dir="t"/>
+    </dgm:scene3d>
+    <dgm:sp3d/>
+    <dgm:txPr/>
+    <dgm:style>
+      <a:lnRef idx="2">
+        <a:scrgbClr r="0" g="0" b="0"/>
+      </a:lnRef>
+      <a:fillRef idx="1">
+        <a:scrgbClr r="0" g="0" b="0"/>
+      </a:fillRef>
+      <a:effectRef idx="0">
+        <a:scrgbClr r="0" g="0" b="0"/>
+      </a:effectRef>
+      <a:fontRef idx="minor"/>
+    </dgm:style>
+  </dgm:styleLbl>
+  <dgm:styleLbl name="asst0">
+    <dgm:scene3d>
+      <a:camera prst="orthographicFront"/>
+      <a:lightRig rig="threePt" dir="t"/>
+    </dgm:scene3d>
+    <dgm:sp3d/>
+    <dgm:txPr/>
+    <dgm:style>
+      <a:lnRef idx="2">
+        <a:scrgbClr r="0" g="0" b="0"/>
+      </a:lnRef>
+      <a:fillRef idx="1">
+        <a:scrgbClr r="0" g="0" b="0"/>
+      </a:fillRef>
+      <a:effectRef idx="0">
+        <a:scrgbClr r="0" g="0" b="0"/>
+      </a:effectRef>
+      <a:fontRef idx="minor">
+        <a:schemeClr val="lt1"/>
+      </a:fontRef>
+    </dgm:style>
+  </dgm:styleLbl>
+  <dgm:styleLbl name="asst1">
+    <dgm:scene3d>
+      <a:camera prst="orthographicFront"/>
+      <a:lightRig rig="threePt" dir="t"/>
+    </dgm:scene3d>
+    <dgm:sp3d/>
+    <dgm:txPr/>
+    <dgm:style>
+      <a:lnRef idx="2">
+        <a:scrgbClr r="0" g="0" b="0"/>
+      </a:lnRef>
+      <a:fillRef idx="1">
+        <a:scrgbClr r="0" g="0" b="0"/>
+      </a:fillRef>
+      <a:effectRef idx="0">
+        <a:scrgbClr r="0" g="0" b="0"/>
+      </a:effectRef>
+      <a:fontRef idx="minor">
+        <a:schemeClr val="lt1"/>
+      </a:fontRef>
+    </dgm:style>
+  </dgm:styleLbl>
+  <dgm:styleLbl name="asst2">
+    <dgm:scene3d>
+      <a:camera prst="orthographicFront"/>
+      <a:lightRig rig="threePt" dir="t"/>
+    </dgm:scene3d>
+    <dgm:sp3d/>
+    <dgm:txPr/>
+    <dgm:style>
+      <a:lnRef idx="2">
+        <a:scrgbClr r="0" g="0" b="0"/>
+      </a:lnRef>
+      <a:fillRef idx="1">
+        <a:scrgbClr r="0" g="0" b="0"/>
+      </a:fillRef>
+      <a:effectRef idx="0">
+        <a:scrgbClr r="0" g="0" b="0"/>
+      </a:effectRef>
+      <a:fontRef idx="minor">
+        <a:schemeClr val="lt1"/>
+      </a:fontRef>
+    </dgm:style>
+  </dgm:styleLbl>
+  <dgm:styleLbl name="asst3">
+    <dgm:scene3d>
+      <a:camera prst="orthographicFront"/>
+      <a:lightRig rig="threePt" dir="t"/>
+    </dgm:scene3d>
+    <dgm:sp3d/>
+    <dgm:txPr/>
+    <dgm:style>
+      <a:lnRef idx="2">
+        <a:scrgbClr r="0" g="0" b="0"/>
+      </a:lnRef>
+      <a:fillRef idx="1">
+        <a:scrgbClr r="0" g="0" b="0"/>
+      </a:fillRef>
+      <a:effectRef idx="0">
+        <a:scrgbClr r="0" g="0" b="0"/>
+      </a:effectRef>
+      <a:fontRef idx="minor">
+        <a:schemeClr val="lt1"/>
+      </a:fontRef>
+    </dgm:style>
+  </dgm:styleLbl>
+  <dgm:styleLbl name="asst4">
+    <dgm:scene3d>
+      <a:camera prst="orthographicFront"/>
+      <a:lightRig rig="threePt" dir="t"/>
+    </dgm:scene3d>
+    <dgm:sp3d/>
+    <dgm:txPr/>
+    <dgm:style>
+      <a:lnRef idx="2">
+        <a:scrgbClr r="0" g="0" b="0"/>
+      </a:lnRef>
+      <a:fillRef idx="1">
+        <a:scrgbClr r="0" g="0" b="0"/>
+      </a:fillRef>
+      <a:effectRef idx="0">
+        <a:scrgbClr r="0" g="0" b="0"/>
+      </a:effectRef>
+      <a:fontRef idx="minor">
+        <a:schemeClr val="lt1"/>
+      </a:fontRef>
+    </dgm:style>
+  </dgm:styleLbl>
+  <dgm:styleLbl name="parChTrans2D1">
+    <dgm:scene3d>
+      <a:camera prst="orthographicFront"/>
+      <a:lightRig rig="threePt" dir="t"/>
+    </dgm:scene3d>
+    <dgm:sp3d/>
+    <dgm:txPr/>
+    <dgm:style>
+      <a:lnRef idx="2">
+        <a:scrgbClr r="0" g="0" b="0"/>
+      </a:lnRef>
+      <a:fillRef idx="1">
+        <a:scrgbClr r="0" g="0" b="0"/>
+      </a:fillRef>
+      <a:effectRef idx="0">
+        <a:scrgbClr r="0" g="0" b="0"/>
+      </a:effectRef>
+      <a:fontRef idx="minor">
+        <a:schemeClr val="lt1"/>
+      </a:fontRef>
+    </dgm:style>
+  </dgm:styleLbl>
+  <dgm:styleLbl name="parChTrans2D2">
+    <dgm:scene3d>
+      <a:camera prst="orthographicFront"/>
+      <a:lightRig rig="threePt" dir="t"/>
+    </dgm:scene3d>
+    <dgm:sp3d/>
+    <dgm:txPr/>
+    <dgm:style>
+      <a:lnRef idx="2">
+        <a:scrgbClr r="0" g="0" b="0"/>
+      </a:lnRef>
+      <a:fillRef idx="1">
+        <a:scrgbClr r="0" g="0" b="0"/>
+      </a:fillRef>
+      <a:effectRef idx="0">
+        <a:scrgbClr r="0" g="0" b="0"/>
+      </a:effectRef>
+      <a:fontRef idx="minor">
+        <a:schemeClr val="lt1"/>
+      </a:fontRef>
+    </dgm:style>
+  </dgm:styleLbl>
+  <dgm:styleLbl name="parChTrans2D3">
+    <dgm:scene3d>
+      <a:camera prst="orthographicFront"/>
+      <a:lightRig rig="threePt" dir="t"/>
+    </dgm:scene3d>
+    <dgm:sp3d/>
+    <dgm:txPr/>
+    <dgm:style>
+      <a:lnRef idx="2">
+        <a:scrgbClr r="0" g="0" b="0"/>
+      </a:lnRef>
+      <a:fillRef idx="1">
+        <a:scrgbClr r="0" g="0" b="0"/>
+      </a:fillRef>
+      <a:effectRef idx="0">
+        <a:scrgbClr r="0" g="0" b="0"/>
+      </a:effectRef>
+      <a:fontRef idx="minor">
+        <a:schemeClr val="lt1"/>
+      </a:fontRef>
+    </dgm:style>
+  </dgm:styleLbl>
+  <dgm:styleLbl name="parChTrans2D4">
+    <dgm:scene3d>
+      <a:camera prst="orthographicFront"/>
+      <a:lightRig rig="threePt" dir="t"/>
+    </dgm:scene3d>
+    <dgm:sp3d/>
+    <dgm:txPr/>
+    <dgm:style>
+      <a:lnRef idx="2">
+        <a:scrgbClr r="0" g="0" b="0"/>
+      </a:lnRef>
+      <a:fillRef idx="1">
+        <a:scrgbClr r="0" g="0" b="0"/>
+      </a:fillRef>
+      <a:effectRef idx="0">
+        <a:scrgbClr r="0" g="0" b="0"/>
+      </a:effectRef>
+      <a:fontRef idx="minor">
+        <a:schemeClr val="lt1"/>
+      </a:fontRef>
+    </dgm:style>
+  </dgm:styleLbl>
+  <dgm:styleLbl name="parChTrans1D1">
+    <dgm:scene3d>
+      <a:camera prst="orthographicFront"/>
+      <a:lightRig rig="threePt" dir="t"/>
+    </dgm:scene3d>
+    <dgm:sp3d/>
+    <dgm:txPr/>
+    <dgm:style>
+      <a:lnRef idx="2">
+        <a:scrgbClr r="0" g="0" b="0"/>
+      </a:lnRef>
+      <a:fillRef idx="0">
+        <a:scrgbClr r="0" g="0" b="0"/>
+      </a:fillRef>
+      <a:effectRef idx="0">
+        <a:scrgbClr r="0" g="0" b="0"/>
+      </a:effectRef>
+      <a:fontRef idx="minor"/>
+    </dgm:style>
+  </dgm:styleLbl>
+  <dgm:styleLbl name="parChTrans1D2">
+    <dgm:scene3d>
+      <a:camera prst="orthographicFront"/>
+      <a:lightRig rig="threePt" dir="t"/>
+    </dgm:scene3d>
+    <dgm:sp3d/>
+    <dgm:txPr/>
+    <dgm:style>
+      <a:lnRef idx="2">
+        <a:scrgbClr r="0" g="0" b="0"/>
+      </a:lnRef>
+      <a:fillRef idx="0">
+        <a:scrgbClr r="0" g="0" b="0"/>
+      </a:fillRef>
+      <a:effectRef idx="0">
+        <a:scrgbClr r="0" g="0" b="0"/>
+      </a:effectRef>
+      <a:fontRef idx="minor"/>
+    </dgm:style>
+  </dgm:styleLbl>
+  <dgm:styleLbl name="parChTrans1D3">
+    <dgm:scene3d>
+      <a:camera prst="orthographicFront"/>
+      <a:lightRig rig="threePt" dir="t"/>
+    </dgm:scene3d>
+    <dgm:sp3d/>
+    <dgm:txPr/>
+    <dgm:style>
+      <a:lnRef idx="2">
+        <a:scrgbClr r="0" g="0" b="0"/>
+      </a:lnRef>
+      <a:fillRef idx="0">
+        <a:scrgbClr r="0" g="0" b="0"/>
+      </a:fillRef>
+      <a:effectRef idx="0">
+        <a:scrgbClr r="0" g="0" b="0"/>
+      </a:effectRef>
+      <a:fontRef idx="minor"/>
+    </dgm:style>
+  </dgm:styleLbl>
+  <dgm:styleLbl name="parChTrans1D4">
+    <dgm:scene3d>
+      <a:camera prst="orthographicFront"/>
+      <a:lightRig rig="threePt" dir="t"/>
+    </dgm:scene3d>
+    <dgm:sp3d/>
+    <dgm:txPr/>
+    <dgm:style>
+      <a:lnRef idx="2">
+        <a:scrgbClr r="0" g="0" b="0"/>
+      </a:lnRef>
+      <a:fillRef idx="0">
+        <a:scrgbClr r="0" g="0" b="0"/>
+      </a:fillRef>
+      <a:effectRef idx="0">
+        <a:scrgbClr r="0" g="0" b="0"/>
+      </a:effectRef>
+      <a:fontRef idx="minor"/>
+    </dgm:style>
+  </dgm:styleLbl>
+  <dgm:styleLbl name="fgAcc1">
+    <dgm:scene3d>
+      <a:camera prst="orthographicFront"/>
+      <a:lightRig rig="threePt" dir="t"/>
+    </dgm:scene3d>
+    <dgm:sp3d/>
+    <dgm:txPr/>
+    <dgm:style>
+      <a:lnRef idx="2">
+        <a:scrgbClr r="0" g="0" b="0"/>
+      </a:lnRef>
+      <a:fillRef idx="1">
+        <a:scrgbClr r="0" g="0" b="0"/>
+      </a:fillRef>
+      <a:effectRef idx="0">
+        <a:scrgbClr r="0" g="0" b="0"/>
+      </a:effectRef>
+      <a:fontRef idx="minor"/>
+    </dgm:style>
+  </dgm:styleLbl>
+  <dgm:styleLbl name="conFgAcc1">
+    <dgm:scene3d>
+      <a:camera prst="orthographicFront"/>
+      <a:lightRig rig="threePt" dir="t"/>
+    </dgm:scene3d>
+    <dgm:sp3d/>
+    <dgm:txPr/>
+    <dgm:style>
+      <a:lnRef idx="2">
+        <a:scrgbClr r="0" g="0" b="0"/>
+      </a:lnRef>
+      <a:fillRef idx="1">
+        <a:scrgbClr r="0" g="0" b="0"/>
+      </a:fillRef>
+      <a:effectRef idx="0">
+        <a:scrgbClr r="0" g="0" b="0"/>
+      </a:effectRef>
+      <a:fontRef idx="minor"/>
+    </dgm:style>
+  </dgm:styleLbl>
+  <dgm:styleLbl name="alignAcc1">
+    <dgm:scene3d>
+      <a:camera prst="orthographicFront"/>
+      <a:lightRig rig="threePt" dir="t"/>
+    </dgm:scene3d>
+    <dgm:sp3d/>
+    <dgm:txPr/>
+    <dgm:style>
+      <a:lnRef idx="2">
+        <a:scrgbClr r="0" g="0" b="0"/>
+      </a:lnRef>
+      <a:fillRef idx="1">
+        <a:scrgbClr r="0" g="0" b="0"/>
+      </a:fillRef>
+      <a:effectRef idx="0">
+        <a:scrgbClr r="0" g="0" b="0"/>
+      </a:effectRef>
+      <a:fontRef idx="minor"/>
+    </dgm:style>
+  </dgm:styleLbl>
+  <dgm:styleLbl name="trAlignAcc1">
+    <dgm:scene3d>
+      <a:camera prst="orthographicFront"/>
+      <a:lightRig rig="threePt" dir="t"/>
+    </dgm:scene3d>
+    <dgm:sp3d/>
+    <dgm:txPr/>
+    <dgm:style>
+      <a:lnRef idx="1">
+        <a:scrgbClr r="0" g="0" b="0"/>
+      </a:lnRef>
+      <a:fillRef idx="1">
+        <a:scrgbClr r="0" g="0" b="0"/>
+      </a:fillRef>
+      <a:effectRef idx="0">
+        <a:scrgbClr r="0" g="0" b="0"/>
+      </a:effectRef>
+      <a:fontRef idx="minor"/>
+    </dgm:style>
+  </dgm:styleLbl>
+  <dgm:styleLbl name="bgAcc1">
+    <dgm:scene3d>
+      <a:camera prst="orthographicFront"/>
+      <a:lightRig rig="threePt" dir="t"/>
+    </dgm:scene3d>
+    <dgm:sp3d/>
+    <dgm:txPr/>
+    <dgm:style>
+      <a:lnRef idx="2">
+        <a:scrgbClr r="0" g="0" b="0"/>
+      </a:lnRef>
+      <a:fillRef idx="1">
+        <a:scrgbClr r="0" g="0" b="0"/>
+      </a:fillRef>
+      <a:effectRef idx="0">
+        <a:scrgbClr r="0" g="0" b="0"/>
+      </a:effectRef>
+      <a:fontRef idx="minor"/>
+    </dgm:style>
+  </dgm:styleLbl>
+  <dgm:styleLbl name="solidFgAcc1">
+    <dgm:scene3d>
+      <a:camera prst="orthographicFront"/>
+      <a:lightRig rig="threePt" dir="t"/>
+    </dgm:scene3d>
+    <dgm:sp3d/>
+    <dgm:txPr/>
+    <dgm:style>
+      <a:lnRef idx="2">
+        <a:scrgbClr r="0" g="0" b="0"/>
+      </a:lnRef>
+      <a:fillRef idx="1">
+        <a:scrgbClr r="0" g="0" b="0"/>
+      </a:fillRef>
+      <a:effectRef idx="0">
+        <a:scrgbClr r="0" g="0" b="0"/>
+      </a:effectRef>
+      <a:fontRef idx="minor"/>
+    </dgm:style>
+  </dgm:styleLbl>
+  <dgm:styleLbl name="solidAlignAcc1">
+    <dgm:scene3d>
+      <a:camera prst="orthographicFront"/>
+      <a:lightRig rig="threePt" dir="t"/>
+    </dgm:scene3d>
+    <dgm:sp3d/>
+    <dgm:txPr/>
+    <dgm:style>
+      <a:lnRef idx="2">
+        <a:scrgbClr r="0" g="0" b="0"/>
+      </a:lnRef>
+      <a:fillRef idx="1">
+        <a:scrgbClr r="0" g="0" b="0"/>
+      </a:fillRef>
+      <a:effectRef idx="0">
+        <a:scrgbClr r="0" g="0" b="0"/>
+      </a:effectRef>
+      <a:fontRef idx="minor"/>
+    </dgm:style>
+  </dgm:styleLbl>
+  <dgm:styleLbl name="solidBgAcc1">
+    <dgm:scene3d>
+      <a:camera prst="orthographicFront"/>
+      <a:lightRig rig="threePt" dir="t"/>
+    </dgm:scene3d>
+    <dgm:sp3d/>
+    <dgm:txPr/>
+    <dgm:style>
+      <a:lnRef idx="2">
+        <a:scrgbClr r="0" g="0" b="0"/>
+      </a:lnRef>
+      <a:fillRef idx="1">
+        <a:scrgbClr r="0" g="0" b="0"/>
+      </a:fillRef>
+      <a:effectRef idx="0">
+        <a:scrgbClr r="0" g="0" b="0"/>
+      </a:effectRef>
+      <a:fontRef idx="minor"/>
+    </dgm:style>
+  </dgm:styleLbl>
+  <dgm:styleLbl name="fgAccFollowNode1">
+    <dgm:scene3d>
+      <a:camera prst="orthographicFront"/>
+      <a:lightRig rig="threePt" dir="t"/>
+    </dgm:scene3d>
+    <dgm:sp3d/>
+    <dgm:txPr/>
+    <dgm:style>
+      <a:lnRef idx="2">
+        <a:scrgbClr r="0" g="0" b="0"/>
+      </a:lnRef>
+      <a:fillRef idx="1">
+        <a:scrgbClr r="0" g="0" b="0"/>
+      </a:fillRef>
+      <a:effectRef idx="0">
+        <a:scrgbClr r="0" g="0" b="0"/>
+      </a:effectRef>
+      <a:fontRef idx="minor"/>
+    </dgm:style>
+  </dgm:styleLbl>
+  <dgm:styleLbl name="alignAccFollowNode1">
+    <dgm:scene3d>
+      <a:camera prst="orthographicFront"/>
+      <a:lightRig rig="threePt" dir="t"/>
+    </dgm:scene3d>
+    <dgm:sp3d/>
+    <dgm:txPr/>
+    <dgm:style>
+      <a:lnRef idx="2">
+        <a:scrgbClr r="0" g="0" b="0"/>
+      </a:lnRef>
+      <a:fillRef idx="1">
+        <a:scrgbClr r="0" g="0" b="0"/>
+      </a:fillRef>
+      <a:effectRef idx="0">
+        <a:scrgbClr r="0" g="0" b="0"/>
+      </a:effectRef>
+      <a:fontRef idx="minor"/>
+    </dgm:style>
+  </dgm:styleLbl>
+  <dgm:styleLbl name="bgAccFollowNode1">
+    <dgm:scene3d>
+      <a:camera prst="orthographicFront"/>
+      <a:lightRig rig="threePt" dir="t"/>
+    </dgm:scene3d>
+    <dgm:sp3d/>
+    <dgm:txPr/>
+    <dgm:style>
+      <a:lnRef idx="2">
+        <a:scrgbClr r="0" g="0" b="0"/>
+      </a:lnRef>
+      <a:fillRef idx="1">
+        <a:scrgbClr r="0" g="0" b="0"/>
+      </a:fillRef>
+      <a:effectRef idx="0">
+        <a:scrgbClr r="0" g="0" b="0"/>
+      </a:effectRef>
+      <a:fontRef idx="minor"/>
+    </dgm:style>
+  </dgm:styleLbl>
+  <dgm:styleLbl name="fgAcc0">
+    <dgm:scene3d>
+      <a:camera prst="orthographicFront"/>
+      <a:lightRig rig="threePt" dir="t"/>
+    </dgm:scene3d>
+    <dgm:sp3d/>
+    <dgm:txPr/>
+    <dgm:style>
+      <a:lnRef idx="2">
+        <a:scrgbClr r="0" g="0" b="0"/>
+      </a:lnRef>
+      <a:fillRef idx="1">
+        <a:scrgbClr r="0" g="0" b="0"/>
+      </a:fillRef>
+      <a:effectRef idx="0">
+        <a:scrgbClr r="0" g="0" b="0"/>
+      </a:effectRef>
+      <a:fontRef idx="minor"/>
+    </dgm:style>
+  </dgm:styleLbl>
+  <dgm:styleLbl name="fgAcc2">
+    <dgm:scene3d>
+      <a:camera prst="orthographicFront"/>
+      <a:lightRig rig="threePt" dir="t"/>
+    </dgm:scene3d>
+    <dgm:sp3d/>
+    <dgm:txPr/>
+    <dgm:style>
+      <a:lnRef idx="2">
+        <a:scrgbClr r="0" g="0" b="0"/>
+      </a:lnRef>
+      <a:fillRef idx="1">
+        <a:scrgbClr r="0" g="0" b="0"/>
+      </a:fillRef>
+      <a:effectRef idx="0">
+        <a:scrgbClr r="0" g="0" b="0"/>
+      </a:effectRef>
+      <a:fontRef idx="minor"/>
+    </dgm:style>
+  </dgm:styleLbl>
+  <dgm:styleLbl name="fgAcc3">
+    <dgm:scene3d>
+      <a:camera prst="orthographicFront"/>
+      <a:lightRig rig="threePt" dir="t"/>
+    </dgm:scene3d>
+    <dgm:sp3d/>
+    <dgm:txPr/>
+    <dgm:style>
+      <a:lnRef idx="2">
+        <a:scrgbClr r="0" g="0" b="0"/>
+      </a:lnRef>
+      <a:fillRef idx="1">
+        <a:scrgbClr r="0" g="0" b="0"/>
+      </a:fillRef>
+      <a:effectRef idx="0">
+        <a:scrgbClr r="0" g="0" b="0"/>
+      </a:effectRef>
+      <a:fontRef idx="minor"/>
+    </dgm:style>
+  </dgm:styleLbl>
+  <dgm:styleLbl name="fgAcc4">
+    <dgm:scene3d>
+      <a:camera prst="orthographicFront"/>
+      <a:lightRig rig="threePt" dir="t"/>
+    </dgm:scene3d>
+    <dgm:sp3d/>
+    <dgm:txPr/>
+    <dgm:style>
+      <a:lnRef idx="2">
+        <a:scrgbClr r="0" g="0" b="0"/>
+      </a:lnRef>
+      <a:fillRef idx="1">
+        <a:scrgbClr r="0" g="0" b="0"/>
+      </a:fillRef>
+      <a:effectRef idx="0">
+        <a:scrgbClr r="0" g="0" b="0"/>
+      </a:effectRef>
+      <a:fontRef idx="minor"/>
+    </dgm:style>
+  </dgm:styleLbl>
+  <dgm:styleLbl name="bgShp">
+    <dgm:scene3d>
+      <a:camera prst="orthographicFront"/>
+      <a:lightRig rig="threePt" dir="t"/>
+    </dgm:scene3d>
+    <dgm:sp3d/>
+    <dgm:txPr/>
+    <dgm:style>
+      <a:lnRef idx="0">
+        <a:scrgbClr r="0" g="0" b="0"/>
+      </a:lnRef>
+      <a:fillRef idx="1">
+        <a:scrgbClr r="0" g="0" b="0"/>
+      </a:fillRef>
+      <a:effectRef idx="0">
+        <a:scrgbClr r="0" g="0" b="0"/>
+      </a:effectRef>
+      <a:fontRef idx="minor"/>
+    </dgm:style>
+  </dgm:styleLbl>
+  <dgm:styleLbl name="dkBgShp">
+    <dgm:scene3d>
+      <a:camera prst="orthographicFront"/>
+      <a:lightRig rig="threePt" dir="t"/>
+    </dgm:scene3d>
+    <dgm:sp3d/>
+    <dgm:txPr/>
+    <dgm:style>
+      <a:lnRef idx="0">
+        <a:scrgbClr r="0" g="0" b="0"/>
+      </a:lnRef>
+      <a:fillRef idx="1">
+        <a:scrgbClr r="0" g="0" b="0"/>
+      </a:fillRef>
+      <a:effectRef idx="0">
+        <a:scrgbClr r="0" g="0" b="0"/>
+      </a:effectRef>
+      <a:fontRef idx="minor"/>
+    </dgm:style>
+  </dgm:styleLbl>
+  <dgm:styleLbl name="trBgShp">
+    <dgm:scene3d>
+      <a:camera prst="orthographicFront"/>
+      <a:lightRig rig="threePt" dir="t"/>
+    </dgm:scene3d>
+    <dgm:sp3d/>
+    <dgm:txPr/>
+    <dgm:style>
+      <a:lnRef idx="0">
+        <a:scrgbClr r="0" g="0" b="0"/>
+      </a:lnRef>
+      <a:fillRef idx="1">
+        <a:scrgbClr r="0" g="0" b="0"/>
+      </a:fillRef>
+      <a:effectRef idx="0">
+        <a:scrgbClr r="0" g="0" b="0"/>
+      </a:effectRef>
+      <a:fontRef idx="minor"/>
+    </dgm:style>
+  </dgm:styleLbl>
+  <dgm:styleLbl name="fgShp">
+    <dgm:scene3d>
+      <a:camera prst="orthographicFront"/>
+      <a:lightRig rig="threePt" dir="t"/>
+    </dgm:scene3d>
+    <dgm:sp3d/>
+    <dgm:txPr/>
+    <dgm:style>
+      <a:lnRef idx="2">
+        <a:scrgbClr r="0" g="0" b="0"/>
+      </a:lnRef>
+      <a:fillRef idx="1">
+        <a:scrgbClr r="0" g="0" b="0"/>
+      </a:fillRef>
+      <a:effectRef idx="0">
+        <a:scrgbClr r="0" g="0" b="0"/>
+      </a:effectRef>
+      <a:fontRef idx="minor"/>
+    </dgm:style>
+  </dgm:styleLbl>
+  <dgm:styleLbl name="revTx">
+    <dgm:scene3d>
+      <a:camera prst="orthographicFront"/>
+      <a:lightRig rig="threePt" dir="t"/>
+    </dgm:scene3d>
+    <dgm:sp3d/>
+    <dgm:txPr/>
+    <dgm:style>
+      <a:lnRef idx="0">
+        <a:scrgbClr r="0" g="0" b="0"/>
+      </a:lnRef>
+      <a:fillRef idx="0">
+        <a:scrgbClr r="0" g="0" b="0"/>
+      </a:fillRef>
+      <a:effectRef idx="0">
+        <a:scrgbClr r="0" g="0" b="0"/>
+      </a:effectRef>
+      <a:fontRef idx="minor"/>
+    </dgm:style>
+  </dgm:styleLbl>
+</dgm:styleDef>
+</file>
+
 <file path=word/theme/theme1.xml><?xml version="1.0" encoding="utf-8"?>
 <a:theme xmlns:a="http://schemas.openxmlformats.org/drawingml/2006/main" name="Office Theme">
   <a:themeElements>
@@ -21453,7 +25953,7 @@
 </file>
 
 <file path=customXml/itemProps2.xml><?xml version="1.0" encoding="utf-8"?>
-<ds:datastoreItem xmlns:ds="http://schemas.openxmlformats.org/officeDocument/2006/customXml" ds:itemID="{9B5F3D1F-7FF5-924F-A96F-22D9AC2A1C40}">
+<ds:datastoreItem xmlns:ds="http://schemas.openxmlformats.org/officeDocument/2006/customXml" ds:itemID="{96BB105B-4AAE-B94E-849D-851D10441342}">
   <ds:schemaRefs>
     <ds:schemaRef ds:uri="http://schemas.openxmlformats.org/officeDocument/2006/bibliography"/>
   </ds:schemaRefs>
